--- a/docs/Отчёты/Новицкий МПИ-20-4-2 (4 семестр) (v. 2.0).docx
+++ b/docs/Отчёты/Новицкий МПИ-20-4-2 (4 семестр) (v. 2.0).docx
@@ -1179,7 +1179,7 @@
           <w:r>
             <w:fldChar w:fldCharType="separate"/>
           </w:r>
-          <w:hyperlink w:anchor="_Toc99204038" w:history="1">
+          <w:hyperlink w:anchor="_Toc99798109" w:history="1">
             <w:r>
               <w:rPr>
                 <w:rStyle w:val="a6"/>
@@ -1206,7 +1206,7 @@
                 <w:noProof/>
                 <w:webHidden/>
               </w:rPr>
-              <w:instrText xml:space="preserve"> PAGEREF _Toc99204038 \h </w:instrText>
+              <w:instrText xml:space="preserve"> PAGEREF _Toc99798109 \h </w:instrText>
             </w:r>
             <w:r>
               <w:rPr>
@@ -1251,7 +1251,7 @@
               <w:lang w:eastAsia="ru-RU"/>
             </w:rPr>
           </w:pPr>
-          <w:hyperlink w:anchor="_Toc99204039" w:history="1">
+          <w:hyperlink w:anchor="_Toc99798110" w:history="1">
             <w:r>
               <w:rPr>
                 <w:rStyle w:val="a6"/>
@@ -1278,7 +1278,7 @@
                 <w:noProof/>
                 <w:webHidden/>
               </w:rPr>
-              <w:instrText xml:space="preserve"> PAGEREF _Toc99204039 \h </w:instrText>
+              <w:instrText xml:space="preserve"> PAGEREF _Toc99798110 \h </w:instrText>
             </w:r>
             <w:r>
               <w:rPr>
@@ -1323,7 +1323,7 @@
               <w:lang w:eastAsia="ru-RU"/>
             </w:rPr>
           </w:pPr>
-          <w:hyperlink w:anchor="_Toc99204040" w:history="1">
+          <w:hyperlink w:anchor="_Toc99798111" w:history="1">
             <w:r>
               <w:rPr>
                 <w:rStyle w:val="a6"/>
@@ -1350,7 +1350,7 @@
                 <w:noProof/>
                 <w:webHidden/>
               </w:rPr>
-              <w:instrText xml:space="preserve"> PAGEREF _Toc99204040 \h </w:instrText>
+              <w:instrText xml:space="preserve"> PAGEREF _Toc99798111 \h </w:instrText>
             </w:r>
             <w:r>
               <w:rPr>
@@ -1395,7 +1395,7 @@
               <w:lang w:eastAsia="ru-RU"/>
             </w:rPr>
           </w:pPr>
-          <w:hyperlink w:anchor="_Toc99204041" w:history="1">
+          <w:hyperlink w:anchor="_Toc99798112" w:history="1">
             <w:r>
               <w:rPr>
                 <w:rStyle w:val="a6"/>
@@ -1422,7 +1422,7 @@
                 <w:noProof/>
                 <w:webHidden/>
               </w:rPr>
-              <w:instrText xml:space="preserve"> PAGEREF _Toc99204041 \h </w:instrText>
+              <w:instrText xml:space="preserve"> PAGEREF _Toc99798112 \h </w:instrText>
             </w:r>
             <w:r>
               <w:rPr>
@@ -1467,7 +1467,7 @@
               <w:lang w:eastAsia="ru-RU"/>
             </w:rPr>
           </w:pPr>
-          <w:hyperlink w:anchor="_Toc99204042" w:history="1">
+          <w:hyperlink w:anchor="_Toc99798113" w:history="1">
             <w:r>
               <w:rPr>
                 <w:rStyle w:val="a6"/>
@@ -1494,7 +1494,7 @@
                 <w:noProof/>
                 <w:webHidden/>
               </w:rPr>
-              <w:instrText xml:space="preserve"> PAGEREF _Toc99204042 \h </w:instrText>
+              <w:instrText xml:space="preserve"> PAGEREF _Toc99798113 \h </w:instrText>
             </w:r>
             <w:r>
               <w:rPr>
@@ -1539,7 +1539,7 @@
               <w:lang w:eastAsia="ru-RU"/>
             </w:rPr>
           </w:pPr>
-          <w:hyperlink w:anchor="_Toc99204043" w:history="1">
+          <w:hyperlink w:anchor="_Toc99798114" w:history="1">
             <w:r>
               <w:rPr>
                 <w:rStyle w:val="a6"/>
@@ -1566,7 +1566,7 @@
                 <w:noProof/>
                 <w:webHidden/>
               </w:rPr>
-              <w:instrText xml:space="preserve"> PAGEREF _Toc99204043 \h </w:instrText>
+              <w:instrText xml:space="preserve"> PAGEREF _Toc99798114 \h </w:instrText>
             </w:r>
             <w:r>
               <w:rPr>
@@ -1611,7 +1611,7 @@
               <w:lang w:eastAsia="ru-RU"/>
             </w:rPr>
           </w:pPr>
-          <w:hyperlink w:anchor="_Toc99204044" w:history="1">
+          <w:hyperlink w:anchor="_Toc99798115" w:history="1">
             <w:r>
               <w:rPr>
                 <w:rStyle w:val="a6"/>
@@ -1638,7 +1638,7 @@
                 <w:noProof/>
                 <w:webHidden/>
               </w:rPr>
-              <w:instrText xml:space="preserve"> PAGEREF _Toc99204044 \h </w:instrText>
+              <w:instrText xml:space="preserve"> PAGEREF _Toc99798115 \h </w:instrText>
             </w:r>
             <w:r>
               <w:rPr>
@@ -1683,7 +1683,7 @@
               <w:lang w:eastAsia="ru-RU"/>
             </w:rPr>
           </w:pPr>
-          <w:hyperlink w:anchor="_Toc99204045" w:history="1">
+          <w:hyperlink w:anchor="_Toc99798116" w:history="1">
             <w:r>
               <w:rPr>
                 <w:rStyle w:val="a6"/>
@@ -1710,7 +1710,7 @@
                 <w:noProof/>
                 <w:webHidden/>
               </w:rPr>
-              <w:instrText xml:space="preserve"> PAGEREF _Toc99204045 \h </w:instrText>
+              <w:instrText xml:space="preserve"> PAGEREF _Toc99798116 \h </w:instrText>
             </w:r>
             <w:r>
               <w:rPr>
@@ -1755,7 +1755,7 @@
               <w:lang w:eastAsia="ru-RU"/>
             </w:rPr>
           </w:pPr>
-          <w:hyperlink w:anchor="_Toc99204046" w:history="1">
+          <w:hyperlink w:anchor="_Toc99798117" w:history="1">
             <w:r>
               <w:rPr>
                 <w:rStyle w:val="a6"/>
@@ -1782,7 +1782,7 @@
                 <w:noProof/>
                 <w:webHidden/>
               </w:rPr>
-              <w:instrText xml:space="preserve"> PAGEREF _Toc99204046 \h </w:instrText>
+              <w:instrText xml:space="preserve"> PAGEREF _Toc99798117 \h </w:instrText>
             </w:r>
             <w:r>
               <w:rPr>
@@ -1827,7 +1827,7 @@
               <w:lang w:eastAsia="ru-RU"/>
             </w:rPr>
           </w:pPr>
-          <w:hyperlink w:anchor="_Toc99204047" w:history="1">
+          <w:hyperlink w:anchor="_Toc99798118" w:history="1">
             <w:r>
               <w:rPr>
                 <w:rStyle w:val="a6"/>
@@ -1854,7 +1854,7 @@
                 <w:noProof/>
                 <w:webHidden/>
               </w:rPr>
-              <w:instrText xml:space="preserve"> PAGEREF _Toc99204047 \h </w:instrText>
+              <w:instrText xml:space="preserve"> PAGEREF _Toc99798118 \h </w:instrText>
             </w:r>
             <w:r>
               <w:rPr>
@@ -1899,7 +1899,7 @@
               <w:lang w:eastAsia="ru-RU"/>
             </w:rPr>
           </w:pPr>
-          <w:hyperlink w:anchor="_Toc99204048" w:history="1">
+          <w:hyperlink w:anchor="_Toc99798119" w:history="1">
             <w:r>
               <w:rPr>
                 <w:rStyle w:val="a6"/>
@@ -1926,7 +1926,7 @@
                 <w:noProof/>
                 <w:webHidden/>
               </w:rPr>
-              <w:instrText xml:space="preserve"> PAGEREF _Toc99204048 \h </w:instrText>
+              <w:instrText xml:space="preserve"> PAGEREF _Toc99798119 \h </w:instrText>
             </w:r>
             <w:r>
               <w:rPr>
@@ -1971,7 +1971,7 @@
               <w:lang w:eastAsia="ru-RU"/>
             </w:rPr>
           </w:pPr>
-          <w:hyperlink w:anchor="_Toc99204049" w:history="1">
+          <w:hyperlink w:anchor="_Toc99798120" w:history="1">
             <w:r>
               <w:rPr>
                 <w:rStyle w:val="a6"/>
@@ -1998,7 +1998,7 @@
                 <w:noProof/>
                 <w:webHidden/>
               </w:rPr>
-              <w:instrText xml:space="preserve"> PAGEREF _Toc99204049 \h </w:instrText>
+              <w:instrText xml:space="preserve"> PAGEREF _Toc99798120 \h </w:instrText>
             </w:r>
             <w:r>
               <w:rPr>
@@ -2043,7 +2043,7 @@
               <w:lang w:eastAsia="ru-RU"/>
             </w:rPr>
           </w:pPr>
-          <w:hyperlink w:anchor="_Toc99204050" w:history="1">
+          <w:hyperlink w:anchor="_Toc99798121" w:history="1">
             <w:r>
               <w:rPr>
                 <w:rStyle w:val="a6"/>
@@ -2070,7 +2070,7 @@
                 <w:noProof/>
                 <w:webHidden/>
               </w:rPr>
-              <w:instrText xml:space="preserve"> PAGEREF _Toc99204050 \h </w:instrText>
+              <w:instrText xml:space="preserve"> PAGEREF _Toc99798121 \h </w:instrText>
             </w:r>
             <w:r>
               <w:rPr>
@@ -2115,7 +2115,7 @@
               <w:lang w:eastAsia="ru-RU"/>
             </w:rPr>
           </w:pPr>
-          <w:hyperlink w:anchor="_Toc99204051" w:history="1">
+          <w:hyperlink w:anchor="_Toc99798122" w:history="1">
             <w:r>
               <w:rPr>
                 <w:rStyle w:val="a6"/>
@@ -2142,7 +2142,7 @@
                 <w:noProof/>
                 <w:webHidden/>
               </w:rPr>
-              <w:instrText xml:space="preserve"> PAGEREF _Toc99204051 \h </w:instrText>
+              <w:instrText xml:space="preserve"> PAGEREF _Toc99798122 \h </w:instrText>
             </w:r>
             <w:r>
               <w:rPr>
@@ -2187,7 +2187,7 @@
               <w:lang w:eastAsia="ru-RU"/>
             </w:rPr>
           </w:pPr>
-          <w:hyperlink w:anchor="_Toc99204052" w:history="1">
+          <w:hyperlink w:anchor="_Toc99798123" w:history="1">
             <w:r>
               <w:rPr>
                 <w:rStyle w:val="a6"/>
@@ -2214,7 +2214,7 @@
                 <w:noProof/>
                 <w:webHidden/>
               </w:rPr>
-              <w:instrText xml:space="preserve"> PAGEREF _Toc99204052 \h </w:instrText>
+              <w:instrText xml:space="preserve"> PAGEREF _Toc99798123 \h </w:instrText>
             </w:r>
             <w:r>
               <w:rPr>
@@ -2259,13 +2259,13 @@
               <w:lang w:eastAsia="ru-RU"/>
             </w:rPr>
           </w:pPr>
-          <w:hyperlink w:anchor="_Toc99204053" w:history="1">
+          <w:hyperlink w:anchor="_Toc99798124" w:history="1">
             <w:r>
               <w:rPr>
                 <w:rStyle w:val="a6"/>
                 <w:noProof/>
               </w:rPr>
-              <w:t>2.4.1 Описание метода 1</w:t>
+              <w:t>2.4.1 Общий алгоритм</w:t>
             </w:r>
             <w:r>
               <w:rPr>
@@ -2286,7 +2286,7 @@
                 <w:noProof/>
                 <w:webHidden/>
               </w:rPr>
-              <w:instrText xml:space="preserve"> PAGEREF _Toc99204053 \h </w:instrText>
+              <w:instrText xml:space="preserve"> PAGEREF _Toc99798124 \h </w:instrText>
             </w:r>
             <w:r>
               <w:rPr>
@@ -2306,7 +2306,7 @@
                 <w:noProof/>
                 <w:webHidden/>
               </w:rPr>
-              <w:t>26</w:t>
+              <w:t>23</w:t>
             </w:r>
             <w:r>
               <w:rPr>
@@ -2331,13 +2331,13 @@
               <w:lang w:eastAsia="ru-RU"/>
             </w:rPr>
           </w:pPr>
-          <w:hyperlink w:anchor="_Toc99204054" w:history="1">
+          <w:hyperlink w:anchor="_Toc99798125" w:history="1">
             <w:r>
               <w:rPr>
                 <w:rStyle w:val="a6"/>
                 <w:noProof/>
               </w:rPr>
-              <w:t>2.4.2 Описание метода 2</w:t>
+              <w:t>2.4.2 Первое правило вычисления значения в закрытой клетке</w:t>
             </w:r>
             <w:r>
               <w:rPr>
@@ -2358,7 +2358,7 @@
                 <w:noProof/>
                 <w:webHidden/>
               </w:rPr>
-              <w:instrText xml:space="preserve"> PAGEREF _Toc99204054 \h </w:instrText>
+              <w:instrText xml:space="preserve"> PAGEREF _Toc99798125 \h </w:instrText>
             </w:r>
             <w:r>
               <w:rPr>
@@ -2378,7 +2378,7 @@
                 <w:noProof/>
                 <w:webHidden/>
               </w:rPr>
-              <w:t>26</w:t>
+              <w:t>24</w:t>
             </w:r>
             <w:r>
               <w:rPr>
@@ -2403,13 +2403,13 @@
               <w:lang w:eastAsia="ru-RU"/>
             </w:rPr>
           </w:pPr>
-          <w:hyperlink w:anchor="_Toc99204055" w:history="1">
+          <w:hyperlink w:anchor="_Toc99798126" w:history="1">
             <w:r>
               <w:rPr>
                 <w:rStyle w:val="a6"/>
                 <w:noProof/>
               </w:rPr>
-              <w:t>2.4.3 Описание метода 3</w:t>
+              <w:t>2.4.2 Математическая составляющая для проверки гипотез</w:t>
             </w:r>
             <w:r>
               <w:rPr>
@@ -2430,7 +2430,7 @@
                 <w:noProof/>
                 <w:webHidden/>
               </w:rPr>
-              <w:instrText xml:space="preserve"> PAGEREF _Toc99204055 \h </w:instrText>
+              <w:instrText xml:space="preserve"> PAGEREF _Toc99798126 \h </w:instrText>
             </w:r>
             <w:r>
               <w:rPr>
@@ -2475,13 +2475,13 @@
               <w:lang w:eastAsia="ru-RU"/>
             </w:rPr>
           </w:pPr>
-          <w:hyperlink w:anchor="_Toc99204056" w:history="1">
+          <w:hyperlink w:anchor="_Toc99798127" w:history="1">
             <w:r>
               <w:rPr>
                 <w:rStyle w:val="a6"/>
                 <w:noProof/>
               </w:rPr>
-              <w:t>2.4.4 Описание применения схем</w:t>
+              <w:t>2.4.3 Описание метода 1</w:t>
             </w:r>
             <w:r>
               <w:rPr>
@@ -2502,7 +2502,7 @@
                 <w:noProof/>
                 <w:webHidden/>
               </w:rPr>
-              <w:instrText xml:space="preserve"> PAGEREF _Toc99204056 \h </w:instrText>
+              <w:instrText xml:space="preserve"> PAGEREF _Toc99798127 \h </w:instrText>
             </w:r>
             <w:r>
               <w:rPr>
@@ -2522,7 +2522,295 @@
                 <w:noProof/>
                 <w:webHidden/>
               </w:rPr>
-              <w:t>26</w:t>
+              <w:t>28</w:t>
+            </w:r>
+            <w:r>
+              <w:rPr>
+                <w:noProof/>
+                <w:webHidden/>
+              </w:rPr>
+              <w:fldChar w:fldCharType="end"/>
+            </w:r>
+          </w:hyperlink>
+        </w:p>
+        <w:p>
+          <w:pPr>
+            <w:pStyle w:val="31"/>
+            <w:tabs>
+              <w:tab w:val="right" w:leader="dot" w:pos="9345"/>
+            </w:tabs>
+            <w:ind w:firstLine="0"/>
+            <w:rPr>
+              <w:rFonts w:asciiTheme="minorHAnsi" w:eastAsiaTheme="minorEastAsia" w:hAnsiTheme="minorHAnsi"/>
+              <w:noProof/>
+              <w:sz w:val="22"/>
+              <w:lang w:eastAsia="ru-RU"/>
+            </w:rPr>
+          </w:pPr>
+          <w:hyperlink w:anchor="_Toc99798128" w:history="1">
+            <w:r>
+              <w:rPr>
+                <w:rStyle w:val="a6"/>
+                <w:noProof/>
+              </w:rPr>
+              <w:t>2.4.4 Описание метода 2</w:t>
+            </w:r>
+            <w:r>
+              <w:rPr>
+                <w:noProof/>
+                <w:webHidden/>
+              </w:rPr>
+              <w:tab/>
+            </w:r>
+            <w:r>
+              <w:rPr>
+                <w:noProof/>
+                <w:webHidden/>
+              </w:rPr>
+              <w:fldChar w:fldCharType="begin"/>
+            </w:r>
+            <w:r>
+              <w:rPr>
+                <w:noProof/>
+                <w:webHidden/>
+              </w:rPr>
+              <w:instrText xml:space="preserve"> PAGEREF _Toc99798128 \h </w:instrText>
+            </w:r>
+            <w:r>
+              <w:rPr>
+                <w:noProof/>
+                <w:webHidden/>
+              </w:rPr>
+            </w:r>
+            <w:r>
+              <w:rPr>
+                <w:noProof/>
+                <w:webHidden/>
+              </w:rPr>
+              <w:fldChar w:fldCharType="separate"/>
+            </w:r>
+            <w:r>
+              <w:rPr>
+                <w:noProof/>
+                <w:webHidden/>
+              </w:rPr>
+              <w:t>28</w:t>
+            </w:r>
+            <w:r>
+              <w:rPr>
+                <w:noProof/>
+                <w:webHidden/>
+              </w:rPr>
+              <w:fldChar w:fldCharType="end"/>
+            </w:r>
+          </w:hyperlink>
+        </w:p>
+        <w:p>
+          <w:pPr>
+            <w:pStyle w:val="31"/>
+            <w:tabs>
+              <w:tab w:val="right" w:leader="dot" w:pos="9345"/>
+            </w:tabs>
+            <w:ind w:firstLine="0"/>
+            <w:rPr>
+              <w:rFonts w:asciiTheme="minorHAnsi" w:eastAsiaTheme="minorEastAsia" w:hAnsiTheme="minorHAnsi"/>
+              <w:noProof/>
+              <w:sz w:val="22"/>
+              <w:lang w:eastAsia="ru-RU"/>
+            </w:rPr>
+          </w:pPr>
+          <w:hyperlink w:anchor="_Toc99798129" w:history="1">
+            <w:r>
+              <w:rPr>
+                <w:rStyle w:val="a6"/>
+                <w:noProof/>
+              </w:rPr>
+              <w:t>2.4.5 Описание метода 3</w:t>
+            </w:r>
+            <w:r>
+              <w:rPr>
+                <w:noProof/>
+                <w:webHidden/>
+              </w:rPr>
+              <w:tab/>
+            </w:r>
+            <w:r>
+              <w:rPr>
+                <w:noProof/>
+                <w:webHidden/>
+              </w:rPr>
+              <w:fldChar w:fldCharType="begin"/>
+            </w:r>
+            <w:r>
+              <w:rPr>
+                <w:noProof/>
+                <w:webHidden/>
+              </w:rPr>
+              <w:instrText xml:space="preserve"> PAGEREF _Toc99798129 \h </w:instrText>
+            </w:r>
+            <w:r>
+              <w:rPr>
+                <w:noProof/>
+                <w:webHidden/>
+              </w:rPr>
+            </w:r>
+            <w:r>
+              <w:rPr>
+                <w:noProof/>
+                <w:webHidden/>
+              </w:rPr>
+              <w:fldChar w:fldCharType="separate"/>
+            </w:r>
+            <w:r>
+              <w:rPr>
+                <w:noProof/>
+                <w:webHidden/>
+              </w:rPr>
+              <w:t>28</w:t>
+            </w:r>
+            <w:r>
+              <w:rPr>
+                <w:noProof/>
+                <w:webHidden/>
+              </w:rPr>
+              <w:fldChar w:fldCharType="end"/>
+            </w:r>
+          </w:hyperlink>
+        </w:p>
+        <w:p>
+          <w:pPr>
+            <w:pStyle w:val="31"/>
+            <w:tabs>
+              <w:tab w:val="right" w:leader="dot" w:pos="9345"/>
+            </w:tabs>
+            <w:ind w:firstLine="0"/>
+            <w:rPr>
+              <w:rFonts w:asciiTheme="minorHAnsi" w:eastAsiaTheme="minorEastAsia" w:hAnsiTheme="minorHAnsi"/>
+              <w:noProof/>
+              <w:sz w:val="22"/>
+              <w:lang w:eastAsia="ru-RU"/>
+            </w:rPr>
+          </w:pPr>
+          <w:hyperlink w:anchor="_Toc99798130" w:history="1">
+            <w:r>
+              <w:rPr>
+                <w:rStyle w:val="a6"/>
+                <w:noProof/>
+              </w:rPr>
+              <w:t>2.4.6 Описание применения схем</w:t>
+            </w:r>
+            <w:r>
+              <w:rPr>
+                <w:noProof/>
+                <w:webHidden/>
+              </w:rPr>
+              <w:tab/>
+            </w:r>
+            <w:r>
+              <w:rPr>
+                <w:noProof/>
+                <w:webHidden/>
+              </w:rPr>
+              <w:fldChar w:fldCharType="begin"/>
+            </w:r>
+            <w:r>
+              <w:rPr>
+                <w:noProof/>
+                <w:webHidden/>
+              </w:rPr>
+              <w:instrText xml:space="preserve"> PAGEREF _Toc99798130 \h </w:instrText>
+            </w:r>
+            <w:r>
+              <w:rPr>
+                <w:noProof/>
+                <w:webHidden/>
+              </w:rPr>
+            </w:r>
+            <w:r>
+              <w:rPr>
+                <w:noProof/>
+                <w:webHidden/>
+              </w:rPr>
+              <w:fldChar w:fldCharType="separate"/>
+            </w:r>
+            <w:r>
+              <w:rPr>
+                <w:noProof/>
+                <w:webHidden/>
+              </w:rPr>
+              <w:t>28</w:t>
+            </w:r>
+            <w:r>
+              <w:rPr>
+                <w:noProof/>
+                <w:webHidden/>
+              </w:rPr>
+              <w:fldChar w:fldCharType="end"/>
+            </w:r>
+          </w:hyperlink>
+        </w:p>
+        <w:p>
+          <w:pPr>
+            <w:pStyle w:val="31"/>
+            <w:tabs>
+              <w:tab w:val="right" w:leader="dot" w:pos="9345"/>
+            </w:tabs>
+            <w:ind w:firstLine="0"/>
+            <w:rPr>
+              <w:rFonts w:asciiTheme="minorHAnsi" w:eastAsiaTheme="minorEastAsia" w:hAnsiTheme="minorHAnsi"/>
+              <w:noProof/>
+              <w:sz w:val="22"/>
+              <w:lang w:eastAsia="ru-RU"/>
+            </w:rPr>
+          </w:pPr>
+          <w:hyperlink w:anchor="_Toc99798131" w:history="1">
+            <w:r>
+              <w:rPr>
+                <w:rStyle w:val="a6"/>
+                <w:noProof/>
+              </w:rPr>
+              <w:t>2.4.7 Достаточность методов для решения любого поля игры «Сапёр»</w:t>
+            </w:r>
+            <w:r>
+              <w:rPr>
+                <w:noProof/>
+                <w:webHidden/>
+              </w:rPr>
+              <w:tab/>
+            </w:r>
+            <w:r>
+              <w:rPr>
+                <w:noProof/>
+                <w:webHidden/>
+              </w:rPr>
+              <w:fldChar w:fldCharType="begin"/>
+            </w:r>
+            <w:r>
+              <w:rPr>
+                <w:noProof/>
+                <w:webHidden/>
+              </w:rPr>
+              <w:instrText xml:space="preserve"> PAGEREF _Toc99798131 \h </w:instrText>
+            </w:r>
+            <w:r>
+              <w:rPr>
+                <w:noProof/>
+                <w:webHidden/>
+              </w:rPr>
+            </w:r>
+            <w:r>
+              <w:rPr>
+                <w:noProof/>
+                <w:webHidden/>
+              </w:rPr>
+              <w:fldChar w:fldCharType="separate"/>
+            </w:r>
+            <w:r>
+              <w:rPr>
+                <w:noProof/>
+                <w:webHidden/>
+              </w:rPr>
+              <w:t>28</w:t>
             </w:r>
             <w:r>
               <w:rPr>
@@ -2547,13 +2835,13 @@
               <w:lang w:eastAsia="ru-RU"/>
             </w:rPr>
           </w:pPr>
-          <w:hyperlink w:anchor="_Toc99204057" w:history="1">
+          <w:hyperlink w:anchor="_Toc99798132" w:history="1">
             <w:r>
               <w:rPr>
                 <w:rStyle w:val="a6"/>
                 <w:noProof/>
               </w:rPr>
-              <w:t>2.5 Теоретическое доказательство применимости разработанного алгоритма для нахождения решения любого поля игры «Сапёр» при заданных ограничениях</w:t>
+              <w:t>2.6 Описание программной реализации</w:t>
             </w:r>
             <w:r>
               <w:rPr>
@@ -2574,7 +2862,7 @@
                 <w:noProof/>
                 <w:webHidden/>
               </w:rPr>
-              <w:instrText xml:space="preserve"> PAGEREF _Toc99204057 \h </w:instrText>
+              <w:instrText xml:space="preserve"> PAGEREF _Toc99798132 \h </w:instrText>
             </w:r>
             <w:r>
               <w:rPr>
@@ -2594,7 +2882,7 @@
                 <w:noProof/>
                 <w:webHidden/>
               </w:rPr>
-              <w:t>26</w:t>
+              <w:t>28</w:t>
             </w:r>
             <w:r>
               <w:rPr>
@@ -2619,13 +2907,13 @@
               <w:lang w:eastAsia="ru-RU"/>
             </w:rPr>
           </w:pPr>
-          <w:hyperlink w:anchor="_Toc99204058" w:history="1">
+          <w:hyperlink w:anchor="_Toc99798133" w:history="1">
             <w:r>
               <w:rPr>
                 <w:rStyle w:val="a6"/>
                 <w:noProof/>
               </w:rPr>
-              <w:t>2.6 Описание программной реализации</w:t>
+              <w:t>2.7 Результаты работы программы</w:t>
             </w:r>
             <w:r>
               <w:rPr>
@@ -2646,7 +2934,7 @@
                 <w:noProof/>
                 <w:webHidden/>
               </w:rPr>
-              <w:instrText xml:space="preserve"> PAGEREF _Toc99204058 \h </w:instrText>
+              <w:instrText xml:space="preserve"> PAGEREF _Toc99798133 \h </w:instrText>
             </w:r>
             <w:r>
               <w:rPr>
@@ -2666,79 +2954,7 @@
                 <w:noProof/>
                 <w:webHidden/>
               </w:rPr>
-              <w:t>26</w:t>
-            </w:r>
-            <w:r>
-              <w:rPr>
-                <w:noProof/>
-                <w:webHidden/>
-              </w:rPr>
-              <w:fldChar w:fldCharType="end"/>
-            </w:r>
-          </w:hyperlink>
-        </w:p>
-        <w:p>
-          <w:pPr>
-            <w:pStyle w:val="21"/>
-            <w:tabs>
-              <w:tab w:val="right" w:leader="dot" w:pos="9345"/>
-            </w:tabs>
-            <w:ind w:firstLine="0"/>
-            <w:rPr>
-              <w:rFonts w:asciiTheme="minorHAnsi" w:eastAsiaTheme="minorEastAsia" w:hAnsiTheme="minorHAnsi"/>
-              <w:noProof/>
-              <w:sz w:val="22"/>
-              <w:lang w:eastAsia="ru-RU"/>
-            </w:rPr>
-          </w:pPr>
-          <w:hyperlink w:anchor="_Toc99204059" w:history="1">
-            <w:r>
-              <w:rPr>
-                <w:rStyle w:val="a6"/>
-                <w:noProof/>
-              </w:rPr>
-              <w:t>2.7 Результаты работы программы</w:t>
-            </w:r>
-            <w:r>
-              <w:rPr>
-                <w:noProof/>
-                <w:webHidden/>
-              </w:rPr>
-              <w:tab/>
-            </w:r>
-            <w:r>
-              <w:rPr>
-                <w:noProof/>
-                <w:webHidden/>
-              </w:rPr>
-              <w:fldChar w:fldCharType="begin"/>
-            </w:r>
-            <w:r>
-              <w:rPr>
-                <w:noProof/>
-                <w:webHidden/>
-              </w:rPr>
-              <w:instrText xml:space="preserve"> PAGEREF _Toc99204059 \h </w:instrText>
-            </w:r>
-            <w:r>
-              <w:rPr>
-                <w:noProof/>
-                <w:webHidden/>
-              </w:rPr>
-            </w:r>
-            <w:r>
-              <w:rPr>
-                <w:noProof/>
-                <w:webHidden/>
-              </w:rPr>
-              <w:fldChar w:fldCharType="separate"/>
-            </w:r>
-            <w:r>
-              <w:rPr>
-                <w:noProof/>
-                <w:webHidden/>
-              </w:rPr>
-              <w:t>26</w:t>
+              <w:t>28</w:t>
             </w:r>
             <w:r>
               <w:rPr>
@@ -2763,7 +2979,7 @@
               <w:lang w:eastAsia="ru-RU"/>
             </w:rPr>
           </w:pPr>
-          <w:hyperlink w:anchor="_Toc99204060" w:history="1">
+          <w:hyperlink w:anchor="_Toc99798134" w:history="1">
             <w:r>
               <w:rPr>
                 <w:rStyle w:val="a6"/>
@@ -2790,7 +3006,7 @@
                 <w:noProof/>
                 <w:webHidden/>
               </w:rPr>
-              <w:instrText xml:space="preserve"> PAGEREF _Toc99204060 \h </w:instrText>
+              <w:instrText xml:space="preserve"> PAGEREF _Toc99798134 \h </w:instrText>
             </w:r>
             <w:r>
               <w:rPr>
@@ -2810,7 +3026,7 @@
                 <w:noProof/>
                 <w:webHidden/>
               </w:rPr>
-              <w:t>28</w:t>
+              <w:t>29</w:t>
             </w:r>
             <w:r>
               <w:rPr>
@@ -2835,7 +3051,7 @@
               <w:lang w:eastAsia="ru-RU"/>
             </w:rPr>
           </w:pPr>
-          <w:hyperlink w:anchor="_Toc99204061" w:history="1">
+          <w:hyperlink w:anchor="_Toc99798135" w:history="1">
             <w:r>
               <w:rPr>
                 <w:rStyle w:val="a6"/>
@@ -2862,7 +3078,7 @@
                 <w:noProof/>
                 <w:webHidden/>
               </w:rPr>
-              <w:instrText xml:space="preserve"> PAGEREF _Toc99204061 \h </w:instrText>
+              <w:instrText xml:space="preserve"> PAGEREF _Toc99798135 \h </w:instrText>
             </w:r>
             <w:r>
               <w:rPr>
@@ -2882,7 +3098,7 @@
                 <w:noProof/>
                 <w:webHidden/>
               </w:rPr>
-              <w:t>29</w:t>
+              <w:t>30</w:t>
             </w:r>
             <w:r>
               <w:rPr>
@@ -2907,7 +3123,7 @@
               <w:lang w:eastAsia="ru-RU"/>
             </w:rPr>
           </w:pPr>
-          <w:hyperlink w:anchor="_Toc99204062" w:history="1">
+          <w:hyperlink w:anchor="_Toc99798136" w:history="1">
             <w:r>
               <w:rPr>
                 <w:rStyle w:val="a6"/>
@@ -2934,7 +3150,7 @@
                 <w:noProof/>
                 <w:webHidden/>
               </w:rPr>
-              <w:instrText xml:space="preserve"> PAGEREF _Toc99204062 \h </w:instrText>
+              <w:instrText xml:space="preserve"> PAGEREF _Toc99798136 \h </w:instrText>
             </w:r>
             <w:r>
               <w:rPr>
@@ -2954,7 +3170,7 @@
                 <w:noProof/>
                 <w:webHidden/>
               </w:rPr>
-              <w:t>31</w:t>
+              <w:t>32</w:t>
             </w:r>
             <w:r>
               <w:rPr>
@@ -2979,7 +3195,7 @@
               <w:lang w:eastAsia="ru-RU"/>
             </w:rPr>
           </w:pPr>
-          <w:hyperlink w:anchor="_Toc99204063" w:history="1">
+          <w:hyperlink w:anchor="_Toc99798137" w:history="1">
             <w:r>
               <w:rPr>
                 <w:rStyle w:val="a6"/>
@@ -3000,7 +3216,7 @@
                 <w:rStyle w:val="a6"/>
                 <w:noProof/>
               </w:rPr>
-              <w:t>»/ «Сапёр»</w:t>
+              <w:t>»/«Сапёр»</w:t>
             </w:r>
             <w:r>
               <w:rPr>
@@ -3021,7 +3237,7 @@
                 <w:noProof/>
                 <w:webHidden/>
               </w:rPr>
-              <w:instrText xml:space="preserve"> PAGEREF _Toc99204063 \h </w:instrText>
+              <w:instrText xml:space="preserve"> PAGEREF _Toc99798137 \h </w:instrText>
             </w:r>
             <w:r>
               <w:rPr>
@@ -3041,7 +3257,7 @@
                 <w:noProof/>
                 <w:webHidden/>
               </w:rPr>
-              <w:t>32</w:t>
+              <w:t>33</w:t>
             </w:r>
             <w:r>
               <w:rPr>
@@ -3062,7 +3278,6 @@
               <w:bCs/>
               <w:noProof/>
             </w:rPr>
-            <w:lastRenderedPageBreak/>
             <w:fldChar w:fldCharType="end"/>
           </w:r>
         </w:p>
@@ -3082,7 +3297,7 @@
       <w:pPr>
         <w:pStyle w:val="1"/>
       </w:pPr>
-      <w:bookmarkStart w:id="0" w:name="_Toc99204038"/>
+      <w:bookmarkStart w:id="0" w:name="_Toc99798109"/>
       <w:r>
         <w:lastRenderedPageBreak/>
         <w:t>С</w:t>
@@ -3178,7 +3393,7 @@
       <w:pPr>
         <w:pStyle w:val="1"/>
       </w:pPr>
-      <w:bookmarkStart w:id="1" w:name="_Toc99204039"/>
+      <w:bookmarkStart w:id="1" w:name="_Toc99798110"/>
       <w:r>
         <w:lastRenderedPageBreak/>
         <w:t>В</w:t>
@@ -3304,7 +3519,7 @@
       <w:pPr>
         <w:pStyle w:val="2"/>
       </w:pPr>
-      <w:bookmarkStart w:id="2" w:name="_Toc99204040"/>
+      <w:bookmarkStart w:id="2" w:name="_Toc99798111"/>
       <w:r>
         <w:t>Цель работы</w:t>
       </w:r>
@@ -3335,7 +3550,7 @@
       <w:pPr>
         <w:pStyle w:val="1"/>
       </w:pPr>
-      <w:bookmarkStart w:id="3" w:name="_Toc99204041"/>
+      <w:bookmarkStart w:id="3" w:name="_Toc99798112"/>
       <w:r>
         <w:lastRenderedPageBreak/>
         <w:t xml:space="preserve">1 </w:t>
@@ -3358,7 +3573,7 @@
       <w:pPr>
         <w:pStyle w:val="2"/>
       </w:pPr>
-      <w:bookmarkStart w:id="4" w:name="_Toc99204042"/>
+      <w:bookmarkStart w:id="4" w:name="_Toc99798113"/>
       <w:r>
         <w:t>1.</w:t>
       </w:r>
@@ -3508,7 +3723,7 @@
       <w:pPr>
         <w:pStyle w:val="3"/>
       </w:pPr>
-      <w:bookmarkStart w:id="5" w:name="_Toc99204043"/>
+      <w:bookmarkStart w:id="5" w:name="_Toc99798114"/>
       <w:r>
         <w:t xml:space="preserve">1.1.1 </w:t>
       </w:r>
@@ -3885,7 +4100,7 @@
       <w:pPr>
         <w:pStyle w:val="3"/>
       </w:pPr>
-      <w:bookmarkStart w:id="6" w:name="_Toc99204044"/>
+      <w:bookmarkStart w:id="6" w:name="_Toc99798115"/>
       <w:r>
         <w:t xml:space="preserve">1.1.2 </w:t>
       </w:r>
@@ -3971,7 +4186,7 @@
       <w:pPr>
         <w:pStyle w:val="2"/>
       </w:pPr>
-      <w:bookmarkStart w:id="7" w:name="_Toc99204045"/>
+      <w:bookmarkStart w:id="7" w:name="_Toc99798116"/>
       <w:r>
         <w:t>1.2 Алгоритмы построения самообучающихся систем</w:t>
       </w:r>
@@ -3986,7 +4201,7 @@
       <w:pPr>
         <w:pStyle w:val="3"/>
       </w:pPr>
-      <w:bookmarkStart w:id="8" w:name="_Toc99204046"/>
+      <w:bookmarkStart w:id="8" w:name="_Toc99798117"/>
       <w:r>
         <w:t>1.2.1 Гибридные модели анализа ситуаций</w:t>
       </w:r>
@@ -5769,14 +5984,27 @@
       <w:r>
         <w:t xml:space="preserve">Табл. </w:t>
       </w:r>
-      <w:fldSimple w:instr=" SEQ Таблица \* ARABIC ">
-        <w:r>
-          <w:rPr>
-            <w:noProof/>
-          </w:rPr>
-          <w:t>1</w:t>
-        </w:r>
-      </w:fldSimple>
+      <w:r>
+        <w:fldChar w:fldCharType="begin"/>
+      </w:r>
+      <w:r>
+        <w:instrText xml:space="preserve"> SEQ Таблица \* ARABIC </w:instrText>
+      </w:r>
+      <w:r>
+        <w:fldChar w:fldCharType="separate"/>
+      </w:r>
+      <w:r>
+        <w:rPr>
+          <w:noProof/>
+        </w:rPr>
+        <w:t>1</w:t>
+      </w:r>
+      <w:r>
+        <w:rPr>
+          <w:noProof/>
+        </w:rPr>
+        <w:fldChar w:fldCharType="end"/>
+      </w:r>
       <w:r>
         <w:t>. Результаты применения алгоритма</w:t>
       </w:r>
@@ -5785,7 +6013,7 @@
       <w:pPr>
         <w:pStyle w:val="3"/>
       </w:pPr>
-      <w:bookmarkStart w:id="9" w:name="_Toc99204047"/>
+      <w:bookmarkStart w:id="9" w:name="_Toc99798118"/>
       <w:r>
         <w:t xml:space="preserve">1.2.2 Разработанный </w:t>
       </w:r>
@@ -5913,14 +6141,27 @@
       <w:r>
         <w:t xml:space="preserve">Рис. </w:t>
       </w:r>
-      <w:fldSimple w:instr=" SEQ Рисунок \* ARABIC ">
-        <w:r>
-          <w:rPr>
-            <w:noProof/>
-          </w:rPr>
-          <w:t>1</w:t>
-        </w:r>
-      </w:fldSimple>
+      <w:r>
+        <w:fldChar w:fldCharType="begin"/>
+      </w:r>
+      <w:r>
+        <w:instrText xml:space="preserve"> SEQ Рисунок \* ARABIC </w:instrText>
+      </w:r>
+      <w:r>
+        <w:fldChar w:fldCharType="separate"/>
+      </w:r>
+      <w:r>
+        <w:rPr>
+          <w:noProof/>
+        </w:rPr>
+        <w:t>1</w:t>
+      </w:r>
+      <w:r>
+        <w:rPr>
+          <w:noProof/>
+        </w:rPr>
+        <w:fldChar w:fldCharType="end"/>
+      </w:r>
       <w:r>
         <w:t xml:space="preserve">.Блок-схема разработанного алгоритма </w:t>
       </w:r>
@@ -6057,14 +6298,27 @@
       <w:r>
         <w:t xml:space="preserve">Рис. </w:t>
       </w:r>
-      <w:fldSimple w:instr=" SEQ Рисунок \* ARABIC ">
-        <w:r>
-          <w:rPr>
-            <w:noProof/>
-          </w:rPr>
-          <w:t>2</w:t>
-        </w:r>
-      </w:fldSimple>
+      <w:r>
+        <w:fldChar w:fldCharType="begin"/>
+      </w:r>
+      <w:r>
+        <w:instrText xml:space="preserve"> SEQ Рисунок \* ARABIC </w:instrText>
+      </w:r>
+      <w:r>
+        <w:fldChar w:fldCharType="separate"/>
+      </w:r>
+      <w:r>
+        <w:rPr>
+          <w:noProof/>
+        </w:rPr>
+        <w:t>2</w:t>
+      </w:r>
+      <w:r>
+        <w:rPr>
+          <w:noProof/>
+        </w:rPr>
+        <w:fldChar w:fldCharType="end"/>
+      </w:r>
       <w:r>
         <w:t xml:space="preserve">. Пример логики </w:t>
       </w:r>
@@ -6345,14 +6599,27 @@
       <w:r>
         <w:t xml:space="preserve">Рис. </w:t>
       </w:r>
-      <w:fldSimple w:instr=" SEQ Рисунок \* ARABIC ">
-        <w:r>
-          <w:rPr>
-            <w:noProof/>
-          </w:rPr>
-          <w:t>3</w:t>
-        </w:r>
-      </w:fldSimple>
+      <w:r>
+        <w:fldChar w:fldCharType="begin"/>
+      </w:r>
+      <w:r>
+        <w:instrText xml:space="preserve"> SEQ Рисунок \* ARABIC </w:instrText>
+      </w:r>
+      <w:r>
+        <w:fldChar w:fldCharType="separate"/>
+      </w:r>
+      <w:r>
+        <w:rPr>
+          <w:noProof/>
+        </w:rPr>
+        <w:t>3</w:t>
+      </w:r>
+      <w:r>
+        <w:rPr>
+          <w:noProof/>
+        </w:rPr>
+        <w:fldChar w:fldCharType="end"/>
+      </w:r>
       <w:r>
         <w:t>. Пример применения первого пункта логики 2-го порядка</w:t>
       </w:r>
@@ -6416,14 +6683,27 @@
       <w:r>
         <w:t xml:space="preserve">Рис. </w:t>
       </w:r>
-      <w:fldSimple w:instr=" SEQ Рисунок \* ARABIC ">
-        <w:r>
-          <w:rPr>
-            <w:noProof/>
-          </w:rPr>
-          <w:t>4</w:t>
-        </w:r>
-      </w:fldSimple>
+      <w:r>
+        <w:fldChar w:fldCharType="begin"/>
+      </w:r>
+      <w:r>
+        <w:instrText xml:space="preserve"> SEQ Рисунок \* ARABIC </w:instrText>
+      </w:r>
+      <w:r>
+        <w:fldChar w:fldCharType="separate"/>
+      </w:r>
+      <w:r>
+        <w:rPr>
+          <w:noProof/>
+        </w:rPr>
+        <w:t>4</w:t>
+      </w:r>
+      <w:r>
+        <w:rPr>
+          <w:noProof/>
+        </w:rPr>
+        <w:fldChar w:fldCharType="end"/>
+      </w:r>
       <w:r>
         <w:t>. Пример применения второго пункта логики 2-го порядка</w:t>
       </w:r>
@@ -6432,7 +6712,7 @@
       <w:pPr>
         <w:pStyle w:val="3"/>
       </w:pPr>
-      <w:bookmarkStart w:id="10" w:name="_Toc99204048"/>
+      <w:bookmarkStart w:id="10" w:name="_Toc99798119"/>
       <w:r>
         <w:t>1.2.3 Анализ алгоритмов построения самообучающихся систем</w:t>
       </w:r>
@@ -6552,7 +6832,7 @@
       <w:pPr>
         <w:pStyle w:val="1"/>
       </w:pPr>
-      <w:bookmarkStart w:id="11" w:name="_Toc99204049"/>
+      <w:bookmarkStart w:id="11" w:name="_Toc99798120"/>
       <w:r>
         <w:lastRenderedPageBreak/>
         <w:t>2 С</w:t>
@@ -6671,27 +6951,14 @@
       <w:r>
         <w:t xml:space="preserve">Рисунок </w:t>
       </w:r>
-      <w:r>
-        <w:fldChar w:fldCharType="begin"/>
-      </w:r>
-      <w:r>
-        <w:instrText xml:space="preserve"> SEQ Рисунок \* ARABIC </w:instrText>
-      </w:r>
-      <w:r>
-        <w:fldChar w:fldCharType="separate"/>
-      </w:r>
-      <w:r>
-        <w:rPr>
-          <w:noProof/>
-        </w:rPr>
-        <w:t>5</w:t>
-      </w:r>
-      <w:r>
-        <w:rPr>
-          <w:noProof/>
-        </w:rPr>
-        <w:fldChar w:fldCharType="end"/>
-      </w:r>
+      <w:fldSimple w:instr=" SEQ Рисунок \* ARABIC ">
+        <w:r>
+          <w:rPr>
+            <w:noProof/>
+          </w:rPr>
+          <w:t>5</w:t>
+        </w:r>
+      </w:fldSimple>
       <w:r>
         <w:t>. Блок-схема специальной части</w:t>
       </w:r>
@@ -6705,7 +6972,7 @@
       <w:pPr>
         <w:pStyle w:val="2"/>
       </w:pPr>
-      <w:bookmarkStart w:id="12" w:name="_Toc99204050"/>
+      <w:bookmarkStart w:id="12" w:name="_Toc99798121"/>
       <w:r>
         <w:lastRenderedPageBreak/>
         <w:t>2.</w:t>
@@ -7059,7 +7326,7 @@
       <w:pPr>
         <w:pStyle w:val="2"/>
       </w:pPr>
-      <w:bookmarkStart w:id="13" w:name="_Toc99204051"/>
+      <w:bookmarkStart w:id="13" w:name="_Toc99798122"/>
       <w:r>
         <w:t>2.</w:t>
       </w:r>
@@ -10869,7 +11136,7 @@
             <w:rPr>
               <w:rFonts w:ascii="Cambria Math" w:hAnsi="Cambria Math"/>
             </w:rPr>
-            <m:t>sig</m:t>
+            <m:t>sign_</m:t>
           </m:r>
           <m:sSub>
             <m:sSubPr>
@@ -10885,7 +11152,7 @@
                 <w:rPr>
                   <w:rFonts w:ascii="Cambria Math" w:hAnsi="Cambria Math"/>
                 </w:rPr>
-                <m:t>n</m:t>
+                <m:t>M</m:t>
               </m:r>
             </m:e>
             <m:sub>
@@ -10893,7 +11160,7 @@
                 <w:rPr>
                   <w:rFonts w:ascii="Cambria Math" w:hAnsi="Cambria Math"/>
                 </w:rPr>
-                <m:t>M2</m:t>
+                <m:t>t</m:t>
               </m:r>
             </m:sub>
           </m:sSub>
@@ -12569,7 +12836,7 @@
           <w:rPr>
             <w:rFonts w:ascii="Cambria Math" w:eastAsiaTheme="minorEastAsia" w:hAnsi="Cambria Math"/>
           </w:rPr>
-          <m:t>:v≠MF, s:C→O;v, s∈F[x,y]</m:t>
+          <m:t>:v≠MF, s:C→O;v, s∈F[x][y]</m:t>
         </m:r>
       </m:oMath>
       <w:r>
@@ -12601,7 +12868,7 @@
           <w:rPr>
             <w:rFonts w:ascii="Cambria Math" w:eastAsiaTheme="minorEastAsia" w:hAnsi="Cambria Math"/>
           </w:rPr>
-          <m:t>:s=C, cv:E→MF;s, cv∈F[x,y]</m:t>
+          <m:t>:s=C, cv:E→MF;s, cv∈F[x][y]</m:t>
         </m:r>
       </m:oMath>
       <w:r>
@@ -12634,7 +12901,7 @@
           <w:rPr>
             <w:rFonts w:ascii="Cambria Math" w:eastAsiaTheme="minorEastAsia" w:hAnsi="Cambria Math"/>
           </w:rPr>
-          <m:t>:s=C, cv:E→Q;s, cv∈F[x,y]</m:t>
+          <m:t>:s=C, cv:E→Q;s, cv∈F[x][y]</m:t>
         </m:r>
       </m:oMath>
       <w:r>
@@ -12666,7 +12933,7 @@
           <w:rPr>
             <w:rFonts w:ascii="Cambria Math" w:eastAsiaTheme="minorEastAsia" w:hAnsi="Cambria Math"/>
           </w:rPr>
-          <m:t>:s=C, cv:MF→E;s, cv∈F[x,y]</m:t>
+          <m:t>:s=C, cv:MF→E;s, cv∈F[x][y]</m:t>
         </m:r>
       </m:oMath>
       <w:r>
@@ -12698,7 +12965,7 @@
           <w:rPr>
             <w:rFonts w:ascii="Cambria Math" w:eastAsiaTheme="minorEastAsia" w:hAnsi="Cambria Math"/>
           </w:rPr>
-          <m:t>:s=C, cv:MF→Q;s, cv∈F[x,y]</m:t>
+          <m:t>:s=C, cv:MF→Q;s, cv∈F[x][y]</m:t>
         </m:r>
       </m:oMath>
       <w:r>
@@ -12731,7 +12998,7 @@
           <w:rPr>
             <w:rFonts w:ascii="Cambria Math" w:eastAsiaTheme="minorEastAsia" w:hAnsi="Cambria Math"/>
           </w:rPr>
-          <m:t>:s=C, cv:Q→E;s, cv∈F[x,y]</m:t>
+          <m:t>:s=C, cv:Q→E;s, cv∈F[x][y]</m:t>
         </m:r>
       </m:oMath>
       <w:r>
@@ -12763,7 +13030,7 @@
           <w:rPr>
             <w:rFonts w:ascii="Cambria Math" w:eastAsiaTheme="minorEastAsia" w:hAnsi="Cambria Math"/>
           </w:rPr>
-          <m:t>:s=C, cv:Q→MF;s, cv∈F[x,y]</m:t>
+          <m:t>:s=C, cv:Q→MF;s, cv∈F[x][y]</m:t>
         </m:r>
       </m:oMath>
       <w:r>
@@ -12832,7 +13099,7 @@
           <w:rPr>
             <w:rFonts w:ascii="Cambria Math" w:eastAsiaTheme="minorEastAsia" w:hAnsi="Cambria Math"/>
           </w:rPr>
-          <m:t>:v≠MF, s:C→O;v, s∈F[x,y]</m:t>
+          <m:t>:v≠MF, s:C→O;v, s∈F[x][y]</m:t>
         </m:r>
       </m:oMath>
       <w:r>
@@ -12916,7 +13183,7 @@
           <w:rPr>
             <w:rFonts w:ascii="Cambria Math" w:eastAsiaTheme="minorEastAsia" w:hAnsi="Cambria Math"/>
           </w:rPr>
-          <m:t>∈F[x,y]</m:t>
+          <m:t>∈F[x][y]</m:t>
         </m:r>
       </m:oMath>
       <w:r>
@@ -12948,7 +13215,7 @@
           <w:rPr>
             <w:rFonts w:ascii="Cambria Math" w:eastAsiaTheme="minorEastAsia" w:hAnsi="Cambria Math"/>
           </w:rPr>
-          <m:t>:s=C, cv:E→MF;s, cv∈F[x,y]</m:t>
+          <m:t>:s=C, cv:E→MF;s, cv∈F[x][y]</m:t>
         </m:r>
       </m:oMath>
       <w:r>
@@ -13032,7 +13299,7 @@
           <w:rPr>
             <w:rFonts w:ascii="Cambria Math" w:eastAsiaTheme="minorEastAsia" w:hAnsi="Cambria Math"/>
           </w:rPr>
-          <m:t>∈F[x,y]</m:t>
+          <m:t>∈F[x][y]</m:t>
         </m:r>
       </m:oMath>
       <w:r>
@@ -13064,7 +13331,7 @@
           <w:rPr>
             <w:rFonts w:ascii="Cambria Math" w:eastAsiaTheme="minorEastAsia" w:hAnsi="Cambria Math"/>
           </w:rPr>
-          <m:t>:s=C, cv:E→Q;s, cv∈F[x,y]</m:t>
+          <m:t>:s=C, cv:E→Q;s, cv∈F[x][y]</m:t>
         </m:r>
       </m:oMath>
       <w:r>
@@ -13148,7 +13415,7 @@
           <w:rPr>
             <w:rFonts w:ascii="Cambria Math" w:eastAsiaTheme="minorEastAsia" w:hAnsi="Cambria Math"/>
           </w:rPr>
-          <m:t>∈F[x,y]</m:t>
+          <m:t>∈F[x][y]</m:t>
         </m:r>
       </m:oMath>
       <w:r>
@@ -13180,7 +13447,7 @@
           <w:rPr>
             <w:rFonts w:ascii="Cambria Math" w:eastAsiaTheme="minorEastAsia" w:hAnsi="Cambria Math"/>
           </w:rPr>
-          <m:t>:s=C, cv:MF→E;s, cv∈F[x,y]</m:t>
+          <m:t>:s=C, cv:MF→E;s, cv∈F[x][y]</m:t>
         </m:r>
       </m:oMath>
       <w:r>
@@ -13264,7 +13531,7 @@
           <w:rPr>
             <w:rFonts w:ascii="Cambria Math" w:eastAsiaTheme="minorEastAsia" w:hAnsi="Cambria Math"/>
           </w:rPr>
-          <m:t>∈F[x,y]</m:t>
+          <m:t>∈F[x][y]</m:t>
         </m:r>
       </m:oMath>
       <w:r>
@@ -13309,7 +13576,7 @@
           <w:rPr>
             <w:rFonts w:ascii="Cambria Math" w:eastAsiaTheme="minorEastAsia" w:hAnsi="Cambria Math"/>
           </w:rPr>
-          <m:t>;s, cv∈F[x,y]</m:t>
+          <m:t>;s, cv∈F[x][y]</m:t>
         </m:r>
       </m:oMath>
       <w:r>
@@ -13393,7 +13660,7 @@
           <w:rPr>
             <w:rFonts w:ascii="Cambria Math" w:eastAsiaTheme="minorEastAsia" w:hAnsi="Cambria Math"/>
           </w:rPr>
-          <m:t>∈F[x,y]</m:t>
+          <m:t>∈F[x][y]</m:t>
         </m:r>
       </m:oMath>
       <w:r>
@@ -13438,7 +13705,7 @@
           <w:rPr>
             <w:rFonts w:ascii="Cambria Math" w:eastAsiaTheme="minorEastAsia" w:hAnsi="Cambria Math"/>
           </w:rPr>
-          <m:t>;s, cv∈F[x,y]</m:t>
+          <m:t>;s, cv∈F[x][y]</m:t>
         </m:r>
       </m:oMath>
       <w:r>
@@ -13522,7 +13789,7 @@
           <w:rPr>
             <w:rFonts w:ascii="Cambria Math" w:eastAsiaTheme="minorEastAsia" w:hAnsi="Cambria Math"/>
           </w:rPr>
-          <m:t>∈F[x,y]</m:t>
+          <m:t>∈F[x][y]</m:t>
         </m:r>
       </m:oMath>
       <w:r>
@@ -13567,7 +13834,7 @@
           <w:rPr>
             <w:rFonts w:ascii="Cambria Math" w:eastAsiaTheme="minorEastAsia" w:hAnsi="Cambria Math"/>
           </w:rPr>
-          <m:t>;s, cv∈F[x,y]</m:t>
+          <m:t>;s, cv∈F[x][y]</m:t>
         </m:r>
       </m:oMath>
       <w:r>
@@ -13651,7 +13918,7 @@
           <w:rPr>
             <w:rFonts w:ascii="Cambria Math" w:eastAsiaTheme="minorEastAsia" w:hAnsi="Cambria Math"/>
           </w:rPr>
-          <m:t>∈F[x,y]</m:t>
+          <m:t>∈F[x][y]</m:t>
         </m:r>
       </m:oMath>
       <w:r>
@@ -13683,7 +13950,7 @@
           <w:rPr>
             <w:rFonts w:ascii="Cambria Math" w:eastAsiaTheme="minorEastAsia" w:hAnsi="Cambria Math"/>
           </w:rPr>
-          <m:t>:s:C→O, ov=M;s, ov∈F[x,y]</m:t>
+          <m:t>:s:C→O, ov=M;s, ov∈F[x][y]</m:t>
         </m:r>
       </m:oMath>
       <w:r>
@@ -13742,7 +14009,7 @@
           <w:rPr>
             <w:rFonts w:ascii="Cambria Math" w:eastAsiaTheme="minorEastAsia" w:hAnsi="Cambria Math"/>
           </w:rPr>
-          <m:t>:s:C→O, ov≠M;s, ov∈F[x,y]</m:t>
+          <m:t>:s:C→O, ov≠M;s, ov∈F[x][y]</m:t>
         </m:r>
       </m:oMath>
       <w:r>
@@ -13844,36 +14111,27 @@
           <w:ilvl w:val="0"/>
           <w:numId w:val="16"/>
         </w:numPr>
-        <w:rPr>
-          <w:highlight w:val="yellow"/>
-        </w:rPr>
-      </w:pPr>
-      <w:r>
-        <w:rPr>
-          <w:highlight w:val="yellow"/>
-        </w:rPr>
+      </w:pPr>
+      <w:r>
         <w:t xml:space="preserve">ЕСЛИ для </w:t>
       </w:r>
       <m:oMath>
         <m:r>
           <w:rPr>
             <w:rFonts w:ascii="Cambria Math" w:hAnsi="Cambria Math"/>
-            <w:highlight w:val="yellow"/>
           </w:rPr>
           <m:t>F</m:t>
         </m:r>
         <m:r>
           <w:rPr>
             <w:rFonts w:ascii="Cambria Math" w:eastAsiaTheme="minorEastAsia" w:hAnsi="Cambria Math"/>
-            <w:highlight w:val="yellow"/>
           </w:rPr>
-          <m:t>:ov=0, s:C→O;ov, s∈F[x,y]</m:t>
+          <m:t>:ov=0, s:C→O;ov, s∈F[x][y]</m:t>
         </m:r>
       </m:oMath>
       <w:r>
         <w:rPr>
           <w:rFonts w:eastAsiaTheme="minorEastAsia"/>
-          <w:highlight w:val="yellow"/>
         </w:rPr>
         <w:t>,</w:t>
       </w:r>
@@ -13887,19 +14145,24 @@
         </w:rPr>
       </w:pPr>
       <w:r>
-        <w:rPr>
-          <w:highlight w:val="yellow"/>
-        </w:rPr>
-        <w:t xml:space="preserve">ТО для каждого элемента подмножества </w:t>
+        <w:t>ТО</w:t>
+      </w:r>
+      <w:r>
+        <w:t xml:space="preserve"> </w:t>
       </w:r>
       <m:oMath>
+        <m:r>
+          <w:rPr>
+            <w:rFonts w:ascii="Cambria Math" w:hAnsi="Cambria Math"/>
+          </w:rPr>
+          <m:t xml:space="preserve">∀ </m:t>
+        </m:r>
         <m:sSub>
           <m:sSubPr>
             <m:ctrlPr>
               <w:rPr>
                 <w:rFonts w:ascii="Cambria Math" w:hAnsi="Cambria Math"/>
                 <w:i/>
-                <w:highlight w:val="yellow"/>
               </w:rPr>
             </m:ctrlPr>
           </m:sSubPr>
@@ -13907,52 +14170,6 @@
             <m:r>
               <w:rPr>
                 <w:rFonts w:ascii="Cambria Math" w:hAnsi="Cambria Math"/>
-                <w:highlight w:val="yellow"/>
-                <w:lang w:val="en-US"/>
-              </w:rPr>
-              <m:t>Fac</m:t>
-            </m:r>
-          </m:e>
-          <m:sub>
-            <m:r>
-              <w:rPr>
-                <w:rFonts w:ascii="Cambria Math" w:hAnsi="Cambria Math"/>
-                <w:highlight w:val="yellow"/>
-              </w:rPr>
-              <m:t>c</m:t>
-            </m:r>
-          </m:sub>
-        </m:sSub>
-        <m:r>
-          <w:rPr>
-            <w:rFonts w:ascii="Cambria Math" w:hAnsi="Cambria Math"/>
-            <w:highlight w:val="yellow"/>
-          </w:rPr>
-          <m:t>[x,y]</m:t>
-        </m:r>
-      </m:oMath>
-      <w:r>
-        <w:rPr>
-          <w:highlight w:val="yellow"/>
-        </w:rPr>
-        <w:t xml:space="preserve"> множества </w:t>
-      </w:r>
-      <m:oMath>
-        <m:sSub>
-          <m:sSubPr>
-            <m:ctrlPr>
-              <w:rPr>
-                <w:rFonts w:ascii="Cambria Math" w:hAnsi="Cambria Math"/>
-                <w:i/>
-                <w:highlight w:val="yellow"/>
-              </w:rPr>
-            </m:ctrlPr>
-          </m:sSubPr>
-          <m:e>
-            <m:r>
-              <w:rPr>
-                <w:rFonts w:ascii="Cambria Math" w:hAnsi="Cambria Math"/>
-                <w:highlight w:val="yellow"/>
                 <w:lang w:val="en-US"/>
               </w:rPr>
               <m:t>F</m:t>
@@ -13962,23 +14179,46 @@
             <m:r>
               <w:rPr>
                 <w:rFonts w:ascii="Cambria Math" w:hAnsi="Cambria Math"/>
-                <w:highlight w:val="yellow"/>
-              </w:rPr>
-              <m:t>c</m:t>
+              </w:rPr>
+              <m:t>ac</m:t>
             </m:r>
           </m:sub>
         </m:sSub>
+        <m:d>
+          <m:dPr>
+            <m:begChr m:val="["/>
+            <m:endChr m:val="]"/>
+            <m:ctrlPr>
+              <w:rPr>
+                <w:rFonts w:ascii="Cambria Math" w:hAnsi="Cambria Math"/>
+                <w:i/>
+              </w:rPr>
+            </m:ctrlPr>
+          </m:dPr>
+          <m:e>
+            <m:r>
+              <w:rPr>
+                <w:rFonts w:ascii="Cambria Math" w:hAnsi="Cambria Math"/>
+              </w:rPr>
+              <m:t>x][y</m:t>
+            </m:r>
+          </m:e>
+        </m:d>
+        <m:r>
+          <w:rPr>
+            <w:rFonts w:ascii="Cambria Math" w:hAnsi="Cambria Math"/>
+          </w:rPr>
+          <m:t>⊂F</m:t>
+        </m:r>
         <m:r>
           <w:rPr>
             <w:rFonts w:ascii="Cambria Math" w:eastAsiaTheme="minorEastAsia" w:hAnsi="Cambria Math"/>
-            <w:highlight w:val="yellow"/>
           </w:rPr>
           <m:t>:</m:t>
         </m:r>
         <m:r>
           <w:rPr>
             <w:rFonts w:ascii="Cambria Math" w:eastAsiaTheme="minorEastAsia" w:hAnsi="Cambria Math"/>
-            <w:highlight w:val="yellow"/>
             <w:lang w:val="en-US"/>
           </w:rPr>
           <m:t>v</m:t>
@@ -13986,14 +14226,12 @@
         <m:r>
           <w:rPr>
             <w:rFonts w:ascii="Cambria Math" w:eastAsiaTheme="minorEastAsia" w:hAnsi="Cambria Math"/>
-            <w:highlight w:val="yellow"/>
           </w:rPr>
           <m:t>:→o</m:t>
         </m:r>
         <m:r>
           <w:rPr>
             <w:rFonts w:ascii="Cambria Math" w:eastAsiaTheme="minorEastAsia" w:hAnsi="Cambria Math"/>
-            <w:highlight w:val="yellow"/>
             <w:lang w:val="en-US"/>
           </w:rPr>
           <m:t>v</m:t>
@@ -14001,14 +14239,12 @@
         <m:r>
           <w:rPr>
             <w:rFonts w:ascii="Cambria Math" w:eastAsiaTheme="minorEastAsia" w:hAnsi="Cambria Math"/>
-            <w:highlight w:val="yellow"/>
           </w:rPr>
           <m:t xml:space="preserve">, </m:t>
         </m:r>
         <m:r>
           <w:rPr>
             <w:rFonts w:ascii="Cambria Math" w:eastAsiaTheme="minorEastAsia" w:hAnsi="Cambria Math"/>
-            <w:highlight w:val="yellow"/>
             <w:lang w:val="en-US"/>
           </w:rPr>
           <m:t>s</m:t>
@@ -14016,14 +14252,12 @@
         <m:r>
           <w:rPr>
             <w:rFonts w:ascii="Cambria Math" w:eastAsiaTheme="minorEastAsia" w:hAnsi="Cambria Math"/>
-            <w:highlight w:val="yellow"/>
           </w:rPr>
           <m:t>:</m:t>
         </m:r>
         <m:r>
           <w:rPr>
             <w:rFonts w:ascii="Cambria Math" w:eastAsiaTheme="minorEastAsia" w:hAnsi="Cambria Math"/>
-            <w:highlight w:val="yellow"/>
             <w:lang w:val="en-US"/>
           </w:rPr>
           <m:t>C</m:t>
@@ -14031,23 +14265,79 @@
         <m:r>
           <w:rPr>
             <w:rFonts w:ascii="Cambria Math" w:eastAsiaTheme="minorEastAsia" w:hAnsi="Cambria Math"/>
-            <w:highlight w:val="yellow"/>
           </w:rPr>
           <m:t>→</m:t>
         </m:r>
         <m:r>
           <w:rPr>
             <w:rFonts w:ascii="Cambria Math" w:eastAsiaTheme="minorEastAsia" w:hAnsi="Cambria Math"/>
-            <w:highlight w:val="yellow"/>
             <w:lang w:val="en-US"/>
           </w:rPr>
           <m:t>O</m:t>
         </m:r>
+        <m:r>
+          <w:rPr>
+            <w:rFonts w:ascii="Cambria Math" w:eastAsiaTheme="minorEastAsia" w:hAnsi="Cambria Math"/>
+          </w:rPr>
+          <m:t>, v, s∈</m:t>
+        </m:r>
+        <m:sSub>
+          <m:sSubPr>
+            <m:ctrlPr>
+              <w:rPr>
+                <w:rFonts w:ascii="Cambria Math" w:hAnsi="Cambria Math"/>
+                <w:i/>
+              </w:rPr>
+            </m:ctrlPr>
+          </m:sSubPr>
+          <m:e>
+            <m:r>
+              <w:rPr>
+                <w:rFonts w:ascii="Cambria Math" w:hAnsi="Cambria Math"/>
+                <w:lang w:val="en-US"/>
+              </w:rPr>
+              <m:t>F</m:t>
+            </m:r>
+          </m:e>
+          <m:sub>
+            <m:r>
+              <w:rPr>
+                <w:rFonts w:ascii="Cambria Math" w:hAnsi="Cambria Math"/>
+              </w:rPr>
+              <m:t>ac</m:t>
+            </m:r>
+          </m:sub>
+        </m:sSub>
+        <m:d>
+          <m:dPr>
+            <m:begChr m:val="["/>
+            <m:endChr m:val="]"/>
+            <m:ctrlPr>
+              <w:rPr>
+                <w:rFonts w:ascii="Cambria Math" w:hAnsi="Cambria Math"/>
+                <w:i/>
+              </w:rPr>
+            </m:ctrlPr>
+          </m:dPr>
+          <m:e>
+            <m:r>
+              <w:rPr>
+                <w:rFonts w:ascii="Cambria Math" w:hAnsi="Cambria Math"/>
+              </w:rPr>
+              <m:t>x][y</m:t>
+            </m:r>
+          </m:e>
+        </m:d>
+        <m:r>
+          <w:rPr>
+            <w:rFonts w:ascii="Cambria Math" w:hAnsi="Cambria Math"/>
+          </w:rPr>
+          <m:t>⊂F</m:t>
+        </m:r>
       </m:oMath>
       <w:r>
         <w:rPr>
           <w:rFonts w:eastAsiaTheme="minorEastAsia"/>
-          <w:highlight w:val="yellow"/>
         </w:rPr>
         <w:t>.</w:t>
       </w:r>
@@ -14069,7 +14359,6 @@
         </w:numPr>
       </w:pPr>
       <w:r>
-        <w:lastRenderedPageBreak/>
         <w:t>кортеж кортежей</w:t>
       </w:r>
       <w:r>
@@ -14132,6 +14421,7 @@
         <w:rPr>
           <w:rFonts w:eastAsiaTheme="minorEastAsia"/>
         </w:rPr>
+        <w:lastRenderedPageBreak/>
         <w:t>значение параметра</w:t>
       </w:r>
       <w:r>
@@ -14211,7 +14501,7 @@
           <w:rFonts w:eastAsiaTheme="minorEastAsia"/>
         </w:rPr>
       </w:pPr>
-      <w:bookmarkStart w:id="14" w:name="_Toc99204052"/>
+      <w:bookmarkStart w:id="14" w:name="_Toc99798123"/>
       <w:r>
         <w:rPr>
           <w:rFonts w:eastAsiaTheme="minorEastAsia"/>
@@ -14224,9 +14514,11 @@
       <w:pPr>
         <w:pStyle w:val="3"/>
       </w:pPr>
+      <w:bookmarkStart w:id="15" w:name="_Toc99798124"/>
       <w:r>
         <w:t>2.4.1 Общий алгоритм</w:t>
       </w:r>
+      <w:bookmarkEnd w:id="15"/>
     </w:p>
     <w:p>
       <w:r>
@@ -14630,10 +14922,15 @@
       <w:pPr>
         <w:pStyle w:val="3"/>
       </w:pPr>
+      <w:bookmarkStart w:id="16" w:name="_Toc99798125"/>
       <w:r>
         <w:lastRenderedPageBreak/>
-        <w:t>2.4.2 Подалгоритм. Алгоритм определения отсутствия мины в клетке</w:t>
-      </w:r>
+        <w:t xml:space="preserve">2.4.2 </w:t>
+      </w:r>
+      <w:r>
+        <w:t>Первое правило вычисления значения в закрытой клетке</w:t>
+      </w:r>
+      <w:bookmarkEnd w:id="16"/>
     </w:p>
     <w:p>
       <w:pPr>
@@ -18622,111 +18919,13 @@
         <w:rPr>
           <w:rFonts w:eastAsiaTheme="minorEastAsia"/>
         </w:rPr>
-        <w:t xml:space="preserve">определим множество </w:t>
-      </w:r>
-      <m:oMath>
-        <m:sSub>
-          <m:sSubPr>
-            <m:ctrlPr>
-              <w:rPr>
-                <w:rFonts w:ascii="Cambria Math" w:eastAsiaTheme="minorEastAsia" w:hAnsi="Cambria Math"/>
-                <w:i/>
-              </w:rPr>
-            </m:ctrlPr>
-          </m:sSubPr>
-          <m:e>
-            <m:r>
-              <w:rPr>
-                <w:rFonts w:ascii="Cambria Math" w:eastAsiaTheme="minorEastAsia" w:hAnsi="Cambria Math"/>
-                <w:lang w:val="en-US"/>
-              </w:rPr>
-              <m:t>OCV</m:t>
-            </m:r>
-          </m:e>
-          <m:sub>
-            <m:r>
-              <w:rPr>
-                <w:rFonts w:ascii="Cambria Math" w:eastAsiaTheme="minorEastAsia" w:hAnsi="Cambria Math"/>
-              </w:rPr>
-              <m:t>a</m:t>
-            </m:r>
-          </m:sub>
-        </m:sSub>
-      </m:oMath>
-      <w:r>
-        <w:rPr>
-          <w:rFonts w:eastAsiaTheme="minorEastAsia"/>
-        </w:rPr>
-        <w:t xml:space="preserve"> (</w:t>
-      </w:r>
-      <w:r>
-        <w:rPr>
-          <w:rFonts w:eastAsiaTheme="minorEastAsia"/>
-          <w:lang w:val="en-US"/>
-        </w:rPr>
-        <w:t>OCV</w:t>
-      </w:r>
-      <w:r>
-        <w:rPr>
-          <w:rFonts w:eastAsiaTheme="minorEastAsia"/>
-        </w:rPr>
-        <w:t xml:space="preserve"> </w:t>
-      </w:r>
-      <w:r>
-        <w:rPr>
-          <w:rFonts w:eastAsiaTheme="minorEastAsia"/>
-          <w:lang w:val="en-US"/>
-        </w:rPr>
-        <w:t>abbreviated</w:t>
-      </w:r>
-      <w:r>
-        <w:rPr>
-          <w:rFonts w:eastAsiaTheme="minorEastAsia"/>
-        </w:rPr>
-        <w:t xml:space="preserve"> </w:t>
-      </w:r>
-      <w:r>
-        <w:rPr>
-          <w:rFonts w:eastAsiaTheme="minorEastAsia"/>
-        </w:rPr>
-        <w:t>–</w:t>
-      </w:r>
-      <w:r>
-        <w:rPr>
-          <w:rFonts w:eastAsiaTheme="minorEastAsia"/>
-        </w:rPr>
-        <w:t xml:space="preserve"> </w:t>
-      </w:r>
-      <w:r>
-        <w:rPr>
-          <w:rFonts w:eastAsiaTheme="minorEastAsia"/>
-          <w:lang w:val="en-US"/>
-        </w:rPr>
-        <w:t>OCV</w:t>
-      </w:r>
-      <w:r>
-        <w:rPr>
-          <w:rFonts w:eastAsiaTheme="minorEastAsia"/>
-        </w:rPr>
-        <w:t xml:space="preserve"> </w:t>
-      </w:r>
-      <w:r>
-        <w:rPr>
-          <w:rFonts w:eastAsiaTheme="minorEastAsia"/>
-        </w:rPr>
-        <w:t xml:space="preserve">сокращённый), состоящее из двух элементов: </w:t>
-      </w:r>
-      <w:r>
-        <w:rPr>
-          <w:rFonts w:eastAsiaTheme="minorEastAsia"/>
-        </w:rPr>
-        <w:t xml:space="preserve">{0, 1}. </w:t>
-      </w:r>
-      <w:r>
-        <w:rPr>
-          <w:rFonts w:eastAsiaTheme="minorEastAsia"/>
-        </w:rPr>
-        <w:t>Определим следующую функцию:</w:t>
+        <w:t>о</w:t>
+      </w:r>
+      <w:r>
+        <w:rPr>
+          <w:rFonts w:eastAsiaTheme="minorEastAsia"/>
+        </w:rPr>
+        <w:t>пределим следующую функцию:</w:t>
       </w:r>
     </w:p>
     <w:p>
@@ -18797,39 +18996,7 @@
             <w:rPr>
               <w:rFonts w:ascii="Cambria Math" w:hAnsi="Cambria Math"/>
             </w:rPr>
-            <m:t>→</m:t>
-          </m:r>
-          <m:sSub>
-            <m:sSubPr>
-              <m:ctrlPr>
-                <w:rPr>
-                  <w:rFonts w:ascii="Cambria Math" w:hAnsi="Cambria Math"/>
-                  <w:i/>
-                </w:rPr>
-              </m:ctrlPr>
-            </m:sSubPr>
-            <m:e>
-              <m:r>
-                <w:rPr>
-                  <w:rFonts w:ascii="Cambria Math" w:hAnsi="Cambria Math"/>
-                </w:rPr>
-                <m:t>OCV</m:t>
-              </m:r>
-            </m:e>
-            <m:sub>
-              <m:r>
-                <w:rPr>
-                  <w:rFonts w:ascii="Cambria Math" w:hAnsi="Cambria Math"/>
-                </w:rPr>
-                <m:t>a</m:t>
-              </m:r>
-            </m:sub>
-          </m:sSub>
-          <m:r>
-            <w:rPr>
-              <w:rFonts w:ascii="Cambria Math" w:hAnsi="Cambria Math"/>
-            </w:rPr>
-            <m:t>=</m:t>
+            <m:t>→B=</m:t>
           </m:r>
           <m:d>
             <m:dPr>
@@ -19003,33 +19170,12 @@
         <w:t xml:space="preserve">Определим теперь количество возможных комбинаций размещения элементов множества </w:t>
       </w:r>
       <m:oMath>
-        <m:sSub>
-          <m:sSubPr>
-            <m:ctrlPr>
-              <w:rPr>
-                <w:rFonts w:ascii="Cambria Math" w:eastAsiaTheme="minorEastAsia" w:hAnsi="Cambria Math"/>
-                <w:i/>
-              </w:rPr>
-            </m:ctrlPr>
-          </m:sSubPr>
-          <m:e>
-            <m:r>
-              <w:rPr>
-                <w:rFonts w:ascii="Cambria Math" w:eastAsiaTheme="minorEastAsia" w:hAnsi="Cambria Math"/>
-                <w:lang w:val="en-US"/>
-              </w:rPr>
-              <m:t>OCV</m:t>
-            </m:r>
-          </m:e>
-          <m:sub>
-            <m:r>
-              <w:rPr>
-                <w:rFonts w:ascii="Cambria Math" w:eastAsiaTheme="minorEastAsia" w:hAnsi="Cambria Math"/>
-              </w:rPr>
-              <m:t>a</m:t>
-            </m:r>
-          </m:sub>
-        </m:sSub>
+        <m:r>
+          <w:rPr>
+            <w:rFonts w:ascii="Cambria Math" w:eastAsiaTheme="minorEastAsia" w:hAnsi="Cambria Math"/>
+          </w:rPr>
+          <m:t>B</m:t>
+        </m:r>
       </m:oMath>
       <w:r>
         <w:rPr>
@@ -19437,7 +19583,6 @@
         <w:rPr>
           <w:rFonts w:eastAsiaTheme="minorEastAsia"/>
         </w:rPr>
-        <w:lastRenderedPageBreak/>
         <w:t xml:space="preserve">Теперь определим допустимые комбинации значений в соседних с выбранной открытой клеткой закрытых клеток. Если в соседних закрытых клетках находится </w:t>
       </w:r>
       <m:oMath>
@@ -19479,7 +19624,14 @@
         <w:rPr>
           <w:rFonts w:eastAsiaTheme="minorEastAsia"/>
         </w:rPr>
-        <w:t xml:space="preserve">мин, то количество возможных комбинаций определяется числом сочетаний </w:t>
+        <w:t xml:space="preserve">мин, </w:t>
+      </w:r>
+      <w:r>
+        <w:rPr>
+          <w:rFonts w:eastAsiaTheme="minorEastAsia"/>
+        </w:rPr>
+        <w:lastRenderedPageBreak/>
+        <w:t xml:space="preserve">то количество возможных комбинаций определяется числом сочетаний </w:t>
       </w:r>
       <m:oMath>
         <m:sSubSup>
@@ -19880,27 +20032,7044 @@
       <w:r>
         <w:t>Таким образом, если количество мин в соседних клетках или количество соседних клеток без мин (соседних с выбранной открытой клеткой) равно количеству соседних закрытых клеток, то, в данном случае, возможно однозначно определить значения в соседних закрытых клетках.</w:t>
       </w:r>
-    </w:p>
-    <w:p>
-      <w:r>
-        <w:t>Исходя из этого, возникает необходимость в том, чтобы элементы из множества допустимых значений для закрытой (-ых) клеток «проверять», таким образом, выявляя неверные комбинации.</w:t>
+      <w:r>
+        <w:t xml:space="preserve"> Исходя из этого, можно сформировать </w:t>
+      </w:r>
+      <w:r>
+        <w:rPr>
+          <w:b/>
+          <w:bCs/>
+        </w:rPr>
+        <w:t>первое правило открытия закрытых клеток</w:t>
+      </w:r>
+      <w:r>
+        <w:t>:</w:t>
+      </w:r>
+    </w:p>
+    <w:p>
+      <w:r>
+        <w:t>Если некоторая клетка поля F открыта и в ней не находится мина, то:</w:t>
+      </w:r>
+    </w:p>
+    <w:p>
+      <w:pPr>
+        <w:pStyle w:val="a5"/>
+        <w:numPr>
+          <w:ilvl w:val="0"/>
+          <w:numId w:val="19"/>
+        </w:numPr>
+      </w:pPr>
+      <w:r>
+        <w:t>Если число в клетке равно количеству соседних закрытых клеток, то в данных клетках находятся мины.</w:t>
+      </w:r>
+    </w:p>
+    <w:p>
+      <w:pPr>
+        <w:pStyle w:val="a5"/>
+        <w:numPr>
+          <w:ilvl w:val="0"/>
+          <w:numId w:val="19"/>
+        </w:numPr>
+      </w:pPr>
+      <w:r>
+        <w:t>Если число в клетке равно количеству соседних закрытых клеток с флагом мины, то в других соседних закрытых клетках мин нет.</w:t>
       </w:r>
     </w:p>
     <w:p>
       <w:pPr>
         <w:pStyle w:val="3"/>
-        <w:rPr>
-          <w:rFonts w:eastAsiaTheme="minorEastAsia"/>
-        </w:rPr>
-      </w:pPr>
-      <w:bookmarkStart w:id="15" w:name="_Toc99204053"/>
-      <w:r>
-        <w:rPr>
-          <w:rFonts w:eastAsiaTheme="minorEastAsia"/>
-        </w:rPr>
-        <w:t>2.4.1 Описание метода 1</w:t>
-      </w:r>
-      <w:bookmarkEnd w:id="15"/>
+      </w:pPr>
+      <w:bookmarkStart w:id="17" w:name="_Toc99798126"/>
+      <w:r>
+        <w:t>2.4.2 Математическая составляющая для проверки гипотез</w:t>
+      </w:r>
+      <w:bookmarkEnd w:id="17"/>
+    </w:p>
+    <w:p>
+      <w:r>
+        <w:t>В предыдущем разделе удалось определить множество кортежей, определяющих возможные комбинации значений для закрытых клеток, а также</w:t>
+      </w:r>
+      <w:r>
+        <w:t xml:space="preserve"> такие</w:t>
+      </w:r>
+      <w:r>
+        <w:t xml:space="preserve"> комбинации, которые позволяют однозначно определить значения в закрытых клетках. </w:t>
+      </w:r>
+      <w:r>
+        <w:t xml:space="preserve">Теперь возникает необходимость «проверять» комбинации значений для закрытых клеток на их допустимость. В данном разделе опишем математическую составляющую для </w:t>
+      </w:r>
+      <w:r>
+        <w:t>возможности «проверки» комбинаций.</w:t>
+      </w:r>
+    </w:p>
+    <w:p>
+      <w:r>
+        <w:t xml:space="preserve">Определим новый кортеж кортежей </w:t>
+      </w:r>
+      <m:oMath>
+        <m:sSub>
+          <m:sSubPr>
+            <m:ctrlPr>
+              <w:rPr>
+                <w:rFonts w:ascii="Cambria Math" w:hAnsi="Cambria Math"/>
+                <w:i/>
+              </w:rPr>
+            </m:ctrlPr>
+          </m:sSubPr>
+          <m:e>
+            <m:r>
+              <w:rPr>
+                <w:rFonts w:ascii="Cambria Math" w:hAnsi="Cambria Math"/>
+                <w:lang w:val="en-US"/>
+              </w:rPr>
+              <m:t>F</m:t>
+            </m:r>
+          </m:e>
+          <m:sub>
+            <m:r>
+              <w:rPr>
+                <w:rFonts w:ascii="Cambria Math" w:hAnsi="Cambria Math"/>
+              </w:rPr>
+              <m:t>p</m:t>
+            </m:r>
+          </m:sub>
+        </m:sSub>
+      </m:oMath>
+      <w:r>
+        <w:rPr>
+          <w:rFonts w:eastAsiaTheme="minorEastAsia"/>
+        </w:rPr>
+        <w:t xml:space="preserve"> (</w:t>
+      </w:r>
+      <w:r>
+        <w:rPr>
+          <w:rFonts w:eastAsiaTheme="minorEastAsia"/>
+          <w:lang w:val="en-US"/>
+        </w:rPr>
+        <w:t>cell</w:t>
+      </w:r>
+      <w:r>
+        <w:rPr>
+          <w:rFonts w:eastAsiaTheme="minorEastAsia"/>
+        </w:rPr>
+        <w:t xml:space="preserve"> </w:t>
+      </w:r>
+      <w:r>
+        <w:rPr>
+          <w:rFonts w:eastAsiaTheme="minorEastAsia"/>
+          <w:lang w:val="en-US"/>
+        </w:rPr>
+        <w:t>probability</w:t>
+      </w:r>
+      <w:r>
+        <w:rPr>
+          <w:rFonts w:eastAsiaTheme="minorEastAsia"/>
+        </w:rPr>
+        <w:t xml:space="preserve"> </w:t>
+      </w:r>
+      <w:r>
+        <w:rPr>
+          <w:rFonts w:eastAsiaTheme="minorEastAsia"/>
+        </w:rPr>
+        <w:t>–</w:t>
+      </w:r>
+      <w:r>
+        <w:rPr>
+          <w:rFonts w:eastAsiaTheme="minorEastAsia"/>
+        </w:rPr>
+        <w:t xml:space="preserve"> </w:t>
+      </w:r>
+      <w:r>
+        <w:rPr>
+          <w:rFonts w:eastAsiaTheme="minorEastAsia"/>
+        </w:rPr>
+        <w:t>вероятное поле)</w:t>
+      </w:r>
+      <w:r>
+        <w:t>, длина кортежа</w:t>
+      </w:r>
+      <w:r>
+        <w:t xml:space="preserve"> </w:t>
+      </w:r>
+      <w:r>
+        <w:t xml:space="preserve">которого равна </w:t>
+      </w:r>
+      <w:r>
+        <w:rPr>
+          <w:lang w:val="en-US"/>
+        </w:rPr>
+        <w:t>l</w:t>
+      </w:r>
+      <w:r>
+        <w:t xml:space="preserve">, а длина каждого подкортежа равна </w:t>
+      </w:r>
+      <w:r>
+        <w:rPr>
+          <w:lang w:val="en-US"/>
+        </w:rPr>
+        <w:t>w</w:t>
+      </w:r>
+      <w:r>
+        <w:t xml:space="preserve"> (аналогично кортежу кортежей </w:t>
+      </w:r>
+      <w:r>
+        <w:rPr>
+          <w:lang w:val="en-US"/>
+        </w:rPr>
+        <w:t>F</w:t>
+      </w:r>
+      <w:r>
+        <w:t>)</w:t>
+      </w:r>
+      <w:r>
+        <w:t>.</w:t>
+      </w:r>
+      <w:r>
+        <w:t xml:space="preserve"> </w:t>
+      </w:r>
+      <w:r>
+        <w:t xml:space="preserve">Элементами подкортежей кортежа </w:t>
+      </w:r>
+      <m:oMath>
+        <m:sSub>
+          <m:sSubPr>
+            <m:ctrlPr>
+              <w:rPr>
+                <w:rFonts w:ascii="Cambria Math" w:hAnsi="Cambria Math"/>
+                <w:i/>
+              </w:rPr>
+            </m:ctrlPr>
+          </m:sSubPr>
+          <m:e>
+            <m:r>
+              <w:rPr>
+                <w:rFonts w:ascii="Cambria Math" w:hAnsi="Cambria Math"/>
+                <w:lang w:val="en-US"/>
+              </w:rPr>
+              <m:t>F</m:t>
+            </m:r>
+          </m:e>
+          <m:sub>
+            <m:r>
+              <w:rPr>
+                <w:rFonts w:ascii="Cambria Math" w:hAnsi="Cambria Math"/>
+              </w:rPr>
+              <m:t>p</m:t>
+            </m:r>
+          </m:sub>
+        </m:sSub>
+      </m:oMath>
+      <w:r>
+        <w:t xml:space="preserve"> </w:t>
+      </w:r>
+      <w:r>
+        <w:t xml:space="preserve">являются кортежи </w:t>
+      </w:r>
+      <m:oMath>
+        <m:sSub>
+          <m:sSubPr>
+            <m:ctrlPr>
+              <w:rPr>
+                <w:rFonts w:ascii="Cambria Math" w:hAnsi="Cambria Math"/>
+                <w:i/>
+              </w:rPr>
+            </m:ctrlPr>
+          </m:sSubPr>
+          <m:e>
+            <m:r>
+              <w:rPr>
+                <w:rFonts w:ascii="Cambria Math" w:hAnsi="Cambria Math"/>
+              </w:rPr>
+              <m:t>C</m:t>
+            </m:r>
+          </m:e>
+          <m:sub>
+            <m:r>
+              <w:rPr>
+                <w:rFonts w:ascii="Cambria Math" w:hAnsi="Cambria Math"/>
+              </w:rPr>
+              <m:t>p</m:t>
+            </m:r>
+          </m:sub>
+        </m:sSub>
+      </m:oMath>
+      <w:r>
+        <w:rPr>
+          <w:rFonts w:eastAsiaTheme="minorEastAsia"/>
+        </w:rPr>
+        <w:t xml:space="preserve"> </w:t>
+      </w:r>
+      <w:r>
+        <w:t>(</w:t>
+      </w:r>
+      <w:r>
+        <w:rPr>
+          <w:lang w:val="en-US"/>
+        </w:rPr>
+        <w:t>cell</w:t>
+      </w:r>
+      <w:r>
+        <w:t xml:space="preserve"> </w:t>
+      </w:r>
+      <w:r>
+        <w:rPr>
+          <w:lang w:val="en-US"/>
+        </w:rPr>
+        <w:t>probability</w:t>
+      </w:r>
+      <w:r>
+        <w:t xml:space="preserve"> </w:t>
+      </w:r>
+      <w:r>
+        <w:t>– вероятная</w:t>
+      </w:r>
+      <w:r>
+        <w:t xml:space="preserve"> </w:t>
+      </w:r>
+      <w:r>
+        <w:t>клетка)</w:t>
+      </w:r>
+      <w:r>
+        <w:rPr>
+          <w:rFonts w:eastAsiaTheme="minorEastAsia"/>
+        </w:rPr>
+        <w:t xml:space="preserve">, </w:t>
+      </w:r>
+      <w:r>
+        <w:rPr>
+          <w:rFonts w:eastAsiaTheme="minorEastAsia"/>
+        </w:rPr>
+        <w:t xml:space="preserve">которые в свою очередь являются надкортежом кортежа </w:t>
+      </w:r>
+      <w:r>
+        <w:rPr>
+          <w:rFonts w:eastAsiaTheme="minorEastAsia"/>
+          <w:lang w:val="en-US"/>
+        </w:rPr>
+        <w:t>C</w:t>
+      </w:r>
+      <w:r>
+        <w:t xml:space="preserve">. Кортеж </w:t>
+      </w:r>
+      <w:r>
+        <w:t xml:space="preserve"> </w:t>
+      </w:r>
+      <m:oMath>
+        <m:sSub>
+          <m:sSubPr>
+            <m:ctrlPr>
+              <w:rPr>
+                <w:rFonts w:ascii="Cambria Math" w:hAnsi="Cambria Math"/>
+                <w:i/>
+              </w:rPr>
+            </m:ctrlPr>
+          </m:sSubPr>
+          <m:e>
+            <m:r>
+              <w:rPr>
+                <w:rFonts w:ascii="Cambria Math" w:hAnsi="Cambria Math"/>
+              </w:rPr>
+              <m:t>C</m:t>
+            </m:r>
+          </m:e>
+          <m:sub>
+            <m:r>
+              <w:rPr>
+                <w:rFonts w:ascii="Cambria Math" w:hAnsi="Cambria Math"/>
+              </w:rPr>
+              <m:t>p</m:t>
+            </m:r>
+          </m:sub>
+        </m:sSub>
+      </m:oMath>
+      <w:r>
+        <w:rPr>
+          <w:rFonts w:eastAsiaTheme="minorEastAsia"/>
+        </w:rPr>
+        <w:t xml:space="preserve"> </w:t>
+      </w:r>
+      <w:r>
+        <w:t>состо</w:t>
+      </w:r>
+      <w:r>
+        <w:t>ит</w:t>
+      </w:r>
+      <w:r>
+        <w:t xml:space="preserve"> из 6-ти элементов:</w:t>
+      </w:r>
+    </w:p>
+    <w:p>
+      <w:pPr>
+        <w:rPr>
+          <w:rFonts w:eastAsiaTheme="minorEastAsia"/>
+          <w:i/>
+        </w:rPr>
+      </w:pPr>
+      <m:oMathPara>
+        <m:oMath>
+          <m:r>
+            <w:rPr>
+              <w:rFonts w:ascii="Cambria Math" w:hAnsi="Cambria Math"/>
+              <w:lang w:val="en-US"/>
+            </w:rPr>
+            <m:t>&lt;pv</m:t>
+          </m:r>
+          <m:r>
+            <w:rPr>
+              <w:rFonts w:ascii="Cambria Math" w:hAnsi="Cambria Math"/>
+            </w:rPr>
+            <m:t>∈</m:t>
+          </m:r>
+          <m:sSub>
+            <m:sSubPr>
+              <m:ctrlPr>
+                <w:rPr>
+                  <w:rFonts w:ascii="Cambria Math" w:hAnsi="Cambria Math"/>
+                  <w:i/>
+                </w:rPr>
+              </m:ctrlPr>
+            </m:sSubPr>
+            <m:e>
+              <m:r>
+                <w:rPr>
+                  <w:rFonts w:ascii="Cambria Math" w:hAnsi="Cambria Math"/>
+                </w:rPr>
+                <m:t>OCV</m:t>
+              </m:r>
+            </m:e>
+            <m:sub>
+              <m:r>
+                <w:rPr>
+                  <w:rFonts w:ascii="Cambria Math" w:hAnsi="Cambria Math"/>
+                </w:rPr>
+                <m:t>p</m:t>
+              </m:r>
+            </m:sub>
+          </m:sSub>
+          <m:r>
+            <w:rPr>
+              <w:rFonts w:ascii="Cambria Math" w:hAnsi="Cambria Math"/>
+            </w:rPr>
+            <m:t>, b∈B, cv∈CCV, ov∈OCV</m:t>
+          </m:r>
+          <m:r>
+            <w:rPr>
+              <w:rFonts w:ascii="Cambria Math" w:hAnsi="Cambria Math"/>
+              <w:lang w:val="en-US"/>
+            </w:rPr>
+            <m:t>, v</m:t>
+          </m:r>
+          <m:r>
+            <w:rPr>
+              <w:rFonts w:ascii="Cambria Math" w:hAnsi="Cambria Math"/>
+            </w:rPr>
+            <m:t>∈CCV∪OCV∪</m:t>
+          </m:r>
+          <m:sSub>
+            <m:sSubPr>
+              <m:ctrlPr>
+                <w:rPr>
+                  <w:rFonts w:ascii="Cambria Math" w:hAnsi="Cambria Math"/>
+                  <w:i/>
+                </w:rPr>
+              </m:ctrlPr>
+            </m:sSubPr>
+            <m:e>
+              <m:r>
+                <w:rPr>
+                  <w:rFonts w:ascii="Cambria Math" w:hAnsi="Cambria Math"/>
+                </w:rPr>
+                <m:t>OCV</m:t>
+              </m:r>
+            </m:e>
+            <m:sub>
+              <m:r>
+                <w:rPr>
+                  <w:rFonts w:ascii="Cambria Math" w:hAnsi="Cambria Math"/>
+                </w:rPr>
+                <m:t>p</m:t>
+              </m:r>
+            </m:sub>
+          </m:sSub>
+          <m:r>
+            <w:rPr>
+              <w:rFonts w:ascii="Cambria Math" w:hAnsi="Cambria Math"/>
+            </w:rPr>
+            <m:t>, s∈St</m:t>
+          </m:r>
+          <m:r>
+            <w:rPr>
+              <w:rFonts w:ascii="Cambria Math" w:hAnsi="Cambria Math"/>
+              <w:lang w:val="en-US"/>
+            </w:rPr>
+            <m:t>&gt;</m:t>
+          </m:r>
+          <m:r>
+            <w:rPr>
+              <w:rFonts w:ascii="Cambria Math" w:hAnsi="Cambria Math"/>
+            </w:rPr>
+            <m:t>,</m:t>
+          </m:r>
+        </m:oMath>
+      </m:oMathPara>
+    </w:p>
+    <w:p>
+      <w:pPr>
+        <w:ind w:firstLine="0"/>
+      </w:pPr>
+      <w:r>
+        <w:t>где</w:t>
+      </w:r>
+      <w:r>
+        <w:t xml:space="preserve"> </w:t>
+      </w:r>
+      <w:r>
+        <w:rPr>
+          <w:lang w:val="en-US"/>
+        </w:rPr>
+        <w:t>pv</w:t>
+      </w:r>
+      <w:r>
+        <w:t xml:space="preserve"> </w:t>
+      </w:r>
+      <w:r>
+        <w:t>–</w:t>
+      </w:r>
+      <w:r>
+        <w:t xml:space="preserve"> (</w:t>
+      </w:r>
+      <w:r>
+        <w:rPr>
+          <w:lang w:val="en-US"/>
+        </w:rPr>
+        <w:t>probability</w:t>
+      </w:r>
+      <w:r>
+        <w:t xml:space="preserve"> </w:t>
+      </w:r>
+      <w:r>
+        <w:rPr>
+          <w:lang w:val="en-US"/>
+        </w:rPr>
+        <w:t>value</w:t>
+      </w:r>
+      <w:r>
+        <w:t xml:space="preserve"> – </w:t>
+      </w:r>
+      <w:r>
+        <w:t xml:space="preserve">вероятностное значение) – элемент множества </w:t>
+      </w:r>
+      <m:oMath>
+        <m:sSub>
+          <m:sSubPr>
+            <m:ctrlPr>
+              <w:rPr>
+                <w:rFonts w:ascii="Cambria Math" w:hAnsi="Cambria Math"/>
+                <w:i/>
+              </w:rPr>
+            </m:ctrlPr>
+          </m:sSubPr>
+          <m:e>
+            <m:r>
+              <w:rPr>
+                <w:rFonts w:ascii="Cambria Math" w:hAnsi="Cambria Math"/>
+                <w:lang w:val="en-US"/>
+              </w:rPr>
+              <m:t>OCV</m:t>
+            </m:r>
+          </m:e>
+          <m:sub>
+            <m:r>
+              <w:rPr>
+                <w:rFonts w:ascii="Cambria Math" w:hAnsi="Cambria Math"/>
+              </w:rPr>
+              <m:t>p</m:t>
+            </m:r>
+          </m:sub>
+        </m:sSub>
+      </m:oMath>
+      <w:r>
+        <w:t xml:space="preserve">, </w:t>
+      </w:r>
+      <w:r>
+        <w:t>которое отвечает за</w:t>
+      </w:r>
+      <w:r>
+        <w:t xml:space="preserve"> </w:t>
+      </w:r>
+      <w:r>
+        <w:t>вычисленное значение в клетке, исходя из значений в фокусных клетках</w:t>
+      </w:r>
+      <w:r>
+        <w:t>,</w:t>
+      </w:r>
+    </w:p>
+    <w:p>
+      <w:pPr>
+        <w:ind w:firstLine="0"/>
+      </w:pPr>
+      <w:r>
+        <w:rPr>
+          <w:lang w:val="en-US"/>
+        </w:rPr>
+        <w:lastRenderedPageBreak/>
+        <w:t>b</w:t>
+      </w:r>
+      <w:r>
+        <w:t xml:space="preserve"> – (</w:t>
+      </w:r>
+      <w:r>
+        <w:rPr>
+          <w:lang w:val="en-US"/>
+        </w:rPr>
+        <w:t>binary</w:t>
+      </w:r>
+      <w:r>
+        <w:t xml:space="preserve"> – </w:t>
+      </w:r>
+      <w:r>
+        <w:t>двоичный</w:t>
+      </w:r>
+      <w:r>
+        <w:t xml:space="preserve">) – элемент множества </w:t>
+      </w:r>
+      <w:r>
+        <w:rPr>
+          <w:lang w:val="en-US"/>
+        </w:rPr>
+        <w:t>B</w:t>
+      </w:r>
+      <w:r>
+        <w:t xml:space="preserve">, </w:t>
+      </w:r>
+      <w:r>
+        <w:t xml:space="preserve">которое отвечает за </w:t>
+      </w:r>
+      <w:r>
+        <w:t>то, является ли данная клетка фокусной или нет (1 – данная клетка является фокусной, 0 – данная клетка не является фокусной).</w:t>
+      </w:r>
+    </w:p>
+    <w:p>
+      <w:r>
+        <w:t xml:space="preserve">Множество </w:t>
+      </w:r>
+      <m:oMath>
+        <m:sSub>
+          <m:sSubPr>
+            <m:ctrlPr>
+              <w:rPr>
+                <w:rFonts w:ascii="Cambria Math" w:hAnsi="Cambria Math"/>
+                <w:i/>
+              </w:rPr>
+            </m:ctrlPr>
+          </m:sSubPr>
+          <m:e>
+            <m:r>
+              <w:rPr>
+                <w:rFonts w:ascii="Cambria Math" w:hAnsi="Cambria Math"/>
+                <w:lang w:val="en-US"/>
+              </w:rPr>
+              <m:t>OCV</m:t>
+            </m:r>
+          </m:e>
+          <m:sub>
+            <m:r>
+              <w:rPr>
+                <w:rFonts w:ascii="Cambria Math" w:hAnsi="Cambria Math"/>
+              </w:rPr>
+              <m:t>p</m:t>
+            </m:r>
+          </m:sub>
+        </m:sSub>
+      </m:oMath>
+      <w:r>
+        <w:t xml:space="preserve"> </w:t>
+      </w:r>
+      <w:r>
+        <w:t>(</w:t>
+      </w:r>
+      <w:r>
+        <w:rPr>
+          <w:lang w:val="en-US"/>
+        </w:rPr>
+        <w:t>OCV</w:t>
+      </w:r>
+      <w:r>
+        <w:t xml:space="preserve"> </w:t>
+      </w:r>
+      <w:r>
+        <w:rPr>
+          <w:lang w:val="en-US"/>
+        </w:rPr>
+        <w:t>probability</w:t>
+      </w:r>
+      <w:r>
+        <w:t xml:space="preserve"> – </w:t>
+      </w:r>
+      <w:r>
+        <w:t>ЗОК вероятный</w:t>
+      </w:r>
+      <w:r>
+        <w:t>)</w:t>
+      </w:r>
+      <w:r>
+        <w:t xml:space="preserve"> состоит из значений </w:t>
+      </w:r>
+      <w:r>
+        <w:rPr>
+          <w:lang w:val="en-US"/>
+        </w:rPr>
+        <w:t>NC</w:t>
+      </w:r>
+      <w:r>
+        <w:t xml:space="preserve"> (</w:t>
+      </w:r>
+      <w:r>
+        <w:rPr>
+          <w:lang w:val="en-US"/>
+        </w:rPr>
+        <w:t>not</w:t>
+      </w:r>
+      <w:r>
+        <w:t xml:space="preserve"> </w:t>
+      </w:r>
+      <w:r>
+        <w:rPr>
+          <w:lang w:val="en-US"/>
+        </w:rPr>
+        <w:t>computed</w:t>
+      </w:r>
+      <w:r>
+        <w:t xml:space="preserve"> </w:t>
+      </w:r>
+      <w:r>
+        <w:t>–</w:t>
+      </w:r>
+      <w:r>
+        <w:t xml:space="preserve"> </w:t>
+      </w:r>
+      <w:r>
+        <w:t>не вычислено</w:t>
+      </w:r>
+      <w:r>
+        <w:t xml:space="preserve">), </w:t>
+      </w:r>
+      <w:r>
+        <w:rPr>
+          <w:lang w:val="en-US"/>
+        </w:rPr>
+        <w:t>PM</w:t>
+      </w:r>
+      <w:r>
+        <w:t xml:space="preserve"> (</w:t>
+      </w:r>
+      <w:r>
+        <w:rPr>
+          <w:lang w:val="en-US"/>
+        </w:rPr>
+        <w:t>probability</w:t>
+      </w:r>
+      <w:r>
+        <w:t xml:space="preserve"> </w:t>
+      </w:r>
+      <w:r>
+        <w:rPr>
+          <w:lang w:val="en-US"/>
+        </w:rPr>
+        <w:t>mine</w:t>
+      </w:r>
+      <w:r>
+        <w:t xml:space="preserve"> </w:t>
+      </w:r>
+      <w:r>
+        <w:t>–</w:t>
+      </w:r>
+      <w:r>
+        <w:t xml:space="preserve"> </w:t>
+      </w:r>
+      <w:r>
+        <w:t>вероятна мина</w:t>
+      </w:r>
+      <w:r>
+        <w:t xml:space="preserve">), </w:t>
+      </w:r>
+      <w:r>
+        <w:rPr>
+          <w:lang w:val="en-US"/>
+        </w:rPr>
+        <w:t>PNM</w:t>
+      </w:r>
+      <w:r>
+        <w:t xml:space="preserve"> (</w:t>
+      </w:r>
+      <w:r>
+        <w:rPr>
+          <w:lang w:val="en-US"/>
+        </w:rPr>
+        <w:t>probability</w:t>
+      </w:r>
+      <w:r>
+        <w:t xml:space="preserve"> </w:t>
+      </w:r>
+      <w:r>
+        <w:rPr>
+          <w:lang w:val="en-US"/>
+        </w:rPr>
+        <w:t>not</w:t>
+      </w:r>
+      <w:r>
+        <w:t xml:space="preserve"> </w:t>
+      </w:r>
+      <w:r>
+        <w:rPr>
+          <w:lang w:val="en-US"/>
+        </w:rPr>
+        <w:t>mine</w:t>
+      </w:r>
+      <w:r>
+        <w:t xml:space="preserve"> </w:t>
+      </w:r>
+      <w:r>
+        <w:t>–</w:t>
+      </w:r>
+      <w:r>
+        <w:t xml:space="preserve"> </w:t>
+      </w:r>
+      <w:r>
+        <w:t>вероятна не мина</w:t>
+      </w:r>
+      <w:r>
+        <w:t>).</w:t>
+      </w:r>
+    </w:p>
+    <w:p>
+      <w:r>
+        <w:t>Определим несколько функций:</w:t>
+      </w:r>
+    </w:p>
+    <w:p>
+      <w:pPr>
+        <w:rPr>
+          <w:rFonts w:eastAsiaTheme="minorEastAsia"/>
+        </w:rPr>
+      </w:pPr>
+      <m:oMathPara>
+        <m:oMath>
+          <m:sSub>
+            <m:sSubPr>
+              <m:ctrlPr>
+                <w:rPr>
+                  <w:rFonts w:ascii="Cambria Math" w:hAnsi="Cambria Math"/>
+                  <w:i/>
+                </w:rPr>
+              </m:ctrlPr>
+            </m:sSubPr>
+            <m:e>
+              <m:r>
+                <w:rPr>
+                  <w:rFonts w:ascii="Cambria Math" w:hAnsi="Cambria Math"/>
+                  <w:lang w:val="en-US"/>
+                </w:rPr>
+                <m:t>R</m:t>
+              </m:r>
+            </m:e>
+            <m:sub>
+              <m:r>
+                <w:rPr>
+                  <w:rFonts w:ascii="Cambria Math" w:hAnsi="Cambria Math"/>
+                </w:rPr>
+                <m:t>i</m:t>
+              </m:r>
+            </m:sub>
+          </m:sSub>
+          <m:r>
+            <w:rPr>
+              <w:rFonts w:ascii="Cambria Math" w:hAnsi="Cambria Math"/>
+            </w:rPr>
+            <m:t>=f</m:t>
+          </m:r>
+          <m:d>
+            <m:dPr>
+              <m:ctrlPr>
+                <w:rPr>
+                  <w:rFonts w:ascii="Cambria Math" w:hAnsi="Cambria Math"/>
+                  <w:i/>
+                </w:rPr>
+              </m:ctrlPr>
+            </m:dPr>
+            <m:e>
+              <m:r>
+                <w:rPr>
+                  <w:rFonts w:ascii="Cambria Math" w:hAnsi="Cambria Math"/>
+                </w:rPr>
+                <m:t>x,y</m:t>
+              </m:r>
+            </m:e>
+          </m:d>
+          <m:r>
+            <w:rPr>
+              <w:rFonts w:ascii="Cambria Math" w:hAnsi="Cambria Math"/>
+            </w:rPr>
+            <m:t>:F→</m:t>
+          </m:r>
+          <m:sSub>
+            <m:sSubPr>
+              <m:ctrlPr>
+                <w:rPr>
+                  <w:rFonts w:ascii="Cambria Math" w:hAnsi="Cambria Math"/>
+                  <w:i/>
+                </w:rPr>
+              </m:ctrlPr>
+            </m:sSubPr>
+            <m:e>
+              <m:r>
+                <w:rPr>
+                  <w:rFonts w:ascii="Cambria Math" w:hAnsi="Cambria Math"/>
+                </w:rPr>
+                <m:t>F</m:t>
+              </m:r>
+            </m:e>
+            <m:sub>
+              <m:r>
+                <w:rPr>
+                  <w:rFonts w:ascii="Cambria Math" w:hAnsi="Cambria Math"/>
+                </w:rPr>
+                <m:t>p</m:t>
+              </m:r>
+            </m:sub>
+          </m:sSub>
+          <m:r>
+            <w:rPr>
+              <w:rFonts w:ascii="Cambria Math" w:hAnsi="Cambria Math"/>
+            </w:rPr>
+            <m:t>=</m:t>
+          </m:r>
+        </m:oMath>
+      </m:oMathPara>
+    </w:p>
+    <w:p>
+      <w:pPr>
+        <w:rPr>
+          <w:rFonts w:eastAsiaTheme="minorEastAsia"/>
+        </w:rPr>
+      </w:pPr>
+      <m:oMathPara>
+        <m:oMath>
+          <m:r>
+            <w:rPr>
+              <w:rFonts w:ascii="Cambria Math" w:eastAsiaTheme="minorEastAsia" w:hAnsi="Cambria Math"/>
+            </w:rPr>
+            <m:t>=&lt;p</m:t>
+          </m:r>
+          <m:sSub>
+            <m:sSubPr>
+              <m:ctrlPr>
+                <w:rPr>
+                  <w:rFonts w:ascii="Cambria Math" w:eastAsiaTheme="minorEastAsia" w:hAnsi="Cambria Math"/>
+                  <w:i/>
+                </w:rPr>
+              </m:ctrlPr>
+            </m:sSubPr>
+            <m:e>
+              <m:r>
+                <w:rPr>
+                  <w:rFonts w:ascii="Cambria Math" w:eastAsiaTheme="minorEastAsia" w:hAnsi="Cambria Math"/>
+                </w:rPr>
+                <m:t>v</m:t>
+              </m:r>
+            </m:e>
+            <m:sub>
+              <m:r>
+                <w:rPr>
+                  <w:rFonts w:ascii="Cambria Math" w:eastAsiaTheme="minorEastAsia" w:hAnsi="Cambria Math"/>
+                </w:rPr>
+                <m:t>1</m:t>
+              </m:r>
+            </m:sub>
+          </m:sSub>
+          <m:r>
+            <w:rPr>
+              <w:rFonts w:ascii="Cambria Math" w:eastAsiaTheme="minorEastAsia" w:hAnsi="Cambria Math"/>
+            </w:rPr>
+            <m:t xml:space="preserve">=NC, </m:t>
+          </m:r>
+          <m:sSub>
+            <m:sSubPr>
+              <m:ctrlPr>
+                <w:rPr>
+                  <w:rFonts w:ascii="Cambria Math" w:eastAsiaTheme="minorEastAsia" w:hAnsi="Cambria Math"/>
+                  <w:i/>
+                </w:rPr>
+              </m:ctrlPr>
+            </m:sSubPr>
+            <m:e>
+              <m:r>
+                <w:rPr>
+                  <w:rFonts w:ascii="Cambria Math" w:eastAsiaTheme="minorEastAsia" w:hAnsi="Cambria Math"/>
+                </w:rPr>
+                <m:t>b</m:t>
+              </m:r>
+            </m:e>
+            <m:sub>
+              <m:r>
+                <w:rPr>
+                  <w:rFonts w:ascii="Cambria Math" w:eastAsiaTheme="minorEastAsia" w:hAnsi="Cambria Math"/>
+                </w:rPr>
+                <m:t>1</m:t>
+              </m:r>
+            </m:sub>
+          </m:sSub>
+          <m:r>
+            <w:rPr>
+              <w:rFonts w:ascii="Cambria Math" w:eastAsiaTheme="minorEastAsia" w:hAnsi="Cambria Math"/>
+            </w:rPr>
+            <m:t xml:space="preserve">=0, </m:t>
+          </m:r>
+          <m:sSub>
+            <m:sSubPr>
+              <m:ctrlPr>
+                <w:rPr>
+                  <w:rFonts w:ascii="Cambria Math" w:eastAsiaTheme="minorEastAsia" w:hAnsi="Cambria Math"/>
+                  <w:i/>
+                </w:rPr>
+              </m:ctrlPr>
+            </m:sSubPr>
+            <m:e>
+              <m:r>
+                <w:rPr>
+                  <w:rFonts w:ascii="Cambria Math" w:eastAsiaTheme="minorEastAsia" w:hAnsi="Cambria Math"/>
+                </w:rPr>
+                <m:t>v</m:t>
+              </m:r>
+            </m:e>
+            <m:sub>
+              <m:r>
+                <w:rPr>
+                  <w:rFonts w:ascii="Cambria Math" w:eastAsiaTheme="minorEastAsia" w:hAnsi="Cambria Math"/>
+                </w:rPr>
+                <m:t>1</m:t>
+              </m:r>
+            </m:sub>
+          </m:sSub>
+          <m:r>
+            <w:rPr>
+              <w:rFonts w:ascii="Cambria Math" w:eastAsiaTheme="minorEastAsia" w:hAnsi="Cambria Math"/>
+            </w:rPr>
+            <m:t>=</m:t>
+          </m:r>
+          <m:sSub>
+            <m:sSubPr>
+              <m:ctrlPr>
+                <w:rPr>
+                  <w:rFonts w:ascii="Cambria Math" w:eastAsiaTheme="minorEastAsia" w:hAnsi="Cambria Math"/>
+                  <w:i/>
+                </w:rPr>
+              </m:ctrlPr>
+            </m:sSubPr>
+            <m:e>
+              <m:r>
+                <w:rPr>
+                  <w:rFonts w:ascii="Cambria Math" w:eastAsiaTheme="minorEastAsia" w:hAnsi="Cambria Math"/>
+                </w:rPr>
+                <m:t>v</m:t>
+              </m:r>
+            </m:e>
+            <m:sub>
+              <m:r>
+                <w:rPr>
+                  <w:rFonts w:ascii="Cambria Math" w:eastAsiaTheme="minorEastAsia" w:hAnsi="Cambria Math"/>
+                </w:rPr>
+                <m:t>2</m:t>
+              </m:r>
+            </m:sub>
+          </m:sSub>
+          <m:r>
+            <w:rPr>
+              <w:rFonts w:ascii="Cambria Math" w:eastAsiaTheme="minorEastAsia" w:hAnsi="Cambria Math"/>
+            </w:rPr>
+            <m:t>, o</m:t>
+          </m:r>
+          <m:sSub>
+            <m:sSubPr>
+              <m:ctrlPr>
+                <w:rPr>
+                  <w:rFonts w:ascii="Cambria Math" w:eastAsiaTheme="minorEastAsia" w:hAnsi="Cambria Math"/>
+                  <w:i/>
+                </w:rPr>
+              </m:ctrlPr>
+            </m:sSubPr>
+            <m:e>
+              <m:r>
+                <w:rPr>
+                  <w:rFonts w:ascii="Cambria Math" w:eastAsiaTheme="minorEastAsia" w:hAnsi="Cambria Math"/>
+                </w:rPr>
+                <m:t>v</m:t>
+              </m:r>
+            </m:e>
+            <m:sub>
+              <m:r>
+                <w:rPr>
+                  <w:rFonts w:ascii="Cambria Math" w:eastAsiaTheme="minorEastAsia" w:hAnsi="Cambria Math"/>
+                </w:rPr>
+                <m:t>1</m:t>
+              </m:r>
+            </m:sub>
+          </m:sSub>
+          <m:r>
+            <w:rPr>
+              <w:rFonts w:ascii="Cambria Math" w:eastAsiaTheme="minorEastAsia" w:hAnsi="Cambria Math"/>
+            </w:rPr>
+            <m:t>=o</m:t>
+          </m:r>
+          <m:sSub>
+            <m:sSubPr>
+              <m:ctrlPr>
+                <w:rPr>
+                  <w:rFonts w:ascii="Cambria Math" w:eastAsiaTheme="minorEastAsia" w:hAnsi="Cambria Math"/>
+                  <w:i/>
+                </w:rPr>
+              </m:ctrlPr>
+            </m:sSubPr>
+            <m:e>
+              <m:r>
+                <w:rPr>
+                  <w:rFonts w:ascii="Cambria Math" w:eastAsiaTheme="minorEastAsia" w:hAnsi="Cambria Math"/>
+                </w:rPr>
+                <m:t>v</m:t>
+              </m:r>
+            </m:e>
+            <m:sub>
+              <m:r>
+                <w:rPr>
+                  <w:rFonts w:ascii="Cambria Math" w:eastAsiaTheme="minorEastAsia" w:hAnsi="Cambria Math"/>
+                </w:rPr>
+                <m:t>2</m:t>
+              </m:r>
+            </m:sub>
+          </m:sSub>
+          <m:r>
+            <w:rPr>
+              <w:rFonts w:ascii="Cambria Math" w:eastAsiaTheme="minorEastAsia" w:hAnsi="Cambria Math"/>
+            </w:rPr>
+            <m:t>, c</m:t>
+          </m:r>
+          <m:sSub>
+            <m:sSubPr>
+              <m:ctrlPr>
+                <w:rPr>
+                  <w:rFonts w:ascii="Cambria Math" w:eastAsiaTheme="minorEastAsia" w:hAnsi="Cambria Math"/>
+                  <w:i/>
+                </w:rPr>
+              </m:ctrlPr>
+            </m:sSubPr>
+            <m:e>
+              <m:r>
+                <w:rPr>
+                  <w:rFonts w:ascii="Cambria Math" w:eastAsiaTheme="minorEastAsia" w:hAnsi="Cambria Math"/>
+                </w:rPr>
+                <m:t>v</m:t>
+              </m:r>
+            </m:e>
+            <m:sub>
+              <m:r>
+                <w:rPr>
+                  <w:rFonts w:ascii="Cambria Math" w:eastAsiaTheme="minorEastAsia" w:hAnsi="Cambria Math"/>
+                </w:rPr>
+                <m:t>1</m:t>
+              </m:r>
+            </m:sub>
+          </m:sSub>
+          <m:r>
+            <w:rPr>
+              <w:rFonts w:ascii="Cambria Math" w:eastAsiaTheme="minorEastAsia" w:hAnsi="Cambria Math"/>
+            </w:rPr>
+            <m:t>=c</m:t>
+          </m:r>
+          <m:sSub>
+            <m:sSubPr>
+              <m:ctrlPr>
+                <w:rPr>
+                  <w:rFonts w:ascii="Cambria Math" w:eastAsiaTheme="minorEastAsia" w:hAnsi="Cambria Math"/>
+                  <w:i/>
+                </w:rPr>
+              </m:ctrlPr>
+            </m:sSubPr>
+            <m:e>
+              <m:r>
+                <w:rPr>
+                  <w:rFonts w:ascii="Cambria Math" w:eastAsiaTheme="minorEastAsia" w:hAnsi="Cambria Math"/>
+                </w:rPr>
+                <m:t>v</m:t>
+              </m:r>
+            </m:e>
+            <m:sub>
+              <m:r>
+                <w:rPr>
+                  <w:rFonts w:ascii="Cambria Math" w:eastAsiaTheme="minorEastAsia" w:hAnsi="Cambria Math"/>
+                </w:rPr>
+                <m:t>2</m:t>
+              </m:r>
+            </m:sub>
+          </m:sSub>
+          <m:r>
+            <w:rPr>
+              <w:rFonts w:ascii="Cambria Math" w:eastAsiaTheme="minorEastAsia" w:hAnsi="Cambria Math"/>
+            </w:rPr>
+            <m:t xml:space="preserve">, </m:t>
+          </m:r>
+          <m:sSub>
+            <m:sSubPr>
+              <m:ctrlPr>
+                <w:rPr>
+                  <w:rFonts w:ascii="Cambria Math" w:eastAsiaTheme="minorEastAsia" w:hAnsi="Cambria Math"/>
+                  <w:i/>
+                </w:rPr>
+              </m:ctrlPr>
+            </m:sSubPr>
+            <m:e>
+              <m:r>
+                <w:rPr>
+                  <w:rFonts w:ascii="Cambria Math" w:eastAsiaTheme="minorEastAsia" w:hAnsi="Cambria Math"/>
+                </w:rPr>
+                <m:t>s</m:t>
+              </m:r>
+            </m:e>
+            <m:sub>
+              <m:r>
+                <w:rPr>
+                  <w:rFonts w:ascii="Cambria Math" w:eastAsiaTheme="minorEastAsia" w:hAnsi="Cambria Math"/>
+                </w:rPr>
+                <m:t>1</m:t>
+              </m:r>
+            </m:sub>
+          </m:sSub>
+          <m:r>
+            <w:rPr>
+              <w:rFonts w:ascii="Cambria Math" w:eastAsiaTheme="minorEastAsia" w:hAnsi="Cambria Math"/>
+            </w:rPr>
+            <m:t>=</m:t>
+          </m:r>
+          <m:sSub>
+            <m:sSubPr>
+              <m:ctrlPr>
+                <w:rPr>
+                  <w:rFonts w:ascii="Cambria Math" w:eastAsiaTheme="minorEastAsia" w:hAnsi="Cambria Math"/>
+                  <w:i/>
+                </w:rPr>
+              </m:ctrlPr>
+            </m:sSubPr>
+            <m:e>
+              <m:r>
+                <w:rPr>
+                  <w:rFonts w:ascii="Cambria Math" w:eastAsiaTheme="minorEastAsia" w:hAnsi="Cambria Math"/>
+                </w:rPr>
+                <m:t>s</m:t>
+              </m:r>
+            </m:e>
+            <m:sub>
+              <m:r>
+                <w:rPr>
+                  <w:rFonts w:ascii="Cambria Math" w:eastAsiaTheme="minorEastAsia" w:hAnsi="Cambria Math"/>
+                </w:rPr>
+                <m:t>2</m:t>
+              </m:r>
+            </m:sub>
+          </m:sSub>
+          <m:r>
+            <w:rPr>
+              <w:rFonts w:ascii="Cambria Math" w:eastAsiaTheme="minorEastAsia" w:hAnsi="Cambria Math"/>
+            </w:rPr>
+            <m:t xml:space="preserve">&gt;, </m:t>
+          </m:r>
+        </m:oMath>
+      </m:oMathPara>
+    </w:p>
+    <w:p>
+      <w:pPr>
+        <w:rPr>
+          <w:rFonts w:eastAsiaTheme="minorEastAsia"/>
+          <w:lang w:val="en-US"/>
+        </w:rPr>
+      </w:pPr>
+      <m:oMathPara>
+        <m:oMath>
+          <m:r>
+            <w:rPr>
+              <w:rFonts w:ascii="Cambria Math" w:eastAsiaTheme="minorEastAsia" w:hAnsi="Cambria Math"/>
+            </w:rPr>
+            <m:t xml:space="preserve">где </m:t>
+          </m:r>
+          <m:r>
+            <w:rPr>
+              <w:rFonts w:ascii="Cambria Math" w:eastAsiaTheme="minorEastAsia" w:hAnsi="Cambria Math"/>
+              <w:lang w:val="en-US"/>
+            </w:rPr>
+            <m:t>p</m:t>
+          </m:r>
+          <m:sSub>
+            <m:sSubPr>
+              <m:ctrlPr>
+                <w:rPr>
+                  <w:rFonts w:ascii="Cambria Math" w:eastAsiaTheme="minorEastAsia" w:hAnsi="Cambria Math"/>
+                  <w:i/>
+                  <w:lang w:val="en-US"/>
+                </w:rPr>
+              </m:ctrlPr>
+            </m:sSubPr>
+            <m:e>
+              <m:r>
+                <w:rPr>
+                  <w:rFonts w:ascii="Cambria Math" w:eastAsiaTheme="minorEastAsia" w:hAnsi="Cambria Math"/>
+                  <w:lang w:val="en-US"/>
+                </w:rPr>
+                <m:t>v</m:t>
+              </m:r>
+            </m:e>
+            <m:sub>
+              <m:r>
+                <w:rPr>
+                  <w:rFonts w:ascii="Cambria Math" w:eastAsiaTheme="minorEastAsia" w:hAnsi="Cambria Math"/>
+                  <w:lang w:val="en-US"/>
+                </w:rPr>
+                <m:t>1</m:t>
+              </m:r>
+            </m:sub>
+          </m:sSub>
+          <m:r>
+            <w:rPr>
+              <w:rFonts w:ascii="Cambria Math" w:eastAsiaTheme="minorEastAsia" w:hAnsi="Cambria Math"/>
+              <w:lang w:val="en-US"/>
+            </w:rPr>
+            <m:t xml:space="preserve">, </m:t>
+          </m:r>
+          <m:sSub>
+            <m:sSubPr>
+              <m:ctrlPr>
+                <w:rPr>
+                  <w:rFonts w:ascii="Cambria Math" w:eastAsiaTheme="minorEastAsia" w:hAnsi="Cambria Math"/>
+                  <w:i/>
+                  <w:lang w:val="en-US"/>
+                </w:rPr>
+              </m:ctrlPr>
+            </m:sSubPr>
+            <m:e>
+              <m:r>
+                <w:rPr>
+                  <w:rFonts w:ascii="Cambria Math" w:eastAsiaTheme="minorEastAsia" w:hAnsi="Cambria Math"/>
+                  <w:lang w:val="en-US"/>
+                </w:rPr>
+                <m:t>b</m:t>
+              </m:r>
+            </m:e>
+            <m:sub>
+              <m:r>
+                <w:rPr>
+                  <w:rFonts w:ascii="Cambria Math" w:eastAsiaTheme="minorEastAsia" w:hAnsi="Cambria Math"/>
+                  <w:lang w:val="en-US"/>
+                </w:rPr>
+                <m:t>1</m:t>
+              </m:r>
+            </m:sub>
+          </m:sSub>
+          <m:r>
+            <w:rPr>
+              <w:rFonts w:ascii="Cambria Math" w:eastAsiaTheme="minorEastAsia" w:hAnsi="Cambria Math"/>
+              <w:lang w:val="en-US"/>
+            </w:rPr>
+            <m:t xml:space="preserve">, </m:t>
+          </m:r>
+          <m:sSub>
+            <m:sSubPr>
+              <m:ctrlPr>
+                <w:rPr>
+                  <w:rFonts w:ascii="Cambria Math" w:eastAsiaTheme="minorEastAsia" w:hAnsi="Cambria Math"/>
+                  <w:i/>
+                  <w:lang w:val="en-US"/>
+                </w:rPr>
+              </m:ctrlPr>
+            </m:sSubPr>
+            <m:e>
+              <m:r>
+                <w:rPr>
+                  <w:rFonts w:ascii="Cambria Math" w:eastAsiaTheme="minorEastAsia" w:hAnsi="Cambria Math"/>
+                  <w:lang w:val="en-US"/>
+                </w:rPr>
+                <m:t>v</m:t>
+              </m:r>
+            </m:e>
+            <m:sub>
+              <m:r>
+                <w:rPr>
+                  <w:rFonts w:ascii="Cambria Math" w:eastAsiaTheme="minorEastAsia" w:hAnsi="Cambria Math"/>
+                  <w:lang w:val="en-US"/>
+                </w:rPr>
+                <m:t>1</m:t>
+              </m:r>
+            </m:sub>
+          </m:sSub>
+          <m:r>
+            <w:rPr>
+              <w:rFonts w:ascii="Cambria Math" w:eastAsiaTheme="minorEastAsia" w:hAnsi="Cambria Math"/>
+              <w:lang w:val="en-US"/>
+            </w:rPr>
+            <m:t>, o</m:t>
+          </m:r>
+          <m:sSub>
+            <m:sSubPr>
+              <m:ctrlPr>
+                <w:rPr>
+                  <w:rFonts w:ascii="Cambria Math" w:eastAsiaTheme="minorEastAsia" w:hAnsi="Cambria Math"/>
+                  <w:i/>
+                  <w:lang w:val="en-US"/>
+                </w:rPr>
+              </m:ctrlPr>
+            </m:sSubPr>
+            <m:e>
+              <m:r>
+                <w:rPr>
+                  <w:rFonts w:ascii="Cambria Math" w:eastAsiaTheme="minorEastAsia" w:hAnsi="Cambria Math"/>
+                  <w:lang w:val="en-US"/>
+                </w:rPr>
+                <m:t>v</m:t>
+              </m:r>
+            </m:e>
+            <m:sub>
+              <m:r>
+                <w:rPr>
+                  <w:rFonts w:ascii="Cambria Math" w:eastAsiaTheme="minorEastAsia" w:hAnsi="Cambria Math"/>
+                  <w:lang w:val="en-US"/>
+                </w:rPr>
+                <m:t>1</m:t>
+              </m:r>
+            </m:sub>
+          </m:sSub>
+          <m:r>
+            <w:rPr>
+              <w:rFonts w:ascii="Cambria Math" w:eastAsiaTheme="minorEastAsia" w:hAnsi="Cambria Math"/>
+              <w:lang w:val="en-US"/>
+            </w:rPr>
+            <m:t>, c</m:t>
+          </m:r>
+          <m:sSub>
+            <m:sSubPr>
+              <m:ctrlPr>
+                <w:rPr>
+                  <w:rFonts w:ascii="Cambria Math" w:eastAsiaTheme="minorEastAsia" w:hAnsi="Cambria Math"/>
+                  <w:i/>
+                  <w:lang w:val="en-US"/>
+                </w:rPr>
+              </m:ctrlPr>
+            </m:sSubPr>
+            <m:e>
+              <m:r>
+                <w:rPr>
+                  <w:rFonts w:ascii="Cambria Math" w:eastAsiaTheme="minorEastAsia" w:hAnsi="Cambria Math"/>
+                  <w:lang w:val="en-US"/>
+                </w:rPr>
+                <m:t>v</m:t>
+              </m:r>
+            </m:e>
+            <m:sub>
+              <m:r>
+                <w:rPr>
+                  <w:rFonts w:ascii="Cambria Math" w:eastAsiaTheme="minorEastAsia" w:hAnsi="Cambria Math"/>
+                  <w:lang w:val="en-US"/>
+                </w:rPr>
+                <m:t>1</m:t>
+              </m:r>
+            </m:sub>
+          </m:sSub>
+          <m:r>
+            <w:rPr>
+              <w:rFonts w:ascii="Cambria Math" w:eastAsiaTheme="minorEastAsia" w:hAnsi="Cambria Math"/>
+              <w:lang w:val="en-US"/>
+            </w:rPr>
+            <m:t xml:space="preserve">, </m:t>
+          </m:r>
+          <m:sSub>
+            <m:sSubPr>
+              <m:ctrlPr>
+                <w:rPr>
+                  <w:rFonts w:ascii="Cambria Math" w:eastAsiaTheme="minorEastAsia" w:hAnsi="Cambria Math"/>
+                  <w:i/>
+                  <w:lang w:val="en-US"/>
+                </w:rPr>
+              </m:ctrlPr>
+            </m:sSubPr>
+            <m:e>
+              <m:r>
+                <w:rPr>
+                  <w:rFonts w:ascii="Cambria Math" w:eastAsiaTheme="minorEastAsia" w:hAnsi="Cambria Math"/>
+                  <w:lang w:val="en-US"/>
+                </w:rPr>
+                <m:t>s</m:t>
+              </m:r>
+            </m:e>
+            <m:sub>
+              <m:r>
+                <w:rPr>
+                  <w:rFonts w:ascii="Cambria Math" w:eastAsiaTheme="minorEastAsia" w:hAnsi="Cambria Math"/>
+                  <w:lang w:val="en-US"/>
+                </w:rPr>
+                <m:t>1</m:t>
+              </m:r>
+            </m:sub>
+          </m:sSub>
+          <m:r>
+            <w:rPr>
+              <w:rFonts w:ascii="Cambria Math" w:eastAsiaTheme="minorEastAsia" w:hAnsi="Cambria Math"/>
+              <w:lang w:val="en-US"/>
+            </w:rPr>
+            <m:t>∈</m:t>
+          </m:r>
+          <m:sSub>
+            <m:sSubPr>
+              <m:ctrlPr>
+                <w:rPr>
+                  <w:rFonts w:ascii="Cambria Math" w:eastAsiaTheme="minorEastAsia" w:hAnsi="Cambria Math"/>
+                  <w:i/>
+                  <w:lang w:val="en-US"/>
+                </w:rPr>
+              </m:ctrlPr>
+            </m:sSubPr>
+            <m:e>
+              <m:r>
+                <w:rPr>
+                  <w:rFonts w:ascii="Cambria Math" w:eastAsiaTheme="minorEastAsia" w:hAnsi="Cambria Math"/>
+                  <w:lang w:val="en-US"/>
+                </w:rPr>
+                <m:t>F</m:t>
+              </m:r>
+            </m:e>
+            <m:sub>
+              <m:r>
+                <w:rPr>
+                  <w:rFonts w:ascii="Cambria Math" w:eastAsiaTheme="minorEastAsia" w:hAnsi="Cambria Math"/>
+                  <w:lang w:val="en-US"/>
+                </w:rPr>
+                <m:t>p</m:t>
+              </m:r>
+            </m:sub>
+          </m:sSub>
+          <m:d>
+            <m:dPr>
+              <m:begChr m:val="["/>
+              <m:endChr m:val="]"/>
+              <m:ctrlPr>
+                <w:rPr>
+                  <w:rFonts w:ascii="Cambria Math" w:eastAsiaTheme="minorEastAsia" w:hAnsi="Cambria Math"/>
+                  <w:i/>
+                  <w:lang w:val="en-US"/>
+                </w:rPr>
+              </m:ctrlPr>
+            </m:dPr>
+            <m:e>
+              <m:r>
+                <w:rPr>
+                  <w:rFonts w:ascii="Cambria Math" w:eastAsiaTheme="minorEastAsia" w:hAnsi="Cambria Math"/>
+                  <w:lang w:val="en-US"/>
+                </w:rPr>
+                <m:t>x,y</m:t>
+              </m:r>
+            </m:e>
+          </m:d>
+          <m:r>
+            <w:rPr>
+              <w:rFonts w:ascii="Cambria Math" w:eastAsiaTheme="minorEastAsia" w:hAnsi="Cambria Math"/>
+              <w:lang w:val="en-US"/>
+            </w:rPr>
+            <m:t xml:space="preserve">, </m:t>
+          </m:r>
+          <m:sSub>
+            <m:sSubPr>
+              <m:ctrlPr>
+                <w:rPr>
+                  <w:rFonts w:ascii="Cambria Math" w:eastAsiaTheme="minorEastAsia" w:hAnsi="Cambria Math"/>
+                  <w:i/>
+                  <w:lang w:val="en-US"/>
+                </w:rPr>
+              </m:ctrlPr>
+            </m:sSubPr>
+            <m:e>
+              <m:r>
+                <w:rPr>
+                  <w:rFonts w:ascii="Cambria Math" w:eastAsiaTheme="minorEastAsia" w:hAnsi="Cambria Math"/>
+                  <w:lang w:val="en-US"/>
+                </w:rPr>
+                <m:t>v</m:t>
+              </m:r>
+            </m:e>
+            <m:sub>
+              <m:r>
+                <w:rPr>
+                  <w:rFonts w:ascii="Cambria Math" w:eastAsiaTheme="minorEastAsia" w:hAnsi="Cambria Math"/>
+                  <w:lang w:val="en-US"/>
+                </w:rPr>
+                <m:t>2</m:t>
+              </m:r>
+            </m:sub>
+          </m:sSub>
+          <m:r>
+            <w:rPr>
+              <w:rFonts w:ascii="Cambria Math" w:eastAsiaTheme="minorEastAsia" w:hAnsi="Cambria Math"/>
+              <w:lang w:val="en-US"/>
+            </w:rPr>
+            <m:t>, o</m:t>
+          </m:r>
+          <m:sSub>
+            <m:sSubPr>
+              <m:ctrlPr>
+                <w:rPr>
+                  <w:rFonts w:ascii="Cambria Math" w:eastAsiaTheme="minorEastAsia" w:hAnsi="Cambria Math"/>
+                  <w:i/>
+                  <w:lang w:val="en-US"/>
+                </w:rPr>
+              </m:ctrlPr>
+            </m:sSubPr>
+            <m:e>
+              <m:r>
+                <w:rPr>
+                  <w:rFonts w:ascii="Cambria Math" w:eastAsiaTheme="minorEastAsia" w:hAnsi="Cambria Math"/>
+                  <w:lang w:val="en-US"/>
+                </w:rPr>
+                <m:t>v</m:t>
+              </m:r>
+            </m:e>
+            <m:sub>
+              <m:r>
+                <w:rPr>
+                  <w:rFonts w:ascii="Cambria Math" w:eastAsiaTheme="minorEastAsia" w:hAnsi="Cambria Math"/>
+                  <w:lang w:val="en-US"/>
+                </w:rPr>
+                <m:t>2</m:t>
+              </m:r>
+            </m:sub>
+          </m:sSub>
+          <m:r>
+            <w:rPr>
+              <w:rFonts w:ascii="Cambria Math" w:eastAsiaTheme="minorEastAsia" w:hAnsi="Cambria Math"/>
+              <w:lang w:val="en-US"/>
+            </w:rPr>
+            <m:t>, c</m:t>
+          </m:r>
+          <m:sSub>
+            <m:sSubPr>
+              <m:ctrlPr>
+                <w:rPr>
+                  <w:rFonts w:ascii="Cambria Math" w:eastAsiaTheme="minorEastAsia" w:hAnsi="Cambria Math"/>
+                  <w:i/>
+                  <w:lang w:val="en-US"/>
+                </w:rPr>
+              </m:ctrlPr>
+            </m:sSubPr>
+            <m:e>
+              <m:r>
+                <w:rPr>
+                  <w:rFonts w:ascii="Cambria Math" w:eastAsiaTheme="minorEastAsia" w:hAnsi="Cambria Math"/>
+                  <w:lang w:val="en-US"/>
+                </w:rPr>
+                <m:t>v</m:t>
+              </m:r>
+            </m:e>
+            <m:sub>
+              <m:r>
+                <w:rPr>
+                  <w:rFonts w:ascii="Cambria Math" w:eastAsiaTheme="minorEastAsia" w:hAnsi="Cambria Math"/>
+                  <w:lang w:val="en-US"/>
+                </w:rPr>
+                <m:t>2</m:t>
+              </m:r>
+            </m:sub>
+          </m:sSub>
+          <m:r>
+            <w:rPr>
+              <w:rFonts w:ascii="Cambria Math" w:eastAsiaTheme="minorEastAsia" w:hAnsi="Cambria Math"/>
+              <w:lang w:val="en-US"/>
+            </w:rPr>
+            <m:t xml:space="preserve">, </m:t>
+          </m:r>
+          <m:sSub>
+            <m:sSubPr>
+              <m:ctrlPr>
+                <w:rPr>
+                  <w:rFonts w:ascii="Cambria Math" w:eastAsiaTheme="minorEastAsia" w:hAnsi="Cambria Math"/>
+                  <w:i/>
+                  <w:lang w:val="en-US"/>
+                </w:rPr>
+              </m:ctrlPr>
+            </m:sSubPr>
+            <m:e>
+              <m:r>
+                <w:rPr>
+                  <w:rFonts w:ascii="Cambria Math" w:eastAsiaTheme="minorEastAsia" w:hAnsi="Cambria Math"/>
+                  <w:lang w:val="en-US"/>
+                </w:rPr>
+                <m:t>s</m:t>
+              </m:r>
+            </m:e>
+            <m:sub>
+              <m:r>
+                <w:rPr>
+                  <w:rFonts w:ascii="Cambria Math" w:eastAsiaTheme="minorEastAsia" w:hAnsi="Cambria Math"/>
+                  <w:lang w:val="en-US"/>
+                </w:rPr>
+                <m:t>2</m:t>
+              </m:r>
+            </m:sub>
+          </m:sSub>
+          <m:r>
+            <w:rPr>
+              <w:rFonts w:ascii="Cambria Math" w:eastAsiaTheme="minorEastAsia" w:hAnsi="Cambria Math"/>
+              <w:lang w:val="en-US"/>
+            </w:rPr>
+            <m:t>∈F</m:t>
+          </m:r>
+          <m:d>
+            <m:dPr>
+              <m:begChr m:val="["/>
+              <m:endChr m:val="]"/>
+              <m:ctrlPr>
+                <w:rPr>
+                  <w:rFonts w:ascii="Cambria Math" w:eastAsiaTheme="minorEastAsia" w:hAnsi="Cambria Math"/>
+                  <w:i/>
+                  <w:lang w:val="en-US"/>
+                </w:rPr>
+              </m:ctrlPr>
+            </m:dPr>
+            <m:e>
+              <m:r>
+                <w:rPr>
+                  <w:rFonts w:ascii="Cambria Math" w:eastAsiaTheme="minorEastAsia" w:hAnsi="Cambria Math"/>
+                  <w:lang w:val="en-US"/>
+                </w:rPr>
+                <m:t>x,y</m:t>
+              </m:r>
+            </m:e>
+          </m:d>
+        </m:oMath>
+      </m:oMathPara>
+    </w:p>
+    <w:p>
+      <w:pPr>
+        <w:rPr>
+          <w:rFonts w:eastAsiaTheme="minorEastAsia"/>
+          <w:lang w:val="en-US"/>
+        </w:rPr>
+      </w:pPr>
+      <m:oMathPara>
+        <m:oMath>
+          <m:sSub>
+            <m:sSubPr>
+              <m:ctrlPr>
+                <w:rPr>
+                  <w:rFonts w:ascii="Cambria Math" w:eastAsiaTheme="minorEastAsia" w:hAnsi="Cambria Math"/>
+                  <w:i/>
+                  <w:lang w:val="en-US"/>
+                </w:rPr>
+              </m:ctrlPr>
+            </m:sSubPr>
+            <m:e>
+              <m:r>
+                <w:rPr>
+                  <w:rFonts w:ascii="Cambria Math" w:eastAsiaTheme="minorEastAsia" w:hAnsi="Cambria Math"/>
+                  <w:lang w:val="en-US"/>
+                </w:rPr>
+                <m:t>R</m:t>
+              </m:r>
+            </m:e>
+            <m:sub>
+              <m:r>
+                <w:rPr>
+                  <w:rFonts w:ascii="Cambria Math" w:eastAsiaTheme="minorEastAsia" w:hAnsi="Cambria Math"/>
+                  <w:lang w:val="en-US"/>
+                </w:rPr>
+                <m:t>r</m:t>
+              </m:r>
+            </m:sub>
+          </m:sSub>
+          <m:r>
+            <w:rPr>
+              <w:rFonts w:ascii="Cambria Math" w:eastAsiaTheme="minorEastAsia" w:hAnsi="Cambria Math"/>
+              <w:lang w:val="en-US"/>
+            </w:rPr>
+            <m:t>=f</m:t>
+          </m:r>
+          <m:d>
+            <m:dPr>
+              <m:ctrlPr>
+                <w:rPr>
+                  <w:rFonts w:ascii="Cambria Math" w:eastAsiaTheme="minorEastAsia" w:hAnsi="Cambria Math"/>
+                  <w:i/>
+                  <w:lang w:val="en-US"/>
+                </w:rPr>
+              </m:ctrlPr>
+            </m:dPr>
+            <m:e>
+              <m:r>
+                <w:rPr>
+                  <w:rFonts w:ascii="Cambria Math" w:eastAsiaTheme="minorEastAsia" w:hAnsi="Cambria Math"/>
+                  <w:lang w:val="en-US"/>
+                </w:rPr>
+                <m:t>x,y</m:t>
+              </m:r>
+            </m:e>
+          </m:d>
+          <m:r>
+            <w:rPr>
+              <w:rFonts w:ascii="Cambria Math" w:eastAsiaTheme="minorEastAsia" w:hAnsi="Cambria Math"/>
+              <w:lang w:val="en-US"/>
+            </w:rPr>
+            <m:t>:</m:t>
+          </m:r>
+          <m:sSub>
+            <m:sSubPr>
+              <m:ctrlPr>
+                <w:rPr>
+                  <w:rFonts w:ascii="Cambria Math" w:eastAsiaTheme="minorEastAsia" w:hAnsi="Cambria Math"/>
+                  <w:i/>
+                  <w:lang w:val="en-US"/>
+                </w:rPr>
+              </m:ctrlPr>
+            </m:sSubPr>
+            <m:e>
+              <m:r>
+                <w:rPr>
+                  <w:rFonts w:ascii="Cambria Math" w:eastAsiaTheme="minorEastAsia" w:hAnsi="Cambria Math"/>
+                  <w:lang w:val="en-US"/>
+                </w:rPr>
+                <m:t>F</m:t>
+              </m:r>
+            </m:e>
+            <m:sub>
+              <m:r>
+                <w:rPr>
+                  <w:rFonts w:ascii="Cambria Math" w:eastAsiaTheme="minorEastAsia" w:hAnsi="Cambria Math"/>
+                  <w:lang w:val="en-US"/>
+                </w:rPr>
+                <m:t>p</m:t>
+              </m:r>
+            </m:sub>
+          </m:sSub>
+          <m:r>
+            <w:rPr>
+              <w:rFonts w:ascii="Cambria Math" w:eastAsiaTheme="minorEastAsia" w:hAnsi="Cambria Math"/>
+              <w:lang w:val="en-US"/>
+            </w:rPr>
+            <m:t>→F=&lt;</m:t>
+          </m:r>
+          <m:sSub>
+            <m:sSubPr>
+              <m:ctrlPr>
+                <w:rPr>
+                  <w:rFonts w:ascii="Cambria Math" w:eastAsiaTheme="minorEastAsia" w:hAnsi="Cambria Math"/>
+                  <w:i/>
+                </w:rPr>
+              </m:ctrlPr>
+            </m:sSubPr>
+            <m:e>
+              <m:r>
+                <w:rPr>
+                  <w:rFonts w:ascii="Cambria Math" w:eastAsiaTheme="minorEastAsia" w:hAnsi="Cambria Math"/>
+                </w:rPr>
+                <m:t>v</m:t>
+              </m:r>
+            </m:e>
+            <m:sub>
+              <m:r>
+                <w:rPr>
+                  <w:rFonts w:ascii="Cambria Math" w:eastAsiaTheme="minorEastAsia" w:hAnsi="Cambria Math"/>
+                </w:rPr>
+                <m:t>1</m:t>
+              </m:r>
+            </m:sub>
+          </m:sSub>
+          <m:r>
+            <w:rPr>
+              <w:rFonts w:ascii="Cambria Math" w:eastAsiaTheme="minorEastAsia" w:hAnsi="Cambria Math"/>
+            </w:rPr>
+            <m:t>=</m:t>
+          </m:r>
+          <m:sSub>
+            <m:sSubPr>
+              <m:ctrlPr>
+                <w:rPr>
+                  <w:rFonts w:ascii="Cambria Math" w:eastAsiaTheme="minorEastAsia" w:hAnsi="Cambria Math"/>
+                  <w:i/>
+                </w:rPr>
+              </m:ctrlPr>
+            </m:sSubPr>
+            <m:e>
+              <m:r>
+                <w:rPr>
+                  <w:rFonts w:ascii="Cambria Math" w:eastAsiaTheme="minorEastAsia" w:hAnsi="Cambria Math"/>
+                </w:rPr>
+                <m:t>v</m:t>
+              </m:r>
+            </m:e>
+            <m:sub>
+              <m:r>
+                <w:rPr>
+                  <w:rFonts w:ascii="Cambria Math" w:eastAsiaTheme="minorEastAsia" w:hAnsi="Cambria Math"/>
+                </w:rPr>
+                <m:t>2</m:t>
+              </m:r>
+            </m:sub>
+          </m:sSub>
+          <m:r>
+            <w:rPr>
+              <w:rFonts w:ascii="Cambria Math" w:eastAsiaTheme="minorEastAsia" w:hAnsi="Cambria Math"/>
+            </w:rPr>
+            <m:t>, o</m:t>
+          </m:r>
+          <m:sSub>
+            <m:sSubPr>
+              <m:ctrlPr>
+                <w:rPr>
+                  <w:rFonts w:ascii="Cambria Math" w:eastAsiaTheme="minorEastAsia" w:hAnsi="Cambria Math"/>
+                  <w:i/>
+                </w:rPr>
+              </m:ctrlPr>
+            </m:sSubPr>
+            <m:e>
+              <m:r>
+                <w:rPr>
+                  <w:rFonts w:ascii="Cambria Math" w:eastAsiaTheme="minorEastAsia" w:hAnsi="Cambria Math"/>
+                </w:rPr>
+                <m:t>v</m:t>
+              </m:r>
+            </m:e>
+            <m:sub>
+              <m:r>
+                <w:rPr>
+                  <w:rFonts w:ascii="Cambria Math" w:eastAsiaTheme="minorEastAsia" w:hAnsi="Cambria Math"/>
+                </w:rPr>
+                <m:t>1</m:t>
+              </m:r>
+            </m:sub>
+          </m:sSub>
+          <m:r>
+            <w:rPr>
+              <w:rFonts w:ascii="Cambria Math" w:eastAsiaTheme="minorEastAsia" w:hAnsi="Cambria Math"/>
+            </w:rPr>
+            <m:t>=o</m:t>
+          </m:r>
+          <m:sSub>
+            <m:sSubPr>
+              <m:ctrlPr>
+                <w:rPr>
+                  <w:rFonts w:ascii="Cambria Math" w:eastAsiaTheme="minorEastAsia" w:hAnsi="Cambria Math"/>
+                  <w:i/>
+                </w:rPr>
+              </m:ctrlPr>
+            </m:sSubPr>
+            <m:e>
+              <m:r>
+                <w:rPr>
+                  <w:rFonts w:ascii="Cambria Math" w:eastAsiaTheme="minorEastAsia" w:hAnsi="Cambria Math"/>
+                </w:rPr>
+                <m:t>v</m:t>
+              </m:r>
+            </m:e>
+            <m:sub>
+              <m:r>
+                <w:rPr>
+                  <w:rFonts w:ascii="Cambria Math" w:eastAsiaTheme="minorEastAsia" w:hAnsi="Cambria Math"/>
+                </w:rPr>
+                <m:t>2</m:t>
+              </m:r>
+            </m:sub>
+          </m:sSub>
+          <m:r>
+            <w:rPr>
+              <w:rFonts w:ascii="Cambria Math" w:eastAsiaTheme="minorEastAsia" w:hAnsi="Cambria Math"/>
+            </w:rPr>
+            <m:t>, c</m:t>
+          </m:r>
+          <m:sSub>
+            <m:sSubPr>
+              <m:ctrlPr>
+                <w:rPr>
+                  <w:rFonts w:ascii="Cambria Math" w:eastAsiaTheme="minorEastAsia" w:hAnsi="Cambria Math"/>
+                  <w:i/>
+                </w:rPr>
+              </m:ctrlPr>
+            </m:sSubPr>
+            <m:e>
+              <m:r>
+                <w:rPr>
+                  <w:rFonts w:ascii="Cambria Math" w:eastAsiaTheme="minorEastAsia" w:hAnsi="Cambria Math"/>
+                </w:rPr>
+                <m:t>v</m:t>
+              </m:r>
+            </m:e>
+            <m:sub>
+              <m:r>
+                <w:rPr>
+                  <w:rFonts w:ascii="Cambria Math" w:eastAsiaTheme="minorEastAsia" w:hAnsi="Cambria Math"/>
+                </w:rPr>
+                <m:t>1</m:t>
+              </m:r>
+            </m:sub>
+          </m:sSub>
+          <m:r>
+            <w:rPr>
+              <w:rFonts w:ascii="Cambria Math" w:eastAsiaTheme="minorEastAsia" w:hAnsi="Cambria Math"/>
+            </w:rPr>
+            <m:t>=c</m:t>
+          </m:r>
+          <m:sSub>
+            <m:sSubPr>
+              <m:ctrlPr>
+                <w:rPr>
+                  <w:rFonts w:ascii="Cambria Math" w:eastAsiaTheme="minorEastAsia" w:hAnsi="Cambria Math"/>
+                  <w:i/>
+                </w:rPr>
+              </m:ctrlPr>
+            </m:sSubPr>
+            <m:e>
+              <m:r>
+                <w:rPr>
+                  <w:rFonts w:ascii="Cambria Math" w:eastAsiaTheme="minorEastAsia" w:hAnsi="Cambria Math"/>
+                </w:rPr>
+                <m:t>v</m:t>
+              </m:r>
+            </m:e>
+            <m:sub>
+              <m:r>
+                <w:rPr>
+                  <w:rFonts w:ascii="Cambria Math" w:eastAsiaTheme="minorEastAsia" w:hAnsi="Cambria Math"/>
+                </w:rPr>
+                <m:t>2</m:t>
+              </m:r>
+            </m:sub>
+          </m:sSub>
+          <m:r>
+            <w:rPr>
+              <w:rFonts w:ascii="Cambria Math" w:eastAsiaTheme="minorEastAsia" w:hAnsi="Cambria Math"/>
+            </w:rPr>
+            <m:t xml:space="preserve">, </m:t>
+          </m:r>
+          <m:sSub>
+            <m:sSubPr>
+              <m:ctrlPr>
+                <w:rPr>
+                  <w:rFonts w:ascii="Cambria Math" w:eastAsiaTheme="minorEastAsia" w:hAnsi="Cambria Math"/>
+                  <w:i/>
+                </w:rPr>
+              </m:ctrlPr>
+            </m:sSubPr>
+            <m:e>
+              <m:r>
+                <w:rPr>
+                  <w:rFonts w:ascii="Cambria Math" w:eastAsiaTheme="minorEastAsia" w:hAnsi="Cambria Math"/>
+                </w:rPr>
+                <m:t>s</m:t>
+              </m:r>
+            </m:e>
+            <m:sub>
+              <m:r>
+                <w:rPr>
+                  <w:rFonts w:ascii="Cambria Math" w:eastAsiaTheme="minorEastAsia" w:hAnsi="Cambria Math"/>
+                </w:rPr>
+                <m:t>1</m:t>
+              </m:r>
+            </m:sub>
+          </m:sSub>
+          <m:r>
+            <w:rPr>
+              <w:rFonts w:ascii="Cambria Math" w:eastAsiaTheme="minorEastAsia" w:hAnsi="Cambria Math"/>
+            </w:rPr>
+            <m:t>=</m:t>
+          </m:r>
+          <m:sSub>
+            <m:sSubPr>
+              <m:ctrlPr>
+                <w:rPr>
+                  <w:rFonts w:ascii="Cambria Math" w:eastAsiaTheme="minorEastAsia" w:hAnsi="Cambria Math"/>
+                  <w:i/>
+                </w:rPr>
+              </m:ctrlPr>
+            </m:sSubPr>
+            <m:e>
+              <m:r>
+                <w:rPr>
+                  <w:rFonts w:ascii="Cambria Math" w:eastAsiaTheme="minorEastAsia" w:hAnsi="Cambria Math"/>
+                </w:rPr>
+                <m:t>s</m:t>
+              </m:r>
+            </m:e>
+            <m:sub>
+              <m:r>
+                <w:rPr>
+                  <w:rFonts w:ascii="Cambria Math" w:eastAsiaTheme="minorEastAsia" w:hAnsi="Cambria Math"/>
+                </w:rPr>
+                <m:t>2</m:t>
+              </m:r>
+            </m:sub>
+          </m:sSub>
+          <m:r>
+            <w:rPr>
+              <w:rFonts w:ascii="Cambria Math" w:eastAsiaTheme="minorEastAsia" w:hAnsi="Cambria Math"/>
+              <w:lang w:val="en-US"/>
+            </w:rPr>
+            <m:t>&gt;,</m:t>
+          </m:r>
+        </m:oMath>
+      </m:oMathPara>
+    </w:p>
+    <w:p>
+      <w:pPr>
+        <w:rPr>
+          <w:rFonts w:eastAsiaTheme="minorEastAsia"/>
+          <w:lang w:val="en-US"/>
+        </w:rPr>
+      </w:pPr>
+      <m:oMathPara>
+        <m:oMath>
+          <m:r>
+            <w:rPr>
+              <w:rFonts w:ascii="Cambria Math" w:eastAsiaTheme="minorEastAsia" w:hAnsi="Cambria Math"/>
+            </w:rPr>
+            <m:t xml:space="preserve">где </m:t>
+          </m:r>
+          <m:sSub>
+            <m:sSubPr>
+              <m:ctrlPr>
+                <w:rPr>
+                  <w:rFonts w:ascii="Cambria Math" w:eastAsiaTheme="minorEastAsia" w:hAnsi="Cambria Math"/>
+                  <w:i/>
+                  <w:lang w:val="en-US"/>
+                </w:rPr>
+              </m:ctrlPr>
+            </m:sSubPr>
+            <m:e>
+              <m:r>
+                <w:rPr>
+                  <w:rFonts w:ascii="Cambria Math" w:eastAsiaTheme="minorEastAsia" w:hAnsi="Cambria Math"/>
+                  <w:lang w:val="en-US"/>
+                </w:rPr>
+                <m:t>v</m:t>
+              </m:r>
+            </m:e>
+            <m:sub>
+              <m:r>
+                <w:rPr>
+                  <w:rFonts w:ascii="Cambria Math" w:eastAsiaTheme="minorEastAsia" w:hAnsi="Cambria Math"/>
+                  <w:lang w:val="en-US"/>
+                </w:rPr>
+                <m:t>1</m:t>
+              </m:r>
+            </m:sub>
+          </m:sSub>
+          <m:r>
+            <w:rPr>
+              <w:rFonts w:ascii="Cambria Math" w:eastAsiaTheme="minorEastAsia" w:hAnsi="Cambria Math"/>
+              <w:lang w:val="en-US"/>
+            </w:rPr>
+            <m:t>, o</m:t>
+          </m:r>
+          <m:sSub>
+            <m:sSubPr>
+              <m:ctrlPr>
+                <w:rPr>
+                  <w:rFonts w:ascii="Cambria Math" w:eastAsiaTheme="minorEastAsia" w:hAnsi="Cambria Math"/>
+                  <w:i/>
+                  <w:lang w:val="en-US"/>
+                </w:rPr>
+              </m:ctrlPr>
+            </m:sSubPr>
+            <m:e>
+              <m:r>
+                <w:rPr>
+                  <w:rFonts w:ascii="Cambria Math" w:eastAsiaTheme="minorEastAsia" w:hAnsi="Cambria Math"/>
+                  <w:lang w:val="en-US"/>
+                </w:rPr>
+                <m:t>v</m:t>
+              </m:r>
+            </m:e>
+            <m:sub>
+              <m:r>
+                <w:rPr>
+                  <w:rFonts w:ascii="Cambria Math" w:eastAsiaTheme="minorEastAsia" w:hAnsi="Cambria Math"/>
+                  <w:lang w:val="en-US"/>
+                </w:rPr>
+                <m:t>1</m:t>
+              </m:r>
+            </m:sub>
+          </m:sSub>
+          <m:r>
+            <w:rPr>
+              <w:rFonts w:ascii="Cambria Math" w:eastAsiaTheme="minorEastAsia" w:hAnsi="Cambria Math"/>
+              <w:lang w:val="en-US"/>
+            </w:rPr>
+            <m:t>, c</m:t>
+          </m:r>
+          <m:sSub>
+            <m:sSubPr>
+              <m:ctrlPr>
+                <w:rPr>
+                  <w:rFonts w:ascii="Cambria Math" w:eastAsiaTheme="minorEastAsia" w:hAnsi="Cambria Math"/>
+                  <w:i/>
+                  <w:lang w:val="en-US"/>
+                </w:rPr>
+              </m:ctrlPr>
+            </m:sSubPr>
+            <m:e>
+              <m:r>
+                <w:rPr>
+                  <w:rFonts w:ascii="Cambria Math" w:eastAsiaTheme="minorEastAsia" w:hAnsi="Cambria Math"/>
+                  <w:lang w:val="en-US"/>
+                </w:rPr>
+                <m:t>v</m:t>
+              </m:r>
+            </m:e>
+            <m:sub>
+              <m:r>
+                <w:rPr>
+                  <w:rFonts w:ascii="Cambria Math" w:eastAsiaTheme="minorEastAsia" w:hAnsi="Cambria Math"/>
+                  <w:lang w:val="en-US"/>
+                </w:rPr>
+                <m:t>1</m:t>
+              </m:r>
+            </m:sub>
+          </m:sSub>
+          <m:r>
+            <w:rPr>
+              <w:rFonts w:ascii="Cambria Math" w:eastAsiaTheme="minorEastAsia" w:hAnsi="Cambria Math"/>
+              <w:lang w:val="en-US"/>
+            </w:rPr>
+            <m:t xml:space="preserve">, </m:t>
+          </m:r>
+          <m:sSub>
+            <m:sSubPr>
+              <m:ctrlPr>
+                <w:rPr>
+                  <w:rFonts w:ascii="Cambria Math" w:eastAsiaTheme="minorEastAsia" w:hAnsi="Cambria Math"/>
+                  <w:i/>
+                  <w:lang w:val="en-US"/>
+                </w:rPr>
+              </m:ctrlPr>
+            </m:sSubPr>
+            <m:e>
+              <m:r>
+                <w:rPr>
+                  <w:rFonts w:ascii="Cambria Math" w:eastAsiaTheme="minorEastAsia" w:hAnsi="Cambria Math"/>
+                  <w:lang w:val="en-US"/>
+                </w:rPr>
+                <m:t>s</m:t>
+              </m:r>
+            </m:e>
+            <m:sub>
+              <m:r>
+                <w:rPr>
+                  <w:rFonts w:ascii="Cambria Math" w:eastAsiaTheme="minorEastAsia" w:hAnsi="Cambria Math"/>
+                  <w:lang w:val="en-US"/>
+                </w:rPr>
+                <m:t>1</m:t>
+              </m:r>
+            </m:sub>
+          </m:sSub>
+          <m:r>
+            <w:rPr>
+              <w:rFonts w:ascii="Cambria Math" w:eastAsiaTheme="minorEastAsia" w:hAnsi="Cambria Math"/>
+              <w:lang w:val="en-US"/>
+            </w:rPr>
+            <m:t>∈F</m:t>
+          </m:r>
+          <m:d>
+            <m:dPr>
+              <m:begChr m:val="["/>
+              <m:endChr m:val="]"/>
+              <m:ctrlPr>
+                <w:rPr>
+                  <w:rFonts w:ascii="Cambria Math" w:eastAsiaTheme="minorEastAsia" w:hAnsi="Cambria Math"/>
+                  <w:i/>
+                  <w:lang w:val="en-US"/>
+                </w:rPr>
+              </m:ctrlPr>
+            </m:dPr>
+            <m:e>
+              <m:r>
+                <w:rPr>
+                  <w:rFonts w:ascii="Cambria Math" w:eastAsiaTheme="minorEastAsia" w:hAnsi="Cambria Math"/>
+                  <w:lang w:val="en-US"/>
+                </w:rPr>
+                <m:t>x,y</m:t>
+              </m:r>
+            </m:e>
+          </m:d>
+          <m:r>
+            <w:rPr>
+              <w:rFonts w:ascii="Cambria Math" w:eastAsiaTheme="minorEastAsia" w:hAnsi="Cambria Math"/>
+              <w:lang w:val="en-US"/>
+            </w:rPr>
+            <m:t xml:space="preserve">, </m:t>
+          </m:r>
+          <m:sSub>
+            <m:sSubPr>
+              <m:ctrlPr>
+                <w:rPr>
+                  <w:rFonts w:ascii="Cambria Math" w:eastAsiaTheme="minorEastAsia" w:hAnsi="Cambria Math"/>
+                  <w:i/>
+                  <w:lang w:val="en-US"/>
+                </w:rPr>
+              </m:ctrlPr>
+            </m:sSubPr>
+            <m:e>
+              <m:r>
+                <w:rPr>
+                  <w:rFonts w:ascii="Cambria Math" w:eastAsiaTheme="minorEastAsia" w:hAnsi="Cambria Math"/>
+                  <w:lang w:val="en-US"/>
+                </w:rPr>
+                <m:t>v</m:t>
+              </m:r>
+            </m:e>
+            <m:sub>
+              <m:r>
+                <w:rPr>
+                  <w:rFonts w:ascii="Cambria Math" w:eastAsiaTheme="minorEastAsia" w:hAnsi="Cambria Math"/>
+                  <w:lang w:val="en-US"/>
+                </w:rPr>
+                <m:t>2</m:t>
+              </m:r>
+            </m:sub>
+          </m:sSub>
+          <m:r>
+            <w:rPr>
+              <w:rFonts w:ascii="Cambria Math" w:eastAsiaTheme="minorEastAsia" w:hAnsi="Cambria Math"/>
+              <w:lang w:val="en-US"/>
+            </w:rPr>
+            <m:t>, o</m:t>
+          </m:r>
+          <m:sSub>
+            <m:sSubPr>
+              <m:ctrlPr>
+                <w:rPr>
+                  <w:rFonts w:ascii="Cambria Math" w:eastAsiaTheme="minorEastAsia" w:hAnsi="Cambria Math"/>
+                  <w:i/>
+                  <w:lang w:val="en-US"/>
+                </w:rPr>
+              </m:ctrlPr>
+            </m:sSubPr>
+            <m:e>
+              <m:r>
+                <w:rPr>
+                  <w:rFonts w:ascii="Cambria Math" w:eastAsiaTheme="minorEastAsia" w:hAnsi="Cambria Math"/>
+                  <w:lang w:val="en-US"/>
+                </w:rPr>
+                <m:t>v</m:t>
+              </m:r>
+            </m:e>
+            <m:sub>
+              <m:r>
+                <w:rPr>
+                  <w:rFonts w:ascii="Cambria Math" w:eastAsiaTheme="minorEastAsia" w:hAnsi="Cambria Math"/>
+                  <w:lang w:val="en-US"/>
+                </w:rPr>
+                <m:t>2</m:t>
+              </m:r>
+            </m:sub>
+          </m:sSub>
+          <m:r>
+            <w:rPr>
+              <w:rFonts w:ascii="Cambria Math" w:eastAsiaTheme="minorEastAsia" w:hAnsi="Cambria Math"/>
+              <w:lang w:val="en-US"/>
+            </w:rPr>
+            <m:t>, c</m:t>
+          </m:r>
+          <m:sSub>
+            <m:sSubPr>
+              <m:ctrlPr>
+                <w:rPr>
+                  <w:rFonts w:ascii="Cambria Math" w:eastAsiaTheme="minorEastAsia" w:hAnsi="Cambria Math"/>
+                  <w:i/>
+                  <w:lang w:val="en-US"/>
+                </w:rPr>
+              </m:ctrlPr>
+            </m:sSubPr>
+            <m:e>
+              <m:r>
+                <w:rPr>
+                  <w:rFonts w:ascii="Cambria Math" w:eastAsiaTheme="minorEastAsia" w:hAnsi="Cambria Math"/>
+                  <w:lang w:val="en-US"/>
+                </w:rPr>
+                <m:t>v</m:t>
+              </m:r>
+            </m:e>
+            <m:sub>
+              <m:r>
+                <w:rPr>
+                  <w:rFonts w:ascii="Cambria Math" w:eastAsiaTheme="minorEastAsia" w:hAnsi="Cambria Math"/>
+                  <w:lang w:val="en-US"/>
+                </w:rPr>
+                <m:t>2</m:t>
+              </m:r>
+            </m:sub>
+          </m:sSub>
+          <m:r>
+            <w:rPr>
+              <w:rFonts w:ascii="Cambria Math" w:eastAsiaTheme="minorEastAsia" w:hAnsi="Cambria Math"/>
+              <w:lang w:val="en-US"/>
+            </w:rPr>
+            <m:t xml:space="preserve">, </m:t>
+          </m:r>
+          <m:sSub>
+            <m:sSubPr>
+              <m:ctrlPr>
+                <w:rPr>
+                  <w:rFonts w:ascii="Cambria Math" w:eastAsiaTheme="minorEastAsia" w:hAnsi="Cambria Math"/>
+                  <w:i/>
+                  <w:lang w:val="en-US"/>
+                </w:rPr>
+              </m:ctrlPr>
+            </m:sSubPr>
+            <m:e>
+              <m:r>
+                <w:rPr>
+                  <w:rFonts w:ascii="Cambria Math" w:eastAsiaTheme="minorEastAsia" w:hAnsi="Cambria Math"/>
+                  <w:lang w:val="en-US"/>
+                </w:rPr>
+                <m:t>s</m:t>
+              </m:r>
+            </m:e>
+            <m:sub>
+              <m:r>
+                <w:rPr>
+                  <w:rFonts w:ascii="Cambria Math" w:eastAsiaTheme="minorEastAsia" w:hAnsi="Cambria Math"/>
+                  <w:lang w:val="en-US"/>
+                </w:rPr>
+                <m:t>2</m:t>
+              </m:r>
+            </m:sub>
+          </m:sSub>
+          <m:r>
+            <w:rPr>
+              <w:rFonts w:ascii="Cambria Math" w:eastAsiaTheme="minorEastAsia" w:hAnsi="Cambria Math"/>
+              <w:lang w:val="en-US"/>
+            </w:rPr>
+            <m:t>∈</m:t>
+          </m:r>
+          <m:sSub>
+            <m:sSubPr>
+              <m:ctrlPr>
+                <w:rPr>
+                  <w:rFonts w:ascii="Cambria Math" w:eastAsiaTheme="minorEastAsia" w:hAnsi="Cambria Math"/>
+                  <w:i/>
+                  <w:lang w:val="en-US"/>
+                </w:rPr>
+              </m:ctrlPr>
+            </m:sSubPr>
+            <m:e>
+              <m:r>
+                <w:rPr>
+                  <w:rFonts w:ascii="Cambria Math" w:eastAsiaTheme="minorEastAsia" w:hAnsi="Cambria Math"/>
+                  <w:lang w:val="en-US"/>
+                </w:rPr>
+                <m:t>F</m:t>
+              </m:r>
+            </m:e>
+            <m:sub>
+              <m:r>
+                <w:rPr>
+                  <w:rFonts w:ascii="Cambria Math" w:eastAsiaTheme="minorEastAsia" w:hAnsi="Cambria Math"/>
+                  <w:lang w:val="en-US"/>
+                </w:rPr>
+                <m:t>p</m:t>
+              </m:r>
+            </m:sub>
+          </m:sSub>
+          <m:d>
+            <m:dPr>
+              <m:begChr m:val="["/>
+              <m:endChr m:val="]"/>
+              <m:ctrlPr>
+                <w:rPr>
+                  <w:rFonts w:ascii="Cambria Math" w:eastAsiaTheme="minorEastAsia" w:hAnsi="Cambria Math"/>
+                  <w:i/>
+                  <w:lang w:val="en-US"/>
+                </w:rPr>
+              </m:ctrlPr>
+            </m:dPr>
+            <m:e>
+              <m:r>
+                <w:rPr>
+                  <w:rFonts w:ascii="Cambria Math" w:eastAsiaTheme="minorEastAsia" w:hAnsi="Cambria Math"/>
+                  <w:lang w:val="en-US"/>
+                </w:rPr>
+                <m:t>x,y</m:t>
+              </m:r>
+            </m:e>
+          </m:d>
+        </m:oMath>
+      </m:oMathPara>
+    </w:p>
+    <w:p>
+      <w:pPr>
+        <w:rPr>
+          <w:rFonts w:eastAsiaTheme="minorEastAsia"/>
+          <w:iCs/>
+        </w:rPr>
+      </w:pPr>
+      <w:r>
+        <w:rPr>
+          <w:iCs/>
+        </w:rPr>
+        <w:t xml:space="preserve">Определим кортеж кортежей </w:t>
+      </w:r>
+      <m:oMath>
+        <m:sSub>
+          <m:sSubPr>
+            <m:ctrlPr>
+              <w:rPr>
+                <w:rFonts w:ascii="Cambria Math" w:hAnsi="Cambria Math"/>
+                <w:i/>
+                <w:iCs/>
+              </w:rPr>
+            </m:ctrlPr>
+          </m:sSubPr>
+          <m:e>
+            <m:r>
+              <w:rPr>
+                <w:rFonts w:ascii="Cambria Math" w:hAnsi="Cambria Math"/>
+                <w:lang w:val="en-US"/>
+              </w:rPr>
+              <m:t>F</m:t>
+            </m:r>
+          </m:e>
+          <m:sub>
+            <m:r>
+              <w:rPr>
+                <w:rFonts w:ascii="Cambria Math" w:hAnsi="Cambria Math"/>
+              </w:rPr>
+              <m:t>pac</m:t>
+            </m:r>
+          </m:sub>
+        </m:sSub>
+      </m:oMath>
+      <w:r>
+        <w:rPr>
+          <w:rFonts w:eastAsiaTheme="minorEastAsia"/>
+          <w:iCs/>
+        </w:rPr>
+        <w:t xml:space="preserve"> (</w:t>
+      </w:r>
+      <w:r>
+        <w:rPr>
+          <w:rFonts w:eastAsiaTheme="minorEastAsia"/>
+          <w:iCs/>
+          <w:lang w:val="en-US"/>
+        </w:rPr>
+        <w:t>probability</w:t>
+      </w:r>
+      <w:r>
+        <w:rPr>
+          <w:rFonts w:eastAsiaTheme="minorEastAsia"/>
+          <w:iCs/>
+        </w:rPr>
+        <w:t xml:space="preserve"> </w:t>
+      </w:r>
+      <w:r>
+        <w:rPr>
+          <w:rFonts w:eastAsiaTheme="minorEastAsia"/>
+          <w:iCs/>
+          <w:lang w:val="en-US"/>
+        </w:rPr>
+        <w:t>adjacent</w:t>
+      </w:r>
+      <w:r>
+        <w:rPr>
+          <w:rFonts w:eastAsiaTheme="minorEastAsia"/>
+          <w:iCs/>
+        </w:rPr>
+        <w:t xml:space="preserve"> </w:t>
+      </w:r>
+      <w:r>
+        <w:rPr>
+          <w:rFonts w:eastAsiaTheme="minorEastAsia"/>
+          <w:iCs/>
+          <w:lang w:val="en-US"/>
+        </w:rPr>
+        <w:t>cells</w:t>
+      </w:r>
+      <w:r>
+        <w:rPr>
+          <w:rFonts w:eastAsiaTheme="minorEastAsia"/>
+          <w:iCs/>
+        </w:rPr>
+        <w:t xml:space="preserve"> </w:t>
+      </w:r>
+      <w:r>
+        <w:rPr>
+          <w:rFonts w:eastAsiaTheme="minorEastAsia"/>
+          <w:iCs/>
+        </w:rPr>
+        <w:t>–</w:t>
+      </w:r>
+      <w:r>
+        <w:rPr>
+          <w:rFonts w:eastAsiaTheme="minorEastAsia"/>
+          <w:iCs/>
+        </w:rPr>
+        <w:t xml:space="preserve"> </w:t>
+      </w:r>
+      <w:r>
+        <w:rPr>
+          <w:rFonts w:eastAsiaTheme="minorEastAsia"/>
+          <w:iCs/>
+        </w:rPr>
+        <w:t>вероятные</w:t>
+      </w:r>
+      <w:r>
+        <w:rPr>
+          <w:rFonts w:eastAsiaTheme="minorEastAsia"/>
+          <w:iCs/>
+        </w:rPr>
+        <w:t xml:space="preserve"> </w:t>
+      </w:r>
+      <w:r>
+        <w:rPr>
+          <w:rFonts w:eastAsiaTheme="minorEastAsia"/>
+          <w:iCs/>
+        </w:rPr>
+        <w:t>соседние клетки)</w:t>
+      </w:r>
+      <w:r>
+        <w:rPr>
+          <w:rFonts w:eastAsiaTheme="minorEastAsia"/>
+          <w:iCs/>
+        </w:rPr>
+        <w:t>,</w:t>
+      </w:r>
+      <w:r>
+        <w:rPr>
+          <w:rFonts w:eastAsiaTheme="minorEastAsia"/>
+          <w:iCs/>
+        </w:rPr>
+        <w:t xml:space="preserve"> </w:t>
+      </w:r>
+      <w:r>
+        <w:t>длина кортежа</w:t>
+      </w:r>
+      <w:r>
+        <w:t xml:space="preserve"> </w:t>
+      </w:r>
+      <w:r>
+        <w:t xml:space="preserve">которого равна </w:t>
+      </w:r>
+      <w:r>
+        <w:rPr>
+          <w:lang w:val="en-US"/>
+        </w:rPr>
+        <w:t>l</w:t>
+      </w:r>
+      <w:r>
+        <w:t xml:space="preserve">, а длина каждого подкортежа равна </w:t>
+      </w:r>
+      <w:r>
+        <w:rPr>
+          <w:lang w:val="en-US"/>
+        </w:rPr>
+        <w:t>w</w:t>
+      </w:r>
+      <w:r>
+        <w:t xml:space="preserve"> (аналогично кортежу кортежей </w:t>
+      </w:r>
+      <w:r>
+        <w:rPr>
+          <w:lang w:val="en-US"/>
+        </w:rPr>
+        <w:t>F</w:t>
+      </w:r>
+      <w:r>
+        <w:t>)</w:t>
+      </w:r>
+      <w:r>
+        <w:rPr>
+          <w:rFonts w:eastAsiaTheme="minorEastAsia"/>
+          <w:iCs/>
+        </w:rPr>
+        <w:t xml:space="preserve">. </w:t>
+      </w:r>
+      <w:r>
+        <w:rPr>
+          <w:rFonts w:eastAsiaTheme="minorEastAsia"/>
+        </w:rPr>
+        <w:t xml:space="preserve">Элементами подкортежей кортежа </w:t>
+      </w:r>
+      <m:oMath>
+        <m:sSub>
+          <m:sSubPr>
+            <m:ctrlPr>
+              <w:rPr>
+                <w:rFonts w:ascii="Cambria Math" w:eastAsiaTheme="minorEastAsia" w:hAnsi="Cambria Math"/>
+                <w:i/>
+              </w:rPr>
+            </m:ctrlPr>
+          </m:sSubPr>
+          <m:e>
+            <m:r>
+              <w:rPr>
+                <w:rFonts w:ascii="Cambria Math" w:hAnsi="Cambria Math"/>
+              </w:rPr>
+              <m:t>F</m:t>
+            </m:r>
+          </m:e>
+          <m:sub>
+            <m:r>
+              <w:rPr>
+                <w:rFonts w:ascii="Cambria Math" w:eastAsiaTheme="minorEastAsia" w:hAnsi="Cambria Math"/>
+                <w:lang w:val="en-US"/>
+              </w:rPr>
+              <m:t>pac</m:t>
+            </m:r>
+          </m:sub>
+        </m:sSub>
+      </m:oMath>
+      <w:r>
+        <w:rPr>
+          <w:rFonts w:eastAsiaTheme="minorEastAsia"/>
+          <w:iCs/>
+        </w:rPr>
+        <w:t xml:space="preserve"> </w:t>
+      </w:r>
+      <w:r>
+        <w:rPr>
+          <w:rFonts w:eastAsiaTheme="minorEastAsia"/>
+          <w:iCs/>
+        </w:rPr>
+        <w:t xml:space="preserve">являются кортежи, элементами которого являются кортежи </w:t>
+      </w:r>
+      <m:oMath>
+        <m:sSub>
+          <m:sSubPr>
+            <m:ctrlPr>
+              <w:rPr>
+                <w:rFonts w:ascii="Cambria Math" w:eastAsiaTheme="minorEastAsia" w:hAnsi="Cambria Math"/>
+                <w:i/>
+                <w:iCs/>
+              </w:rPr>
+            </m:ctrlPr>
+          </m:sSubPr>
+          <m:e>
+            <m:r>
+              <w:rPr>
+                <w:rFonts w:ascii="Cambria Math" w:eastAsiaTheme="minorEastAsia" w:hAnsi="Cambria Math"/>
+              </w:rPr>
+              <m:t>C</m:t>
+            </m:r>
+          </m:e>
+          <m:sub>
+            <m:r>
+              <w:rPr>
+                <w:rFonts w:ascii="Cambria Math" w:eastAsiaTheme="minorEastAsia" w:hAnsi="Cambria Math"/>
+              </w:rPr>
+              <m:t>p</m:t>
+            </m:r>
+          </m:sub>
+        </m:sSub>
+      </m:oMath>
+      <w:r>
+        <w:rPr>
+          <w:rFonts w:eastAsiaTheme="minorEastAsia"/>
+          <w:iCs/>
+        </w:rPr>
+        <w:t>.</w:t>
+      </w:r>
+    </w:p>
+    <w:p>
+      <w:pPr>
+        <w:rPr>
+          <w:rFonts w:eastAsiaTheme="minorEastAsia"/>
+          <w:iCs/>
+        </w:rPr>
+      </w:pPr>
+      <w:r>
+        <w:rPr>
+          <w:rFonts w:eastAsiaTheme="minorEastAsia"/>
+          <w:iCs/>
+        </w:rPr>
+        <w:t xml:space="preserve">Определим функцию над множеством </w:t>
+      </w:r>
+      <m:oMath>
+        <m:sSub>
+          <m:sSubPr>
+            <m:ctrlPr>
+              <w:rPr>
+                <w:rFonts w:ascii="Cambria Math" w:eastAsiaTheme="minorEastAsia" w:hAnsi="Cambria Math"/>
+                <w:i/>
+              </w:rPr>
+            </m:ctrlPr>
+          </m:sSubPr>
+          <m:e>
+            <m:r>
+              <w:rPr>
+                <w:rFonts w:ascii="Cambria Math" w:hAnsi="Cambria Math"/>
+              </w:rPr>
+              <m:t>F</m:t>
+            </m:r>
+          </m:e>
+          <m:sub>
+            <m:r>
+              <w:rPr>
+                <w:rFonts w:ascii="Cambria Math" w:eastAsiaTheme="minorEastAsia" w:hAnsi="Cambria Math"/>
+                <w:lang w:val="en-US"/>
+              </w:rPr>
+              <m:t>p</m:t>
+            </m:r>
+          </m:sub>
+        </m:sSub>
+      </m:oMath>
+      <w:r>
+        <w:rPr>
+          <w:rFonts w:eastAsiaTheme="minorEastAsia"/>
+          <w:iCs/>
+        </w:rPr>
+        <w:t>:</w:t>
+      </w:r>
+    </w:p>
+    <w:p>
+      <w:pPr>
+        <w:rPr>
+          <w:rFonts w:eastAsiaTheme="minorEastAsia"/>
+        </w:rPr>
+      </w:pPr>
+      <m:oMathPara>
+        <m:oMathParaPr>
+          <m:jc m:val="center"/>
+        </m:oMathParaPr>
+        <m:oMath>
+          <m:r>
+            <w:rPr>
+              <w:rFonts w:ascii="Cambria Math" w:eastAsiaTheme="minorEastAsia" w:hAnsi="Cambria Math"/>
+            </w:rPr>
+            <m:t>A</m:t>
+          </m:r>
+          <m:sSub>
+            <m:sSubPr>
+              <m:ctrlPr>
+                <w:rPr>
+                  <w:rFonts w:ascii="Cambria Math" w:eastAsiaTheme="minorEastAsia" w:hAnsi="Cambria Math"/>
+                  <w:i/>
+                </w:rPr>
+              </m:ctrlPr>
+            </m:sSubPr>
+            <m:e>
+              <m:r>
+                <w:rPr>
+                  <w:rFonts w:ascii="Cambria Math" w:eastAsiaTheme="minorEastAsia" w:hAnsi="Cambria Math"/>
+                </w:rPr>
+                <m:t>C</m:t>
+              </m:r>
+            </m:e>
+            <m:sub>
+              <m:r>
+                <w:rPr>
+                  <w:rFonts w:ascii="Cambria Math" w:eastAsiaTheme="minorEastAsia" w:hAnsi="Cambria Math"/>
+                </w:rPr>
+                <m:t>p</m:t>
+              </m:r>
+            </m:sub>
+          </m:sSub>
+          <m:r>
+            <w:rPr>
+              <w:rFonts w:ascii="Cambria Math" w:eastAsiaTheme="minorEastAsia" w:hAnsi="Cambria Math"/>
+            </w:rPr>
+            <m:t>=f</m:t>
+          </m:r>
+          <m:d>
+            <m:dPr>
+              <m:ctrlPr>
+                <w:rPr>
+                  <w:rFonts w:ascii="Cambria Math" w:eastAsiaTheme="minorEastAsia" w:hAnsi="Cambria Math"/>
+                  <w:i/>
+                </w:rPr>
+              </m:ctrlPr>
+            </m:dPr>
+            <m:e>
+              <m:r>
+                <w:rPr>
+                  <w:rFonts w:ascii="Cambria Math" w:eastAsiaTheme="minorEastAsia" w:hAnsi="Cambria Math"/>
+                </w:rPr>
+                <m:t>x,y</m:t>
+              </m:r>
+            </m:e>
+          </m:d>
+          <m:r>
+            <w:rPr>
+              <w:rFonts w:ascii="Cambria Math" w:eastAsiaTheme="minorEastAsia" w:hAnsi="Cambria Math"/>
+            </w:rPr>
+            <m:t>:</m:t>
+          </m:r>
+          <m:sSub>
+            <m:sSubPr>
+              <m:ctrlPr>
+                <w:rPr>
+                  <w:rFonts w:ascii="Cambria Math" w:eastAsiaTheme="minorEastAsia" w:hAnsi="Cambria Math"/>
+                  <w:i/>
+                </w:rPr>
+              </m:ctrlPr>
+            </m:sSubPr>
+            <m:e>
+              <m:r>
+                <w:rPr>
+                  <w:rFonts w:ascii="Cambria Math" w:eastAsiaTheme="minorEastAsia" w:hAnsi="Cambria Math"/>
+                </w:rPr>
+                <m:t>F</m:t>
+              </m:r>
+            </m:e>
+            <m:sub>
+              <m:r>
+                <w:rPr>
+                  <w:rFonts w:ascii="Cambria Math" w:eastAsiaTheme="minorEastAsia" w:hAnsi="Cambria Math"/>
+                </w:rPr>
+                <m:t>p</m:t>
+              </m:r>
+            </m:sub>
+          </m:sSub>
+          <m:r>
+            <w:rPr>
+              <w:rFonts w:ascii="Cambria Math" w:eastAsiaTheme="minorEastAsia" w:hAnsi="Cambria Math"/>
+            </w:rPr>
+            <m:t>→</m:t>
+          </m:r>
+          <m:sSub>
+            <m:sSubPr>
+              <m:ctrlPr>
+                <w:rPr>
+                  <w:rFonts w:ascii="Cambria Math" w:eastAsiaTheme="minorEastAsia" w:hAnsi="Cambria Math"/>
+                  <w:i/>
+                </w:rPr>
+              </m:ctrlPr>
+            </m:sSubPr>
+            <m:e>
+              <m:r>
+                <w:rPr>
+                  <w:rFonts w:ascii="Cambria Math" w:eastAsiaTheme="minorEastAsia" w:hAnsi="Cambria Math"/>
+                </w:rPr>
+                <m:t>F</m:t>
+              </m:r>
+            </m:e>
+            <m:sub>
+              <m:r>
+                <w:rPr>
+                  <w:rFonts w:ascii="Cambria Math" w:eastAsiaTheme="minorEastAsia" w:hAnsi="Cambria Math"/>
+                </w:rPr>
+                <m:t>pac</m:t>
+              </m:r>
+            </m:sub>
+          </m:sSub>
+          <m:r>
+            <w:rPr>
+              <w:rFonts w:ascii="Cambria Math" w:eastAsiaTheme="minorEastAsia" w:hAnsi="Cambria Math"/>
+            </w:rPr>
+            <m:t>==</m:t>
+          </m:r>
+          <m:d>
+            <m:dPr>
+              <m:begChr m:val="{"/>
+              <m:endChr m:val=""/>
+              <m:ctrlPr>
+                <w:rPr>
+                  <w:rFonts w:ascii="Cambria Math" w:eastAsiaTheme="minorEastAsia" w:hAnsi="Cambria Math"/>
+                  <w:i/>
+                </w:rPr>
+              </m:ctrlPr>
+            </m:dPr>
+            <m:e>
+              <m:eqArr>
+                <m:eqArrPr>
+                  <m:ctrlPr>
+                    <w:rPr>
+                      <w:rFonts w:ascii="Cambria Math" w:eastAsiaTheme="minorEastAsia" w:hAnsi="Cambria Math"/>
+                      <w:i/>
+                    </w:rPr>
+                  </m:ctrlPr>
+                </m:eqArrPr>
+                <m:e>
+                  <m:r>
+                    <w:rPr>
+                      <w:rFonts w:ascii="Cambria Math" w:eastAsiaTheme="minorEastAsia" w:hAnsi="Cambria Math"/>
+                      <w:lang w:val="en-US"/>
+                    </w:rPr>
+                    <m:t>&lt;</m:t>
+                  </m:r>
+                  <m:sSub>
+                    <m:sSubPr>
+                      <m:ctrlPr>
+                        <w:rPr>
+                          <w:rFonts w:ascii="Cambria Math" w:eastAsiaTheme="minorEastAsia" w:hAnsi="Cambria Math"/>
+                          <w:i/>
+                          <w:lang w:val="en-US"/>
+                        </w:rPr>
+                      </m:ctrlPr>
+                    </m:sSubPr>
+                    <m:e>
+                      <m:r>
+                        <w:rPr>
+                          <w:rFonts w:ascii="Cambria Math" w:eastAsiaTheme="minorEastAsia" w:hAnsi="Cambria Math"/>
+                          <w:lang w:val="en-US"/>
+                        </w:rPr>
+                        <m:t>F</m:t>
+                      </m:r>
+                    </m:e>
+                    <m:sub>
+                      <m:r>
+                        <w:rPr>
+                          <w:rFonts w:ascii="Cambria Math" w:eastAsiaTheme="minorEastAsia" w:hAnsi="Cambria Math"/>
+                          <w:lang w:val="en-US"/>
+                        </w:rPr>
+                        <m:t>p</m:t>
+                      </m:r>
+                    </m:sub>
+                  </m:sSub>
+                  <m:d>
+                    <m:dPr>
+                      <m:begChr m:val="["/>
+                      <m:endChr m:val="]"/>
+                      <m:ctrlPr>
+                        <w:rPr>
+                          <w:rFonts w:ascii="Cambria Math" w:eastAsiaTheme="minorEastAsia" w:hAnsi="Cambria Math"/>
+                          <w:i/>
+                          <w:lang w:val="en-US"/>
+                        </w:rPr>
+                      </m:ctrlPr>
+                    </m:dPr>
+                    <m:e>
+                      <m:r>
+                        <w:rPr>
+                          <w:rFonts w:ascii="Cambria Math" w:eastAsiaTheme="minorEastAsia" w:hAnsi="Cambria Math"/>
+                          <w:lang w:val="en-US"/>
+                        </w:rPr>
+                        <m:t>x-1][y-1</m:t>
+                      </m:r>
+                    </m:e>
+                  </m:d>
+                  <m:r>
+                    <w:rPr>
+                      <w:rFonts w:ascii="Cambria Math" w:eastAsiaTheme="minorEastAsia" w:hAnsi="Cambria Math"/>
+                      <w:lang w:val="en-US"/>
+                    </w:rPr>
+                    <m:t xml:space="preserve">, </m:t>
+                  </m:r>
+                  <m:sSub>
+                    <m:sSubPr>
+                      <m:ctrlPr>
+                        <w:rPr>
+                          <w:rFonts w:ascii="Cambria Math" w:eastAsiaTheme="minorEastAsia" w:hAnsi="Cambria Math"/>
+                          <w:i/>
+                          <w:lang w:val="en-US"/>
+                        </w:rPr>
+                      </m:ctrlPr>
+                    </m:sSubPr>
+                    <m:e>
+                      <m:r>
+                        <w:rPr>
+                          <w:rFonts w:ascii="Cambria Math" w:eastAsiaTheme="minorEastAsia" w:hAnsi="Cambria Math"/>
+                          <w:lang w:val="en-US"/>
+                        </w:rPr>
+                        <m:t>F</m:t>
+                      </m:r>
+                    </m:e>
+                    <m:sub>
+                      <m:r>
+                        <w:rPr>
+                          <w:rFonts w:ascii="Cambria Math" w:eastAsiaTheme="minorEastAsia" w:hAnsi="Cambria Math"/>
+                          <w:lang w:val="en-US"/>
+                        </w:rPr>
+                        <m:t>p</m:t>
+                      </m:r>
+                    </m:sub>
+                  </m:sSub>
+                  <m:d>
+                    <m:dPr>
+                      <m:begChr m:val="["/>
+                      <m:endChr m:val="]"/>
+                      <m:ctrlPr>
+                        <w:rPr>
+                          <w:rFonts w:ascii="Cambria Math" w:eastAsiaTheme="minorEastAsia" w:hAnsi="Cambria Math"/>
+                          <w:i/>
+                          <w:lang w:val="en-US"/>
+                        </w:rPr>
+                      </m:ctrlPr>
+                    </m:dPr>
+                    <m:e>
+                      <m:r>
+                        <w:rPr>
+                          <w:rFonts w:ascii="Cambria Math" w:eastAsiaTheme="minorEastAsia" w:hAnsi="Cambria Math"/>
+                          <w:lang w:val="en-US"/>
+                        </w:rPr>
+                        <m:t>x-1][y</m:t>
+                      </m:r>
+                    </m:e>
+                  </m:d>
+                  <m:r>
+                    <w:rPr>
+                      <w:rFonts w:ascii="Cambria Math" w:eastAsiaTheme="minorEastAsia" w:hAnsi="Cambria Math"/>
+                      <w:lang w:val="en-US"/>
+                    </w:rPr>
+                    <m:t>,</m:t>
+                  </m:r>
+                  <m:sSub>
+                    <m:sSubPr>
+                      <m:ctrlPr>
+                        <w:rPr>
+                          <w:rFonts w:ascii="Cambria Math" w:eastAsiaTheme="minorEastAsia" w:hAnsi="Cambria Math"/>
+                          <w:i/>
+                          <w:lang w:val="en-US"/>
+                        </w:rPr>
+                      </m:ctrlPr>
+                    </m:sSubPr>
+                    <m:e>
+                      <m:r>
+                        <w:rPr>
+                          <w:rFonts w:ascii="Cambria Math" w:eastAsiaTheme="minorEastAsia" w:hAnsi="Cambria Math"/>
+                          <w:lang w:val="en-US"/>
+                        </w:rPr>
+                        <m:t>F</m:t>
+                      </m:r>
+                    </m:e>
+                    <m:sub>
+                      <m:r>
+                        <w:rPr>
+                          <w:rFonts w:ascii="Cambria Math" w:eastAsiaTheme="minorEastAsia" w:hAnsi="Cambria Math"/>
+                          <w:lang w:val="en-US"/>
+                        </w:rPr>
+                        <m:t>p</m:t>
+                      </m:r>
+                    </m:sub>
+                  </m:sSub>
+                  <m:d>
+                    <m:dPr>
+                      <m:begChr m:val="["/>
+                      <m:endChr m:val="]"/>
+                      <m:ctrlPr>
+                        <w:rPr>
+                          <w:rFonts w:ascii="Cambria Math" w:eastAsiaTheme="minorEastAsia" w:hAnsi="Cambria Math"/>
+                          <w:i/>
+                          <w:lang w:val="en-US"/>
+                        </w:rPr>
+                      </m:ctrlPr>
+                    </m:dPr>
+                    <m:e>
+                      <m:r>
+                        <w:rPr>
+                          <w:rFonts w:ascii="Cambria Math" w:eastAsiaTheme="minorEastAsia" w:hAnsi="Cambria Math"/>
+                          <w:lang w:val="en-US"/>
+                        </w:rPr>
+                        <m:t>x-1][y+1</m:t>
+                      </m:r>
+                    </m:e>
+                  </m:d>
+                  <m:r>
+                    <w:rPr>
+                      <w:rFonts w:ascii="Cambria Math" w:eastAsiaTheme="minorEastAsia" w:hAnsi="Cambria Math"/>
+                      <w:lang w:val="en-US"/>
+                    </w:rPr>
+                    <m:t xml:space="preserve">, </m:t>
+                  </m:r>
+                  <m:sSub>
+                    <m:sSubPr>
+                      <m:ctrlPr>
+                        <w:rPr>
+                          <w:rFonts w:ascii="Cambria Math" w:eastAsiaTheme="minorEastAsia" w:hAnsi="Cambria Math"/>
+                          <w:i/>
+                          <w:lang w:val="en-US"/>
+                        </w:rPr>
+                      </m:ctrlPr>
+                    </m:sSubPr>
+                    <m:e>
+                      <m:r>
+                        <w:rPr>
+                          <w:rFonts w:ascii="Cambria Math" w:eastAsiaTheme="minorEastAsia" w:hAnsi="Cambria Math"/>
+                          <w:lang w:val="en-US"/>
+                        </w:rPr>
+                        <m:t>F</m:t>
+                      </m:r>
+                    </m:e>
+                    <m:sub>
+                      <m:r>
+                        <w:rPr>
+                          <w:rFonts w:ascii="Cambria Math" w:eastAsiaTheme="minorEastAsia" w:hAnsi="Cambria Math"/>
+                          <w:lang w:val="en-US"/>
+                        </w:rPr>
+                        <m:t>p</m:t>
+                      </m:r>
+                    </m:sub>
+                  </m:sSub>
+                  <m:d>
+                    <m:dPr>
+                      <m:begChr m:val="["/>
+                      <m:endChr m:val="]"/>
+                      <m:ctrlPr>
+                        <w:rPr>
+                          <w:rFonts w:ascii="Cambria Math" w:eastAsiaTheme="minorEastAsia" w:hAnsi="Cambria Math"/>
+                          <w:i/>
+                          <w:lang w:val="en-US"/>
+                        </w:rPr>
+                      </m:ctrlPr>
+                    </m:dPr>
+                    <m:e>
+                      <m:r>
+                        <w:rPr>
+                          <w:rFonts w:ascii="Cambria Math" w:eastAsiaTheme="minorEastAsia" w:hAnsi="Cambria Math"/>
+                          <w:lang w:val="en-US"/>
+                        </w:rPr>
+                        <m:t>x][y-1</m:t>
+                      </m:r>
+                    </m:e>
+                  </m:d>
+                  <m:r>
+                    <w:rPr>
+                      <w:rFonts w:ascii="Cambria Math" w:eastAsiaTheme="minorEastAsia" w:hAnsi="Cambria Math"/>
+                      <w:lang w:val="en-US"/>
+                    </w:rPr>
+                    <m:t xml:space="preserve">, </m:t>
+                  </m:r>
+                  <m:sSub>
+                    <m:sSubPr>
+                      <m:ctrlPr>
+                        <w:rPr>
+                          <w:rFonts w:ascii="Cambria Math" w:eastAsiaTheme="minorEastAsia" w:hAnsi="Cambria Math"/>
+                          <w:i/>
+                          <w:lang w:val="en-US"/>
+                        </w:rPr>
+                      </m:ctrlPr>
+                    </m:sSubPr>
+                    <m:e>
+                      <m:r>
+                        <w:rPr>
+                          <w:rFonts w:ascii="Cambria Math" w:eastAsiaTheme="minorEastAsia" w:hAnsi="Cambria Math"/>
+                          <w:lang w:val="en-US"/>
+                        </w:rPr>
+                        <m:t>F</m:t>
+                      </m:r>
+                    </m:e>
+                    <m:sub>
+                      <m:r>
+                        <w:rPr>
+                          <w:rFonts w:ascii="Cambria Math" w:eastAsiaTheme="minorEastAsia" w:hAnsi="Cambria Math"/>
+                          <w:lang w:val="en-US"/>
+                        </w:rPr>
+                        <m:t>p</m:t>
+                      </m:r>
+                    </m:sub>
+                  </m:sSub>
+                  <m:d>
+                    <m:dPr>
+                      <m:begChr m:val="["/>
+                      <m:endChr m:val="]"/>
+                      <m:ctrlPr>
+                        <w:rPr>
+                          <w:rFonts w:ascii="Cambria Math" w:eastAsiaTheme="minorEastAsia" w:hAnsi="Cambria Math"/>
+                          <w:i/>
+                          <w:lang w:val="en-US"/>
+                        </w:rPr>
+                      </m:ctrlPr>
+                    </m:dPr>
+                    <m:e>
+                      <m:r>
+                        <w:rPr>
+                          <w:rFonts w:ascii="Cambria Math" w:eastAsiaTheme="minorEastAsia" w:hAnsi="Cambria Math"/>
+                          <w:lang w:val="en-US"/>
+                        </w:rPr>
+                        <m:t>x][y+1</m:t>
+                      </m:r>
+                    </m:e>
+                  </m:d>
+                  <m:r>
+                    <w:rPr>
+                      <w:rFonts w:ascii="Cambria Math" w:eastAsiaTheme="minorEastAsia" w:hAnsi="Cambria Math"/>
+                      <w:lang w:val="en-US"/>
+                    </w:rPr>
+                    <m:t xml:space="preserve">, </m:t>
+                  </m:r>
+                  <m:sSub>
+                    <m:sSubPr>
+                      <m:ctrlPr>
+                        <w:rPr>
+                          <w:rFonts w:ascii="Cambria Math" w:eastAsiaTheme="minorEastAsia" w:hAnsi="Cambria Math"/>
+                          <w:i/>
+                          <w:lang w:val="en-US"/>
+                        </w:rPr>
+                      </m:ctrlPr>
+                    </m:sSubPr>
+                    <m:e>
+                      <m:r>
+                        <w:rPr>
+                          <w:rFonts w:ascii="Cambria Math" w:eastAsiaTheme="minorEastAsia" w:hAnsi="Cambria Math"/>
+                          <w:lang w:val="en-US"/>
+                        </w:rPr>
+                        <m:t>F</m:t>
+                      </m:r>
+                    </m:e>
+                    <m:sub>
+                      <m:r>
+                        <w:rPr>
+                          <w:rFonts w:ascii="Cambria Math" w:eastAsiaTheme="minorEastAsia" w:hAnsi="Cambria Math"/>
+                          <w:lang w:val="en-US"/>
+                        </w:rPr>
+                        <m:t>p</m:t>
+                      </m:r>
+                    </m:sub>
+                  </m:sSub>
+                  <m:d>
+                    <m:dPr>
+                      <m:begChr m:val="["/>
+                      <m:endChr m:val="]"/>
+                      <m:ctrlPr>
+                        <w:rPr>
+                          <w:rFonts w:ascii="Cambria Math" w:eastAsiaTheme="minorEastAsia" w:hAnsi="Cambria Math"/>
+                          <w:i/>
+                          <w:lang w:val="en-US"/>
+                        </w:rPr>
+                      </m:ctrlPr>
+                    </m:dPr>
+                    <m:e>
+                      <m:r>
+                        <w:rPr>
+                          <w:rFonts w:ascii="Cambria Math" w:eastAsiaTheme="minorEastAsia" w:hAnsi="Cambria Math"/>
+                          <w:lang w:val="en-US"/>
+                        </w:rPr>
+                        <m:t>x+1][y-1</m:t>
+                      </m:r>
+                    </m:e>
+                  </m:d>
+                  <m:r>
+                    <w:rPr>
+                      <w:rFonts w:ascii="Cambria Math" w:eastAsiaTheme="minorEastAsia" w:hAnsi="Cambria Math"/>
+                      <w:lang w:val="en-US"/>
+                    </w:rPr>
+                    <m:t xml:space="preserve">, </m:t>
+                  </m:r>
+                </m:e>
+                <m:e>
+                  <m:sSub>
+                    <m:sSubPr>
+                      <m:ctrlPr>
+                        <w:rPr>
+                          <w:rFonts w:ascii="Cambria Math" w:eastAsiaTheme="minorEastAsia" w:hAnsi="Cambria Math"/>
+                          <w:i/>
+                          <w:lang w:val="en-US"/>
+                        </w:rPr>
+                      </m:ctrlPr>
+                    </m:sSubPr>
+                    <m:e>
+                      <m:r>
+                        <w:rPr>
+                          <w:rFonts w:ascii="Cambria Math" w:eastAsiaTheme="minorEastAsia" w:hAnsi="Cambria Math"/>
+                          <w:lang w:val="en-US"/>
+                        </w:rPr>
+                        <m:t>F</m:t>
+                      </m:r>
+                    </m:e>
+                    <m:sub>
+                      <m:r>
+                        <w:rPr>
+                          <w:rFonts w:ascii="Cambria Math" w:eastAsiaTheme="minorEastAsia" w:hAnsi="Cambria Math"/>
+                          <w:lang w:val="en-US"/>
+                        </w:rPr>
+                        <m:t>p</m:t>
+                      </m:r>
+                    </m:sub>
+                  </m:sSub>
+                  <m:d>
+                    <m:dPr>
+                      <m:begChr m:val="["/>
+                      <m:endChr m:val="]"/>
+                      <m:ctrlPr>
+                        <w:rPr>
+                          <w:rFonts w:ascii="Cambria Math" w:eastAsiaTheme="minorEastAsia" w:hAnsi="Cambria Math"/>
+                          <w:i/>
+                          <w:lang w:val="en-US"/>
+                        </w:rPr>
+                      </m:ctrlPr>
+                    </m:dPr>
+                    <m:e>
+                      <m:r>
+                        <w:rPr>
+                          <w:rFonts w:ascii="Cambria Math" w:eastAsiaTheme="minorEastAsia" w:hAnsi="Cambria Math"/>
+                          <w:lang w:val="en-US"/>
+                        </w:rPr>
+                        <m:t>x+1][y</m:t>
+                      </m:r>
+                    </m:e>
+                  </m:d>
+                  <m:r>
+                    <w:rPr>
+                      <w:rFonts w:ascii="Cambria Math" w:eastAsiaTheme="minorEastAsia" w:hAnsi="Cambria Math"/>
+                      <w:lang w:val="en-US"/>
+                    </w:rPr>
+                    <m:t>,</m:t>
+                  </m:r>
+                  <m:sSub>
+                    <m:sSubPr>
+                      <m:ctrlPr>
+                        <w:rPr>
+                          <w:rFonts w:ascii="Cambria Math" w:eastAsiaTheme="minorEastAsia" w:hAnsi="Cambria Math"/>
+                          <w:i/>
+                          <w:lang w:val="en-US"/>
+                        </w:rPr>
+                      </m:ctrlPr>
+                    </m:sSubPr>
+                    <m:e>
+                      <m:r>
+                        <w:rPr>
+                          <w:rFonts w:ascii="Cambria Math" w:eastAsiaTheme="minorEastAsia" w:hAnsi="Cambria Math"/>
+                          <w:lang w:val="en-US"/>
+                        </w:rPr>
+                        <m:t>F</m:t>
+                      </m:r>
+                    </m:e>
+                    <m:sub>
+                      <m:r>
+                        <w:rPr>
+                          <w:rFonts w:ascii="Cambria Math" w:eastAsiaTheme="minorEastAsia" w:hAnsi="Cambria Math"/>
+                          <w:lang w:val="en-US"/>
+                        </w:rPr>
+                        <m:t>p</m:t>
+                      </m:r>
+                    </m:sub>
+                  </m:sSub>
+                  <m:d>
+                    <m:dPr>
+                      <m:begChr m:val="["/>
+                      <m:endChr m:val="]"/>
+                      <m:ctrlPr>
+                        <w:rPr>
+                          <w:rFonts w:ascii="Cambria Math" w:eastAsiaTheme="minorEastAsia" w:hAnsi="Cambria Math"/>
+                          <w:i/>
+                          <w:lang w:val="en-US"/>
+                        </w:rPr>
+                      </m:ctrlPr>
+                    </m:dPr>
+                    <m:e>
+                      <m:r>
+                        <w:rPr>
+                          <w:rFonts w:ascii="Cambria Math" w:eastAsiaTheme="minorEastAsia" w:hAnsi="Cambria Math"/>
+                          <w:lang w:val="en-US"/>
+                        </w:rPr>
+                        <m:t>x+1][y+1</m:t>
+                      </m:r>
+                    </m:e>
+                  </m:d>
+                  <m:r>
+                    <w:rPr>
+                      <w:rFonts w:ascii="Cambria Math" w:eastAsiaTheme="minorEastAsia" w:hAnsi="Cambria Math"/>
+                      <w:lang w:val="en-US"/>
+                    </w:rPr>
+                    <m:t xml:space="preserve">&gt;, </m:t>
+                  </m:r>
+                  <m:r>
+                    <w:rPr>
+                      <w:rFonts w:ascii="Cambria Math" w:eastAsiaTheme="minorEastAsia" w:hAnsi="Cambria Math"/>
+                    </w:rPr>
+                    <m:t xml:space="preserve">если </m:t>
+                  </m:r>
+                  <m:r>
+                    <w:rPr>
+                      <w:rFonts w:ascii="Cambria Math" w:eastAsiaTheme="minorEastAsia" w:hAnsi="Cambria Math"/>
+                      <w:lang w:val="en-US"/>
+                    </w:rPr>
+                    <m:t>0&lt;x&lt;l, 0&lt;y&lt;w</m:t>
+                  </m:r>
+                  <m:ctrlPr>
+                    <w:rPr>
+                      <w:rFonts w:ascii="Cambria Math" w:eastAsia="Cambria Math" w:hAnsi="Cambria Math" w:cs="Cambria Math"/>
+                      <w:i/>
+                    </w:rPr>
+                  </m:ctrlPr>
+                </m:e>
+                <m:e>
+                  <m:r>
+                    <w:rPr>
+                      <w:rFonts w:ascii="Cambria Math" w:eastAsiaTheme="minorEastAsia" w:hAnsi="Cambria Math"/>
+                      <w:lang w:val="en-US"/>
+                    </w:rPr>
+                    <m:t>&lt;</m:t>
+                  </m:r>
+                  <m:sSub>
+                    <m:sSubPr>
+                      <m:ctrlPr>
+                        <w:rPr>
+                          <w:rFonts w:ascii="Cambria Math" w:eastAsiaTheme="minorEastAsia" w:hAnsi="Cambria Math"/>
+                          <w:i/>
+                          <w:lang w:val="en-US"/>
+                        </w:rPr>
+                      </m:ctrlPr>
+                    </m:sSubPr>
+                    <m:e>
+                      <m:r>
+                        <w:rPr>
+                          <w:rFonts w:ascii="Cambria Math" w:eastAsiaTheme="minorEastAsia" w:hAnsi="Cambria Math"/>
+                          <w:lang w:val="en-US"/>
+                        </w:rPr>
+                        <m:t>F</m:t>
+                      </m:r>
+                    </m:e>
+                    <m:sub>
+                      <m:r>
+                        <w:rPr>
+                          <w:rFonts w:ascii="Cambria Math" w:eastAsiaTheme="minorEastAsia" w:hAnsi="Cambria Math"/>
+                          <w:lang w:val="en-US"/>
+                        </w:rPr>
+                        <m:t>p</m:t>
+                      </m:r>
+                    </m:sub>
+                  </m:sSub>
+                  <m:d>
+                    <m:dPr>
+                      <m:begChr m:val="["/>
+                      <m:endChr m:val="]"/>
+                      <m:ctrlPr>
+                        <w:rPr>
+                          <w:rFonts w:ascii="Cambria Math" w:eastAsiaTheme="minorEastAsia" w:hAnsi="Cambria Math"/>
+                          <w:i/>
+                          <w:lang w:val="en-US"/>
+                        </w:rPr>
+                      </m:ctrlPr>
+                    </m:dPr>
+                    <m:e>
+                      <m:r>
+                        <w:rPr>
+                          <w:rFonts w:ascii="Cambria Math" w:eastAsiaTheme="minorEastAsia" w:hAnsi="Cambria Math"/>
+                          <w:lang w:val="en-US"/>
+                        </w:rPr>
+                        <m:t>x][y-1</m:t>
+                      </m:r>
+                    </m:e>
+                  </m:d>
+                  <m:r>
+                    <w:rPr>
+                      <w:rFonts w:ascii="Cambria Math" w:eastAsia="Cambria Math" w:hAnsi="Cambria Math" w:cs="Cambria Math"/>
+                    </w:rPr>
+                    <m:t xml:space="preserve">, </m:t>
+                  </m:r>
+                  <m:sSub>
+                    <m:sSubPr>
+                      <m:ctrlPr>
+                        <w:rPr>
+                          <w:rFonts w:ascii="Cambria Math" w:eastAsiaTheme="minorEastAsia" w:hAnsi="Cambria Math"/>
+                          <w:i/>
+                          <w:lang w:val="en-US"/>
+                        </w:rPr>
+                      </m:ctrlPr>
+                    </m:sSubPr>
+                    <m:e>
+                      <m:r>
+                        <w:rPr>
+                          <w:rFonts w:ascii="Cambria Math" w:eastAsiaTheme="minorEastAsia" w:hAnsi="Cambria Math"/>
+                          <w:lang w:val="en-US"/>
+                        </w:rPr>
+                        <m:t>F</m:t>
+                      </m:r>
+                    </m:e>
+                    <m:sub>
+                      <m:r>
+                        <w:rPr>
+                          <w:rFonts w:ascii="Cambria Math" w:eastAsiaTheme="minorEastAsia" w:hAnsi="Cambria Math"/>
+                          <w:lang w:val="en-US"/>
+                        </w:rPr>
+                        <m:t>p</m:t>
+                      </m:r>
+                    </m:sub>
+                  </m:sSub>
+                  <m:d>
+                    <m:dPr>
+                      <m:begChr m:val="["/>
+                      <m:endChr m:val="]"/>
+                      <m:ctrlPr>
+                        <w:rPr>
+                          <w:rFonts w:ascii="Cambria Math" w:eastAsiaTheme="minorEastAsia" w:hAnsi="Cambria Math"/>
+                          <w:i/>
+                          <w:lang w:val="en-US"/>
+                        </w:rPr>
+                      </m:ctrlPr>
+                    </m:dPr>
+                    <m:e>
+                      <m:r>
+                        <w:rPr>
+                          <w:rFonts w:ascii="Cambria Math" w:eastAsiaTheme="minorEastAsia" w:hAnsi="Cambria Math"/>
+                          <w:lang w:val="en-US"/>
+                        </w:rPr>
+                        <m:t>x][y+1</m:t>
+                      </m:r>
+                    </m:e>
+                  </m:d>
+                  <m:r>
+                    <w:rPr>
+                      <w:rFonts w:ascii="Cambria Math" w:eastAsia="Cambria Math" w:hAnsi="Cambria Math" w:cs="Cambria Math"/>
+                    </w:rPr>
+                    <m:t xml:space="preserve">, </m:t>
+                  </m:r>
+                  <m:sSub>
+                    <m:sSubPr>
+                      <m:ctrlPr>
+                        <w:rPr>
+                          <w:rFonts w:ascii="Cambria Math" w:eastAsiaTheme="minorEastAsia" w:hAnsi="Cambria Math"/>
+                          <w:i/>
+                          <w:lang w:val="en-US"/>
+                        </w:rPr>
+                      </m:ctrlPr>
+                    </m:sSubPr>
+                    <m:e>
+                      <m:r>
+                        <w:rPr>
+                          <w:rFonts w:ascii="Cambria Math" w:eastAsiaTheme="minorEastAsia" w:hAnsi="Cambria Math"/>
+                          <w:lang w:val="en-US"/>
+                        </w:rPr>
+                        <m:t>F</m:t>
+                      </m:r>
+                    </m:e>
+                    <m:sub>
+                      <m:r>
+                        <w:rPr>
+                          <w:rFonts w:ascii="Cambria Math" w:eastAsiaTheme="minorEastAsia" w:hAnsi="Cambria Math"/>
+                          <w:lang w:val="en-US"/>
+                        </w:rPr>
+                        <m:t>p</m:t>
+                      </m:r>
+                    </m:sub>
+                  </m:sSub>
+                  <m:d>
+                    <m:dPr>
+                      <m:begChr m:val="["/>
+                      <m:endChr m:val="]"/>
+                      <m:ctrlPr>
+                        <w:rPr>
+                          <w:rFonts w:ascii="Cambria Math" w:eastAsiaTheme="minorEastAsia" w:hAnsi="Cambria Math"/>
+                          <w:i/>
+                          <w:lang w:val="en-US"/>
+                        </w:rPr>
+                      </m:ctrlPr>
+                    </m:dPr>
+                    <m:e>
+                      <m:r>
+                        <w:rPr>
+                          <w:rFonts w:ascii="Cambria Math" w:eastAsiaTheme="minorEastAsia" w:hAnsi="Cambria Math"/>
+                          <w:lang w:val="en-US"/>
+                        </w:rPr>
+                        <m:t>x+1][y-1</m:t>
+                      </m:r>
+                    </m:e>
+                  </m:d>
+                  <m:r>
+                    <w:rPr>
+                      <w:rFonts w:ascii="Cambria Math" w:eastAsia="Cambria Math" w:hAnsi="Cambria Math" w:cs="Cambria Math"/>
+                    </w:rPr>
+                    <m:t xml:space="preserve">, </m:t>
+                  </m:r>
+                  <m:sSub>
+                    <m:sSubPr>
+                      <m:ctrlPr>
+                        <w:rPr>
+                          <w:rFonts w:ascii="Cambria Math" w:eastAsiaTheme="minorEastAsia" w:hAnsi="Cambria Math"/>
+                          <w:i/>
+                          <w:lang w:val="en-US"/>
+                        </w:rPr>
+                      </m:ctrlPr>
+                    </m:sSubPr>
+                    <m:e>
+                      <m:r>
+                        <w:rPr>
+                          <w:rFonts w:ascii="Cambria Math" w:eastAsiaTheme="minorEastAsia" w:hAnsi="Cambria Math"/>
+                          <w:lang w:val="en-US"/>
+                        </w:rPr>
+                        <m:t>F</m:t>
+                      </m:r>
+                    </m:e>
+                    <m:sub>
+                      <m:r>
+                        <w:rPr>
+                          <w:rFonts w:ascii="Cambria Math" w:eastAsiaTheme="minorEastAsia" w:hAnsi="Cambria Math"/>
+                          <w:lang w:val="en-US"/>
+                        </w:rPr>
+                        <m:t>p</m:t>
+                      </m:r>
+                    </m:sub>
+                  </m:sSub>
+                  <m:d>
+                    <m:dPr>
+                      <m:begChr m:val="["/>
+                      <m:endChr m:val="]"/>
+                      <m:ctrlPr>
+                        <w:rPr>
+                          <w:rFonts w:ascii="Cambria Math" w:eastAsiaTheme="minorEastAsia" w:hAnsi="Cambria Math"/>
+                          <w:i/>
+                          <w:lang w:val="en-US"/>
+                        </w:rPr>
+                      </m:ctrlPr>
+                    </m:dPr>
+                    <m:e>
+                      <m:r>
+                        <w:rPr>
+                          <w:rFonts w:ascii="Cambria Math" w:eastAsiaTheme="minorEastAsia" w:hAnsi="Cambria Math"/>
+                          <w:lang w:val="en-US"/>
+                        </w:rPr>
+                        <m:t>x+1][y</m:t>
+                      </m:r>
+                    </m:e>
+                  </m:d>
+                  <m:r>
+                    <w:rPr>
+                      <w:rFonts w:ascii="Cambria Math" w:eastAsia="Cambria Math" w:hAnsi="Cambria Math" w:cs="Cambria Math"/>
+                    </w:rPr>
+                    <m:t xml:space="preserve">, </m:t>
+                  </m:r>
+                  <m:sSub>
+                    <m:sSubPr>
+                      <m:ctrlPr>
+                        <w:rPr>
+                          <w:rFonts w:ascii="Cambria Math" w:eastAsiaTheme="minorEastAsia" w:hAnsi="Cambria Math"/>
+                          <w:i/>
+                          <w:lang w:val="en-US"/>
+                        </w:rPr>
+                      </m:ctrlPr>
+                    </m:sSubPr>
+                    <m:e>
+                      <m:r>
+                        <w:rPr>
+                          <w:rFonts w:ascii="Cambria Math" w:eastAsiaTheme="minorEastAsia" w:hAnsi="Cambria Math"/>
+                          <w:lang w:val="en-US"/>
+                        </w:rPr>
+                        <m:t>F</m:t>
+                      </m:r>
+                    </m:e>
+                    <m:sub>
+                      <m:r>
+                        <w:rPr>
+                          <w:rFonts w:ascii="Cambria Math" w:eastAsiaTheme="minorEastAsia" w:hAnsi="Cambria Math"/>
+                          <w:lang w:val="en-US"/>
+                        </w:rPr>
+                        <m:t>p</m:t>
+                      </m:r>
+                    </m:sub>
+                  </m:sSub>
+                  <m:d>
+                    <m:dPr>
+                      <m:begChr m:val="["/>
+                      <m:endChr m:val="]"/>
+                      <m:ctrlPr>
+                        <w:rPr>
+                          <w:rFonts w:ascii="Cambria Math" w:eastAsiaTheme="minorEastAsia" w:hAnsi="Cambria Math"/>
+                          <w:i/>
+                          <w:lang w:val="en-US"/>
+                        </w:rPr>
+                      </m:ctrlPr>
+                    </m:dPr>
+                    <m:e>
+                      <m:r>
+                        <w:rPr>
+                          <w:rFonts w:ascii="Cambria Math" w:eastAsiaTheme="minorEastAsia" w:hAnsi="Cambria Math"/>
+                          <w:lang w:val="en-US"/>
+                        </w:rPr>
+                        <m:t>x+1][y+1</m:t>
+                      </m:r>
+                    </m:e>
+                  </m:d>
+                  <m:r>
+                    <w:rPr>
+                      <w:rFonts w:ascii="Cambria Math" w:eastAsiaTheme="minorEastAsia" w:hAnsi="Cambria Math"/>
+                      <w:lang w:val="en-US"/>
+                    </w:rPr>
+                    <m:t>&gt;</m:t>
+                  </m:r>
+                  <m:r>
+                    <w:rPr>
+                      <w:rFonts w:ascii="Cambria Math" w:eastAsia="Cambria Math" w:hAnsi="Cambria Math" w:cs="Cambria Math"/>
+                    </w:rPr>
+                    <m:t>,</m:t>
+                  </m:r>
+                </m:e>
+                <m:e>
+                  <m:r>
+                    <w:rPr>
+                      <w:rFonts w:ascii="Cambria Math" w:eastAsia="Cambria Math" w:hAnsi="Cambria Math" w:cs="Cambria Math"/>
+                    </w:rPr>
+                    <m:t xml:space="preserve">если </m:t>
+                  </m:r>
+                  <m:r>
+                    <w:rPr>
+                      <w:rFonts w:ascii="Cambria Math" w:eastAsia="Cambria Math" w:hAnsi="Cambria Math" w:cs="Cambria Math"/>
+                      <w:lang w:val="en-US"/>
+                    </w:rPr>
+                    <m:t>x=0, 0&lt;y&lt;w</m:t>
+                  </m:r>
+                  <m:ctrlPr>
+                    <w:rPr>
+                      <w:rFonts w:ascii="Cambria Math" w:eastAsia="Cambria Math" w:hAnsi="Cambria Math" w:cs="Cambria Math"/>
+                      <w:i/>
+                    </w:rPr>
+                  </m:ctrlPr>
+                </m:e>
+                <m:e>
+                  <m:r>
+                    <w:rPr>
+                      <w:rFonts w:ascii="Cambria Math" w:eastAsia="Cambria Math" w:hAnsi="Cambria Math" w:cs="Cambria Math"/>
+                    </w:rPr>
+                    <m:t>&lt;</m:t>
+                  </m:r>
+                  <m:sSub>
+                    <m:sSubPr>
+                      <m:ctrlPr>
+                        <w:rPr>
+                          <w:rFonts w:ascii="Cambria Math" w:eastAsiaTheme="minorEastAsia" w:hAnsi="Cambria Math"/>
+                          <w:i/>
+                          <w:lang w:val="en-US"/>
+                        </w:rPr>
+                      </m:ctrlPr>
+                    </m:sSubPr>
+                    <m:e>
+                      <m:r>
+                        <w:rPr>
+                          <w:rFonts w:ascii="Cambria Math" w:eastAsiaTheme="minorEastAsia" w:hAnsi="Cambria Math"/>
+                          <w:lang w:val="en-US"/>
+                        </w:rPr>
+                        <m:t>F</m:t>
+                      </m:r>
+                    </m:e>
+                    <m:sub>
+                      <m:r>
+                        <w:rPr>
+                          <w:rFonts w:ascii="Cambria Math" w:eastAsiaTheme="minorEastAsia" w:hAnsi="Cambria Math"/>
+                          <w:lang w:val="en-US"/>
+                        </w:rPr>
+                        <m:t>p</m:t>
+                      </m:r>
+                    </m:sub>
+                  </m:sSub>
+                  <m:d>
+                    <m:dPr>
+                      <m:begChr m:val="["/>
+                      <m:endChr m:val="]"/>
+                      <m:ctrlPr>
+                        <w:rPr>
+                          <w:rFonts w:ascii="Cambria Math" w:eastAsiaTheme="minorEastAsia" w:hAnsi="Cambria Math"/>
+                          <w:i/>
+                          <w:lang w:val="en-US"/>
+                        </w:rPr>
+                      </m:ctrlPr>
+                    </m:dPr>
+                    <m:e>
+                      <m:r>
+                        <w:rPr>
+                          <w:rFonts w:ascii="Cambria Math" w:eastAsiaTheme="minorEastAsia" w:hAnsi="Cambria Math"/>
+                          <w:lang w:val="en-US"/>
+                        </w:rPr>
+                        <m:t>x-1][y-1</m:t>
+                      </m:r>
+                    </m:e>
+                  </m:d>
+                  <m:r>
+                    <w:rPr>
+                      <w:rFonts w:ascii="Cambria Math" w:eastAsia="Cambria Math" w:hAnsi="Cambria Math" w:cs="Cambria Math"/>
+                    </w:rPr>
+                    <m:t xml:space="preserve">, </m:t>
+                  </m:r>
+                  <m:sSub>
+                    <m:sSubPr>
+                      <m:ctrlPr>
+                        <w:rPr>
+                          <w:rFonts w:ascii="Cambria Math" w:eastAsiaTheme="minorEastAsia" w:hAnsi="Cambria Math"/>
+                          <w:i/>
+                          <w:lang w:val="en-US"/>
+                        </w:rPr>
+                      </m:ctrlPr>
+                    </m:sSubPr>
+                    <m:e>
+                      <m:r>
+                        <w:rPr>
+                          <w:rFonts w:ascii="Cambria Math" w:eastAsiaTheme="minorEastAsia" w:hAnsi="Cambria Math"/>
+                          <w:lang w:val="en-US"/>
+                        </w:rPr>
+                        <m:t>F</m:t>
+                      </m:r>
+                    </m:e>
+                    <m:sub>
+                      <m:r>
+                        <w:rPr>
+                          <w:rFonts w:ascii="Cambria Math" w:eastAsiaTheme="minorEastAsia" w:hAnsi="Cambria Math"/>
+                          <w:lang w:val="en-US"/>
+                        </w:rPr>
+                        <m:t>p</m:t>
+                      </m:r>
+                    </m:sub>
+                  </m:sSub>
+                  <m:d>
+                    <m:dPr>
+                      <m:begChr m:val="["/>
+                      <m:endChr m:val="]"/>
+                      <m:ctrlPr>
+                        <w:rPr>
+                          <w:rFonts w:ascii="Cambria Math" w:eastAsiaTheme="minorEastAsia" w:hAnsi="Cambria Math"/>
+                          <w:i/>
+                          <w:lang w:val="en-US"/>
+                        </w:rPr>
+                      </m:ctrlPr>
+                    </m:dPr>
+                    <m:e>
+                      <m:r>
+                        <w:rPr>
+                          <w:rFonts w:ascii="Cambria Math" w:eastAsiaTheme="minorEastAsia" w:hAnsi="Cambria Math"/>
+                          <w:lang w:val="en-US"/>
+                        </w:rPr>
+                        <m:t>x-1][y</m:t>
+                      </m:r>
+                    </m:e>
+                  </m:d>
+                  <m:r>
+                    <w:rPr>
+                      <w:rFonts w:ascii="Cambria Math" w:eastAsia="Cambria Math" w:hAnsi="Cambria Math" w:cs="Cambria Math"/>
+                    </w:rPr>
+                    <m:t xml:space="preserve">, </m:t>
+                  </m:r>
+                  <m:sSub>
+                    <m:sSubPr>
+                      <m:ctrlPr>
+                        <w:rPr>
+                          <w:rFonts w:ascii="Cambria Math" w:eastAsiaTheme="minorEastAsia" w:hAnsi="Cambria Math"/>
+                          <w:i/>
+                          <w:lang w:val="en-US"/>
+                        </w:rPr>
+                      </m:ctrlPr>
+                    </m:sSubPr>
+                    <m:e>
+                      <m:r>
+                        <w:rPr>
+                          <w:rFonts w:ascii="Cambria Math" w:eastAsiaTheme="minorEastAsia" w:hAnsi="Cambria Math"/>
+                          <w:lang w:val="en-US"/>
+                        </w:rPr>
+                        <m:t>F</m:t>
+                      </m:r>
+                    </m:e>
+                    <m:sub>
+                      <m:r>
+                        <w:rPr>
+                          <w:rFonts w:ascii="Cambria Math" w:eastAsiaTheme="minorEastAsia" w:hAnsi="Cambria Math"/>
+                          <w:lang w:val="en-US"/>
+                        </w:rPr>
+                        <m:t>p</m:t>
+                      </m:r>
+                    </m:sub>
+                  </m:sSub>
+                  <m:d>
+                    <m:dPr>
+                      <m:begChr m:val="["/>
+                      <m:endChr m:val="]"/>
+                      <m:ctrlPr>
+                        <w:rPr>
+                          <w:rFonts w:ascii="Cambria Math" w:eastAsiaTheme="minorEastAsia" w:hAnsi="Cambria Math"/>
+                          <w:i/>
+                          <w:lang w:val="en-US"/>
+                        </w:rPr>
+                      </m:ctrlPr>
+                    </m:dPr>
+                    <m:e>
+                      <m:r>
+                        <w:rPr>
+                          <w:rFonts w:ascii="Cambria Math" w:eastAsiaTheme="minorEastAsia" w:hAnsi="Cambria Math"/>
+                          <w:lang w:val="en-US"/>
+                        </w:rPr>
+                        <m:t>x-1][y+1</m:t>
+                      </m:r>
+                    </m:e>
+                  </m:d>
+                  <m:r>
+                    <w:rPr>
+                      <w:rFonts w:ascii="Cambria Math" w:eastAsia="Cambria Math" w:hAnsi="Cambria Math" w:cs="Cambria Math"/>
+                    </w:rPr>
+                    <m:t xml:space="preserve">, </m:t>
+                  </m:r>
+                  <m:sSub>
+                    <m:sSubPr>
+                      <m:ctrlPr>
+                        <w:rPr>
+                          <w:rFonts w:ascii="Cambria Math" w:eastAsiaTheme="minorEastAsia" w:hAnsi="Cambria Math"/>
+                          <w:i/>
+                          <w:lang w:val="en-US"/>
+                        </w:rPr>
+                      </m:ctrlPr>
+                    </m:sSubPr>
+                    <m:e>
+                      <m:r>
+                        <w:rPr>
+                          <w:rFonts w:ascii="Cambria Math" w:eastAsiaTheme="minorEastAsia" w:hAnsi="Cambria Math"/>
+                          <w:lang w:val="en-US"/>
+                        </w:rPr>
+                        <m:t>F</m:t>
+                      </m:r>
+                    </m:e>
+                    <m:sub>
+                      <m:r>
+                        <w:rPr>
+                          <w:rFonts w:ascii="Cambria Math" w:eastAsiaTheme="minorEastAsia" w:hAnsi="Cambria Math"/>
+                          <w:lang w:val="en-US"/>
+                        </w:rPr>
+                        <m:t>p</m:t>
+                      </m:r>
+                    </m:sub>
+                  </m:sSub>
+                  <m:d>
+                    <m:dPr>
+                      <m:begChr m:val="["/>
+                      <m:endChr m:val="]"/>
+                      <m:ctrlPr>
+                        <w:rPr>
+                          <w:rFonts w:ascii="Cambria Math" w:eastAsiaTheme="minorEastAsia" w:hAnsi="Cambria Math"/>
+                          <w:i/>
+                          <w:lang w:val="en-US"/>
+                        </w:rPr>
+                      </m:ctrlPr>
+                    </m:dPr>
+                    <m:e>
+                      <m:r>
+                        <w:rPr>
+                          <w:rFonts w:ascii="Cambria Math" w:eastAsiaTheme="minorEastAsia" w:hAnsi="Cambria Math"/>
+                          <w:lang w:val="en-US"/>
+                        </w:rPr>
+                        <m:t>x][y-1</m:t>
+                      </m:r>
+                    </m:e>
+                  </m:d>
+                  <m:r>
+                    <w:rPr>
+                      <w:rFonts w:ascii="Cambria Math" w:eastAsia="Cambria Math" w:hAnsi="Cambria Math" w:cs="Cambria Math"/>
+                    </w:rPr>
+                    <m:t>,</m:t>
+                  </m:r>
+                  <m:sSub>
+                    <m:sSubPr>
+                      <m:ctrlPr>
+                        <w:rPr>
+                          <w:rFonts w:ascii="Cambria Math" w:eastAsiaTheme="minorEastAsia" w:hAnsi="Cambria Math"/>
+                          <w:i/>
+                          <w:lang w:val="en-US"/>
+                        </w:rPr>
+                      </m:ctrlPr>
+                    </m:sSubPr>
+                    <m:e>
+                      <m:r>
+                        <w:rPr>
+                          <w:rFonts w:ascii="Cambria Math" w:eastAsiaTheme="minorEastAsia" w:hAnsi="Cambria Math"/>
+                          <w:lang w:val="en-US"/>
+                        </w:rPr>
+                        <m:t>F</m:t>
+                      </m:r>
+                    </m:e>
+                    <m:sub>
+                      <m:r>
+                        <w:rPr>
+                          <w:rFonts w:ascii="Cambria Math" w:eastAsiaTheme="minorEastAsia" w:hAnsi="Cambria Math"/>
+                          <w:lang w:val="en-US"/>
+                        </w:rPr>
+                        <m:t>p</m:t>
+                      </m:r>
+                    </m:sub>
+                  </m:sSub>
+                  <m:d>
+                    <m:dPr>
+                      <m:begChr m:val="["/>
+                      <m:endChr m:val="]"/>
+                      <m:ctrlPr>
+                        <w:rPr>
+                          <w:rFonts w:ascii="Cambria Math" w:eastAsiaTheme="minorEastAsia" w:hAnsi="Cambria Math"/>
+                          <w:i/>
+                          <w:lang w:val="en-US"/>
+                        </w:rPr>
+                      </m:ctrlPr>
+                    </m:dPr>
+                    <m:e>
+                      <m:r>
+                        <w:rPr>
+                          <w:rFonts w:ascii="Cambria Math" w:eastAsiaTheme="minorEastAsia" w:hAnsi="Cambria Math"/>
+                          <w:lang w:val="en-US"/>
+                        </w:rPr>
+                        <m:t>x][y+1</m:t>
+                      </m:r>
+                    </m:e>
+                  </m:d>
+                  <m:r>
+                    <w:rPr>
+                      <w:rFonts w:ascii="Cambria Math" w:eastAsia="Cambria Math" w:hAnsi="Cambria Math" w:cs="Cambria Math"/>
+                    </w:rPr>
+                    <m:t>&gt;,</m:t>
+                  </m:r>
+                  <m:ctrlPr>
+                    <w:rPr>
+                      <w:rFonts w:ascii="Cambria Math" w:eastAsia="Cambria Math" w:hAnsi="Cambria Math" w:cs="Cambria Math"/>
+                      <w:i/>
+                    </w:rPr>
+                  </m:ctrlPr>
+                </m:e>
+                <m:e>
+                  <m:r>
+                    <w:rPr>
+                      <w:rFonts w:ascii="Cambria Math" w:eastAsia="Cambria Math" w:hAnsi="Cambria Math" w:cs="Cambria Math"/>
+                    </w:rPr>
+                    <m:t xml:space="preserve">если </m:t>
+                  </m:r>
+                  <m:r>
+                    <w:rPr>
+                      <w:rFonts w:ascii="Cambria Math" w:eastAsia="Cambria Math" w:hAnsi="Cambria Math" w:cs="Cambria Math"/>
+                      <w:lang w:val="en-US"/>
+                    </w:rPr>
+                    <m:t>x=l, 0&lt;y&lt;w</m:t>
+                  </m:r>
+                  <m:ctrlPr>
+                    <w:rPr>
+                      <w:rFonts w:ascii="Cambria Math" w:eastAsia="Cambria Math" w:hAnsi="Cambria Math" w:cs="Cambria Math"/>
+                      <w:i/>
+                    </w:rPr>
+                  </m:ctrlPr>
+                </m:e>
+                <m:e>
+                  <m:r>
+                    <w:rPr>
+                      <w:rFonts w:ascii="Cambria Math" w:eastAsia="Cambria Math" w:hAnsi="Cambria Math" w:cs="Cambria Math"/>
+                    </w:rPr>
+                    <m:t>&lt;</m:t>
+                  </m:r>
+                  <m:sSub>
+                    <m:sSubPr>
+                      <m:ctrlPr>
+                        <w:rPr>
+                          <w:rFonts w:ascii="Cambria Math" w:eastAsiaTheme="minorEastAsia" w:hAnsi="Cambria Math"/>
+                          <w:i/>
+                          <w:lang w:val="en-US"/>
+                        </w:rPr>
+                      </m:ctrlPr>
+                    </m:sSubPr>
+                    <m:e>
+                      <m:r>
+                        <w:rPr>
+                          <w:rFonts w:ascii="Cambria Math" w:eastAsiaTheme="minorEastAsia" w:hAnsi="Cambria Math"/>
+                          <w:lang w:val="en-US"/>
+                        </w:rPr>
+                        <m:t>F</m:t>
+                      </m:r>
+                    </m:e>
+                    <m:sub>
+                      <m:r>
+                        <w:rPr>
+                          <w:rFonts w:ascii="Cambria Math" w:eastAsiaTheme="minorEastAsia" w:hAnsi="Cambria Math"/>
+                          <w:lang w:val="en-US"/>
+                        </w:rPr>
+                        <m:t>p</m:t>
+                      </m:r>
+                    </m:sub>
+                  </m:sSub>
+                  <m:d>
+                    <m:dPr>
+                      <m:begChr m:val="["/>
+                      <m:endChr m:val="]"/>
+                      <m:ctrlPr>
+                        <w:rPr>
+                          <w:rFonts w:ascii="Cambria Math" w:eastAsiaTheme="minorEastAsia" w:hAnsi="Cambria Math"/>
+                          <w:i/>
+                          <w:lang w:val="en-US"/>
+                        </w:rPr>
+                      </m:ctrlPr>
+                    </m:dPr>
+                    <m:e>
+                      <m:r>
+                        <w:rPr>
+                          <w:rFonts w:ascii="Cambria Math" w:eastAsiaTheme="minorEastAsia" w:hAnsi="Cambria Math"/>
+                          <w:lang w:val="en-US"/>
+                        </w:rPr>
+                        <m:t>x-1][y</m:t>
+                      </m:r>
+                    </m:e>
+                  </m:d>
+                  <m:r>
+                    <w:rPr>
+                      <w:rFonts w:ascii="Cambria Math" w:eastAsia="Cambria Math" w:hAnsi="Cambria Math" w:cs="Cambria Math"/>
+                    </w:rPr>
+                    <m:t xml:space="preserve">, </m:t>
+                  </m:r>
+                  <m:sSub>
+                    <m:sSubPr>
+                      <m:ctrlPr>
+                        <w:rPr>
+                          <w:rFonts w:ascii="Cambria Math" w:eastAsiaTheme="minorEastAsia" w:hAnsi="Cambria Math"/>
+                          <w:i/>
+                          <w:lang w:val="en-US"/>
+                        </w:rPr>
+                      </m:ctrlPr>
+                    </m:sSubPr>
+                    <m:e>
+                      <m:r>
+                        <w:rPr>
+                          <w:rFonts w:ascii="Cambria Math" w:eastAsiaTheme="minorEastAsia" w:hAnsi="Cambria Math"/>
+                          <w:lang w:val="en-US"/>
+                        </w:rPr>
+                        <m:t>F</m:t>
+                      </m:r>
+                    </m:e>
+                    <m:sub>
+                      <m:r>
+                        <w:rPr>
+                          <w:rFonts w:ascii="Cambria Math" w:eastAsiaTheme="minorEastAsia" w:hAnsi="Cambria Math"/>
+                          <w:lang w:val="en-US"/>
+                        </w:rPr>
+                        <m:t>p</m:t>
+                      </m:r>
+                    </m:sub>
+                  </m:sSub>
+                  <m:d>
+                    <m:dPr>
+                      <m:begChr m:val="["/>
+                      <m:endChr m:val="]"/>
+                      <m:ctrlPr>
+                        <w:rPr>
+                          <w:rFonts w:ascii="Cambria Math" w:eastAsiaTheme="minorEastAsia" w:hAnsi="Cambria Math"/>
+                          <w:i/>
+                          <w:lang w:val="en-US"/>
+                        </w:rPr>
+                      </m:ctrlPr>
+                    </m:dPr>
+                    <m:e>
+                      <m:r>
+                        <w:rPr>
+                          <w:rFonts w:ascii="Cambria Math" w:eastAsiaTheme="minorEastAsia" w:hAnsi="Cambria Math"/>
+                          <w:lang w:val="en-US"/>
+                        </w:rPr>
+                        <m:t>x-1][y+1</m:t>
+                      </m:r>
+                    </m:e>
+                  </m:d>
+                  <m:r>
+                    <w:rPr>
+                      <w:rFonts w:ascii="Cambria Math" w:eastAsia="Cambria Math" w:hAnsi="Cambria Math" w:cs="Cambria Math"/>
+                    </w:rPr>
+                    <m:t xml:space="preserve">, </m:t>
+                  </m:r>
+                  <m:sSub>
+                    <m:sSubPr>
+                      <m:ctrlPr>
+                        <w:rPr>
+                          <w:rFonts w:ascii="Cambria Math" w:eastAsiaTheme="minorEastAsia" w:hAnsi="Cambria Math"/>
+                          <w:i/>
+                          <w:lang w:val="en-US"/>
+                        </w:rPr>
+                      </m:ctrlPr>
+                    </m:sSubPr>
+                    <m:e>
+                      <m:r>
+                        <w:rPr>
+                          <w:rFonts w:ascii="Cambria Math" w:eastAsiaTheme="minorEastAsia" w:hAnsi="Cambria Math"/>
+                          <w:lang w:val="en-US"/>
+                        </w:rPr>
+                        <m:t>F</m:t>
+                      </m:r>
+                    </m:e>
+                    <m:sub>
+                      <m:r>
+                        <w:rPr>
+                          <w:rFonts w:ascii="Cambria Math" w:eastAsiaTheme="minorEastAsia" w:hAnsi="Cambria Math"/>
+                          <w:lang w:val="en-US"/>
+                        </w:rPr>
+                        <m:t>p</m:t>
+                      </m:r>
+                    </m:sub>
+                  </m:sSub>
+                  <m:d>
+                    <m:dPr>
+                      <m:begChr m:val="["/>
+                      <m:endChr m:val="]"/>
+                      <m:ctrlPr>
+                        <w:rPr>
+                          <w:rFonts w:ascii="Cambria Math" w:eastAsiaTheme="minorEastAsia" w:hAnsi="Cambria Math"/>
+                          <w:i/>
+                          <w:lang w:val="en-US"/>
+                        </w:rPr>
+                      </m:ctrlPr>
+                    </m:dPr>
+                    <m:e>
+                      <m:r>
+                        <w:rPr>
+                          <w:rFonts w:ascii="Cambria Math" w:eastAsiaTheme="minorEastAsia" w:hAnsi="Cambria Math"/>
+                          <w:lang w:val="en-US"/>
+                        </w:rPr>
+                        <m:t>x][y+1</m:t>
+                      </m:r>
+                    </m:e>
+                  </m:d>
+                  <m:r>
+                    <w:rPr>
+                      <w:rFonts w:ascii="Cambria Math" w:eastAsia="Cambria Math" w:hAnsi="Cambria Math" w:cs="Cambria Math"/>
+                    </w:rPr>
+                    <m:t xml:space="preserve">, </m:t>
+                  </m:r>
+                  <m:sSub>
+                    <m:sSubPr>
+                      <m:ctrlPr>
+                        <w:rPr>
+                          <w:rFonts w:ascii="Cambria Math" w:eastAsiaTheme="minorEastAsia" w:hAnsi="Cambria Math"/>
+                          <w:i/>
+                          <w:lang w:val="en-US"/>
+                        </w:rPr>
+                      </m:ctrlPr>
+                    </m:sSubPr>
+                    <m:e>
+                      <m:r>
+                        <w:rPr>
+                          <w:rFonts w:ascii="Cambria Math" w:eastAsiaTheme="minorEastAsia" w:hAnsi="Cambria Math"/>
+                          <w:lang w:val="en-US"/>
+                        </w:rPr>
+                        <m:t>F</m:t>
+                      </m:r>
+                    </m:e>
+                    <m:sub>
+                      <m:r>
+                        <w:rPr>
+                          <w:rFonts w:ascii="Cambria Math" w:eastAsiaTheme="minorEastAsia" w:hAnsi="Cambria Math"/>
+                          <w:lang w:val="en-US"/>
+                        </w:rPr>
+                        <m:t>p</m:t>
+                      </m:r>
+                    </m:sub>
+                  </m:sSub>
+                  <m:d>
+                    <m:dPr>
+                      <m:begChr m:val="["/>
+                      <m:endChr m:val="]"/>
+                      <m:ctrlPr>
+                        <w:rPr>
+                          <w:rFonts w:ascii="Cambria Math" w:eastAsiaTheme="minorEastAsia" w:hAnsi="Cambria Math"/>
+                          <w:i/>
+                          <w:lang w:val="en-US"/>
+                        </w:rPr>
+                      </m:ctrlPr>
+                    </m:dPr>
+                    <m:e>
+                      <m:r>
+                        <w:rPr>
+                          <w:rFonts w:ascii="Cambria Math" w:eastAsiaTheme="minorEastAsia" w:hAnsi="Cambria Math"/>
+                          <w:lang w:val="en-US"/>
+                        </w:rPr>
+                        <m:t>x+1][y</m:t>
+                      </m:r>
+                    </m:e>
+                  </m:d>
+                  <m:r>
+                    <w:rPr>
+                      <w:rFonts w:ascii="Cambria Math" w:eastAsia="Cambria Math" w:hAnsi="Cambria Math" w:cs="Cambria Math"/>
+                    </w:rPr>
+                    <m:t xml:space="preserve">, </m:t>
+                  </m:r>
+                  <m:sSub>
+                    <m:sSubPr>
+                      <m:ctrlPr>
+                        <w:rPr>
+                          <w:rFonts w:ascii="Cambria Math" w:eastAsiaTheme="minorEastAsia" w:hAnsi="Cambria Math"/>
+                          <w:i/>
+                          <w:lang w:val="en-US"/>
+                        </w:rPr>
+                      </m:ctrlPr>
+                    </m:sSubPr>
+                    <m:e>
+                      <m:r>
+                        <w:rPr>
+                          <w:rFonts w:ascii="Cambria Math" w:eastAsiaTheme="minorEastAsia" w:hAnsi="Cambria Math"/>
+                          <w:lang w:val="en-US"/>
+                        </w:rPr>
+                        <m:t>F</m:t>
+                      </m:r>
+                    </m:e>
+                    <m:sub>
+                      <m:r>
+                        <w:rPr>
+                          <w:rFonts w:ascii="Cambria Math" w:eastAsiaTheme="minorEastAsia" w:hAnsi="Cambria Math"/>
+                          <w:lang w:val="en-US"/>
+                        </w:rPr>
+                        <m:t>p</m:t>
+                      </m:r>
+                    </m:sub>
+                  </m:sSub>
+                  <m:d>
+                    <m:dPr>
+                      <m:begChr m:val="["/>
+                      <m:endChr m:val="]"/>
+                      <m:ctrlPr>
+                        <w:rPr>
+                          <w:rFonts w:ascii="Cambria Math" w:eastAsiaTheme="minorEastAsia" w:hAnsi="Cambria Math"/>
+                          <w:i/>
+                          <w:lang w:val="en-US"/>
+                        </w:rPr>
+                      </m:ctrlPr>
+                    </m:dPr>
+                    <m:e>
+                      <m:r>
+                        <w:rPr>
+                          <w:rFonts w:ascii="Cambria Math" w:eastAsiaTheme="minorEastAsia" w:hAnsi="Cambria Math"/>
+                          <w:lang w:val="en-US"/>
+                        </w:rPr>
+                        <m:t>x+1][y+1</m:t>
+                      </m:r>
+                    </m:e>
+                  </m:d>
+                  <m:r>
+                    <w:rPr>
+                      <w:rFonts w:ascii="Cambria Math" w:eastAsia="Cambria Math" w:hAnsi="Cambria Math" w:cs="Cambria Math"/>
+                    </w:rPr>
+                    <m:t>&gt;,</m:t>
+                  </m:r>
+                  <m:ctrlPr>
+                    <w:rPr>
+                      <w:rFonts w:ascii="Cambria Math" w:eastAsia="Cambria Math" w:hAnsi="Cambria Math" w:cs="Cambria Math"/>
+                      <w:i/>
+                    </w:rPr>
+                  </m:ctrlPr>
+                </m:e>
+                <m:e>
+                  <m:r>
+                    <w:rPr>
+                      <w:rFonts w:ascii="Cambria Math" w:eastAsia="Cambria Math" w:hAnsi="Cambria Math" w:cs="Cambria Math"/>
+                    </w:rPr>
+                    <m:t xml:space="preserve">если </m:t>
+                  </m:r>
+                  <m:r>
+                    <w:rPr>
+                      <w:rFonts w:ascii="Cambria Math" w:eastAsia="Cambria Math" w:hAnsi="Cambria Math" w:cs="Cambria Math"/>
+                      <w:lang w:val="en-US"/>
+                    </w:rPr>
+                    <m:t>0&lt;x&lt;l, y=0</m:t>
+                  </m:r>
+                  <m:ctrlPr>
+                    <w:rPr>
+                      <w:rFonts w:ascii="Cambria Math" w:eastAsia="Cambria Math" w:hAnsi="Cambria Math" w:cs="Cambria Math"/>
+                      <w:i/>
+                    </w:rPr>
+                  </m:ctrlPr>
+                </m:e>
+                <m:e>
+                  <m:r>
+                    <w:rPr>
+                      <w:rFonts w:ascii="Cambria Math" w:eastAsia="Cambria Math" w:hAnsi="Cambria Math" w:cs="Cambria Math"/>
+                    </w:rPr>
+                    <m:t>&lt;</m:t>
+                  </m:r>
+                  <m:sSub>
+                    <m:sSubPr>
+                      <m:ctrlPr>
+                        <w:rPr>
+                          <w:rFonts w:ascii="Cambria Math" w:eastAsiaTheme="minorEastAsia" w:hAnsi="Cambria Math"/>
+                          <w:i/>
+                          <w:lang w:val="en-US"/>
+                        </w:rPr>
+                      </m:ctrlPr>
+                    </m:sSubPr>
+                    <m:e>
+                      <m:r>
+                        <w:rPr>
+                          <w:rFonts w:ascii="Cambria Math" w:eastAsiaTheme="minorEastAsia" w:hAnsi="Cambria Math"/>
+                          <w:lang w:val="en-US"/>
+                        </w:rPr>
+                        <m:t>F</m:t>
+                      </m:r>
+                    </m:e>
+                    <m:sub>
+                      <m:r>
+                        <w:rPr>
+                          <w:rFonts w:ascii="Cambria Math" w:eastAsiaTheme="minorEastAsia" w:hAnsi="Cambria Math"/>
+                          <w:lang w:val="en-US"/>
+                        </w:rPr>
+                        <m:t>p</m:t>
+                      </m:r>
+                    </m:sub>
+                  </m:sSub>
+                  <m:d>
+                    <m:dPr>
+                      <m:begChr m:val="["/>
+                      <m:endChr m:val="]"/>
+                      <m:ctrlPr>
+                        <w:rPr>
+                          <w:rFonts w:ascii="Cambria Math" w:eastAsiaTheme="minorEastAsia" w:hAnsi="Cambria Math"/>
+                          <w:i/>
+                          <w:lang w:val="en-US"/>
+                        </w:rPr>
+                      </m:ctrlPr>
+                    </m:dPr>
+                    <m:e>
+                      <m:r>
+                        <w:rPr>
+                          <w:rFonts w:ascii="Cambria Math" w:eastAsiaTheme="minorEastAsia" w:hAnsi="Cambria Math"/>
+                          <w:lang w:val="en-US"/>
+                        </w:rPr>
+                        <m:t>x-1][y-1</m:t>
+                      </m:r>
+                    </m:e>
+                  </m:d>
+                  <m:r>
+                    <w:rPr>
+                      <w:rFonts w:ascii="Cambria Math" w:eastAsia="Cambria Math" w:hAnsi="Cambria Math" w:cs="Cambria Math"/>
+                    </w:rPr>
+                    <m:t xml:space="preserve">, </m:t>
+                  </m:r>
+                  <m:sSub>
+                    <m:sSubPr>
+                      <m:ctrlPr>
+                        <w:rPr>
+                          <w:rFonts w:ascii="Cambria Math" w:eastAsiaTheme="minorEastAsia" w:hAnsi="Cambria Math"/>
+                          <w:i/>
+                          <w:lang w:val="en-US"/>
+                        </w:rPr>
+                      </m:ctrlPr>
+                    </m:sSubPr>
+                    <m:e>
+                      <m:r>
+                        <w:rPr>
+                          <w:rFonts w:ascii="Cambria Math" w:eastAsiaTheme="minorEastAsia" w:hAnsi="Cambria Math"/>
+                          <w:lang w:val="en-US"/>
+                        </w:rPr>
+                        <m:t>F</m:t>
+                      </m:r>
+                    </m:e>
+                    <m:sub>
+                      <m:r>
+                        <w:rPr>
+                          <w:rFonts w:ascii="Cambria Math" w:eastAsiaTheme="minorEastAsia" w:hAnsi="Cambria Math"/>
+                          <w:lang w:val="en-US"/>
+                        </w:rPr>
+                        <m:t>p</m:t>
+                      </m:r>
+                    </m:sub>
+                  </m:sSub>
+                  <m:d>
+                    <m:dPr>
+                      <m:begChr m:val="["/>
+                      <m:endChr m:val="]"/>
+                      <m:ctrlPr>
+                        <w:rPr>
+                          <w:rFonts w:ascii="Cambria Math" w:eastAsiaTheme="minorEastAsia" w:hAnsi="Cambria Math"/>
+                          <w:i/>
+                          <w:lang w:val="en-US"/>
+                        </w:rPr>
+                      </m:ctrlPr>
+                    </m:dPr>
+                    <m:e>
+                      <m:r>
+                        <w:rPr>
+                          <w:rFonts w:ascii="Cambria Math" w:eastAsiaTheme="minorEastAsia" w:hAnsi="Cambria Math"/>
+                          <w:lang w:val="en-US"/>
+                        </w:rPr>
+                        <m:t>x-1][y</m:t>
+                      </m:r>
+                    </m:e>
+                  </m:d>
+                  <m:r>
+                    <w:rPr>
+                      <w:rFonts w:ascii="Cambria Math" w:eastAsia="Cambria Math" w:hAnsi="Cambria Math" w:cs="Cambria Math"/>
+                    </w:rPr>
+                    <m:t xml:space="preserve">, </m:t>
+                  </m:r>
+                  <m:sSub>
+                    <m:sSubPr>
+                      <m:ctrlPr>
+                        <w:rPr>
+                          <w:rFonts w:ascii="Cambria Math" w:eastAsiaTheme="minorEastAsia" w:hAnsi="Cambria Math"/>
+                          <w:i/>
+                          <w:lang w:val="en-US"/>
+                        </w:rPr>
+                      </m:ctrlPr>
+                    </m:sSubPr>
+                    <m:e>
+                      <m:r>
+                        <w:rPr>
+                          <w:rFonts w:ascii="Cambria Math" w:eastAsiaTheme="minorEastAsia" w:hAnsi="Cambria Math"/>
+                          <w:lang w:val="en-US"/>
+                        </w:rPr>
+                        <m:t>F</m:t>
+                      </m:r>
+                    </m:e>
+                    <m:sub>
+                      <m:r>
+                        <w:rPr>
+                          <w:rFonts w:ascii="Cambria Math" w:eastAsiaTheme="minorEastAsia" w:hAnsi="Cambria Math"/>
+                          <w:lang w:val="en-US"/>
+                        </w:rPr>
+                        <m:t>p</m:t>
+                      </m:r>
+                    </m:sub>
+                  </m:sSub>
+                  <m:d>
+                    <m:dPr>
+                      <m:begChr m:val="["/>
+                      <m:endChr m:val="]"/>
+                      <m:ctrlPr>
+                        <w:rPr>
+                          <w:rFonts w:ascii="Cambria Math" w:eastAsiaTheme="minorEastAsia" w:hAnsi="Cambria Math"/>
+                          <w:i/>
+                          <w:lang w:val="en-US"/>
+                        </w:rPr>
+                      </m:ctrlPr>
+                    </m:dPr>
+                    <m:e>
+                      <m:r>
+                        <w:rPr>
+                          <w:rFonts w:ascii="Cambria Math" w:eastAsiaTheme="minorEastAsia" w:hAnsi="Cambria Math"/>
+                          <w:lang w:val="en-US"/>
+                        </w:rPr>
+                        <m:t>x][y-1</m:t>
+                      </m:r>
+                    </m:e>
+                  </m:d>
+                  <m:r>
+                    <w:rPr>
+                      <w:rFonts w:ascii="Cambria Math" w:eastAsia="Cambria Math" w:hAnsi="Cambria Math" w:cs="Cambria Math"/>
+                    </w:rPr>
+                    <m:t xml:space="preserve">, </m:t>
+                  </m:r>
+                  <m:sSub>
+                    <m:sSubPr>
+                      <m:ctrlPr>
+                        <w:rPr>
+                          <w:rFonts w:ascii="Cambria Math" w:eastAsiaTheme="minorEastAsia" w:hAnsi="Cambria Math"/>
+                          <w:i/>
+                          <w:lang w:val="en-US"/>
+                        </w:rPr>
+                      </m:ctrlPr>
+                    </m:sSubPr>
+                    <m:e>
+                      <m:r>
+                        <w:rPr>
+                          <w:rFonts w:ascii="Cambria Math" w:eastAsiaTheme="minorEastAsia" w:hAnsi="Cambria Math"/>
+                          <w:lang w:val="en-US"/>
+                        </w:rPr>
+                        <m:t>F</m:t>
+                      </m:r>
+                    </m:e>
+                    <m:sub>
+                      <m:r>
+                        <w:rPr>
+                          <w:rFonts w:ascii="Cambria Math" w:eastAsiaTheme="minorEastAsia" w:hAnsi="Cambria Math"/>
+                          <w:lang w:val="en-US"/>
+                        </w:rPr>
+                        <m:t>p</m:t>
+                      </m:r>
+                    </m:sub>
+                  </m:sSub>
+                  <m:d>
+                    <m:dPr>
+                      <m:begChr m:val="["/>
+                      <m:endChr m:val="]"/>
+                      <m:ctrlPr>
+                        <w:rPr>
+                          <w:rFonts w:ascii="Cambria Math" w:eastAsiaTheme="minorEastAsia" w:hAnsi="Cambria Math"/>
+                          <w:i/>
+                          <w:lang w:val="en-US"/>
+                        </w:rPr>
+                      </m:ctrlPr>
+                    </m:dPr>
+                    <m:e>
+                      <m:r>
+                        <w:rPr>
+                          <w:rFonts w:ascii="Cambria Math" w:eastAsiaTheme="minorEastAsia" w:hAnsi="Cambria Math"/>
+                          <w:lang w:val="en-US"/>
+                        </w:rPr>
+                        <m:t>x+1][y-1</m:t>
+                      </m:r>
+                    </m:e>
+                  </m:d>
+                  <m:r>
+                    <w:rPr>
+                      <w:rFonts w:ascii="Cambria Math" w:eastAsia="Cambria Math" w:hAnsi="Cambria Math" w:cs="Cambria Math"/>
+                    </w:rPr>
+                    <m:t xml:space="preserve">, </m:t>
+                  </m:r>
+                  <m:sSub>
+                    <m:sSubPr>
+                      <m:ctrlPr>
+                        <w:rPr>
+                          <w:rFonts w:ascii="Cambria Math" w:eastAsiaTheme="minorEastAsia" w:hAnsi="Cambria Math"/>
+                          <w:i/>
+                          <w:lang w:val="en-US"/>
+                        </w:rPr>
+                      </m:ctrlPr>
+                    </m:sSubPr>
+                    <m:e>
+                      <m:r>
+                        <w:rPr>
+                          <w:rFonts w:ascii="Cambria Math" w:eastAsiaTheme="minorEastAsia" w:hAnsi="Cambria Math"/>
+                          <w:lang w:val="en-US"/>
+                        </w:rPr>
+                        <m:t>F</m:t>
+                      </m:r>
+                    </m:e>
+                    <m:sub>
+                      <m:r>
+                        <w:rPr>
+                          <w:rFonts w:ascii="Cambria Math" w:eastAsiaTheme="minorEastAsia" w:hAnsi="Cambria Math"/>
+                          <w:lang w:val="en-US"/>
+                        </w:rPr>
+                        <m:t>p</m:t>
+                      </m:r>
+                    </m:sub>
+                  </m:sSub>
+                  <m:d>
+                    <m:dPr>
+                      <m:begChr m:val="["/>
+                      <m:endChr m:val="]"/>
+                      <m:ctrlPr>
+                        <w:rPr>
+                          <w:rFonts w:ascii="Cambria Math" w:eastAsiaTheme="minorEastAsia" w:hAnsi="Cambria Math"/>
+                          <w:i/>
+                          <w:lang w:val="en-US"/>
+                        </w:rPr>
+                      </m:ctrlPr>
+                    </m:dPr>
+                    <m:e>
+                      <m:r>
+                        <w:rPr>
+                          <w:rFonts w:ascii="Cambria Math" w:eastAsiaTheme="minorEastAsia" w:hAnsi="Cambria Math"/>
+                          <w:lang w:val="en-US"/>
+                        </w:rPr>
+                        <m:t>x+1][y</m:t>
+                      </m:r>
+                    </m:e>
+                  </m:d>
+                  <m:r>
+                    <w:rPr>
+                      <w:rFonts w:ascii="Cambria Math" w:eastAsia="Cambria Math" w:hAnsi="Cambria Math" w:cs="Cambria Math"/>
+                    </w:rPr>
+                    <m:t>&gt;,</m:t>
+                  </m:r>
+                  <m:ctrlPr>
+                    <w:rPr>
+                      <w:rFonts w:ascii="Cambria Math" w:eastAsia="Cambria Math" w:hAnsi="Cambria Math" w:cs="Cambria Math"/>
+                      <w:i/>
+                    </w:rPr>
+                  </m:ctrlPr>
+                </m:e>
+                <m:e>
+                  <m:r>
+                    <w:rPr>
+                      <w:rFonts w:ascii="Cambria Math" w:eastAsia="Cambria Math" w:hAnsi="Cambria Math" w:cs="Cambria Math"/>
+                    </w:rPr>
+                    <m:t xml:space="preserve">если </m:t>
+                  </m:r>
+                  <m:r>
+                    <w:rPr>
+                      <w:rFonts w:ascii="Cambria Math" w:eastAsia="Cambria Math" w:hAnsi="Cambria Math" w:cs="Cambria Math"/>
+                      <w:lang w:val="en-US"/>
+                    </w:rPr>
+                    <m:t>0&lt;x&lt;l, y=w</m:t>
+                  </m:r>
+                  <m:ctrlPr>
+                    <w:rPr>
+                      <w:rFonts w:ascii="Cambria Math" w:eastAsia="Cambria Math" w:hAnsi="Cambria Math" w:cs="Cambria Math"/>
+                      <w:i/>
+                    </w:rPr>
+                  </m:ctrlPr>
+                </m:e>
+                <m:e>
+                  <m:r>
+                    <w:rPr>
+                      <w:rFonts w:ascii="Cambria Math" w:eastAsia="Cambria Math" w:hAnsi="Cambria Math" w:cs="Cambria Math"/>
+                    </w:rPr>
+                    <m:t>&lt;</m:t>
+                  </m:r>
+                  <m:sSub>
+                    <m:sSubPr>
+                      <m:ctrlPr>
+                        <w:rPr>
+                          <w:rFonts w:ascii="Cambria Math" w:eastAsiaTheme="minorEastAsia" w:hAnsi="Cambria Math"/>
+                          <w:i/>
+                          <w:lang w:val="en-US"/>
+                        </w:rPr>
+                      </m:ctrlPr>
+                    </m:sSubPr>
+                    <m:e>
+                      <m:r>
+                        <w:rPr>
+                          <w:rFonts w:ascii="Cambria Math" w:eastAsiaTheme="minorEastAsia" w:hAnsi="Cambria Math"/>
+                          <w:lang w:val="en-US"/>
+                        </w:rPr>
+                        <m:t>F</m:t>
+                      </m:r>
+                    </m:e>
+                    <m:sub>
+                      <m:r>
+                        <w:rPr>
+                          <w:rFonts w:ascii="Cambria Math" w:eastAsiaTheme="minorEastAsia" w:hAnsi="Cambria Math"/>
+                          <w:lang w:val="en-US"/>
+                        </w:rPr>
+                        <m:t>p</m:t>
+                      </m:r>
+                    </m:sub>
+                  </m:sSub>
+                  <m:d>
+                    <m:dPr>
+                      <m:begChr m:val="["/>
+                      <m:endChr m:val="]"/>
+                      <m:ctrlPr>
+                        <w:rPr>
+                          <w:rFonts w:ascii="Cambria Math" w:eastAsiaTheme="minorEastAsia" w:hAnsi="Cambria Math"/>
+                          <w:i/>
+                          <w:lang w:val="en-US"/>
+                        </w:rPr>
+                      </m:ctrlPr>
+                    </m:dPr>
+                    <m:e>
+                      <m:r>
+                        <w:rPr>
+                          <w:rFonts w:ascii="Cambria Math" w:eastAsiaTheme="minorEastAsia" w:hAnsi="Cambria Math"/>
+                          <w:lang w:val="en-US"/>
+                        </w:rPr>
+                        <m:t>x][y+1</m:t>
+                      </m:r>
+                    </m:e>
+                  </m:d>
+                  <m:r>
+                    <w:rPr>
+                      <w:rFonts w:ascii="Cambria Math" w:eastAsia="Cambria Math" w:hAnsi="Cambria Math" w:cs="Cambria Math"/>
+                    </w:rPr>
+                    <m:t xml:space="preserve">, </m:t>
+                  </m:r>
+                  <m:sSub>
+                    <m:sSubPr>
+                      <m:ctrlPr>
+                        <w:rPr>
+                          <w:rFonts w:ascii="Cambria Math" w:eastAsiaTheme="minorEastAsia" w:hAnsi="Cambria Math"/>
+                          <w:i/>
+                          <w:lang w:val="en-US"/>
+                        </w:rPr>
+                      </m:ctrlPr>
+                    </m:sSubPr>
+                    <m:e>
+                      <m:r>
+                        <w:rPr>
+                          <w:rFonts w:ascii="Cambria Math" w:eastAsiaTheme="minorEastAsia" w:hAnsi="Cambria Math"/>
+                          <w:lang w:val="en-US"/>
+                        </w:rPr>
+                        <m:t>F</m:t>
+                      </m:r>
+                    </m:e>
+                    <m:sub>
+                      <m:r>
+                        <w:rPr>
+                          <w:rFonts w:ascii="Cambria Math" w:eastAsiaTheme="minorEastAsia" w:hAnsi="Cambria Math"/>
+                          <w:lang w:val="en-US"/>
+                        </w:rPr>
+                        <m:t>p</m:t>
+                      </m:r>
+                    </m:sub>
+                  </m:sSub>
+                  <m:d>
+                    <m:dPr>
+                      <m:begChr m:val="["/>
+                      <m:endChr m:val="]"/>
+                      <m:ctrlPr>
+                        <w:rPr>
+                          <w:rFonts w:ascii="Cambria Math" w:eastAsiaTheme="minorEastAsia" w:hAnsi="Cambria Math"/>
+                          <w:i/>
+                          <w:lang w:val="en-US"/>
+                        </w:rPr>
+                      </m:ctrlPr>
+                    </m:dPr>
+                    <m:e>
+                      <m:r>
+                        <w:rPr>
+                          <w:rFonts w:ascii="Cambria Math" w:eastAsiaTheme="minorEastAsia" w:hAnsi="Cambria Math"/>
+                          <w:lang w:val="en-US"/>
+                        </w:rPr>
+                        <m:t>x+1][y</m:t>
+                      </m:r>
+                    </m:e>
+                  </m:d>
+                  <m:r>
+                    <w:rPr>
+                      <w:rFonts w:ascii="Cambria Math" w:eastAsia="Cambria Math" w:hAnsi="Cambria Math" w:cs="Cambria Math"/>
+                    </w:rPr>
+                    <m:t xml:space="preserve">, </m:t>
+                  </m:r>
+                  <m:sSub>
+                    <m:sSubPr>
+                      <m:ctrlPr>
+                        <w:rPr>
+                          <w:rFonts w:ascii="Cambria Math" w:eastAsiaTheme="minorEastAsia" w:hAnsi="Cambria Math"/>
+                          <w:i/>
+                          <w:lang w:val="en-US"/>
+                        </w:rPr>
+                      </m:ctrlPr>
+                    </m:sSubPr>
+                    <m:e>
+                      <m:r>
+                        <w:rPr>
+                          <w:rFonts w:ascii="Cambria Math" w:eastAsiaTheme="minorEastAsia" w:hAnsi="Cambria Math"/>
+                          <w:lang w:val="en-US"/>
+                        </w:rPr>
+                        <m:t>F</m:t>
+                      </m:r>
+                    </m:e>
+                    <m:sub>
+                      <m:r>
+                        <w:rPr>
+                          <w:rFonts w:ascii="Cambria Math" w:eastAsiaTheme="minorEastAsia" w:hAnsi="Cambria Math"/>
+                          <w:lang w:val="en-US"/>
+                        </w:rPr>
+                        <m:t>p</m:t>
+                      </m:r>
+                    </m:sub>
+                  </m:sSub>
+                  <m:d>
+                    <m:dPr>
+                      <m:begChr m:val="["/>
+                      <m:endChr m:val="]"/>
+                      <m:ctrlPr>
+                        <w:rPr>
+                          <w:rFonts w:ascii="Cambria Math" w:eastAsiaTheme="minorEastAsia" w:hAnsi="Cambria Math"/>
+                          <w:i/>
+                          <w:lang w:val="en-US"/>
+                        </w:rPr>
+                      </m:ctrlPr>
+                    </m:dPr>
+                    <m:e>
+                      <m:r>
+                        <w:rPr>
+                          <w:rFonts w:ascii="Cambria Math" w:eastAsiaTheme="minorEastAsia" w:hAnsi="Cambria Math"/>
+                          <w:lang w:val="en-US"/>
+                        </w:rPr>
+                        <m:t>x+1][y+1</m:t>
+                      </m:r>
+                    </m:e>
+                  </m:d>
+                  <m:r>
+                    <w:rPr>
+                      <w:rFonts w:ascii="Cambria Math" w:eastAsia="Cambria Math" w:hAnsi="Cambria Math" w:cs="Cambria Math"/>
+                    </w:rPr>
+                    <m:t xml:space="preserve">&gt;, если </m:t>
+                  </m:r>
+                  <m:r>
+                    <w:rPr>
+                      <w:rFonts w:ascii="Cambria Math" w:eastAsia="Cambria Math" w:hAnsi="Cambria Math" w:cs="Cambria Math"/>
+                      <w:lang w:val="en-US"/>
+                    </w:rPr>
+                    <m:t>x=0, y=0</m:t>
+                  </m:r>
+                  <m:ctrlPr>
+                    <w:rPr>
+                      <w:rFonts w:ascii="Cambria Math" w:eastAsia="Cambria Math" w:hAnsi="Cambria Math" w:cs="Cambria Math"/>
+                      <w:i/>
+                    </w:rPr>
+                  </m:ctrlPr>
+                </m:e>
+                <m:e>
+                  <m:r>
+                    <w:rPr>
+                      <w:rFonts w:ascii="Cambria Math" w:eastAsia="Cambria Math" w:hAnsi="Cambria Math" w:cs="Cambria Math"/>
+                    </w:rPr>
+                    <m:t>&lt;</m:t>
+                  </m:r>
+                  <m:sSub>
+                    <m:sSubPr>
+                      <m:ctrlPr>
+                        <w:rPr>
+                          <w:rFonts w:ascii="Cambria Math" w:eastAsiaTheme="minorEastAsia" w:hAnsi="Cambria Math"/>
+                          <w:i/>
+                          <w:lang w:val="en-US"/>
+                        </w:rPr>
+                      </m:ctrlPr>
+                    </m:sSubPr>
+                    <m:e>
+                      <m:r>
+                        <w:rPr>
+                          <w:rFonts w:ascii="Cambria Math" w:eastAsiaTheme="minorEastAsia" w:hAnsi="Cambria Math"/>
+                          <w:lang w:val="en-US"/>
+                        </w:rPr>
+                        <m:t>F</m:t>
+                      </m:r>
+                    </m:e>
+                    <m:sub>
+                      <m:r>
+                        <w:rPr>
+                          <w:rFonts w:ascii="Cambria Math" w:eastAsiaTheme="minorEastAsia" w:hAnsi="Cambria Math"/>
+                          <w:lang w:val="en-US"/>
+                        </w:rPr>
+                        <m:t>p</m:t>
+                      </m:r>
+                    </m:sub>
+                  </m:sSub>
+                  <m:d>
+                    <m:dPr>
+                      <m:begChr m:val="["/>
+                      <m:endChr m:val="]"/>
+                      <m:ctrlPr>
+                        <w:rPr>
+                          <w:rFonts w:ascii="Cambria Math" w:eastAsiaTheme="minorEastAsia" w:hAnsi="Cambria Math"/>
+                          <w:i/>
+                          <w:lang w:val="en-US"/>
+                        </w:rPr>
+                      </m:ctrlPr>
+                    </m:dPr>
+                    <m:e>
+                      <m:r>
+                        <w:rPr>
+                          <w:rFonts w:ascii="Cambria Math" w:eastAsiaTheme="minorEastAsia" w:hAnsi="Cambria Math"/>
+                          <w:lang w:val="en-US"/>
+                        </w:rPr>
+                        <m:t>x][y-1</m:t>
+                      </m:r>
+                    </m:e>
+                  </m:d>
+                  <m:r>
+                    <w:rPr>
+                      <w:rFonts w:ascii="Cambria Math" w:eastAsia="Cambria Math" w:hAnsi="Cambria Math" w:cs="Cambria Math"/>
+                    </w:rPr>
+                    <m:t xml:space="preserve">, </m:t>
+                  </m:r>
+                  <m:sSub>
+                    <m:sSubPr>
+                      <m:ctrlPr>
+                        <w:rPr>
+                          <w:rFonts w:ascii="Cambria Math" w:eastAsiaTheme="minorEastAsia" w:hAnsi="Cambria Math"/>
+                          <w:i/>
+                          <w:lang w:val="en-US"/>
+                        </w:rPr>
+                      </m:ctrlPr>
+                    </m:sSubPr>
+                    <m:e>
+                      <m:r>
+                        <w:rPr>
+                          <w:rFonts w:ascii="Cambria Math" w:eastAsiaTheme="minorEastAsia" w:hAnsi="Cambria Math"/>
+                          <w:lang w:val="en-US"/>
+                        </w:rPr>
+                        <m:t>F</m:t>
+                      </m:r>
+                    </m:e>
+                    <m:sub>
+                      <m:r>
+                        <w:rPr>
+                          <w:rFonts w:ascii="Cambria Math" w:eastAsiaTheme="minorEastAsia" w:hAnsi="Cambria Math"/>
+                          <w:lang w:val="en-US"/>
+                        </w:rPr>
+                        <m:t>p</m:t>
+                      </m:r>
+                    </m:sub>
+                  </m:sSub>
+                  <m:d>
+                    <m:dPr>
+                      <m:begChr m:val="["/>
+                      <m:endChr m:val="]"/>
+                      <m:ctrlPr>
+                        <w:rPr>
+                          <w:rFonts w:ascii="Cambria Math" w:eastAsiaTheme="minorEastAsia" w:hAnsi="Cambria Math"/>
+                          <w:i/>
+                          <w:lang w:val="en-US"/>
+                        </w:rPr>
+                      </m:ctrlPr>
+                    </m:dPr>
+                    <m:e>
+                      <m:r>
+                        <w:rPr>
+                          <w:rFonts w:ascii="Cambria Math" w:eastAsiaTheme="minorEastAsia" w:hAnsi="Cambria Math"/>
+                          <w:lang w:val="en-US"/>
+                        </w:rPr>
+                        <m:t>x+1][y+1</m:t>
+                      </m:r>
+                    </m:e>
+                  </m:d>
+                  <m:r>
+                    <w:rPr>
+                      <w:rFonts w:ascii="Cambria Math" w:eastAsia="Cambria Math" w:hAnsi="Cambria Math" w:cs="Cambria Math"/>
+                    </w:rPr>
+                    <m:t xml:space="preserve">, </m:t>
+                  </m:r>
+                  <m:sSub>
+                    <m:sSubPr>
+                      <m:ctrlPr>
+                        <w:rPr>
+                          <w:rFonts w:ascii="Cambria Math" w:eastAsiaTheme="minorEastAsia" w:hAnsi="Cambria Math"/>
+                          <w:i/>
+                          <w:lang w:val="en-US"/>
+                        </w:rPr>
+                      </m:ctrlPr>
+                    </m:sSubPr>
+                    <m:e>
+                      <m:r>
+                        <w:rPr>
+                          <w:rFonts w:ascii="Cambria Math" w:eastAsiaTheme="minorEastAsia" w:hAnsi="Cambria Math"/>
+                          <w:lang w:val="en-US"/>
+                        </w:rPr>
+                        <m:t>F</m:t>
+                      </m:r>
+                    </m:e>
+                    <m:sub>
+                      <m:r>
+                        <w:rPr>
+                          <w:rFonts w:ascii="Cambria Math" w:eastAsiaTheme="minorEastAsia" w:hAnsi="Cambria Math"/>
+                          <w:lang w:val="en-US"/>
+                        </w:rPr>
+                        <m:t>p</m:t>
+                      </m:r>
+                    </m:sub>
+                  </m:sSub>
+                  <m:d>
+                    <m:dPr>
+                      <m:begChr m:val="["/>
+                      <m:endChr m:val="]"/>
+                      <m:ctrlPr>
+                        <w:rPr>
+                          <w:rFonts w:ascii="Cambria Math" w:eastAsiaTheme="minorEastAsia" w:hAnsi="Cambria Math"/>
+                          <w:i/>
+                          <w:lang w:val="en-US"/>
+                        </w:rPr>
+                      </m:ctrlPr>
+                    </m:dPr>
+                    <m:e>
+                      <m:r>
+                        <w:rPr>
+                          <w:rFonts w:ascii="Cambria Math" w:eastAsiaTheme="minorEastAsia" w:hAnsi="Cambria Math"/>
+                          <w:lang w:val="en-US"/>
+                        </w:rPr>
+                        <m:t>x+1][y</m:t>
+                      </m:r>
+                    </m:e>
+                  </m:d>
+                  <m:r>
+                    <w:rPr>
+                      <w:rFonts w:ascii="Cambria Math" w:eastAsia="Cambria Math" w:hAnsi="Cambria Math" w:cs="Cambria Math"/>
+                    </w:rPr>
+                    <m:t xml:space="preserve">&gt;, если </m:t>
+                  </m:r>
+                  <m:r>
+                    <w:rPr>
+                      <w:rFonts w:ascii="Cambria Math" w:eastAsia="Cambria Math" w:hAnsi="Cambria Math" w:cs="Cambria Math"/>
+                      <w:lang w:val="en-US"/>
+                    </w:rPr>
+                    <m:t>x=0, y=w</m:t>
+                  </m:r>
+                  <m:ctrlPr>
+                    <w:rPr>
+                      <w:rFonts w:ascii="Cambria Math" w:eastAsia="Cambria Math" w:hAnsi="Cambria Math" w:cs="Cambria Math"/>
+                      <w:i/>
+                    </w:rPr>
+                  </m:ctrlPr>
+                </m:e>
+                <m:e>
+                  <m:r>
+                    <w:rPr>
+                      <w:rFonts w:ascii="Cambria Math" w:eastAsia="Cambria Math" w:hAnsi="Cambria Math" w:cs="Cambria Math"/>
+                    </w:rPr>
+                    <m:t>&lt;</m:t>
+                  </m:r>
+                  <m:sSub>
+                    <m:sSubPr>
+                      <m:ctrlPr>
+                        <w:rPr>
+                          <w:rFonts w:ascii="Cambria Math" w:eastAsiaTheme="minorEastAsia" w:hAnsi="Cambria Math"/>
+                          <w:i/>
+                          <w:lang w:val="en-US"/>
+                        </w:rPr>
+                      </m:ctrlPr>
+                    </m:sSubPr>
+                    <m:e>
+                      <m:r>
+                        <w:rPr>
+                          <w:rFonts w:ascii="Cambria Math" w:eastAsiaTheme="minorEastAsia" w:hAnsi="Cambria Math"/>
+                          <w:lang w:val="en-US"/>
+                        </w:rPr>
+                        <m:t>F</m:t>
+                      </m:r>
+                    </m:e>
+                    <m:sub>
+                      <m:r>
+                        <w:rPr>
+                          <w:rFonts w:ascii="Cambria Math" w:eastAsiaTheme="minorEastAsia" w:hAnsi="Cambria Math"/>
+                          <w:lang w:val="en-US"/>
+                        </w:rPr>
+                        <m:t>p</m:t>
+                      </m:r>
+                    </m:sub>
+                  </m:sSub>
+                  <m:d>
+                    <m:dPr>
+                      <m:begChr m:val="["/>
+                      <m:endChr m:val="]"/>
+                      <m:ctrlPr>
+                        <w:rPr>
+                          <w:rFonts w:ascii="Cambria Math" w:eastAsiaTheme="minorEastAsia" w:hAnsi="Cambria Math"/>
+                          <w:i/>
+                          <w:lang w:val="en-US"/>
+                        </w:rPr>
+                      </m:ctrlPr>
+                    </m:dPr>
+                    <m:e>
+                      <m:r>
+                        <w:rPr>
+                          <w:rFonts w:ascii="Cambria Math" w:eastAsiaTheme="minorEastAsia" w:hAnsi="Cambria Math"/>
+                          <w:lang w:val="en-US"/>
+                        </w:rPr>
+                        <m:t>x-1][y</m:t>
+                      </m:r>
+                    </m:e>
+                  </m:d>
+                  <m:r>
+                    <w:rPr>
+                      <w:rFonts w:ascii="Cambria Math" w:eastAsia="Cambria Math" w:hAnsi="Cambria Math" w:cs="Cambria Math"/>
+                    </w:rPr>
+                    <m:t xml:space="preserve">, </m:t>
+                  </m:r>
+                  <m:sSub>
+                    <m:sSubPr>
+                      <m:ctrlPr>
+                        <w:rPr>
+                          <w:rFonts w:ascii="Cambria Math" w:eastAsiaTheme="minorEastAsia" w:hAnsi="Cambria Math"/>
+                          <w:i/>
+                          <w:lang w:val="en-US"/>
+                        </w:rPr>
+                      </m:ctrlPr>
+                    </m:sSubPr>
+                    <m:e>
+                      <m:r>
+                        <w:rPr>
+                          <w:rFonts w:ascii="Cambria Math" w:eastAsiaTheme="minorEastAsia" w:hAnsi="Cambria Math"/>
+                          <w:lang w:val="en-US"/>
+                        </w:rPr>
+                        <m:t>F</m:t>
+                      </m:r>
+                    </m:e>
+                    <m:sub>
+                      <m:r>
+                        <w:rPr>
+                          <w:rFonts w:ascii="Cambria Math" w:eastAsiaTheme="minorEastAsia" w:hAnsi="Cambria Math"/>
+                          <w:lang w:val="en-US"/>
+                        </w:rPr>
+                        <m:t>p</m:t>
+                      </m:r>
+                    </m:sub>
+                  </m:sSub>
+                  <m:d>
+                    <m:dPr>
+                      <m:begChr m:val="["/>
+                      <m:endChr m:val="]"/>
+                      <m:ctrlPr>
+                        <w:rPr>
+                          <w:rFonts w:ascii="Cambria Math" w:eastAsiaTheme="minorEastAsia" w:hAnsi="Cambria Math"/>
+                          <w:i/>
+                          <w:lang w:val="en-US"/>
+                        </w:rPr>
+                      </m:ctrlPr>
+                    </m:dPr>
+                    <m:e>
+                      <m:r>
+                        <w:rPr>
+                          <w:rFonts w:ascii="Cambria Math" w:eastAsiaTheme="minorEastAsia" w:hAnsi="Cambria Math"/>
+                          <w:lang w:val="en-US"/>
+                        </w:rPr>
+                        <m:t>x-1][y+1</m:t>
+                      </m:r>
+                    </m:e>
+                  </m:d>
+                  <m:r>
+                    <w:rPr>
+                      <w:rFonts w:ascii="Cambria Math" w:eastAsia="Cambria Math" w:hAnsi="Cambria Math" w:cs="Cambria Math"/>
+                    </w:rPr>
+                    <m:t xml:space="preserve">, </m:t>
+                  </m:r>
+                  <m:sSub>
+                    <m:sSubPr>
+                      <m:ctrlPr>
+                        <w:rPr>
+                          <w:rFonts w:ascii="Cambria Math" w:eastAsiaTheme="minorEastAsia" w:hAnsi="Cambria Math"/>
+                          <w:i/>
+                          <w:lang w:val="en-US"/>
+                        </w:rPr>
+                      </m:ctrlPr>
+                    </m:sSubPr>
+                    <m:e>
+                      <m:r>
+                        <w:rPr>
+                          <w:rFonts w:ascii="Cambria Math" w:eastAsiaTheme="minorEastAsia" w:hAnsi="Cambria Math"/>
+                          <w:lang w:val="en-US"/>
+                        </w:rPr>
+                        <m:t>F</m:t>
+                      </m:r>
+                    </m:e>
+                    <m:sub>
+                      <m:r>
+                        <w:rPr>
+                          <w:rFonts w:ascii="Cambria Math" w:eastAsiaTheme="minorEastAsia" w:hAnsi="Cambria Math"/>
+                          <w:lang w:val="en-US"/>
+                        </w:rPr>
+                        <m:t>p</m:t>
+                      </m:r>
+                    </m:sub>
+                  </m:sSub>
+                  <m:d>
+                    <m:dPr>
+                      <m:begChr m:val="["/>
+                      <m:endChr m:val="]"/>
+                      <m:ctrlPr>
+                        <w:rPr>
+                          <w:rFonts w:ascii="Cambria Math" w:eastAsiaTheme="minorEastAsia" w:hAnsi="Cambria Math"/>
+                          <w:i/>
+                          <w:lang w:val="en-US"/>
+                        </w:rPr>
+                      </m:ctrlPr>
+                    </m:dPr>
+                    <m:e>
+                      <m:r>
+                        <w:rPr>
+                          <w:rFonts w:ascii="Cambria Math" w:eastAsiaTheme="minorEastAsia" w:hAnsi="Cambria Math"/>
+                          <w:lang w:val="en-US"/>
+                        </w:rPr>
+                        <m:t>x][y+1</m:t>
+                      </m:r>
+                    </m:e>
+                  </m:d>
+                  <m:r>
+                    <w:rPr>
+                      <w:rFonts w:ascii="Cambria Math" w:eastAsia="Cambria Math" w:hAnsi="Cambria Math" w:cs="Cambria Math"/>
+                    </w:rPr>
+                    <m:t xml:space="preserve">&gt;, если </m:t>
+                  </m:r>
+                  <m:r>
+                    <w:rPr>
+                      <w:rFonts w:ascii="Cambria Math" w:eastAsia="Cambria Math" w:hAnsi="Cambria Math" w:cs="Cambria Math"/>
+                      <w:lang w:val="en-US"/>
+                    </w:rPr>
+                    <m:t>x=l, y=0</m:t>
+                  </m:r>
+                  <m:ctrlPr>
+                    <w:rPr>
+                      <w:rFonts w:ascii="Cambria Math" w:eastAsia="Cambria Math" w:hAnsi="Cambria Math" w:cs="Cambria Math"/>
+                      <w:i/>
+                      <w:lang w:val="en-US"/>
+                    </w:rPr>
+                  </m:ctrlPr>
+                </m:e>
+                <m:e>
+                  <m:r>
+                    <w:rPr>
+                      <w:rFonts w:ascii="Cambria Math" w:eastAsia="Cambria Math" w:hAnsi="Cambria Math" w:cs="Cambria Math"/>
+                      <w:lang w:val="en-US"/>
+                    </w:rPr>
+                    <m:t>&lt;</m:t>
+                  </m:r>
+                  <m:sSub>
+                    <m:sSubPr>
+                      <m:ctrlPr>
+                        <w:rPr>
+                          <w:rFonts w:ascii="Cambria Math" w:eastAsiaTheme="minorEastAsia" w:hAnsi="Cambria Math"/>
+                          <w:i/>
+                          <w:lang w:val="en-US"/>
+                        </w:rPr>
+                      </m:ctrlPr>
+                    </m:sSubPr>
+                    <m:e>
+                      <m:r>
+                        <w:rPr>
+                          <w:rFonts w:ascii="Cambria Math" w:eastAsiaTheme="minorEastAsia" w:hAnsi="Cambria Math"/>
+                          <w:lang w:val="en-US"/>
+                        </w:rPr>
+                        <m:t>F</m:t>
+                      </m:r>
+                    </m:e>
+                    <m:sub>
+                      <m:r>
+                        <w:rPr>
+                          <w:rFonts w:ascii="Cambria Math" w:eastAsiaTheme="minorEastAsia" w:hAnsi="Cambria Math"/>
+                          <w:lang w:val="en-US"/>
+                        </w:rPr>
+                        <m:t>p</m:t>
+                      </m:r>
+                    </m:sub>
+                  </m:sSub>
+                  <m:d>
+                    <m:dPr>
+                      <m:begChr m:val="["/>
+                      <m:endChr m:val="]"/>
+                      <m:ctrlPr>
+                        <w:rPr>
+                          <w:rFonts w:ascii="Cambria Math" w:eastAsiaTheme="minorEastAsia" w:hAnsi="Cambria Math"/>
+                          <w:i/>
+                          <w:lang w:val="en-US"/>
+                        </w:rPr>
+                      </m:ctrlPr>
+                    </m:dPr>
+                    <m:e>
+                      <m:r>
+                        <w:rPr>
+                          <w:rFonts w:ascii="Cambria Math" w:eastAsiaTheme="minorEastAsia" w:hAnsi="Cambria Math"/>
+                          <w:lang w:val="en-US"/>
+                        </w:rPr>
+                        <m:t>x-1][y-1</m:t>
+                      </m:r>
+                    </m:e>
+                  </m:d>
+                  <m:r>
+                    <w:rPr>
+                      <w:rFonts w:ascii="Cambria Math" w:eastAsia="Cambria Math" w:hAnsi="Cambria Math" w:cs="Cambria Math"/>
+                      <w:lang w:val="en-US"/>
+                    </w:rPr>
+                    <m:t xml:space="preserve">, </m:t>
+                  </m:r>
+                  <m:sSub>
+                    <m:sSubPr>
+                      <m:ctrlPr>
+                        <w:rPr>
+                          <w:rFonts w:ascii="Cambria Math" w:eastAsiaTheme="minorEastAsia" w:hAnsi="Cambria Math"/>
+                          <w:i/>
+                          <w:lang w:val="en-US"/>
+                        </w:rPr>
+                      </m:ctrlPr>
+                    </m:sSubPr>
+                    <m:e>
+                      <m:r>
+                        <w:rPr>
+                          <w:rFonts w:ascii="Cambria Math" w:eastAsiaTheme="minorEastAsia" w:hAnsi="Cambria Math"/>
+                          <w:lang w:val="en-US"/>
+                        </w:rPr>
+                        <m:t>F</m:t>
+                      </m:r>
+                    </m:e>
+                    <m:sub>
+                      <m:r>
+                        <w:rPr>
+                          <w:rFonts w:ascii="Cambria Math" w:eastAsiaTheme="minorEastAsia" w:hAnsi="Cambria Math"/>
+                          <w:lang w:val="en-US"/>
+                        </w:rPr>
+                        <m:t>p</m:t>
+                      </m:r>
+                    </m:sub>
+                  </m:sSub>
+                  <m:d>
+                    <m:dPr>
+                      <m:begChr m:val="["/>
+                      <m:endChr m:val="]"/>
+                      <m:ctrlPr>
+                        <w:rPr>
+                          <w:rFonts w:ascii="Cambria Math" w:eastAsiaTheme="minorEastAsia" w:hAnsi="Cambria Math"/>
+                          <w:i/>
+                          <w:lang w:val="en-US"/>
+                        </w:rPr>
+                      </m:ctrlPr>
+                    </m:dPr>
+                    <m:e>
+                      <m:r>
+                        <w:rPr>
+                          <w:rFonts w:ascii="Cambria Math" w:eastAsiaTheme="minorEastAsia" w:hAnsi="Cambria Math"/>
+                          <w:lang w:val="en-US"/>
+                        </w:rPr>
+                        <m:t>x-1][y</m:t>
+                      </m:r>
+                    </m:e>
+                  </m:d>
+                  <m:r>
+                    <w:rPr>
+                      <w:rFonts w:ascii="Cambria Math" w:eastAsia="Cambria Math" w:hAnsi="Cambria Math" w:cs="Cambria Math"/>
+                      <w:lang w:val="en-US"/>
+                    </w:rPr>
+                    <m:t xml:space="preserve">, </m:t>
+                  </m:r>
+                  <m:sSub>
+                    <m:sSubPr>
+                      <m:ctrlPr>
+                        <w:rPr>
+                          <w:rFonts w:ascii="Cambria Math" w:eastAsiaTheme="minorEastAsia" w:hAnsi="Cambria Math"/>
+                          <w:i/>
+                          <w:lang w:val="en-US"/>
+                        </w:rPr>
+                      </m:ctrlPr>
+                    </m:sSubPr>
+                    <m:e>
+                      <m:r>
+                        <w:rPr>
+                          <w:rFonts w:ascii="Cambria Math" w:eastAsiaTheme="minorEastAsia" w:hAnsi="Cambria Math"/>
+                          <w:lang w:val="en-US"/>
+                        </w:rPr>
+                        <m:t>F</m:t>
+                      </m:r>
+                    </m:e>
+                    <m:sub>
+                      <m:r>
+                        <w:rPr>
+                          <w:rFonts w:ascii="Cambria Math" w:eastAsiaTheme="minorEastAsia" w:hAnsi="Cambria Math"/>
+                          <w:lang w:val="en-US"/>
+                        </w:rPr>
+                        <m:t>p</m:t>
+                      </m:r>
+                    </m:sub>
+                  </m:sSub>
+                  <m:d>
+                    <m:dPr>
+                      <m:begChr m:val="["/>
+                      <m:endChr m:val="]"/>
+                      <m:ctrlPr>
+                        <w:rPr>
+                          <w:rFonts w:ascii="Cambria Math" w:eastAsiaTheme="minorEastAsia" w:hAnsi="Cambria Math"/>
+                          <w:i/>
+                          <w:lang w:val="en-US"/>
+                        </w:rPr>
+                      </m:ctrlPr>
+                    </m:dPr>
+                    <m:e>
+                      <m:r>
+                        <w:rPr>
+                          <w:rFonts w:ascii="Cambria Math" w:eastAsiaTheme="minorEastAsia" w:hAnsi="Cambria Math"/>
+                          <w:lang w:val="en-US"/>
+                        </w:rPr>
+                        <m:t>x][y-1</m:t>
+                      </m:r>
+                    </m:e>
+                  </m:d>
+                  <m:r>
+                    <w:rPr>
+                      <w:rFonts w:ascii="Cambria Math" w:eastAsia="Cambria Math" w:hAnsi="Cambria Math" w:cs="Cambria Math"/>
+                      <w:lang w:val="en-US"/>
+                    </w:rPr>
+                    <m:t xml:space="preserve">&gt;, </m:t>
+                  </m:r>
+                  <m:r>
+                    <w:rPr>
+                      <w:rFonts w:ascii="Cambria Math" w:eastAsia="Cambria Math" w:hAnsi="Cambria Math" w:cs="Cambria Math"/>
+                    </w:rPr>
+                    <m:t xml:space="preserve">если </m:t>
+                  </m:r>
+                  <m:r>
+                    <w:rPr>
+                      <w:rFonts w:ascii="Cambria Math" w:eastAsia="Cambria Math" w:hAnsi="Cambria Math" w:cs="Cambria Math"/>
+                      <w:lang w:val="en-US"/>
+                    </w:rPr>
+                    <m:t>x=l, y=w</m:t>
+                  </m:r>
+                </m:e>
+              </m:eqArr>
+            </m:e>
+          </m:d>
+        </m:oMath>
+      </m:oMathPara>
+    </w:p>
+    <w:p>
+      <w:r>
+        <w:rPr>
+          <w:rFonts w:eastAsiaTheme="minorEastAsia"/>
+        </w:rPr>
+        <w:t xml:space="preserve">Определим кортеж кортежей </w:t>
+      </w:r>
+      <m:oMath>
+        <m:sSub>
+          <m:sSubPr>
+            <m:ctrlPr>
+              <w:rPr>
+                <w:rFonts w:ascii="Cambria Math" w:eastAsiaTheme="minorEastAsia" w:hAnsi="Cambria Math"/>
+                <w:i/>
+              </w:rPr>
+            </m:ctrlPr>
+          </m:sSubPr>
+          <m:e>
+            <m:r>
+              <w:rPr>
+                <w:rFonts w:ascii="Cambria Math" w:eastAsiaTheme="minorEastAsia" w:hAnsi="Cambria Math"/>
+                <w:lang w:val="en-US"/>
+              </w:rPr>
+              <m:t>F</m:t>
+            </m:r>
+          </m:e>
+          <m:sub>
+            <m:r>
+              <w:rPr>
+                <w:rFonts w:ascii="Cambria Math" w:eastAsiaTheme="minorEastAsia" w:hAnsi="Cambria Math"/>
+                <w:lang w:val="en-US"/>
+              </w:rPr>
+              <m:t>p</m:t>
+            </m:r>
+            <m:r>
+              <w:rPr>
+                <w:rFonts w:ascii="Cambria Math" w:eastAsiaTheme="minorEastAsia" w:hAnsi="Cambria Math"/>
+              </w:rPr>
+              <m:t>acb</m:t>
+            </m:r>
+          </m:sub>
+        </m:sSub>
+      </m:oMath>
+      <w:r>
+        <w:rPr>
+          <w:rFonts w:eastAsiaTheme="minorEastAsia"/>
+        </w:rPr>
+        <w:t xml:space="preserve">, </w:t>
+      </w:r>
+      <w:r>
+        <w:t>длина кортежа</w:t>
+      </w:r>
+      <w:r>
+        <w:t xml:space="preserve"> </w:t>
+      </w:r>
+      <w:r>
+        <w:t xml:space="preserve">которого равна </w:t>
+      </w:r>
+      <w:r>
+        <w:rPr>
+          <w:lang w:val="en-US"/>
+        </w:rPr>
+        <w:t>l</w:t>
+      </w:r>
+      <w:r>
+        <w:t xml:space="preserve">, а длина каждого подкортежа равна </w:t>
+      </w:r>
+      <w:r>
+        <w:rPr>
+          <w:lang w:val="en-US"/>
+        </w:rPr>
+        <w:t>w</w:t>
+      </w:r>
+      <w:r>
+        <w:t xml:space="preserve"> (аналогично кортежу кортежей </w:t>
+      </w:r>
+      <w:r>
+        <w:rPr>
+          <w:lang w:val="en-US"/>
+        </w:rPr>
+        <w:t>F</w:t>
+      </w:r>
+      <w:r>
+        <w:t>)</w:t>
+      </w:r>
+      <w:r>
+        <w:t xml:space="preserve">. </w:t>
+      </w:r>
+      <w:r>
+        <w:t xml:space="preserve">Элементами подкортежей кортежа </w:t>
+      </w:r>
+      <m:oMath>
+        <m:sSub>
+          <m:sSubPr>
+            <m:ctrlPr>
+              <w:rPr>
+                <w:rFonts w:ascii="Cambria Math" w:eastAsiaTheme="minorEastAsia" w:hAnsi="Cambria Math"/>
+                <w:i/>
+              </w:rPr>
+            </m:ctrlPr>
+          </m:sSubPr>
+          <m:e>
+            <m:r>
+              <w:rPr>
+                <w:rFonts w:ascii="Cambria Math" w:eastAsiaTheme="minorEastAsia" w:hAnsi="Cambria Math"/>
+                <w:lang w:val="en-US"/>
+              </w:rPr>
+              <m:t>F</m:t>
+            </m:r>
+          </m:e>
+          <m:sub>
+            <m:r>
+              <w:rPr>
+                <w:rFonts w:ascii="Cambria Math" w:eastAsiaTheme="minorEastAsia" w:hAnsi="Cambria Math"/>
+              </w:rPr>
+              <m:t>pacb</m:t>
+            </m:r>
+          </m:sub>
+        </m:sSub>
+      </m:oMath>
+      <w:r>
+        <w:rPr>
+          <w:rFonts w:eastAsiaTheme="minorEastAsia"/>
+        </w:rPr>
+        <w:t xml:space="preserve"> являются кортежи </w:t>
+      </w:r>
+      <m:oMath>
+        <m:sSub>
+          <m:sSubPr>
+            <m:ctrlPr>
+              <w:rPr>
+                <w:rFonts w:ascii="Cambria Math" w:hAnsi="Cambria Math"/>
+                <w:i/>
+              </w:rPr>
+            </m:ctrlPr>
+          </m:sSubPr>
+          <m:e>
+            <m:r>
+              <w:rPr>
+                <w:rFonts w:ascii="Cambria Math" w:hAnsi="Cambria Math"/>
+                <w:lang w:val="en-US"/>
+              </w:rPr>
+              <m:t>T</m:t>
+            </m:r>
+          </m:e>
+          <m:sub>
+            <m:r>
+              <w:rPr>
+                <w:rFonts w:ascii="Cambria Math" w:hAnsi="Cambria Math"/>
+              </w:rPr>
+              <m:t>b</m:t>
+            </m:r>
+          </m:sub>
+        </m:sSub>
+      </m:oMath>
+      <w:r>
+        <w:rPr>
+          <w:rFonts w:eastAsiaTheme="minorEastAsia"/>
+        </w:rPr>
+        <w:t xml:space="preserve">. Длины кортежей подкортежей кортежей </w:t>
+      </w:r>
+      <m:oMath>
+        <m:sSub>
+          <m:sSubPr>
+            <m:ctrlPr>
+              <w:rPr>
+                <w:rFonts w:ascii="Cambria Math" w:eastAsiaTheme="minorEastAsia" w:hAnsi="Cambria Math"/>
+                <w:i/>
+              </w:rPr>
+            </m:ctrlPr>
+          </m:sSubPr>
+          <m:e>
+            <m:r>
+              <w:rPr>
+                <w:rFonts w:ascii="Cambria Math" w:eastAsiaTheme="minorEastAsia" w:hAnsi="Cambria Math"/>
+                <w:lang w:val="en-US"/>
+              </w:rPr>
+              <m:t>F</m:t>
+            </m:r>
+          </m:e>
+          <m:sub>
+            <m:r>
+              <w:rPr>
+                <w:rFonts w:ascii="Cambria Math" w:eastAsiaTheme="minorEastAsia" w:hAnsi="Cambria Math"/>
+              </w:rPr>
+              <m:t>pacb</m:t>
+            </m:r>
+          </m:sub>
+        </m:sSub>
+      </m:oMath>
+      <w:r>
+        <w:rPr>
+          <w:rFonts w:eastAsiaTheme="minorEastAsia"/>
+        </w:rPr>
+        <w:t xml:space="preserve"> будем обозначать как</w:t>
+      </w:r>
+      <w:r>
+        <w:rPr>
+          <w:rFonts w:eastAsiaTheme="minorEastAsia"/>
+        </w:rPr>
+        <w:t xml:space="preserve"> </w:t>
+      </w:r>
+      <m:oMath>
+        <m:sSub>
+          <m:sSubPr>
+            <m:ctrlPr>
+              <w:rPr>
+                <w:rFonts w:ascii="Cambria Math" w:eastAsiaTheme="minorEastAsia" w:hAnsi="Cambria Math"/>
+                <w:i/>
+              </w:rPr>
+            </m:ctrlPr>
+          </m:sSubPr>
+          <m:e>
+            <m:r>
+              <w:rPr>
+                <w:rFonts w:ascii="Cambria Math" w:eastAsiaTheme="minorEastAsia" w:hAnsi="Cambria Math"/>
+              </w:rPr>
+              <m:t>n</m:t>
+            </m:r>
+          </m:e>
+          <m:sub>
+            <m:r>
+              <w:rPr>
+                <w:rFonts w:ascii="Cambria Math" w:eastAsiaTheme="minorEastAsia" w:hAnsi="Cambria Math"/>
+              </w:rPr>
+              <m:t>2</m:t>
+            </m:r>
+          </m:sub>
+        </m:sSub>
+        <m:r>
+          <w:rPr>
+            <w:rFonts w:ascii="Cambria Math" w:eastAsiaTheme="minorEastAsia" w:hAnsi="Cambria Math"/>
+          </w:rPr>
+          <m:t>[x,y]</m:t>
+        </m:r>
+      </m:oMath>
+      <w:r>
+        <w:rPr>
+          <w:rFonts w:eastAsiaTheme="minorEastAsia"/>
+        </w:rPr>
+        <w:t>.</w:t>
+      </w:r>
+    </w:p>
+    <w:p>
+      <w:pPr>
+        <w:rPr>
+          <w:rFonts w:eastAsiaTheme="minorEastAsia"/>
+        </w:rPr>
+      </w:pPr>
+      <w:r>
+        <w:lastRenderedPageBreak/>
+        <w:t xml:space="preserve">Определим функцию над множеством </w:t>
+      </w:r>
+      <m:oMath>
+        <m:sSub>
+          <m:sSubPr>
+            <m:ctrlPr>
+              <w:rPr>
+                <w:rFonts w:ascii="Cambria Math" w:hAnsi="Cambria Math"/>
+                <w:i/>
+              </w:rPr>
+            </m:ctrlPr>
+          </m:sSubPr>
+          <m:e>
+            <m:r>
+              <w:rPr>
+                <w:rFonts w:ascii="Cambria Math" w:hAnsi="Cambria Math"/>
+                <w:lang w:val="en-US"/>
+              </w:rPr>
+              <m:t>F</m:t>
+            </m:r>
+          </m:e>
+          <m:sub>
+            <m:r>
+              <w:rPr>
+                <w:rFonts w:ascii="Cambria Math" w:hAnsi="Cambria Math"/>
+              </w:rPr>
+              <m:t>pac</m:t>
+            </m:r>
+          </m:sub>
+        </m:sSub>
+      </m:oMath>
+      <w:r>
+        <w:rPr>
+          <w:rFonts w:eastAsiaTheme="minorEastAsia"/>
+        </w:rPr>
+        <w:t>:</w:t>
+      </w:r>
+    </w:p>
+    <w:p>
+      <w:pPr>
+        <w:rPr>
+          <w:rFonts w:eastAsiaTheme="minorEastAsia"/>
+        </w:rPr>
+      </w:pPr>
+      <m:oMathPara>
+        <m:oMathParaPr>
+          <m:jc m:val="center"/>
+        </m:oMathParaPr>
+        <m:oMath>
+          <m:r>
+            <w:rPr>
+              <w:rFonts w:ascii="Cambria Math" w:hAnsi="Cambria Math"/>
+            </w:rPr>
+            <m:t>sign_</m:t>
+          </m:r>
+          <m:sSub>
+            <m:sSubPr>
+              <m:ctrlPr>
+                <w:rPr>
+                  <w:rFonts w:ascii="Cambria Math" w:hAnsi="Cambria Math"/>
+                  <w:i/>
+                </w:rPr>
+              </m:ctrlPr>
+            </m:sSubPr>
+            <m:e>
+              <m:r>
+                <w:rPr>
+                  <w:rFonts w:ascii="Cambria Math" w:hAnsi="Cambria Math"/>
+                </w:rPr>
+                <m:t>M</m:t>
+              </m:r>
+            </m:e>
+            <m:sub>
+              <m:r>
+                <w:rPr>
+                  <w:rFonts w:ascii="Cambria Math" w:hAnsi="Cambria Math"/>
+                </w:rPr>
+                <m:t>p</m:t>
+              </m:r>
+            </m:sub>
+          </m:sSub>
+          <m:r>
+            <w:rPr>
+              <w:rFonts w:ascii="Cambria Math" w:hAnsi="Cambria Math"/>
+            </w:rPr>
+            <m:t>=f</m:t>
+          </m:r>
+          <m:d>
+            <m:dPr>
+              <m:ctrlPr>
+                <w:rPr>
+                  <w:rFonts w:ascii="Cambria Math" w:hAnsi="Cambria Math"/>
+                  <w:i/>
+                </w:rPr>
+              </m:ctrlPr>
+            </m:dPr>
+            <m:e>
+              <m:r>
+                <w:rPr>
+                  <w:rFonts w:ascii="Cambria Math" w:hAnsi="Cambria Math"/>
+                </w:rPr>
+                <m:t>x,y,z</m:t>
+              </m:r>
+            </m:e>
+          </m:d>
+          <m:r>
+            <w:rPr>
+              <w:rFonts w:ascii="Cambria Math" w:hAnsi="Cambria Math"/>
+            </w:rPr>
+            <m:t>:</m:t>
+          </m:r>
+          <m:sSub>
+            <m:sSubPr>
+              <m:ctrlPr>
+                <w:rPr>
+                  <w:rFonts w:ascii="Cambria Math" w:eastAsiaTheme="minorEastAsia" w:hAnsi="Cambria Math"/>
+                  <w:i/>
+                </w:rPr>
+              </m:ctrlPr>
+            </m:sSubPr>
+            <m:e>
+              <m:r>
+                <w:rPr>
+                  <w:rFonts w:ascii="Cambria Math" w:hAnsi="Cambria Math"/>
+                </w:rPr>
+                <m:t>F</m:t>
+              </m:r>
+            </m:e>
+            <m:sub>
+              <m:r>
+                <w:rPr>
+                  <w:rFonts w:ascii="Cambria Math" w:eastAsiaTheme="minorEastAsia" w:hAnsi="Cambria Math"/>
+                  <w:lang w:val="en-US"/>
+                </w:rPr>
+                <m:t>pac</m:t>
+              </m:r>
+            </m:sub>
+          </m:sSub>
+          <m:r>
+            <w:rPr>
+              <w:rFonts w:ascii="Cambria Math" w:hAnsi="Cambria Math"/>
+            </w:rPr>
+            <m:t>→</m:t>
+          </m:r>
+          <m:sSub>
+            <m:sSubPr>
+              <m:ctrlPr>
+                <w:rPr>
+                  <w:rFonts w:ascii="Cambria Math" w:hAnsi="Cambria Math"/>
+                  <w:i/>
+                </w:rPr>
+              </m:ctrlPr>
+            </m:sSubPr>
+            <m:e>
+              <m:r>
+                <w:rPr>
+                  <w:rFonts w:ascii="Cambria Math" w:hAnsi="Cambria Math"/>
+                </w:rPr>
+                <m:t>F</m:t>
+              </m:r>
+            </m:e>
+            <m:sub>
+              <m:r>
+                <w:rPr>
+                  <w:rFonts w:ascii="Cambria Math" w:hAnsi="Cambria Math"/>
+                </w:rPr>
+                <m:t>pacb</m:t>
+              </m:r>
+            </m:sub>
+          </m:sSub>
+          <m:r>
+            <w:rPr>
+              <w:rFonts w:ascii="Cambria Math" w:hAnsi="Cambria Math"/>
+            </w:rPr>
+            <m:t>==</m:t>
+          </m:r>
+          <m:d>
+            <m:dPr>
+              <m:begChr m:val="{"/>
+              <m:endChr m:val=""/>
+              <m:ctrlPr>
+                <w:rPr>
+                  <w:rFonts w:ascii="Cambria Math" w:hAnsi="Cambria Math"/>
+                  <w:i/>
+                </w:rPr>
+              </m:ctrlPr>
+            </m:dPr>
+            <m:e>
+              <m:eqArr>
+                <m:eqArrPr>
+                  <m:ctrlPr>
+                    <w:rPr>
+                      <w:rFonts w:ascii="Cambria Math" w:hAnsi="Cambria Math"/>
+                      <w:i/>
+                    </w:rPr>
+                  </m:ctrlPr>
+                </m:eqArrPr>
+                <m:e>
+                  <m:r>
+                    <w:rPr>
+                      <w:rFonts w:ascii="Cambria Math" w:hAnsi="Cambria Math"/>
+                    </w:rPr>
+                    <m:t>1, если (</m:t>
+                  </m:r>
+                  <m:r>
+                    <w:rPr>
+                      <w:rFonts w:ascii="Cambria Math" w:hAnsi="Cambria Math"/>
+                      <w:lang w:val="en-US"/>
+                    </w:rPr>
+                    <m:t>p∈</m:t>
+                  </m:r>
+                  <m:sSub>
+                    <m:sSubPr>
+                      <m:ctrlPr>
+                        <w:rPr>
+                          <w:rFonts w:ascii="Cambria Math" w:eastAsiaTheme="minorEastAsia" w:hAnsi="Cambria Math"/>
+                          <w:i/>
+                        </w:rPr>
+                      </m:ctrlPr>
+                    </m:sSubPr>
+                    <m:e>
+                      <m:r>
+                        <w:rPr>
+                          <w:rFonts w:ascii="Cambria Math" w:hAnsi="Cambria Math"/>
+                        </w:rPr>
+                        <m:t>F</m:t>
+                      </m:r>
+                    </m:e>
+                    <m:sub>
+                      <m:r>
+                        <w:rPr>
+                          <w:rFonts w:ascii="Cambria Math" w:eastAsiaTheme="minorEastAsia" w:hAnsi="Cambria Math"/>
+                          <w:lang w:val="en-US"/>
+                        </w:rPr>
+                        <m:t>pac</m:t>
+                      </m:r>
+                    </m:sub>
+                  </m:sSub>
+                  <m:d>
+                    <m:dPr>
+                      <m:begChr m:val="["/>
+                      <m:endChr m:val="]"/>
+                      <m:ctrlPr>
+                        <w:rPr>
+                          <w:rFonts w:ascii="Cambria Math" w:eastAsiaTheme="minorEastAsia" w:hAnsi="Cambria Math"/>
+                          <w:i/>
+                          <w:lang w:val="en-US"/>
+                        </w:rPr>
+                      </m:ctrlPr>
+                    </m:dPr>
+                    <m:e>
+                      <m:r>
+                        <w:rPr>
+                          <w:rFonts w:ascii="Cambria Math" w:eastAsiaTheme="minorEastAsia" w:hAnsi="Cambria Math"/>
+                          <w:lang w:val="en-US"/>
+                        </w:rPr>
+                        <m:t>x][y</m:t>
+                      </m:r>
+                    </m:e>
+                  </m:d>
+                  <m:d>
+                    <m:dPr>
+                      <m:begChr m:val="["/>
+                      <m:endChr m:val="]"/>
+                      <m:ctrlPr>
+                        <w:rPr>
+                          <w:rFonts w:ascii="Cambria Math" w:hAnsi="Cambria Math"/>
+                          <w:i/>
+                          <w:lang w:val="en-US"/>
+                        </w:rPr>
+                      </m:ctrlPr>
+                    </m:dPr>
+                    <m:e>
+                      <m:r>
+                        <w:rPr>
+                          <w:rFonts w:ascii="Cambria Math" w:hAnsi="Cambria Math"/>
+                          <w:lang w:val="en-US"/>
+                        </w:rPr>
+                        <m:t>z</m:t>
+                      </m:r>
+                    </m:e>
+                  </m:d>
+                  <m:r>
+                    <w:rPr>
+                      <w:rFonts w:ascii="Cambria Math" w:hAnsi="Cambria Math"/>
+                      <w:lang w:val="en-US"/>
+                    </w:rPr>
+                    <m:t xml:space="preserve">=PM </m:t>
+                  </m:r>
+                  <m:r>
+                    <w:rPr>
+                      <w:rFonts w:ascii="Cambria Math" w:hAnsi="Cambria Math"/>
+                    </w:rPr>
+                    <m:t xml:space="preserve">ИЛИ </m:t>
+                  </m:r>
+                  <m:r>
+                    <w:rPr>
+                      <w:rFonts w:ascii="Cambria Math" w:hAnsi="Cambria Math"/>
+                      <w:lang w:val="en-US"/>
+                    </w:rPr>
+                    <m:t>cv∈</m:t>
+                  </m:r>
+                  <m:sSub>
+                    <m:sSubPr>
+                      <m:ctrlPr>
+                        <w:rPr>
+                          <w:rFonts w:ascii="Cambria Math" w:eastAsiaTheme="minorEastAsia" w:hAnsi="Cambria Math"/>
+                          <w:i/>
+                        </w:rPr>
+                      </m:ctrlPr>
+                    </m:sSubPr>
+                    <m:e>
+                      <m:r>
+                        <w:rPr>
+                          <w:rFonts w:ascii="Cambria Math" w:hAnsi="Cambria Math"/>
+                        </w:rPr>
+                        <m:t>F</m:t>
+                      </m:r>
+                    </m:e>
+                    <m:sub>
+                      <m:r>
+                        <w:rPr>
+                          <w:rFonts w:ascii="Cambria Math" w:eastAsiaTheme="minorEastAsia" w:hAnsi="Cambria Math"/>
+                          <w:lang w:val="en-US"/>
+                        </w:rPr>
+                        <m:t>pac</m:t>
+                      </m:r>
+                    </m:sub>
+                  </m:sSub>
+                  <m:d>
+                    <m:dPr>
+                      <m:begChr m:val="["/>
+                      <m:endChr m:val="]"/>
+                      <m:ctrlPr>
+                        <w:rPr>
+                          <w:rFonts w:ascii="Cambria Math" w:eastAsiaTheme="minorEastAsia" w:hAnsi="Cambria Math"/>
+                          <w:i/>
+                          <w:lang w:val="en-US"/>
+                        </w:rPr>
+                      </m:ctrlPr>
+                    </m:dPr>
+                    <m:e>
+                      <m:r>
+                        <w:rPr>
+                          <w:rFonts w:ascii="Cambria Math" w:eastAsiaTheme="minorEastAsia" w:hAnsi="Cambria Math"/>
+                          <w:lang w:val="en-US"/>
+                        </w:rPr>
+                        <m:t>x][y</m:t>
+                      </m:r>
+                    </m:e>
+                  </m:d>
+                  <m:d>
+                    <m:dPr>
+                      <m:begChr m:val="["/>
+                      <m:endChr m:val="]"/>
+                      <m:ctrlPr>
+                        <w:rPr>
+                          <w:rFonts w:ascii="Cambria Math" w:hAnsi="Cambria Math"/>
+                          <w:i/>
+                          <w:lang w:val="en-US"/>
+                        </w:rPr>
+                      </m:ctrlPr>
+                    </m:dPr>
+                    <m:e>
+                      <m:r>
+                        <w:rPr>
+                          <w:rFonts w:ascii="Cambria Math" w:hAnsi="Cambria Math"/>
+                          <w:lang w:val="en-US"/>
+                        </w:rPr>
+                        <m:t>z</m:t>
+                      </m:r>
+                    </m:e>
+                  </m:d>
+                  <m:r>
+                    <w:rPr>
+                      <w:rFonts w:ascii="Cambria Math" w:hAnsi="Cambria Math"/>
+                      <w:lang w:val="en-US"/>
+                    </w:rPr>
+                    <m:t xml:space="preserve">=MF) </m:t>
+                  </m:r>
+                </m:e>
+                <m:e>
+                  <m:r>
+                    <w:rPr>
+                      <w:rFonts w:ascii="Cambria Math" w:hAnsi="Cambria Math"/>
+                    </w:rPr>
+                    <m:t>0, если (</m:t>
+                  </m:r>
+                  <m:r>
+                    <w:rPr>
+                      <w:rFonts w:ascii="Cambria Math" w:hAnsi="Cambria Math"/>
+                      <w:lang w:val="en-US"/>
+                    </w:rPr>
+                    <m:t>p∈</m:t>
+                  </m:r>
+                  <m:sSub>
+                    <m:sSubPr>
+                      <m:ctrlPr>
+                        <w:rPr>
+                          <w:rFonts w:ascii="Cambria Math" w:eastAsiaTheme="minorEastAsia" w:hAnsi="Cambria Math"/>
+                          <w:i/>
+                        </w:rPr>
+                      </m:ctrlPr>
+                    </m:sSubPr>
+                    <m:e>
+                      <m:r>
+                        <w:rPr>
+                          <w:rFonts w:ascii="Cambria Math" w:hAnsi="Cambria Math"/>
+                        </w:rPr>
+                        <m:t>F</m:t>
+                      </m:r>
+                    </m:e>
+                    <m:sub>
+                      <m:r>
+                        <w:rPr>
+                          <w:rFonts w:ascii="Cambria Math" w:eastAsiaTheme="minorEastAsia" w:hAnsi="Cambria Math"/>
+                          <w:lang w:val="en-US"/>
+                        </w:rPr>
+                        <m:t>ac</m:t>
+                      </m:r>
+                    </m:sub>
+                  </m:sSub>
+                  <m:d>
+                    <m:dPr>
+                      <m:begChr m:val="["/>
+                      <m:endChr m:val="]"/>
+                      <m:ctrlPr>
+                        <w:rPr>
+                          <w:rFonts w:ascii="Cambria Math" w:eastAsiaTheme="minorEastAsia" w:hAnsi="Cambria Math"/>
+                          <w:i/>
+                          <w:lang w:val="en-US"/>
+                        </w:rPr>
+                      </m:ctrlPr>
+                    </m:dPr>
+                    <m:e>
+                      <m:r>
+                        <w:rPr>
+                          <w:rFonts w:ascii="Cambria Math" w:eastAsiaTheme="minorEastAsia" w:hAnsi="Cambria Math"/>
+                          <w:lang w:val="en-US"/>
+                        </w:rPr>
+                        <m:t>x][y</m:t>
+                      </m:r>
+                    </m:e>
+                  </m:d>
+                  <m:d>
+                    <m:dPr>
+                      <m:begChr m:val="["/>
+                      <m:endChr m:val="]"/>
+                      <m:ctrlPr>
+                        <w:rPr>
+                          <w:rFonts w:ascii="Cambria Math" w:hAnsi="Cambria Math"/>
+                          <w:i/>
+                          <w:lang w:val="en-US"/>
+                        </w:rPr>
+                      </m:ctrlPr>
+                    </m:dPr>
+                    <m:e>
+                      <m:r>
+                        <w:rPr>
+                          <w:rFonts w:ascii="Cambria Math" w:hAnsi="Cambria Math"/>
+                          <w:lang w:val="en-US"/>
+                        </w:rPr>
+                        <m:t>z</m:t>
+                      </m:r>
+                    </m:e>
+                  </m:d>
+                  <m:r>
+                    <w:rPr>
+                      <w:rFonts w:ascii="Cambria Math" w:hAnsi="Cambria Math"/>
+                      <w:lang w:val="en-US"/>
+                    </w:rPr>
+                    <m:t xml:space="preserve">=PNM </m:t>
+                  </m:r>
+                  <m:r>
+                    <w:rPr>
+                      <w:rFonts w:ascii="Cambria Math" w:hAnsi="Cambria Math"/>
+                    </w:rPr>
+                    <m:t>ИЛИ (</m:t>
+                  </m:r>
+                  <m:r>
+                    <w:rPr>
+                      <w:rFonts w:ascii="Cambria Math" w:hAnsi="Cambria Math"/>
+                      <w:lang w:val="en-US"/>
+                    </w:rPr>
+                    <m:t>s∈</m:t>
+                  </m:r>
+                  <m:sSub>
+                    <m:sSubPr>
+                      <m:ctrlPr>
+                        <w:rPr>
+                          <w:rFonts w:ascii="Cambria Math" w:eastAsiaTheme="minorEastAsia" w:hAnsi="Cambria Math"/>
+                          <w:i/>
+                        </w:rPr>
+                      </m:ctrlPr>
+                    </m:sSubPr>
+                    <m:e>
+                      <m:r>
+                        <w:rPr>
+                          <w:rFonts w:ascii="Cambria Math" w:hAnsi="Cambria Math"/>
+                        </w:rPr>
+                        <m:t>F</m:t>
+                      </m:r>
+                    </m:e>
+                    <m:sub>
+                      <m:r>
+                        <w:rPr>
+                          <w:rFonts w:ascii="Cambria Math" w:eastAsiaTheme="minorEastAsia" w:hAnsi="Cambria Math"/>
+                          <w:lang w:val="en-US"/>
+                        </w:rPr>
+                        <m:t>pac</m:t>
+                      </m:r>
+                    </m:sub>
+                  </m:sSub>
+                  <m:d>
+                    <m:dPr>
+                      <m:begChr m:val="["/>
+                      <m:endChr m:val="]"/>
+                      <m:ctrlPr>
+                        <w:rPr>
+                          <w:rFonts w:ascii="Cambria Math" w:eastAsiaTheme="minorEastAsia" w:hAnsi="Cambria Math"/>
+                          <w:i/>
+                          <w:lang w:val="en-US"/>
+                        </w:rPr>
+                      </m:ctrlPr>
+                    </m:dPr>
+                    <m:e>
+                      <m:r>
+                        <w:rPr>
+                          <w:rFonts w:ascii="Cambria Math" w:eastAsiaTheme="minorEastAsia" w:hAnsi="Cambria Math"/>
+                          <w:lang w:val="en-US"/>
+                        </w:rPr>
+                        <m:t>x][y</m:t>
+                      </m:r>
+                    </m:e>
+                  </m:d>
+                  <m:d>
+                    <m:dPr>
+                      <m:begChr m:val="["/>
+                      <m:endChr m:val="]"/>
+                      <m:ctrlPr>
+                        <w:rPr>
+                          <w:rFonts w:ascii="Cambria Math" w:hAnsi="Cambria Math"/>
+                          <w:i/>
+                          <w:lang w:val="en-US"/>
+                        </w:rPr>
+                      </m:ctrlPr>
+                    </m:dPr>
+                    <m:e>
+                      <m:r>
+                        <w:rPr>
+                          <w:rFonts w:ascii="Cambria Math" w:hAnsi="Cambria Math"/>
+                          <w:lang w:val="en-US"/>
+                        </w:rPr>
+                        <m:t>z</m:t>
+                      </m:r>
+                    </m:e>
+                  </m:d>
+                  <m:r>
+                    <w:rPr>
+                      <w:rFonts w:ascii="Cambria Math" w:hAnsi="Cambria Math"/>
+                      <w:lang w:val="en-US"/>
+                    </w:rPr>
+                    <m:t xml:space="preserve">=O </m:t>
+                  </m:r>
+                  <m:r>
+                    <w:rPr>
+                      <w:rFonts w:ascii="Cambria Math" w:hAnsi="Cambria Math"/>
+                    </w:rPr>
+                    <m:t xml:space="preserve">И </m:t>
+                  </m:r>
+                  <m:r>
+                    <w:rPr>
+                      <w:rFonts w:ascii="Cambria Math" w:hAnsi="Cambria Math"/>
+                      <w:lang w:val="en-US"/>
+                    </w:rPr>
+                    <m:t>ov∈</m:t>
+                  </m:r>
+                  <m:sSub>
+                    <m:sSubPr>
+                      <m:ctrlPr>
+                        <w:rPr>
+                          <w:rFonts w:ascii="Cambria Math" w:eastAsiaTheme="minorEastAsia" w:hAnsi="Cambria Math"/>
+                          <w:i/>
+                        </w:rPr>
+                      </m:ctrlPr>
+                    </m:sSubPr>
+                    <m:e>
+                      <m:r>
+                        <w:rPr>
+                          <w:rFonts w:ascii="Cambria Math" w:hAnsi="Cambria Math"/>
+                        </w:rPr>
+                        <m:t>F</m:t>
+                      </m:r>
+                    </m:e>
+                    <m:sub>
+                      <m:r>
+                        <w:rPr>
+                          <w:rFonts w:ascii="Cambria Math" w:eastAsiaTheme="minorEastAsia" w:hAnsi="Cambria Math"/>
+                          <w:lang w:val="en-US"/>
+                        </w:rPr>
+                        <m:t>pac</m:t>
+                      </m:r>
+                    </m:sub>
+                  </m:sSub>
+                  <m:d>
+                    <m:dPr>
+                      <m:begChr m:val="["/>
+                      <m:endChr m:val="]"/>
+                      <m:ctrlPr>
+                        <w:rPr>
+                          <w:rFonts w:ascii="Cambria Math" w:eastAsiaTheme="minorEastAsia" w:hAnsi="Cambria Math"/>
+                          <w:i/>
+                          <w:lang w:val="en-US"/>
+                        </w:rPr>
+                      </m:ctrlPr>
+                    </m:dPr>
+                    <m:e>
+                      <m:r>
+                        <w:rPr>
+                          <w:rFonts w:ascii="Cambria Math" w:eastAsiaTheme="minorEastAsia" w:hAnsi="Cambria Math"/>
+                          <w:lang w:val="en-US"/>
+                        </w:rPr>
+                        <m:t>x][y</m:t>
+                      </m:r>
+                    </m:e>
+                  </m:d>
+                  <m:d>
+                    <m:dPr>
+                      <m:begChr m:val="["/>
+                      <m:endChr m:val="]"/>
+                      <m:ctrlPr>
+                        <w:rPr>
+                          <w:rFonts w:ascii="Cambria Math" w:hAnsi="Cambria Math"/>
+                          <w:i/>
+                          <w:lang w:val="en-US"/>
+                        </w:rPr>
+                      </m:ctrlPr>
+                    </m:dPr>
+                    <m:e>
+                      <m:r>
+                        <w:rPr>
+                          <w:rFonts w:ascii="Cambria Math" w:hAnsi="Cambria Math"/>
+                          <w:lang w:val="en-US"/>
+                        </w:rPr>
+                        <m:t>z</m:t>
+                      </m:r>
+                    </m:e>
+                  </m:d>
+                  <m:r>
+                    <w:rPr>
+                      <w:rFonts w:ascii="Cambria Math" w:hAnsi="Cambria Math"/>
+                      <w:lang w:val="en-US"/>
+                    </w:rPr>
+                    <m:t>≠M))</m:t>
+                  </m:r>
+                </m:e>
+              </m:eqArr>
+            </m:e>
+          </m:d>
+        </m:oMath>
+      </m:oMathPara>
+    </w:p>
+    <w:p>
+      <w:r>
+        <w:t xml:space="preserve">Определим функцию над множеством </w:t>
+      </w:r>
+      <m:oMath>
+        <m:sSub>
+          <m:sSubPr>
+            <m:ctrlPr>
+              <w:rPr>
+                <w:rFonts w:ascii="Cambria Math" w:hAnsi="Cambria Math"/>
+                <w:i/>
+              </w:rPr>
+            </m:ctrlPr>
+          </m:sSubPr>
+          <m:e>
+            <m:r>
+              <w:rPr>
+                <w:rFonts w:ascii="Cambria Math" w:hAnsi="Cambria Math"/>
+              </w:rPr>
+              <m:t>F</m:t>
+            </m:r>
+          </m:e>
+          <m:sub>
+            <m:r>
+              <w:rPr>
+                <w:rFonts w:ascii="Cambria Math" w:hAnsi="Cambria Math"/>
+              </w:rPr>
+              <m:t>p</m:t>
+            </m:r>
+          </m:sub>
+        </m:sSub>
+      </m:oMath>
+      <w:r>
+        <w:t>:</w:t>
+      </w:r>
+    </w:p>
+    <w:p>
+      <w:pPr>
+        <w:rPr>
+          <w:rFonts w:eastAsiaTheme="minorEastAsia"/>
+        </w:rPr>
+      </w:pPr>
+      <m:oMathPara>
+        <m:oMathParaPr>
+          <m:jc m:val="center"/>
+        </m:oMathParaPr>
+        <m:oMath>
+          <m:sSub>
+            <m:sSubPr>
+              <m:ctrlPr>
+                <w:rPr>
+                  <w:rFonts w:ascii="Cambria Math" w:hAnsi="Cambria Math"/>
+                  <w:i/>
+                </w:rPr>
+              </m:ctrlPr>
+            </m:sSubPr>
+            <m:e>
+              <m:r>
+                <w:rPr>
+                  <w:rFonts w:ascii="Cambria Math" w:hAnsi="Cambria Math"/>
+                </w:rPr>
+                <m:t>R</m:t>
+              </m:r>
+            </m:e>
+            <m:sub>
+              <m:r>
+                <w:rPr>
+                  <w:rFonts w:ascii="Cambria Math" w:hAnsi="Cambria Math"/>
+                </w:rPr>
+                <m:t>2</m:t>
+              </m:r>
+            </m:sub>
+          </m:sSub>
+          <m:r>
+            <w:rPr>
+              <w:rFonts w:ascii="Cambria Math" w:hAnsi="Cambria Math"/>
+            </w:rPr>
+            <m:t>=f</m:t>
+          </m:r>
+          <m:d>
+            <m:dPr>
+              <m:ctrlPr>
+                <w:rPr>
+                  <w:rFonts w:ascii="Cambria Math" w:hAnsi="Cambria Math"/>
+                  <w:i/>
+                </w:rPr>
+              </m:ctrlPr>
+            </m:dPr>
+            <m:e>
+              <m:r>
+                <w:rPr>
+                  <w:rFonts w:ascii="Cambria Math" w:hAnsi="Cambria Math"/>
+                </w:rPr>
+                <m:t>x,y</m:t>
+              </m:r>
+            </m:e>
+          </m:d>
+          <m:r>
+            <w:rPr>
+              <w:rFonts w:ascii="Cambria Math" w:hAnsi="Cambria Math"/>
+            </w:rPr>
+            <m:t>:</m:t>
+          </m:r>
+          <m:sSub>
+            <m:sSubPr>
+              <m:ctrlPr>
+                <w:rPr>
+                  <w:rFonts w:ascii="Cambria Math" w:hAnsi="Cambria Math"/>
+                  <w:i/>
+                </w:rPr>
+              </m:ctrlPr>
+            </m:sSubPr>
+            <m:e>
+              <m:r>
+                <w:rPr>
+                  <w:rFonts w:ascii="Cambria Math" w:hAnsi="Cambria Math"/>
+                </w:rPr>
+                <m:t>F</m:t>
+              </m:r>
+            </m:e>
+            <m:sub>
+              <m:r>
+                <w:rPr>
+                  <w:rFonts w:ascii="Cambria Math" w:hAnsi="Cambria Math"/>
+                </w:rPr>
+                <m:t>p</m:t>
+              </m:r>
+            </m:sub>
+          </m:sSub>
+          <m:r>
+            <w:rPr>
+              <w:rFonts w:ascii="Cambria Math" w:hAnsi="Cambria Math"/>
+            </w:rPr>
+            <m:t>→</m:t>
+          </m:r>
+          <m:sSub>
+            <m:sSubPr>
+              <m:ctrlPr>
+                <w:rPr>
+                  <w:rFonts w:ascii="Cambria Math" w:hAnsi="Cambria Math"/>
+                  <w:i/>
+                </w:rPr>
+              </m:ctrlPr>
+            </m:sSubPr>
+            <m:e>
+              <m:r>
+                <w:rPr>
+                  <w:rFonts w:ascii="Cambria Math" w:hAnsi="Cambria Math"/>
+                </w:rPr>
+                <m:t>F</m:t>
+              </m:r>
+            </m:e>
+            <m:sub>
+              <m:r>
+                <w:rPr>
+                  <w:rFonts w:ascii="Cambria Math" w:hAnsi="Cambria Math"/>
+                </w:rPr>
+                <m:t>p</m:t>
+              </m:r>
+            </m:sub>
+          </m:sSub>
+          <m:r>
+            <w:rPr>
+              <w:rFonts w:ascii="Cambria Math" w:hAnsi="Cambria Math"/>
+            </w:rPr>
+            <m:t>=</m:t>
+          </m:r>
+        </m:oMath>
+      </m:oMathPara>
+    </w:p>
+    <w:p>
+      <w:pPr>
+        <w:rPr>
+          <w:i/>
+        </w:rPr>
+      </w:pPr>
+      <m:oMathPara>
+        <m:oMathParaPr>
+          <m:jc m:val="center"/>
+        </m:oMathParaPr>
+        <m:oMath>
+          <m:r>
+            <w:rPr>
+              <w:rFonts w:ascii="Cambria Math" w:hAnsi="Cambria Math"/>
+            </w:rPr>
+            <m:t>=</m:t>
+          </m:r>
+          <m:d>
+            <m:dPr>
+              <m:begChr m:val="{"/>
+              <m:endChr m:val=""/>
+              <m:ctrlPr>
+                <w:rPr>
+                  <w:rFonts w:ascii="Cambria Math" w:hAnsi="Cambria Math"/>
+                  <w:i/>
+                </w:rPr>
+              </m:ctrlPr>
+            </m:dPr>
+            <m:e>
+              <m:eqArr>
+                <m:eqArrPr>
+                  <m:ctrlPr>
+                    <w:rPr>
+                      <w:rFonts w:ascii="Cambria Math" w:hAnsi="Cambria Math"/>
+                      <w:i/>
+                    </w:rPr>
+                  </m:ctrlPr>
+                </m:eqArrPr>
+                <m:e>
+                  <m:r>
+                    <w:rPr>
+                      <w:rFonts w:ascii="Cambria Math" w:hAnsi="Cambria Math"/>
+                    </w:rPr>
+                    <m:t>&lt;</m:t>
+                  </m:r>
+                  <m:r>
+                    <w:rPr>
+                      <w:rFonts w:ascii="Cambria Math" w:hAnsi="Cambria Math"/>
+                      <w:lang w:val="en-US"/>
+                    </w:rPr>
+                    <m:t>p=p, b=b,v=v, cv=cv, ov=</m:t>
+                  </m:r>
+                  <m:nary>
+                    <m:naryPr>
+                      <m:chr m:val="∑"/>
+                      <m:limLoc m:val="undOvr"/>
+                      <m:ctrlPr>
+                        <w:rPr>
+                          <w:rFonts w:ascii="Cambria Math" w:hAnsi="Cambria Math"/>
+                          <w:i/>
+                        </w:rPr>
+                      </m:ctrlPr>
+                    </m:naryPr>
+                    <m:sub>
+                      <m:r>
+                        <w:rPr>
+                          <w:rFonts w:ascii="Cambria Math" w:hAnsi="Cambria Math"/>
+                        </w:rPr>
+                        <m:t>i=0</m:t>
+                      </m:r>
+                    </m:sub>
+                    <m:sup>
+                      <m:r>
+                        <w:rPr>
+                          <w:rFonts w:ascii="Cambria Math" w:eastAsiaTheme="minorEastAsia" w:hAnsi="Cambria Math"/>
+                        </w:rPr>
+                        <m:t>n</m:t>
+                      </m:r>
+                      <m:d>
+                        <m:dPr>
+                          <m:begChr m:val="["/>
+                          <m:endChr m:val="]"/>
+                          <m:ctrlPr>
+                            <w:rPr>
+                              <w:rFonts w:ascii="Cambria Math" w:eastAsiaTheme="minorEastAsia" w:hAnsi="Cambria Math"/>
+                              <w:i/>
+                            </w:rPr>
+                          </m:ctrlPr>
+                        </m:dPr>
+                        <m:e>
+                          <m:r>
+                            <w:rPr>
+                              <w:rFonts w:ascii="Cambria Math" w:eastAsiaTheme="minorEastAsia" w:hAnsi="Cambria Math"/>
+                              <w:lang w:val="en-US"/>
+                            </w:rPr>
+                            <m:t>x</m:t>
+                          </m:r>
+                          <m:r>
+                            <w:rPr>
+                              <w:rFonts w:ascii="Cambria Math" w:eastAsiaTheme="minorEastAsia" w:hAnsi="Cambria Math"/>
+                            </w:rPr>
+                            <m:t>, y</m:t>
+                          </m:r>
+                        </m:e>
+                      </m:d>
+                    </m:sup>
+                    <m:e>
+                      <m:sSub>
+                        <m:sSubPr>
+                          <m:ctrlPr>
+                            <w:rPr>
+                              <w:rFonts w:ascii="Cambria Math" w:hAnsi="Cambria Math"/>
+                              <w:i/>
+                            </w:rPr>
+                          </m:ctrlPr>
+                        </m:sSubPr>
+                        <m:e>
+                          <m:r>
+                            <w:rPr>
+                              <w:rFonts w:ascii="Cambria Math" w:hAnsi="Cambria Math"/>
+                            </w:rPr>
+                            <m:t>F</m:t>
+                          </m:r>
+                        </m:e>
+                        <m:sub>
+                          <m:r>
+                            <w:rPr>
+                              <w:rFonts w:ascii="Cambria Math" w:hAnsi="Cambria Math"/>
+                            </w:rPr>
+                            <m:t>pacb</m:t>
+                          </m:r>
+                        </m:sub>
+                      </m:sSub>
+                      <m:d>
+                        <m:dPr>
+                          <m:begChr m:val="["/>
+                          <m:endChr m:val="]"/>
+                          <m:ctrlPr>
+                            <w:rPr>
+                              <w:rFonts w:ascii="Cambria Math" w:hAnsi="Cambria Math"/>
+                              <w:i/>
+                            </w:rPr>
+                          </m:ctrlPr>
+                        </m:dPr>
+                        <m:e>
+                          <m:r>
+                            <w:rPr>
+                              <w:rFonts w:ascii="Cambria Math" w:hAnsi="Cambria Math"/>
+                            </w:rPr>
+                            <m:t>x][y</m:t>
+                          </m:r>
+                        </m:e>
+                      </m:d>
+                      <m:d>
+                        <m:dPr>
+                          <m:begChr m:val="["/>
+                          <m:endChr m:val="]"/>
+                          <m:ctrlPr>
+                            <w:rPr>
+                              <w:rFonts w:ascii="Cambria Math" w:hAnsi="Cambria Math"/>
+                              <w:i/>
+                            </w:rPr>
+                          </m:ctrlPr>
+                        </m:dPr>
+                        <m:e>
+                          <m:r>
+                            <w:rPr>
+                              <w:rFonts w:ascii="Cambria Math" w:hAnsi="Cambria Math"/>
+                            </w:rPr>
+                            <m:t>i</m:t>
+                          </m:r>
+                        </m:e>
+                      </m:d>
+                    </m:e>
+                  </m:nary>
+                  <m:r>
+                    <w:rPr>
+                      <w:rFonts w:ascii="Cambria Math" w:hAnsi="Cambria Math"/>
+                      <w:lang w:val="en-US"/>
+                    </w:rPr>
+                    <m:t>, s=s</m:t>
+                  </m:r>
+                  <m:r>
+                    <w:rPr>
+                      <w:rFonts w:ascii="Cambria Math" w:hAnsi="Cambria Math"/>
+                    </w:rPr>
+                    <m:t>&gt;,</m:t>
+                  </m:r>
+                </m:e>
+                <m:e>
+                  <m:r>
+                    <w:rPr>
+                      <w:rFonts w:ascii="Cambria Math" w:hAnsi="Cambria Math"/>
+                    </w:rPr>
+                    <m:t>если (</m:t>
+                  </m:r>
+                  <m:r>
+                    <w:rPr>
+                      <w:rFonts w:ascii="Cambria Math" w:hAnsi="Cambria Math"/>
+                      <w:lang w:val="en-US"/>
+                    </w:rPr>
+                    <m:t>s∈</m:t>
+                  </m:r>
+                  <m:sSub>
+                    <m:sSubPr>
+                      <m:ctrlPr>
+                        <w:rPr>
+                          <w:rFonts w:ascii="Cambria Math" w:eastAsiaTheme="minorEastAsia" w:hAnsi="Cambria Math"/>
+                          <w:i/>
+                        </w:rPr>
+                      </m:ctrlPr>
+                    </m:sSubPr>
+                    <m:e>
+                      <m:r>
+                        <w:rPr>
+                          <w:rFonts w:ascii="Cambria Math" w:hAnsi="Cambria Math"/>
+                        </w:rPr>
+                        <m:t>F</m:t>
+                      </m:r>
+                    </m:e>
+                    <m:sub>
+                      <m:r>
+                        <w:rPr>
+                          <w:rFonts w:ascii="Cambria Math" w:eastAsiaTheme="minorEastAsia" w:hAnsi="Cambria Math"/>
+                          <w:lang w:val="en-US"/>
+                        </w:rPr>
+                        <m:t>p</m:t>
+                      </m:r>
+                    </m:sub>
+                  </m:sSub>
+                  <m:d>
+                    <m:dPr>
+                      <m:begChr m:val="["/>
+                      <m:endChr m:val="]"/>
+                      <m:ctrlPr>
+                        <w:rPr>
+                          <w:rFonts w:ascii="Cambria Math" w:eastAsiaTheme="minorEastAsia" w:hAnsi="Cambria Math"/>
+                          <w:i/>
+                          <w:lang w:val="en-US"/>
+                        </w:rPr>
+                      </m:ctrlPr>
+                    </m:dPr>
+                    <m:e>
+                      <m:r>
+                        <w:rPr>
+                          <w:rFonts w:ascii="Cambria Math" w:eastAsiaTheme="minorEastAsia" w:hAnsi="Cambria Math"/>
+                          <w:lang w:val="en-US"/>
+                        </w:rPr>
+                        <m:t>x][y</m:t>
+                      </m:r>
+                    </m:e>
+                  </m:d>
+                  <m:r>
+                    <w:rPr>
+                      <w:rFonts w:ascii="Cambria Math" w:hAnsi="Cambria Math"/>
+                      <w:lang w:val="en-US"/>
+                    </w:rPr>
+                    <m:t xml:space="preserve">=O </m:t>
+                  </m:r>
+                  <m:r>
+                    <w:rPr>
+                      <w:rFonts w:ascii="Cambria Math" w:hAnsi="Cambria Math"/>
+                    </w:rPr>
+                    <m:t>И ov∈</m:t>
+                  </m:r>
+                  <m:sSub>
+                    <m:sSubPr>
+                      <m:ctrlPr>
+                        <w:rPr>
+                          <w:rFonts w:ascii="Cambria Math" w:eastAsiaTheme="minorEastAsia" w:hAnsi="Cambria Math"/>
+                          <w:i/>
+                        </w:rPr>
+                      </m:ctrlPr>
+                    </m:sSubPr>
+                    <m:e>
+                      <m:r>
+                        <w:rPr>
+                          <w:rFonts w:ascii="Cambria Math" w:eastAsiaTheme="minorEastAsia" w:hAnsi="Cambria Math"/>
+                        </w:rPr>
+                        <m:t>F</m:t>
+                      </m:r>
+                      <m:ctrlPr>
+                        <w:rPr>
+                          <w:rFonts w:ascii="Cambria Math" w:hAnsi="Cambria Math"/>
+                          <w:i/>
+                        </w:rPr>
+                      </m:ctrlPr>
+                    </m:e>
+                    <m:sub>
+                      <m:r>
+                        <w:rPr>
+                          <w:rFonts w:ascii="Cambria Math" w:eastAsiaTheme="minorEastAsia" w:hAnsi="Cambria Math"/>
+                        </w:rPr>
+                        <m:t>p</m:t>
+                      </m:r>
+                    </m:sub>
+                  </m:sSub>
+                  <m:d>
+                    <m:dPr>
+                      <m:begChr m:val="["/>
+                      <m:endChr m:val="]"/>
+                      <m:ctrlPr>
+                        <w:rPr>
+                          <w:rFonts w:ascii="Cambria Math" w:eastAsiaTheme="minorEastAsia" w:hAnsi="Cambria Math"/>
+                          <w:i/>
+                          <w:lang w:val="en-US"/>
+                        </w:rPr>
+                      </m:ctrlPr>
+                    </m:dPr>
+                    <m:e>
+                      <m:r>
+                        <w:rPr>
+                          <w:rFonts w:ascii="Cambria Math" w:eastAsiaTheme="minorEastAsia" w:hAnsi="Cambria Math"/>
+                          <w:lang w:val="en-US"/>
+                        </w:rPr>
+                        <m:t>x][y</m:t>
+                      </m:r>
+                    </m:e>
+                  </m:d>
+                  <m:r>
+                    <w:rPr>
+                      <w:rFonts w:ascii="Cambria Math" w:hAnsi="Cambria Math"/>
+                    </w:rPr>
+                    <m:t>≠M)</m:t>
+                  </m:r>
+                  <m:ctrlPr>
+                    <w:rPr>
+                      <w:rFonts w:ascii="Cambria Math" w:eastAsia="Cambria Math" w:hAnsi="Cambria Math" w:cs="Cambria Math"/>
+                      <w:i/>
+                    </w:rPr>
+                  </m:ctrlPr>
+                </m:e>
+                <m:e>
+                  <m:r>
+                    <w:rPr>
+                      <w:rFonts w:ascii="Cambria Math" w:hAnsi="Cambria Math"/>
+                    </w:rPr>
+                    <m:t>&lt;</m:t>
+                  </m:r>
+                  <m:r>
+                    <w:rPr>
+                      <w:rFonts w:ascii="Cambria Math" w:hAnsi="Cambria Math"/>
+                      <w:lang w:val="en-US"/>
+                    </w:rPr>
+                    <m:t>p=p, b=b,v=v, cv=cv, ov=</m:t>
+                  </m:r>
+                  <m:r>
+                    <w:rPr>
+                      <w:rFonts w:ascii="Cambria Math" w:hAnsi="Cambria Math"/>
+                    </w:rPr>
+                    <m:t>ov</m:t>
+                  </m:r>
+                  <m:r>
+                    <w:rPr>
+                      <w:rFonts w:ascii="Cambria Math" w:hAnsi="Cambria Math"/>
+                      <w:lang w:val="en-US"/>
+                    </w:rPr>
+                    <m:t>, s=s</m:t>
+                  </m:r>
+                  <m:r>
+                    <w:rPr>
+                      <w:rFonts w:ascii="Cambria Math" w:hAnsi="Cambria Math"/>
+                    </w:rPr>
+                    <m:t xml:space="preserve">&gt;, если </m:t>
+                  </m:r>
+                  <m:r>
+                    <w:rPr>
+                      <w:rFonts w:ascii="Cambria Math" w:hAnsi="Cambria Math"/>
+                      <w:lang w:val="en-US"/>
+                    </w:rPr>
+                    <m:t>s∈</m:t>
+                  </m:r>
+                  <m:sSub>
+                    <m:sSubPr>
+                      <m:ctrlPr>
+                        <w:rPr>
+                          <w:rFonts w:ascii="Cambria Math" w:eastAsiaTheme="minorEastAsia" w:hAnsi="Cambria Math"/>
+                          <w:i/>
+                        </w:rPr>
+                      </m:ctrlPr>
+                    </m:sSubPr>
+                    <m:e>
+                      <m:r>
+                        <w:rPr>
+                          <w:rFonts w:ascii="Cambria Math" w:hAnsi="Cambria Math"/>
+                        </w:rPr>
+                        <m:t>F</m:t>
+                      </m:r>
+                    </m:e>
+                    <m:sub>
+                      <m:r>
+                        <w:rPr>
+                          <w:rFonts w:ascii="Cambria Math" w:eastAsiaTheme="minorEastAsia" w:hAnsi="Cambria Math"/>
+                          <w:lang w:val="en-US"/>
+                        </w:rPr>
+                        <m:t>p</m:t>
+                      </m:r>
+                    </m:sub>
+                  </m:sSub>
+                  <m:d>
+                    <m:dPr>
+                      <m:begChr m:val="["/>
+                      <m:endChr m:val="]"/>
+                      <m:ctrlPr>
+                        <w:rPr>
+                          <w:rFonts w:ascii="Cambria Math" w:eastAsiaTheme="minorEastAsia" w:hAnsi="Cambria Math"/>
+                          <w:i/>
+                          <w:lang w:val="en-US"/>
+                        </w:rPr>
+                      </m:ctrlPr>
+                    </m:dPr>
+                    <m:e>
+                      <m:r>
+                        <w:rPr>
+                          <w:rFonts w:ascii="Cambria Math" w:eastAsiaTheme="minorEastAsia" w:hAnsi="Cambria Math"/>
+                          <w:lang w:val="en-US"/>
+                        </w:rPr>
+                        <m:t>x][y</m:t>
+                      </m:r>
+                    </m:e>
+                  </m:d>
+                  <m:r>
+                    <w:rPr>
+                      <w:rFonts w:ascii="Cambria Math" w:hAnsi="Cambria Math"/>
+                      <w:lang w:val="en-US"/>
+                    </w:rPr>
+                    <m:t>=C</m:t>
+                  </m:r>
+                  <m:r>
+                    <w:rPr>
+                      <w:rFonts w:ascii="Cambria Math" w:hAnsi="Cambria Math"/>
+                    </w:rPr>
+                    <m:t xml:space="preserve"> </m:t>
+                  </m:r>
+                </m:e>
+              </m:eqArr>
+            </m:e>
+          </m:d>
+        </m:oMath>
+      </m:oMathPara>
+    </w:p>
+    <w:p>
+      <w:pPr>
+        <w:rPr>
+          <w:rFonts w:eastAsiaTheme="minorEastAsia"/>
+        </w:rPr>
+      </w:pPr>
     </w:p>
     <w:p>
       <w:pPr>
@@ -19909,14 +27078,26 @@
           <w:rFonts w:eastAsiaTheme="minorEastAsia"/>
         </w:rPr>
       </w:pPr>
-      <w:bookmarkStart w:id="16" w:name="_Toc99204054"/>
-      <w:r>
-        <w:rPr>
-          <w:rFonts w:eastAsiaTheme="minorEastAsia"/>
-        </w:rPr>
-        <w:t>2.4.2 Описание метода 2</w:t>
-      </w:r>
-      <w:bookmarkEnd w:id="16"/>
+      <w:bookmarkStart w:id="18" w:name="_Toc99798127"/>
+      <w:r>
+        <w:rPr>
+          <w:rFonts w:eastAsiaTheme="minorEastAsia"/>
+        </w:rPr>
+        <w:t>2.4.</w:t>
+      </w:r>
+      <w:r>
+        <w:rPr>
+          <w:rFonts w:eastAsiaTheme="minorEastAsia"/>
+        </w:rPr>
+        <w:t>3</w:t>
+      </w:r>
+      <w:r>
+        <w:rPr>
+          <w:rFonts w:eastAsiaTheme="minorEastAsia"/>
+        </w:rPr>
+        <w:t xml:space="preserve"> Описание метода 1</w:t>
+      </w:r>
+      <w:bookmarkEnd w:id="18"/>
     </w:p>
     <w:p>
       <w:pPr>
@@ -19925,14 +27106,26 @@
           <w:rFonts w:eastAsiaTheme="minorEastAsia"/>
         </w:rPr>
       </w:pPr>
-      <w:bookmarkStart w:id="17" w:name="_Toc99204055"/>
-      <w:r>
-        <w:rPr>
-          <w:rFonts w:eastAsiaTheme="minorEastAsia"/>
-        </w:rPr>
-        <w:t>2.4.3 Описание метода 3</w:t>
-      </w:r>
-      <w:bookmarkEnd w:id="17"/>
+      <w:bookmarkStart w:id="19" w:name="_Toc99798128"/>
+      <w:r>
+        <w:rPr>
+          <w:rFonts w:eastAsiaTheme="minorEastAsia"/>
+        </w:rPr>
+        <w:t>2.4.</w:t>
+      </w:r>
+      <w:r>
+        <w:rPr>
+          <w:rFonts w:eastAsiaTheme="minorEastAsia"/>
+        </w:rPr>
+        <w:t>4</w:t>
+      </w:r>
+      <w:r>
+        <w:rPr>
+          <w:rFonts w:eastAsiaTheme="minorEastAsia"/>
+        </w:rPr>
+        <w:t xml:space="preserve"> Описание метода 2</w:t>
+      </w:r>
+      <w:bookmarkEnd w:id="19"/>
     </w:p>
     <w:p>
       <w:pPr>
@@ -19941,14 +27134,94 @@
           <w:rFonts w:eastAsiaTheme="minorEastAsia"/>
         </w:rPr>
       </w:pPr>
-      <w:bookmarkStart w:id="18" w:name="_Toc99204056"/>
-      <w:r>
-        <w:rPr>
-          <w:rFonts w:eastAsiaTheme="minorEastAsia"/>
-        </w:rPr>
-        <w:t>2.4.4 Описание применения схем</w:t>
-      </w:r>
-      <w:bookmarkEnd w:id="18"/>
+      <w:bookmarkStart w:id="20" w:name="_Toc99798129"/>
+      <w:r>
+        <w:rPr>
+          <w:rFonts w:eastAsiaTheme="minorEastAsia"/>
+        </w:rPr>
+        <w:t>2.4.</w:t>
+      </w:r>
+      <w:r>
+        <w:rPr>
+          <w:rFonts w:eastAsiaTheme="minorEastAsia"/>
+        </w:rPr>
+        <w:t>5</w:t>
+      </w:r>
+      <w:r>
+        <w:rPr>
+          <w:rFonts w:eastAsiaTheme="minorEastAsia"/>
+        </w:rPr>
+        <w:t xml:space="preserve"> Описание метода 3</w:t>
+      </w:r>
+      <w:bookmarkEnd w:id="20"/>
+    </w:p>
+    <w:p>
+      <w:pPr>
+        <w:pStyle w:val="3"/>
+        <w:rPr>
+          <w:rFonts w:eastAsiaTheme="minorEastAsia"/>
+        </w:rPr>
+      </w:pPr>
+      <w:bookmarkStart w:id="21" w:name="_Toc99798130"/>
+      <w:r>
+        <w:rPr>
+          <w:rFonts w:eastAsiaTheme="minorEastAsia"/>
+        </w:rPr>
+        <w:t>2.4.</w:t>
+      </w:r>
+      <w:r>
+        <w:rPr>
+          <w:rFonts w:eastAsiaTheme="minorEastAsia"/>
+        </w:rPr>
+        <w:t>6</w:t>
+      </w:r>
+      <w:r>
+        <w:rPr>
+          <w:rFonts w:eastAsiaTheme="minorEastAsia"/>
+        </w:rPr>
+        <w:t xml:space="preserve"> Описание применения схем</w:t>
+      </w:r>
+      <w:bookmarkEnd w:id="21"/>
+    </w:p>
+    <w:p>
+      <w:pPr>
+        <w:pStyle w:val="3"/>
+        <w:rPr>
+          <w:rFonts w:eastAsiaTheme="minorEastAsia"/>
+        </w:rPr>
+      </w:pPr>
+      <w:bookmarkStart w:id="22" w:name="_Toc99798131"/>
+      <w:r>
+        <w:rPr>
+          <w:rFonts w:eastAsiaTheme="minorEastAsia"/>
+        </w:rPr>
+        <w:t>2.</w:t>
+      </w:r>
+      <w:r>
+        <w:rPr>
+          <w:rFonts w:eastAsiaTheme="minorEastAsia"/>
+        </w:rPr>
+        <w:t>4.</w:t>
+      </w:r>
+      <w:r>
+        <w:rPr>
+          <w:rFonts w:eastAsiaTheme="minorEastAsia"/>
+        </w:rPr>
+        <w:t>7</w:t>
+      </w:r>
+      <w:r>
+        <w:rPr>
+          <w:rFonts w:eastAsiaTheme="minorEastAsia"/>
+        </w:rPr>
+        <w:t xml:space="preserve"> </w:t>
+      </w:r>
+      <w:r>
+        <w:rPr>
+          <w:rFonts w:eastAsiaTheme="minorEastAsia"/>
+        </w:rPr>
+        <w:t>Достаточность методов для решения любого поля игры «Сапёр»</w:t>
+      </w:r>
+      <w:bookmarkEnd w:id="22"/>
     </w:p>
     <w:p>
       <w:pPr>
@@ -19957,14 +27230,14 @@
           <w:rFonts w:eastAsiaTheme="minorEastAsia"/>
         </w:rPr>
       </w:pPr>
-      <w:bookmarkStart w:id="19" w:name="_Toc99204057"/>
-      <w:r>
-        <w:rPr>
-          <w:rFonts w:eastAsiaTheme="minorEastAsia"/>
-        </w:rPr>
-        <w:t>2.5 Теоретическое доказательство применимости разработанного алгоритма для нахождения решения любого поля игры «Сапёр» при заданных ограничениях</w:t>
-      </w:r>
-      <w:bookmarkEnd w:id="19"/>
+      <w:bookmarkStart w:id="23" w:name="_Toc99798132"/>
+      <w:r>
+        <w:rPr>
+          <w:rFonts w:eastAsiaTheme="minorEastAsia"/>
+        </w:rPr>
+        <w:t>2.6 Описание программной реализации</w:t>
+      </w:r>
+      <w:bookmarkEnd w:id="23"/>
     </w:p>
     <w:p>
       <w:pPr>
@@ -19973,30 +27246,14 @@
           <w:rFonts w:eastAsiaTheme="minorEastAsia"/>
         </w:rPr>
       </w:pPr>
-      <w:bookmarkStart w:id="20" w:name="_Toc99204058"/>
-      <w:r>
-        <w:rPr>
-          <w:rFonts w:eastAsiaTheme="minorEastAsia"/>
-        </w:rPr>
-        <w:t>2.6 Описание программной реализации</w:t>
-      </w:r>
-      <w:bookmarkEnd w:id="20"/>
-    </w:p>
-    <w:p>
-      <w:pPr>
-        <w:pStyle w:val="2"/>
-        <w:rPr>
-          <w:rFonts w:eastAsiaTheme="minorEastAsia"/>
-        </w:rPr>
-      </w:pPr>
-      <w:bookmarkStart w:id="21" w:name="_Toc99204059"/>
+      <w:bookmarkStart w:id="24" w:name="_Toc99798133"/>
       <w:r>
         <w:rPr>
           <w:rFonts w:eastAsiaTheme="minorEastAsia"/>
         </w:rPr>
         <w:t>2.7 Результаты работы программы</w:t>
       </w:r>
-      <w:bookmarkEnd w:id="21"/>
+      <w:bookmarkEnd w:id="24"/>
     </w:p>
     <w:p>
       <w:pPr>
@@ -20018,7 +27275,6 @@
         </w:rPr>
       </w:pPr>
       <w:r>
-        <w:lastRenderedPageBreak/>
         <w:br w:type="page"/>
       </w:r>
     </w:p>
@@ -20026,7 +27282,7 @@
       <w:pPr>
         <w:pStyle w:val="1"/>
       </w:pPr>
-      <w:bookmarkStart w:id="22" w:name="_Toc99204060"/>
+      <w:bookmarkStart w:id="25" w:name="_Toc99798134"/>
       <w:r>
         <w:lastRenderedPageBreak/>
         <w:t>В</w:t>
@@ -20034,7 +27290,7 @@
       <w:r>
         <w:t>ЫВОДЫ</w:t>
       </w:r>
-      <w:bookmarkEnd w:id="22"/>
+      <w:bookmarkEnd w:id="25"/>
     </w:p>
     <w:p>
       <w:r>
@@ -20087,12 +27343,12 @@
       <w:pPr>
         <w:pStyle w:val="1"/>
       </w:pPr>
-      <w:bookmarkStart w:id="23" w:name="_Toc99204061"/>
+      <w:bookmarkStart w:id="26" w:name="_Toc99798135"/>
       <w:r>
         <w:lastRenderedPageBreak/>
         <w:t>ТЕЗАУРУС</w:t>
       </w:r>
-      <w:bookmarkEnd w:id="23"/>
+      <w:bookmarkEnd w:id="26"/>
     </w:p>
     <w:p>
       <w:pPr>
@@ -21469,7 +28725,7 @@
       <w:pPr>
         <w:pStyle w:val="1"/>
       </w:pPr>
-      <w:bookmarkStart w:id="24" w:name="_Toc99204062"/>
+      <w:bookmarkStart w:id="27" w:name="_Toc99798136"/>
       <w:r>
         <w:lastRenderedPageBreak/>
         <w:t>С</w:t>
@@ -21489,7 +28745,7 @@
       <w:r>
         <w:t>ИСТОЧНИКОВ</w:t>
       </w:r>
-      <w:bookmarkEnd w:id="24"/>
+      <w:bookmarkEnd w:id="27"/>
     </w:p>
     <w:p>
       <w:pPr>
@@ -21619,7 +28875,7 @@
       <w:pPr>
         <w:pStyle w:val="1"/>
       </w:pPr>
-      <w:bookmarkStart w:id="25" w:name="_Toc99204063"/>
+      <w:bookmarkStart w:id="28" w:name="_Toc99798137"/>
       <w:r>
         <w:lastRenderedPageBreak/>
         <w:t>ПРИЛОЖЕНИЕ А. Правила игры «</w:t>
@@ -21634,12 +28890,12 @@
         <w:t>»</w:t>
       </w:r>
       <w:r>
-        <w:t xml:space="preserve">/ </w:t>
+        <w:t>/</w:t>
       </w:r>
       <w:r>
         <w:t>«Сапёр»</w:t>
       </w:r>
-      <w:bookmarkEnd w:id="25"/>
+      <w:bookmarkEnd w:id="28"/>
     </w:p>
     <w:p>
       <w:r>
@@ -22306,6 +29562,92 @@
     </w:lvl>
   </w:abstractNum>
   <w:abstractNum w:abstractNumId="4" w15:restartNumberingAfterBreak="0">
+    <w:nsid w:val="241737EF"/>
+    <w:multiLevelType w:val="hybridMultilevel"/>
+    <w:tmpl w:val="2972727E"/>
+    <w:lvl w:ilvl="0" w:tplc="0419000F">
+      <w:start w:val="1"/>
+      <w:numFmt w:val="decimal"/>
+      <w:lvlText w:val="%1."/>
+      <w:lvlJc w:val="left"/>
+      <w:pPr>
+        <w:ind w:left="1429" w:hanging="360"/>
+      </w:pPr>
+    </w:lvl>
+    <w:lvl w:ilvl="1" w:tplc="04190019" w:tentative="1">
+      <w:start w:val="1"/>
+      <w:numFmt w:val="lowerLetter"/>
+      <w:lvlText w:val="%2."/>
+      <w:lvlJc w:val="left"/>
+      <w:pPr>
+        <w:ind w:left="2149" w:hanging="360"/>
+      </w:pPr>
+    </w:lvl>
+    <w:lvl w:ilvl="2" w:tplc="0419001B" w:tentative="1">
+      <w:start w:val="1"/>
+      <w:numFmt w:val="lowerRoman"/>
+      <w:lvlText w:val="%3."/>
+      <w:lvlJc w:val="right"/>
+      <w:pPr>
+        <w:ind w:left="2869" w:hanging="180"/>
+      </w:pPr>
+    </w:lvl>
+    <w:lvl w:ilvl="3" w:tplc="0419000F" w:tentative="1">
+      <w:start w:val="1"/>
+      <w:numFmt w:val="decimal"/>
+      <w:lvlText w:val="%4."/>
+      <w:lvlJc w:val="left"/>
+      <w:pPr>
+        <w:ind w:left="3589" w:hanging="360"/>
+      </w:pPr>
+    </w:lvl>
+    <w:lvl w:ilvl="4" w:tplc="04190019" w:tentative="1">
+      <w:start w:val="1"/>
+      <w:numFmt w:val="lowerLetter"/>
+      <w:lvlText w:val="%5."/>
+      <w:lvlJc w:val="left"/>
+      <w:pPr>
+        <w:ind w:left="4309" w:hanging="360"/>
+      </w:pPr>
+    </w:lvl>
+    <w:lvl w:ilvl="5" w:tplc="0419001B" w:tentative="1">
+      <w:start w:val="1"/>
+      <w:numFmt w:val="lowerRoman"/>
+      <w:lvlText w:val="%6."/>
+      <w:lvlJc w:val="right"/>
+      <w:pPr>
+        <w:ind w:left="5029" w:hanging="180"/>
+      </w:pPr>
+    </w:lvl>
+    <w:lvl w:ilvl="6" w:tplc="0419000F" w:tentative="1">
+      <w:start w:val="1"/>
+      <w:numFmt w:val="decimal"/>
+      <w:lvlText w:val="%7."/>
+      <w:lvlJc w:val="left"/>
+      <w:pPr>
+        <w:ind w:left="5749" w:hanging="360"/>
+      </w:pPr>
+    </w:lvl>
+    <w:lvl w:ilvl="7" w:tplc="04190019" w:tentative="1">
+      <w:start w:val="1"/>
+      <w:numFmt w:val="lowerLetter"/>
+      <w:lvlText w:val="%8."/>
+      <w:lvlJc w:val="left"/>
+      <w:pPr>
+        <w:ind w:left="6469" w:hanging="360"/>
+      </w:pPr>
+    </w:lvl>
+    <w:lvl w:ilvl="8" w:tplc="0419001B" w:tentative="1">
+      <w:start w:val="1"/>
+      <w:numFmt w:val="lowerRoman"/>
+      <w:lvlText w:val="%9."/>
+      <w:lvlJc w:val="right"/>
+      <w:pPr>
+        <w:ind w:left="7189" w:hanging="180"/>
+      </w:pPr>
+    </w:lvl>
+  </w:abstractNum>
+  <w:abstractNum w:abstractNumId="5" w15:restartNumberingAfterBreak="0">
     <w:nsid w:val="33FF7874"/>
     <w:multiLevelType w:val="hybridMultilevel"/>
     <w:tmpl w:val="9EC8FA6E"/>
@@ -22418,7 +29760,7 @@
       </w:rPr>
     </w:lvl>
   </w:abstractNum>
-  <w:abstractNum w:abstractNumId="5" w15:restartNumberingAfterBreak="0">
+  <w:abstractNum w:abstractNumId="6" w15:restartNumberingAfterBreak="0">
     <w:nsid w:val="3F07252A"/>
     <w:multiLevelType w:val="hybridMultilevel"/>
     <w:tmpl w:val="EA1E37D2"/>
@@ -22531,7 +29873,7 @@
       </w:rPr>
     </w:lvl>
   </w:abstractNum>
-  <w:abstractNum w:abstractNumId="6" w15:restartNumberingAfterBreak="0">
+  <w:abstractNum w:abstractNumId="7" w15:restartNumberingAfterBreak="0">
     <w:nsid w:val="42AE49A6"/>
     <w:multiLevelType w:val="hybridMultilevel"/>
     <w:tmpl w:val="33387940"/>
@@ -22644,7 +29986,93 @@
       </w:rPr>
     </w:lvl>
   </w:abstractNum>
-  <w:abstractNum w:abstractNumId="7" w15:restartNumberingAfterBreak="0">
+  <w:abstractNum w:abstractNumId="8" w15:restartNumberingAfterBreak="0">
+    <w:nsid w:val="46E5085D"/>
+    <w:multiLevelType w:val="hybridMultilevel"/>
+    <w:tmpl w:val="34622132"/>
+    <w:lvl w:ilvl="0" w:tplc="04190011">
+      <w:start w:val="1"/>
+      <w:numFmt w:val="decimal"/>
+      <w:lvlText w:val="%1)"/>
+      <w:lvlJc w:val="left"/>
+      <w:pPr>
+        <w:ind w:left="1429" w:hanging="360"/>
+      </w:pPr>
+    </w:lvl>
+    <w:lvl w:ilvl="1" w:tplc="FFFFFFFF" w:tentative="1">
+      <w:start w:val="1"/>
+      <w:numFmt w:val="lowerLetter"/>
+      <w:lvlText w:val="%2."/>
+      <w:lvlJc w:val="left"/>
+      <w:pPr>
+        <w:ind w:left="2149" w:hanging="360"/>
+      </w:pPr>
+    </w:lvl>
+    <w:lvl w:ilvl="2" w:tplc="FFFFFFFF" w:tentative="1">
+      <w:start w:val="1"/>
+      <w:numFmt w:val="lowerRoman"/>
+      <w:lvlText w:val="%3."/>
+      <w:lvlJc w:val="right"/>
+      <w:pPr>
+        <w:ind w:left="2869" w:hanging="180"/>
+      </w:pPr>
+    </w:lvl>
+    <w:lvl w:ilvl="3" w:tplc="FFFFFFFF" w:tentative="1">
+      <w:start w:val="1"/>
+      <w:numFmt w:val="decimal"/>
+      <w:lvlText w:val="%4."/>
+      <w:lvlJc w:val="left"/>
+      <w:pPr>
+        <w:ind w:left="3589" w:hanging="360"/>
+      </w:pPr>
+    </w:lvl>
+    <w:lvl w:ilvl="4" w:tplc="FFFFFFFF" w:tentative="1">
+      <w:start w:val="1"/>
+      <w:numFmt w:val="lowerLetter"/>
+      <w:lvlText w:val="%5."/>
+      <w:lvlJc w:val="left"/>
+      <w:pPr>
+        <w:ind w:left="4309" w:hanging="360"/>
+      </w:pPr>
+    </w:lvl>
+    <w:lvl w:ilvl="5" w:tplc="FFFFFFFF" w:tentative="1">
+      <w:start w:val="1"/>
+      <w:numFmt w:val="lowerRoman"/>
+      <w:lvlText w:val="%6."/>
+      <w:lvlJc w:val="right"/>
+      <w:pPr>
+        <w:ind w:left="5029" w:hanging="180"/>
+      </w:pPr>
+    </w:lvl>
+    <w:lvl w:ilvl="6" w:tplc="FFFFFFFF" w:tentative="1">
+      <w:start w:val="1"/>
+      <w:numFmt w:val="decimal"/>
+      <w:lvlText w:val="%7."/>
+      <w:lvlJc w:val="left"/>
+      <w:pPr>
+        <w:ind w:left="5749" w:hanging="360"/>
+      </w:pPr>
+    </w:lvl>
+    <w:lvl w:ilvl="7" w:tplc="FFFFFFFF" w:tentative="1">
+      <w:start w:val="1"/>
+      <w:numFmt w:val="lowerLetter"/>
+      <w:lvlText w:val="%8."/>
+      <w:lvlJc w:val="left"/>
+      <w:pPr>
+        <w:ind w:left="6469" w:hanging="360"/>
+      </w:pPr>
+    </w:lvl>
+    <w:lvl w:ilvl="8" w:tplc="FFFFFFFF" w:tentative="1">
+      <w:start w:val="1"/>
+      <w:numFmt w:val="lowerRoman"/>
+      <w:lvlText w:val="%9."/>
+      <w:lvlJc w:val="right"/>
+      <w:pPr>
+        <w:ind w:left="7189" w:hanging="180"/>
+      </w:pPr>
+    </w:lvl>
+  </w:abstractNum>
+  <w:abstractNum w:abstractNumId="9" w15:restartNumberingAfterBreak="0">
     <w:nsid w:val="55D172D4"/>
     <w:multiLevelType w:val="hybridMultilevel"/>
     <w:tmpl w:val="0CB87088"/>
@@ -22757,7 +30185,7 @@
       </w:rPr>
     </w:lvl>
   </w:abstractNum>
-  <w:abstractNum w:abstractNumId="8" w15:restartNumberingAfterBreak="0">
+  <w:abstractNum w:abstractNumId="10" w15:restartNumberingAfterBreak="0">
     <w:nsid w:val="5CEE561E"/>
     <w:multiLevelType w:val="hybridMultilevel"/>
     <w:tmpl w:val="F43E7450"/>
@@ -22843,7 +30271,7 @@
       </w:pPr>
     </w:lvl>
   </w:abstractNum>
-  <w:abstractNum w:abstractNumId="9" w15:restartNumberingAfterBreak="0">
+  <w:abstractNum w:abstractNumId="11" w15:restartNumberingAfterBreak="0">
     <w:nsid w:val="5E2D3F17"/>
     <w:multiLevelType w:val="hybridMultilevel"/>
     <w:tmpl w:val="341A26B6"/>
@@ -22956,7 +30384,7 @@
       </w:rPr>
     </w:lvl>
   </w:abstractNum>
-  <w:abstractNum w:abstractNumId="10" w15:restartNumberingAfterBreak="0">
+  <w:abstractNum w:abstractNumId="12" w15:restartNumberingAfterBreak="0">
     <w:nsid w:val="5FFA3901"/>
     <w:multiLevelType w:val="hybridMultilevel"/>
     <w:tmpl w:val="31E448FA"/>
@@ -23069,7 +30497,7 @@
       </w:rPr>
     </w:lvl>
   </w:abstractNum>
-  <w:abstractNum w:abstractNumId="11" w15:restartNumberingAfterBreak="0">
+  <w:abstractNum w:abstractNumId="13" w15:restartNumberingAfterBreak="0">
     <w:nsid w:val="682E706B"/>
     <w:multiLevelType w:val="hybridMultilevel"/>
     <w:tmpl w:val="FA982CB0"/>
@@ -23182,7 +30610,7 @@
       </w:rPr>
     </w:lvl>
   </w:abstractNum>
-  <w:abstractNum w:abstractNumId="12" w15:restartNumberingAfterBreak="0">
+  <w:abstractNum w:abstractNumId="14" w15:restartNumberingAfterBreak="0">
     <w:nsid w:val="6D79776F"/>
     <w:multiLevelType w:val="hybridMultilevel"/>
     <w:tmpl w:val="1B32CA16"/>
@@ -23295,7 +30723,7 @@
       </w:rPr>
     </w:lvl>
   </w:abstractNum>
-  <w:abstractNum w:abstractNumId="13" w15:restartNumberingAfterBreak="0">
+  <w:abstractNum w:abstractNumId="15" w15:restartNumberingAfterBreak="0">
     <w:nsid w:val="6F83450C"/>
     <w:multiLevelType w:val="hybridMultilevel"/>
     <w:tmpl w:val="630C4F1C"/>
@@ -23408,7 +30836,7 @@
       </w:rPr>
     </w:lvl>
   </w:abstractNum>
-  <w:abstractNum w:abstractNumId="14" w15:restartNumberingAfterBreak="0">
+  <w:abstractNum w:abstractNumId="16" w15:restartNumberingAfterBreak="0">
     <w:nsid w:val="73526966"/>
     <w:multiLevelType w:val="hybridMultilevel"/>
     <w:tmpl w:val="FCB445D8"/>
@@ -23521,7 +30949,7 @@
       </w:rPr>
     </w:lvl>
   </w:abstractNum>
-  <w:abstractNum w:abstractNumId="15" w15:restartNumberingAfterBreak="0">
+  <w:abstractNum w:abstractNumId="17" w15:restartNumberingAfterBreak="0">
     <w:nsid w:val="76CF3CF7"/>
     <w:multiLevelType w:val="hybridMultilevel"/>
     <w:tmpl w:val="0FAEDEE6"/>
@@ -23634,7 +31062,7 @@
       </w:rPr>
     </w:lvl>
   </w:abstractNum>
-  <w:abstractNum w:abstractNumId="16" w15:restartNumberingAfterBreak="0">
+  <w:abstractNum w:abstractNumId="18" w15:restartNumberingAfterBreak="0">
     <w:nsid w:val="7E5B2B7B"/>
     <w:multiLevelType w:val="hybridMultilevel"/>
     <w:tmpl w:val="B3741A26"/>
@@ -23748,55 +31176,61 @@
     </w:lvl>
   </w:abstractNum>
   <w:num w:numId="1">
-    <w:abstractNumId w:val="7"/>
+    <w:abstractNumId w:val="9"/>
   </w:num>
   <w:num w:numId="2">
-    <w:abstractNumId w:val="14"/>
+    <w:abstractNumId w:val="16"/>
   </w:num>
   <w:num w:numId="3">
-    <w:abstractNumId w:val="8"/>
+    <w:abstractNumId w:val="10"/>
   </w:num>
   <w:num w:numId="4">
     <w:abstractNumId w:val="1"/>
   </w:num>
   <w:num w:numId="5">
-    <w:abstractNumId w:val="16"/>
+    <w:abstractNumId w:val="18"/>
   </w:num>
   <w:num w:numId="6">
-    <w:abstractNumId w:val="15"/>
+    <w:abstractNumId w:val="17"/>
   </w:num>
   <w:num w:numId="7">
-    <w:abstractNumId w:val="13"/>
+    <w:abstractNumId w:val="15"/>
   </w:num>
   <w:num w:numId="8">
     <w:abstractNumId w:val="0"/>
   </w:num>
   <w:num w:numId="9">
-    <w:abstractNumId w:val="11"/>
+    <w:abstractNumId w:val="13"/>
   </w:num>
   <w:num w:numId="10">
     <w:abstractNumId w:val="2"/>
   </w:num>
   <w:num w:numId="11">
+    <w:abstractNumId w:val="7"/>
+  </w:num>
+  <w:num w:numId="12">
     <w:abstractNumId w:val="6"/>
   </w:num>
-  <w:num w:numId="12">
-    <w:abstractNumId w:val="5"/>
-  </w:num>
   <w:num w:numId="13">
-    <w:abstractNumId w:val="10"/>
+    <w:abstractNumId w:val="12"/>
   </w:num>
   <w:num w:numId="14">
     <w:abstractNumId w:val="3"/>
   </w:num>
   <w:num w:numId="15">
-    <w:abstractNumId w:val="9"/>
+    <w:abstractNumId w:val="11"/>
   </w:num>
   <w:num w:numId="16">
-    <w:abstractNumId w:val="12"/>
+    <w:abstractNumId w:val="14"/>
   </w:num>
   <w:num w:numId="17">
+    <w:abstractNumId w:val="5"/>
+  </w:num>
+  <w:num w:numId="18">
     <w:abstractNumId w:val="4"/>
+  </w:num>
+  <w:num w:numId="19">
+    <w:abstractNumId w:val="8"/>
   </w:num>
 </w:numbering>
 </file>

--- a/docs/Отчёты/Новицкий МПИ-20-4-2 (4 семестр) (v. 2.0).docx
+++ b/docs/Отчёты/Новицкий МПИ-20-4-2 (4 семестр) (v. 2.0).docx
@@ -727,7 +727,31 @@
           <w:u w:val="single"/>
           <w:lang w:eastAsia="ru-RU"/>
         </w:rPr>
-        <w:t>доцент, к.т.н. Кожаринов А. С.</w:t>
+        <w:t xml:space="preserve">доцент, к.т.н. </w:t>
+      </w:r>
+      <w:proofErr w:type="spellStart"/>
+      <w:r>
+        <w:rPr>
+          <w:rFonts w:eastAsia="Times New Roman" w:cs="Times New Roman"/>
+          <w:bCs/>
+          <w:sz w:val="28"/>
+          <w:szCs w:val="28"/>
+          <w:u w:val="single"/>
+          <w:lang w:eastAsia="ru-RU"/>
+        </w:rPr>
+        <w:t>Кожаринов</w:t>
+      </w:r>
+      <w:proofErr w:type="spellEnd"/>
+      <w:r>
+        <w:rPr>
+          <w:rFonts w:eastAsia="Times New Roman" w:cs="Times New Roman"/>
+          <w:bCs/>
+          <w:sz w:val="28"/>
+          <w:szCs w:val="28"/>
+          <w:u w:val="single"/>
+          <w:lang w:eastAsia="ru-RU"/>
+        </w:rPr>
+        <w:t xml:space="preserve"> А. С.</w:t>
       </w:r>
       <w:r>
         <w:rPr>
@@ -1179,7 +1203,7 @@
           <w:r>
             <w:fldChar w:fldCharType="separate"/>
           </w:r>
-          <w:hyperlink w:anchor="_Toc99798109" w:history="1">
+          <w:hyperlink w:anchor="_Toc99972938" w:history="1">
             <w:r>
               <w:rPr>
                 <w:rStyle w:val="a6"/>
@@ -1206,7 +1230,7 @@
                 <w:noProof/>
                 <w:webHidden/>
               </w:rPr>
-              <w:instrText xml:space="preserve"> PAGEREF _Toc99798109 \h </w:instrText>
+              <w:instrText xml:space="preserve"> PAGEREF _Toc99972938 \h </w:instrText>
             </w:r>
             <w:r>
               <w:rPr>
@@ -1251,7 +1275,7 @@
               <w:lang w:eastAsia="ru-RU"/>
             </w:rPr>
           </w:pPr>
-          <w:hyperlink w:anchor="_Toc99798110" w:history="1">
+          <w:hyperlink w:anchor="_Toc99972939" w:history="1">
             <w:r>
               <w:rPr>
                 <w:rStyle w:val="a6"/>
@@ -1278,7 +1302,7 @@
                 <w:noProof/>
                 <w:webHidden/>
               </w:rPr>
-              <w:instrText xml:space="preserve"> PAGEREF _Toc99798110 \h </w:instrText>
+              <w:instrText xml:space="preserve"> PAGEREF _Toc99972939 \h </w:instrText>
             </w:r>
             <w:r>
               <w:rPr>
@@ -1323,7 +1347,7 @@
               <w:lang w:eastAsia="ru-RU"/>
             </w:rPr>
           </w:pPr>
-          <w:hyperlink w:anchor="_Toc99798111" w:history="1">
+          <w:hyperlink w:anchor="_Toc99972940" w:history="1">
             <w:r>
               <w:rPr>
                 <w:rStyle w:val="a6"/>
@@ -1350,7 +1374,7 @@
                 <w:noProof/>
                 <w:webHidden/>
               </w:rPr>
-              <w:instrText xml:space="preserve"> PAGEREF _Toc99798111 \h </w:instrText>
+              <w:instrText xml:space="preserve"> PAGEREF _Toc99972940 \h </w:instrText>
             </w:r>
             <w:r>
               <w:rPr>
@@ -1395,7 +1419,7 @@
               <w:lang w:eastAsia="ru-RU"/>
             </w:rPr>
           </w:pPr>
-          <w:hyperlink w:anchor="_Toc99798112" w:history="1">
+          <w:hyperlink w:anchor="_Toc99972941" w:history="1">
             <w:r>
               <w:rPr>
                 <w:rStyle w:val="a6"/>
@@ -1422,7 +1446,7 @@
                 <w:noProof/>
                 <w:webHidden/>
               </w:rPr>
-              <w:instrText xml:space="preserve"> PAGEREF _Toc99798112 \h </w:instrText>
+              <w:instrText xml:space="preserve"> PAGEREF _Toc99972941 \h </w:instrText>
             </w:r>
             <w:r>
               <w:rPr>
@@ -1467,7 +1491,7 @@
               <w:lang w:eastAsia="ru-RU"/>
             </w:rPr>
           </w:pPr>
-          <w:hyperlink w:anchor="_Toc99798113" w:history="1">
+          <w:hyperlink w:anchor="_Toc99972942" w:history="1">
             <w:r>
               <w:rPr>
                 <w:rStyle w:val="a6"/>
@@ -1494,7 +1518,7 @@
                 <w:noProof/>
                 <w:webHidden/>
               </w:rPr>
-              <w:instrText xml:space="preserve"> PAGEREF _Toc99798113 \h </w:instrText>
+              <w:instrText xml:space="preserve"> PAGEREF _Toc99972942 \h </w:instrText>
             </w:r>
             <w:r>
               <w:rPr>
@@ -1539,7 +1563,7 @@
               <w:lang w:eastAsia="ru-RU"/>
             </w:rPr>
           </w:pPr>
-          <w:hyperlink w:anchor="_Toc99798114" w:history="1">
+          <w:hyperlink w:anchor="_Toc99972943" w:history="1">
             <w:r>
               <w:rPr>
                 <w:rStyle w:val="a6"/>
@@ -1566,7 +1590,7 @@
                 <w:noProof/>
                 <w:webHidden/>
               </w:rPr>
-              <w:instrText xml:space="preserve"> PAGEREF _Toc99798114 \h </w:instrText>
+              <w:instrText xml:space="preserve"> PAGEREF _Toc99972943 \h </w:instrText>
             </w:r>
             <w:r>
               <w:rPr>
@@ -1611,7 +1635,7 @@
               <w:lang w:eastAsia="ru-RU"/>
             </w:rPr>
           </w:pPr>
-          <w:hyperlink w:anchor="_Toc99798115" w:history="1">
+          <w:hyperlink w:anchor="_Toc99972944" w:history="1">
             <w:r>
               <w:rPr>
                 <w:rStyle w:val="a6"/>
@@ -1638,7 +1662,7 @@
                 <w:noProof/>
                 <w:webHidden/>
               </w:rPr>
-              <w:instrText xml:space="preserve"> PAGEREF _Toc99798115 \h </w:instrText>
+              <w:instrText xml:space="preserve"> PAGEREF _Toc99972944 \h </w:instrText>
             </w:r>
             <w:r>
               <w:rPr>
@@ -1683,7 +1707,7 @@
               <w:lang w:eastAsia="ru-RU"/>
             </w:rPr>
           </w:pPr>
-          <w:hyperlink w:anchor="_Toc99798116" w:history="1">
+          <w:hyperlink w:anchor="_Toc99972945" w:history="1">
             <w:r>
               <w:rPr>
                 <w:rStyle w:val="a6"/>
@@ -1710,7 +1734,7 @@
                 <w:noProof/>
                 <w:webHidden/>
               </w:rPr>
-              <w:instrText xml:space="preserve"> PAGEREF _Toc99798116 \h </w:instrText>
+              <w:instrText xml:space="preserve"> PAGEREF _Toc99972945 \h </w:instrText>
             </w:r>
             <w:r>
               <w:rPr>
@@ -1755,7 +1779,7 @@
               <w:lang w:eastAsia="ru-RU"/>
             </w:rPr>
           </w:pPr>
-          <w:hyperlink w:anchor="_Toc99798117" w:history="1">
+          <w:hyperlink w:anchor="_Toc99972946" w:history="1">
             <w:r>
               <w:rPr>
                 <w:rStyle w:val="a6"/>
@@ -1782,7 +1806,7 @@
                 <w:noProof/>
                 <w:webHidden/>
               </w:rPr>
-              <w:instrText xml:space="preserve"> PAGEREF _Toc99798117 \h </w:instrText>
+              <w:instrText xml:space="preserve"> PAGEREF _Toc99972946 \h </w:instrText>
             </w:r>
             <w:r>
               <w:rPr>
@@ -1827,7 +1851,7 @@
               <w:lang w:eastAsia="ru-RU"/>
             </w:rPr>
           </w:pPr>
-          <w:hyperlink w:anchor="_Toc99798118" w:history="1">
+          <w:hyperlink w:anchor="_Toc99972947" w:history="1">
             <w:r>
               <w:rPr>
                 <w:rStyle w:val="a6"/>
@@ -1854,7 +1878,7 @@
                 <w:noProof/>
                 <w:webHidden/>
               </w:rPr>
-              <w:instrText xml:space="preserve"> PAGEREF _Toc99798118 \h </w:instrText>
+              <w:instrText xml:space="preserve"> PAGEREF _Toc99972947 \h </w:instrText>
             </w:r>
             <w:r>
               <w:rPr>
@@ -1899,7 +1923,7 @@
               <w:lang w:eastAsia="ru-RU"/>
             </w:rPr>
           </w:pPr>
-          <w:hyperlink w:anchor="_Toc99798119" w:history="1">
+          <w:hyperlink w:anchor="_Toc99972948" w:history="1">
             <w:r>
               <w:rPr>
                 <w:rStyle w:val="a6"/>
@@ -1926,7 +1950,7 @@
                 <w:noProof/>
                 <w:webHidden/>
               </w:rPr>
-              <w:instrText xml:space="preserve"> PAGEREF _Toc99798119 \h </w:instrText>
+              <w:instrText xml:space="preserve"> PAGEREF _Toc99972948 \h </w:instrText>
             </w:r>
             <w:r>
               <w:rPr>
@@ -1971,7 +1995,7 @@
               <w:lang w:eastAsia="ru-RU"/>
             </w:rPr>
           </w:pPr>
-          <w:hyperlink w:anchor="_Toc99798120" w:history="1">
+          <w:hyperlink w:anchor="_Toc99972949" w:history="1">
             <w:r>
               <w:rPr>
                 <w:rStyle w:val="a6"/>
@@ -1998,7 +2022,7 @@
                 <w:noProof/>
                 <w:webHidden/>
               </w:rPr>
-              <w:instrText xml:space="preserve"> PAGEREF _Toc99798120 \h </w:instrText>
+              <w:instrText xml:space="preserve"> PAGEREF _Toc99972949 \h </w:instrText>
             </w:r>
             <w:r>
               <w:rPr>
@@ -2043,7 +2067,7 @@
               <w:lang w:eastAsia="ru-RU"/>
             </w:rPr>
           </w:pPr>
-          <w:hyperlink w:anchor="_Toc99798121" w:history="1">
+          <w:hyperlink w:anchor="_Toc99972950" w:history="1">
             <w:r>
               <w:rPr>
                 <w:rStyle w:val="a6"/>
@@ -2070,7 +2094,7 @@
                 <w:noProof/>
                 <w:webHidden/>
               </w:rPr>
-              <w:instrText xml:space="preserve"> PAGEREF _Toc99798121 \h </w:instrText>
+              <w:instrText xml:space="preserve"> PAGEREF _Toc99972950 \h </w:instrText>
             </w:r>
             <w:r>
               <w:rPr>
@@ -2115,7 +2139,7 @@
               <w:lang w:eastAsia="ru-RU"/>
             </w:rPr>
           </w:pPr>
-          <w:hyperlink w:anchor="_Toc99798122" w:history="1">
+          <w:hyperlink w:anchor="_Toc99972951" w:history="1">
             <w:r>
               <w:rPr>
                 <w:rStyle w:val="a6"/>
@@ -2142,7 +2166,7 @@
                 <w:noProof/>
                 <w:webHidden/>
               </w:rPr>
-              <w:instrText xml:space="preserve"> PAGEREF _Toc99798122 \h </w:instrText>
+              <w:instrText xml:space="preserve"> PAGEREF _Toc99972951 \h </w:instrText>
             </w:r>
             <w:r>
               <w:rPr>
@@ -2187,7 +2211,7 @@
               <w:lang w:eastAsia="ru-RU"/>
             </w:rPr>
           </w:pPr>
-          <w:hyperlink w:anchor="_Toc99798123" w:history="1">
+          <w:hyperlink w:anchor="_Toc99972952" w:history="1">
             <w:r>
               <w:rPr>
                 <w:rStyle w:val="a6"/>
@@ -2214,7 +2238,7 @@
                 <w:noProof/>
                 <w:webHidden/>
               </w:rPr>
-              <w:instrText xml:space="preserve"> PAGEREF _Toc99798123 \h </w:instrText>
+              <w:instrText xml:space="preserve"> PAGEREF _Toc99972952 \h </w:instrText>
             </w:r>
             <w:r>
               <w:rPr>
@@ -2259,7 +2283,7 @@
               <w:lang w:eastAsia="ru-RU"/>
             </w:rPr>
           </w:pPr>
-          <w:hyperlink w:anchor="_Toc99798124" w:history="1">
+          <w:hyperlink w:anchor="_Toc99972953" w:history="1">
             <w:r>
               <w:rPr>
                 <w:rStyle w:val="a6"/>
@@ -2286,7 +2310,7 @@
                 <w:noProof/>
                 <w:webHidden/>
               </w:rPr>
-              <w:instrText xml:space="preserve"> PAGEREF _Toc99798124 \h </w:instrText>
+              <w:instrText xml:space="preserve"> PAGEREF _Toc99972953 \h </w:instrText>
             </w:r>
             <w:r>
               <w:rPr>
@@ -2331,7 +2355,7 @@
               <w:lang w:eastAsia="ru-RU"/>
             </w:rPr>
           </w:pPr>
-          <w:hyperlink w:anchor="_Toc99798125" w:history="1">
+          <w:hyperlink w:anchor="_Toc99972954" w:history="1">
             <w:r>
               <w:rPr>
                 <w:rStyle w:val="a6"/>
@@ -2358,7 +2382,7 @@
                 <w:noProof/>
                 <w:webHidden/>
               </w:rPr>
-              <w:instrText xml:space="preserve"> PAGEREF _Toc99798125 \h </w:instrText>
+              <w:instrText xml:space="preserve"> PAGEREF _Toc99972954 \h </w:instrText>
             </w:r>
             <w:r>
               <w:rPr>
@@ -2403,13 +2427,13 @@
               <w:lang w:eastAsia="ru-RU"/>
             </w:rPr>
           </w:pPr>
-          <w:hyperlink w:anchor="_Toc99798126" w:history="1">
+          <w:hyperlink w:anchor="_Toc99972955" w:history="1">
             <w:r>
               <w:rPr>
                 <w:rStyle w:val="a6"/>
                 <w:noProof/>
               </w:rPr>
-              <w:t>2.4.2 Математическая составляющая для проверки гипотез</w:t>
+              <w:t>2.4.3 Содержательная составляющая для проверки гипотез</w:t>
             </w:r>
             <w:r>
               <w:rPr>
@@ -2430,7 +2454,7 @@
                 <w:noProof/>
                 <w:webHidden/>
               </w:rPr>
-              <w:instrText xml:space="preserve"> PAGEREF _Toc99798126 \h </w:instrText>
+              <w:instrText xml:space="preserve"> PAGEREF _Toc99972955 \h </w:instrText>
             </w:r>
             <w:r>
               <w:rPr>
@@ -2475,13 +2499,13 @@
               <w:lang w:eastAsia="ru-RU"/>
             </w:rPr>
           </w:pPr>
-          <w:hyperlink w:anchor="_Toc99798127" w:history="1">
+          <w:hyperlink w:anchor="_Toc99972956" w:history="1">
             <w:r>
               <w:rPr>
                 <w:rStyle w:val="a6"/>
                 <w:noProof/>
               </w:rPr>
-              <w:t>2.4.3 Описание метода 1</w:t>
+              <w:t>2.4.4 Математическая составляющая для проверки гипотез</w:t>
             </w:r>
             <w:r>
               <w:rPr>
@@ -2502,7 +2526,7 @@
                 <w:noProof/>
                 <w:webHidden/>
               </w:rPr>
-              <w:instrText xml:space="preserve"> PAGEREF _Toc99798127 \h </w:instrText>
+              <w:instrText xml:space="preserve"> PAGEREF _Toc99972956 \h </w:instrText>
             </w:r>
             <w:r>
               <w:rPr>
@@ -2522,7 +2546,7 @@
                 <w:noProof/>
                 <w:webHidden/>
               </w:rPr>
-              <w:t>28</w:t>
+              <w:t>27</w:t>
             </w:r>
             <w:r>
               <w:rPr>
@@ -2547,13 +2571,13 @@
               <w:lang w:eastAsia="ru-RU"/>
             </w:rPr>
           </w:pPr>
-          <w:hyperlink w:anchor="_Toc99798128" w:history="1">
+          <w:hyperlink w:anchor="_Toc99972957" w:history="1">
             <w:r>
               <w:rPr>
                 <w:rStyle w:val="a6"/>
                 <w:noProof/>
               </w:rPr>
-              <w:t>2.4.4 Описание метода 2</w:t>
+              <w:t>2.4.5 Эффективность проверки гипотез</w:t>
             </w:r>
             <w:r>
               <w:rPr>
@@ -2574,7 +2598,7 @@
                 <w:noProof/>
                 <w:webHidden/>
               </w:rPr>
-              <w:instrText xml:space="preserve"> PAGEREF _Toc99798128 \h </w:instrText>
+              <w:instrText xml:space="preserve"> PAGEREF _Toc99972957 \h </w:instrText>
             </w:r>
             <w:r>
               <w:rPr>
@@ -2594,7 +2618,7 @@
                 <w:noProof/>
                 <w:webHidden/>
               </w:rPr>
-              <w:t>28</w:t>
+              <w:t>29</w:t>
             </w:r>
             <w:r>
               <w:rPr>
@@ -2619,13 +2643,13 @@
               <w:lang w:eastAsia="ru-RU"/>
             </w:rPr>
           </w:pPr>
-          <w:hyperlink w:anchor="_Toc99798129" w:history="1">
+          <w:hyperlink w:anchor="_Toc99972958" w:history="1">
             <w:r>
               <w:rPr>
                 <w:rStyle w:val="a6"/>
                 <w:noProof/>
               </w:rPr>
-              <w:t>2.4.5 Описание метода 3</w:t>
+              <w:t>2.4.6 Описание метода 1</w:t>
             </w:r>
             <w:r>
               <w:rPr>
@@ -2646,7 +2670,7 @@
                 <w:noProof/>
                 <w:webHidden/>
               </w:rPr>
-              <w:instrText xml:space="preserve"> PAGEREF _Toc99798129 \h </w:instrText>
+              <w:instrText xml:space="preserve"> PAGEREF _Toc99972958 \h </w:instrText>
             </w:r>
             <w:r>
               <w:rPr>
@@ -2666,7 +2690,7 @@
                 <w:noProof/>
                 <w:webHidden/>
               </w:rPr>
-              <w:t>28</w:t>
+              <w:t>29</w:t>
             </w:r>
             <w:r>
               <w:rPr>
@@ -2691,13 +2715,13 @@
               <w:lang w:eastAsia="ru-RU"/>
             </w:rPr>
           </w:pPr>
-          <w:hyperlink w:anchor="_Toc99798130" w:history="1">
+          <w:hyperlink w:anchor="_Toc99972959" w:history="1">
             <w:r>
               <w:rPr>
                 <w:rStyle w:val="a6"/>
                 <w:noProof/>
               </w:rPr>
-              <w:t>2.4.6 Описание применения схем</w:t>
+              <w:t>2.4.7 Описание метода 2</w:t>
             </w:r>
             <w:r>
               <w:rPr>
@@ -2718,7 +2742,7 @@
                 <w:noProof/>
                 <w:webHidden/>
               </w:rPr>
-              <w:instrText xml:space="preserve"> PAGEREF _Toc99798130 \h </w:instrText>
+              <w:instrText xml:space="preserve"> PAGEREF _Toc99972959 \h </w:instrText>
             </w:r>
             <w:r>
               <w:rPr>
@@ -2738,7 +2762,7 @@
                 <w:noProof/>
                 <w:webHidden/>
               </w:rPr>
-              <w:t>28</w:t>
+              <w:t>29</w:t>
             </w:r>
             <w:r>
               <w:rPr>
@@ -2763,13 +2787,13 @@
               <w:lang w:eastAsia="ru-RU"/>
             </w:rPr>
           </w:pPr>
-          <w:hyperlink w:anchor="_Toc99798131" w:history="1">
+          <w:hyperlink w:anchor="_Toc99972960" w:history="1">
             <w:r>
               <w:rPr>
                 <w:rStyle w:val="a6"/>
                 <w:noProof/>
               </w:rPr>
-              <w:t>2.4.7 Достаточность методов для решения любого поля игры «Сапёр»</w:t>
+              <w:t>2.4.8 Описание метода 3</w:t>
             </w:r>
             <w:r>
               <w:rPr>
@@ -2790,7 +2814,7 @@
                 <w:noProof/>
                 <w:webHidden/>
               </w:rPr>
-              <w:instrText xml:space="preserve"> PAGEREF _Toc99798131 \h </w:instrText>
+              <w:instrText xml:space="preserve"> PAGEREF _Toc99972960 \h </w:instrText>
             </w:r>
             <w:r>
               <w:rPr>
@@ -2810,7 +2834,151 @@
                 <w:noProof/>
                 <w:webHidden/>
               </w:rPr>
-              <w:t>28</w:t>
+              <w:t>29</w:t>
+            </w:r>
+            <w:r>
+              <w:rPr>
+                <w:noProof/>
+                <w:webHidden/>
+              </w:rPr>
+              <w:fldChar w:fldCharType="end"/>
+            </w:r>
+          </w:hyperlink>
+        </w:p>
+        <w:p>
+          <w:pPr>
+            <w:pStyle w:val="31"/>
+            <w:tabs>
+              <w:tab w:val="right" w:leader="dot" w:pos="9345"/>
+            </w:tabs>
+            <w:ind w:firstLine="0"/>
+            <w:rPr>
+              <w:rFonts w:asciiTheme="minorHAnsi" w:eastAsiaTheme="minorEastAsia" w:hAnsiTheme="minorHAnsi"/>
+              <w:noProof/>
+              <w:sz w:val="22"/>
+              <w:lang w:eastAsia="ru-RU"/>
+            </w:rPr>
+          </w:pPr>
+          <w:hyperlink w:anchor="_Toc99972961" w:history="1">
+            <w:r>
+              <w:rPr>
+                <w:rStyle w:val="a6"/>
+                <w:noProof/>
+              </w:rPr>
+              <w:t>2.4.9 Описание применения схем</w:t>
+            </w:r>
+            <w:r>
+              <w:rPr>
+                <w:noProof/>
+                <w:webHidden/>
+              </w:rPr>
+              <w:tab/>
+            </w:r>
+            <w:r>
+              <w:rPr>
+                <w:noProof/>
+                <w:webHidden/>
+              </w:rPr>
+              <w:fldChar w:fldCharType="begin"/>
+            </w:r>
+            <w:r>
+              <w:rPr>
+                <w:noProof/>
+                <w:webHidden/>
+              </w:rPr>
+              <w:instrText xml:space="preserve"> PAGEREF _Toc99972961 \h </w:instrText>
+            </w:r>
+            <w:r>
+              <w:rPr>
+                <w:noProof/>
+                <w:webHidden/>
+              </w:rPr>
+            </w:r>
+            <w:r>
+              <w:rPr>
+                <w:noProof/>
+                <w:webHidden/>
+              </w:rPr>
+              <w:fldChar w:fldCharType="separate"/>
+            </w:r>
+            <w:r>
+              <w:rPr>
+                <w:noProof/>
+                <w:webHidden/>
+              </w:rPr>
+              <w:t>29</w:t>
+            </w:r>
+            <w:r>
+              <w:rPr>
+                <w:noProof/>
+                <w:webHidden/>
+              </w:rPr>
+              <w:fldChar w:fldCharType="end"/>
+            </w:r>
+          </w:hyperlink>
+        </w:p>
+        <w:p>
+          <w:pPr>
+            <w:pStyle w:val="31"/>
+            <w:tabs>
+              <w:tab w:val="right" w:leader="dot" w:pos="9345"/>
+            </w:tabs>
+            <w:ind w:firstLine="0"/>
+            <w:rPr>
+              <w:rFonts w:asciiTheme="minorHAnsi" w:eastAsiaTheme="minorEastAsia" w:hAnsiTheme="minorHAnsi"/>
+              <w:noProof/>
+              <w:sz w:val="22"/>
+              <w:lang w:eastAsia="ru-RU"/>
+            </w:rPr>
+          </w:pPr>
+          <w:hyperlink w:anchor="_Toc99972962" w:history="1">
+            <w:r>
+              <w:rPr>
+                <w:rStyle w:val="a6"/>
+                <w:noProof/>
+              </w:rPr>
+              <w:t>2.4.10 Достаточность методов для решения любого поля</w:t>
+            </w:r>
+            <w:r>
+              <w:rPr>
+                <w:noProof/>
+                <w:webHidden/>
+              </w:rPr>
+              <w:tab/>
+            </w:r>
+            <w:r>
+              <w:rPr>
+                <w:noProof/>
+                <w:webHidden/>
+              </w:rPr>
+              <w:fldChar w:fldCharType="begin"/>
+            </w:r>
+            <w:r>
+              <w:rPr>
+                <w:noProof/>
+                <w:webHidden/>
+              </w:rPr>
+              <w:instrText xml:space="preserve"> PAGEREF _Toc99972962 \h </w:instrText>
+            </w:r>
+            <w:r>
+              <w:rPr>
+                <w:noProof/>
+                <w:webHidden/>
+              </w:rPr>
+            </w:r>
+            <w:r>
+              <w:rPr>
+                <w:noProof/>
+                <w:webHidden/>
+              </w:rPr>
+              <w:fldChar w:fldCharType="separate"/>
+            </w:r>
+            <w:r>
+              <w:rPr>
+                <w:noProof/>
+                <w:webHidden/>
+              </w:rPr>
+              <w:t>29</w:t>
             </w:r>
             <w:r>
               <w:rPr>
@@ -2835,7 +3003,7 @@
               <w:lang w:eastAsia="ru-RU"/>
             </w:rPr>
           </w:pPr>
-          <w:hyperlink w:anchor="_Toc99798132" w:history="1">
+          <w:hyperlink w:anchor="_Toc99972963" w:history="1">
             <w:r>
               <w:rPr>
                 <w:rStyle w:val="a6"/>
@@ -2862,7 +3030,7 @@
                 <w:noProof/>
                 <w:webHidden/>
               </w:rPr>
-              <w:instrText xml:space="preserve"> PAGEREF _Toc99798132 \h </w:instrText>
+              <w:instrText xml:space="preserve"> PAGEREF _Toc99972963 \h </w:instrText>
             </w:r>
             <w:r>
               <w:rPr>
@@ -2882,7 +3050,7 @@
                 <w:noProof/>
                 <w:webHidden/>
               </w:rPr>
-              <w:t>28</w:t>
+              <w:t>29</w:t>
             </w:r>
             <w:r>
               <w:rPr>
@@ -2907,7 +3075,7 @@
               <w:lang w:eastAsia="ru-RU"/>
             </w:rPr>
           </w:pPr>
-          <w:hyperlink w:anchor="_Toc99798133" w:history="1">
+          <w:hyperlink w:anchor="_Toc99972964" w:history="1">
             <w:r>
               <w:rPr>
                 <w:rStyle w:val="a6"/>
@@ -2934,7 +3102,7 @@
                 <w:noProof/>
                 <w:webHidden/>
               </w:rPr>
-              <w:instrText xml:space="preserve"> PAGEREF _Toc99798133 \h </w:instrText>
+              <w:instrText xml:space="preserve"> PAGEREF _Toc99972964 \h </w:instrText>
             </w:r>
             <w:r>
               <w:rPr>
@@ -2954,7 +3122,7 @@
                 <w:noProof/>
                 <w:webHidden/>
               </w:rPr>
-              <w:t>28</w:t>
+              <w:t>29</w:t>
             </w:r>
             <w:r>
               <w:rPr>
@@ -2979,7 +3147,7 @@
               <w:lang w:eastAsia="ru-RU"/>
             </w:rPr>
           </w:pPr>
-          <w:hyperlink w:anchor="_Toc99798134" w:history="1">
+          <w:hyperlink w:anchor="_Toc99972965" w:history="1">
             <w:r>
               <w:rPr>
                 <w:rStyle w:val="a6"/>
@@ -3006,7 +3174,7 @@
                 <w:noProof/>
                 <w:webHidden/>
               </w:rPr>
-              <w:instrText xml:space="preserve"> PAGEREF _Toc99798134 \h </w:instrText>
+              <w:instrText xml:space="preserve"> PAGEREF _Toc99972965 \h </w:instrText>
             </w:r>
             <w:r>
               <w:rPr>
@@ -3026,7 +3194,7 @@
                 <w:noProof/>
                 <w:webHidden/>
               </w:rPr>
-              <w:t>29</w:t>
+              <w:t>30</w:t>
             </w:r>
             <w:r>
               <w:rPr>
@@ -3051,7 +3219,7 @@
               <w:lang w:eastAsia="ru-RU"/>
             </w:rPr>
           </w:pPr>
-          <w:hyperlink w:anchor="_Toc99798135" w:history="1">
+          <w:hyperlink w:anchor="_Toc99972966" w:history="1">
             <w:r>
               <w:rPr>
                 <w:rStyle w:val="a6"/>
@@ -3078,7 +3246,7 @@
                 <w:noProof/>
                 <w:webHidden/>
               </w:rPr>
-              <w:instrText xml:space="preserve"> PAGEREF _Toc99798135 \h </w:instrText>
+              <w:instrText xml:space="preserve"> PAGEREF _Toc99972966 \h </w:instrText>
             </w:r>
             <w:r>
               <w:rPr>
@@ -3098,7 +3266,7 @@
                 <w:noProof/>
                 <w:webHidden/>
               </w:rPr>
-              <w:t>30</w:t>
+              <w:t>31</w:t>
             </w:r>
             <w:r>
               <w:rPr>
@@ -3123,7 +3291,7 @@
               <w:lang w:eastAsia="ru-RU"/>
             </w:rPr>
           </w:pPr>
-          <w:hyperlink w:anchor="_Toc99798136" w:history="1">
+          <w:hyperlink w:anchor="_Toc99972967" w:history="1">
             <w:r>
               <w:rPr>
                 <w:rStyle w:val="a6"/>
@@ -3150,7 +3318,7 @@
                 <w:noProof/>
                 <w:webHidden/>
               </w:rPr>
-              <w:instrText xml:space="preserve"> PAGEREF _Toc99798136 \h </w:instrText>
+              <w:instrText xml:space="preserve"> PAGEREF _Toc99972967 \h </w:instrText>
             </w:r>
             <w:r>
               <w:rPr>
@@ -3170,7 +3338,7 @@
                 <w:noProof/>
                 <w:webHidden/>
               </w:rPr>
-              <w:t>32</w:t>
+              <w:t>33</w:t>
             </w:r>
             <w:r>
               <w:rPr>
@@ -3195,7 +3363,7 @@
               <w:lang w:eastAsia="ru-RU"/>
             </w:rPr>
           </w:pPr>
-          <w:hyperlink w:anchor="_Toc99798137" w:history="1">
+          <w:hyperlink w:anchor="_Toc99972968" w:history="1">
             <w:r>
               <w:rPr>
                 <w:rStyle w:val="a6"/>
@@ -3237,7 +3405,7 @@
                 <w:noProof/>
                 <w:webHidden/>
               </w:rPr>
-              <w:instrText xml:space="preserve"> PAGEREF _Toc99798137 \h </w:instrText>
+              <w:instrText xml:space="preserve"> PAGEREF _Toc99972968 \h </w:instrText>
             </w:r>
             <w:r>
               <w:rPr>
@@ -3257,7 +3425,7 @@
                 <w:noProof/>
                 <w:webHidden/>
               </w:rPr>
-              <w:t>33</w:t>
+              <w:t>34</w:t>
             </w:r>
             <w:r>
               <w:rPr>
@@ -3288,6 +3456,9 @@
         <w:spacing w:after="160" w:line="259" w:lineRule="auto"/>
         <w:ind w:firstLine="0"/>
         <w:jc w:val="left"/>
+        <w:rPr>
+          <w:lang w:val="en-US"/>
+        </w:rPr>
       </w:pPr>
       <w:r>
         <w:br w:type="page"/>
@@ -3297,7 +3468,7 @@
       <w:pPr>
         <w:pStyle w:val="1"/>
       </w:pPr>
-      <w:bookmarkStart w:id="0" w:name="_Toc99798109"/>
+      <w:bookmarkStart w:id="0" w:name="_Toc99972938"/>
       <w:r>
         <w:lastRenderedPageBreak/>
         <w:t>С</w:t>
@@ -3393,7 +3564,7 @@
       <w:pPr>
         <w:pStyle w:val="1"/>
       </w:pPr>
-      <w:bookmarkStart w:id="1" w:name="_Toc99798110"/>
+      <w:bookmarkStart w:id="1" w:name="_Toc99972939"/>
       <w:r>
         <w:lastRenderedPageBreak/>
         <w:t>В</w:t>
@@ -3519,7 +3690,7 @@
       <w:pPr>
         <w:pStyle w:val="2"/>
       </w:pPr>
-      <w:bookmarkStart w:id="2" w:name="_Toc99798111"/>
+      <w:bookmarkStart w:id="2" w:name="_Toc99972940"/>
       <w:r>
         <w:t>Цель работы</w:t>
       </w:r>
@@ -3550,7 +3721,7 @@
       <w:pPr>
         <w:pStyle w:val="1"/>
       </w:pPr>
-      <w:bookmarkStart w:id="3" w:name="_Toc99798112"/>
+      <w:bookmarkStart w:id="3" w:name="_Toc99972941"/>
       <w:r>
         <w:lastRenderedPageBreak/>
         <w:t xml:space="preserve">1 </w:t>
@@ -3573,7 +3744,7 @@
       <w:pPr>
         <w:pStyle w:val="2"/>
       </w:pPr>
-      <w:bookmarkStart w:id="4" w:name="_Toc99798113"/>
+      <w:bookmarkStart w:id="4" w:name="_Toc99972942"/>
       <w:r>
         <w:t>1.</w:t>
       </w:r>
@@ -3610,12 +3781,14 @@
           <w:numId w:val="2"/>
         </w:numPr>
       </w:pPr>
+      <w:proofErr w:type="spellStart"/>
       <w:r>
         <w:t>ф</w:t>
       </w:r>
       <w:r>
         <w:t>ормализуемость</w:t>
       </w:r>
+      <w:proofErr w:type="spellEnd"/>
       <w:r>
         <w:t>;</w:t>
       </w:r>
@@ -3669,7 +3842,15 @@
     </w:p>
     <w:p>
       <w:r>
-        <w:t>От уровня формализуемости зависит</w:t>
+        <w:t xml:space="preserve">От уровня </w:t>
+      </w:r>
+      <w:proofErr w:type="spellStart"/>
+      <w:r>
+        <w:t>формализуемости</w:t>
+      </w:r>
+      <w:proofErr w:type="spellEnd"/>
+      <w:r>
+        <w:t xml:space="preserve"> зависит</w:t>
       </w:r>
       <w:r>
         <w:t xml:space="preserve"> сложность</w:t>
@@ -3690,7 +3871,15 @@
         <w:t xml:space="preserve"> запутаться в данных, установить зависимости между ними,</w:t>
       </w:r>
       <w:r>
-        <w:t xml:space="preserve"> не учесть тот или иной элемент задачи. Таким образом, будем также ориентироваться на задачи с низким и средним уровнями формализуемости.</w:t>
+        <w:t xml:space="preserve"> не учесть тот или иной элемент задачи. Таким образом, будем также ориентироваться на задачи с низким и средним уровнями </w:t>
+      </w:r>
+      <w:proofErr w:type="spellStart"/>
+      <w:r>
+        <w:t>формализуемости</w:t>
+      </w:r>
+      <w:proofErr w:type="spellEnd"/>
+      <w:r>
+        <w:t>.</w:t>
       </w:r>
     </w:p>
     <w:p>
@@ -3723,7 +3912,7 @@
       <w:pPr>
         <w:pStyle w:val="3"/>
       </w:pPr>
-      <w:bookmarkStart w:id="5" w:name="_Toc99798114"/>
+      <w:bookmarkStart w:id="5" w:name="_Toc99972943"/>
       <w:r>
         <w:t xml:space="preserve">1.1.1 </w:t>
       </w:r>
@@ -3864,7 +4053,15 @@
         <w:t>, автор которого также придумал «змейку». Также здесь можно вспомнить любимую игру детей – пятнашки. Все эти головоломки объединяет одно – это предметы, которые созданы для решения поставленных задач. Описанные выше игры найдутся далеко не в каждом доме</w:t>
       </w:r>
       <w:r>
-        <w:t>, но есть и такая головоломка, в которую играли, пожалуй, все – это пазлы.</w:t>
+        <w:t xml:space="preserve">, но есть и такая головоломка, в которую играли, пожалуй, все – это </w:t>
+      </w:r>
+      <w:proofErr w:type="spellStart"/>
+      <w:r>
+        <w:t>пазлы</w:t>
+      </w:r>
+      <w:proofErr w:type="spellEnd"/>
+      <w:r>
+        <w:t>.</w:t>
       </w:r>
     </w:p>
     <w:p>
@@ -3940,8 +4137,13 @@
           <w:numId w:val="5"/>
         </w:numPr>
       </w:pPr>
-      <w:r>
-        <w:t>судоку и другие.</w:t>
+      <w:proofErr w:type="spellStart"/>
+      <w:r>
+        <w:t>судоку</w:t>
+      </w:r>
+      <w:proofErr w:type="spellEnd"/>
+      <w:r>
+        <w:t xml:space="preserve"> и другие.</w:t>
       </w:r>
     </w:p>
     <w:p>
@@ -4100,7 +4302,7 @@
       <w:pPr>
         <w:pStyle w:val="3"/>
       </w:pPr>
-      <w:bookmarkStart w:id="6" w:name="_Toc99798115"/>
+      <w:bookmarkStart w:id="6" w:name="_Toc99972944"/>
       <w:r>
         <w:t xml:space="preserve">1.1.2 </w:t>
       </w:r>
@@ -4139,7 +4341,15 @@
         <w:t xml:space="preserve"> </w:t>
       </w:r>
       <w:r>
-        <w:t>на поиске информации по заданным данным, а также на игре слов, и при их решении практически не используются логические элементы, а судоку уже подходит по критериям, поскольку</w:t>
+        <w:t xml:space="preserve">на поиске информации по заданным данным, а также на игре слов, и при их решении практически не используются логические элементы, а </w:t>
+      </w:r>
+      <w:proofErr w:type="spellStart"/>
+      <w:r>
+        <w:t>судоку</w:t>
+      </w:r>
+      <w:proofErr w:type="spellEnd"/>
+      <w:r>
+        <w:t xml:space="preserve"> уже подходит по критериям, поскольку</w:t>
       </w:r>
       <w:r>
         <w:t xml:space="preserve"> данная логическая задача</w:t>
@@ -4173,8 +4383,13 @@
     </w:p>
     <w:p>
       <w:r>
-        <w:t>Таким образом, были выбраны две логические игры для построения самообучающейся системы: судоку</w:t>
-      </w:r>
+        <w:t xml:space="preserve">Таким образом, были выбраны две логические игры для построения самообучающейся системы: </w:t>
+      </w:r>
+      <w:proofErr w:type="spellStart"/>
+      <w:r>
+        <w:t>судоку</w:t>
+      </w:r>
+      <w:proofErr w:type="spellEnd"/>
       <w:r>
         <w:t xml:space="preserve"> и сапёр</w:t>
       </w:r>
@@ -4186,7 +4401,7 @@
       <w:pPr>
         <w:pStyle w:val="2"/>
       </w:pPr>
-      <w:bookmarkStart w:id="7" w:name="_Toc99798116"/>
+      <w:bookmarkStart w:id="7" w:name="_Toc99972945"/>
       <w:r>
         <w:t>1.2 Алгоритмы построения самообучающихся систем</w:t>
       </w:r>
@@ -4201,7 +4416,7 @@
       <w:pPr>
         <w:pStyle w:val="3"/>
       </w:pPr>
-      <w:bookmarkStart w:id="8" w:name="_Toc99798117"/>
+      <w:bookmarkStart w:id="8" w:name="_Toc99972946"/>
       <w:r>
         <w:t>1.2.1 Гибридные модели анализа ситуаций</w:t>
       </w:r>
@@ -5984,27 +6199,14 @@
       <w:r>
         <w:t xml:space="preserve">Табл. </w:t>
       </w:r>
-      <w:r>
-        <w:fldChar w:fldCharType="begin"/>
-      </w:r>
-      <w:r>
-        <w:instrText xml:space="preserve"> SEQ Таблица \* ARABIC </w:instrText>
-      </w:r>
-      <w:r>
-        <w:fldChar w:fldCharType="separate"/>
-      </w:r>
-      <w:r>
-        <w:rPr>
-          <w:noProof/>
-        </w:rPr>
-        <w:t>1</w:t>
-      </w:r>
-      <w:r>
-        <w:rPr>
-          <w:noProof/>
-        </w:rPr>
-        <w:fldChar w:fldCharType="end"/>
-      </w:r>
+      <w:fldSimple w:instr=" SEQ Таблица \* ARABIC ">
+        <w:r>
+          <w:rPr>
+            <w:noProof/>
+          </w:rPr>
+          <w:t>1</w:t>
+        </w:r>
+      </w:fldSimple>
       <w:r>
         <w:t>. Результаты применения алгоритма</w:t>
       </w:r>
@@ -6013,7 +6215,7 @@
       <w:pPr>
         <w:pStyle w:val="3"/>
       </w:pPr>
-      <w:bookmarkStart w:id="9" w:name="_Toc99798118"/>
+      <w:bookmarkStart w:id="9" w:name="_Toc99972947"/>
       <w:r>
         <w:t xml:space="preserve">1.2.2 Разработанный </w:t>
       </w:r>
@@ -6081,7 +6283,15 @@
     </w:p>
     <w:p>
       <w:r>
-        <w:t>Затем полученные правила анализируются и выявляются зависимости (для определения основных свойств отношений, применяемых в дискретной математике: рефлексивность, симметричность, транзитивность и др.)</w:t>
+        <w:t xml:space="preserve">Затем полученные правила анализируются и выявляются зависимости (для определения основных свойств отношений, применяемых в дискретной математике: </w:t>
+      </w:r>
+      <w:proofErr w:type="spellStart"/>
+      <w:r>
+        <w:t>рефлексивность</w:t>
+      </w:r>
+      <w:proofErr w:type="spellEnd"/>
+      <w:r>
+        <w:t>, симметричность, транзитивность и др.)</w:t>
       </w:r>
       <w:r>
         <w:t>. Это позволит компактнее сформировать уже синтезированные правила, а также провести синтез новых правил, таким образом сформировав набор шаблонов, по которым можно будет выявлять, есть ли в той или клетке мина.</w:t>
@@ -6141,27 +6351,14 @@
       <w:r>
         <w:t xml:space="preserve">Рис. </w:t>
       </w:r>
-      <w:r>
-        <w:fldChar w:fldCharType="begin"/>
-      </w:r>
-      <w:r>
-        <w:instrText xml:space="preserve"> SEQ Рисунок \* ARABIC </w:instrText>
-      </w:r>
-      <w:r>
-        <w:fldChar w:fldCharType="separate"/>
-      </w:r>
-      <w:r>
-        <w:rPr>
-          <w:noProof/>
-        </w:rPr>
-        <w:t>1</w:t>
-      </w:r>
-      <w:r>
-        <w:rPr>
-          <w:noProof/>
-        </w:rPr>
-        <w:fldChar w:fldCharType="end"/>
-      </w:r>
+      <w:fldSimple w:instr=" SEQ Рисунок \* ARABIC ">
+        <w:r>
+          <w:rPr>
+            <w:noProof/>
+          </w:rPr>
+          <w:t>1</w:t>
+        </w:r>
+      </w:fldSimple>
       <w:r>
         <w:t xml:space="preserve">.Блок-схема разработанного алгоритма </w:t>
       </w:r>
@@ -6298,27 +6495,14 @@
       <w:r>
         <w:t xml:space="preserve">Рис. </w:t>
       </w:r>
-      <w:r>
-        <w:fldChar w:fldCharType="begin"/>
-      </w:r>
-      <w:r>
-        <w:instrText xml:space="preserve"> SEQ Рисунок \* ARABIC </w:instrText>
-      </w:r>
-      <w:r>
-        <w:fldChar w:fldCharType="separate"/>
-      </w:r>
-      <w:r>
-        <w:rPr>
-          <w:noProof/>
-        </w:rPr>
-        <w:t>2</w:t>
-      </w:r>
-      <w:r>
-        <w:rPr>
-          <w:noProof/>
-        </w:rPr>
-        <w:fldChar w:fldCharType="end"/>
-      </w:r>
+      <w:fldSimple w:instr=" SEQ Рисунок \* ARABIC ">
+        <w:r>
+          <w:rPr>
+            <w:noProof/>
+          </w:rPr>
+          <w:t>2</w:t>
+        </w:r>
+      </w:fldSimple>
       <w:r>
         <w:t xml:space="preserve">. Пример логики </w:t>
       </w:r>
@@ -6599,27 +6783,14 @@
       <w:r>
         <w:t xml:space="preserve">Рис. </w:t>
       </w:r>
-      <w:r>
-        <w:fldChar w:fldCharType="begin"/>
-      </w:r>
-      <w:r>
-        <w:instrText xml:space="preserve"> SEQ Рисунок \* ARABIC </w:instrText>
-      </w:r>
-      <w:r>
-        <w:fldChar w:fldCharType="separate"/>
-      </w:r>
-      <w:r>
-        <w:rPr>
-          <w:noProof/>
-        </w:rPr>
-        <w:t>3</w:t>
-      </w:r>
-      <w:r>
-        <w:rPr>
-          <w:noProof/>
-        </w:rPr>
-        <w:fldChar w:fldCharType="end"/>
-      </w:r>
+      <w:fldSimple w:instr=" SEQ Рисунок \* ARABIC ">
+        <w:r>
+          <w:rPr>
+            <w:noProof/>
+          </w:rPr>
+          <w:t>3</w:t>
+        </w:r>
+      </w:fldSimple>
       <w:r>
         <w:t>. Пример применения первого пункта логики 2-го порядка</w:t>
       </w:r>
@@ -6683,27 +6854,14 @@
       <w:r>
         <w:t xml:space="preserve">Рис. </w:t>
       </w:r>
-      <w:r>
-        <w:fldChar w:fldCharType="begin"/>
-      </w:r>
-      <w:r>
-        <w:instrText xml:space="preserve"> SEQ Рисунок \* ARABIC </w:instrText>
-      </w:r>
-      <w:r>
-        <w:fldChar w:fldCharType="separate"/>
-      </w:r>
-      <w:r>
-        <w:rPr>
-          <w:noProof/>
-        </w:rPr>
-        <w:t>4</w:t>
-      </w:r>
-      <w:r>
-        <w:rPr>
-          <w:noProof/>
-        </w:rPr>
-        <w:fldChar w:fldCharType="end"/>
-      </w:r>
+      <w:fldSimple w:instr=" SEQ Рисунок \* ARABIC ">
+        <w:r>
+          <w:rPr>
+            <w:noProof/>
+          </w:rPr>
+          <w:t>4</w:t>
+        </w:r>
+      </w:fldSimple>
       <w:r>
         <w:t>. Пример применения второго пункта логики 2-го порядка</w:t>
       </w:r>
@@ -6712,7 +6870,7 @@
       <w:pPr>
         <w:pStyle w:val="3"/>
       </w:pPr>
-      <w:bookmarkStart w:id="10" w:name="_Toc99798119"/>
+      <w:bookmarkStart w:id="10" w:name="_Toc99972948"/>
       <w:r>
         <w:t>1.2.3 Анализ алгоритмов построения самообучающихся систем</w:t>
       </w:r>
@@ -6798,7 +6956,15 @@
         <w:t>то, что в случае, если самообучающаяся система не сможет найти хотя бы одну такую клетку, в которой отсутствует мина</w:t>
       </w:r>
       <w:r>
-        <w:t>, то самообучающаяся система «уйдёт на дообучение», то есть будет тренироваться для нахождения зависимостей с применением «логики более высоких порядков»</w:t>
+        <w:t xml:space="preserve">, то самообучающаяся система «уйдёт на </w:t>
+      </w:r>
+      <w:proofErr w:type="spellStart"/>
+      <w:r>
+        <w:t>дообучение</w:t>
+      </w:r>
+      <w:proofErr w:type="spellEnd"/>
+      <w:r>
+        <w:t>», то есть будет тренироваться для нахождения зависимостей с применением «логики более высоких порядков»</w:t>
       </w:r>
       <w:r>
         <w:t xml:space="preserve"> и, получив новые схемы, система продолжит пытаться найти решения поля. Таким образом, худшим вариантом при нахождении решения </w:t>
@@ -6832,7 +6998,7 @@
       <w:pPr>
         <w:pStyle w:val="1"/>
       </w:pPr>
-      <w:bookmarkStart w:id="11" w:name="_Toc99798120"/>
+      <w:bookmarkStart w:id="11" w:name="_Toc99972949"/>
       <w:r>
         <w:lastRenderedPageBreak/>
         <w:t>2 С</w:t>
@@ -6951,14 +7117,27 @@
       <w:r>
         <w:t xml:space="preserve">Рисунок </w:t>
       </w:r>
-      <w:fldSimple w:instr=" SEQ Рисунок \* ARABIC ">
-        <w:r>
-          <w:rPr>
-            <w:noProof/>
-          </w:rPr>
-          <w:t>5</w:t>
-        </w:r>
-      </w:fldSimple>
+      <w:r>
+        <w:fldChar w:fldCharType="begin"/>
+      </w:r>
+      <w:r>
+        <w:instrText xml:space="preserve"> SEQ Рисунок \* ARABIC </w:instrText>
+      </w:r>
+      <w:r>
+        <w:fldChar w:fldCharType="separate"/>
+      </w:r>
+      <w:r>
+        <w:rPr>
+          <w:noProof/>
+        </w:rPr>
+        <w:t>5</w:t>
+      </w:r>
+      <w:r>
+        <w:rPr>
+          <w:noProof/>
+        </w:rPr>
+        <w:fldChar w:fldCharType="end"/>
+      </w:r>
       <w:r>
         <w:t>. Блок-схема специальной части</w:t>
       </w:r>
@@ -6972,7 +7151,7 @@
       <w:pPr>
         <w:pStyle w:val="2"/>
       </w:pPr>
-      <w:bookmarkStart w:id="12" w:name="_Toc99798121"/>
+      <w:bookmarkStart w:id="12" w:name="_Toc99972950"/>
       <w:r>
         <w:lastRenderedPageBreak/>
         <w:t>2.</w:t>
@@ -7326,7 +7505,7 @@
       <w:pPr>
         <w:pStyle w:val="2"/>
       </w:pPr>
-      <w:bookmarkStart w:id="13" w:name="_Toc99798122"/>
+      <w:bookmarkStart w:id="13" w:name="_Toc99972951"/>
       <w:r>
         <w:t>2.</w:t>
       </w:r>
@@ -7414,7 +7593,15 @@
         <w:t>длина)</w:t>
       </w:r>
       <w:r>
-        <w:t xml:space="preserve">, а длина каждого подкортежа равна </w:t>
+        <w:t xml:space="preserve">, а длина каждого </w:t>
+      </w:r>
+      <w:proofErr w:type="spellStart"/>
+      <w:r>
+        <w:t>подкортежа</w:t>
+      </w:r>
+      <w:proofErr w:type="spellEnd"/>
+      <w:r>
+        <w:t xml:space="preserve"> равна </w:t>
       </w:r>
       <w:r>
         <w:rPr>
@@ -7457,8 +7644,13 @@
       <w:r>
         <w:t xml:space="preserve">Элементами </w:t>
       </w:r>
-      <w:r>
-        <w:t>подкортежей к</w:t>
+      <w:proofErr w:type="spellStart"/>
+      <w:r>
+        <w:t>подкортежей</w:t>
+      </w:r>
+      <w:proofErr w:type="spellEnd"/>
+      <w:r>
+        <w:t xml:space="preserve"> к</w:t>
       </w:r>
       <w:r>
         <w:t>о</w:t>
@@ -7670,12 +7862,14 @@
       <w:pPr>
         <w:ind w:firstLine="0"/>
       </w:pPr>
+      <w:proofErr w:type="spellStart"/>
       <w:r>
         <w:rPr>
           <w:lang w:val="en-US"/>
         </w:rPr>
         <w:t>ov</w:t>
       </w:r>
+      <w:proofErr w:type="spellEnd"/>
       <w:r>
         <w:t xml:space="preserve"> (</w:t>
       </w:r>
@@ -8232,12 +8426,14 @@
       <w:r>
         <w:t xml:space="preserve">равно значению элемента </w:t>
       </w:r>
+      <w:proofErr w:type="spellStart"/>
       <w:r>
         <w:rPr>
           <w:lang w:val="en-US"/>
         </w:rPr>
         <w:t>ov</w:t>
       </w:r>
+      <w:proofErr w:type="spellEnd"/>
       <w:r>
         <w:t xml:space="preserve">. </w:t>
       </w:r>
@@ -8256,12 +8452,14 @@
       <w:r>
         <w:t xml:space="preserve">и </w:t>
       </w:r>
+      <w:proofErr w:type="spellStart"/>
       <w:r>
         <w:rPr>
           <w:lang w:val="en-US"/>
         </w:rPr>
         <w:t>ov</w:t>
       </w:r>
+      <w:proofErr w:type="spellEnd"/>
       <w:r>
         <w:t xml:space="preserve"> </w:t>
       </w:r>
@@ -8355,6 +8553,56 @@
         </m:sSub>
       </m:oMath>
       <w:r>
+        <w:rPr>
+          <w:rFonts w:eastAsiaTheme="minorEastAsia"/>
+        </w:rPr>
+        <w:t xml:space="preserve"> (</w:t>
+      </w:r>
+      <w:r>
+        <w:rPr>
+          <w:rFonts w:eastAsiaTheme="minorEastAsia"/>
+          <w:lang w:val="en-US"/>
+        </w:rPr>
+        <w:t>field</w:t>
+      </w:r>
+      <w:r>
+        <w:rPr>
+          <w:rFonts w:eastAsiaTheme="minorEastAsia"/>
+        </w:rPr>
+        <w:t xml:space="preserve"> </w:t>
+      </w:r>
+      <w:r>
+        <w:rPr>
+          <w:rFonts w:eastAsiaTheme="minorEastAsia"/>
+          <w:lang w:val="en-US"/>
+        </w:rPr>
+        <w:t>binary</w:t>
+      </w:r>
+      <w:r>
+        <w:rPr>
+          <w:rFonts w:eastAsiaTheme="minorEastAsia"/>
+        </w:rPr>
+        <w:t xml:space="preserve"> </w:t>
+      </w:r>
+      <w:r>
+        <w:rPr>
+          <w:rFonts w:eastAsiaTheme="minorEastAsia"/>
+        </w:rPr>
+        <w:t>–</w:t>
+      </w:r>
+      <w:r>
+        <w:rPr>
+          <w:rFonts w:eastAsiaTheme="minorEastAsia"/>
+        </w:rPr>
+        <w:t xml:space="preserve"> </w:t>
+      </w:r>
+      <w:r>
+        <w:rPr>
+          <w:rFonts w:eastAsiaTheme="minorEastAsia"/>
+        </w:rPr>
+        <w:t>двоичное поле)</w:t>
+      </w:r>
+      <w:r>
         <w:t>, длина кортежа</w:t>
       </w:r>
       <w:r>
@@ -8370,7 +8618,15 @@
         <w:t>l</w:t>
       </w:r>
       <w:r>
-        <w:t xml:space="preserve">, а длина каждого подкортежа равна </w:t>
+        <w:t xml:space="preserve">, а длина каждого </w:t>
+      </w:r>
+      <w:proofErr w:type="spellStart"/>
+      <w:r>
+        <w:t>подкортежа</w:t>
+      </w:r>
+      <w:proofErr w:type="spellEnd"/>
+      <w:r>
+        <w:t xml:space="preserve"> равна </w:t>
       </w:r>
       <w:r>
         <w:rPr>
@@ -8391,7 +8647,15 @@
         <w:t xml:space="preserve">). </w:t>
       </w:r>
       <w:r>
-        <w:t xml:space="preserve">Элементами подкортежей кортежа </w:t>
+        <w:t xml:space="preserve">Элементами </w:t>
+      </w:r>
+      <w:proofErr w:type="spellStart"/>
+      <w:r>
+        <w:t>подкортежей</w:t>
+      </w:r>
+      <w:proofErr w:type="spellEnd"/>
+      <w:r>
+        <w:t xml:space="preserve"> кортежа </w:t>
       </w:r>
       <m:oMath>
         <m:sSub>
@@ -8733,7 +8997,7 @@
                 <w:rPr>
                   <w:rFonts w:ascii="Cambria Math" w:eastAsiaTheme="minorEastAsia" w:hAnsi="Cambria Math"/>
                 </w:rPr>
-                <m:t>oc</m:t>
+                <m:t>s</m:t>
               </m:r>
             </m:sub>
           </m:sSub>
@@ -9053,6 +9317,36 @@
         <w:rPr>
           <w:rFonts w:eastAsiaTheme="minorEastAsia"/>
           <w:iCs/>
+          <w:lang w:val="en-US"/>
+        </w:rPr>
+        <w:t>of</w:t>
+      </w:r>
+      <w:r>
+        <w:rPr>
+          <w:rFonts w:eastAsiaTheme="minorEastAsia"/>
+          <w:iCs/>
+        </w:rPr>
+        <w:t xml:space="preserve"> </w:t>
+      </w:r>
+      <w:r>
+        <w:rPr>
+          <w:rFonts w:eastAsiaTheme="minorEastAsia"/>
+          <w:iCs/>
+          <w:lang w:val="en-US"/>
+        </w:rPr>
+        <w:t>field</w:t>
+      </w:r>
+      <w:r>
+        <w:rPr>
+          <w:rFonts w:eastAsiaTheme="minorEastAsia"/>
+          <w:iCs/>
+        </w:rPr>
+        <w:t xml:space="preserve"> </w:t>
+      </w:r>
+      <w:r>
+        <w:rPr>
+          <w:rFonts w:eastAsiaTheme="minorEastAsia"/>
+          <w:iCs/>
         </w:rPr>
         <w:t>–</w:t>
       </w:r>
@@ -9068,13 +9362,34 @@
           <w:rFonts w:eastAsiaTheme="minorEastAsia"/>
           <w:iCs/>
         </w:rPr>
-        <w:t>соседние клетки)</w:t>
+        <w:t>соседние клетки</w:t>
       </w:r>
       <w:r>
         <w:rPr>
           <w:rFonts w:eastAsiaTheme="minorEastAsia"/>
           <w:iCs/>
         </w:rPr>
+        <w:t xml:space="preserve"> </w:t>
+      </w:r>
+      <w:r>
+        <w:rPr>
+          <w:rFonts w:eastAsiaTheme="minorEastAsia"/>
+          <w:iCs/>
+        </w:rPr>
+        <w:t>поля</w:t>
+      </w:r>
+      <w:r>
+        <w:rPr>
+          <w:rFonts w:eastAsiaTheme="minorEastAsia"/>
+          <w:iCs/>
+        </w:rPr>
+        <w:t>)</w:t>
+      </w:r>
+      <w:r>
+        <w:rPr>
+          <w:rFonts w:eastAsiaTheme="minorEastAsia"/>
+          <w:iCs/>
+        </w:rPr>
         <w:t>,</w:t>
       </w:r>
       <w:r>
@@ -9100,7 +9415,15 @@
         <w:t>l</w:t>
       </w:r>
       <w:r>
-        <w:t xml:space="preserve">, а длина каждого подкортежа равна </w:t>
+        <w:t xml:space="preserve">, а длина каждого </w:t>
+      </w:r>
+      <w:proofErr w:type="spellStart"/>
+      <w:r>
+        <w:t>подкортежа</w:t>
+      </w:r>
+      <w:proofErr w:type="spellEnd"/>
+      <w:r>
+        <w:t xml:space="preserve"> равна </w:t>
       </w:r>
       <w:r>
         <w:rPr>
@@ -9145,11 +9468,19 @@
         </w:rPr>
         <w:t xml:space="preserve"> </w:t>
       </w:r>
-      <w:r>
-        <w:rPr>
-          <w:rFonts w:eastAsiaTheme="minorEastAsia"/>
-        </w:rPr>
-        <w:t>подкортежей кортежа</w:t>
+      <w:proofErr w:type="spellStart"/>
+      <w:r>
+        <w:rPr>
+          <w:rFonts w:eastAsiaTheme="minorEastAsia"/>
+        </w:rPr>
+        <w:t>подкортежей</w:t>
+      </w:r>
+      <w:proofErr w:type="spellEnd"/>
+      <w:r>
+        <w:rPr>
+          <w:rFonts w:eastAsiaTheme="minorEastAsia"/>
+        </w:rPr>
+        <w:t xml:space="preserve"> кортежа</w:t>
       </w:r>
       <w:r>
         <w:rPr>
@@ -9235,7 +9566,94 @@
           <w:rFonts w:eastAsiaTheme="minorEastAsia"/>
           <w:iCs/>
         </w:rPr>
-        <w:t xml:space="preserve">Определим функцию над множеством </w:t>
+        <w:t>Определим функцию</w:t>
+      </w:r>
+      <w:r>
+        <w:rPr>
+          <w:rFonts w:eastAsiaTheme="minorEastAsia"/>
+          <w:iCs/>
+        </w:rPr>
+        <w:t xml:space="preserve"> </w:t>
+      </w:r>
+      <w:r>
+        <w:rPr>
+          <w:rFonts w:eastAsiaTheme="minorEastAsia"/>
+          <w:iCs/>
+          <w:lang w:val="en-US"/>
+        </w:rPr>
+        <w:t>AC</w:t>
+      </w:r>
+      <w:r>
+        <w:rPr>
+          <w:rFonts w:eastAsiaTheme="minorEastAsia"/>
+          <w:iCs/>
+        </w:rPr>
+        <w:t xml:space="preserve"> (</w:t>
+      </w:r>
+      <w:r>
+        <w:rPr>
+          <w:rFonts w:eastAsiaTheme="minorEastAsia"/>
+          <w:iCs/>
+          <w:lang w:val="en-US"/>
+        </w:rPr>
+        <w:t>adjacent</w:t>
+      </w:r>
+      <w:r>
+        <w:rPr>
+          <w:rFonts w:eastAsiaTheme="minorEastAsia"/>
+          <w:iCs/>
+        </w:rPr>
+        <w:t xml:space="preserve"> </w:t>
+      </w:r>
+      <w:r>
+        <w:rPr>
+          <w:rFonts w:eastAsiaTheme="minorEastAsia"/>
+          <w:iCs/>
+          <w:lang w:val="en-US"/>
+        </w:rPr>
+        <w:t>cells</w:t>
+      </w:r>
+      <w:r>
+        <w:rPr>
+          <w:rFonts w:eastAsiaTheme="minorEastAsia"/>
+          <w:iCs/>
+        </w:rPr>
+        <w:t xml:space="preserve"> </w:t>
+      </w:r>
+      <w:r>
+        <w:rPr>
+          <w:rFonts w:eastAsiaTheme="minorEastAsia"/>
+          <w:iCs/>
+        </w:rPr>
+        <w:t>–</w:t>
+      </w:r>
+      <w:r>
+        <w:rPr>
+          <w:rFonts w:eastAsiaTheme="minorEastAsia"/>
+          <w:iCs/>
+        </w:rPr>
+        <w:t xml:space="preserve"> </w:t>
+      </w:r>
+      <w:r>
+        <w:rPr>
+          <w:rFonts w:eastAsiaTheme="minorEastAsia"/>
+          <w:iCs/>
+        </w:rPr>
+        <w:t>соседние клетки</w:t>
+      </w:r>
+      <w:r>
+        <w:rPr>
+          <w:rFonts w:eastAsiaTheme="minorEastAsia"/>
+          <w:iCs/>
+        </w:rPr>
+        <w:t>)</w:t>
+      </w:r>
+      <w:r>
+        <w:rPr>
+          <w:rFonts w:eastAsiaTheme="minorEastAsia"/>
+          <w:iCs/>
+        </w:rPr>
+        <w:t xml:space="preserve"> над множеством </w:t>
       </w:r>
       <w:r>
         <w:rPr>
@@ -10785,6 +11203,11 @@
       </m:oMathPara>
     </w:p>
     <w:p>
+      <w:pPr>
+        <w:rPr>
+          <w:lang w:val="en-US"/>
+        </w:rPr>
+      </w:pPr>
       <w:r>
         <w:t>Опре</w:t>
       </w:r>
@@ -10824,6 +11247,44 @@
         <w:rPr>
           <w:rFonts w:eastAsiaTheme="minorEastAsia"/>
         </w:rPr>
+        <w:t xml:space="preserve"> (</w:t>
+      </w:r>
+      <w:r>
+        <w:rPr>
+          <w:rFonts w:eastAsiaTheme="minorEastAsia"/>
+          <w:lang w:val="en-US"/>
+        </w:rPr>
+        <w:t>tuple</w:t>
+      </w:r>
+      <w:r>
+        <w:rPr>
+          <w:rFonts w:eastAsiaTheme="minorEastAsia"/>
+        </w:rPr>
+        <w:t xml:space="preserve"> </w:t>
+      </w:r>
+      <w:r>
+        <w:rPr>
+          <w:rFonts w:eastAsiaTheme="minorEastAsia"/>
+          <w:lang w:val="en-US"/>
+        </w:rPr>
+        <w:t>binary</w:t>
+      </w:r>
+      <w:r>
+        <w:rPr>
+          <w:rFonts w:eastAsiaTheme="minorEastAsia"/>
+        </w:rPr>
+        <w:t xml:space="preserve"> – двоичный кортеж</w:t>
+      </w:r>
+      <w:r>
+        <w:rPr>
+          <w:rFonts w:eastAsiaTheme="minorEastAsia"/>
+        </w:rPr>
+        <w:t>)</w:t>
+      </w:r>
+      <w:r>
+        <w:rPr>
+          <w:rFonts w:eastAsiaTheme="minorEastAsia"/>
+        </w:rPr>
         <w:t xml:space="preserve">, </w:t>
       </w:r>
       <w:r>
@@ -10875,7 +11336,20 @@
               <w:rPr>
                 <w:rFonts w:ascii="Cambria Math" w:eastAsiaTheme="minorEastAsia" w:hAnsi="Cambria Math"/>
               </w:rPr>
-              <m:t>acb</m:t>
+              <m:t>b</m:t>
+            </m:r>
+            <m:r>
+              <w:rPr>
+                <w:rFonts w:ascii="Cambria Math" w:eastAsiaTheme="minorEastAsia" w:hAnsi="Cambria Math"/>
+                <w:lang w:val="en-US"/>
+              </w:rPr>
+              <m:t>a</m:t>
+            </m:r>
+            <m:r>
+              <w:rPr>
+                <w:rFonts w:ascii="Cambria Math" w:eastAsiaTheme="minorEastAsia" w:hAnsi="Cambria Math"/>
+              </w:rPr>
+              <m:t>с</m:t>
             </m:r>
           </m:sub>
         </m:sSub>
@@ -10884,6 +11358,156 @@
         <w:rPr>
           <w:rFonts w:eastAsiaTheme="minorEastAsia"/>
         </w:rPr>
+        <w:t xml:space="preserve"> (</w:t>
+      </w:r>
+      <w:r>
+        <w:rPr>
+          <w:rFonts w:eastAsiaTheme="minorEastAsia"/>
+          <w:iCs/>
+          <w:lang w:val="en-US"/>
+        </w:rPr>
+        <w:t>binary</w:t>
+      </w:r>
+      <w:r>
+        <w:rPr>
+          <w:rFonts w:eastAsiaTheme="minorEastAsia"/>
+          <w:iCs/>
+        </w:rPr>
+        <w:t xml:space="preserve"> </w:t>
+      </w:r>
+      <w:r>
+        <w:rPr>
+          <w:rFonts w:eastAsiaTheme="minorEastAsia"/>
+          <w:iCs/>
+          <w:lang w:val="en-US"/>
+        </w:rPr>
+        <w:t>adjacent</w:t>
+      </w:r>
+      <w:r>
+        <w:rPr>
+          <w:rFonts w:eastAsiaTheme="minorEastAsia"/>
+          <w:iCs/>
+        </w:rPr>
+        <w:t xml:space="preserve"> </w:t>
+      </w:r>
+      <w:r>
+        <w:rPr>
+          <w:rFonts w:eastAsiaTheme="minorEastAsia"/>
+          <w:iCs/>
+          <w:lang w:val="en-US"/>
+        </w:rPr>
+        <w:t>cells</w:t>
+      </w:r>
+      <w:r>
+        <w:rPr>
+          <w:rFonts w:eastAsiaTheme="minorEastAsia"/>
+          <w:iCs/>
+        </w:rPr>
+        <w:t xml:space="preserve"> </w:t>
+      </w:r>
+      <w:r>
+        <w:rPr>
+          <w:rFonts w:eastAsiaTheme="minorEastAsia"/>
+          <w:iCs/>
+          <w:lang w:val="en-US"/>
+        </w:rPr>
+        <w:t>of</w:t>
+      </w:r>
+      <w:r>
+        <w:rPr>
+          <w:rFonts w:eastAsiaTheme="minorEastAsia"/>
+          <w:iCs/>
+        </w:rPr>
+        <w:t xml:space="preserve"> </w:t>
+      </w:r>
+      <w:r>
+        <w:rPr>
+          <w:rFonts w:eastAsiaTheme="minorEastAsia"/>
+          <w:iCs/>
+          <w:lang w:val="en-US"/>
+        </w:rPr>
+        <w:t>field</w:t>
+      </w:r>
+      <w:r>
+        <w:rPr>
+          <w:rFonts w:eastAsiaTheme="minorEastAsia"/>
+          <w:iCs/>
+        </w:rPr>
+        <w:t xml:space="preserve"> </w:t>
+      </w:r>
+      <w:r>
+        <w:rPr>
+          <w:rFonts w:eastAsiaTheme="minorEastAsia"/>
+          <w:iCs/>
+        </w:rPr>
+        <w:t>–</w:t>
+      </w:r>
+      <w:r>
+        <w:rPr>
+          <w:rFonts w:eastAsiaTheme="minorEastAsia"/>
+          <w:iCs/>
+        </w:rPr>
+        <w:t xml:space="preserve"> </w:t>
+      </w:r>
+      <w:r>
+        <w:rPr>
+          <w:rFonts w:eastAsiaTheme="minorEastAsia"/>
+          <w:iCs/>
+        </w:rPr>
+        <w:t>двоичные</w:t>
+      </w:r>
+      <w:r>
+        <w:rPr>
+          <w:rFonts w:eastAsiaTheme="minorEastAsia"/>
+          <w:iCs/>
+        </w:rPr>
+        <w:t xml:space="preserve"> </w:t>
+      </w:r>
+      <w:r>
+        <w:rPr>
+          <w:rFonts w:eastAsiaTheme="minorEastAsia"/>
+          <w:iCs/>
+        </w:rPr>
+        <w:t>соседние</w:t>
+      </w:r>
+      <w:r>
+        <w:rPr>
+          <w:rFonts w:eastAsiaTheme="minorEastAsia"/>
+          <w:iCs/>
+        </w:rPr>
+        <w:t xml:space="preserve"> </w:t>
+      </w:r>
+      <w:r>
+        <w:rPr>
+          <w:rFonts w:eastAsiaTheme="minorEastAsia"/>
+          <w:iCs/>
+        </w:rPr>
+        <w:t>клетки</w:t>
+      </w:r>
+      <w:r>
+        <w:rPr>
+          <w:rFonts w:eastAsiaTheme="minorEastAsia"/>
+          <w:iCs/>
+        </w:rPr>
+        <w:t xml:space="preserve"> </w:t>
+      </w:r>
+      <w:r>
+        <w:rPr>
+          <w:rFonts w:eastAsiaTheme="minorEastAsia"/>
+          <w:iCs/>
+        </w:rPr>
+        <w:t>поля</w:t>
+      </w:r>
+      <w:r>
+        <w:rPr>
+          <w:rFonts w:eastAsiaTheme="minorEastAsia"/>
+        </w:rPr>
+        <w:t>)</w:t>
+      </w:r>
+      <w:r>
+        <w:rPr>
+          <w:rFonts w:eastAsiaTheme="minorEastAsia"/>
+        </w:rPr>
         <w:t xml:space="preserve">, </w:t>
       </w:r>
       <w:r>
@@ -10902,7 +11526,15 @@
         <w:t>l</w:t>
       </w:r>
       <w:r>
-        <w:t xml:space="preserve">, а длина каждого подкортежа равна </w:t>
+        <w:t xml:space="preserve">, а длина каждого </w:t>
+      </w:r>
+      <w:proofErr w:type="spellStart"/>
+      <w:r>
+        <w:t>подкортежа</w:t>
+      </w:r>
+      <w:proofErr w:type="spellEnd"/>
+      <w:r>
+        <w:t xml:space="preserve"> равна </w:t>
       </w:r>
       <w:r>
         <w:rPr>
@@ -10926,7 +11558,15 @@
         <w:t xml:space="preserve">. </w:t>
       </w:r>
       <w:r>
-        <w:t xml:space="preserve">Элементами подкортежей кортежа </w:t>
+        <w:t xml:space="preserve">Элементами </w:t>
+      </w:r>
+      <w:proofErr w:type="spellStart"/>
+      <w:r>
+        <w:t>подкортежей</w:t>
+      </w:r>
+      <w:proofErr w:type="spellEnd"/>
+      <w:r>
+        <w:t xml:space="preserve"> кортежа </w:t>
       </w:r>
       <m:oMath>
         <m:sSub>
@@ -10952,7 +11592,13 @@
               <w:rPr>
                 <w:rFonts w:ascii="Cambria Math" w:eastAsiaTheme="minorEastAsia" w:hAnsi="Cambria Math"/>
               </w:rPr>
-              <m:t>acb</m:t>
+              <m:t>b</m:t>
+            </m:r>
+            <m:r>
+              <w:rPr>
+                <w:rFonts w:ascii="Cambria Math" w:eastAsiaTheme="minorEastAsia" w:hAnsi="Cambria Math"/>
+              </w:rPr>
+              <m:t>ac</m:t>
             </m:r>
           </m:sub>
         </m:sSub>
@@ -11002,7 +11648,21 @@
         <w:rPr>
           <w:rFonts w:eastAsiaTheme="minorEastAsia"/>
         </w:rPr>
-        <w:t xml:space="preserve"> Длины кортежей подкортежей кортежей </w:t>
+        <w:t xml:space="preserve"> Длины кортежей </w:t>
+      </w:r>
+      <w:proofErr w:type="spellStart"/>
+      <w:r>
+        <w:rPr>
+          <w:rFonts w:eastAsiaTheme="minorEastAsia"/>
+        </w:rPr>
+        <w:t>подкортежей</w:t>
+      </w:r>
+      <w:proofErr w:type="spellEnd"/>
+      <w:r>
+        <w:rPr>
+          <w:rFonts w:eastAsiaTheme="minorEastAsia"/>
+        </w:rPr>
+        <w:t xml:space="preserve"> кортежей </w:t>
       </w:r>
       <m:oMath>
         <m:sSub>
@@ -11028,7 +11688,13 @@
               <w:rPr>
                 <w:rFonts w:ascii="Cambria Math" w:eastAsiaTheme="minorEastAsia" w:hAnsi="Cambria Math"/>
               </w:rPr>
-              <m:t>acb</m:t>
+              <m:t>b</m:t>
+            </m:r>
+            <m:r>
+              <w:rPr>
+                <w:rFonts w:ascii="Cambria Math" w:eastAsiaTheme="minorEastAsia" w:hAnsi="Cambria Math"/>
+              </w:rPr>
+              <m:t>ac</m:t>
             </m:r>
           </m:sub>
         </m:sSub>
@@ -11160,7 +11826,7 @@
                 <w:rPr>
                   <w:rFonts w:ascii="Cambria Math" w:hAnsi="Cambria Math"/>
                 </w:rPr>
-                <m:t>t</m:t>
+                <m:t>ov</m:t>
               </m:r>
             </m:sub>
           </m:sSub>
@@ -11249,7 +11915,13 @@
                 <w:rPr>
                   <w:rFonts w:ascii="Cambria Math" w:hAnsi="Cambria Math"/>
                 </w:rPr>
-                <m:t>acb</m:t>
+                <m:t>b</m:t>
+              </m:r>
+              <m:r>
+                <w:rPr>
+                  <w:rFonts w:ascii="Cambria Math" w:hAnsi="Cambria Math"/>
+                </w:rPr>
+                <m:t>ac</m:t>
               </m:r>
             </m:sub>
           </m:sSub>
@@ -11442,7 +12114,34 @@
         <w:t xml:space="preserve"> </w:t>
       </w:r>
       <w:r>
-        <w:t xml:space="preserve">функцию над множеством </w:t>
+        <w:t>функцию</w:t>
+      </w:r>
+      <w:r>
+        <w:t xml:space="preserve"> </w:t>
+      </w:r>
+      <w:r>
+        <w:rPr>
+          <w:lang w:val="en-US"/>
+        </w:rPr>
+        <w:t>R</w:t>
+      </w:r>
+      <w:r>
+        <w:t xml:space="preserve"> (</w:t>
+      </w:r>
+      <w:r>
+        <w:rPr>
+          <w:lang w:val="en-US"/>
+        </w:rPr>
+        <w:t>reflection</w:t>
+      </w:r>
+      <w:r>
+        <w:t xml:space="preserve"> – </w:t>
+      </w:r>
+      <w:r>
+        <w:t>отражение)</w:t>
+      </w:r>
+      <w:r>
+        <w:t xml:space="preserve"> над множеством </w:t>
       </w:r>
       <m:oMath>
         <m:r>
@@ -11936,12 +12635,14 @@
       <w:r>
         <w:t xml:space="preserve">Определим переменную </w:t>
       </w:r>
+      <w:proofErr w:type="spellStart"/>
       <w:r>
         <w:rPr>
           <w:lang w:val="en-US"/>
         </w:rPr>
         <w:t>gs</w:t>
       </w:r>
+      <w:proofErr w:type="spellEnd"/>
       <w:r>
         <w:t xml:space="preserve"> </w:t>
       </w:r>
@@ -11993,12 +12694,14 @@
       <w:r>
         <w:t xml:space="preserve"> В начале игры переменная </w:t>
       </w:r>
+      <w:proofErr w:type="spellStart"/>
       <w:r>
         <w:rPr>
           <w:lang w:val="en-US"/>
         </w:rPr>
         <w:t>gs</w:t>
       </w:r>
+      <w:proofErr w:type="spellEnd"/>
       <w:r>
         <w:t xml:space="preserve"> </w:t>
       </w:r>
@@ -12026,12 +12729,14 @@
       <w:r>
         <w:t xml:space="preserve">Игра считается завершённой, когда значение переменной </w:t>
       </w:r>
+      <w:proofErr w:type="spellStart"/>
       <w:r>
         <w:rPr>
           <w:lang w:val="en-US"/>
         </w:rPr>
         <w:t>gs</w:t>
       </w:r>
+      <w:proofErr w:type="spellEnd"/>
       <w:r>
         <w:t xml:space="preserve"> </w:t>
       </w:r>
@@ -14400,7 +15105,15 @@
         <w:t>l</w:t>
       </w:r>
       <w:r>
-        <w:t xml:space="preserve">, а длина каждого подкортежа равна </w:t>
+        <w:t xml:space="preserve">, а длина каждого </w:t>
+      </w:r>
+      <w:proofErr w:type="spellStart"/>
+      <w:r>
+        <w:t>подкортежа</w:t>
+      </w:r>
+      <w:proofErr w:type="spellEnd"/>
+      <w:r>
+        <w:t xml:space="preserve"> равна </w:t>
       </w:r>
       <w:r>
         <w:rPr>
@@ -14448,12 +15161,14 @@
       <w:r>
         <w:t xml:space="preserve">Успешным выполнением задачи является достижение переменной </w:t>
       </w:r>
+      <w:proofErr w:type="spellStart"/>
       <w:r>
         <w:rPr>
           <w:lang w:val="en-US"/>
         </w:rPr>
         <w:t>gs</w:t>
       </w:r>
+      <w:proofErr w:type="spellEnd"/>
       <w:r>
         <w:t xml:space="preserve"> </w:t>
       </w:r>
@@ -14472,12 +15187,14 @@
       <w:r>
         <w:t xml:space="preserve">Неуспешным выполнением задачи является достижение переменной </w:t>
       </w:r>
+      <w:proofErr w:type="spellStart"/>
       <w:r>
         <w:rPr>
           <w:lang w:val="en-US"/>
         </w:rPr>
         <w:t>gs</w:t>
       </w:r>
+      <w:proofErr w:type="spellEnd"/>
       <w:r>
         <w:t xml:space="preserve"> </w:t>
       </w:r>
@@ -14501,7 +15218,7 @@
           <w:rFonts w:eastAsiaTheme="minorEastAsia"/>
         </w:rPr>
       </w:pPr>
-      <w:bookmarkStart w:id="14" w:name="_Toc99798123"/>
+      <w:bookmarkStart w:id="14" w:name="_Toc99972952"/>
       <w:r>
         <w:rPr>
           <w:rFonts w:eastAsiaTheme="minorEastAsia"/>
@@ -14514,7 +15231,7 @@
       <w:pPr>
         <w:pStyle w:val="3"/>
       </w:pPr>
-      <w:bookmarkStart w:id="15" w:name="_Toc99798124"/>
+      <w:bookmarkStart w:id="15" w:name="_Toc99972953"/>
       <w:r>
         <w:t>2.4.1 Общий алгоритм</w:t>
       </w:r>
@@ -14884,32 +15601,12 @@
         <w:t xml:space="preserve">множества </w:t>
       </w:r>
       <m:oMath>
-        <m:sSub>
-          <m:sSubPr>
-            <m:ctrlPr>
-              <w:rPr>
-                <w:rFonts w:ascii="Cambria Math" w:hAnsi="Cambria Math"/>
-                <w:i/>
-              </w:rPr>
-            </m:ctrlPr>
-          </m:sSubPr>
-          <m:e>
-            <m:r>
-              <w:rPr>
-                <w:rFonts w:ascii="Cambria Math" w:hAnsi="Cambria Math"/>
-              </w:rPr>
-              <m:t>F</m:t>
-            </m:r>
-          </m:e>
-          <m:sub>
-            <m:r>
-              <w:rPr>
-                <w:rFonts w:ascii="Cambria Math" w:hAnsi="Cambria Math"/>
-              </w:rPr>
-              <m:t>c</m:t>
-            </m:r>
-          </m:sub>
-        </m:sSub>
+        <m:r>
+          <w:rPr>
+            <w:rFonts w:ascii="Cambria Math" w:hAnsi="Cambria Math"/>
+          </w:rPr>
+          <m:t>F</m:t>
+        </m:r>
       </m:oMath>
       <w:r>
         <w:t xml:space="preserve"> </w:t>
@@ -14922,7 +15619,7 @@
       <w:pPr>
         <w:pStyle w:val="3"/>
       </w:pPr>
-      <w:bookmarkStart w:id="16" w:name="_Toc99798125"/>
+      <w:bookmarkStart w:id="16" w:name="_Toc99972954"/>
       <w:r>
         <w:lastRenderedPageBreak/>
         <w:t xml:space="preserve">2.4.2 </w:t>
@@ -15284,15 +15981,14 @@
             <m:r>
               <w:rPr>
                 <w:rFonts w:ascii="Cambria Math" w:eastAsiaTheme="minorEastAsia" w:hAnsi="Cambria Math"/>
-                <w:lang w:val="en-US"/>
-              </w:rPr>
-              <m:t>a</m:t>
+              </w:rPr>
+              <m:t>b</m:t>
             </m:r>
             <m:r>
               <w:rPr>
                 <w:rFonts w:ascii="Cambria Math" w:eastAsiaTheme="minorEastAsia" w:hAnsi="Cambria Math"/>
               </w:rPr>
-              <m:t>cb</m:t>
+              <m:t>ac</m:t>
             </m:r>
           </m:sub>
         </m:sSub>
@@ -15522,7 +16218,13 @@
                     <w:rPr>
                       <w:rFonts w:ascii="Cambria Math" w:hAnsi="Cambria Math"/>
                     </w:rPr>
-                    <m:t>acb</m:t>
+                    <m:t>b</m:t>
+                  </m:r>
+                  <m:r>
+                    <w:rPr>
+                      <w:rFonts w:ascii="Cambria Math" w:hAnsi="Cambria Math"/>
+                    </w:rPr>
+                    <m:t>ac</m:t>
                   </m:r>
                 </m:sub>
               </m:sSub>
@@ -17396,6 +18098,7 @@
         </w:rPr>
         <w:t xml:space="preserve">Поскольку часть соседних клеток с выбранной клеткой могут быть закрыты, а для закрытых клеток значение </w:t>
       </w:r>
+      <w:proofErr w:type="spellStart"/>
       <w:r>
         <w:rPr>
           <w:rFonts w:eastAsiaTheme="minorEastAsia"/>
@@ -17403,6 +18106,7 @@
         </w:rPr>
         <w:t>ov</w:t>
       </w:r>
+      <w:proofErr w:type="spellEnd"/>
       <w:r>
         <w:rPr>
           <w:rFonts w:eastAsiaTheme="minorEastAsia"/>
@@ -18331,10 +19035,16 @@
                 <w:rPr>
                   <w:rFonts w:ascii="Cambria Math" w:eastAsiaTheme="minorEastAsia" w:hAnsi="Cambria Math"/>
                 </w:rPr>
-                <m:t>Fac</m:t>
+                <m:t>F</m:t>
               </m:r>
             </m:e>
             <m:sub>
+              <m:r>
+                <w:rPr>
+                  <w:rFonts w:ascii="Cambria Math" w:eastAsiaTheme="minorEastAsia" w:hAnsi="Cambria Math"/>
+                </w:rPr>
+                <m:t>a</m:t>
+              </m:r>
               <m:r>
                 <w:rPr>
                   <w:rFonts w:ascii="Cambria Math" w:eastAsiaTheme="minorEastAsia" w:hAnsi="Cambria Math"/>
@@ -18723,10 +19433,16 @@
                         <w:rPr>
                           <w:rFonts w:ascii="Cambria Math" w:eastAsiaTheme="minorEastAsia" w:hAnsi="Cambria Math"/>
                         </w:rPr>
-                        <m:t>Fac</m:t>
+                        <m:t>F</m:t>
                       </m:r>
                     </m:e>
                     <m:sub>
+                      <m:r>
+                        <w:rPr>
+                          <w:rFonts w:ascii="Cambria Math" w:eastAsiaTheme="minorEastAsia" w:hAnsi="Cambria Math"/>
+                        </w:rPr>
+                        <m:t>a</m:t>
+                      </m:r>
                       <m:r>
                         <w:rPr>
                           <w:rFonts w:ascii="Cambria Math" w:eastAsiaTheme="minorEastAsia" w:hAnsi="Cambria Math"/>
@@ -18894,26 +19610,27 @@
         <w:rPr>
           <w:rFonts w:eastAsiaTheme="minorEastAsia"/>
         </w:rPr>
-        <w:t xml:space="preserve">Исходя из того, что условием поражения является открытие клетки с миной, а необходимым условием победы является открытие закрытой клетки, в которой отсутствует мина (то есть находится значение </w:t>
-      </w:r>
-      <w:r>
-        <w:rPr>
-          <w:rFonts w:eastAsiaTheme="minorEastAsia"/>
-          <w:lang w:val="en-US"/>
-        </w:rPr>
-        <w:t>x</w:t>
-      </w:r>
-      <w:r>
-        <w:rPr>
-          <w:rFonts w:ascii="Cambria Math" w:eastAsiaTheme="minorEastAsia" w:hAnsi="Cambria Math"/>
-        </w:rPr>
-        <w:t>∈</w:t>
-      </w:r>
-      <w:r>
-        <w:rPr>
-          <w:rFonts w:eastAsiaTheme="minorEastAsia"/>
-        </w:rPr>
-        <w:t xml:space="preserve">[0; 8]), </w:t>
+        <w:t>Исходя из того, что условием поражения является открытие клетки с миной, а необходимым условием победы является открытие закрытой клетки, в которой отсутствует мина (то есть находится значение</w:t>
+      </w:r>
+      <w:r>
+        <w:rPr>
+          <w:rFonts w:eastAsiaTheme="minorEastAsia"/>
+        </w:rPr>
+        <w:t xml:space="preserve"> </w:t>
+      </w:r>
+      <m:oMath>
+        <m:r>
+          <w:rPr>
+            <w:rFonts w:ascii="Cambria Math" w:eastAsiaTheme="minorEastAsia" w:hAnsi="Cambria Math"/>
+          </w:rPr>
+          <m:t>x∈[0;8]</m:t>
+        </m:r>
+      </m:oMath>
+      <w:r>
+        <w:rPr>
+          <w:rFonts w:eastAsiaTheme="minorEastAsia"/>
+        </w:rPr>
+        <w:t xml:space="preserve">), </w:t>
       </w:r>
       <w:r>
         <w:rPr>
@@ -18966,32 +19683,12 @@
             </w:rPr>
             <m:t>:</m:t>
           </m:r>
-          <m:sSub>
-            <m:sSubPr>
-              <m:ctrlPr>
-                <w:rPr>
-                  <w:rFonts w:ascii="Cambria Math" w:hAnsi="Cambria Math"/>
-                  <w:i/>
-                </w:rPr>
-              </m:ctrlPr>
-            </m:sSubPr>
-            <m:e>
-              <m:r>
-                <w:rPr>
-                  <w:rFonts w:ascii="Cambria Math" w:hAnsi="Cambria Math"/>
-                </w:rPr>
-                <m:t>OCV</m:t>
-              </m:r>
-            </m:e>
-            <m:sub>
-              <m:r>
-                <w:rPr>
-                  <w:rFonts w:ascii="Cambria Math" w:hAnsi="Cambria Math"/>
-                </w:rPr>
-                <m:t>c</m:t>
-              </m:r>
-            </m:sub>
-          </m:sSub>
+          <m:r>
+            <w:rPr>
+              <w:rFonts w:ascii="Cambria Math" w:hAnsi="Cambria Math"/>
+            </w:rPr>
+            <m:t>OCV</m:t>
+          </m:r>
           <m:r>
             <w:rPr>
               <w:rFonts w:ascii="Cambria Math" w:hAnsi="Cambria Math"/>
@@ -19026,63 +19723,32 @@
                     </w:rPr>
                     <m:t xml:space="preserve">0, если </m:t>
                   </m:r>
-                  <m:sSub>
-                    <m:sSubPr>
-                      <m:ctrlPr>
-                        <w:rPr>
-                          <w:rFonts w:ascii="Cambria Math" w:hAnsi="Cambria Math"/>
-                          <w:i/>
-                          <w:lang w:val="en-US"/>
-                        </w:rPr>
-                      </m:ctrlPr>
-                    </m:sSubPr>
-                    <m:e>
-                      <m:r>
-                        <w:rPr>
-                          <w:rFonts w:ascii="Cambria Math" w:hAnsi="Cambria Math"/>
-                          <w:lang w:val="en-US"/>
-                        </w:rPr>
-                        <m:t>OCV</m:t>
-                      </m:r>
-                    </m:e>
-                    <m:sub>
-                      <m:r>
-                        <w:rPr>
-                          <w:rFonts w:ascii="Cambria Math" w:hAnsi="Cambria Math"/>
-                          <w:lang w:val="en-US"/>
-                        </w:rPr>
-                        <m:t>c</m:t>
-                      </m:r>
-                    </m:sub>
-                  </m:sSub>
-                  <m:d>
-                    <m:dPr>
-                      <m:begChr m:val="["/>
-                      <m:endChr m:val="]"/>
-                      <m:ctrlPr>
-                        <w:rPr>
-                          <w:rFonts w:ascii="Cambria Math" w:hAnsi="Cambria Math"/>
-                          <w:i/>
-                          <w:lang w:val="en-US"/>
-                        </w:rPr>
-                      </m:ctrlPr>
-                    </m:dPr>
-                    <m:e>
-                      <m:r>
-                        <w:rPr>
-                          <w:rFonts w:ascii="Cambria Math" w:hAnsi="Cambria Math"/>
-                          <w:lang w:val="en-US"/>
-                        </w:rPr>
-                        <m:t>x</m:t>
-                      </m:r>
-                    </m:e>
-                  </m:d>
+                  <m:r>
+                    <w:rPr>
+                      <w:rFonts w:ascii="Cambria Math" w:hAnsi="Cambria Math"/>
+                    </w:rPr>
+                    <m:t>x</m:t>
+                  </m:r>
                   <m:r>
                     <w:rPr>
                       <w:rFonts w:ascii="Cambria Math" w:hAnsi="Cambria Math"/>
                       <w:lang w:val="en-US"/>
                     </w:rPr>
-                    <m:t>∈[0;8]</m:t>
+                    <m:t>∈</m:t>
+                  </m:r>
+                  <m:r>
+                    <w:rPr>
+                      <w:rFonts w:ascii="Cambria Math" w:hAnsi="Cambria Math"/>
+                      <w:lang w:val="en-US"/>
+                    </w:rPr>
+                    <m:t>OCV</m:t>
+                  </m:r>
+                  <m:r>
+                    <w:rPr>
+                      <w:rFonts w:ascii="Cambria Math" w:hAnsi="Cambria Math"/>
+                      <w:lang w:val="en-US"/>
+                    </w:rPr>
+                    <m:t>≠M</m:t>
                   </m:r>
                 </m:e>
                 <m:e>
@@ -19092,63 +19758,32 @@
                     </w:rPr>
                     <m:t xml:space="preserve">1, если </m:t>
                   </m:r>
-                  <m:sSub>
-                    <m:sSubPr>
-                      <m:ctrlPr>
-                        <w:rPr>
-                          <w:rFonts w:ascii="Cambria Math" w:hAnsi="Cambria Math"/>
-                          <w:i/>
-                          <w:lang w:val="en-US"/>
-                        </w:rPr>
-                      </m:ctrlPr>
-                    </m:sSubPr>
-                    <m:e>
-                      <m:r>
-                        <w:rPr>
-                          <w:rFonts w:ascii="Cambria Math" w:hAnsi="Cambria Math"/>
-                          <w:lang w:val="en-US"/>
-                        </w:rPr>
-                        <m:t>OCV</m:t>
-                      </m:r>
-                    </m:e>
-                    <m:sub>
-                      <m:r>
-                        <w:rPr>
-                          <w:rFonts w:ascii="Cambria Math" w:hAnsi="Cambria Math"/>
-                          <w:lang w:val="en-US"/>
-                        </w:rPr>
-                        <m:t>c</m:t>
-                      </m:r>
-                    </m:sub>
-                  </m:sSub>
-                  <m:d>
-                    <m:dPr>
-                      <m:begChr m:val="["/>
-                      <m:endChr m:val="]"/>
-                      <m:ctrlPr>
-                        <w:rPr>
-                          <w:rFonts w:ascii="Cambria Math" w:hAnsi="Cambria Math"/>
-                          <w:i/>
-                          <w:lang w:val="en-US"/>
-                        </w:rPr>
-                      </m:ctrlPr>
-                    </m:dPr>
-                    <m:e>
-                      <m:r>
-                        <w:rPr>
-                          <w:rFonts w:ascii="Cambria Math" w:hAnsi="Cambria Math"/>
-                          <w:lang w:val="en-US"/>
-                        </w:rPr>
-                        <m:t>x</m:t>
-                      </m:r>
-                    </m:e>
-                  </m:d>
+                  <m:r>
+                    <w:rPr>
+                      <w:rFonts w:ascii="Cambria Math" w:hAnsi="Cambria Math"/>
+                    </w:rPr>
+                    <m:t>x</m:t>
+                  </m:r>
                   <m:r>
                     <w:rPr>
                       <w:rFonts w:ascii="Cambria Math" w:hAnsi="Cambria Math"/>
                       <w:lang w:val="en-US"/>
                     </w:rPr>
-                    <m:t>=M</m:t>
+                    <m:t>∈OCV</m:t>
+                  </m:r>
+                  <m:r>
+                    <w:rPr>
+                      <w:rFonts w:ascii="Cambria Math" w:hAnsi="Cambria Math"/>
+                      <w:lang w:val="en-US"/>
+                    </w:rPr>
+                    <m:t>=</m:t>
+                  </m:r>
+                  <m:r>
+                    <w:rPr>
+                      <w:rFonts w:ascii="Cambria Math" w:hAnsi="Cambria Math"/>
+                      <w:lang w:val="en-US"/>
+                    </w:rPr>
+                    <m:t>M</m:t>
                   </m:r>
                 </m:e>
               </m:eqArr>
@@ -19337,33 +19972,12 @@
         <w:t xml:space="preserve">количество элементов множества </w:t>
       </w:r>
       <m:oMath>
-        <m:sSub>
-          <m:sSubPr>
-            <m:ctrlPr>
-              <w:rPr>
-                <w:rFonts w:ascii="Cambria Math" w:eastAsiaTheme="minorEastAsia" w:hAnsi="Cambria Math"/>
-                <w:i/>
-              </w:rPr>
-            </m:ctrlPr>
-          </m:sSubPr>
-          <m:e>
-            <m:r>
-              <w:rPr>
-                <w:rFonts w:ascii="Cambria Math" w:eastAsiaTheme="minorEastAsia" w:hAnsi="Cambria Math"/>
-                <w:lang w:val="en-US"/>
-              </w:rPr>
-              <m:t>OCV</m:t>
-            </m:r>
-          </m:e>
-          <m:sub>
-            <m:r>
-              <w:rPr>
-                <w:rFonts w:ascii="Cambria Math" w:eastAsiaTheme="minorEastAsia" w:hAnsi="Cambria Math"/>
-              </w:rPr>
-              <m:t>a</m:t>
-            </m:r>
-          </m:sub>
-        </m:sSub>
+        <m:r>
+          <w:rPr>
+            <w:rFonts w:ascii="Cambria Math" w:eastAsiaTheme="minorEastAsia" w:hAnsi="Cambria Math"/>
+          </w:rPr>
+          <m:t>B</m:t>
+        </m:r>
       </m:oMath>
       <w:r>
         <w:rPr>
@@ -19399,33 +20013,12 @@
         <w:t xml:space="preserve">количество закрытых клеток, в которых размещаются элементы множества </w:t>
       </w:r>
       <m:oMath>
-        <m:sSub>
-          <m:sSubPr>
-            <m:ctrlPr>
-              <w:rPr>
-                <w:rFonts w:ascii="Cambria Math" w:eastAsiaTheme="minorEastAsia" w:hAnsi="Cambria Math"/>
-                <w:i/>
-              </w:rPr>
-            </m:ctrlPr>
-          </m:sSubPr>
-          <m:e>
-            <m:r>
-              <w:rPr>
-                <w:rFonts w:ascii="Cambria Math" w:eastAsiaTheme="minorEastAsia" w:hAnsi="Cambria Math"/>
-                <w:lang w:val="en-US"/>
-              </w:rPr>
-              <m:t>OCV</m:t>
-            </m:r>
-          </m:e>
-          <m:sub>
-            <m:r>
-              <w:rPr>
-                <w:rFonts w:ascii="Cambria Math" w:eastAsiaTheme="minorEastAsia" w:hAnsi="Cambria Math"/>
-              </w:rPr>
-              <m:t>a</m:t>
-            </m:r>
-          </m:sub>
-        </m:sSub>
+        <m:r>
+          <w:rPr>
+            <w:rFonts w:ascii="Cambria Math" w:eastAsiaTheme="minorEastAsia" w:hAnsi="Cambria Math"/>
+          </w:rPr>
+          <m:t>B</m:t>
+        </m:r>
       </m:oMath>
       <w:r>
         <w:rPr>
@@ -19583,7 +20176,87 @@
         <w:rPr>
           <w:rFonts w:eastAsiaTheme="minorEastAsia"/>
         </w:rPr>
-        <w:t xml:space="preserve">Теперь определим допустимые комбинации значений в соседних с выбранной открытой клеткой закрытых клеток. Если в соседних закрытых клетках находится </w:t>
+        <w:t>Теперь определим</w:t>
+      </w:r>
+      <w:r>
+        <w:rPr>
+          <w:rFonts w:eastAsiaTheme="minorEastAsia"/>
+        </w:rPr>
+        <w:t xml:space="preserve"> </w:t>
+      </w:r>
+      <w:r>
+        <w:rPr>
+          <w:rFonts w:eastAsiaTheme="minorEastAsia"/>
+        </w:rPr>
+        <w:t>количество</w:t>
+      </w:r>
+      <w:r>
+        <w:rPr>
+          <w:rFonts w:eastAsiaTheme="minorEastAsia"/>
+        </w:rPr>
+        <w:t xml:space="preserve"> допустимы</w:t>
+      </w:r>
+      <w:r>
+        <w:rPr>
+          <w:rFonts w:eastAsiaTheme="minorEastAsia"/>
+        </w:rPr>
+        <w:t>х</w:t>
+      </w:r>
+      <w:r>
+        <w:rPr>
+          <w:rFonts w:eastAsiaTheme="minorEastAsia"/>
+        </w:rPr>
+        <w:t xml:space="preserve"> комбинаци</w:t>
+      </w:r>
+      <w:r>
+        <w:rPr>
+          <w:rFonts w:eastAsiaTheme="minorEastAsia"/>
+        </w:rPr>
+        <w:t>й</w:t>
+      </w:r>
+      <w:r>
+        <w:rPr>
+          <w:rFonts w:eastAsiaTheme="minorEastAsia"/>
+        </w:rPr>
+        <w:t xml:space="preserve"> </w:t>
+      </w:r>
+      <w:r>
+        <w:rPr>
+          <w:rFonts w:eastAsiaTheme="minorEastAsia"/>
+        </w:rPr>
+        <w:t xml:space="preserve">размещения элементов множества </w:t>
+      </w:r>
+      <w:r>
+        <w:rPr>
+          <w:rFonts w:eastAsiaTheme="minorEastAsia"/>
+          <w:lang w:val="en-US"/>
+        </w:rPr>
+        <w:t>B</w:t>
+      </w:r>
+      <w:r>
+        <w:rPr>
+          <w:rFonts w:eastAsiaTheme="minorEastAsia"/>
+        </w:rPr>
+        <w:t xml:space="preserve"> в соседних с выбранной открытой клеткой закрытых клет</w:t>
+      </w:r>
+      <w:r>
+        <w:rPr>
+          <w:rFonts w:eastAsiaTheme="minorEastAsia"/>
+        </w:rPr>
+        <w:t>ках</w:t>
+      </w:r>
+      <w:r>
+        <w:rPr>
+          <w:rFonts w:eastAsiaTheme="minorEastAsia"/>
+        </w:rPr>
+        <w:t xml:space="preserve">. Если в соседних </w:t>
+      </w:r>
+      <w:r>
+        <w:rPr>
+          <w:rFonts w:eastAsiaTheme="minorEastAsia"/>
+        </w:rPr>
+        <w:lastRenderedPageBreak/>
+        <w:t xml:space="preserve">закрытых клетках находится </w:t>
       </w:r>
       <m:oMath>
         <m:sSub>
@@ -19624,14 +20297,7 @@
         <w:rPr>
           <w:rFonts w:eastAsiaTheme="minorEastAsia"/>
         </w:rPr>
-        <w:t xml:space="preserve">мин, </w:t>
-      </w:r>
-      <w:r>
-        <w:rPr>
-          <w:rFonts w:eastAsiaTheme="minorEastAsia"/>
-        </w:rPr>
-        <w:lastRenderedPageBreak/>
-        <w:t xml:space="preserve">то количество возможных комбинаций определяется числом сочетаний </w:t>
+        <w:t xml:space="preserve">мин, то количество возможных комбинаций определяется числом сочетаний </w:t>
       </w:r>
       <m:oMath>
         <m:sSubSup>
@@ -19732,7 +20398,46 @@
         <w:rPr>
           <w:rFonts w:eastAsiaTheme="minorEastAsia"/>
         </w:rPr>
-        <w:t xml:space="preserve">Поскольку для каждого поля существует детерминированное решение, то для каждого множества закрытых клеток однозначно соответствует множество, элементы которого </w:t>
+        <w:t>Поскольку для каждого поля существует детерминированное решение, то для каждого</w:t>
+      </w:r>
+      <w:r>
+        <w:rPr>
+          <w:rFonts w:eastAsiaTheme="minorEastAsia"/>
+        </w:rPr>
+        <w:t xml:space="preserve"> элемента </w:t>
+      </w:r>
+      <w:proofErr w:type="spellStart"/>
+      <w:r>
+        <w:rPr>
+          <w:rFonts w:eastAsiaTheme="minorEastAsia"/>
+          <w:lang w:val="en-US"/>
+        </w:rPr>
+        <w:t>ov</w:t>
+      </w:r>
+      <w:proofErr w:type="spellEnd"/>
+      <w:r>
+        <w:rPr>
+          <w:rFonts w:eastAsiaTheme="minorEastAsia"/>
+        </w:rPr>
+        <w:t xml:space="preserve"> </w:t>
+      </w:r>
+      <w:r>
+        <w:rPr>
+          <w:rFonts w:eastAsiaTheme="minorEastAsia"/>
+        </w:rPr>
+        <w:t>кортежа</w:t>
+      </w:r>
+      <w:r>
+        <w:rPr>
+          <w:rFonts w:eastAsiaTheme="minorEastAsia"/>
+        </w:rPr>
+        <w:t xml:space="preserve"> закрытых клеток однозначно соответствует </w:t>
+      </w:r>
+      <w:r>
+        <w:rPr>
+          <w:rFonts w:eastAsiaTheme="minorEastAsia"/>
+        </w:rPr>
+        <w:t xml:space="preserve">значение </w:t>
       </w:r>
       <m:oMath>
         <m:r>
@@ -19746,13 +20451,62 @@
         <w:rPr>
           <w:rFonts w:eastAsiaTheme="minorEastAsia"/>
         </w:rPr>
-        <w:t xml:space="preserve">. </w:t>
-      </w:r>
-      <w:r>
-        <w:rPr>
-          <w:rFonts w:eastAsiaTheme="minorEastAsia"/>
-        </w:rPr>
-        <w:t>Исходя из этого, определим, при каких значения</w:t>
+        <w:t>.</w:t>
+      </w:r>
+      <w:r>
+        <w:rPr>
+          <w:rFonts w:eastAsiaTheme="minorEastAsia"/>
+        </w:rPr>
+        <w:t xml:space="preserve"> Исходя из этого, существует только одна комбинация </w:t>
+      </w:r>
+      <w:r>
+        <w:rPr>
+          <w:rFonts w:eastAsiaTheme="minorEastAsia"/>
+        </w:rPr>
+        <w:t xml:space="preserve">размещения элементов множества </w:t>
+      </w:r>
+      <w:r>
+        <w:rPr>
+          <w:rFonts w:eastAsiaTheme="minorEastAsia"/>
+          <w:lang w:val="en-US"/>
+        </w:rPr>
+        <w:t>B</w:t>
+      </w:r>
+      <w:r>
+        <w:rPr>
+          <w:rFonts w:eastAsiaTheme="minorEastAsia"/>
+        </w:rPr>
+        <w:t xml:space="preserve"> в соседних с выбранной открытой клеткой закрытых клетках.</w:t>
+      </w:r>
+      <w:r>
+        <w:rPr>
+          <w:rFonts w:eastAsiaTheme="minorEastAsia"/>
+        </w:rPr>
+        <w:t xml:space="preserve"> </w:t>
+      </w:r>
+      <w:r>
+        <w:rPr>
+          <w:rFonts w:eastAsiaTheme="minorEastAsia"/>
+        </w:rPr>
+        <w:t>В таком случае</w:t>
+      </w:r>
+      <w:r>
+        <w:rPr>
+          <w:rFonts w:eastAsiaTheme="minorEastAsia"/>
+        </w:rPr>
+        <w:t xml:space="preserve">, </w:t>
+      </w:r>
+      <w:r>
+        <w:rPr>
+          <w:rFonts w:eastAsiaTheme="minorEastAsia"/>
+        </w:rPr>
+        <w:t>необходимо определить</w:t>
+      </w:r>
+      <w:r>
+        <w:rPr>
+          <w:rFonts w:eastAsiaTheme="minorEastAsia"/>
+        </w:rPr>
+        <w:t>, при каких значения</w:t>
       </w:r>
       <w:r>
         <w:rPr>
@@ -20030,7 +20784,7 @@
         <w:t xml:space="preserve">. </w:t>
       </w:r>
       <w:r>
-        <w:t>Таким образом, если количество мин в соседних клетках или количество соседних клеток без мин (соседних с выбранной открытой клеткой) равно количеству соседних закрытых клеток, то, в данном случае, возможно однозначно определить значения в соседних закрытых клетках.</w:t>
+        <w:t>Таким образом, если количество мин в соседних клетках или количество соседних клеток без мин (соседних с выбранной открытой клеткой) равно количеству соседних закрытых клеток, то возможно однозначно определить значения в соседних закрытых клетках.</w:t>
       </w:r>
       <w:r>
         <w:t xml:space="preserve"> Исходя из этого, можно сформировать </w:t>
@@ -20060,7 +20814,13 @@
         </w:numPr>
       </w:pPr>
       <w:r>
-        <w:t>Если число в клетке равно количеству соседних закрытых клеток, то в данных клетках находятся мины.</w:t>
+        <w:t xml:space="preserve">Если число в клетке равно количеству соседних закрытых клеток, то в данных </w:t>
+      </w:r>
+      <w:r>
+        <w:t xml:space="preserve">закрытых </w:t>
+      </w:r>
+      <w:r>
+        <w:t>клетках находятся мины.</w:t>
       </w:r>
     </w:p>
     <w:p>
@@ -20079,28 +20839,47 @@
       <w:pPr>
         <w:pStyle w:val="3"/>
       </w:pPr>
-      <w:bookmarkStart w:id="17" w:name="_Toc99798126"/>
-      <w:r>
-        <w:t>2.4.2 Математическая составляющая для проверки гипотез</w:t>
+      <w:bookmarkStart w:id="17" w:name="_Toc99972955"/>
+      <w:r>
+        <w:t>2.4.3 Содержательная составляющая для проверки гипотез</w:t>
       </w:r>
       <w:bookmarkEnd w:id="17"/>
     </w:p>
     <w:p>
       <w:r>
-        <w:t>В предыдущем разделе удалось определить множество кортежей, определяющих возможные комбинации значений для закрытых клеток, а также</w:t>
-      </w:r>
-      <w:r>
-        <w:t xml:space="preserve"> такие</w:t>
-      </w:r>
-      <w:r>
-        <w:t xml:space="preserve"> комбинации, которые позволяют однозначно определить значения в закрытых клетках. </w:t>
-      </w:r>
-      <w:r>
-        <w:t xml:space="preserve">Теперь возникает необходимость «проверять» комбинации значений для закрытых клеток на их допустимость. В данном разделе опишем математическую составляющую для </w:t>
-      </w:r>
-      <w:r>
-        <w:t>возможности «проверки» комбинаций.</w:t>
-      </w:r>
+        <w:t>В предыдущем разделе удалось определить множество кортежей, определяющих возможные комбинации значений для закрытых клеток, а также такие комбинации, которые позволяют однозначно определить значения в закрытых клетках. Теперь возникает необходимость «проверять» комбинации значений для закрытых клеток (будем называть «проверку» комбинаций значений для закрытых клеток проверкой гипотез, где проверяемой гипотезой является одна из возможных комбинаций значений для закрытых клеток) на их допустимость.</w:t>
+      </w:r>
+      <w:r>
+        <w:t xml:space="preserve"> </w:t>
+      </w:r>
+      <w:r>
+        <w:t>Для этого необходимо расширить математическую составляющую. Рассмотрим сначала, какие изменения необходимо внести, а затем опишем их с применением математического аппарата.</w:t>
+      </w:r>
+    </w:p>
+    <w:p>
+      <w:r>
+        <w:t xml:space="preserve">Для начала, поскольку проверка гипотез подразумевает то, что гипотеза может быть не принята, необходимо все действия с элементами поля проводить на копии имеющегося поля. Для клеток данного поля необходимо определить дополнительное значение, с помощью которого можно будет отличить те клетки, для которых проверяется допустимая </w:t>
+      </w:r>
+      <w:r>
+        <w:lastRenderedPageBreak/>
+        <w:t>комбинация значений (будем называть данные клетки базовыми клетками) от всех остальных клеток. Поскольку на данном поле будет выполняться расчёт значений в закрытых клетках, находящихся рядом с базовыми клетками, необходимо также определить дополнительное значение для клетки, в котором будет находиться значение, полученное с помощью расчётов, исходя из значений в базовых клетках. Также для копии поля необходимо определить все те правила, которые применяются и для исходного поля.</w:t>
+      </w:r>
+    </w:p>
+    <w:p>
+      <w:pPr>
+        <w:pStyle w:val="3"/>
+      </w:pPr>
+      <w:bookmarkStart w:id="18" w:name="_Toc99972956"/>
+      <w:r>
+        <w:t>2.4.</w:t>
+      </w:r>
+      <w:r>
+        <w:t>4</w:t>
+      </w:r>
+      <w:r>
+        <w:t xml:space="preserve"> Математическая составляющая для проверки гипотез</w:t>
+      </w:r>
+      <w:bookmarkEnd w:id="18"/>
     </w:p>
     <w:p>
       <w:r>
@@ -20129,8 +20908,9 @@
             <m:r>
               <w:rPr>
                 <w:rFonts w:ascii="Cambria Math" w:hAnsi="Cambria Math"/>
-              </w:rPr>
-              <m:t>p</m:t>
+                <w:lang w:val="en-US"/>
+              </w:rPr>
+              <m:t>m</m:t>
             </m:r>
           </m:sub>
         </m:sSub>
@@ -20146,7 +20926,7 @@
           <w:rFonts w:eastAsiaTheme="minorEastAsia"/>
           <w:lang w:val="en-US"/>
         </w:rPr>
-        <w:t>cell</w:t>
+        <w:t>modified</w:t>
       </w:r>
       <w:r>
         <w:rPr>
@@ -20159,7 +20939,7 @@
           <w:rFonts w:eastAsiaTheme="minorEastAsia"/>
           <w:lang w:val="en-US"/>
         </w:rPr>
-        <w:t>probability</w:t>
+        <w:t>field</w:t>
       </w:r>
       <w:r>
         <w:rPr>
@@ -20183,7 +20963,13 @@
         <w:rPr>
           <w:rFonts w:eastAsiaTheme="minorEastAsia"/>
         </w:rPr>
-        <w:t>вероятное поле)</w:t>
+        <w:t>модифицированное</w:t>
+      </w:r>
+      <w:r>
+        <w:rPr>
+          <w:rFonts w:eastAsiaTheme="minorEastAsia"/>
+        </w:rPr>
+        <w:t xml:space="preserve"> поле)</w:t>
       </w:r>
       <w:r>
         <w:t>, длина кортежа</w:t>
@@ -20201,7 +20987,15 @@
         <w:t>l</w:t>
       </w:r>
       <w:r>
-        <w:t xml:space="preserve">, а длина каждого подкортежа равна </w:t>
+        <w:t xml:space="preserve">, а длина каждого </w:t>
+      </w:r>
+      <w:proofErr w:type="spellStart"/>
+      <w:r>
+        <w:t>подкортежа</w:t>
+      </w:r>
+      <w:proofErr w:type="spellEnd"/>
+      <w:r>
+        <w:t xml:space="preserve"> равна </w:t>
       </w:r>
       <w:r>
         <w:rPr>
@@ -20228,7 +21022,15 @@
         <w:t xml:space="preserve"> </w:t>
       </w:r>
       <w:r>
-        <w:t xml:space="preserve">Элементами подкортежей кортежа </w:t>
+        <w:t xml:space="preserve">Элементами </w:t>
+      </w:r>
+      <w:proofErr w:type="spellStart"/>
+      <w:r>
+        <w:t>подкортежей</w:t>
+      </w:r>
+      <w:proofErr w:type="spellEnd"/>
+      <w:r>
+        <w:t xml:space="preserve"> кортежа </w:t>
       </w:r>
       <m:oMath>
         <m:sSub>
@@ -20254,7 +21056,7 @@
               <w:rPr>
                 <w:rFonts w:ascii="Cambria Math" w:hAnsi="Cambria Math"/>
               </w:rPr>
-              <m:t>p</m:t>
+              <m:t>m</m:t>
             </m:r>
           </m:sub>
         </m:sSub>
@@ -20288,7 +21090,7 @@
               <w:rPr>
                 <w:rFonts w:ascii="Cambria Math" w:hAnsi="Cambria Math"/>
               </w:rPr>
-              <m:t>p</m:t>
+              <m:t>m</m:t>
             </m:r>
           </m:sub>
         </m:sSub>
@@ -20306,27 +21108,30 @@
         <w:rPr>
           <w:lang w:val="en-US"/>
         </w:rPr>
+        <w:t>modified</w:t>
+      </w:r>
+      <w:r>
+        <w:t xml:space="preserve"> </w:t>
+      </w:r>
+      <w:r>
+        <w:rPr>
+          <w:lang w:val="en-US"/>
+        </w:rPr>
         <w:t>cell</w:t>
       </w:r>
       <w:r>
         <w:t xml:space="preserve"> </w:t>
       </w:r>
       <w:r>
-        <w:rPr>
-          <w:lang w:val="en-US"/>
-        </w:rPr>
-        <w:t>probability</w:t>
+        <w:t xml:space="preserve">– </w:t>
+      </w:r>
+      <w:r>
+        <w:t>модифицированная</w:t>
       </w:r>
       <w:r>
         <w:t xml:space="preserve"> </w:t>
       </w:r>
       <w:r>
-        <w:t>– вероятная</w:t>
-      </w:r>
-      <w:r>
-        <w:t xml:space="preserve"> </w:t>
-      </w:r>
-      <w:r>
         <w:t>клетка)</w:t>
       </w:r>
       <w:r>
@@ -20339,7 +21144,21 @@
         <w:rPr>
           <w:rFonts w:eastAsiaTheme="minorEastAsia"/>
         </w:rPr>
-        <w:t xml:space="preserve">которые в свою очередь являются надкортежом кортежа </w:t>
+        <w:t xml:space="preserve">которые в свою очередь являются </w:t>
+      </w:r>
+      <w:proofErr w:type="spellStart"/>
+      <w:r>
+        <w:rPr>
+          <w:rFonts w:eastAsiaTheme="minorEastAsia"/>
+        </w:rPr>
+        <w:t>надкортежом</w:t>
+      </w:r>
+      <w:proofErr w:type="spellEnd"/>
+      <w:r>
+        <w:rPr>
+          <w:rFonts w:eastAsiaTheme="minorEastAsia"/>
+        </w:rPr>
+        <w:t xml:space="preserve"> кортежа </w:t>
       </w:r>
       <w:r>
         <w:rPr>
@@ -20376,8 +21195,9 @@
             <m:r>
               <w:rPr>
                 <w:rFonts w:ascii="Cambria Math" w:hAnsi="Cambria Math"/>
-              </w:rPr>
-              <m:t>p</m:t>
+                <w:lang w:val="en-US"/>
+              </w:rPr>
+              <m:t>m</m:t>
             </m:r>
           </m:sub>
         </m:sSub>
@@ -20420,32 +21240,12 @@
             </w:rPr>
             <m:t>∈</m:t>
           </m:r>
-          <m:sSub>
-            <m:sSubPr>
-              <m:ctrlPr>
-                <w:rPr>
-                  <w:rFonts w:ascii="Cambria Math" w:hAnsi="Cambria Math"/>
-                  <w:i/>
-                </w:rPr>
-              </m:ctrlPr>
-            </m:sSubPr>
-            <m:e>
-              <m:r>
-                <w:rPr>
-                  <w:rFonts w:ascii="Cambria Math" w:hAnsi="Cambria Math"/>
-                </w:rPr>
-                <m:t>OCV</m:t>
-              </m:r>
-            </m:e>
-            <m:sub>
-              <m:r>
-                <w:rPr>
-                  <w:rFonts w:ascii="Cambria Math" w:hAnsi="Cambria Math"/>
-                </w:rPr>
-                <m:t>p</m:t>
-              </m:r>
-            </m:sub>
-          </m:sSub>
+          <m:r>
+            <w:rPr>
+              <w:rFonts w:ascii="Cambria Math" w:hAnsi="Cambria Math"/>
+            </w:rPr>
+            <m:t>CV</m:t>
+          </m:r>
           <m:r>
             <w:rPr>
               <w:rFonts w:ascii="Cambria Math" w:hAnsi="Cambria Math"/>
@@ -20523,12 +21323,14 @@
       <w:r>
         <w:t xml:space="preserve"> </w:t>
       </w:r>
+      <w:proofErr w:type="spellStart"/>
       <w:r>
         <w:rPr>
           <w:lang w:val="en-US"/>
         </w:rPr>
         <w:t>pv</w:t>
       </w:r>
+      <w:proofErr w:type="spellEnd"/>
       <w:r>
         <w:t xml:space="preserve"> </w:t>
       </w:r>
@@ -20558,6 +21360,271 @@
       </w:r>
       <w:r>
         <w:t xml:space="preserve">вероятностное значение) – элемент множества </w:t>
+      </w:r>
+      <m:oMath>
+        <m:r>
+          <w:rPr>
+            <w:rFonts w:ascii="Cambria Math" w:hAnsi="Cambria Math"/>
+          </w:rPr>
+          <m:t>CV</m:t>
+        </m:r>
+      </m:oMath>
+      <w:r>
+        <w:t xml:space="preserve">, </w:t>
+      </w:r>
+      <w:r>
+        <w:t>которое отвечает за</w:t>
+      </w:r>
+      <w:r>
+        <w:t xml:space="preserve"> </w:t>
+      </w:r>
+      <w:r>
+        <w:t>вычисленное значение в клетке, исходя из значений в фокусных клетках</w:t>
+      </w:r>
+      <w:r>
+        <w:t>,</w:t>
+      </w:r>
+    </w:p>
+    <w:p>
+      <w:pPr>
+        <w:ind w:firstLine="0"/>
+      </w:pPr>
+      <w:r>
+        <w:rPr>
+          <w:lang w:val="en-US"/>
+        </w:rPr>
+        <w:t>b</w:t>
+      </w:r>
+      <w:r>
+        <w:t xml:space="preserve"> – (</w:t>
+      </w:r>
+      <w:r>
+        <w:rPr>
+          <w:lang w:val="en-US"/>
+        </w:rPr>
+        <w:t>binary</w:t>
+      </w:r>
+      <w:r>
+        <w:t xml:space="preserve"> – </w:t>
+      </w:r>
+      <w:r>
+        <w:t>двоичный</w:t>
+      </w:r>
+      <w:r>
+        <w:t xml:space="preserve">) – элемент множества </w:t>
+      </w:r>
+      <w:r>
+        <w:rPr>
+          <w:lang w:val="en-US"/>
+        </w:rPr>
+        <w:t>B</w:t>
+      </w:r>
+      <w:r>
+        <w:t xml:space="preserve">, </w:t>
+      </w:r>
+      <w:r>
+        <w:t xml:space="preserve">которое отвечает за </w:t>
+      </w:r>
+      <w:r>
+        <w:t>то, является ли данная клетка фокусной или нет (1 – данная клетка является фокусной, 0 – данная клетка не является фокусной).</w:t>
+      </w:r>
+    </w:p>
+    <w:p>
+      <w:r>
+        <w:t xml:space="preserve">Множество </w:t>
+      </w:r>
+      <m:oMath>
+        <m:r>
+          <w:rPr>
+            <w:rFonts w:ascii="Cambria Math" w:hAnsi="Cambria Math"/>
+          </w:rPr>
+          <m:t>CV</m:t>
+        </m:r>
+      </m:oMath>
+      <w:r>
+        <w:t xml:space="preserve"> </w:t>
+      </w:r>
+      <w:r>
+        <w:t>(</w:t>
+      </w:r>
+      <w:r>
+        <w:rPr>
+          <w:lang w:val="en-US"/>
+        </w:rPr>
+        <w:t>calculated</w:t>
+      </w:r>
+      <w:r>
+        <w:t xml:space="preserve"> </w:t>
+      </w:r>
+      <w:r>
+        <w:rPr>
+          <w:lang w:val="en-US"/>
+        </w:rPr>
+        <w:t>value</w:t>
+      </w:r>
+      <w:r>
+        <w:t xml:space="preserve"> – </w:t>
+      </w:r>
+      <w:r>
+        <w:t>вычисленное значение</w:t>
+      </w:r>
+      <w:r>
+        <w:t>)</w:t>
+      </w:r>
+      <w:r>
+        <w:t xml:space="preserve"> состоит из значений </w:t>
+      </w:r>
+      <w:r>
+        <w:rPr>
+          <w:lang w:val="en-US"/>
+        </w:rPr>
+        <w:t>NC</w:t>
+      </w:r>
+      <w:r>
+        <w:t xml:space="preserve"> (</w:t>
+      </w:r>
+      <w:r>
+        <w:rPr>
+          <w:lang w:val="en-US"/>
+        </w:rPr>
+        <w:t>not</w:t>
+      </w:r>
+      <w:r>
+        <w:t xml:space="preserve"> </w:t>
+      </w:r>
+      <w:r>
+        <w:rPr>
+          <w:lang w:val="en-US"/>
+        </w:rPr>
+        <w:t>computed</w:t>
+      </w:r>
+      <w:r>
+        <w:t xml:space="preserve"> </w:t>
+      </w:r>
+      <w:r>
+        <w:t>–</w:t>
+      </w:r>
+      <w:r>
+        <w:t xml:space="preserve"> </w:t>
+      </w:r>
+      <w:r>
+        <w:t>не вычислено</w:t>
+      </w:r>
+      <w:r>
+        <w:t xml:space="preserve">), </w:t>
+      </w:r>
+      <w:r>
+        <w:rPr>
+          <w:lang w:val="en-US"/>
+        </w:rPr>
+        <w:t>C</w:t>
+      </w:r>
+      <w:r>
+        <w:rPr>
+          <w:lang w:val="en-US"/>
+        </w:rPr>
+        <w:t>M</w:t>
+      </w:r>
+      <w:r>
+        <w:t xml:space="preserve"> (</w:t>
+      </w:r>
+      <w:r>
+        <w:rPr>
+          <w:lang w:val="en-US"/>
+        </w:rPr>
+        <w:t>calculated</w:t>
+      </w:r>
+      <w:r>
+        <w:t xml:space="preserve"> </w:t>
+      </w:r>
+      <w:r>
+        <w:rPr>
+          <w:lang w:val="en-US"/>
+        </w:rPr>
+        <w:t>mine</w:t>
+      </w:r>
+      <w:r>
+        <w:t xml:space="preserve"> </w:t>
+      </w:r>
+      <w:r>
+        <w:t>–</w:t>
+      </w:r>
+      <w:r>
+        <w:t xml:space="preserve"> </w:t>
+      </w:r>
+      <w:r>
+        <w:t>рассчитана</w:t>
+      </w:r>
+      <w:r>
+        <w:t xml:space="preserve"> мина</w:t>
+      </w:r>
+      <w:r>
+        <w:t xml:space="preserve">), </w:t>
+      </w:r>
+      <w:r>
+        <w:rPr>
+          <w:lang w:val="en-US"/>
+        </w:rPr>
+        <w:t>C</w:t>
+      </w:r>
+      <w:r>
+        <w:rPr>
+          <w:lang w:val="en-US"/>
+        </w:rPr>
+        <w:t>NM</w:t>
+      </w:r>
+      <w:r>
+        <w:t xml:space="preserve"> (</w:t>
+      </w:r>
+      <w:r>
+        <w:rPr>
+          <w:lang w:val="en-US"/>
+        </w:rPr>
+        <w:t>calculated</w:t>
+      </w:r>
+      <w:r>
+        <w:t xml:space="preserve"> </w:t>
+      </w:r>
+      <w:r>
+        <w:rPr>
+          <w:lang w:val="en-US"/>
+        </w:rPr>
+        <w:t>not</w:t>
+      </w:r>
+      <w:r>
+        <w:t xml:space="preserve"> </w:t>
+      </w:r>
+      <w:r>
+        <w:rPr>
+          <w:lang w:val="en-US"/>
+        </w:rPr>
+        <w:t>mine</w:t>
+      </w:r>
+      <w:r>
+        <w:t xml:space="preserve"> </w:t>
+      </w:r>
+      <w:r>
+        <w:t>–</w:t>
+      </w:r>
+      <w:r>
+        <w:t xml:space="preserve"> </w:t>
+      </w:r>
+      <w:r>
+        <w:t>рассчитана</w:t>
+      </w:r>
+      <w:r>
+        <w:t xml:space="preserve"> не мина</w:t>
+      </w:r>
+      <w:r>
+        <w:t>).</w:t>
+      </w:r>
+    </w:p>
+    <w:p>
+      <w:r>
+        <w:t>Определим несколько функций</w:t>
+      </w:r>
+      <w:r>
+        <w:t xml:space="preserve"> </w:t>
       </w:r>
       <m:oMath>
         <m:sSub>
@@ -20575,7 +21642,7 @@
                 <w:rFonts w:ascii="Cambria Math" w:hAnsi="Cambria Math"/>
                 <w:lang w:val="en-US"/>
               </w:rPr>
-              <m:t>OCV</m:t>
+              <m:t>R</m:t>
             </m:r>
           </m:e>
           <m:sub>
@@ -20583,75 +21650,60 @@
               <w:rPr>
                 <w:rFonts w:ascii="Cambria Math" w:hAnsi="Cambria Math"/>
               </w:rPr>
-              <m:t>p</m:t>
+              <m:t>i</m:t>
             </m:r>
           </m:sub>
         </m:sSub>
       </m:oMath>
       <w:r>
-        <w:t xml:space="preserve">, </w:t>
-      </w:r>
-      <w:r>
-        <w:t>которое отвечает за</w:t>
-      </w:r>
-      <w:r>
+        <w:rPr>
+          <w:rFonts w:eastAsiaTheme="minorEastAsia"/>
+        </w:rPr>
+        <w:t xml:space="preserve"> (</w:t>
+      </w:r>
+      <w:r>
+        <w:rPr>
+          <w:rFonts w:eastAsiaTheme="minorEastAsia"/>
+          <w:lang w:val="en-US"/>
+        </w:rPr>
+        <w:t>increased</w:t>
+      </w:r>
+      <w:r>
+        <w:rPr>
+          <w:rFonts w:eastAsiaTheme="minorEastAsia"/>
+        </w:rPr>
         <w:t xml:space="preserve"> </w:t>
       </w:r>
       <w:r>
-        <w:t>вычисленное значение в клетке, исходя из значений в фокусных клетках</w:t>
-      </w:r>
-      <w:r>
-        <w:t>,</w:t>
-      </w:r>
-    </w:p>
-    <w:p>
-      <w:pPr>
-        <w:ind w:firstLine="0"/>
-      </w:pPr>
-      <w:r>
-        <w:rPr>
+        <w:rPr>
+          <w:rFonts w:eastAsiaTheme="minorEastAsia"/>
           <w:lang w:val="en-US"/>
         </w:rPr>
-        <w:lastRenderedPageBreak/>
-        <w:t>b</w:t>
-      </w:r>
-      <w:r>
-        <w:t xml:space="preserve"> – (</w:t>
-      </w:r>
-      <w:r>
-        <w:rPr>
-          <w:lang w:val="en-US"/>
-        </w:rPr>
-        <w:t>binary</w:t>
-      </w:r>
-      <w:r>
+        <w:t>reflection</w:t>
+      </w:r>
+      <w:r>
+        <w:rPr>
+          <w:rFonts w:eastAsiaTheme="minorEastAsia"/>
+        </w:rPr>
         <w:t xml:space="preserve"> – </w:t>
       </w:r>
       <w:r>
-        <w:t>двоичный</w:t>
-      </w:r>
-      <w:r>
-        <w:t xml:space="preserve">) – элемент множества </w:t>
-      </w:r>
-      <w:r>
-        <w:rPr>
-          <w:lang w:val="en-US"/>
-        </w:rPr>
-        <w:t>B</w:t>
-      </w:r>
-      <w:r>
-        <w:t xml:space="preserve">, </w:t>
-      </w:r>
-      <w:r>
-        <w:t xml:space="preserve">которое отвечает за </w:t>
-      </w:r>
-      <w:r>
-        <w:t>то, является ли данная клетка фокусной или нет (1 – данная клетка является фокусной, 0 – данная клетка не является фокусной).</w:t>
-      </w:r>
-    </w:p>
-    <w:p>
-      <w:r>
-        <w:t xml:space="preserve">Множество </w:t>
+        <w:rPr>
+          <w:rFonts w:eastAsiaTheme="minorEastAsia"/>
+        </w:rPr>
+        <w:t>увеличенное отражение</w:t>
+      </w:r>
+      <w:r>
+        <w:rPr>
+          <w:rFonts w:eastAsiaTheme="minorEastAsia"/>
+        </w:rPr>
+        <w:t>)</w:t>
+      </w:r>
+      <w:r>
+        <w:rPr>
+          <w:rFonts w:eastAsiaTheme="minorEastAsia"/>
+        </w:rPr>
+        <w:t xml:space="preserve"> и </w:t>
       </w:r>
       <m:oMath>
         <m:sSub>
@@ -20669,7 +21721,7 @@
                 <w:rFonts w:ascii="Cambria Math" w:hAnsi="Cambria Math"/>
                 <w:lang w:val="en-US"/>
               </w:rPr>
-              <m:t>OCV</m:t>
+              <m:t>R</m:t>
             </m:r>
           </m:e>
           <m:sub>
@@ -20677,174 +21729,57 @@
               <w:rPr>
                 <w:rFonts w:ascii="Cambria Math" w:hAnsi="Cambria Math"/>
               </w:rPr>
-              <m:t>p</m:t>
+              <m:t>r</m:t>
             </m:r>
           </m:sub>
         </m:sSub>
       </m:oMath>
       <w:r>
+        <w:rPr>
+          <w:rFonts w:eastAsiaTheme="minorEastAsia"/>
+        </w:rPr>
+        <w:t xml:space="preserve"> (</w:t>
+      </w:r>
+      <w:r>
+        <w:rPr>
+          <w:rFonts w:eastAsiaTheme="minorEastAsia"/>
+          <w:lang w:val="en-US"/>
+        </w:rPr>
+        <w:t>reduced</w:t>
+      </w:r>
+      <w:r>
+        <w:rPr>
+          <w:rFonts w:eastAsiaTheme="minorEastAsia"/>
+        </w:rPr>
         <w:t xml:space="preserve"> </w:t>
       </w:r>
       <w:r>
-        <w:t>(</w:t>
-      </w:r>
-      <w:r>
-        <w:rPr>
+        <w:rPr>
+          <w:rFonts w:eastAsiaTheme="minorEastAsia"/>
           <w:lang w:val="en-US"/>
         </w:rPr>
-        <w:t>OCV</w:t>
-      </w:r>
-      <w:r>
-        <w:t xml:space="preserve"> </w:t>
-      </w:r>
-      <w:r>
-        <w:rPr>
-          <w:lang w:val="en-US"/>
-        </w:rPr>
-        <w:t>probability</w:t>
-      </w:r>
-      <w:r>
+        <w:t>reflection</w:t>
+      </w:r>
+      <w:r>
+        <w:rPr>
+          <w:rFonts w:eastAsiaTheme="minorEastAsia"/>
+        </w:rPr>
         <w:t xml:space="preserve"> – </w:t>
       </w:r>
       <w:r>
-        <w:t>ЗОК вероятный</w:t>
-      </w:r>
-      <w:r>
+        <w:rPr>
+          <w:rFonts w:eastAsiaTheme="minorEastAsia"/>
+        </w:rPr>
+        <w:t>уменьшенное отражение</w:t>
+      </w:r>
+      <w:r>
+        <w:rPr>
+          <w:rFonts w:eastAsiaTheme="minorEastAsia"/>
+        </w:rPr>
         <w:t>)</w:t>
       </w:r>
       <w:r>
-        <w:t xml:space="preserve"> состоит из значений </w:t>
-      </w:r>
-      <w:r>
-        <w:rPr>
-          <w:lang w:val="en-US"/>
-        </w:rPr>
-        <w:t>NC</w:t>
-      </w:r>
-      <w:r>
-        <w:t xml:space="preserve"> (</w:t>
-      </w:r>
-      <w:r>
-        <w:rPr>
-          <w:lang w:val="en-US"/>
-        </w:rPr>
-        <w:t>not</w:t>
-      </w:r>
-      <w:r>
-        <w:t xml:space="preserve"> </w:t>
-      </w:r>
-      <w:r>
-        <w:rPr>
-          <w:lang w:val="en-US"/>
-        </w:rPr>
-        <w:t>computed</w:t>
-      </w:r>
-      <w:r>
-        <w:t xml:space="preserve"> </w:t>
-      </w:r>
-      <w:r>
-        <w:t>–</w:t>
-      </w:r>
-      <w:r>
-        <w:t xml:space="preserve"> </w:t>
-      </w:r>
-      <w:r>
-        <w:t>не вычислено</w:t>
-      </w:r>
-      <w:r>
-        <w:t xml:space="preserve">), </w:t>
-      </w:r>
-      <w:r>
-        <w:rPr>
-          <w:lang w:val="en-US"/>
-        </w:rPr>
-        <w:t>PM</w:t>
-      </w:r>
-      <w:r>
-        <w:t xml:space="preserve"> (</w:t>
-      </w:r>
-      <w:r>
-        <w:rPr>
-          <w:lang w:val="en-US"/>
-        </w:rPr>
-        <w:t>probability</w:t>
-      </w:r>
-      <w:r>
-        <w:t xml:space="preserve"> </w:t>
-      </w:r>
-      <w:r>
-        <w:rPr>
-          <w:lang w:val="en-US"/>
-        </w:rPr>
-        <w:t>mine</w:t>
-      </w:r>
-      <w:r>
-        <w:t xml:space="preserve"> </w:t>
-      </w:r>
-      <w:r>
-        <w:t>–</w:t>
-      </w:r>
-      <w:r>
-        <w:t xml:space="preserve"> </w:t>
-      </w:r>
-      <w:r>
-        <w:t>вероятна мина</w:t>
-      </w:r>
-      <w:r>
-        <w:t xml:space="preserve">), </w:t>
-      </w:r>
-      <w:r>
-        <w:rPr>
-          <w:lang w:val="en-US"/>
-        </w:rPr>
-        <w:t>PNM</w:t>
-      </w:r>
-      <w:r>
-        <w:t xml:space="preserve"> (</w:t>
-      </w:r>
-      <w:r>
-        <w:rPr>
-          <w:lang w:val="en-US"/>
-        </w:rPr>
-        <w:t>probability</w:t>
-      </w:r>
-      <w:r>
-        <w:t xml:space="preserve"> </w:t>
-      </w:r>
-      <w:r>
-        <w:rPr>
-          <w:lang w:val="en-US"/>
-        </w:rPr>
-        <w:t>not</w:t>
-      </w:r>
-      <w:r>
-        <w:t xml:space="preserve"> </w:t>
-      </w:r>
-      <w:r>
-        <w:rPr>
-          <w:lang w:val="en-US"/>
-        </w:rPr>
-        <w:t>mine</w:t>
-      </w:r>
-      <w:r>
-        <w:t xml:space="preserve"> </w:t>
-      </w:r>
-      <w:r>
-        <w:t>–</w:t>
-      </w:r>
-      <w:r>
-        <w:t xml:space="preserve"> </w:t>
-      </w:r>
-      <w:r>
-        <w:t>вероятна не мина</w:t>
-      </w:r>
-      <w:r>
-        <w:t>).</w:t>
-      </w:r>
-    </w:p>
-    <w:p>
-      <w:r>
-        <w:t>Определим несколько функций:</w:t>
+        <w:t>:</w:t>
       </w:r>
     </w:p>
     <w:p>
@@ -20934,7 +21869,7 @@
                 <w:rPr>
                   <w:rFonts w:ascii="Cambria Math" w:hAnsi="Cambria Math"/>
                 </w:rPr>
-                <m:t>p</m:t>
+                <m:t>m</m:t>
               </m:r>
             </m:sub>
           </m:sSub>
@@ -21547,7 +22482,7 @@
                   <w:rFonts w:ascii="Cambria Math" w:eastAsiaTheme="minorEastAsia" w:hAnsi="Cambria Math"/>
                   <w:lang w:val="en-US"/>
                 </w:rPr>
-                <m:t>p</m:t>
+                <m:t>m</m:t>
               </m:r>
             </m:sub>
           </m:sSub>
@@ -21846,7 +22781,7 @@
                   <w:rFonts w:ascii="Cambria Math" w:eastAsiaTheme="minorEastAsia" w:hAnsi="Cambria Math"/>
                   <w:lang w:val="en-US"/>
                 </w:rPr>
-                <m:t>p</m:t>
+                <m:t>m</m:t>
               </m:r>
             </m:sub>
           </m:sSub>
@@ -22474,7 +23409,7 @@
                   <w:rFonts w:ascii="Cambria Math" w:eastAsiaTheme="minorEastAsia" w:hAnsi="Cambria Math"/>
                   <w:lang w:val="en-US"/>
                 </w:rPr>
-                <m:t>p</m:t>
+                <m:t>m</m:t>
               </m:r>
             </m:sub>
           </m:sSub>
@@ -22541,7 +23476,13 @@
               <w:rPr>
                 <w:rFonts w:ascii="Cambria Math" w:hAnsi="Cambria Math"/>
               </w:rPr>
-              <m:t>pac</m:t>
+              <m:t>m</m:t>
+            </m:r>
+            <m:r>
+              <w:rPr>
+                <w:rFonts w:ascii="Cambria Math" w:hAnsi="Cambria Math"/>
+              </w:rPr>
+              <m:t>ac</m:t>
             </m:r>
           </m:sub>
         </m:sSub>
@@ -22559,7 +23500,7 @@
           <w:iCs/>
           <w:lang w:val="en-US"/>
         </w:rPr>
-        <w:t>probability</w:t>
+        <w:t>modified</w:t>
       </w:r>
       <w:r>
         <w:rPr>
@@ -22617,7 +23558,7 @@
           <w:rFonts w:eastAsiaTheme="minorEastAsia"/>
           <w:iCs/>
         </w:rPr>
-        <w:t>вероятные</w:t>
+        <w:t>модифицированные</w:t>
       </w:r>
       <w:r>
         <w:rPr>
@@ -22663,7 +23604,15 @@
         <w:t>l</w:t>
       </w:r>
       <w:r>
-        <w:t xml:space="preserve">, а длина каждого подкортежа равна </w:t>
+        <w:t xml:space="preserve">, а длина каждого </w:t>
+      </w:r>
+      <w:proofErr w:type="spellStart"/>
+      <w:r>
+        <w:t>подкортежа</w:t>
+      </w:r>
+      <w:proofErr w:type="spellEnd"/>
+      <w:r>
+        <w:t xml:space="preserve"> равна </w:t>
       </w:r>
       <w:r>
         <w:rPr>
@@ -22694,7 +23643,21 @@
         <w:rPr>
           <w:rFonts w:eastAsiaTheme="minorEastAsia"/>
         </w:rPr>
-        <w:t xml:space="preserve">Элементами подкортежей кортежа </w:t>
+        <w:t xml:space="preserve">Элементами </w:t>
+      </w:r>
+      <w:proofErr w:type="spellStart"/>
+      <w:r>
+        <w:rPr>
+          <w:rFonts w:eastAsiaTheme="minorEastAsia"/>
+        </w:rPr>
+        <w:t>подкортежей</w:t>
+      </w:r>
+      <w:proofErr w:type="spellEnd"/>
+      <w:r>
+        <w:rPr>
+          <w:rFonts w:eastAsiaTheme="minorEastAsia"/>
+        </w:rPr>
+        <w:t xml:space="preserve"> кортежа </w:t>
       </w:r>
       <m:oMath>
         <m:sSub>
@@ -22720,7 +23683,14 @@
                 <w:rFonts w:ascii="Cambria Math" w:eastAsiaTheme="minorEastAsia" w:hAnsi="Cambria Math"/>
                 <w:lang w:val="en-US"/>
               </w:rPr>
-              <m:t>pac</m:t>
+              <m:t>m</m:t>
+            </m:r>
+            <m:r>
+              <w:rPr>
+                <w:rFonts w:ascii="Cambria Math" w:eastAsiaTheme="minorEastAsia" w:hAnsi="Cambria Math"/>
+                <w:lang w:val="en-US"/>
+              </w:rPr>
+              <m:t>ac</m:t>
             </m:r>
           </m:sub>
         </m:sSub>
@@ -22763,7 +23733,7 @@
               <w:rPr>
                 <w:rFonts w:ascii="Cambria Math" w:eastAsiaTheme="minorEastAsia" w:hAnsi="Cambria Math"/>
               </w:rPr>
-              <m:t>p</m:t>
+              <m:t>m</m:t>
             </m:r>
           </m:sub>
         </m:sSub>
@@ -22788,7 +23758,117 @@
           <w:rFonts w:eastAsiaTheme="minorEastAsia"/>
           <w:iCs/>
         </w:rPr>
-        <w:t xml:space="preserve">Определим функцию над множеством </w:t>
+        <w:lastRenderedPageBreak/>
+        <w:t>Определим функцию</w:t>
+      </w:r>
+      <w:r>
+        <w:rPr>
+          <w:rFonts w:eastAsiaTheme="minorEastAsia"/>
+          <w:iCs/>
+        </w:rPr>
+        <w:t xml:space="preserve"> </w:t>
+      </w:r>
+      <m:oMath>
+        <m:sSub>
+          <m:sSubPr>
+            <m:ctrlPr>
+              <w:rPr>
+                <w:rFonts w:ascii="Cambria Math" w:eastAsiaTheme="minorEastAsia" w:hAnsi="Cambria Math"/>
+                <w:i/>
+                <w:iCs/>
+              </w:rPr>
+            </m:ctrlPr>
+          </m:sSubPr>
+          <m:e>
+            <m:r>
+              <w:rPr>
+                <w:rFonts w:ascii="Cambria Math" w:eastAsiaTheme="minorEastAsia" w:hAnsi="Cambria Math"/>
+              </w:rPr>
+              <m:t>AC</m:t>
+            </m:r>
+          </m:e>
+          <m:sub>
+            <m:r>
+              <w:rPr>
+                <w:rFonts w:ascii="Cambria Math" w:eastAsiaTheme="minorEastAsia" w:hAnsi="Cambria Math"/>
+              </w:rPr>
+              <m:t>m</m:t>
+            </m:r>
+          </m:sub>
+        </m:sSub>
+      </m:oMath>
+      <w:r>
+        <w:rPr>
+          <w:rFonts w:eastAsiaTheme="minorEastAsia"/>
+          <w:iCs/>
+        </w:rPr>
+        <w:t xml:space="preserve"> (</w:t>
+      </w:r>
+      <w:r>
+        <w:rPr>
+          <w:rFonts w:eastAsiaTheme="minorEastAsia"/>
+          <w:iCs/>
+          <w:lang w:val="en-US"/>
+        </w:rPr>
+        <w:t>modified</w:t>
+      </w:r>
+      <w:r>
+        <w:rPr>
+          <w:rFonts w:eastAsiaTheme="minorEastAsia"/>
+          <w:iCs/>
+        </w:rPr>
+        <w:t xml:space="preserve"> </w:t>
+      </w:r>
+      <w:r>
+        <w:rPr>
+          <w:rFonts w:eastAsiaTheme="minorEastAsia"/>
+          <w:iCs/>
+          <w:lang w:val="en-US"/>
+        </w:rPr>
+        <w:t>advanced</w:t>
+      </w:r>
+      <w:r>
+        <w:rPr>
+          <w:rFonts w:eastAsiaTheme="minorEastAsia"/>
+          <w:iCs/>
+        </w:rPr>
+        <w:t xml:space="preserve"> </w:t>
+      </w:r>
+      <w:r>
+        <w:rPr>
+          <w:rFonts w:eastAsiaTheme="minorEastAsia"/>
+          <w:iCs/>
+          <w:lang w:val="en-US"/>
+        </w:rPr>
+        <w:t>cell</w:t>
+      </w:r>
+      <w:r>
+        <w:rPr>
+          <w:rFonts w:eastAsiaTheme="minorEastAsia"/>
+          <w:iCs/>
+        </w:rPr>
+        <w:t xml:space="preserve"> – </w:t>
+      </w:r>
+      <w:r>
+        <w:rPr>
+          <w:rFonts w:eastAsiaTheme="minorEastAsia"/>
+          <w:iCs/>
+        </w:rPr>
+        <w:t>модифицированные соседние клетки</w:t>
+      </w:r>
+      <w:r>
+        <w:rPr>
+          <w:rFonts w:eastAsiaTheme="minorEastAsia"/>
+          <w:iCs/>
+        </w:rPr>
+        <w:t>)</w:t>
+      </w:r>
+      <w:r>
+        <w:rPr>
+          <w:rFonts w:eastAsiaTheme="minorEastAsia"/>
+          <w:iCs/>
+        </w:rPr>
+        <w:t xml:space="preserve"> над множеством </w:t>
       </w:r>
       <m:oMath>
         <m:sSub>
@@ -22814,7 +23894,7 @@
                 <w:rFonts w:ascii="Cambria Math" w:eastAsiaTheme="minorEastAsia" w:hAnsi="Cambria Math"/>
                 <w:lang w:val="en-US"/>
               </w:rPr>
-              <m:t>p</m:t>
+              <m:t>m</m:t>
             </m:r>
           </m:sub>
         </m:sSub>
@@ -22866,7 +23946,7 @@
                 <w:rPr>
                   <w:rFonts w:ascii="Cambria Math" w:eastAsiaTheme="minorEastAsia" w:hAnsi="Cambria Math"/>
                 </w:rPr>
-                <m:t>p</m:t>
+                <m:t>m</m:t>
               </m:r>
             </m:sub>
           </m:sSub>
@@ -22922,7 +24002,7 @@
                 <w:rPr>
                   <w:rFonts w:ascii="Cambria Math" w:eastAsiaTheme="minorEastAsia" w:hAnsi="Cambria Math"/>
                 </w:rPr>
-                <m:t>p</m:t>
+                <m:t>m</m:t>
               </m:r>
             </m:sub>
           </m:sSub>
@@ -22954,7 +24034,13 @@
                 <w:rPr>
                   <w:rFonts w:ascii="Cambria Math" w:eastAsiaTheme="minorEastAsia" w:hAnsi="Cambria Math"/>
                 </w:rPr>
-                <m:t>pac</m:t>
+                <m:t>m</m:t>
+              </m:r>
+              <m:r>
+                <w:rPr>
+                  <w:rFonts w:ascii="Cambria Math" w:eastAsiaTheme="minorEastAsia" w:hAnsi="Cambria Math"/>
+                </w:rPr>
+                <m:t>ac</m:t>
               </m:r>
             </m:sub>
           </m:sSub>
@@ -23018,7 +24104,7 @@
                           <w:rFonts w:ascii="Cambria Math" w:eastAsiaTheme="minorEastAsia" w:hAnsi="Cambria Math"/>
                           <w:lang w:val="en-US"/>
                         </w:rPr>
-                        <m:t>p</m:t>
+                        <m:t>m</m:t>
                       </m:r>
                     </m:sub>
                   </m:sSub>
@@ -23076,7 +24162,7 @@
                           <w:rFonts w:ascii="Cambria Math" w:eastAsiaTheme="minorEastAsia" w:hAnsi="Cambria Math"/>
                           <w:lang w:val="en-US"/>
                         </w:rPr>
-                        <m:t>p</m:t>
+                        <m:t>m</m:t>
                       </m:r>
                     </m:sub>
                   </m:sSub>
@@ -23134,7 +24220,7 @@
                           <w:rFonts w:ascii="Cambria Math" w:eastAsiaTheme="minorEastAsia" w:hAnsi="Cambria Math"/>
                           <w:lang w:val="en-US"/>
                         </w:rPr>
-                        <m:t>p</m:t>
+                        <m:t>m</m:t>
                       </m:r>
                     </m:sub>
                   </m:sSub>
@@ -23192,7 +24278,7 @@
                           <w:rFonts w:ascii="Cambria Math" w:eastAsiaTheme="minorEastAsia" w:hAnsi="Cambria Math"/>
                           <w:lang w:val="en-US"/>
                         </w:rPr>
-                        <m:t>p</m:t>
+                        <m:t>m</m:t>
                       </m:r>
                     </m:sub>
                   </m:sSub>
@@ -23225,6 +24311,8 @@
                     </w:rPr>
                     <m:t xml:space="preserve">, </m:t>
                   </m:r>
+                </m:e>
+                <m:e>
                   <m:sSub>
                     <m:sSubPr>
                       <m:ctrlPr>
@@ -23250,7 +24338,7 @@
                           <w:rFonts w:ascii="Cambria Math" w:eastAsiaTheme="minorEastAsia" w:hAnsi="Cambria Math"/>
                           <w:lang w:val="en-US"/>
                         </w:rPr>
-                        <m:t>p</m:t>
+                        <m:t>m</m:t>
                       </m:r>
                     </m:sub>
                   </m:sSub>
@@ -23308,7 +24396,7 @@
                           <w:rFonts w:ascii="Cambria Math" w:eastAsiaTheme="minorEastAsia" w:hAnsi="Cambria Math"/>
                           <w:lang w:val="en-US"/>
                         </w:rPr>
-                        <m:t>p</m:t>
+                        <m:t>m</m:t>
                       </m:r>
                     </m:sub>
                   </m:sSub>
@@ -23339,10 +24427,8 @@
                       <w:rFonts w:ascii="Cambria Math" w:eastAsiaTheme="minorEastAsia" w:hAnsi="Cambria Math"/>
                       <w:lang w:val="en-US"/>
                     </w:rPr>
-                    <m:t xml:space="preserve">, </m:t>
+                    <m:t>,</m:t>
                   </m:r>
-                </m:e>
-                <m:e>
                   <m:sSub>
                     <m:sSubPr>
                       <m:ctrlPr>
@@ -23368,7 +24454,7 @@
                           <w:rFonts w:ascii="Cambria Math" w:eastAsiaTheme="minorEastAsia" w:hAnsi="Cambria Math"/>
                           <w:lang w:val="en-US"/>
                         </w:rPr>
-                        <m:t>p</m:t>
+                        <m:t>m</m:t>
                       </m:r>
                     </m:sub>
                   </m:sSub>
@@ -23426,7 +24512,7 @@
                           <w:rFonts w:ascii="Cambria Math" w:eastAsiaTheme="minorEastAsia" w:hAnsi="Cambria Math"/>
                           <w:lang w:val="en-US"/>
                         </w:rPr>
-                        <m:t>p</m:t>
+                        <m:t>m</m:t>
                       </m:r>
                     </m:sub>
                   </m:sSub>
@@ -23457,8 +24543,23 @@
                       <w:rFonts w:ascii="Cambria Math" w:eastAsiaTheme="minorEastAsia" w:hAnsi="Cambria Math"/>
                       <w:lang w:val="en-US"/>
                     </w:rPr>
-                    <m:t xml:space="preserve">&gt;, </m:t>
+                    <m:t>&gt;</m:t>
                   </m:r>
+                  <m:r>
+                    <w:rPr>
+                      <w:rFonts w:ascii="Cambria Math" w:eastAsiaTheme="minorEastAsia" w:hAnsi="Cambria Math"/>
+                      <w:lang w:val="en-US"/>
+                    </w:rPr>
+                    <m:t>,</m:t>
+                  </m:r>
+                  <m:ctrlPr>
+                    <w:rPr>
+                      <w:rFonts w:ascii="Cambria Math" w:eastAsia="Cambria Math" w:hAnsi="Cambria Math" w:cs="Cambria Math"/>
+                      <w:i/>
+                    </w:rPr>
+                  </m:ctrlPr>
+                </m:e>
+                <m:e>
                   <m:r>
                     <w:rPr>
                       <w:rFonts w:ascii="Cambria Math" w:eastAsiaTheme="minorEastAsia" w:hAnsi="Cambria Math"/>
@@ -23512,7 +24613,7 @@
                           <w:rFonts w:ascii="Cambria Math" w:eastAsiaTheme="minorEastAsia" w:hAnsi="Cambria Math"/>
                           <w:lang w:val="en-US"/>
                         </w:rPr>
-                        <m:t>p</m:t>
+                        <m:t>m</m:t>
                       </m:r>
                     </m:sub>
                   </m:sSub>
@@ -23569,7 +24670,7 @@
                           <w:rFonts w:ascii="Cambria Math" w:eastAsiaTheme="minorEastAsia" w:hAnsi="Cambria Math"/>
                           <w:lang w:val="en-US"/>
                         </w:rPr>
-                        <m:t>p</m:t>
+                        <m:t>m</m:t>
                       </m:r>
                     </m:sub>
                   </m:sSub>
@@ -23626,7 +24727,7 @@
                           <w:rFonts w:ascii="Cambria Math" w:eastAsiaTheme="minorEastAsia" w:hAnsi="Cambria Math"/>
                           <w:lang w:val="en-US"/>
                         </w:rPr>
-                        <m:t>p</m:t>
+                        <m:t>m</m:t>
                       </m:r>
                     </m:sub>
                   </m:sSub>
@@ -23683,7 +24784,7 @@
                           <w:rFonts w:ascii="Cambria Math" w:eastAsiaTheme="minorEastAsia" w:hAnsi="Cambria Math"/>
                           <w:lang w:val="en-US"/>
                         </w:rPr>
-                        <m:t>p</m:t>
+                        <m:t>m</m:t>
                       </m:r>
                     </m:sub>
                   </m:sSub>
@@ -23740,7 +24841,7 @@
                           <w:rFonts w:ascii="Cambria Math" w:eastAsiaTheme="minorEastAsia" w:hAnsi="Cambria Math"/>
                           <w:lang w:val="en-US"/>
                         </w:rPr>
-                        <m:t>p</m:t>
+                        <m:t>m</m:t>
                       </m:r>
                     </m:sub>
                   </m:sSub>
@@ -23833,7 +24934,7 @@
                           <w:rFonts w:ascii="Cambria Math" w:eastAsiaTheme="minorEastAsia" w:hAnsi="Cambria Math"/>
                           <w:lang w:val="en-US"/>
                         </w:rPr>
-                        <m:t>p</m:t>
+                        <m:t>m</m:t>
                       </m:r>
                     </m:sub>
                   </m:sSub>
@@ -23890,7 +24991,7 @@
                           <w:rFonts w:ascii="Cambria Math" w:eastAsiaTheme="minorEastAsia" w:hAnsi="Cambria Math"/>
                           <w:lang w:val="en-US"/>
                         </w:rPr>
-                        <m:t>p</m:t>
+                        <m:t>m</m:t>
                       </m:r>
                     </m:sub>
                   </m:sSub>
@@ -23947,7 +25048,7 @@
                           <w:rFonts w:ascii="Cambria Math" w:eastAsiaTheme="minorEastAsia" w:hAnsi="Cambria Math"/>
                           <w:lang w:val="en-US"/>
                         </w:rPr>
-                        <m:t>p</m:t>
+                        <m:t>m</m:t>
                       </m:r>
                     </m:sub>
                   </m:sSub>
@@ -24004,7 +25105,7 @@
                           <w:rFonts w:ascii="Cambria Math" w:eastAsiaTheme="minorEastAsia" w:hAnsi="Cambria Math"/>
                           <w:lang w:val="en-US"/>
                         </w:rPr>
-                        <m:t>p</m:t>
+                        <m:t>m</m:t>
                       </m:r>
                     </m:sub>
                   </m:sSub>
@@ -24061,7 +25162,7 @@
                           <w:rFonts w:ascii="Cambria Math" w:eastAsiaTheme="minorEastAsia" w:hAnsi="Cambria Math"/>
                           <w:lang w:val="en-US"/>
                         </w:rPr>
-                        <m:t>p</m:t>
+                        <m:t>m</m:t>
                       </m:r>
                     </m:sub>
                   </m:sSub>
@@ -24153,7 +25254,7 @@
                           <w:rFonts w:ascii="Cambria Math" w:eastAsiaTheme="minorEastAsia" w:hAnsi="Cambria Math"/>
                           <w:lang w:val="en-US"/>
                         </w:rPr>
-                        <m:t>p</m:t>
+                        <m:t>m</m:t>
                       </m:r>
                     </m:sub>
                   </m:sSub>
@@ -24210,7 +25311,7 @@
                           <w:rFonts w:ascii="Cambria Math" w:eastAsiaTheme="minorEastAsia" w:hAnsi="Cambria Math"/>
                           <w:lang w:val="en-US"/>
                         </w:rPr>
-                        <m:t>p</m:t>
+                        <m:t>m</m:t>
                       </m:r>
                     </m:sub>
                   </m:sSub>
@@ -24267,7 +25368,7 @@
                           <w:rFonts w:ascii="Cambria Math" w:eastAsiaTheme="minorEastAsia" w:hAnsi="Cambria Math"/>
                           <w:lang w:val="en-US"/>
                         </w:rPr>
-                        <m:t>p</m:t>
+                        <m:t>m</m:t>
                       </m:r>
                     </m:sub>
                   </m:sSub>
@@ -24324,7 +25425,7 @@
                           <w:rFonts w:ascii="Cambria Math" w:eastAsiaTheme="minorEastAsia" w:hAnsi="Cambria Math"/>
                           <w:lang w:val="en-US"/>
                         </w:rPr>
-                        <m:t>p</m:t>
+                        <m:t>m</m:t>
                       </m:r>
                     </m:sub>
                   </m:sSub>
@@ -24381,7 +25482,7 @@
                           <w:rFonts w:ascii="Cambria Math" w:eastAsiaTheme="minorEastAsia" w:hAnsi="Cambria Math"/>
                           <w:lang w:val="en-US"/>
                         </w:rPr>
-                        <m:t>p</m:t>
+                        <m:t>m</m:t>
                       </m:r>
                     </m:sub>
                   </m:sSub>
@@ -24473,7 +25574,7 @@
                           <w:rFonts w:ascii="Cambria Math" w:eastAsiaTheme="minorEastAsia" w:hAnsi="Cambria Math"/>
                           <w:lang w:val="en-US"/>
                         </w:rPr>
-                        <m:t>p</m:t>
+                        <m:t>m</m:t>
                       </m:r>
                     </m:sub>
                   </m:sSub>
@@ -24530,7 +25631,7 @@
                           <w:rFonts w:ascii="Cambria Math" w:eastAsiaTheme="minorEastAsia" w:hAnsi="Cambria Math"/>
                           <w:lang w:val="en-US"/>
                         </w:rPr>
-                        <m:t>p</m:t>
+                        <m:t>m</m:t>
                       </m:r>
                     </m:sub>
                   </m:sSub>
@@ -24587,7 +25688,7 @@
                           <w:rFonts w:ascii="Cambria Math" w:eastAsiaTheme="minorEastAsia" w:hAnsi="Cambria Math"/>
                           <w:lang w:val="en-US"/>
                         </w:rPr>
-                        <m:t>p</m:t>
+                        <m:t>m</m:t>
                       </m:r>
                     </m:sub>
                   </m:sSub>
@@ -24644,7 +25745,7 @@
                           <w:rFonts w:ascii="Cambria Math" w:eastAsiaTheme="minorEastAsia" w:hAnsi="Cambria Math"/>
                           <w:lang w:val="en-US"/>
                         </w:rPr>
-                        <m:t>p</m:t>
+                        <m:t>m</m:t>
                       </m:r>
                     </m:sub>
                   </m:sSub>
@@ -24701,7 +25802,7 @@
                           <w:rFonts w:ascii="Cambria Math" w:eastAsiaTheme="minorEastAsia" w:hAnsi="Cambria Math"/>
                           <w:lang w:val="en-US"/>
                         </w:rPr>
-                        <m:t>p</m:t>
+                        <m:t>m</m:t>
                       </m:r>
                     </m:sub>
                   </m:sSub>
@@ -24793,7 +25894,7 @@
                           <w:rFonts w:ascii="Cambria Math" w:eastAsiaTheme="minorEastAsia" w:hAnsi="Cambria Math"/>
                           <w:lang w:val="en-US"/>
                         </w:rPr>
-                        <m:t>p</m:t>
+                        <m:t>m</m:t>
                       </m:r>
                     </m:sub>
                   </m:sSub>
@@ -24850,7 +25951,7 @@
                           <w:rFonts w:ascii="Cambria Math" w:eastAsiaTheme="minorEastAsia" w:hAnsi="Cambria Math"/>
                           <w:lang w:val="en-US"/>
                         </w:rPr>
-                        <m:t>p</m:t>
+                        <m:t>m</m:t>
                       </m:r>
                     </m:sub>
                   </m:sSub>
@@ -24907,7 +26008,7 @@
                           <w:rFonts w:ascii="Cambria Math" w:eastAsiaTheme="minorEastAsia" w:hAnsi="Cambria Math"/>
                           <w:lang w:val="en-US"/>
                         </w:rPr>
-                        <m:t>p</m:t>
+                        <m:t>m</m:t>
                       </m:r>
                     </m:sub>
                   </m:sSub>
@@ -24985,7 +26086,7 @@
                           <w:rFonts w:ascii="Cambria Math" w:eastAsiaTheme="minorEastAsia" w:hAnsi="Cambria Math"/>
                           <w:lang w:val="en-US"/>
                         </w:rPr>
-                        <m:t>p</m:t>
+                        <m:t>m</m:t>
                       </m:r>
                     </m:sub>
                   </m:sSub>
@@ -25042,7 +26143,7 @@
                           <w:rFonts w:ascii="Cambria Math" w:eastAsiaTheme="minorEastAsia" w:hAnsi="Cambria Math"/>
                           <w:lang w:val="en-US"/>
                         </w:rPr>
-                        <m:t>p</m:t>
+                        <m:t>m</m:t>
                       </m:r>
                     </m:sub>
                   </m:sSub>
@@ -25099,7 +26200,7 @@
                           <w:rFonts w:ascii="Cambria Math" w:eastAsiaTheme="minorEastAsia" w:hAnsi="Cambria Math"/>
                           <w:lang w:val="en-US"/>
                         </w:rPr>
-                        <m:t>p</m:t>
+                        <m:t>m</m:t>
                       </m:r>
                     </m:sub>
                   </m:sSub>
@@ -25177,7 +26278,7 @@
                           <w:rFonts w:ascii="Cambria Math" w:eastAsiaTheme="minorEastAsia" w:hAnsi="Cambria Math"/>
                           <w:lang w:val="en-US"/>
                         </w:rPr>
-                        <m:t>p</m:t>
+                        <m:t>m</m:t>
                       </m:r>
                     </m:sub>
                   </m:sSub>
@@ -25234,7 +26335,7 @@
                           <w:rFonts w:ascii="Cambria Math" w:eastAsiaTheme="minorEastAsia" w:hAnsi="Cambria Math"/>
                           <w:lang w:val="en-US"/>
                         </w:rPr>
-                        <m:t>p</m:t>
+                        <m:t>m</m:t>
                       </m:r>
                     </m:sub>
                   </m:sSub>
@@ -25291,7 +26392,7 @@
                           <w:rFonts w:ascii="Cambria Math" w:eastAsiaTheme="minorEastAsia" w:hAnsi="Cambria Math"/>
                           <w:lang w:val="en-US"/>
                         </w:rPr>
-                        <m:t>p</m:t>
+                        <m:t>m</m:t>
                       </m:r>
                     </m:sub>
                   </m:sSub>
@@ -25371,7 +26472,7 @@
                           <w:rFonts w:ascii="Cambria Math" w:eastAsiaTheme="minorEastAsia" w:hAnsi="Cambria Math"/>
                           <w:lang w:val="en-US"/>
                         </w:rPr>
-                        <m:t>p</m:t>
+                        <m:t>m</m:t>
                       </m:r>
                     </m:sub>
                   </m:sSub>
@@ -25429,7 +26530,7 @@
                           <w:rFonts w:ascii="Cambria Math" w:eastAsiaTheme="minorEastAsia" w:hAnsi="Cambria Math"/>
                           <w:lang w:val="en-US"/>
                         </w:rPr>
-                        <m:t>p</m:t>
+                        <m:t>m</m:t>
                       </m:r>
                     </m:sub>
                   </m:sSub>
@@ -25487,7 +26588,7 @@
                           <w:rFonts w:ascii="Cambria Math" w:eastAsiaTheme="minorEastAsia" w:hAnsi="Cambria Math"/>
                           <w:lang w:val="en-US"/>
                         </w:rPr>
-                        <m:t>p</m:t>
+                        <m:t>m</m:t>
                       </m:r>
                     </m:sub>
                   </m:sSub>
@@ -25572,13 +26673,20 @@
                 <w:rFonts w:ascii="Cambria Math" w:eastAsiaTheme="minorEastAsia" w:hAnsi="Cambria Math"/>
                 <w:lang w:val="en-US"/>
               </w:rPr>
-              <m:t>p</m:t>
+              <m:t>m</m:t>
             </m:r>
             <m:r>
               <w:rPr>
                 <w:rFonts w:ascii="Cambria Math" w:eastAsiaTheme="minorEastAsia" w:hAnsi="Cambria Math"/>
               </w:rPr>
-              <m:t>acb</m:t>
+              <m:t>b</m:t>
+            </m:r>
+            <m:r>
+              <w:rPr>
+                <w:rFonts w:ascii="Cambria Math" w:eastAsiaTheme="minorEastAsia" w:hAnsi="Cambria Math"/>
+                <w:lang w:val="en-US"/>
+              </w:rPr>
+              <m:t>ac</m:t>
             </m:r>
           </m:sub>
         </m:sSub>
@@ -25587,6 +26695,182 @@
         <w:rPr>
           <w:rFonts w:eastAsiaTheme="minorEastAsia"/>
         </w:rPr>
+        <w:t xml:space="preserve"> </w:t>
+      </w:r>
+      <w:r>
+        <w:rPr>
+          <w:rFonts w:eastAsiaTheme="minorEastAsia"/>
+        </w:rPr>
+        <w:t>(</w:t>
+      </w:r>
+      <w:r>
+        <w:rPr>
+          <w:rFonts w:eastAsiaTheme="minorEastAsia"/>
+          <w:lang w:val="en-US"/>
+        </w:rPr>
+        <w:t>modified</w:t>
+      </w:r>
+      <w:r>
+        <w:rPr>
+          <w:rFonts w:eastAsiaTheme="minorEastAsia"/>
+        </w:rPr>
+        <w:t xml:space="preserve"> </w:t>
+      </w:r>
+      <w:r>
+        <w:rPr>
+          <w:rFonts w:eastAsiaTheme="minorEastAsia"/>
+          <w:iCs/>
+          <w:lang w:val="en-US"/>
+        </w:rPr>
+        <w:t>binary</w:t>
+      </w:r>
+      <w:r>
+        <w:rPr>
+          <w:rFonts w:eastAsiaTheme="minorEastAsia"/>
+          <w:iCs/>
+        </w:rPr>
+        <w:t xml:space="preserve"> </w:t>
+      </w:r>
+      <w:r>
+        <w:rPr>
+          <w:rFonts w:eastAsiaTheme="minorEastAsia"/>
+          <w:iCs/>
+          <w:lang w:val="en-US"/>
+        </w:rPr>
+        <w:t>adjacent</w:t>
+      </w:r>
+      <w:r>
+        <w:rPr>
+          <w:rFonts w:eastAsiaTheme="minorEastAsia"/>
+          <w:iCs/>
+        </w:rPr>
+        <w:t xml:space="preserve"> </w:t>
+      </w:r>
+      <w:r>
+        <w:rPr>
+          <w:rFonts w:eastAsiaTheme="minorEastAsia"/>
+          <w:iCs/>
+          <w:lang w:val="en-US"/>
+        </w:rPr>
+        <w:t>cells</w:t>
+      </w:r>
+      <w:r>
+        <w:rPr>
+          <w:rFonts w:eastAsiaTheme="minorEastAsia"/>
+          <w:iCs/>
+        </w:rPr>
+        <w:t xml:space="preserve"> </w:t>
+      </w:r>
+      <w:r>
+        <w:rPr>
+          <w:rFonts w:eastAsiaTheme="minorEastAsia"/>
+          <w:iCs/>
+          <w:lang w:val="en-US"/>
+        </w:rPr>
+        <w:t>of</w:t>
+      </w:r>
+      <w:r>
+        <w:rPr>
+          <w:rFonts w:eastAsiaTheme="minorEastAsia"/>
+          <w:iCs/>
+        </w:rPr>
+        <w:t xml:space="preserve"> </w:t>
+      </w:r>
+      <w:r>
+        <w:rPr>
+          <w:rFonts w:eastAsiaTheme="minorEastAsia"/>
+          <w:iCs/>
+          <w:lang w:val="en-US"/>
+        </w:rPr>
+        <w:t>field</w:t>
+      </w:r>
+      <w:r>
+        <w:rPr>
+          <w:rFonts w:eastAsiaTheme="minorEastAsia"/>
+          <w:iCs/>
+        </w:rPr>
+        <w:t xml:space="preserve"> </w:t>
+      </w:r>
+      <w:r>
+        <w:rPr>
+          <w:rFonts w:eastAsiaTheme="minorEastAsia"/>
+          <w:iCs/>
+        </w:rPr>
+        <w:t>–</w:t>
+      </w:r>
+      <w:r>
+        <w:rPr>
+          <w:rFonts w:eastAsiaTheme="minorEastAsia"/>
+          <w:iCs/>
+        </w:rPr>
+        <w:t xml:space="preserve"> </w:t>
+      </w:r>
+      <w:r>
+        <w:rPr>
+          <w:rFonts w:eastAsiaTheme="minorEastAsia"/>
+          <w:iCs/>
+        </w:rPr>
+        <w:t>модифицированные</w:t>
+      </w:r>
+      <w:r>
+        <w:rPr>
+          <w:rFonts w:eastAsiaTheme="minorEastAsia"/>
+          <w:iCs/>
+        </w:rPr>
+        <w:t xml:space="preserve"> двоичные</w:t>
+      </w:r>
+      <w:r>
+        <w:rPr>
+          <w:rFonts w:eastAsiaTheme="minorEastAsia"/>
+          <w:iCs/>
+        </w:rPr>
+        <w:t xml:space="preserve"> </w:t>
+      </w:r>
+      <w:r>
+        <w:rPr>
+          <w:rFonts w:eastAsiaTheme="minorEastAsia"/>
+          <w:iCs/>
+        </w:rPr>
+        <w:t>соседние</w:t>
+      </w:r>
+      <w:r>
+        <w:rPr>
+          <w:rFonts w:eastAsiaTheme="minorEastAsia"/>
+          <w:iCs/>
+        </w:rPr>
+        <w:t xml:space="preserve"> </w:t>
+      </w:r>
+      <w:r>
+        <w:rPr>
+          <w:rFonts w:eastAsiaTheme="minorEastAsia"/>
+          <w:iCs/>
+        </w:rPr>
+        <w:t>клетки</w:t>
+      </w:r>
+      <w:r>
+        <w:rPr>
+          <w:rFonts w:eastAsiaTheme="minorEastAsia"/>
+          <w:iCs/>
+        </w:rPr>
+        <w:t xml:space="preserve"> </w:t>
+      </w:r>
+      <w:r>
+        <w:rPr>
+          <w:rFonts w:eastAsiaTheme="minorEastAsia"/>
+          <w:iCs/>
+        </w:rPr>
+        <w:t>поля</w:t>
+      </w:r>
+      <w:r>
+        <w:rPr>
+          <w:rFonts w:eastAsiaTheme="minorEastAsia"/>
+        </w:rPr>
+        <w:t>)</w:t>
+      </w:r>
+      <w:r>
+        <w:rPr>
+          <w:rFonts w:eastAsiaTheme="minorEastAsia"/>
+        </w:rPr>
         <w:t xml:space="preserve">, </w:t>
       </w:r>
       <w:r>
@@ -25605,7 +26889,15 @@
         <w:t>l</w:t>
       </w:r>
       <w:r>
-        <w:t xml:space="preserve">, а длина каждого подкортежа равна </w:t>
+        <w:t xml:space="preserve">, а длина каждого </w:t>
+      </w:r>
+      <w:proofErr w:type="spellStart"/>
+      <w:r>
+        <w:t>подкортежа</w:t>
+      </w:r>
+      <w:proofErr w:type="spellEnd"/>
+      <w:r>
+        <w:t xml:space="preserve"> равна </w:t>
       </w:r>
       <w:r>
         <w:rPr>
@@ -25629,7 +26921,15 @@
         <w:t xml:space="preserve">. </w:t>
       </w:r>
       <w:r>
-        <w:t xml:space="preserve">Элементами подкортежей кортежа </w:t>
+        <w:t xml:space="preserve">Элементами </w:t>
+      </w:r>
+      <w:proofErr w:type="spellStart"/>
+      <w:r>
+        <w:t>подкортежей</w:t>
+      </w:r>
+      <w:proofErr w:type="spellEnd"/>
+      <w:r>
+        <w:t xml:space="preserve"> кортежа </w:t>
       </w:r>
       <m:oMath>
         <m:sSub>
@@ -25655,7 +26955,19 @@
               <w:rPr>
                 <w:rFonts w:ascii="Cambria Math" w:eastAsiaTheme="minorEastAsia" w:hAnsi="Cambria Math"/>
               </w:rPr>
-              <m:t>pacb</m:t>
+              <m:t>m</m:t>
+            </m:r>
+            <m:r>
+              <w:rPr>
+                <w:rFonts w:ascii="Cambria Math" w:eastAsiaTheme="minorEastAsia" w:hAnsi="Cambria Math"/>
+              </w:rPr>
+              <m:t>b</m:t>
+            </m:r>
+            <m:r>
+              <w:rPr>
+                <w:rFonts w:ascii="Cambria Math" w:eastAsiaTheme="minorEastAsia" w:hAnsi="Cambria Math"/>
+              </w:rPr>
+              <m:t>ac</m:t>
             </m:r>
           </m:sub>
         </m:sSub>
@@ -25725,7 +27037,7 @@
               <w:rPr>
                 <w:rFonts w:ascii="Cambria Math" w:eastAsiaTheme="minorEastAsia" w:hAnsi="Cambria Math"/>
               </w:rPr>
-              <m:t>pacb</m:t>
+              <m:t>mbac</m:t>
             </m:r>
           </m:sub>
         </m:sSub>
@@ -25790,7 +27102,6 @@
         </w:rPr>
       </w:pPr>
       <w:r>
-        <w:lastRenderedPageBreak/>
         <w:t xml:space="preserve">Определим функцию над множеством </w:t>
       </w:r>
       <m:oMath>
@@ -25817,7 +27128,13 @@
               <w:rPr>
                 <w:rFonts w:ascii="Cambria Math" w:hAnsi="Cambria Math"/>
               </w:rPr>
-              <m:t>pac</m:t>
+              <m:t>m</m:t>
+            </m:r>
+            <m:r>
+              <w:rPr>
+                <w:rFonts w:ascii="Cambria Math" w:hAnsi="Cambria Math"/>
+              </w:rPr>
+              <m:t>ac</m:t>
             </m:r>
           </m:sub>
         </m:sSub>
@@ -25925,7 +27242,14 @@
                   <w:rFonts w:ascii="Cambria Math" w:eastAsiaTheme="minorEastAsia" w:hAnsi="Cambria Math"/>
                   <w:lang w:val="en-US"/>
                 </w:rPr>
-                <m:t>pac</m:t>
+                <m:t>m</m:t>
+              </m:r>
+              <m:r>
+                <w:rPr>
+                  <w:rFonts w:ascii="Cambria Math" w:eastAsiaTheme="minorEastAsia" w:hAnsi="Cambria Math"/>
+                  <w:lang w:val="en-US"/>
+                </w:rPr>
+                <m:t>ac</m:t>
               </m:r>
             </m:sub>
           </m:sSub>
@@ -25957,7 +27281,7 @@
                 <w:rPr>
                   <w:rFonts w:ascii="Cambria Math" w:hAnsi="Cambria Math"/>
                 </w:rPr>
-                <m:t>pacb</m:t>
+                <m:t>mbac</m:t>
               </m:r>
             </m:sub>
           </m:sSub>
@@ -26025,7 +27349,14 @@
                           <w:rFonts w:ascii="Cambria Math" w:eastAsiaTheme="minorEastAsia" w:hAnsi="Cambria Math"/>
                           <w:lang w:val="en-US"/>
                         </w:rPr>
-                        <m:t>pac</m:t>
+                        <m:t>m</m:t>
+                      </m:r>
+                      <m:r>
+                        <w:rPr>
+                          <w:rFonts w:ascii="Cambria Math" w:eastAsiaTheme="minorEastAsia" w:hAnsi="Cambria Math"/>
+                          <w:lang w:val="en-US"/>
+                        </w:rPr>
+                        <m:t>ac</m:t>
                       </m:r>
                     </m:sub>
                   </m:sSub>
@@ -26116,7 +27447,14 @@
                           <w:rFonts w:ascii="Cambria Math" w:eastAsiaTheme="minorEastAsia" w:hAnsi="Cambria Math"/>
                           <w:lang w:val="en-US"/>
                         </w:rPr>
-                        <m:t>pac</m:t>
+                        <m:t>m</m:t>
+                      </m:r>
+                      <m:r>
+                        <w:rPr>
+                          <w:rFonts w:ascii="Cambria Math" w:eastAsiaTheme="minorEastAsia" w:hAnsi="Cambria Math"/>
+                          <w:lang w:val="en-US"/>
+                        </w:rPr>
+                        <m:t>ac</m:t>
                       </m:r>
                     </m:sub>
                   </m:sSub>
@@ -26300,7 +27638,14 @@
                           <w:rFonts w:ascii="Cambria Math" w:eastAsiaTheme="minorEastAsia" w:hAnsi="Cambria Math"/>
                           <w:lang w:val="en-US"/>
                         </w:rPr>
-                        <m:t>pac</m:t>
+                        <m:t>m</m:t>
+                      </m:r>
+                      <m:r>
+                        <w:rPr>
+                          <w:rFonts w:ascii="Cambria Math" w:eastAsiaTheme="minorEastAsia" w:hAnsi="Cambria Math"/>
+                          <w:lang w:val="en-US"/>
+                        </w:rPr>
+                        <m:t>ac</m:t>
                       </m:r>
                     </m:sub>
                   </m:sSub>
@@ -26391,7 +27736,14 @@
                           <w:rFonts w:ascii="Cambria Math" w:eastAsiaTheme="minorEastAsia" w:hAnsi="Cambria Math"/>
                           <w:lang w:val="en-US"/>
                         </w:rPr>
-                        <m:t>pac</m:t>
+                        <m:t>m</m:t>
+                      </m:r>
+                      <m:r>
+                        <w:rPr>
+                          <w:rFonts w:ascii="Cambria Math" w:eastAsiaTheme="minorEastAsia" w:hAnsi="Cambria Math"/>
+                          <w:lang w:val="en-US"/>
+                        </w:rPr>
+                        <m:t>ac</m:t>
                       </m:r>
                     </m:sub>
                   </m:sSub>
@@ -26480,7 +27832,7 @@
               <w:rPr>
                 <w:rFonts w:ascii="Cambria Math" w:hAnsi="Cambria Math"/>
               </w:rPr>
-              <m:t>p</m:t>
+              <m:t>m</m:t>
             </m:r>
           </m:sub>
         </m:sSub>
@@ -26578,7 +27930,7 @@
                 <w:rPr>
                   <w:rFonts w:ascii="Cambria Math" w:hAnsi="Cambria Math"/>
                 </w:rPr>
-                <m:t>p</m:t>
+                <m:t>m</m:t>
               </m:r>
             </m:sub>
           </m:sSub>
@@ -26610,7 +27962,7 @@
                 <w:rPr>
                   <w:rFonts w:ascii="Cambria Math" w:hAnsi="Cambria Math"/>
                 </w:rPr>
-                <m:t>p</m:t>
+                <m:t>m</m:t>
               </m:r>
             </m:sub>
           </m:sSub>
@@ -26752,7 +28104,7 @@
                             <w:rPr>
                               <w:rFonts w:ascii="Cambria Math" w:hAnsi="Cambria Math"/>
                             </w:rPr>
-                            <m:t>pacb</m:t>
+                            <m:t>mbac</m:t>
                           </m:r>
                         </m:sub>
                       </m:sSub>
@@ -26849,7 +28201,7 @@
                           <w:rFonts w:ascii="Cambria Math" w:eastAsiaTheme="minorEastAsia" w:hAnsi="Cambria Math"/>
                           <w:lang w:val="en-US"/>
                         </w:rPr>
-                        <m:t>p</m:t>
+                        <m:t>m</m:t>
                       </m:r>
                     </m:sub>
                   </m:sSub>
@@ -26916,7 +28268,7 @@
                         <w:rPr>
                           <w:rFonts w:ascii="Cambria Math" w:eastAsiaTheme="minorEastAsia" w:hAnsi="Cambria Math"/>
                         </w:rPr>
-                        <m:t>p</m:t>
+                        <m:t>m</m:t>
                       </m:r>
                     </m:sub>
                   </m:sSub>
@@ -27018,7 +28370,7 @@
                           <w:rFonts w:ascii="Cambria Math" w:eastAsiaTheme="minorEastAsia" w:hAnsi="Cambria Math"/>
                           <w:lang w:val="en-US"/>
                         </w:rPr>
-                        <m:t>p</m:t>
+                        <m:t>m</m:t>
                       </m:r>
                     </m:sub>
                   </m:sSub>
@@ -27070,6 +28422,12 @@
           <w:rFonts w:eastAsiaTheme="minorEastAsia"/>
         </w:rPr>
       </w:pPr>
+      <w:r>
+        <w:rPr>
+          <w:rFonts w:eastAsiaTheme="minorEastAsia"/>
+        </w:rPr>
+        <w:t>Таким образом, вся необходимая математическая составляющая для проверки гипотез определена.</w:t>
+      </w:r>
     </w:p>
     <w:p>
       <w:pPr>
@@ -27078,7 +28436,98 @@
           <w:rFonts w:eastAsiaTheme="minorEastAsia"/>
         </w:rPr>
       </w:pPr>
-      <w:bookmarkStart w:id="18" w:name="_Toc99798127"/>
+      <w:bookmarkStart w:id="19" w:name="_Toc99972957"/>
+      <w:r>
+        <w:rPr>
+          <w:rFonts w:eastAsiaTheme="minorEastAsia"/>
+        </w:rPr>
+        <w:t>2.4.5 Эффективность проверки гипотез</w:t>
+      </w:r>
+      <w:bookmarkEnd w:id="19"/>
+    </w:p>
+    <w:p>
+      <w:r>
+        <w:t xml:space="preserve">На </w:t>
+      </w:r>
+      <w:r>
+        <w:t>данный момент выявлено два метода проверки гипотез:</w:t>
+      </w:r>
+    </w:p>
+    <w:p>
+      <w:pPr>
+        <w:pStyle w:val="a5"/>
+        <w:numPr>
+          <w:ilvl w:val="0"/>
+          <w:numId w:val="20"/>
+        </w:numPr>
+      </w:pPr>
+      <w:r>
+        <w:lastRenderedPageBreak/>
+        <w:t>Проверка гипотез для одной выбранной закрытой клетки</w:t>
+      </w:r>
+    </w:p>
+    <w:p>
+      <w:pPr>
+        <w:pStyle w:val="a5"/>
+        <w:numPr>
+          <w:ilvl w:val="0"/>
+          <w:numId w:val="20"/>
+        </w:numPr>
+      </w:pPr>
+      <w:r>
+        <w:t>Проверка гипотез для нескольких соседних с выбранной открытой клеткой закрытых клеток.</w:t>
+      </w:r>
+    </w:p>
+    <w:p>
+      <w:r>
+        <w:t xml:space="preserve">Определим приоритет, какую из данных гипотез следует проверять сначала, а какую в конце. Известно, что для одной закрытой клетки </w:t>
+      </w:r>
+      <w:r>
+        <w:t>определено две гипотезы:</w:t>
+      </w:r>
+    </w:p>
+    <w:p>
+      <w:pPr>
+        <w:pStyle w:val="a5"/>
+        <w:numPr>
+          <w:ilvl w:val="0"/>
+          <w:numId w:val="21"/>
+        </w:numPr>
+      </w:pPr>
+      <w:r>
+        <w:t>В данной клетке есть мина</w:t>
+      </w:r>
+    </w:p>
+    <w:p>
+      <w:pPr>
+        <w:pStyle w:val="a5"/>
+        <w:numPr>
+          <w:ilvl w:val="0"/>
+          <w:numId w:val="21"/>
+        </w:numPr>
+      </w:pPr>
+      <w:r>
+        <w:t>В данной клетке нет мины</w:t>
+      </w:r>
+    </w:p>
+    <w:p>
+      <w:r>
+        <w:t>Для нескольких закрытых клеток гипотез может быть две или более.</w:t>
+      </w:r>
+    </w:p>
+    <w:p>
+      <w:r>
+        <w:t xml:space="preserve">Поскольку для повышения эффективности алгоритма важно </w:t>
+      </w:r>
+    </w:p>
+    <w:p>
+      <w:pPr>
+        <w:pStyle w:val="3"/>
+        <w:rPr>
+          <w:rFonts w:eastAsiaTheme="minorEastAsia"/>
+        </w:rPr>
+      </w:pPr>
+      <w:bookmarkStart w:id="20" w:name="_Toc99972958"/>
       <w:r>
         <w:rPr>
           <w:rFonts w:eastAsiaTheme="minorEastAsia"/>
@@ -27089,7 +28538,7 @@
         <w:rPr>
           <w:rFonts w:eastAsiaTheme="minorEastAsia"/>
         </w:rPr>
-        <w:t>3</w:t>
+        <w:t>6</w:t>
       </w:r>
       <w:r>
         <w:rPr>
@@ -27097,7 +28546,7 @@
         </w:rPr>
         <w:t xml:space="preserve"> Описание метода 1</w:t>
       </w:r>
-      <w:bookmarkEnd w:id="18"/>
+      <w:bookmarkEnd w:id="20"/>
     </w:p>
     <w:p>
       <w:pPr>
@@ -27106,7 +28555,7 @@
           <w:rFonts w:eastAsiaTheme="minorEastAsia"/>
         </w:rPr>
       </w:pPr>
-      <w:bookmarkStart w:id="19" w:name="_Toc99798128"/>
+      <w:bookmarkStart w:id="21" w:name="_Toc99972959"/>
       <w:r>
         <w:rPr>
           <w:rFonts w:eastAsiaTheme="minorEastAsia"/>
@@ -27117,7 +28566,7 @@
         <w:rPr>
           <w:rFonts w:eastAsiaTheme="minorEastAsia"/>
         </w:rPr>
-        <w:t>4</w:t>
+        <w:t>7</w:t>
       </w:r>
       <w:r>
         <w:rPr>
@@ -27125,7 +28574,7 @@
         </w:rPr>
         <w:t xml:space="preserve"> Описание метода 2</w:t>
       </w:r>
-      <w:bookmarkEnd w:id="19"/>
+      <w:bookmarkEnd w:id="21"/>
     </w:p>
     <w:p>
       <w:pPr>
@@ -27134,7 +28583,7 @@
           <w:rFonts w:eastAsiaTheme="minorEastAsia"/>
         </w:rPr>
       </w:pPr>
-      <w:bookmarkStart w:id="20" w:name="_Toc99798129"/>
+      <w:bookmarkStart w:id="22" w:name="_Toc99972960"/>
       <w:r>
         <w:rPr>
           <w:rFonts w:eastAsiaTheme="minorEastAsia"/>
@@ -27145,7 +28594,7 @@
         <w:rPr>
           <w:rFonts w:eastAsiaTheme="minorEastAsia"/>
         </w:rPr>
-        <w:t>5</w:t>
+        <w:t>8</w:t>
       </w:r>
       <w:r>
         <w:rPr>
@@ -27153,7 +28602,7 @@
         </w:rPr>
         <w:t xml:space="preserve"> Описание метода 3</w:t>
       </w:r>
-      <w:bookmarkEnd w:id="20"/>
+      <w:bookmarkEnd w:id="22"/>
     </w:p>
     <w:p>
       <w:pPr>
@@ -27162,7 +28611,7 @@
           <w:rFonts w:eastAsiaTheme="minorEastAsia"/>
         </w:rPr>
       </w:pPr>
-      <w:bookmarkStart w:id="21" w:name="_Toc99798130"/>
+      <w:bookmarkStart w:id="23" w:name="_Toc99972961"/>
       <w:r>
         <w:rPr>
           <w:rFonts w:eastAsiaTheme="minorEastAsia"/>
@@ -27173,7 +28622,7 @@
         <w:rPr>
           <w:rFonts w:eastAsiaTheme="minorEastAsia"/>
         </w:rPr>
-        <w:t>6</w:t>
+        <w:t>9</w:t>
       </w:r>
       <w:r>
         <w:rPr>
@@ -27181,7 +28630,7 @@
         </w:rPr>
         <w:t xml:space="preserve"> Описание применения схем</w:t>
       </w:r>
-      <w:bookmarkEnd w:id="21"/>
+      <w:bookmarkEnd w:id="23"/>
     </w:p>
     <w:p>
       <w:pPr>
@@ -27190,7 +28639,7 @@
           <w:rFonts w:eastAsiaTheme="minorEastAsia"/>
         </w:rPr>
       </w:pPr>
-      <w:bookmarkStart w:id="22" w:name="_Toc99798131"/>
+      <w:bookmarkStart w:id="24" w:name="_Toc99972962"/>
       <w:r>
         <w:rPr>
           <w:rFonts w:eastAsiaTheme="minorEastAsia"/>
@@ -27207,7 +28656,7 @@
         <w:rPr>
           <w:rFonts w:eastAsiaTheme="minorEastAsia"/>
         </w:rPr>
-        <w:t>7</w:t>
+        <w:t>10</w:t>
       </w:r>
       <w:r>
         <w:rPr>
@@ -27219,9 +28668,9 @@
         <w:rPr>
           <w:rFonts w:eastAsiaTheme="minorEastAsia"/>
         </w:rPr>
-        <w:t>Достаточность методов для решения любого поля игры «Сапёр»</w:t>
-      </w:r>
-      <w:bookmarkEnd w:id="22"/>
+        <w:t>Достаточность методов для решения любого поля</w:t>
+      </w:r>
+      <w:bookmarkEnd w:id="24"/>
     </w:p>
     <w:p>
       <w:pPr>
@@ -27230,14 +28679,14 @@
           <w:rFonts w:eastAsiaTheme="minorEastAsia"/>
         </w:rPr>
       </w:pPr>
-      <w:bookmarkStart w:id="23" w:name="_Toc99798132"/>
+      <w:bookmarkStart w:id="25" w:name="_Toc99972963"/>
       <w:r>
         <w:rPr>
           <w:rFonts w:eastAsiaTheme="minorEastAsia"/>
         </w:rPr>
         <w:t>2.6 Описание программной реализации</w:t>
       </w:r>
-      <w:bookmarkEnd w:id="23"/>
+      <w:bookmarkEnd w:id="25"/>
     </w:p>
     <w:p>
       <w:pPr>
@@ -27246,14 +28695,14 @@
           <w:rFonts w:eastAsiaTheme="minorEastAsia"/>
         </w:rPr>
       </w:pPr>
-      <w:bookmarkStart w:id="24" w:name="_Toc99798133"/>
+      <w:bookmarkStart w:id="26" w:name="_Toc99972964"/>
       <w:r>
         <w:rPr>
           <w:rFonts w:eastAsiaTheme="minorEastAsia"/>
         </w:rPr>
         <w:t>2.7 Результаты работы программы</w:t>
       </w:r>
-      <w:bookmarkEnd w:id="24"/>
+      <w:bookmarkEnd w:id="26"/>
     </w:p>
     <w:p>
       <w:pPr>
@@ -27282,7 +28731,7 @@
       <w:pPr>
         <w:pStyle w:val="1"/>
       </w:pPr>
-      <w:bookmarkStart w:id="25" w:name="_Toc99798134"/>
+      <w:bookmarkStart w:id="27" w:name="_Toc99972965"/>
       <w:r>
         <w:lastRenderedPageBreak/>
         <w:t>В</w:t>
@@ -27290,7 +28739,7 @@
       <w:r>
         <w:t>ЫВОДЫ</w:t>
       </w:r>
-      <w:bookmarkEnd w:id="25"/>
+      <w:bookmarkEnd w:id="27"/>
     </w:p>
     <w:p>
       <w:r>
@@ -27323,7 +28772,23 @@
     </w:p>
     <w:p>
       <w:r>
-        <w:t>В случае успеха разработки самообучающейся системы планируется модифицировать её для решения других логических задач, таких как судоку и «Бэнг!».</w:t>
+        <w:t xml:space="preserve">В случае успеха разработки самообучающейся системы планируется модифицировать её для решения других логических задач, таких как </w:t>
+      </w:r>
+      <w:proofErr w:type="spellStart"/>
+      <w:r>
+        <w:t>судоку</w:t>
+      </w:r>
+      <w:proofErr w:type="spellEnd"/>
+      <w:r>
+        <w:t xml:space="preserve"> и «</w:t>
+      </w:r>
+      <w:proofErr w:type="spellStart"/>
+      <w:r>
+        <w:t>Бэнг</w:t>
+      </w:r>
+      <w:proofErr w:type="spellEnd"/>
+      <w:r>
+        <w:t>!».</w:t>
       </w:r>
       <w:r>
         <w:t xml:space="preserve"> </w:t>
@@ -27343,12 +28808,12 @@
       <w:pPr>
         <w:pStyle w:val="1"/>
       </w:pPr>
-      <w:bookmarkStart w:id="26" w:name="_Toc99798135"/>
+      <w:bookmarkStart w:id="28" w:name="_Toc99972966"/>
       <w:r>
         <w:lastRenderedPageBreak/>
         <w:t>ТЕЗАУРУС</w:t>
       </w:r>
-      <w:bookmarkEnd w:id="26"/>
+      <w:bookmarkEnd w:id="28"/>
     </w:p>
     <w:p>
       <w:pPr>
@@ -27427,7 +28892,31 @@
         <w:t>Множество S</w:t>
       </w:r>
       <w:r>
-        <w:t xml:space="preserve"> (status  – состояние) – множество статусов клетки, состоящее из двух элементов: C (close – закрыта), O (open – открыта).</w:t>
+        <w:t xml:space="preserve"> (</w:t>
+      </w:r>
+      <w:proofErr w:type="spellStart"/>
+      <w:r>
+        <w:t>status</w:t>
+      </w:r>
+      <w:proofErr w:type="spellEnd"/>
+      <w:r>
+        <w:t xml:space="preserve">  – состояние) – множество статусов клетки, состоящее из двух элементов: C (</w:t>
+      </w:r>
+      <w:proofErr w:type="spellStart"/>
+      <w:r>
+        <w:t>close</w:t>
+      </w:r>
+      <w:proofErr w:type="spellEnd"/>
+      <w:r>
+        <w:t xml:space="preserve"> – закрыта), O (</w:t>
+      </w:r>
+      <w:proofErr w:type="spellStart"/>
+      <w:r>
+        <w:t>open</w:t>
+      </w:r>
+      <w:proofErr w:type="spellEnd"/>
+      <w:r>
+        <w:t xml:space="preserve"> – открыта).</w:t>
       </w:r>
     </w:p>
     <w:p>
@@ -27487,7 +28976,31 @@
         <w:t>Множество TCV</w:t>
       </w:r>
       <w:r>
-        <w:t xml:space="preserve"> (total cell values – общие значения ячеек) – множество, содержащее целые числа </w:t>
+        <w:t xml:space="preserve"> (</w:t>
+      </w:r>
+      <w:proofErr w:type="spellStart"/>
+      <w:r>
+        <w:t>total</w:t>
+      </w:r>
+      <w:proofErr w:type="spellEnd"/>
+      <w:r>
+        <w:t xml:space="preserve"> </w:t>
+      </w:r>
+      <w:proofErr w:type="spellStart"/>
+      <w:r>
+        <w:t>cell</w:t>
+      </w:r>
+      <w:proofErr w:type="spellEnd"/>
+      <w:r>
+        <w:t xml:space="preserve"> </w:t>
+      </w:r>
+      <w:proofErr w:type="spellStart"/>
+      <w:r>
+        <w:t>values</w:t>
+      </w:r>
+      <w:proofErr w:type="spellEnd"/>
+      <w:r>
+        <w:t xml:space="preserve"> – общие значения ячеек) – множество, содержащее целые числа </w:t>
       </w:r>
       <w:r>
         <w:rPr>
@@ -27507,7 +29020,15 @@
         <w:t>M</w:t>
       </w:r>
       <w:r>
-        <w:t xml:space="preserve"> (мина – mine), элемент </w:t>
+        <w:t xml:space="preserve"> (мина – </w:t>
+      </w:r>
+      <w:proofErr w:type="spellStart"/>
+      <w:r>
+        <w:t>mine</w:t>
+      </w:r>
+      <w:proofErr w:type="spellEnd"/>
+      <w:r>
+        <w:t xml:space="preserve">), элемент </w:t>
       </w:r>
       <w:r>
         <w:rPr>
@@ -27517,7 +29038,23 @@
         <w:t>MF</w:t>
       </w:r>
       <w:r>
-        <w:t xml:space="preserve"> (флаг мины – mine flag), элемент </w:t>
+        <w:t xml:space="preserve"> (флаг мины – </w:t>
+      </w:r>
+      <w:proofErr w:type="spellStart"/>
+      <w:r>
+        <w:t>mine</w:t>
+      </w:r>
+      <w:proofErr w:type="spellEnd"/>
+      <w:r>
+        <w:t xml:space="preserve"> </w:t>
+      </w:r>
+      <w:proofErr w:type="spellStart"/>
+      <w:r>
+        <w:t>flag</w:t>
+      </w:r>
+      <w:proofErr w:type="spellEnd"/>
+      <w:r>
+        <w:t xml:space="preserve">), элемент </w:t>
       </w:r>
       <w:r>
         <w:rPr>
@@ -27527,7 +29064,15 @@
         <w:t>Q</w:t>
       </w:r>
       <w:r>
-        <w:t xml:space="preserve"> (вопрос/сомнение – question), элемент </w:t>
+        <w:t xml:space="preserve"> (вопрос/сомнение – </w:t>
+      </w:r>
+      <w:proofErr w:type="spellStart"/>
+      <w:r>
+        <w:t>question</w:t>
+      </w:r>
+      <w:proofErr w:type="spellEnd"/>
+      <w:r>
+        <w:t xml:space="preserve">), элемент </w:t>
       </w:r>
       <w:r>
         <w:rPr>
@@ -27537,7 +29082,15 @@
         <w:t>E</w:t>
       </w:r>
       <w:r>
-        <w:t xml:space="preserve"> (пустота – emptiness).</w:t>
+        <w:t xml:space="preserve"> (пустота – </w:t>
+      </w:r>
+      <w:proofErr w:type="spellStart"/>
+      <w:r>
+        <w:t>emptiness</w:t>
+      </w:r>
+      <w:proofErr w:type="spellEnd"/>
+      <w:r>
+        <w:t>).</w:t>
       </w:r>
     </w:p>
     <w:p>
@@ -27577,7 +29130,23 @@
         <w:t>CV</w:t>
       </w:r>
       <w:r>
-        <w:t xml:space="preserve"> (cell values).</w:t>
+        <w:t xml:space="preserve"> (</w:t>
+      </w:r>
+      <w:proofErr w:type="spellStart"/>
+      <w:r>
+        <w:t>cell</w:t>
+      </w:r>
+      <w:proofErr w:type="spellEnd"/>
+      <w:r>
+        <w:t xml:space="preserve"> </w:t>
+      </w:r>
+      <w:proofErr w:type="spellStart"/>
+      <w:r>
+        <w:t>values</w:t>
+      </w:r>
+      <w:proofErr w:type="spellEnd"/>
+      <w:r>
+        <w:t>).</w:t>
       </w:r>
     </w:p>
     <w:p>
@@ -27597,7 +29166,23 @@
         <w:t>Множество CV</w:t>
       </w:r>
       <w:r>
-        <w:t xml:space="preserve"> (cell values – значения ячеек) - множество, содержащее целые числа </w:t>
+        <w:t xml:space="preserve"> (</w:t>
+      </w:r>
+      <w:proofErr w:type="spellStart"/>
+      <w:r>
+        <w:t>cell</w:t>
+      </w:r>
+      <w:proofErr w:type="spellEnd"/>
+      <w:r>
+        <w:t xml:space="preserve"> </w:t>
+      </w:r>
+      <w:proofErr w:type="spellStart"/>
+      <w:r>
+        <w:t>values</w:t>
+      </w:r>
+      <w:proofErr w:type="spellEnd"/>
+      <w:r>
+        <w:t xml:space="preserve"> – значения ячеек) - множество, содержащее целые числа </w:t>
       </w:r>
       <w:r>
         <w:rPr>
@@ -27617,7 +29202,15 @@
         <w:t>M</w:t>
       </w:r>
       <w:r>
-        <w:t xml:space="preserve"> (мина – mine).</w:t>
+        <w:t xml:space="preserve"> (мина – </w:t>
+      </w:r>
+      <w:proofErr w:type="spellStart"/>
+      <w:r>
+        <w:t>mine</w:t>
+      </w:r>
+      <w:proofErr w:type="spellEnd"/>
+      <w:r>
+        <w:t>).</w:t>
       </w:r>
     </w:p>
     <w:p>
@@ -28357,7 +29950,15 @@
         <w:t>Множество G</w:t>
       </w:r>
       <w:r>
-        <w:t xml:space="preserve"> (hypothesis - гипотеза) – это множество гипотез, состоящее из двух элементов: (клетка хранит одно из значений подмножеств </w:t>
+        <w:t xml:space="preserve"> (</w:t>
+      </w:r>
+      <w:proofErr w:type="spellStart"/>
+      <w:r>
+        <w:t>hypothesis</w:t>
+      </w:r>
+      <w:proofErr w:type="spellEnd"/>
+      <w:r>
+        <w:t xml:space="preserve"> - гипотеза) – это множество гипотез, состоящее из двух элементов: (клетка хранит одно из значений подмножеств </w:t>
       </w:r>
       <w:r>
         <w:rPr>
@@ -28569,7 +30170,23 @@
           <w:i/>
           <w:iCs/>
         </w:rPr>
-        <w:t>{клетка_n; 0}</w:t>
+        <w:t>{</w:t>
+      </w:r>
+      <w:proofErr w:type="spellStart"/>
+      <w:r>
+        <w:rPr>
+          <w:i/>
+          <w:iCs/>
+        </w:rPr>
+        <w:t>клетка_n</w:t>
+      </w:r>
+      <w:proofErr w:type="spellEnd"/>
+      <w:r>
+        <w:rPr>
+          <w:i/>
+          <w:iCs/>
+        </w:rPr>
+        <w:t>; 0}</w:t>
       </w:r>
       <w:r>
         <w:t xml:space="preserve">, </w:t>
@@ -28725,7 +30342,7 @@
       <w:pPr>
         <w:pStyle w:val="1"/>
       </w:pPr>
-      <w:bookmarkStart w:id="27" w:name="_Toc99798136"/>
+      <w:bookmarkStart w:id="29" w:name="_Toc99972967"/>
       <w:r>
         <w:lastRenderedPageBreak/>
         <w:t>С</w:t>
@@ -28745,7 +30362,7 @@
       <w:r>
         <w:t>ИСТОЧНИКОВ</w:t>
       </w:r>
-      <w:bookmarkEnd w:id="27"/>
+      <w:bookmarkEnd w:id="29"/>
     </w:p>
     <w:p>
       <w:pPr>
@@ -28776,39 +30393,47 @@
       <w:r>
         <w:t>://</w:t>
       </w:r>
+      <w:proofErr w:type="spellStart"/>
       <w:r>
         <w:rPr>
           <w:lang w:val="en-US"/>
         </w:rPr>
         <w:t>pruslin</w:t>
       </w:r>
+      <w:proofErr w:type="spellEnd"/>
       <w:r>
         <w:t>.</w:t>
       </w:r>
+      <w:proofErr w:type="spellStart"/>
       <w:r>
         <w:rPr>
           <w:lang w:val="en-US"/>
         </w:rPr>
         <w:t>ru</w:t>
       </w:r>
+      <w:proofErr w:type="spellEnd"/>
       <w:r>
         <w:t>/</w:t>
       </w:r>
+      <w:proofErr w:type="spellStart"/>
       <w:r>
         <w:rPr>
           <w:lang w:val="en-US"/>
         </w:rPr>
         <w:t>vidy</w:t>
       </w:r>
+      <w:proofErr w:type="spellEnd"/>
       <w:r>
         <w:t>-</w:t>
       </w:r>
+      <w:proofErr w:type="spellStart"/>
       <w:r>
         <w:rPr>
           <w:lang w:val="en-US"/>
         </w:rPr>
         <w:t>golovolomok</w:t>
       </w:r>
+      <w:proofErr w:type="spellEnd"/>
       <w:r>
         <w:t>/ (</w:t>
       </w:r>
@@ -28831,10 +30456,34 @@
         </w:numPr>
       </w:pPr>
       <w:r>
-        <w:t xml:space="preserve">Е. Ю. Корлякова, </w:t>
-      </w:r>
-      <w:r>
-        <w:t>М. О. Корлякова. Подход к разработке самообучающегося алгоритма игры в «Сапёр». Наукоёмкие технологии в приборо- и машиностроении и развитие инновационной деятельности в вузе. Материалы Всероссийской научно-технической конференции.</w:t>
+        <w:t xml:space="preserve">Е. Ю. </w:t>
+      </w:r>
+      <w:proofErr w:type="spellStart"/>
+      <w:r>
+        <w:t>Корлякова</w:t>
+      </w:r>
+      <w:proofErr w:type="spellEnd"/>
+      <w:r>
+        <w:t xml:space="preserve">, </w:t>
+      </w:r>
+      <w:r>
+        <w:t xml:space="preserve">М. О. </w:t>
+      </w:r>
+      <w:proofErr w:type="spellStart"/>
+      <w:r>
+        <w:t>Корлякова</w:t>
+      </w:r>
+      <w:proofErr w:type="spellEnd"/>
+      <w:r>
+        <w:t xml:space="preserve">. Подход к разработке самообучающегося алгоритма игры в «Сапёр». Наукоёмкие технологии в </w:t>
+      </w:r>
+      <w:proofErr w:type="spellStart"/>
+      <w:r>
+        <w:t>приборо</w:t>
+      </w:r>
+      <w:proofErr w:type="spellEnd"/>
+      <w:r>
+        <w:t>- и машиностроении и развитие инновационной деятельности в вузе. Материалы Всероссийской научно-технической конференции.</w:t>
       </w:r>
       <w:r>
         <w:t xml:space="preserve"> Том 2.</w:t>
@@ -28858,7 +30507,15 @@
         </w:numPr>
       </w:pPr>
       <w:r>
-        <w:t>Е. Ю. Корлякова. Подход к разработке самообучающегося алгоритма игры в «Сапёр». Презентация к докладу. Калужский филиал МГТУ им. Баумана, Калуга, 2016.</w:t>
+        <w:t xml:space="preserve">Е. Ю. </w:t>
+      </w:r>
+      <w:proofErr w:type="spellStart"/>
+      <w:r>
+        <w:t>Корлякова</w:t>
+      </w:r>
+      <w:proofErr w:type="spellEnd"/>
+      <w:r>
+        <w:t>. Подход к разработке самообучающегося алгоритма игры в «Сапёр». Презентация к докладу. Калужский филиал МГТУ им. Баумана, Калуга, 2016.</w:t>
       </w:r>
     </w:p>
     <w:p>
@@ -28875,7 +30532,7 @@
       <w:pPr>
         <w:pStyle w:val="1"/>
       </w:pPr>
-      <w:bookmarkStart w:id="28" w:name="_Toc99798137"/>
+      <w:bookmarkStart w:id="30" w:name="_Toc99972968"/>
       <w:r>
         <w:lastRenderedPageBreak/>
         <w:t>ПРИЛОЖЕНИЕ А. Правила игры «</w:t>
@@ -28895,7 +30552,7 @@
       <w:r>
         <w:t>«Сапёр»</w:t>
       </w:r>
-      <w:bookmarkEnd w:id="28"/>
+      <w:bookmarkEnd w:id="30"/>
     </w:p>
     <w:p>
       <w:r>
@@ -28934,7 +30591,15 @@
     </w:p>
     <w:p>
       <w:r>
-        <w:t>1) Если открываемая клетка была заминирована, то игра показывает это. В той клетке, которая была открыта, появляется мина, залитая красным. Также при этом открываются все остальные клетки с минами: появляется рисунок мины, но ужЕ без красной заливки. Игра немедленно заканчивается, игрок умер (проиграл).</w:t>
+        <w:t xml:space="preserve">1) Если открываемая клетка была заминирована, то игра показывает это. В той клетке, которая была открыта, появляется мина, залитая красным. Также при этом открываются все остальные клетки с минами: появляется рисунок мины, но </w:t>
+      </w:r>
+      <w:proofErr w:type="spellStart"/>
+      <w:r>
+        <w:t>ужЕ</w:t>
+      </w:r>
+      <w:proofErr w:type="spellEnd"/>
+      <w:r>
+        <w:t xml:space="preserve"> без красной заливки. Игра немедленно заканчивается, игрок умер (проиграл).</w:t>
       </w:r>
     </w:p>
     <w:p>
@@ -28944,7 +30609,15 @@
     </w:p>
     <w:p>
       <w:r>
-        <w:t xml:space="preserve">3) Если открываемая клетка была свободна и все соседние клетки тоже свободны, то все соседние клетки, как и открываемая клетка, автоматически разминируются и пометятся как свободные (окрасятся в серый цвет). Если какая-либо из разминированных клеток также будет иметь только свободных соседей, то процесс автоматического разминирования на </w:t>
+        <w:t xml:space="preserve">3) Если открываемая клетка была свободна и все соседние клетки тоже свободны, то все соседние клетки, как и открываемая клетка, автоматически </w:t>
+      </w:r>
+      <w:proofErr w:type="spellStart"/>
+      <w:r>
+        <w:t>разминируются</w:t>
+      </w:r>
+      <w:proofErr w:type="spellEnd"/>
+      <w:r>
+        <w:t xml:space="preserve"> и пометятся как свободные (окрасятся в серый цвет). Если какая-либо из разминированных клеток также будет иметь только свободных соседей, то процесс автоматического разминирования на </w:t>
       </w:r>
       <w:r>
         <w:lastRenderedPageBreak/>
@@ -29223,9 +30896,9 @@
     </w:lvl>
   </w:abstractNum>
   <w:abstractNum w:abstractNumId="1" w15:restartNumberingAfterBreak="0">
-    <w:nsid w:val="1487240E"/>
+    <w:nsid w:val="0E9F22B6"/>
     <w:multiLevelType w:val="hybridMultilevel"/>
-    <w:tmpl w:val="DBE46C7E"/>
+    <w:tmpl w:val="A072D6B6"/>
     <w:lvl w:ilvl="0" w:tplc="04190001">
       <w:start w:val="1"/>
       <w:numFmt w:val="bullet"/>
@@ -29336,16 +31009,16 @@
     </w:lvl>
   </w:abstractNum>
   <w:abstractNum w:abstractNumId="2" w15:restartNumberingAfterBreak="0">
-    <w:nsid w:val="174160A9"/>
+    <w:nsid w:val="1487240E"/>
     <w:multiLevelType w:val="hybridMultilevel"/>
-    <w:tmpl w:val="DC149A4A"/>
+    <w:tmpl w:val="DBE46C7E"/>
     <w:lvl w:ilvl="0" w:tplc="04190001">
       <w:start w:val="1"/>
       <w:numFmt w:val="bullet"/>
       <w:lvlText w:val=""/>
       <w:lvlJc w:val="left"/>
       <w:pPr>
-        <w:ind w:left="1069" w:hanging="360"/>
+        <w:ind w:left="1429" w:hanging="360"/>
       </w:pPr>
       <w:rPr>
         <w:rFonts w:ascii="Symbol" w:hAnsi="Symbol" w:hint="default"/>
@@ -29357,7 +31030,7 @@
       <w:lvlText w:val="o"/>
       <w:lvlJc w:val="left"/>
       <w:pPr>
-        <w:ind w:left="1789" w:hanging="360"/>
+        <w:ind w:left="2149" w:hanging="360"/>
       </w:pPr>
       <w:rPr>
         <w:rFonts w:ascii="Courier New" w:hAnsi="Courier New" w:cs="Courier New" w:hint="default"/>
@@ -29369,7 +31042,7 @@
       <w:lvlText w:val=""/>
       <w:lvlJc w:val="left"/>
       <w:pPr>
-        <w:ind w:left="2509" w:hanging="360"/>
+        <w:ind w:left="2869" w:hanging="360"/>
       </w:pPr>
       <w:rPr>
         <w:rFonts w:ascii="Wingdings" w:hAnsi="Wingdings" w:hint="default"/>
@@ -29381,7 +31054,7 @@
       <w:lvlText w:val=""/>
       <w:lvlJc w:val="left"/>
       <w:pPr>
-        <w:ind w:left="3229" w:hanging="360"/>
+        <w:ind w:left="3589" w:hanging="360"/>
       </w:pPr>
       <w:rPr>
         <w:rFonts w:ascii="Symbol" w:hAnsi="Symbol" w:hint="default"/>
@@ -29393,7 +31066,7 @@
       <w:lvlText w:val="o"/>
       <w:lvlJc w:val="left"/>
       <w:pPr>
-        <w:ind w:left="3949" w:hanging="360"/>
+        <w:ind w:left="4309" w:hanging="360"/>
       </w:pPr>
       <w:rPr>
         <w:rFonts w:ascii="Courier New" w:hAnsi="Courier New" w:cs="Courier New" w:hint="default"/>
@@ -29405,7 +31078,7 @@
       <w:lvlText w:val=""/>
       <w:lvlJc w:val="left"/>
       <w:pPr>
-        <w:ind w:left="4669" w:hanging="360"/>
+        <w:ind w:left="5029" w:hanging="360"/>
       </w:pPr>
       <w:rPr>
         <w:rFonts w:ascii="Wingdings" w:hAnsi="Wingdings" w:hint="default"/>
@@ -29417,7 +31090,7 @@
       <w:lvlText w:val=""/>
       <w:lvlJc w:val="left"/>
       <w:pPr>
-        <w:ind w:left="5389" w:hanging="360"/>
+        <w:ind w:left="5749" w:hanging="360"/>
       </w:pPr>
       <w:rPr>
         <w:rFonts w:ascii="Symbol" w:hAnsi="Symbol" w:hint="default"/>
@@ -29429,7 +31102,7 @@
       <w:lvlText w:val="o"/>
       <w:lvlJc w:val="left"/>
       <w:pPr>
-        <w:ind w:left="6109" w:hanging="360"/>
+        <w:ind w:left="6469" w:hanging="360"/>
       </w:pPr>
       <w:rPr>
         <w:rFonts w:ascii="Courier New" w:hAnsi="Courier New" w:cs="Courier New" w:hint="default"/>
@@ -29441,7 +31114,7 @@
       <w:lvlText w:val=""/>
       <w:lvlJc w:val="left"/>
       <w:pPr>
-        <w:ind w:left="6829" w:hanging="360"/>
+        <w:ind w:left="7189" w:hanging="360"/>
       </w:pPr>
       <w:rPr>
         <w:rFonts w:ascii="Wingdings" w:hAnsi="Wingdings" w:hint="default"/>
@@ -29449,16 +31122,16 @@
     </w:lvl>
   </w:abstractNum>
   <w:abstractNum w:abstractNumId="3" w15:restartNumberingAfterBreak="0">
-    <w:nsid w:val="1D405EAE"/>
+    <w:nsid w:val="174160A9"/>
     <w:multiLevelType w:val="hybridMultilevel"/>
-    <w:tmpl w:val="0BECB274"/>
+    <w:tmpl w:val="DC149A4A"/>
     <w:lvl w:ilvl="0" w:tplc="04190001">
       <w:start w:val="1"/>
       <w:numFmt w:val="bullet"/>
       <w:lvlText w:val=""/>
       <w:lvlJc w:val="left"/>
       <w:pPr>
-        <w:ind w:left="1068" w:hanging="360"/>
+        <w:ind w:left="1069" w:hanging="360"/>
       </w:pPr>
       <w:rPr>
         <w:rFonts w:ascii="Symbol" w:hAnsi="Symbol" w:hint="default"/>
@@ -29470,7 +31143,7 @@
       <w:lvlText w:val="o"/>
       <w:lvlJc w:val="left"/>
       <w:pPr>
-        <w:ind w:left="1788" w:hanging="360"/>
+        <w:ind w:left="1789" w:hanging="360"/>
       </w:pPr>
       <w:rPr>
         <w:rFonts w:ascii="Courier New" w:hAnsi="Courier New" w:cs="Courier New" w:hint="default"/>
@@ -29482,7 +31155,7 @@
       <w:lvlText w:val=""/>
       <w:lvlJc w:val="left"/>
       <w:pPr>
-        <w:ind w:left="2508" w:hanging="360"/>
+        <w:ind w:left="2509" w:hanging="360"/>
       </w:pPr>
       <w:rPr>
         <w:rFonts w:ascii="Wingdings" w:hAnsi="Wingdings" w:hint="default"/>
@@ -29494,7 +31167,7 @@
       <w:lvlText w:val=""/>
       <w:lvlJc w:val="left"/>
       <w:pPr>
-        <w:ind w:left="3228" w:hanging="360"/>
+        <w:ind w:left="3229" w:hanging="360"/>
       </w:pPr>
       <w:rPr>
         <w:rFonts w:ascii="Symbol" w:hAnsi="Symbol" w:hint="default"/>
@@ -29506,7 +31179,7 @@
       <w:lvlText w:val="o"/>
       <w:lvlJc w:val="left"/>
       <w:pPr>
-        <w:ind w:left="3948" w:hanging="360"/>
+        <w:ind w:left="3949" w:hanging="360"/>
       </w:pPr>
       <w:rPr>
         <w:rFonts w:ascii="Courier New" w:hAnsi="Courier New" w:cs="Courier New" w:hint="default"/>
@@ -29518,7 +31191,7 @@
       <w:lvlText w:val=""/>
       <w:lvlJc w:val="left"/>
       <w:pPr>
-        <w:ind w:left="4668" w:hanging="360"/>
+        <w:ind w:left="4669" w:hanging="360"/>
       </w:pPr>
       <w:rPr>
         <w:rFonts w:ascii="Wingdings" w:hAnsi="Wingdings" w:hint="default"/>
@@ -29530,7 +31203,7 @@
       <w:lvlText w:val=""/>
       <w:lvlJc w:val="left"/>
       <w:pPr>
-        <w:ind w:left="5388" w:hanging="360"/>
+        <w:ind w:left="5389" w:hanging="360"/>
       </w:pPr>
       <w:rPr>
         <w:rFonts w:ascii="Symbol" w:hAnsi="Symbol" w:hint="default"/>
@@ -29542,7 +31215,7 @@
       <w:lvlText w:val="o"/>
       <w:lvlJc w:val="left"/>
       <w:pPr>
-        <w:ind w:left="6108" w:hanging="360"/>
+        <w:ind w:left="6109" w:hanging="360"/>
       </w:pPr>
       <w:rPr>
         <w:rFonts w:ascii="Courier New" w:hAnsi="Courier New" w:cs="Courier New" w:hint="default"/>
@@ -29554,7 +31227,7 @@
       <w:lvlText w:val=""/>
       <w:lvlJc w:val="left"/>
       <w:pPr>
-        <w:ind w:left="6828" w:hanging="360"/>
+        <w:ind w:left="6829" w:hanging="360"/>
       </w:pPr>
       <w:rPr>
         <w:rFonts w:ascii="Wingdings" w:hAnsi="Wingdings" w:hint="default"/>
@@ -29562,102 +31235,16 @@
     </w:lvl>
   </w:abstractNum>
   <w:abstractNum w:abstractNumId="4" w15:restartNumberingAfterBreak="0">
-    <w:nsid w:val="241737EF"/>
+    <w:nsid w:val="1D405EAE"/>
     <w:multiLevelType w:val="hybridMultilevel"/>
-    <w:tmpl w:val="2972727E"/>
-    <w:lvl w:ilvl="0" w:tplc="0419000F">
-      <w:start w:val="1"/>
-      <w:numFmt w:val="decimal"/>
-      <w:lvlText w:val="%1."/>
-      <w:lvlJc w:val="left"/>
-      <w:pPr>
-        <w:ind w:left="1429" w:hanging="360"/>
-      </w:pPr>
-    </w:lvl>
-    <w:lvl w:ilvl="1" w:tplc="04190019" w:tentative="1">
-      <w:start w:val="1"/>
-      <w:numFmt w:val="lowerLetter"/>
-      <w:lvlText w:val="%2."/>
-      <w:lvlJc w:val="left"/>
-      <w:pPr>
-        <w:ind w:left="2149" w:hanging="360"/>
-      </w:pPr>
-    </w:lvl>
-    <w:lvl w:ilvl="2" w:tplc="0419001B" w:tentative="1">
-      <w:start w:val="1"/>
-      <w:numFmt w:val="lowerRoman"/>
-      <w:lvlText w:val="%3."/>
-      <w:lvlJc w:val="right"/>
-      <w:pPr>
-        <w:ind w:left="2869" w:hanging="180"/>
-      </w:pPr>
-    </w:lvl>
-    <w:lvl w:ilvl="3" w:tplc="0419000F" w:tentative="1">
-      <w:start w:val="1"/>
-      <w:numFmt w:val="decimal"/>
-      <w:lvlText w:val="%4."/>
-      <w:lvlJc w:val="left"/>
-      <w:pPr>
-        <w:ind w:left="3589" w:hanging="360"/>
-      </w:pPr>
-    </w:lvl>
-    <w:lvl w:ilvl="4" w:tplc="04190019" w:tentative="1">
-      <w:start w:val="1"/>
-      <w:numFmt w:val="lowerLetter"/>
-      <w:lvlText w:val="%5."/>
-      <w:lvlJc w:val="left"/>
-      <w:pPr>
-        <w:ind w:left="4309" w:hanging="360"/>
-      </w:pPr>
-    </w:lvl>
-    <w:lvl w:ilvl="5" w:tplc="0419001B" w:tentative="1">
-      <w:start w:val="1"/>
-      <w:numFmt w:val="lowerRoman"/>
-      <w:lvlText w:val="%6."/>
-      <w:lvlJc w:val="right"/>
-      <w:pPr>
-        <w:ind w:left="5029" w:hanging="180"/>
-      </w:pPr>
-    </w:lvl>
-    <w:lvl w:ilvl="6" w:tplc="0419000F" w:tentative="1">
-      <w:start w:val="1"/>
-      <w:numFmt w:val="decimal"/>
-      <w:lvlText w:val="%7."/>
-      <w:lvlJc w:val="left"/>
-      <w:pPr>
-        <w:ind w:left="5749" w:hanging="360"/>
-      </w:pPr>
-    </w:lvl>
-    <w:lvl w:ilvl="7" w:tplc="04190019" w:tentative="1">
-      <w:start w:val="1"/>
-      <w:numFmt w:val="lowerLetter"/>
-      <w:lvlText w:val="%8."/>
-      <w:lvlJc w:val="left"/>
-      <w:pPr>
-        <w:ind w:left="6469" w:hanging="360"/>
-      </w:pPr>
-    </w:lvl>
-    <w:lvl w:ilvl="8" w:tplc="0419001B" w:tentative="1">
-      <w:start w:val="1"/>
-      <w:numFmt w:val="lowerRoman"/>
-      <w:lvlText w:val="%9."/>
-      <w:lvlJc w:val="right"/>
-      <w:pPr>
-        <w:ind w:left="7189" w:hanging="180"/>
-      </w:pPr>
-    </w:lvl>
-  </w:abstractNum>
-  <w:abstractNum w:abstractNumId="5" w15:restartNumberingAfterBreak="0">
-    <w:nsid w:val="33FF7874"/>
-    <w:multiLevelType w:val="hybridMultilevel"/>
-    <w:tmpl w:val="9EC8FA6E"/>
+    <w:tmpl w:val="0BECB274"/>
     <w:lvl w:ilvl="0" w:tplc="04190001">
       <w:start w:val="1"/>
       <w:numFmt w:val="bullet"/>
       <w:lvlText w:val=""/>
       <w:lvlJc w:val="left"/>
       <w:pPr>
-        <w:ind w:left="1429" w:hanging="360"/>
+        <w:ind w:left="1068" w:hanging="360"/>
       </w:pPr>
       <w:rPr>
         <w:rFonts w:ascii="Symbol" w:hAnsi="Symbol" w:hint="default"/>
@@ -29669,7 +31256,7 @@
       <w:lvlText w:val="o"/>
       <w:lvlJc w:val="left"/>
       <w:pPr>
-        <w:ind w:left="2149" w:hanging="360"/>
+        <w:ind w:left="1788" w:hanging="360"/>
       </w:pPr>
       <w:rPr>
         <w:rFonts w:ascii="Courier New" w:hAnsi="Courier New" w:cs="Courier New" w:hint="default"/>
@@ -29681,7 +31268,7 @@
       <w:lvlText w:val=""/>
       <w:lvlJc w:val="left"/>
       <w:pPr>
-        <w:ind w:left="2869" w:hanging="360"/>
+        <w:ind w:left="2508" w:hanging="360"/>
       </w:pPr>
       <w:rPr>
         <w:rFonts w:ascii="Wingdings" w:hAnsi="Wingdings" w:hint="default"/>
@@ -29693,7 +31280,7 @@
       <w:lvlText w:val=""/>
       <w:lvlJc w:val="left"/>
       <w:pPr>
-        <w:ind w:left="3589" w:hanging="360"/>
+        <w:ind w:left="3228" w:hanging="360"/>
       </w:pPr>
       <w:rPr>
         <w:rFonts w:ascii="Symbol" w:hAnsi="Symbol" w:hint="default"/>
@@ -29705,7 +31292,7 @@
       <w:lvlText w:val="o"/>
       <w:lvlJc w:val="left"/>
       <w:pPr>
-        <w:ind w:left="4309" w:hanging="360"/>
+        <w:ind w:left="3948" w:hanging="360"/>
       </w:pPr>
       <w:rPr>
         <w:rFonts w:ascii="Courier New" w:hAnsi="Courier New" w:cs="Courier New" w:hint="default"/>
@@ -29717,7 +31304,7 @@
       <w:lvlText w:val=""/>
       <w:lvlJc w:val="left"/>
       <w:pPr>
-        <w:ind w:left="5029" w:hanging="360"/>
+        <w:ind w:left="4668" w:hanging="360"/>
       </w:pPr>
       <w:rPr>
         <w:rFonts w:ascii="Wingdings" w:hAnsi="Wingdings" w:hint="default"/>
@@ -29729,7 +31316,7 @@
       <w:lvlText w:val=""/>
       <w:lvlJc w:val="left"/>
       <w:pPr>
-        <w:ind w:left="5749" w:hanging="360"/>
+        <w:ind w:left="5388" w:hanging="360"/>
       </w:pPr>
       <w:rPr>
         <w:rFonts w:ascii="Symbol" w:hAnsi="Symbol" w:hint="default"/>
@@ -29741,7 +31328,7 @@
       <w:lvlText w:val="o"/>
       <w:lvlJc w:val="left"/>
       <w:pPr>
-        <w:ind w:left="6469" w:hanging="360"/>
+        <w:ind w:left="6108" w:hanging="360"/>
       </w:pPr>
       <w:rPr>
         <w:rFonts w:ascii="Courier New" w:hAnsi="Courier New" w:cs="Courier New" w:hint="default"/>
@@ -29753,17 +31340,103 @@
       <w:lvlText w:val=""/>
       <w:lvlJc w:val="left"/>
       <w:pPr>
-        <w:ind w:left="7189" w:hanging="360"/>
+        <w:ind w:left="6828" w:hanging="360"/>
       </w:pPr>
       <w:rPr>
         <w:rFonts w:ascii="Wingdings" w:hAnsi="Wingdings" w:hint="default"/>
       </w:rPr>
     </w:lvl>
   </w:abstractNum>
+  <w:abstractNum w:abstractNumId="5" w15:restartNumberingAfterBreak="0">
+    <w:nsid w:val="241737EF"/>
+    <w:multiLevelType w:val="hybridMultilevel"/>
+    <w:tmpl w:val="2972727E"/>
+    <w:lvl w:ilvl="0" w:tplc="0419000F">
+      <w:start w:val="1"/>
+      <w:numFmt w:val="decimal"/>
+      <w:lvlText w:val="%1."/>
+      <w:lvlJc w:val="left"/>
+      <w:pPr>
+        <w:ind w:left="1429" w:hanging="360"/>
+      </w:pPr>
+    </w:lvl>
+    <w:lvl w:ilvl="1" w:tplc="04190019" w:tentative="1">
+      <w:start w:val="1"/>
+      <w:numFmt w:val="lowerLetter"/>
+      <w:lvlText w:val="%2."/>
+      <w:lvlJc w:val="left"/>
+      <w:pPr>
+        <w:ind w:left="2149" w:hanging="360"/>
+      </w:pPr>
+    </w:lvl>
+    <w:lvl w:ilvl="2" w:tplc="0419001B" w:tentative="1">
+      <w:start w:val="1"/>
+      <w:numFmt w:val="lowerRoman"/>
+      <w:lvlText w:val="%3."/>
+      <w:lvlJc w:val="right"/>
+      <w:pPr>
+        <w:ind w:left="2869" w:hanging="180"/>
+      </w:pPr>
+    </w:lvl>
+    <w:lvl w:ilvl="3" w:tplc="0419000F" w:tentative="1">
+      <w:start w:val="1"/>
+      <w:numFmt w:val="decimal"/>
+      <w:lvlText w:val="%4."/>
+      <w:lvlJc w:val="left"/>
+      <w:pPr>
+        <w:ind w:left="3589" w:hanging="360"/>
+      </w:pPr>
+    </w:lvl>
+    <w:lvl w:ilvl="4" w:tplc="04190019" w:tentative="1">
+      <w:start w:val="1"/>
+      <w:numFmt w:val="lowerLetter"/>
+      <w:lvlText w:val="%5."/>
+      <w:lvlJc w:val="left"/>
+      <w:pPr>
+        <w:ind w:left="4309" w:hanging="360"/>
+      </w:pPr>
+    </w:lvl>
+    <w:lvl w:ilvl="5" w:tplc="0419001B" w:tentative="1">
+      <w:start w:val="1"/>
+      <w:numFmt w:val="lowerRoman"/>
+      <w:lvlText w:val="%6."/>
+      <w:lvlJc w:val="right"/>
+      <w:pPr>
+        <w:ind w:left="5029" w:hanging="180"/>
+      </w:pPr>
+    </w:lvl>
+    <w:lvl w:ilvl="6" w:tplc="0419000F" w:tentative="1">
+      <w:start w:val="1"/>
+      <w:numFmt w:val="decimal"/>
+      <w:lvlText w:val="%7."/>
+      <w:lvlJc w:val="left"/>
+      <w:pPr>
+        <w:ind w:left="5749" w:hanging="360"/>
+      </w:pPr>
+    </w:lvl>
+    <w:lvl w:ilvl="7" w:tplc="04190019" w:tentative="1">
+      <w:start w:val="1"/>
+      <w:numFmt w:val="lowerLetter"/>
+      <w:lvlText w:val="%8."/>
+      <w:lvlJc w:val="left"/>
+      <w:pPr>
+        <w:ind w:left="6469" w:hanging="360"/>
+      </w:pPr>
+    </w:lvl>
+    <w:lvl w:ilvl="8" w:tplc="0419001B" w:tentative="1">
+      <w:start w:val="1"/>
+      <w:numFmt w:val="lowerRoman"/>
+      <w:lvlText w:val="%9."/>
+      <w:lvlJc w:val="right"/>
+      <w:pPr>
+        <w:ind w:left="7189" w:hanging="180"/>
+      </w:pPr>
+    </w:lvl>
+  </w:abstractNum>
   <w:abstractNum w:abstractNumId="6" w15:restartNumberingAfterBreak="0">
-    <w:nsid w:val="3F07252A"/>
+    <w:nsid w:val="33FF7874"/>
     <w:multiLevelType w:val="hybridMultilevel"/>
-    <w:tmpl w:val="EA1E37D2"/>
+    <w:tmpl w:val="9EC8FA6E"/>
     <w:lvl w:ilvl="0" w:tplc="04190001">
       <w:start w:val="1"/>
       <w:numFmt w:val="bullet"/>
@@ -29874,6 +31547,119 @@
     </w:lvl>
   </w:abstractNum>
   <w:abstractNum w:abstractNumId="7" w15:restartNumberingAfterBreak="0">
+    <w:nsid w:val="3F07252A"/>
+    <w:multiLevelType w:val="hybridMultilevel"/>
+    <w:tmpl w:val="EA1E37D2"/>
+    <w:lvl w:ilvl="0" w:tplc="04190001">
+      <w:start w:val="1"/>
+      <w:numFmt w:val="bullet"/>
+      <w:lvlText w:val=""/>
+      <w:lvlJc w:val="left"/>
+      <w:pPr>
+        <w:ind w:left="1429" w:hanging="360"/>
+      </w:pPr>
+      <w:rPr>
+        <w:rFonts w:ascii="Symbol" w:hAnsi="Symbol" w:hint="default"/>
+      </w:rPr>
+    </w:lvl>
+    <w:lvl w:ilvl="1" w:tplc="04190003" w:tentative="1">
+      <w:start w:val="1"/>
+      <w:numFmt w:val="bullet"/>
+      <w:lvlText w:val="o"/>
+      <w:lvlJc w:val="left"/>
+      <w:pPr>
+        <w:ind w:left="2149" w:hanging="360"/>
+      </w:pPr>
+      <w:rPr>
+        <w:rFonts w:ascii="Courier New" w:hAnsi="Courier New" w:cs="Courier New" w:hint="default"/>
+      </w:rPr>
+    </w:lvl>
+    <w:lvl w:ilvl="2" w:tplc="04190005" w:tentative="1">
+      <w:start w:val="1"/>
+      <w:numFmt w:val="bullet"/>
+      <w:lvlText w:val=""/>
+      <w:lvlJc w:val="left"/>
+      <w:pPr>
+        <w:ind w:left="2869" w:hanging="360"/>
+      </w:pPr>
+      <w:rPr>
+        <w:rFonts w:ascii="Wingdings" w:hAnsi="Wingdings" w:hint="default"/>
+      </w:rPr>
+    </w:lvl>
+    <w:lvl w:ilvl="3" w:tplc="04190001" w:tentative="1">
+      <w:start w:val="1"/>
+      <w:numFmt w:val="bullet"/>
+      <w:lvlText w:val=""/>
+      <w:lvlJc w:val="left"/>
+      <w:pPr>
+        <w:ind w:left="3589" w:hanging="360"/>
+      </w:pPr>
+      <w:rPr>
+        <w:rFonts w:ascii="Symbol" w:hAnsi="Symbol" w:hint="default"/>
+      </w:rPr>
+    </w:lvl>
+    <w:lvl w:ilvl="4" w:tplc="04190003" w:tentative="1">
+      <w:start w:val="1"/>
+      <w:numFmt w:val="bullet"/>
+      <w:lvlText w:val="o"/>
+      <w:lvlJc w:val="left"/>
+      <w:pPr>
+        <w:ind w:left="4309" w:hanging="360"/>
+      </w:pPr>
+      <w:rPr>
+        <w:rFonts w:ascii="Courier New" w:hAnsi="Courier New" w:cs="Courier New" w:hint="default"/>
+      </w:rPr>
+    </w:lvl>
+    <w:lvl w:ilvl="5" w:tplc="04190005" w:tentative="1">
+      <w:start w:val="1"/>
+      <w:numFmt w:val="bullet"/>
+      <w:lvlText w:val=""/>
+      <w:lvlJc w:val="left"/>
+      <w:pPr>
+        <w:ind w:left="5029" w:hanging="360"/>
+      </w:pPr>
+      <w:rPr>
+        <w:rFonts w:ascii="Wingdings" w:hAnsi="Wingdings" w:hint="default"/>
+      </w:rPr>
+    </w:lvl>
+    <w:lvl w:ilvl="6" w:tplc="04190001" w:tentative="1">
+      <w:start w:val="1"/>
+      <w:numFmt w:val="bullet"/>
+      <w:lvlText w:val=""/>
+      <w:lvlJc w:val="left"/>
+      <w:pPr>
+        <w:ind w:left="5749" w:hanging="360"/>
+      </w:pPr>
+      <w:rPr>
+        <w:rFonts w:ascii="Symbol" w:hAnsi="Symbol" w:hint="default"/>
+      </w:rPr>
+    </w:lvl>
+    <w:lvl w:ilvl="7" w:tplc="04190003" w:tentative="1">
+      <w:start w:val="1"/>
+      <w:numFmt w:val="bullet"/>
+      <w:lvlText w:val="o"/>
+      <w:lvlJc w:val="left"/>
+      <w:pPr>
+        <w:ind w:left="6469" w:hanging="360"/>
+      </w:pPr>
+      <w:rPr>
+        <w:rFonts w:ascii="Courier New" w:hAnsi="Courier New" w:cs="Courier New" w:hint="default"/>
+      </w:rPr>
+    </w:lvl>
+    <w:lvl w:ilvl="8" w:tplc="04190005" w:tentative="1">
+      <w:start w:val="1"/>
+      <w:numFmt w:val="bullet"/>
+      <w:lvlText w:val=""/>
+      <w:lvlJc w:val="left"/>
+      <w:pPr>
+        <w:ind w:left="7189" w:hanging="360"/>
+      </w:pPr>
+      <w:rPr>
+        <w:rFonts w:ascii="Wingdings" w:hAnsi="Wingdings" w:hint="default"/>
+      </w:rPr>
+    </w:lvl>
+  </w:abstractNum>
+  <w:abstractNum w:abstractNumId="8" w15:restartNumberingAfterBreak="0">
     <w:nsid w:val="42AE49A6"/>
     <w:multiLevelType w:val="hybridMultilevel"/>
     <w:tmpl w:val="33387940"/>
@@ -29986,7 +31772,7 @@
       </w:rPr>
     </w:lvl>
   </w:abstractNum>
-  <w:abstractNum w:abstractNumId="8" w15:restartNumberingAfterBreak="0">
+  <w:abstractNum w:abstractNumId="9" w15:restartNumberingAfterBreak="0">
     <w:nsid w:val="46E5085D"/>
     <w:multiLevelType w:val="hybridMultilevel"/>
     <w:tmpl w:val="34622132"/>
@@ -30072,7 +31858,7 @@
       </w:pPr>
     </w:lvl>
   </w:abstractNum>
-  <w:abstractNum w:abstractNumId="9" w15:restartNumberingAfterBreak="0">
+  <w:abstractNum w:abstractNumId="10" w15:restartNumberingAfterBreak="0">
     <w:nsid w:val="55D172D4"/>
     <w:multiLevelType w:val="hybridMultilevel"/>
     <w:tmpl w:val="0CB87088"/>
@@ -30185,7 +31971,7 @@
       </w:rPr>
     </w:lvl>
   </w:abstractNum>
-  <w:abstractNum w:abstractNumId="10" w15:restartNumberingAfterBreak="0">
+  <w:abstractNum w:abstractNumId="11" w15:restartNumberingAfterBreak="0">
     <w:nsid w:val="5CEE561E"/>
     <w:multiLevelType w:val="hybridMultilevel"/>
     <w:tmpl w:val="F43E7450"/>
@@ -30271,10 +32057,10 @@
       </w:pPr>
     </w:lvl>
   </w:abstractNum>
-  <w:abstractNum w:abstractNumId="11" w15:restartNumberingAfterBreak="0">
-    <w:nsid w:val="5E2D3F17"/>
+  <w:abstractNum w:abstractNumId="12" w15:restartNumberingAfterBreak="0">
+    <w:nsid w:val="5D112342"/>
     <w:multiLevelType w:val="hybridMultilevel"/>
-    <w:tmpl w:val="341A26B6"/>
+    <w:tmpl w:val="C9485AA0"/>
     <w:lvl w:ilvl="0" w:tplc="04190001">
       <w:start w:val="1"/>
       <w:numFmt w:val="bullet"/>
@@ -30384,10 +32170,10 @@
       </w:rPr>
     </w:lvl>
   </w:abstractNum>
-  <w:abstractNum w:abstractNumId="12" w15:restartNumberingAfterBreak="0">
-    <w:nsid w:val="5FFA3901"/>
+  <w:abstractNum w:abstractNumId="13" w15:restartNumberingAfterBreak="0">
+    <w:nsid w:val="5E2D3F17"/>
     <w:multiLevelType w:val="hybridMultilevel"/>
-    <w:tmpl w:val="31E448FA"/>
+    <w:tmpl w:val="341A26B6"/>
     <w:lvl w:ilvl="0" w:tplc="04190001">
       <w:start w:val="1"/>
       <w:numFmt w:val="bullet"/>
@@ -30497,17 +32283,17 @@
       </w:rPr>
     </w:lvl>
   </w:abstractNum>
-  <w:abstractNum w:abstractNumId="13" w15:restartNumberingAfterBreak="0">
-    <w:nsid w:val="682E706B"/>
+  <w:abstractNum w:abstractNumId="14" w15:restartNumberingAfterBreak="0">
+    <w:nsid w:val="5FFA3901"/>
     <w:multiLevelType w:val="hybridMultilevel"/>
-    <w:tmpl w:val="FA982CB0"/>
+    <w:tmpl w:val="31E448FA"/>
     <w:lvl w:ilvl="0" w:tplc="04190001">
       <w:start w:val="1"/>
       <w:numFmt w:val="bullet"/>
       <w:lvlText w:val=""/>
       <w:lvlJc w:val="left"/>
       <w:pPr>
-        <w:ind w:left="1069" w:hanging="360"/>
+        <w:ind w:left="1429" w:hanging="360"/>
       </w:pPr>
       <w:rPr>
         <w:rFonts w:ascii="Symbol" w:hAnsi="Symbol" w:hint="default"/>
@@ -30519,7 +32305,7 @@
       <w:lvlText w:val="o"/>
       <w:lvlJc w:val="left"/>
       <w:pPr>
-        <w:ind w:left="1789" w:hanging="360"/>
+        <w:ind w:left="2149" w:hanging="360"/>
       </w:pPr>
       <w:rPr>
         <w:rFonts w:ascii="Courier New" w:hAnsi="Courier New" w:cs="Courier New" w:hint="default"/>
@@ -30531,7 +32317,7 @@
       <w:lvlText w:val=""/>
       <w:lvlJc w:val="left"/>
       <w:pPr>
-        <w:ind w:left="2509" w:hanging="360"/>
+        <w:ind w:left="2869" w:hanging="360"/>
       </w:pPr>
       <w:rPr>
         <w:rFonts w:ascii="Wingdings" w:hAnsi="Wingdings" w:hint="default"/>
@@ -30543,7 +32329,7 @@
       <w:lvlText w:val=""/>
       <w:lvlJc w:val="left"/>
       <w:pPr>
-        <w:ind w:left="3229" w:hanging="360"/>
+        <w:ind w:left="3589" w:hanging="360"/>
       </w:pPr>
       <w:rPr>
         <w:rFonts w:ascii="Symbol" w:hAnsi="Symbol" w:hint="default"/>
@@ -30555,7 +32341,7 @@
       <w:lvlText w:val="o"/>
       <w:lvlJc w:val="left"/>
       <w:pPr>
-        <w:ind w:left="3949" w:hanging="360"/>
+        <w:ind w:left="4309" w:hanging="360"/>
       </w:pPr>
       <w:rPr>
         <w:rFonts w:ascii="Courier New" w:hAnsi="Courier New" w:cs="Courier New" w:hint="default"/>
@@ -30567,7 +32353,7 @@
       <w:lvlText w:val=""/>
       <w:lvlJc w:val="left"/>
       <w:pPr>
-        <w:ind w:left="4669" w:hanging="360"/>
+        <w:ind w:left="5029" w:hanging="360"/>
       </w:pPr>
       <w:rPr>
         <w:rFonts w:ascii="Wingdings" w:hAnsi="Wingdings" w:hint="default"/>
@@ -30579,7 +32365,7 @@
       <w:lvlText w:val=""/>
       <w:lvlJc w:val="left"/>
       <w:pPr>
-        <w:ind w:left="5389" w:hanging="360"/>
+        <w:ind w:left="5749" w:hanging="360"/>
       </w:pPr>
       <w:rPr>
         <w:rFonts w:ascii="Symbol" w:hAnsi="Symbol" w:hint="default"/>
@@ -30591,7 +32377,7 @@
       <w:lvlText w:val="o"/>
       <w:lvlJc w:val="left"/>
       <w:pPr>
-        <w:ind w:left="6109" w:hanging="360"/>
+        <w:ind w:left="6469" w:hanging="360"/>
       </w:pPr>
       <w:rPr>
         <w:rFonts w:ascii="Courier New" w:hAnsi="Courier New" w:cs="Courier New" w:hint="default"/>
@@ -30603,24 +32389,24 @@
       <w:lvlText w:val=""/>
       <w:lvlJc w:val="left"/>
       <w:pPr>
-        <w:ind w:left="6829" w:hanging="360"/>
+        <w:ind w:left="7189" w:hanging="360"/>
       </w:pPr>
       <w:rPr>
         <w:rFonts w:ascii="Wingdings" w:hAnsi="Wingdings" w:hint="default"/>
       </w:rPr>
     </w:lvl>
   </w:abstractNum>
-  <w:abstractNum w:abstractNumId="14" w15:restartNumberingAfterBreak="0">
-    <w:nsid w:val="6D79776F"/>
+  <w:abstractNum w:abstractNumId="15" w15:restartNumberingAfterBreak="0">
+    <w:nsid w:val="682E706B"/>
     <w:multiLevelType w:val="hybridMultilevel"/>
-    <w:tmpl w:val="1B32CA16"/>
+    <w:tmpl w:val="FA982CB0"/>
     <w:lvl w:ilvl="0" w:tplc="04190001">
       <w:start w:val="1"/>
       <w:numFmt w:val="bullet"/>
       <w:lvlText w:val=""/>
       <w:lvlJc w:val="left"/>
       <w:pPr>
-        <w:ind w:left="1429" w:hanging="360"/>
+        <w:ind w:left="1069" w:hanging="360"/>
       </w:pPr>
       <w:rPr>
         <w:rFonts w:ascii="Symbol" w:hAnsi="Symbol" w:hint="default"/>
@@ -30632,7 +32418,7 @@
       <w:lvlText w:val="o"/>
       <w:lvlJc w:val="left"/>
       <w:pPr>
-        <w:ind w:left="2149" w:hanging="360"/>
+        <w:ind w:left="1789" w:hanging="360"/>
       </w:pPr>
       <w:rPr>
         <w:rFonts w:ascii="Courier New" w:hAnsi="Courier New" w:cs="Courier New" w:hint="default"/>
@@ -30644,7 +32430,7 @@
       <w:lvlText w:val=""/>
       <w:lvlJc w:val="left"/>
       <w:pPr>
-        <w:ind w:left="2869" w:hanging="360"/>
+        <w:ind w:left="2509" w:hanging="360"/>
       </w:pPr>
       <w:rPr>
         <w:rFonts w:ascii="Wingdings" w:hAnsi="Wingdings" w:hint="default"/>
@@ -30656,7 +32442,7 @@
       <w:lvlText w:val=""/>
       <w:lvlJc w:val="left"/>
       <w:pPr>
-        <w:ind w:left="3589" w:hanging="360"/>
+        <w:ind w:left="3229" w:hanging="360"/>
       </w:pPr>
       <w:rPr>
         <w:rFonts w:ascii="Symbol" w:hAnsi="Symbol" w:hint="default"/>
@@ -30668,7 +32454,7 @@
       <w:lvlText w:val="o"/>
       <w:lvlJc w:val="left"/>
       <w:pPr>
-        <w:ind w:left="4309" w:hanging="360"/>
+        <w:ind w:left="3949" w:hanging="360"/>
       </w:pPr>
       <w:rPr>
         <w:rFonts w:ascii="Courier New" w:hAnsi="Courier New" w:cs="Courier New" w:hint="default"/>
@@ -30680,7 +32466,7 @@
       <w:lvlText w:val=""/>
       <w:lvlJc w:val="left"/>
       <w:pPr>
-        <w:ind w:left="5029" w:hanging="360"/>
+        <w:ind w:left="4669" w:hanging="360"/>
       </w:pPr>
       <w:rPr>
         <w:rFonts w:ascii="Wingdings" w:hAnsi="Wingdings" w:hint="default"/>
@@ -30692,7 +32478,7 @@
       <w:lvlText w:val=""/>
       <w:lvlJc w:val="left"/>
       <w:pPr>
-        <w:ind w:left="5749" w:hanging="360"/>
+        <w:ind w:left="5389" w:hanging="360"/>
       </w:pPr>
       <w:rPr>
         <w:rFonts w:ascii="Symbol" w:hAnsi="Symbol" w:hint="default"/>
@@ -30704,7 +32490,7 @@
       <w:lvlText w:val="o"/>
       <w:lvlJc w:val="left"/>
       <w:pPr>
-        <w:ind w:left="6469" w:hanging="360"/>
+        <w:ind w:left="6109" w:hanging="360"/>
       </w:pPr>
       <w:rPr>
         <w:rFonts w:ascii="Courier New" w:hAnsi="Courier New" w:cs="Courier New" w:hint="default"/>
@@ -30716,24 +32502,24 @@
       <w:lvlText w:val=""/>
       <w:lvlJc w:val="left"/>
       <w:pPr>
-        <w:ind w:left="7189" w:hanging="360"/>
+        <w:ind w:left="6829" w:hanging="360"/>
       </w:pPr>
       <w:rPr>
         <w:rFonts w:ascii="Wingdings" w:hAnsi="Wingdings" w:hint="default"/>
       </w:rPr>
     </w:lvl>
   </w:abstractNum>
-  <w:abstractNum w:abstractNumId="15" w15:restartNumberingAfterBreak="0">
-    <w:nsid w:val="6F83450C"/>
+  <w:abstractNum w:abstractNumId="16" w15:restartNumberingAfterBreak="0">
+    <w:nsid w:val="6D79776F"/>
     <w:multiLevelType w:val="hybridMultilevel"/>
-    <w:tmpl w:val="630C4F1C"/>
+    <w:tmpl w:val="1B32CA16"/>
     <w:lvl w:ilvl="0" w:tplc="04190001">
       <w:start w:val="1"/>
       <w:numFmt w:val="bullet"/>
       <w:lvlText w:val=""/>
       <w:lvlJc w:val="left"/>
       <w:pPr>
-        <w:ind w:left="1068" w:hanging="360"/>
+        <w:ind w:left="1429" w:hanging="360"/>
       </w:pPr>
       <w:rPr>
         <w:rFonts w:ascii="Symbol" w:hAnsi="Symbol" w:hint="default"/>
@@ -30745,7 +32531,7 @@
       <w:lvlText w:val="o"/>
       <w:lvlJc w:val="left"/>
       <w:pPr>
-        <w:ind w:left="1788" w:hanging="360"/>
+        <w:ind w:left="2149" w:hanging="360"/>
       </w:pPr>
       <w:rPr>
         <w:rFonts w:ascii="Courier New" w:hAnsi="Courier New" w:cs="Courier New" w:hint="default"/>
@@ -30757,7 +32543,7 @@
       <w:lvlText w:val=""/>
       <w:lvlJc w:val="left"/>
       <w:pPr>
-        <w:ind w:left="2508" w:hanging="360"/>
+        <w:ind w:left="2869" w:hanging="360"/>
       </w:pPr>
       <w:rPr>
         <w:rFonts w:ascii="Wingdings" w:hAnsi="Wingdings" w:hint="default"/>
@@ -30769,7 +32555,7 @@
       <w:lvlText w:val=""/>
       <w:lvlJc w:val="left"/>
       <w:pPr>
-        <w:ind w:left="3228" w:hanging="360"/>
+        <w:ind w:left="3589" w:hanging="360"/>
       </w:pPr>
       <w:rPr>
         <w:rFonts w:ascii="Symbol" w:hAnsi="Symbol" w:hint="default"/>
@@ -30781,7 +32567,7 @@
       <w:lvlText w:val="o"/>
       <w:lvlJc w:val="left"/>
       <w:pPr>
-        <w:ind w:left="3948" w:hanging="360"/>
+        <w:ind w:left="4309" w:hanging="360"/>
       </w:pPr>
       <w:rPr>
         <w:rFonts w:ascii="Courier New" w:hAnsi="Courier New" w:cs="Courier New" w:hint="default"/>
@@ -30793,7 +32579,7 @@
       <w:lvlText w:val=""/>
       <w:lvlJc w:val="left"/>
       <w:pPr>
-        <w:ind w:left="4668" w:hanging="360"/>
+        <w:ind w:left="5029" w:hanging="360"/>
       </w:pPr>
       <w:rPr>
         <w:rFonts w:ascii="Wingdings" w:hAnsi="Wingdings" w:hint="default"/>
@@ -30805,7 +32591,7 @@
       <w:lvlText w:val=""/>
       <w:lvlJc w:val="left"/>
       <w:pPr>
-        <w:ind w:left="5388" w:hanging="360"/>
+        <w:ind w:left="5749" w:hanging="360"/>
       </w:pPr>
       <w:rPr>
         <w:rFonts w:ascii="Symbol" w:hAnsi="Symbol" w:hint="default"/>
@@ -30817,7 +32603,7 @@
       <w:lvlText w:val="o"/>
       <w:lvlJc w:val="left"/>
       <w:pPr>
-        <w:ind w:left="6108" w:hanging="360"/>
+        <w:ind w:left="6469" w:hanging="360"/>
       </w:pPr>
       <w:rPr>
         <w:rFonts w:ascii="Courier New" w:hAnsi="Courier New" w:cs="Courier New" w:hint="default"/>
@@ -30829,24 +32615,24 @@
       <w:lvlText w:val=""/>
       <w:lvlJc w:val="left"/>
       <w:pPr>
-        <w:ind w:left="6828" w:hanging="360"/>
+        <w:ind w:left="7189" w:hanging="360"/>
       </w:pPr>
       <w:rPr>
         <w:rFonts w:ascii="Wingdings" w:hAnsi="Wingdings" w:hint="default"/>
       </w:rPr>
     </w:lvl>
   </w:abstractNum>
-  <w:abstractNum w:abstractNumId="16" w15:restartNumberingAfterBreak="0">
-    <w:nsid w:val="73526966"/>
+  <w:abstractNum w:abstractNumId="17" w15:restartNumberingAfterBreak="0">
+    <w:nsid w:val="6F83450C"/>
     <w:multiLevelType w:val="hybridMultilevel"/>
-    <w:tmpl w:val="FCB445D8"/>
+    <w:tmpl w:val="630C4F1C"/>
     <w:lvl w:ilvl="0" w:tplc="04190001">
       <w:start w:val="1"/>
       <w:numFmt w:val="bullet"/>
       <w:lvlText w:val=""/>
       <w:lvlJc w:val="left"/>
       <w:pPr>
-        <w:ind w:left="1429" w:hanging="360"/>
+        <w:ind w:left="1068" w:hanging="360"/>
       </w:pPr>
       <w:rPr>
         <w:rFonts w:ascii="Symbol" w:hAnsi="Symbol" w:hint="default"/>
@@ -30858,7 +32644,7 @@
       <w:lvlText w:val="o"/>
       <w:lvlJc w:val="left"/>
       <w:pPr>
-        <w:ind w:left="2149" w:hanging="360"/>
+        <w:ind w:left="1788" w:hanging="360"/>
       </w:pPr>
       <w:rPr>
         <w:rFonts w:ascii="Courier New" w:hAnsi="Courier New" w:cs="Courier New" w:hint="default"/>
@@ -30870,7 +32656,7 @@
       <w:lvlText w:val=""/>
       <w:lvlJc w:val="left"/>
       <w:pPr>
-        <w:ind w:left="2869" w:hanging="360"/>
+        <w:ind w:left="2508" w:hanging="360"/>
       </w:pPr>
       <w:rPr>
         <w:rFonts w:ascii="Wingdings" w:hAnsi="Wingdings" w:hint="default"/>
@@ -30882,7 +32668,7 @@
       <w:lvlText w:val=""/>
       <w:lvlJc w:val="left"/>
       <w:pPr>
-        <w:ind w:left="3589" w:hanging="360"/>
+        <w:ind w:left="3228" w:hanging="360"/>
       </w:pPr>
       <w:rPr>
         <w:rFonts w:ascii="Symbol" w:hAnsi="Symbol" w:hint="default"/>
@@ -30894,7 +32680,7 @@
       <w:lvlText w:val="o"/>
       <w:lvlJc w:val="left"/>
       <w:pPr>
-        <w:ind w:left="4309" w:hanging="360"/>
+        <w:ind w:left="3948" w:hanging="360"/>
       </w:pPr>
       <w:rPr>
         <w:rFonts w:ascii="Courier New" w:hAnsi="Courier New" w:cs="Courier New" w:hint="default"/>
@@ -30906,7 +32692,7 @@
       <w:lvlText w:val=""/>
       <w:lvlJc w:val="left"/>
       <w:pPr>
-        <w:ind w:left="5029" w:hanging="360"/>
+        <w:ind w:left="4668" w:hanging="360"/>
       </w:pPr>
       <w:rPr>
         <w:rFonts w:ascii="Wingdings" w:hAnsi="Wingdings" w:hint="default"/>
@@ -30918,7 +32704,7 @@
       <w:lvlText w:val=""/>
       <w:lvlJc w:val="left"/>
       <w:pPr>
-        <w:ind w:left="5749" w:hanging="360"/>
+        <w:ind w:left="5388" w:hanging="360"/>
       </w:pPr>
       <w:rPr>
         <w:rFonts w:ascii="Symbol" w:hAnsi="Symbol" w:hint="default"/>
@@ -30930,7 +32716,7 @@
       <w:lvlText w:val="o"/>
       <w:lvlJc w:val="left"/>
       <w:pPr>
-        <w:ind w:left="6469" w:hanging="360"/>
+        <w:ind w:left="6108" w:hanging="360"/>
       </w:pPr>
       <w:rPr>
         <w:rFonts w:ascii="Courier New" w:hAnsi="Courier New" w:cs="Courier New" w:hint="default"/>
@@ -30942,17 +32728,17 @@
       <w:lvlText w:val=""/>
       <w:lvlJc w:val="left"/>
       <w:pPr>
-        <w:ind w:left="7189" w:hanging="360"/>
+        <w:ind w:left="6828" w:hanging="360"/>
       </w:pPr>
       <w:rPr>
         <w:rFonts w:ascii="Wingdings" w:hAnsi="Wingdings" w:hint="default"/>
       </w:rPr>
     </w:lvl>
   </w:abstractNum>
-  <w:abstractNum w:abstractNumId="17" w15:restartNumberingAfterBreak="0">
-    <w:nsid w:val="76CF3CF7"/>
+  <w:abstractNum w:abstractNumId="18" w15:restartNumberingAfterBreak="0">
+    <w:nsid w:val="73526966"/>
     <w:multiLevelType w:val="hybridMultilevel"/>
-    <w:tmpl w:val="0FAEDEE6"/>
+    <w:tmpl w:val="FCB445D8"/>
     <w:lvl w:ilvl="0" w:tplc="04190001">
       <w:start w:val="1"/>
       <w:numFmt w:val="bullet"/>
@@ -31062,10 +32848,10 @@
       </w:rPr>
     </w:lvl>
   </w:abstractNum>
-  <w:abstractNum w:abstractNumId="18" w15:restartNumberingAfterBreak="0">
-    <w:nsid w:val="7E5B2B7B"/>
+  <w:abstractNum w:abstractNumId="19" w15:restartNumberingAfterBreak="0">
+    <w:nsid w:val="76CF3CF7"/>
     <w:multiLevelType w:val="hybridMultilevel"/>
-    <w:tmpl w:val="B3741A26"/>
+    <w:tmpl w:val="0FAEDEE6"/>
     <w:lvl w:ilvl="0" w:tplc="04190001">
       <w:start w:val="1"/>
       <w:numFmt w:val="bullet"/>
@@ -31175,62 +32961,181 @@
       </w:rPr>
     </w:lvl>
   </w:abstractNum>
+  <w:abstractNum w:abstractNumId="20" w15:restartNumberingAfterBreak="0">
+    <w:nsid w:val="7E5B2B7B"/>
+    <w:multiLevelType w:val="hybridMultilevel"/>
+    <w:tmpl w:val="B3741A26"/>
+    <w:lvl w:ilvl="0" w:tplc="04190001">
+      <w:start w:val="1"/>
+      <w:numFmt w:val="bullet"/>
+      <w:lvlText w:val=""/>
+      <w:lvlJc w:val="left"/>
+      <w:pPr>
+        <w:ind w:left="1429" w:hanging="360"/>
+      </w:pPr>
+      <w:rPr>
+        <w:rFonts w:ascii="Symbol" w:hAnsi="Symbol" w:hint="default"/>
+      </w:rPr>
+    </w:lvl>
+    <w:lvl w:ilvl="1" w:tplc="04190003" w:tentative="1">
+      <w:start w:val="1"/>
+      <w:numFmt w:val="bullet"/>
+      <w:lvlText w:val="o"/>
+      <w:lvlJc w:val="left"/>
+      <w:pPr>
+        <w:ind w:left="2149" w:hanging="360"/>
+      </w:pPr>
+      <w:rPr>
+        <w:rFonts w:ascii="Courier New" w:hAnsi="Courier New" w:cs="Courier New" w:hint="default"/>
+      </w:rPr>
+    </w:lvl>
+    <w:lvl w:ilvl="2" w:tplc="04190005" w:tentative="1">
+      <w:start w:val="1"/>
+      <w:numFmt w:val="bullet"/>
+      <w:lvlText w:val=""/>
+      <w:lvlJc w:val="left"/>
+      <w:pPr>
+        <w:ind w:left="2869" w:hanging="360"/>
+      </w:pPr>
+      <w:rPr>
+        <w:rFonts w:ascii="Wingdings" w:hAnsi="Wingdings" w:hint="default"/>
+      </w:rPr>
+    </w:lvl>
+    <w:lvl w:ilvl="3" w:tplc="04190001" w:tentative="1">
+      <w:start w:val="1"/>
+      <w:numFmt w:val="bullet"/>
+      <w:lvlText w:val=""/>
+      <w:lvlJc w:val="left"/>
+      <w:pPr>
+        <w:ind w:left="3589" w:hanging="360"/>
+      </w:pPr>
+      <w:rPr>
+        <w:rFonts w:ascii="Symbol" w:hAnsi="Symbol" w:hint="default"/>
+      </w:rPr>
+    </w:lvl>
+    <w:lvl w:ilvl="4" w:tplc="04190003" w:tentative="1">
+      <w:start w:val="1"/>
+      <w:numFmt w:val="bullet"/>
+      <w:lvlText w:val="o"/>
+      <w:lvlJc w:val="left"/>
+      <w:pPr>
+        <w:ind w:left="4309" w:hanging="360"/>
+      </w:pPr>
+      <w:rPr>
+        <w:rFonts w:ascii="Courier New" w:hAnsi="Courier New" w:cs="Courier New" w:hint="default"/>
+      </w:rPr>
+    </w:lvl>
+    <w:lvl w:ilvl="5" w:tplc="04190005" w:tentative="1">
+      <w:start w:val="1"/>
+      <w:numFmt w:val="bullet"/>
+      <w:lvlText w:val=""/>
+      <w:lvlJc w:val="left"/>
+      <w:pPr>
+        <w:ind w:left="5029" w:hanging="360"/>
+      </w:pPr>
+      <w:rPr>
+        <w:rFonts w:ascii="Wingdings" w:hAnsi="Wingdings" w:hint="default"/>
+      </w:rPr>
+    </w:lvl>
+    <w:lvl w:ilvl="6" w:tplc="04190001" w:tentative="1">
+      <w:start w:val="1"/>
+      <w:numFmt w:val="bullet"/>
+      <w:lvlText w:val=""/>
+      <w:lvlJc w:val="left"/>
+      <w:pPr>
+        <w:ind w:left="5749" w:hanging="360"/>
+      </w:pPr>
+      <w:rPr>
+        <w:rFonts w:ascii="Symbol" w:hAnsi="Symbol" w:hint="default"/>
+      </w:rPr>
+    </w:lvl>
+    <w:lvl w:ilvl="7" w:tplc="04190003" w:tentative="1">
+      <w:start w:val="1"/>
+      <w:numFmt w:val="bullet"/>
+      <w:lvlText w:val="o"/>
+      <w:lvlJc w:val="left"/>
+      <w:pPr>
+        <w:ind w:left="6469" w:hanging="360"/>
+      </w:pPr>
+      <w:rPr>
+        <w:rFonts w:ascii="Courier New" w:hAnsi="Courier New" w:cs="Courier New" w:hint="default"/>
+      </w:rPr>
+    </w:lvl>
+    <w:lvl w:ilvl="8" w:tplc="04190005" w:tentative="1">
+      <w:start w:val="1"/>
+      <w:numFmt w:val="bullet"/>
+      <w:lvlText w:val=""/>
+      <w:lvlJc w:val="left"/>
+      <w:pPr>
+        <w:ind w:left="7189" w:hanging="360"/>
+      </w:pPr>
+      <w:rPr>
+        <w:rFonts w:ascii="Wingdings" w:hAnsi="Wingdings" w:hint="default"/>
+      </w:rPr>
+    </w:lvl>
+  </w:abstractNum>
   <w:num w:numId="1">
-    <w:abstractNumId w:val="9"/>
+    <w:abstractNumId w:val="10"/>
   </w:num>
   <w:num w:numId="2">
-    <w:abstractNumId w:val="16"/>
+    <w:abstractNumId w:val="18"/>
   </w:num>
   <w:num w:numId="3">
-    <w:abstractNumId w:val="10"/>
+    <w:abstractNumId w:val="11"/>
   </w:num>
   <w:num w:numId="4">
-    <w:abstractNumId w:val="1"/>
+    <w:abstractNumId w:val="2"/>
   </w:num>
   <w:num w:numId="5">
-    <w:abstractNumId w:val="18"/>
+    <w:abstractNumId w:val="20"/>
   </w:num>
   <w:num w:numId="6">
-    <w:abstractNumId w:val="17"/>
+    <w:abstractNumId w:val="19"/>
   </w:num>
   <w:num w:numId="7">
-    <w:abstractNumId w:val="15"/>
+    <w:abstractNumId w:val="17"/>
   </w:num>
   <w:num w:numId="8">
     <w:abstractNumId w:val="0"/>
   </w:num>
   <w:num w:numId="9">
+    <w:abstractNumId w:val="15"/>
+  </w:num>
+  <w:num w:numId="10">
+    <w:abstractNumId w:val="3"/>
+  </w:num>
+  <w:num w:numId="11">
+    <w:abstractNumId w:val="8"/>
+  </w:num>
+  <w:num w:numId="12">
+    <w:abstractNumId w:val="7"/>
+  </w:num>
+  <w:num w:numId="13">
+    <w:abstractNumId w:val="14"/>
+  </w:num>
+  <w:num w:numId="14">
+    <w:abstractNumId w:val="4"/>
+  </w:num>
+  <w:num w:numId="15">
     <w:abstractNumId w:val="13"/>
   </w:num>
-  <w:num w:numId="10">
-    <w:abstractNumId w:val="2"/>
+  <w:num w:numId="16">
+    <w:abstractNumId w:val="16"/>
   </w:num>
-  <w:num w:numId="11">
-    <w:abstractNumId w:val="7"/>
-  </w:num>
-  <w:num w:numId="12">
+  <w:num w:numId="17">
     <w:abstractNumId w:val="6"/>
   </w:num>
-  <w:num w:numId="13">
-    <w:abstractNumId w:val="12"/>
-  </w:num>
-  <w:num w:numId="14">
-    <w:abstractNumId w:val="3"/>
-  </w:num>
-  <w:num w:numId="15">
-    <w:abstractNumId w:val="11"/>
-  </w:num>
-  <w:num w:numId="16">
-    <w:abstractNumId w:val="14"/>
-  </w:num>
-  <w:num w:numId="17">
+  <w:num w:numId="18">
     <w:abstractNumId w:val="5"/>
   </w:num>
-  <w:num w:numId="18">
-    <w:abstractNumId w:val="4"/>
+  <w:num w:numId="19">
+    <w:abstractNumId w:val="9"/>
   </w:num>
-  <w:num w:numId="19">
-    <w:abstractNumId w:val="8"/>
+  <w:num w:numId="20">
+    <w:abstractNumId w:val="1"/>
+  </w:num>
+  <w:num w:numId="21">
+    <w:abstractNumId w:val="12"/>
   </w:num>
 </w:numbering>
 </file>

--- a/docs/Отчёты/Новицкий МПИ-20-4-2 (4 семестр) (v. 2.0).docx
+++ b/docs/Отчёты/Новицкий МПИ-20-4-2 (4 семестр) (v. 2.0).docx
@@ -6199,14 +6199,27 @@
       <w:r>
         <w:t xml:space="preserve">Табл. </w:t>
       </w:r>
-      <w:fldSimple w:instr=" SEQ Таблица \* ARABIC ">
-        <w:r>
-          <w:rPr>
-            <w:noProof/>
-          </w:rPr>
-          <w:t>1</w:t>
-        </w:r>
-      </w:fldSimple>
+      <w:r>
+        <w:fldChar w:fldCharType="begin"/>
+      </w:r>
+      <w:r>
+        <w:instrText xml:space="preserve"> SEQ Таблица \* ARABIC </w:instrText>
+      </w:r>
+      <w:r>
+        <w:fldChar w:fldCharType="separate"/>
+      </w:r>
+      <w:r>
+        <w:rPr>
+          <w:noProof/>
+        </w:rPr>
+        <w:t>1</w:t>
+      </w:r>
+      <w:r>
+        <w:rPr>
+          <w:noProof/>
+        </w:rPr>
+        <w:fldChar w:fldCharType="end"/>
+      </w:r>
       <w:r>
         <w:t>. Результаты применения алгоритма</w:t>
       </w:r>
@@ -6351,14 +6364,27 @@
       <w:r>
         <w:t xml:space="preserve">Рис. </w:t>
       </w:r>
-      <w:fldSimple w:instr=" SEQ Рисунок \* ARABIC ">
-        <w:r>
-          <w:rPr>
-            <w:noProof/>
-          </w:rPr>
-          <w:t>1</w:t>
-        </w:r>
-      </w:fldSimple>
+      <w:r>
+        <w:fldChar w:fldCharType="begin"/>
+      </w:r>
+      <w:r>
+        <w:instrText xml:space="preserve"> SEQ Рисунок \* ARABIC </w:instrText>
+      </w:r>
+      <w:r>
+        <w:fldChar w:fldCharType="separate"/>
+      </w:r>
+      <w:r>
+        <w:rPr>
+          <w:noProof/>
+        </w:rPr>
+        <w:t>1</w:t>
+      </w:r>
+      <w:r>
+        <w:rPr>
+          <w:noProof/>
+        </w:rPr>
+        <w:fldChar w:fldCharType="end"/>
+      </w:r>
       <w:r>
         <w:t xml:space="preserve">.Блок-схема разработанного алгоритма </w:t>
       </w:r>
@@ -6495,14 +6521,27 @@
       <w:r>
         <w:t xml:space="preserve">Рис. </w:t>
       </w:r>
-      <w:fldSimple w:instr=" SEQ Рисунок \* ARABIC ">
-        <w:r>
-          <w:rPr>
-            <w:noProof/>
-          </w:rPr>
-          <w:t>2</w:t>
-        </w:r>
-      </w:fldSimple>
+      <w:r>
+        <w:fldChar w:fldCharType="begin"/>
+      </w:r>
+      <w:r>
+        <w:instrText xml:space="preserve"> SEQ Рисунок \* ARABIC </w:instrText>
+      </w:r>
+      <w:r>
+        <w:fldChar w:fldCharType="separate"/>
+      </w:r>
+      <w:r>
+        <w:rPr>
+          <w:noProof/>
+        </w:rPr>
+        <w:t>2</w:t>
+      </w:r>
+      <w:r>
+        <w:rPr>
+          <w:noProof/>
+        </w:rPr>
+        <w:fldChar w:fldCharType="end"/>
+      </w:r>
       <w:r>
         <w:t xml:space="preserve">. Пример логики </w:t>
       </w:r>
@@ -6783,14 +6822,27 @@
       <w:r>
         <w:t xml:space="preserve">Рис. </w:t>
       </w:r>
-      <w:fldSimple w:instr=" SEQ Рисунок \* ARABIC ">
-        <w:r>
-          <w:rPr>
-            <w:noProof/>
-          </w:rPr>
-          <w:t>3</w:t>
-        </w:r>
-      </w:fldSimple>
+      <w:r>
+        <w:fldChar w:fldCharType="begin"/>
+      </w:r>
+      <w:r>
+        <w:instrText xml:space="preserve"> SEQ Рисунок \* ARABIC </w:instrText>
+      </w:r>
+      <w:r>
+        <w:fldChar w:fldCharType="separate"/>
+      </w:r>
+      <w:r>
+        <w:rPr>
+          <w:noProof/>
+        </w:rPr>
+        <w:t>3</w:t>
+      </w:r>
+      <w:r>
+        <w:rPr>
+          <w:noProof/>
+        </w:rPr>
+        <w:fldChar w:fldCharType="end"/>
+      </w:r>
       <w:r>
         <w:t>. Пример применения первого пункта логики 2-го порядка</w:t>
       </w:r>
@@ -6854,14 +6906,27 @@
       <w:r>
         <w:t xml:space="preserve">Рис. </w:t>
       </w:r>
-      <w:fldSimple w:instr=" SEQ Рисунок \* ARABIC ">
-        <w:r>
-          <w:rPr>
-            <w:noProof/>
-          </w:rPr>
-          <w:t>4</w:t>
-        </w:r>
-      </w:fldSimple>
+      <w:r>
+        <w:fldChar w:fldCharType="begin"/>
+      </w:r>
+      <w:r>
+        <w:instrText xml:space="preserve"> SEQ Рисунок \* ARABIC </w:instrText>
+      </w:r>
+      <w:r>
+        <w:fldChar w:fldCharType="separate"/>
+      </w:r>
+      <w:r>
+        <w:rPr>
+          <w:noProof/>
+        </w:rPr>
+        <w:t>4</w:t>
+      </w:r>
+      <w:r>
+        <w:rPr>
+          <w:noProof/>
+        </w:rPr>
+        <w:fldChar w:fldCharType="end"/>
+      </w:r>
       <w:r>
         <w:t>. Пример применения второго пункта логики 2-го порядка</w:t>
       </w:r>
@@ -7117,27 +7182,14 @@
       <w:r>
         <w:t xml:space="preserve">Рисунок </w:t>
       </w:r>
-      <w:r>
-        <w:fldChar w:fldCharType="begin"/>
-      </w:r>
-      <w:r>
-        <w:instrText xml:space="preserve"> SEQ Рисунок \* ARABIC </w:instrText>
-      </w:r>
-      <w:r>
-        <w:fldChar w:fldCharType="separate"/>
-      </w:r>
-      <w:r>
-        <w:rPr>
-          <w:noProof/>
-        </w:rPr>
-        <w:t>5</w:t>
-      </w:r>
-      <w:r>
-        <w:rPr>
-          <w:noProof/>
-        </w:rPr>
-        <w:fldChar w:fldCharType="end"/>
-      </w:r>
+      <w:fldSimple w:instr=" SEQ Рисунок \* ARABIC ">
+        <w:r>
+          <w:rPr>
+            <w:noProof/>
+          </w:rPr>
+          <w:t>5</w:t>
+        </w:r>
+      </w:fldSimple>
       <w:r>
         <w:t>. Блок-схема специальной части</w:t>
       </w:r>
@@ -9639,14 +9691,7 @@
           <w:rFonts w:eastAsiaTheme="minorEastAsia"/>
           <w:iCs/>
         </w:rPr>
-        <w:t>соседние клетки</w:t>
-      </w:r>
-      <w:r>
-        <w:rPr>
-          <w:rFonts w:eastAsiaTheme="minorEastAsia"/>
-          <w:iCs/>
-        </w:rPr>
-        <w:t>)</w:t>
+        <w:t>соседние клетки)</w:t>
       </w:r>
       <w:r>
         <w:rPr>
@@ -11203,11 +11248,6 @@
       </m:oMathPara>
     </w:p>
     <w:p>
-      <w:pPr>
-        <w:rPr>
-          <w:lang w:val="en-US"/>
-        </w:rPr>
-      </w:pPr>
       <w:r>
         <w:t>Опре</w:t>
       </w:r>
@@ -11447,14 +11487,7 @@
           <w:rFonts w:eastAsiaTheme="minorEastAsia"/>
           <w:iCs/>
         </w:rPr>
-        <w:t xml:space="preserve"> </w:t>
-      </w:r>
-      <w:r>
-        <w:rPr>
-          <w:rFonts w:eastAsiaTheme="minorEastAsia"/>
-          <w:iCs/>
-        </w:rPr>
-        <w:t>двоичные</w:t>
+        <w:t xml:space="preserve"> двоичные</w:t>
       </w:r>
       <w:r>
         <w:rPr>
@@ -11592,13 +11625,7 @@
               <w:rPr>
                 <w:rFonts w:ascii="Cambria Math" w:eastAsiaTheme="minorEastAsia" w:hAnsi="Cambria Math"/>
               </w:rPr>
-              <m:t>b</m:t>
-            </m:r>
-            <m:r>
-              <w:rPr>
-                <w:rFonts w:ascii="Cambria Math" w:eastAsiaTheme="minorEastAsia" w:hAnsi="Cambria Math"/>
-              </w:rPr>
-              <m:t>ac</m:t>
+              <m:t>bac</m:t>
             </m:r>
           </m:sub>
         </m:sSub>
@@ -11688,13 +11715,7 @@
               <w:rPr>
                 <w:rFonts w:ascii="Cambria Math" w:eastAsiaTheme="minorEastAsia" w:hAnsi="Cambria Math"/>
               </w:rPr>
-              <m:t>b</m:t>
-            </m:r>
-            <m:r>
-              <w:rPr>
-                <w:rFonts w:ascii="Cambria Math" w:eastAsiaTheme="minorEastAsia" w:hAnsi="Cambria Math"/>
-              </w:rPr>
-              <m:t>ac</m:t>
+              <m:t>bac</m:t>
             </m:r>
           </m:sub>
         </m:sSub>
@@ -11915,13 +11936,7 @@
                 <w:rPr>
                   <w:rFonts w:ascii="Cambria Math" w:hAnsi="Cambria Math"/>
                 </w:rPr>
-                <m:t>b</m:t>
-              </m:r>
-              <m:r>
-                <w:rPr>
-                  <w:rFonts w:ascii="Cambria Math" w:hAnsi="Cambria Math"/>
-                </w:rPr>
-                <m:t>ac</m:t>
+                <m:t>bac</m:t>
               </m:r>
             </m:sub>
           </m:sSub>
@@ -15982,13 +15997,7 @@
               <w:rPr>
                 <w:rFonts w:ascii="Cambria Math" w:eastAsiaTheme="minorEastAsia" w:hAnsi="Cambria Math"/>
               </w:rPr>
-              <m:t>b</m:t>
-            </m:r>
-            <m:r>
-              <w:rPr>
-                <w:rFonts w:ascii="Cambria Math" w:eastAsiaTheme="minorEastAsia" w:hAnsi="Cambria Math"/>
-              </w:rPr>
-              <m:t>ac</m:t>
+              <m:t>bac</m:t>
             </m:r>
           </m:sub>
         </m:sSub>
@@ -16218,13 +16227,7 @@
                     <w:rPr>
                       <w:rFonts w:ascii="Cambria Math" w:hAnsi="Cambria Math"/>
                     </w:rPr>
-                    <m:t>b</m:t>
-                  </m:r>
-                  <m:r>
-                    <w:rPr>
-                      <w:rFonts w:ascii="Cambria Math" w:hAnsi="Cambria Math"/>
-                    </w:rPr>
-                    <m:t>ac</m:t>
+                    <m:t>bac</m:t>
                   </m:r>
                 </m:sub>
               </m:sSub>
@@ -19043,13 +19046,7 @@
                 <w:rPr>
                   <w:rFonts w:ascii="Cambria Math" w:eastAsiaTheme="minorEastAsia" w:hAnsi="Cambria Math"/>
                 </w:rPr>
-                <m:t>a</m:t>
-              </m:r>
-              <m:r>
-                <w:rPr>
-                  <w:rFonts w:ascii="Cambria Math" w:eastAsiaTheme="minorEastAsia" w:hAnsi="Cambria Math"/>
-                </w:rPr>
-                <m:t>c</m:t>
+                <m:t>ac</m:t>
               </m:r>
             </m:sub>
           </m:sSub>
@@ -19441,13 +19438,7 @@
                         <w:rPr>
                           <w:rFonts w:ascii="Cambria Math" w:eastAsiaTheme="minorEastAsia" w:hAnsi="Cambria Math"/>
                         </w:rPr>
-                        <m:t>a</m:t>
-                      </m:r>
-                      <m:r>
-                        <w:rPr>
-                          <w:rFonts w:ascii="Cambria Math" w:eastAsiaTheme="minorEastAsia" w:hAnsi="Cambria Math"/>
-                        </w:rPr>
-                        <m:t>c</m:t>
+                        <m:t>ac</m:t>
                       </m:r>
                     </m:sub>
                   </m:sSub>
@@ -19681,19 +19672,7 @@
             <w:rPr>
               <w:rFonts w:ascii="Cambria Math" w:hAnsi="Cambria Math"/>
             </w:rPr>
-            <m:t>:</m:t>
-          </m:r>
-          <m:r>
-            <w:rPr>
-              <w:rFonts w:ascii="Cambria Math" w:hAnsi="Cambria Math"/>
-            </w:rPr>
-            <m:t>OCV</m:t>
-          </m:r>
-          <m:r>
-            <w:rPr>
-              <w:rFonts w:ascii="Cambria Math" w:hAnsi="Cambria Math"/>
-            </w:rPr>
-            <m:t>→B=</m:t>
+            <m:t>:OCV→B=</m:t>
           </m:r>
           <m:d>
             <m:dPr>
@@ -19721,34 +19700,14 @@
                     <w:rPr>
                       <w:rFonts w:ascii="Cambria Math" w:hAnsi="Cambria Math"/>
                     </w:rPr>
-                    <m:t xml:space="preserve">0, если </m:t>
+                    <m:t>0, если x</m:t>
                   </m:r>
                   <m:r>
                     <w:rPr>
                       <w:rFonts w:ascii="Cambria Math" w:hAnsi="Cambria Math"/>
-                    </w:rPr>
-                    <m:t>x</m:t>
-                  </m:r>
-                  <m:r>
-                    <w:rPr>
-                      <w:rFonts w:ascii="Cambria Math" w:hAnsi="Cambria Math"/>
                       <w:lang w:val="en-US"/>
                     </w:rPr>
-                    <m:t>∈</m:t>
-                  </m:r>
-                  <m:r>
-                    <w:rPr>
-                      <w:rFonts w:ascii="Cambria Math" w:hAnsi="Cambria Math"/>
-                      <w:lang w:val="en-US"/>
-                    </w:rPr>
-                    <m:t>OCV</m:t>
-                  </m:r>
-                  <m:r>
-                    <w:rPr>
-                      <w:rFonts w:ascii="Cambria Math" w:hAnsi="Cambria Math"/>
-                      <w:lang w:val="en-US"/>
-                    </w:rPr>
-                    <m:t>≠M</m:t>
+                    <m:t>∈OCV≠M</m:t>
                   </m:r>
                 </m:e>
                 <m:e>
@@ -19756,34 +19715,14 @@
                     <w:rPr>
                       <w:rFonts w:ascii="Cambria Math" w:hAnsi="Cambria Math"/>
                     </w:rPr>
-                    <m:t xml:space="preserve">1, если </m:t>
+                    <m:t>1, если x</m:t>
                   </m:r>
                   <m:r>
                     <w:rPr>
                       <w:rFonts w:ascii="Cambria Math" w:hAnsi="Cambria Math"/>
-                    </w:rPr>
-                    <m:t>x</m:t>
-                  </m:r>
-                  <m:r>
-                    <w:rPr>
-                      <w:rFonts w:ascii="Cambria Math" w:hAnsi="Cambria Math"/>
                       <w:lang w:val="en-US"/>
                     </w:rPr>
-                    <m:t>∈OCV</m:t>
-                  </m:r>
-                  <m:r>
-                    <w:rPr>
-                      <w:rFonts w:ascii="Cambria Math" w:hAnsi="Cambria Math"/>
-                      <w:lang w:val="en-US"/>
-                    </w:rPr>
-                    <m:t>=</m:t>
-                  </m:r>
-                  <m:r>
-                    <w:rPr>
-                      <w:rFonts w:ascii="Cambria Math" w:hAnsi="Cambria Math"/>
-                      <w:lang w:val="en-US"/>
-                    </w:rPr>
-                    <m:t>M</m:t>
+                    <m:t>∈OCV=M</m:t>
                   </m:r>
                 </m:e>
               </m:eqArr>
@@ -20457,13 +20396,7 @@
         <w:rPr>
           <w:rFonts w:eastAsiaTheme="minorEastAsia"/>
         </w:rPr>
-        <w:t xml:space="preserve"> Исходя из этого, существует только одна комбинация </w:t>
-      </w:r>
-      <w:r>
-        <w:rPr>
-          <w:rFonts w:eastAsiaTheme="minorEastAsia"/>
-        </w:rPr>
-        <w:t xml:space="preserve">размещения элементов множества </w:t>
+        <w:t xml:space="preserve"> Исходя из этого, существует только одна комбинация размещения элементов множества </w:t>
       </w:r>
       <w:r>
         <w:rPr>
@@ -21238,19 +21171,7 @@
             <w:rPr>
               <w:rFonts w:ascii="Cambria Math" w:hAnsi="Cambria Math"/>
             </w:rPr>
-            <m:t>∈</m:t>
-          </m:r>
-          <m:r>
-            <w:rPr>
-              <w:rFonts w:ascii="Cambria Math" w:hAnsi="Cambria Math"/>
-            </w:rPr>
-            <m:t>CV</m:t>
-          </m:r>
-          <m:r>
-            <w:rPr>
-              <w:rFonts w:ascii="Cambria Math" w:hAnsi="Cambria Math"/>
-            </w:rPr>
-            <m:t>, b∈B, cv∈CCV, ov∈OCV</m:t>
+            <m:t>∈CV, b∈B, cv∈CCV, ov∈OCV</m:t>
           </m:r>
           <m:r>
             <w:rPr>
@@ -23476,13 +23397,7 @@
               <w:rPr>
                 <w:rFonts w:ascii="Cambria Math" w:hAnsi="Cambria Math"/>
               </w:rPr>
-              <m:t>m</m:t>
-            </m:r>
-            <m:r>
-              <w:rPr>
-                <w:rFonts w:ascii="Cambria Math" w:hAnsi="Cambria Math"/>
-              </w:rPr>
-              <m:t>ac</m:t>
+              <m:t>mac</m:t>
             </m:r>
           </m:sub>
         </m:sSub>
@@ -23683,14 +23598,7 @@
                 <w:rFonts w:ascii="Cambria Math" w:eastAsiaTheme="minorEastAsia" w:hAnsi="Cambria Math"/>
                 <w:lang w:val="en-US"/>
               </w:rPr>
-              <m:t>m</m:t>
-            </m:r>
-            <m:r>
-              <w:rPr>
-                <w:rFonts w:ascii="Cambria Math" w:eastAsiaTheme="minorEastAsia" w:hAnsi="Cambria Math"/>
-                <w:lang w:val="en-US"/>
-              </w:rPr>
-              <m:t>ac</m:t>
+              <m:t>mac</m:t>
             </m:r>
           </m:sub>
         </m:sSub>
@@ -24034,13 +23942,7 @@
                 <w:rPr>
                   <w:rFonts w:ascii="Cambria Math" w:eastAsiaTheme="minorEastAsia" w:hAnsi="Cambria Math"/>
                 </w:rPr>
-                <m:t>m</m:t>
-              </m:r>
-              <m:r>
-                <w:rPr>
-                  <w:rFonts w:ascii="Cambria Math" w:eastAsiaTheme="minorEastAsia" w:hAnsi="Cambria Math"/>
-                </w:rPr>
-                <m:t>ac</m:t>
+                <m:t>mac</m:t>
               </m:r>
             </m:sub>
           </m:sSub>
@@ -24543,14 +24445,7 @@
                       <w:rFonts w:ascii="Cambria Math" w:eastAsiaTheme="minorEastAsia" w:hAnsi="Cambria Math"/>
                       <w:lang w:val="en-US"/>
                     </w:rPr>
-                    <m:t>&gt;</m:t>
-                  </m:r>
-                  <m:r>
-                    <w:rPr>
-                      <w:rFonts w:ascii="Cambria Math" w:eastAsiaTheme="minorEastAsia" w:hAnsi="Cambria Math"/>
-                      <w:lang w:val="en-US"/>
-                    </w:rPr>
-                    <m:t>,</m:t>
+                    <m:t>&gt;,</m:t>
                   </m:r>
                   <m:ctrlPr>
                     <w:rPr>
@@ -26695,13 +26590,7 @@
         <w:rPr>
           <w:rFonts w:eastAsiaTheme="minorEastAsia"/>
         </w:rPr>
-        <w:t xml:space="preserve"> </w:t>
-      </w:r>
-      <w:r>
-        <w:rPr>
-          <w:rFonts w:eastAsiaTheme="minorEastAsia"/>
-        </w:rPr>
-        <w:t>(</w:t>
+        <w:t xml:space="preserve"> (</w:t>
       </w:r>
       <w:r>
         <w:rPr>
@@ -26810,14 +26699,7 @@
           <w:rFonts w:eastAsiaTheme="minorEastAsia"/>
           <w:iCs/>
         </w:rPr>
-        <w:t>модифицированные</w:t>
-      </w:r>
-      <w:r>
-        <w:rPr>
-          <w:rFonts w:eastAsiaTheme="minorEastAsia"/>
-          <w:iCs/>
-        </w:rPr>
-        <w:t xml:space="preserve"> двоичные</w:t>
+        <w:t>модифицированные двоичные</w:t>
       </w:r>
       <w:r>
         <w:rPr>
@@ -26955,19 +26837,7 @@
               <w:rPr>
                 <w:rFonts w:ascii="Cambria Math" w:eastAsiaTheme="minorEastAsia" w:hAnsi="Cambria Math"/>
               </w:rPr>
-              <m:t>m</m:t>
-            </m:r>
-            <m:r>
-              <w:rPr>
-                <w:rFonts w:ascii="Cambria Math" w:eastAsiaTheme="minorEastAsia" w:hAnsi="Cambria Math"/>
-              </w:rPr>
-              <m:t>b</m:t>
-            </m:r>
-            <m:r>
-              <w:rPr>
-                <w:rFonts w:ascii="Cambria Math" w:eastAsiaTheme="minorEastAsia" w:hAnsi="Cambria Math"/>
-              </w:rPr>
-              <m:t>ac</m:t>
+              <m:t>mbac</m:t>
             </m:r>
           </m:sub>
         </m:sSub>
@@ -27128,13 +26998,7 @@
               <w:rPr>
                 <w:rFonts w:ascii="Cambria Math" w:hAnsi="Cambria Math"/>
               </w:rPr>
-              <m:t>m</m:t>
-            </m:r>
-            <m:r>
-              <w:rPr>
-                <w:rFonts w:ascii="Cambria Math" w:hAnsi="Cambria Math"/>
-              </w:rPr>
-              <m:t>ac</m:t>
+              <m:t>mac</m:t>
             </m:r>
           </m:sub>
         </m:sSub>
@@ -27242,14 +27106,7 @@
                   <w:rFonts w:ascii="Cambria Math" w:eastAsiaTheme="minorEastAsia" w:hAnsi="Cambria Math"/>
                   <w:lang w:val="en-US"/>
                 </w:rPr>
-                <m:t>m</m:t>
-              </m:r>
-              <m:r>
-                <w:rPr>
-                  <w:rFonts w:ascii="Cambria Math" w:eastAsiaTheme="minorEastAsia" w:hAnsi="Cambria Math"/>
-                  <w:lang w:val="en-US"/>
-                </w:rPr>
-                <m:t>ac</m:t>
+                <m:t>mac</m:t>
               </m:r>
             </m:sub>
           </m:sSub>
@@ -27349,8 +27206,185 @@
                           <w:rFonts w:ascii="Cambria Math" w:eastAsiaTheme="minorEastAsia" w:hAnsi="Cambria Math"/>
                           <w:lang w:val="en-US"/>
                         </w:rPr>
-                        <m:t>m</m:t>
+                        <m:t>mac</m:t>
                       </m:r>
+                    </m:sub>
+                  </m:sSub>
+                  <m:d>
+                    <m:dPr>
+                      <m:begChr m:val="["/>
+                      <m:endChr m:val="]"/>
+                      <m:ctrlPr>
+                        <w:rPr>
+                          <w:rFonts w:ascii="Cambria Math" w:eastAsiaTheme="minorEastAsia" w:hAnsi="Cambria Math"/>
+                          <w:i/>
+                          <w:lang w:val="en-US"/>
+                        </w:rPr>
+                      </m:ctrlPr>
+                    </m:dPr>
+                    <m:e>
+                      <m:r>
+                        <w:rPr>
+                          <w:rFonts w:ascii="Cambria Math" w:eastAsiaTheme="minorEastAsia" w:hAnsi="Cambria Math"/>
+                          <w:lang w:val="en-US"/>
+                        </w:rPr>
+                        <m:t>x][y</m:t>
+                      </m:r>
+                    </m:e>
+                  </m:d>
+                  <m:d>
+                    <m:dPr>
+                      <m:begChr m:val="["/>
+                      <m:endChr m:val="]"/>
+                      <m:ctrlPr>
+                        <w:rPr>
+                          <w:rFonts w:ascii="Cambria Math" w:hAnsi="Cambria Math"/>
+                          <w:i/>
+                          <w:lang w:val="en-US"/>
+                        </w:rPr>
+                      </m:ctrlPr>
+                    </m:dPr>
+                    <m:e>
+                      <m:r>
+                        <w:rPr>
+                          <w:rFonts w:ascii="Cambria Math" w:hAnsi="Cambria Math"/>
+                          <w:lang w:val="en-US"/>
+                        </w:rPr>
+                        <m:t>z</m:t>
+                      </m:r>
+                    </m:e>
+                  </m:d>
+                  <m:r>
+                    <w:rPr>
+                      <w:rFonts w:ascii="Cambria Math" w:hAnsi="Cambria Math"/>
+                      <w:lang w:val="en-US"/>
+                    </w:rPr>
+                    <m:t xml:space="preserve">=PM </m:t>
+                  </m:r>
+                  <m:r>
+                    <w:rPr>
+                      <w:rFonts w:ascii="Cambria Math" w:hAnsi="Cambria Math"/>
+                    </w:rPr>
+                    <m:t xml:space="preserve">ИЛИ </m:t>
+                  </m:r>
+                  <m:r>
+                    <w:rPr>
+                      <w:rFonts w:ascii="Cambria Math" w:hAnsi="Cambria Math"/>
+                      <w:lang w:val="en-US"/>
+                    </w:rPr>
+                    <m:t>cv∈</m:t>
+                  </m:r>
+                  <m:sSub>
+                    <m:sSubPr>
+                      <m:ctrlPr>
+                        <w:rPr>
+                          <w:rFonts w:ascii="Cambria Math" w:eastAsiaTheme="minorEastAsia" w:hAnsi="Cambria Math"/>
+                          <w:i/>
+                        </w:rPr>
+                      </m:ctrlPr>
+                    </m:sSubPr>
+                    <m:e>
+                      <m:r>
+                        <w:rPr>
+                          <w:rFonts w:ascii="Cambria Math" w:hAnsi="Cambria Math"/>
+                        </w:rPr>
+                        <m:t>F</m:t>
+                      </m:r>
+                    </m:e>
+                    <m:sub>
+                      <m:r>
+                        <w:rPr>
+                          <w:rFonts w:ascii="Cambria Math" w:eastAsiaTheme="minorEastAsia" w:hAnsi="Cambria Math"/>
+                          <w:lang w:val="en-US"/>
+                        </w:rPr>
+                        <m:t>mac</m:t>
+                      </m:r>
+                    </m:sub>
+                  </m:sSub>
+                  <m:d>
+                    <m:dPr>
+                      <m:begChr m:val="["/>
+                      <m:endChr m:val="]"/>
+                      <m:ctrlPr>
+                        <w:rPr>
+                          <w:rFonts w:ascii="Cambria Math" w:eastAsiaTheme="minorEastAsia" w:hAnsi="Cambria Math"/>
+                          <w:i/>
+                          <w:lang w:val="en-US"/>
+                        </w:rPr>
+                      </m:ctrlPr>
+                    </m:dPr>
+                    <m:e>
+                      <m:r>
+                        <w:rPr>
+                          <w:rFonts w:ascii="Cambria Math" w:eastAsiaTheme="minorEastAsia" w:hAnsi="Cambria Math"/>
+                          <w:lang w:val="en-US"/>
+                        </w:rPr>
+                        <m:t>x][y</m:t>
+                      </m:r>
+                    </m:e>
+                  </m:d>
+                  <m:d>
+                    <m:dPr>
+                      <m:begChr m:val="["/>
+                      <m:endChr m:val="]"/>
+                      <m:ctrlPr>
+                        <w:rPr>
+                          <w:rFonts w:ascii="Cambria Math" w:hAnsi="Cambria Math"/>
+                          <w:i/>
+                          <w:lang w:val="en-US"/>
+                        </w:rPr>
+                      </m:ctrlPr>
+                    </m:dPr>
+                    <m:e>
+                      <m:r>
+                        <w:rPr>
+                          <w:rFonts w:ascii="Cambria Math" w:hAnsi="Cambria Math"/>
+                          <w:lang w:val="en-US"/>
+                        </w:rPr>
+                        <m:t>z</m:t>
+                      </m:r>
+                    </m:e>
+                  </m:d>
+                  <m:r>
+                    <w:rPr>
+                      <w:rFonts w:ascii="Cambria Math" w:hAnsi="Cambria Math"/>
+                      <w:lang w:val="en-US"/>
+                    </w:rPr>
+                    <m:t xml:space="preserve">=MF) </m:t>
+                  </m:r>
+                </m:e>
+                <m:e>
+                  <m:r>
+                    <w:rPr>
+                      <w:rFonts w:ascii="Cambria Math" w:hAnsi="Cambria Math"/>
+                    </w:rPr>
+                    <m:t>0, если (</m:t>
+                  </m:r>
+                  <m:r>
+                    <w:rPr>
+                      <w:rFonts w:ascii="Cambria Math" w:hAnsi="Cambria Math"/>
+                      <w:lang w:val="en-US"/>
+                    </w:rPr>
+                    <m:t>p∈</m:t>
+                  </m:r>
+                  <m:sSub>
+                    <m:sSubPr>
+                      <m:ctrlPr>
+                        <w:rPr>
+                          <w:rFonts w:ascii="Cambria Math" w:eastAsiaTheme="minorEastAsia" w:hAnsi="Cambria Math"/>
+                          <w:i/>
+                        </w:rPr>
+                      </m:ctrlPr>
+                    </m:sSubPr>
+                    <m:e>
+                      <m:r>
+                        <w:rPr>
+                          <w:rFonts w:ascii="Cambria Math" w:hAnsi="Cambria Math"/>
+                        </w:rPr>
+                        <m:t>F</m:t>
+                      </m:r>
+                    </m:e>
+                    <m:sub>
                       <m:r>
                         <w:rPr>
                           <w:rFonts w:ascii="Cambria Math" w:eastAsiaTheme="minorEastAsia" w:hAnsi="Cambria Math"/>
@@ -27409,20 +27443,20 @@
                       <w:rFonts w:ascii="Cambria Math" w:hAnsi="Cambria Math"/>
                       <w:lang w:val="en-US"/>
                     </w:rPr>
-                    <m:t xml:space="preserve">=PM </m:t>
+                    <m:t xml:space="preserve">=PNM </m:t>
                   </m:r>
                   <m:r>
                     <w:rPr>
                       <w:rFonts w:ascii="Cambria Math" w:hAnsi="Cambria Math"/>
                     </w:rPr>
-                    <m:t xml:space="preserve">ИЛИ </m:t>
+                    <m:t>ИЛИ (</m:t>
                   </m:r>
                   <m:r>
                     <w:rPr>
                       <w:rFonts w:ascii="Cambria Math" w:hAnsi="Cambria Math"/>
                       <w:lang w:val="en-US"/>
                     </w:rPr>
-                    <m:t>cv∈</m:t>
+                    <m:t>s∈</m:t>
                   </m:r>
                   <m:sSub>
                     <m:sSubPr>
@@ -27447,14 +27481,7 @@
                           <w:rFonts w:ascii="Cambria Math" w:eastAsiaTheme="minorEastAsia" w:hAnsi="Cambria Math"/>
                           <w:lang w:val="en-US"/>
                         </w:rPr>
-                        <m:t>m</m:t>
-                      </m:r>
-                      <m:r>
-                        <w:rPr>
-                          <w:rFonts w:ascii="Cambria Math" w:eastAsiaTheme="minorEastAsia" w:hAnsi="Cambria Math"/>
-                          <w:lang w:val="en-US"/>
-                        </w:rPr>
-                        <m:t>ac</m:t>
+                        <m:t>mac</m:t>
                       </m:r>
                     </m:sub>
                   </m:sSub>
@@ -27507,22 +27534,20 @@
                       <w:rFonts w:ascii="Cambria Math" w:hAnsi="Cambria Math"/>
                       <w:lang w:val="en-US"/>
                     </w:rPr>
-                    <m:t xml:space="preserve">=MF) </m:t>
-                  </m:r>
-                </m:e>
-                <m:e>
-                  <m:r>
-                    <w:rPr>
-                      <w:rFonts w:ascii="Cambria Math" w:hAnsi="Cambria Math"/>
-                    </w:rPr>
-                    <m:t>0, если (</m:t>
+                    <m:t xml:space="preserve">=O </m:t>
                   </m:r>
                   <m:r>
                     <w:rPr>
                       <w:rFonts w:ascii="Cambria Math" w:hAnsi="Cambria Math"/>
+                    </w:rPr>
+                    <m:t xml:space="preserve">И </m:t>
+                  </m:r>
+                  <m:r>
+                    <w:rPr>
+                      <w:rFonts w:ascii="Cambria Math" w:hAnsi="Cambria Math"/>
                       <w:lang w:val="en-US"/>
                     </w:rPr>
-                    <m:t>p∈</m:t>
+                    <m:t>ov∈</m:t>
                   </m:r>
                   <m:sSub>
                     <m:sSubPr>
@@ -27547,203 +27572,7 @@
                           <w:rFonts w:ascii="Cambria Math" w:eastAsiaTheme="minorEastAsia" w:hAnsi="Cambria Math"/>
                           <w:lang w:val="en-US"/>
                         </w:rPr>
-                        <m:t>ac</m:t>
-                      </m:r>
-                    </m:sub>
-                  </m:sSub>
-                  <m:d>
-                    <m:dPr>
-                      <m:begChr m:val="["/>
-                      <m:endChr m:val="]"/>
-                      <m:ctrlPr>
-                        <w:rPr>
-                          <w:rFonts w:ascii="Cambria Math" w:eastAsiaTheme="minorEastAsia" w:hAnsi="Cambria Math"/>
-                          <w:i/>
-                          <w:lang w:val="en-US"/>
-                        </w:rPr>
-                      </m:ctrlPr>
-                    </m:dPr>
-                    <m:e>
-                      <m:r>
-                        <w:rPr>
-                          <w:rFonts w:ascii="Cambria Math" w:eastAsiaTheme="minorEastAsia" w:hAnsi="Cambria Math"/>
-                          <w:lang w:val="en-US"/>
-                        </w:rPr>
-                        <m:t>x][y</m:t>
-                      </m:r>
-                    </m:e>
-                  </m:d>
-                  <m:d>
-                    <m:dPr>
-                      <m:begChr m:val="["/>
-                      <m:endChr m:val="]"/>
-                      <m:ctrlPr>
-                        <w:rPr>
-                          <w:rFonts w:ascii="Cambria Math" w:hAnsi="Cambria Math"/>
-                          <w:i/>
-                          <w:lang w:val="en-US"/>
-                        </w:rPr>
-                      </m:ctrlPr>
-                    </m:dPr>
-                    <m:e>
-                      <m:r>
-                        <w:rPr>
-                          <w:rFonts w:ascii="Cambria Math" w:hAnsi="Cambria Math"/>
-                          <w:lang w:val="en-US"/>
-                        </w:rPr>
-                        <m:t>z</m:t>
-                      </m:r>
-                    </m:e>
-                  </m:d>
-                  <m:r>
-                    <w:rPr>
-                      <w:rFonts w:ascii="Cambria Math" w:hAnsi="Cambria Math"/>
-                      <w:lang w:val="en-US"/>
-                    </w:rPr>
-                    <m:t xml:space="preserve">=PNM </m:t>
-                  </m:r>
-                  <m:r>
-                    <w:rPr>
-                      <w:rFonts w:ascii="Cambria Math" w:hAnsi="Cambria Math"/>
-                    </w:rPr>
-                    <m:t>ИЛИ (</m:t>
-                  </m:r>
-                  <m:r>
-                    <w:rPr>
-                      <w:rFonts w:ascii="Cambria Math" w:hAnsi="Cambria Math"/>
-                      <w:lang w:val="en-US"/>
-                    </w:rPr>
-                    <m:t>s∈</m:t>
-                  </m:r>
-                  <m:sSub>
-                    <m:sSubPr>
-                      <m:ctrlPr>
-                        <w:rPr>
-                          <w:rFonts w:ascii="Cambria Math" w:eastAsiaTheme="minorEastAsia" w:hAnsi="Cambria Math"/>
-                          <w:i/>
-                        </w:rPr>
-                      </m:ctrlPr>
-                    </m:sSubPr>
-                    <m:e>
-                      <m:r>
-                        <w:rPr>
-                          <w:rFonts w:ascii="Cambria Math" w:hAnsi="Cambria Math"/>
-                        </w:rPr>
-                        <m:t>F</m:t>
-                      </m:r>
-                    </m:e>
-                    <m:sub>
-                      <m:r>
-                        <w:rPr>
-                          <w:rFonts w:ascii="Cambria Math" w:eastAsiaTheme="minorEastAsia" w:hAnsi="Cambria Math"/>
-                          <w:lang w:val="en-US"/>
-                        </w:rPr>
-                        <m:t>m</m:t>
-                      </m:r>
-                      <m:r>
-                        <w:rPr>
-                          <w:rFonts w:ascii="Cambria Math" w:eastAsiaTheme="minorEastAsia" w:hAnsi="Cambria Math"/>
-                          <w:lang w:val="en-US"/>
-                        </w:rPr>
-                        <m:t>ac</m:t>
-                      </m:r>
-                    </m:sub>
-                  </m:sSub>
-                  <m:d>
-                    <m:dPr>
-                      <m:begChr m:val="["/>
-                      <m:endChr m:val="]"/>
-                      <m:ctrlPr>
-                        <w:rPr>
-                          <w:rFonts w:ascii="Cambria Math" w:eastAsiaTheme="minorEastAsia" w:hAnsi="Cambria Math"/>
-                          <w:i/>
-                          <w:lang w:val="en-US"/>
-                        </w:rPr>
-                      </m:ctrlPr>
-                    </m:dPr>
-                    <m:e>
-                      <m:r>
-                        <w:rPr>
-                          <w:rFonts w:ascii="Cambria Math" w:eastAsiaTheme="minorEastAsia" w:hAnsi="Cambria Math"/>
-                          <w:lang w:val="en-US"/>
-                        </w:rPr>
-                        <m:t>x][y</m:t>
-                      </m:r>
-                    </m:e>
-                  </m:d>
-                  <m:d>
-                    <m:dPr>
-                      <m:begChr m:val="["/>
-                      <m:endChr m:val="]"/>
-                      <m:ctrlPr>
-                        <w:rPr>
-                          <w:rFonts w:ascii="Cambria Math" w:hAnsi="Cambria Math"/>
-                          <w:i/>
-                          <w:lang w:val="en-US"/>
-                        </w:rPr>
-                      </m:ctrlPr>
-                    </m:dPr>
-                    <m:e>
-                      <m:r>
-                        <w:rPr>
-                          <w:rFonts w:ascii="Cambria Math" w:hAnsi="Cambria Math"/>
-                          <w:lang w:val="en-US"/>
-                        </w:rPr>
-                        <m:t>z</m:t>
-                      </m:r>
-                    </m:e>
-                  </m:d>
-                  <m:r>
-                    <w:rPr>
-                      <w:rFonts w:ascii="Cambria Math" w:hAnsi="Cambria Math"/>
-                      <w:lang w:val="en-US"/>
-                    </w:rPr>
-                    <m:t xml:space="preserve">=O </m:t>
-                  </m:r>
-                  <m:r>
-                    <w:rPr>
-                      <w:rFonts w:ascii="Cambria Math" w:hAnsi="Cambria Math"/>
-                    </w:rPr>
-                    <m:t xml:space="preserve">И </m:t>
-                  </m:r>
-                  <m:r>
-                    <w:rPr>
-                      <w:rFonts w:ascii="Cambria Math" w:hAnsi="Cambria Math"/>
-                      <w:lang w:val="en-US"/>
-                    </w:rPr>
-                    <m:t>ov∈</m:t>
-                  </m:r>
-                  <m:sSub>
-                    <m:sSubPr>
-                      <m:ctrlPr>
-                        <w:rPr>
-                          <w:rFonts w:ascii="Cambria Math" w:eastAsiaTheme="minorEastAsia" w:hAnsi="Cambria Math"/>
-                          <w:i/>
-                        </w:rPr>
-                      </m:ctrlPr>
-                    </m:sSubPr>
-                    <m:e>
-                      <m:r>
-                        <w:rPr>
-                          <w:rFonts w:ascii="Cambria Math" w:hAnsi="Cambria Math"/>
-                        </w:rPr>
-                        <m:t>F</m:t>
-                      </m:r>
-                    </m:e>
-                    <m:sub>
-                      <m:r>
-                        <w:rPr>
-                          <w:rFonts w:ascii="Cambria Math" w:eastAsiaTheme="minorEastAsia" w:hAnsi="Cambria Math"/>
-                          <w:lang w:val="en-US"/>
-                        </w:rPr>
-                        <m:t>m</m:t>
-                      </m:r>
-                      <m:r>
-                        <w:rPr>
-                          <w:rFonts w:ascii="Cambria Math" w:eastAsiaTheme="minorEastAsia" w:hAnsi="Cambria Math"/>
-                          <w:lang w:val="en-US"/>
-                        </w:rPr>
-                        <m:t>ac</m:t>
+                        <m:t>mac</m:t>
                       </m:r>
                     </m:sub>
                   </m:sSub>
@@ -28480,46 +28309,2762 @@
     </w:p>
     <w:p>
       <w:r>
-        <w:t xml:space="preserve">Определим приоритет, какую из данных гипотез следует проверять сначала, а какую в конце. Известно, что для одной закрытой клетки </w:t>
-      </w:r>
-      <w:r>
-        <w:t>определено две гипотезы:</w:t>
-      </w:r>
-    </w:p>
-    <w:p>
-      <w:pPr>
-        <w:pStyle w:val="a5"/>
-        <w:numPr>
-          <w:ilvl w:val="0"/>
-          <w:numId w:val="21"/>
-        </w:numPr>
-      </w:pPr>
-      <w:r>
-        <w:t>В данной клетке есть мина</w:t>
-      </w:r>
-    </w:p>
-    <w:p>
-      <w:pPr>
-        <w:pStyle w:val="a5"/>
-        <w:numPr>
-          <w:ilvl w:val="0"/>
-          <w:numId w:val="21"/>
-        </w:numPr>
-      </w:pPr>
-      <w:r>
-        <w:t>В данной клетке нет мины</w:t>
-      </w:r>
-    </w:p>
-    <w:p>
-      <w:r>
-        <w:t>Для нескольких закрытых клеток гипотез может быть две или более.</w:t>
-      </w:r>
-    </w:p>
-    <w:p>
-      <w:r>
-        <w:t xml:space="preserve">Поскольку для повышения эффективности алгоритма важно </w:t>
-      </w:r>
-    </w:p>
+        <w:t>Определим, как связаны данные гипотезы между собой и определим эффективный способ выбора гипотез для проверки.</w:t>
+      </w:r>
+      <w:r>
+        <w:t xml:space="preserve"> Для этого о</w:t>
+      </w:r>
+      <w:r>
+        <w:t xml:space="preserve">пределим поле </w:t>
+      </w:r>
+      <w:r>
+        <w:rPr>
+          <w:lang w:val="en-US"/>
+        </w:rPr>
+        <w:t>F</w:t>
+      </w:r>
+      <w:r>
+        <w:t xml:space="preserve"> </w:t>
+      </w:r>
+      <w:r>
+        <w:t xml:space="preserve">и, соответствующее ему модифицированное поле </w:t>
+      </w:r>
+      <m:oMath>
+        <m:sSub>
+          <m:sSubPr>
+            <m:ctrlPr>
+              <w:rPr>
+                <w:rFonts w:ascii="Cambria Math" w:hAnsi="Cambria Math"/>
+                <w:i/>
+              </w:rPr>
+            </m:ctrlPr>
+          </m:sSubPr>
+          <m:e>
+            <m:r>
+              <w:rPr>
+                <w:rFonts w:ascii="Cambria Math" w:hAnsi="Cambria Math"/>
+                <w:lang w:val="en-US"/>
+              </w:rPr>
+              <m:t>F</m:t>
+            </m:r>
+          </m:e>
+          <m:sub>
+            <m:r>
+              <w:rPr>
+                <w:rFonts w:ascii="Cambria Math" w:hAnsi="Cambria Math"/>
+              </w:rPr>
+              <m:t>m</m:t>
+            </m:r>
+          </m:sub>
+        </m:sSub>
+      </m:oMath>
+      <w:r>
+        <w:rPr>
+          <w:rFonts w:eastAsiaTheme="minorEastAsia"/>
+        </w:rPr>
+        <w:t xml:space="preserve">, </w:t>
+      </w:r>
+      <w:r>
+        <w:rPr>
+          <w:rFonts w:eastAsiaTheme="minorEastAsia"/>
+        </w:rPr>
+        <w:t xml:space="preserve">состоящее из шести клеток (рисунок ). Синим цветом будем обозначать закрытые клетки, белым – открытые, а зелёным – открытую клетку для расчёта возможных комбинаций </w:t>
+      </w:r>
+      <w:r>
+        <w:rPr>
+          <w:rFonts w:eastAsiaTheme="minorEastAsia"/>
+        </w:rPr>
+        <w:t>в</w:t>
+      </w:r>
+      <w:r>
+        <w:rPr>
+          <w:rFonts w:eastAsiaTheme="minorEastAsia"/>
+        </w:rPr>
+        <w:t xml:space="preserve"> соседних клет</w:t>
+      </w:r>
+      <w:r>
+        <w:rPr>
+          <w:rFonts w:eastAsiaTheme="minorEastAsia"/>
+        </w:rPr>
+        <w:t xml:space="preserve">ках. Точка в закрытой клетке означает, что для выбранной закрытой клетки приводится применение двух противоположных гипотез. Исходя из значения в зелёной открытой клетке (2) и исходя из количества соседних с ней закрытых клеток (3), в данных клетках должно находиться 2 мины и 1 клетка должна быть пустой. </w:t>
+      </w:r>
+      <w:r>
+        <w:rPr>
+          <w:rFonts w:eastAsiaTheme="minorEastAsia"/>
+        </w:rPr>
+        <w:t xml:space="preserve">Исходя из рисунка, для соседних с зелёной клеткой закрытых клеток можно полностью рассчитать возможную комбинацию при условии, что для закрытой клетки, в которой находится точка, будет определена гипотеза об отсутствии мины в данной клетке. </w:t>
+      </w:r>
+      <w:r>
+        <w:rPr>
+          <w:rFonts w:eastAsiaTheme="minorEastAsia"/>
+        </w:rPr>
+        <w:t>В противном случае</w:t>
+      </w:r>
+      <w:r>
+        <w:rPr>
+          <w:rFonts w:eastAsiaTheme="minorEastAsia"/>
+        </w:rPr>
+        <w:t xml:space="preserve"> будет необходимо проверять ещё одну гипотезу для оставшихся закрытых клеток.</w:t>
+      </w:r>
+    </w:p>
+    <w:p>
+      <w:pPr>
+        <w:ind w:firstLine="0"/>
+        <w:jc w:val="center"/>
+      </w:pPr>
+      <w:r>
+        <w:rPr>
+          <w:noProof/>
+        </w:rPr>
+        <w:drawing>
+          <wp:inline distT="0" distB="0" distL="0" distR="0" wp14:anchorId="1DA49939" wp14:editId="526255E1">
+            <wp:extent cx="5940425" cy="2436495"/>
+            <wp:effectExtent l="0" t="0" r="3175" b="1905"/>
+            <wp:docPr id="7" name="Рисунок 7"/>
+            <wp:cNvGraphicFramePr>
+              <a:graphicFrameLocks xmlns:a="http://schemas.openxmlformats.org/drawingml/2006/main" noChangeAspect="1"/>
+            </wp:cNvGraphicFramePr>
+            <a:graphic xmlns:a="http://schemas.openxmlformats.org/drawingml/2006/main">
+              <a:graphicData uri="http://schemas.openxmlformats.org/drawingml/2006/picture">
+                <pic:pic xmlns:pic="http://schemas.openxmlformats.org/drawingml/2006/picture">
+                  <pic:nvPicPr>
+                    <pic:cNvPr id="0" name="Picture 6"/>
+                    <pic:cNvPicPr>
+                      <a:picLocks noChangeAspect="1" noChangeArrowheads="1"/>
+                    </pic:cNvPicPr>
+                  </pic:nvPicPr>
+                  <pic:blipFill>
+                    <a:blip r:embed="rId14">
+                      <a:extLst>
+                        <a:ext uri="{28A0092B-C50C-407E-A947-70E740481C1C}">
+                          <a14:useLocalDpi xmlns:a14="http://schemas.microsoft.com/office/drawing/2010/main" val="0"/>
+                        </a:ext>
+                      </a:extLst>
+                    </a:blip>
+                    <a:srcRect/>
+                    <a:stretch>
+                      <a:fillRect/>
+                    </a:stretch>
+                  </pic:blipFill>
+                  <pic:spPr bwMode="auto">
+                    <a:xfrm>
+                      <a:off x="0" y="0"/>
+                      <a:ext cx="5940425" cy="2436495"/>
+                    </a:xfrm>
+                    <a:prstGeom prst="rect">
+                      <a:avLst/>
+                    </a:prstGeom>
+                    <a:noFill/>
+                    <a:ln>
+                      <a:noFill/>
+                    </a:ln>
+                  </pic:spPr>
+                </pic:pic>
+              </a:graphicData>
+            </a:graphic>
+          </wp:inline>
+        </w:drawing>
+      </w:r>
+    </w:p>
+    <w:p>
+      <w:pPr>
+        <w:pStyle w:val="a3"/>
+      </w:pPr>
+      <w:r>
+        <w:t xml:space="preserve">Рисунок </w:t>
+      </w:r>
+      <w:fldSimple w:instr=" SEQ Рисунок \* ARABIC ">
+        <w:r>
+          <w:rPr>
+            <w:noProof/>
+          </w:rPr>
+          <w:t>6</w:t>
+        </w:r>
+      </w:fldSimple>
+      <w:r>
+        <w:t xml:space="preserve">. </w:t>
+      </w:r>
+      <w:r>
+        <w:t>Проверка гипотез для одной выбранной закрытой клетки</w:t>
+      </w:r>
+    </w:p>
+    <w:p>
+      <w:r>
+        <w:t xml:space="preserve">Определим теперь возможные комбинации </w:t>
+      </w:r>
+      <w:r>
+        <w:t>для нескольких соседних с выбранной открытой клеткой закрытых клеток</w:t>
+      </w:r>
+      <w:r>
+        <w:t xml:space="preserve"> (рисунок ). Всего их будет 3. </w:t>
+      </w:r>
+      <w:r>
+        <w:t>Можно заметить, что данные комбинации полностью совпадают с теми комбинациями, которые возникают в случае проверки гипотезы об отсутствии мины в закрытой клетке для каждой закрытой клетки (рисунок ).</w:t>
+      </w:r>
+      <w:r>
+        <w:t xml:space="preserve"> Таким образом, можно предположить, что при проверке менее вероятной гипотезы для каждой из соседних с выбранной открытой клеткой закрытых клеток</w:t>
+      </w:r>
+      <w:r>
+        <w:t xml:space="preserve"> </w:t>
+      </w:r>
+      <w:r>
+        <w:lastRenderedPageBreak/>
+        <w:t>(определим</w:t>
+      </w:r>
+      <w:r>
+        <w:t xml:space="preserve"> как</w:t>
+      </w:r>
+      <w:r>
+        <w:t xml:space="preserve"> менее вероятную гипотезу такую гипотезу, для  которой количество выделенных соседних закрытых клеток меньше количества выделенных соседних</w:t>
+      </w:r>
+      <w:r>
+        <w:t xml:space="preserve"> закрытых</w:t>
+      </w:r>
+      <w:r>
+        <w:t xml:space="preserve"> клеток для противоположной гипотезы)</w:t>
+      </w:r>
+      <w:r>
+        <w:t xml:space="preserve">, </w:t>
+      </w:r>
+      <w:r>
+        <w:t xml:space="preserve">получается кортеж, который аналогичен кортежу, полученный при размещении допустимых комбинаций элементов множества </w:t>
+      </w:r>
+      <w:r>
+        <w:rPr>
+          <w:lang w:val="en-US"/>
+        </w:rPr>
+        <w:t>B</w:t>
+      </w:r>
+      <w:r>
+        <w:t xml:space="preserve"> </w:t>
+      </w:r>
+      <w:r>
+        <w:t>в соседних с выбранной открытой клеткой закрытых клетках. Проверим данное предположение.</w:t>
+      </w:r>
+    </w:p>
+    <w:p>
+      <w:pPr>
+        <w:ind w:firstLine="0"/>
+        <w:jc w:val="center"/>
+      </w:pPr>
+      <w:r>
+        <w:rPr>
+          <w:noProof/>
+        </w:rPr>
+        <w:drawing>
+          <wp:inline distT="0" distB="0" distL="0" distR="0" wp14:anchorId="0987A9EC" wp14:editId="1800A2C3">
+            <wp:extent cx="5153025" cy="1790700"/>
+            <wp:effectExtent l="0" t="0" r="9525" b="0"/>
+            <wp:docPr id="8" name="Рисунок 8" descr="Изображение выглядит как стол&#10;&#10;Автоматически созданное описание"/>
+            <wp:cNvGraphicFramePr>
+              <a:graphicFrameLocks xmlns:a="http://schemas.openxmlformats.org/drawingml/2006/main" noChangeAspect="1"/>
+            </wp:cNvGraphicFramePr>
+            <a:graphic xmlns:a="http://schemas.openxmlformats.org/drawingml/2006/main">
+              <a:graphicData uri="http://schemas.openxmlformats.org/drawingml/2006/picture">
+                <pic:pic xmlns:pic="http://schemas.openxmlformats.org/drawingml/2006/picture">
+                  <pic:nvPicPr>
+                    <pic:cNvPr id="8" name="Рисунок 8" descr="Изображение выглядит как стол&#10;&#10;Автоматически созданное описание"/>
+                    <pic:cNvPicPr>
+                      <a:picLocks noChangeAspect="1" noChangeArrowheads="1"/>
+                    </pic:cNvPicPr>
+                  </pic:nvPicPr>
+                  <pic:blipFill>
+                    <a:blip r:embed="rId15">
+                      <a:extLst>
+                        <a:ext uri="{28A0092B-C50C-407E-A947-70E740481C1C}">
+                          <a14:useLocalDpi xmlns:a14="http://schemas.microsoft.com/office/drawing/2010/main" val="0"/>
+                        </a:ext>
+                      </a:extLst>
+                    </a:blip>
+                    <a:srcRect/>
+                    <a:stretch>
+                      <a:fillRect/>
+                    </a:stretch>
+                  </pic:blipFill>
+                  <pic:spPr bwMode="auto">
+                    <a:xfrm>
+                      <a:off x="0" y="0"/>
+                      <a:ext cx="5153025" cy="1790700"/>
+                    </a:xfrm>
+                    <a:prstGeom prst="rect">
+                      <a:avLst/>
+                    </a:prstGeom>
+                    <a:noFill/>
+                    <a:ln>
+                      <a:noFill/>
+                    </a:ln>
+                  </pic:spPr>
+                </pic:pic>
+              </a:graphicData>
+            </a:graphic>
+          </wp:inline>
+        </w:drawing>
+      </w:r>
+    </w:p>
+    <w:p>
+      <w:pPr>
+        <w:pStyle w:val="a3"/>
+      </w:pPr>
+      <w:r>
+        <w:t xml:space="preserve">Рисунок </w:t>
+      </w:r>
+      <w:fldSimple w:instr=" SEQ Рисунок \* ARABIC ">
+        <w:r>
+          <w:rPr>
+            <w:noProof/>
+          </w:rPr>
+          <w:t>7</w:t>
+        </w:r>
+      </w:fldSimple>
+      <w:r>
+        <w:t xml:space="preserve">. </w:t>
+      </w:r>
+      <w:r>
+        <w:t>Проверка гипотез для нескольких соседних с выбранной открытой клеткой закрытых клеток</w:t>
+      </w:r>
+    </w:p>
+    <w:p>
+      <w:pPr>
+        <w:rPr>
+          <w:rFonts w:eastAsiaTheme="minorEastAsia"/>
+        </w:rPr>
+      </w:pPr>
+      <w:r>
+        <w:t xml:space="preserve">Если общее количество соседних с выбранной открытой клеткой закрытых клетках равно </w:t>
+      </w:r>
+      <w:r>
+        <w:rPr>
+          <w:lang w:val="en-US"/>
+        </w:rPr>
+        <w:t>n</w:t>
+      </w:r>
+      <w:r>
+        <w:t xml:space="preserve">, </w:t>
+      </w:r>
+      <w:r>
+        <w:t xml:space="preserve">количество мин в них равно </w:t>
+      </w:r>
+      <m:oMath>
+        <m:sSub>
+          <m:sSubPr>
+            <m:ctrlPr>
+              <w:rPr>
+                <w:rFonts w:ascii="Cambria Math" w:hAnsi="Cambria Math"/>
+                <w:i/>
+              </w:rPr>
+            </m:ctrlPr>
+          </m:sSubPr>
+          <m:e>
+            <m:r>
+              <w:rPr>
+                <w:rFonts w:ascii="Cambria Math" w:hAnsi="Cambria Math"/>
+                <w:lang w:val="en-US"/>
+              </w:rPr>
+              <m:t>k</m:t>
+            </m:r>
+          </m:e>
+          <m:sub>
+            <m:r>
+              <w:rPr>
+                <w:rFonts w:ascii="Cambria Math" w:hAnsi="Cambria Math"/>
+              </w:rPr>
+              <m:t>1</m:t>
+            </m:r>
+          </m:sub>
+        </m:sSub>
+      </m:oMath>
+      <w:r>
+        <w:rPr>
+          <w:rFonts w:eastAsiaTheme="minorEastAsia"/>
+        </w:rPr>
+        <w:t xml:space="preserve">, а количество клеток без мин – </w:t>
+      </w:r>
+      <m:oMath>
+        <m:sSub>
+          <m:sSubPr>
+            <m:ctrlPr>
+              <w:rPr>
+                <w:rFonts w:ascii="Cambria Math" w:hAnsi="Cambria Math"/>
+                <w:i/>
+              </w:rPr>
+            </m:ctrlPr>
+          </m:sSubPr>
+          <m:e>
+            <m:r>
+              <w:rPr>
+                <w:rFonts w:ascii="Cambria Math" w:hAnsi="Cambria Math"/>
+                <w:lang w:val="en-US"/>
+              </w:rPr>
+              <m:t>k</m:t>
+            </m:r>
+          </m:e>
+          <m:sub>
+            <m:r>
+              <w:rPr>
+                <w:rFonts w:ascii="Cambria Math" w:hAnsi="Cambria Math"/>
+              </w:rPr>
+              <m:t>2</m:t>
+            </m:r>
+          </m:sub>
+        </m:sSub>
+      </m:oMath>
+      <w:r>
+        <w:rPr>
+          <w:rFonts w:eastAsiaTheme="minorEastAsia"/>
+        </w:rPr>
+        <w:t>, то число размещений определяется формулой:</w:t>
+      </w:r>
+    </w:p>
+    <w:p>
+      <m:oMathPara>
+        <m:oMath>
+          <m:sSubSup>
+            <m:sSubSupPr>
+              <m:ctrlPr>
+                <w:rPr>
+                  <w:rFonts w:ascii="Cambria Math" w:hAnsi="Cambria Math"/>
+                  <w:i/>
+                </w:rPr>
+              </m:ctrlPr>
+            </m:sSubSupPr>
+            <m:e>
+              <m:r>
+                <w:rPr>
+                  <w:rFonts w:ascii="Cambria Math" w:hAnsi="Cambria Math"/>
+                  <w:lang w:val="en-US"/>
+                </w:rPr>
+                <m:t>C</m:t>
+              </m:r>
+            </m:e>
+            <m:sub>
+              <m:r>
+                <w:rPr>
+                  <w:rFonts w:ascii="Cambria Math" w:hAnsi="Cambria Math"/>
+                </w:rPr>
+                <m:t>n</m:t>
+              </m:r>
+            </m:sub>
+            <m:sup>
+              <m:sSub>
+                <m:sSubPr>
+                  <m:ctrlPr>
+                    <w:rPr>
+                      <w:rFonts w:ascii="Cambria Math" w:hAnsi="Cambria Math"/>
+                      <w:i/>
+                    </w:rPr>
+                  </m:ctrlPr>
+                </m:sSubPr>
+                <m:e>
+                  <m:r>
+                    <w:rPr>
+                      <w:rFonts w:ascii="Cambria Math" w:hAnsi="Cambria Math"/>
+                    </w:rPr>
+                    <m:t>k</m:t>
+                  </m:r>
+                </m:e>
+                <m:sub>
+                  <m:r>
+                    <w:rPr>
+                      <w:rFonts w:ascii="Cambria Math" w:hAnsi="Cambria Math"/>
+                    </w:rPr>
+                    <m:t>1</m:t>
+                  </m:r>
+                </m:sub>
+              </m:sSub>
+            </m:sup>
+          </m:sSubSup>
+          <m:r>
+            <w:rPr>
+              <w:rFonts w:ascii="Cambria Math" w:hAnsi="Cambria Math"/>
+            </w:rPr>
+            <m:t>=</m:t>
+          </m:r>
+          <m:f>
+            <m:fPr>
+              <m:ctrlPr>
+                <w:rPr>
+                  <w:rFonts w:ascii="Cambria Math" w:hAnsi="Cambria Math"/>
+                  <w:i/>
+                </w:rPr>
+              </m:ctrlPr>
+            </m:fPr>
+            <m:num>
+              <m:r>
+                <w:rPr>
+                  <w:rFonts w:ascii="Cambria Math" w:hAnsi="Cambria Math"/>
+                </w:rPr>
+                <m:t>n!</m:t>
+              </m:r>
+            </m:num>
+            <m:den>
+              <m:sSub>
+                <m:sSubPr>
+                  <m:ctrlPr>
+                    <w:rPr>
+                      <w:rFonts w:ascii="Cambria Math" w:hAnsi="Cambria Math"/>
+                      <w:i/>
+                    </w:rPr>
+                  </m:ctrlPr>
+                </m:sSubPr>
+                <m:e>
+                  <m:r>
+                    <w:rPr>
+                      <w:rFonts w:ascii="Cambria Math" w:hAnsi="Cambria Math"/>
+                    </w:rPr>
+                    <m:t>k</m:t>
+                  </m:r>
+                </m:e>
+                <m:sub>
+                  <m:r>
+                    <w:rPr>
+                      <w:rFonts w:ascii="Cambria Math" w:hAnsi="Cambria Math"/>
+                    </w:rPr>
+                    <m:t>1</m:t>
+                  </m:r>
+                </m:sub>
+              </m:sSub>
+              <m:r>
+                <w:rPr>
+                  <w:rFonts w:ascii="Cambria Math" w:hAnsi="Cambria Math"/>
+                </w:rPr>
+                <m:t>!</m:t>
+              </m:r>
+              <m:d>
+                <m:dPr>
+                  <m:ctrlPr>
+                    <w:rPr>
+                      <w:rFonts w:ascii="Cambria Math" w:hAnsi="Cambria Math"/>
+                      <w:i/>
+                    </w:rPr>
+                  </m:ctrlPr>
+                </m:dPr>
+                <m:e>
+                  <m:r>
+                    <w:rPr>
+                      <w:rFonts w:ascii="Cambria Math" w:hAnsi="Cambria Math"/>
+                    </w:rPr>
+                    <m:t>n-</m:t>
+                  </m:r>
+                  <m:sSub>
+                    <m:sSubPr>
+                      <m:ctrlPr>
+                        <w:rPr>
+                          <w:rFonts w:ascii="Cambria Math" w:hAnsi="Cambria Math"/>
+                          <w:i/>
+                        </w:rPr>
+                      </m:ctrlPr>
+                    </m:sSubPr>
+                    <m:e>
+                      <m:r>
+                        <w:rPr>
+                          <w:rFonts w:ascii="Cambria Math" w:hAnsi="Cambria Math"/>
+                        </w:rPr>
+                        <m:t>k</m:t>
+                      </m:r>
+                    </m:e>
+                    <m:sub>
+                      <m:r>
+                        <w:rPr>
+                          <w:rFonts w:ascii="Cambria Math" w:hAnsi="Cambria Math"/>
+                        </w:rPr>
+                        <m:t>1</m:t>
+                      </m:r>
+                    </m:sub>
+                  </m:sSub>
+                </m:e>
+              </m:d>
+              <m:r>
+                <w:rPr>
+                  <w:rFonts w:ascii="Cambria Math" w:hAnsi="Cambria Math"/>
+                </w:rPr>
+                <m:t>!</m:t>
+              </m:r>
+            </m:den>
+          </m:f>
+          <m:r>
+            <w:rPr>
+              <w:rFonts w:ascii="Cambria Math" w:hAnsi="Cambria Math"/>
+            </w:rPr>
+            <m:t>=</m:t>
+          </m:r>
+          <m:sSubSup>
+            <m:sSubSupPr>
+              <m:ctrlPr>
+                <w:rPr>
+                  <w:rFonts w:ascii="Cambria Math" w:hAnsi="Cambria Math"/>
+                  <w:i/>
+                </w:rPr>
+              </m:ctrlPr>
+            </m:sSubSupPr>
+            <m:e>
+              <m:r>
+                <w:rPr>
+                  <w:rFonts w:ascii="Cambria Math" w:hAnsi="Cambria Math"/>
+                  <w:lang w:val="en-US"/>
+                </w:rPr>
+                <m:t>C</m:t>
+              </m:r>
+            </m:e>
+            <m:sub>
+              <m:r>
+                <w:rPr>
+                  <w:rFonts w:ascii="Cambria Math" w:hAnsi="Cambria Math"/>
+                </w:rPr>
+                <m:t>n</m:t>
+              </m:r>
+            </m:sub>
+            <m:sup>
+              <m:sSub>
+                <m:sSubPr>
+                  <m:ctrlPr>
+                    <w:rPr>
+                      <w:rFonts w:ascii="Cambria Math" w:hAnsi="Cambria Math"/>
+                      <w:i/>
+                    </w:rPr>
+                  </m:ctrlPr>
+                </m:sSubPr>
+                <m:e>
+                  <m:r>
+                    <w:rPr>
+                      <w:rFonts w:ascii="Cambria Math" w:hAnsi="Cambria Math"/>
+                    </w:rPr>
+                    <m:t>k</m:t>
+                  </m:r>
+                </m:e>
+                <m:sub>
+                  <m:r>
+                    <w:rPr>
+                      <w:rFonts w:ascii="Cambria Math" w:hAnsi="Cambria Math"/>
+                    </w:rPr>
+                    <m:t>2</m:t>
+                  </m:r>
+                </m:sub>
+              </m:sSub>
+            </m:sup>
+          </m:sSubSup>
+          <m:r>
+            <w:rPr>
+              <w:rFonts w:ascii="Cambria Math" w:hAnsi="Cambria Math"/>
+            </w:rPr>
+            <m:t>=</m:t>
+          </m:r>
+          <m:f>
+            <m:fPr>
+              <m:ctrlPr>
+                <w:rPr>
+                  <w:rFonts w:ascii="Cambria Math" w:hAnsi="Cambria Math"/>
+                  <w:i/>
+                </w:rPr>
+              </m:ctrlPr>
+            </m:fPr>
+            <m:num>
+              <m:r>
+                <w:rPr>
+                  <w:rFonts w:ascii="Cambria Math" w:hAnsi="Cambria Math"/>
+                </w:rPr>
+                <m:t>n!</m:t>
+              </m:r>
+            </m:num>
+            <m:den>
+              <m:sSub>
+                <m:sSubPr>
+                  <m:ctrlPr>
+                    <w:rPr>
+                      <w:rFonts w:ascii="Cambria Math" w:hAnsi="Cambria Math"/>
+                      <w:i/>
+                    </w:rPr>
+                  </m:ctrlPr>
+                </m:sSubPr>
+                <m:e>
+                  <m:r>
+                    <w:rPr>
+                      <w:rFonts w:ascii="Cambria Math" w:hAnsi="Cambria Math"/>
+                    </w:rPr>
+                    <m:t>k</m:t>
+                  </m:r>
+                </m:e>
+                <m:sub>
+                  <m:r>
+                    <w:rPr>
+                      <w:rFonts w:ascii="Cambria Math" w:hAnsi="Cambria Math"/>
+                    </w:rPr>
+                    <m:t>2</m:t>
+                  </m:r>
+                </m:sub>
+              </m:sSub>
+              <m:r>
+                <w:rPr>
+                  <w:rFonts w:ascii="Cambria Math" w:hAnsi="Cambria Math"/>
+                </w:rPr>
+                <m:t>!</m:t>
+              </m:r>
+              <m:d>
+                <m:dPr>
+                  <m:ctrlPr>
+                    <w:rPr>
+                      <w:rFonts w:ascii="Cambria Math" w:hAnsi="Cambria Math"/>
+                      <w:i/>
+                    </w:rPr>
+                  </m:ctrlPr>
+                </m:dPr>
+                <m:e>
+                  <m:r>
+                    <w:rPr>
+                      <w:rFonts w:ascii="Cambria Math" w:hAnsi="Cambria Math"/>
+                    </w:rPr>
+                    <m:t>n-</m:t>
+                  </m:r>
+                  <m:sSub>
+                    <m:sSubPr>
+                      <m:ctrlPr>
+                        <w:rPr>
+                          <w:rFonts w:ascii="Cambria Math" w:hAnsi="Cambria Math"/>
+                          <w:i/>
+                        </w:rPr>
+                      </m:ctrlPr>
+                    </m:sSubPr>
+                    <m:e>
+                      <m:r>
+                        <w:rPr>
+                          <w:rFonts w:ascii="Cambria Math" w:hAnsi="Cambria Math"/>
+                        </w:rPr>
+                        <m:t>k</m:t>
+                      </m:r>
+                    </m:e>
+                    <m:sub>
+                      <m:r>
+                        <w:rPr>
+                          <w:rFonts w:ascii="Cambria Math" w:hAnsi="Cambria Math"/>
+                        </w:rPr>
+                        <m:t>2</m:t>
+                      </m:r>
+                    </m:sub>
+                  </m:sSub>
+                </m:e>
+              </m:d>
+              <m:r>
+                <w:rPr>
+                  <w:rFonts w:ascii="Cambria Math" w:hAnsi="Cambria Math"/>
+                </w:rPr>
+                <m:t>!</m:t>
+              </m:r>
+            </m:den>
+          </m:f>
+        </m:oMath>
+      </m:oMathPara>
+    </w:p>
+    <w:p>
+      <w:pPr>
+        <w:rPr>
+          <w:rFonts w:eastAsiaTheme="minorEastAsia"/>
+        </w:rPr>
+      </w:pPr>
+      <w:r>
+        <w:t xml:space="preserve">Если </w:t>
+      </w:r>
+      <m:oMath>
+        <m:sSub>
+          <m:sSubPr>
+            <m:ctrlPr>
+              <w:rPr>
+                <w:rFonts w:ascii="Cambria Math" w:hAnsi="Cambria Math"/>
+                <w:i/>
+              </w:rPr>
+            </m:ctrlPr>
+          </m:sSubPr>
+          <m:e>
+            <m:r>
+              <w:rPr>
+                <w:rFonts w:ascii="Cambria Math" w:hAnsi="Cambria Math"/>
+                <w:lang w:val="en-US"/>
+              </w:rPr>
+              <m:t>k</m:t>
+            </m:r>
+          </m:e>
+          <m:sub>
+            <m:r>
+              <w:rPr>
+                <w:rFonts w:ascii="Cambria Math" w:hAnsi="Cambria Math"/>
+              </w:rPr>
+              <m:t>1</m:t>
+            </m:r>
+          </m:sub>
+        </m:sSub>
+        <m:r>
+          <w:rPr>
+            <w:rFonts w:ascii="Cambria Math" w:hAnsi="Cambria Math"/>
+          </w:rPr>
+          <m:t>≠n</m:t>
+        </m:r>
+      </m:oMath>
+      <w:r>
+        <w:rPr>
+          <w:rFonts w:eastAsiaTheme="minorEastAsia"/>
+        </w:rPr>
+        <w:t xml:space="preserve"> </w:t>
+      </w:r>
+      <w:r>
+        <w:rPr>
+          <w:rFonts w:eastAsiaTheme="minorEastAsia"/>
+        </w:rPr>
+        <w:t xml:space="preserve">и </w:t>
+      </w:r>
+      <m:oMath>
+        <m:sSub>
+          <m:sSubPr>
+            <m:ctrlPr>
+              <w:rPr>
+                <w:rFonts w:ascii="Cambria Math" w:hAnsi="Cambria Math"/>
+                <w:i/>
+              </w:rPr>
+            </m:ctrlPr>
+          </m:sSubPr>
+          <m:e>
+            <m:r>
+              <w:rPr>
+                <w:rFonts w:ascii="Cambria Math" w:hAnsi="Cambria Math"/>
+                <w:lang w:val="en-US"/>
+              </w:rPr>
+              <m:t>k</m:t>
+            </m:r>
+          </m:e>
+          <m:sub>
+            <m:r>
+              <w:rPr>
+                <w:rFonts w:ascii="Cambria Math" w:hAnsi="Cambria Math"/>
+              </w:rPr>
+              <m:t>2</m:t>
+            </m:r>
+          </m:sub>
+        </m:sSub>
+        <m:r>
+          <w:rPr>
+            <w:rFonts w:ascii="Cambria Math" w:hAnsi="Cambria Math"/>
+          </w:rPr>
+          <m:t>≠n</m:t>
+        </m:r>
+      </m:oMath>
+      <w:r>
+        <w:rPr>
+          <w:rFonts w:eastAsiaTheme="minorEastAsia"/>
+        </w:rPr>
+        <w:t>, то однозначно невозможно определить значения во всех соседних закрытых клетках.</w:t>
+      </w:r>
+    </w:p>
+    <w:p>
+      <w:pPr>
+        <w:rPr>
+          <w:rFonts w:eastAsiaTheme="minorEastAsia"/>
+        </w:rPr>
+      </w:pPr>
+      <w:r>
+        <w:rPr>
+          <w:rFonts w:eastAsiaTheme="minorEastAsia"/>
+        </w:rPr>
+        <w:t xml:space="preserve">Предположим, что </w:t>
+      </w:r>
+      <m:oMath>
+        <m:sSub>
+          <m:sSubPr>
+            <m:ctrlPr>
+              <w:rPr>
+                <w:rFonts w:ascii="Cambria Math" w:hAnsi="Cambria Math"/>
+                <w:i/>
+              </w:rPr>
+            </m:ctrlPr>
+          </m:sSubPr>
+          <m:e>
+            <m:r>
+              <w:rPr>
+                <w:rFonts w:ascii="Cambria Math" w:hAnsi="Cambria Math"/>
+                <w:lang w:val="en-US"/>
+              </w:rPr>
+              <m:t>k</m:t>
+            </m:r>
+          </m:e>
+          <m:sub>
+            <m:r>
+              <w:rPr>
+                <w:rFonts w:ascii="Cambria Math" w:hAnsi="Cambria Math"/>
+              </w:rPr>
+              <m:t>1</m:t>
+            </m:r>
+          </m:sub>
+        </m:sSub>
+        <m:r>
+          <w:rPr>
+            <w:rFonts w:ascii="Cambria Math" w:hAnsi="Cambria Math"/>
+          </w:rPr>
+          <m:t>≠n</m:t>
+        </m:r>
+      </m:oMath>
+      <w:r>
+        <w:rPr>
+          <w:rFonts w:eastAsiaTheme="minorEastAsia"/>
+        </w:rPr>
+        <w:t xml:space="preserve"> </w:t>
+      </w:r>
+      <w:r>
+        <w:rPr>
+          <w:rFonts w:eastAsiaTheme="minorEastAsia"/>
+        </w:rPr>
+        <w:t xml:space="preserve">и </w:t>
+      </w:r>
+      <m:oMath>
+        <m:sSub>
+          <m:sSubPr>
+            <m:ctrlPr>
+              <w:rPr>
+                <w:rFonts w:ascii="Cambria Math" w:hAnsi="Cambria Math"/>
+                <w:i/>
+              </w:rPr>
+            </m:ctrlPr>
+          </m:sSubPr>
+          <m:e>
+            <m:r>
+              <w:rPr>
+                <w:rFonts w:ascii="Cambria Math" w:hAnsi="Cambria Math"/>
+                <w:lang w:val="en-US"/>
+              </w:rPr>
+              <m:t>k</m:t>
+            </m:r>
+          </m:e>
+          <m:sub>
+            <m:r>
+              <w:rPr>
+                <w:rFonts w:ascii="Cambria Math" w:hAnsi="Cambria Math"/>
+              </w:rPr>
+              <m:t>2</m:t>
+            </m:r>
+          </m:sub>
+        </m:sSub>
+        <m:r>
+          <w:rPr>
+            <w:rFonts w:ascii="Cambria Math" w:hAnsi="Cambria Math"/>
+          </w:rPr>
+          <m:t>≠n</m:t>
+        </m:r>
+      </m:oMath>
+      <w:r>
+        <w:rPr>
+          <w:rFonts w:eastAsiaTheme="minorEastAsia"/>
+        </w:rPr>
+        <w:t>. Тогда введём гипотезу о том, что в одной из соседних закрытых клеток находится мина. Рассчитаем теперь количество возможных комбинаций в оставшихся соседних закрытых клетках:</w:t>
+      </w:r>
+    </w:p>
+    <w:p>
+      <m:oMathPara>
+        <m:oMath>
+          <m:sSubSup>
+            <m:sSubSupPr>
+              <m:ctrlPr>
+                <w:rPr>
+                  <w:rFonts w:ascii="Cambria Math" w:hAnsi="Cambria Math"/>
+                  <w:i/>
+                </w:rPr>
+              </m:ctrlPr>
+            </m:sSubSupPr>
+            <m:e>
+              <m:r>
+                <w:rPr>
+                  <w:rFonts w:ascii="Cambria Math" w:hAnsi="Cambria Math"/>
+                  <w:lang w:val="en-US"/>
+                </w:rPr>
+                <m:t>C</m:t>
+              </m:r>
+            </m:e>
+            <m:sub>
+              <m:r>
+                <w:rPr>
+                  <w:rFonts w:ascii="Cambria Math" w:hAnsi="Cambria Math"/>
+                </w:rPr>
+                <m:t>n</m:t>
+              </m:r>
+              <m:r>
+                <w:rPr>
+                  <w:rFonts w:ascii="Cambria Math" w:hAnsi="Cambria Math"/>
+                </w:rPr>
+                <m:t>-1</m:t>
+              </m:r>
+            </m:sub>
+            <m:sup>
+              <m:sSub>
+                <m:sSubPr>
+                  <m:ctrlPr>
+                    <w:rPr>
+                      <w:rFonts w:ascii="Cambria Math" w:hAnsi="Cambria Math"/>
+                      <w:i/>
+                    </w:rPr>
+                  </m:ctrlPr>
+                </m:sSubPr>
+                <m:e>
+                  <m:r>
+                    <w:rPr>
+                      <w:rFonts w:ascii="Cambria Math" w:hAnsi="Cambria Math"/>
+                    </w:rPr>
+                    <m:t>k</m:t>
+                  </m:r>
+                </m:e>
+                <m:sub>
+                  <m:r>
+                    <w:rPr>
+                      <w:rFonts w:ascii="Cambria Math" w:hAnsi="Cambria Math"/>
+                    </w:rPr>
+                    <m:t>1</m:t>
+                  </m:r>
+                </m:sub>
+              </m:sSub>
+              <m:r>
+                <w:rPr>
+                  <w:rFonts w:ascii="Cambria Math" w:hAnsi="Cambria Math"/>
+                </w:rPr>
+                <m:t>-1</m:t>
+              </m:r>
+            </m:sup>
+          </m:sSubSup>
+          <m:r>
+            <w:rPr>
+              <w:rFonts w:ascii="Cambria Math" w:hAnsi="Cambria Math"/>
+            </w:rPr>
+            <m:t>=</m:t>
+          </m:r>
+          <m:f>
+            <m:fPr>
+              <m:ctrlPr>
+                <w:rPr>
+                  <w:rFonts w:ascii="Cambria Math" w:hAnsi="Cambria Math"/>
+                  <w:i/>
+                </w:rPr>
+              </m:ctrlPr>
+            </m:fPr>
+            <m:num>
+              <m:r>
+                <w:rPr>
+                  <w:rFonts w:ascii="Cambria Math" w:hAnsi="Cambria Math"/>
+                </w:rPr>
+                <m:t>(</m:t>
+              </m:r>
+              <m:r>
+                <w:rPr>
+                  <w:rFonts w:ascii="Cambria Math" w:hAnsi="Cambria Math"/>
+                </w:rPr>
+                <m:t>n</m:t>
+              </m:r>
+              <m:r>
+                <w:rPr>
+                  <w:rFonts w:ascii="Cambria Math" w:hAnsi="Cambria Math"/>
+                </w:rPr>
+                <m:t>-1)</m:t>
+              </m:r>
+              <m:r>
+                <w:rPr>
+                  <w:rFonts w:ascii="Cambria Math" w:hAnsi="Cambria Math"/>
+                </w:rPr>
+                <m:t>!</m:t>
+              </m:r>
+            </m:num>
+            <m:den>
+              <m:r>
+                <w:rPr>
+                  <w:rFonts w:ascii="Cambria Math" w:hAnsi="Cambria Math"/>
+                </w:rPr>
+                <m:t>(</m:t>
+              </m:r>
+              <m:sSub>
+                <m:sSubPr>
+                  <m:ctrlPr>
+                    <w:rPr>
+                      <w:rFonts w:ascii="Cambria Math" w:hAnsi="Cambria Math"/>
+                      <w:i/>
+                    </w:rPr>
+                  </m:ctrlPr>
+                </m:sSubPr>
+                <m:e>
+                  <m:r>
+                    <w:rPr>
+                      <w:rFonts w:ascii="Cambria Math" w:hAnsi="Cambria Math"/>
+                    </w:rPr>
+                    <m:t>k</m:t>
+                  </m:r>
+                </m:e>
+                <m:sub>
+                  <m:r>
+                    <w:rPr>
+                      <w:rFonts w:ascii="Cambria Math" w:hAnsi="Cambria Math"/>
+                    </w:rPr>
+                    <m:t>1</m:t>
+                  </m:r>
+                </m:sub>
+              </m:sSub>
+              <m:r>
+                <w:rPr>
+                  <w:rFonts w:ascii="Cambria Math" w:hAnsi="Cambria Math"/>
+                </w:rPr>
+                <m:t>-1)</m:t>
+              </m:r>
+              <m:r>
+                <w:rPr>
+                  <w:rFonts w:ascii="Cambria Math" w:hAnsi="Cambria Math"/>
+                </w:rPr>
+                <m:t>!</m:t>
+              </m:r>
+              <m:d>
+                <m:dPr>
+                  <m:ctrlPr>
+                    <w:rPr>
+                      <w:rFonts w:ascii="Cambria Math" w:hAnsi="Cambria Math"/>
+                      <w:i/>
+                    </w:rPr>
+                  </m:ctrlPr>
+                </m:dPr>
+                <m:e>
+                  <m:r>
+                    <w:rPr>
+                      <w:rFonts w:ascii="Cambria Math" w:hAnsi="Cambria Math"/>
+                    </w:rPr>
+                    <m:t>n</m:t>
+                  </m:r>
+                  <m:r>
+                    <w:rPr>
+                      <w:rFonts w:ascii="Cambria Math" w:hAnsi="Cambria Math"/>
+                    </w:rPr>
+                    <m:t>-1</m:t>
+                  </m:r>
+                  <m:r>
+                    <w:rPr>
+                      <w:rFonts w:ascii="Cambria Math" w:hAnsi="Cambria Math"/>
+                    </w:rPr>
+                    <m:t>-</m:t>
+                  </m:r>
+                  <m:r>
+                    <w:rPr>
+                      <w:rFonts w:ascii="Cambria Math" w:hAnsi="Cambria Math"/>
+                    </w:rPr>
+                    <m:t>(</m:t>
+                  </m:r>
+                  <m:sSub>
+                    <m:sSubPr>
+                      <m:ctrlPr>
+                        <w:rPr>
+                          <w:rFonts w:ascii="Cambria Math" w:hAnsi="Cambria Math"/>
+                          <w:i/>
+                        </w:rPr>
+                      </m:ctrlPr>
+                    </m:sSubPr>
+                    <m:e>
+                      <m:r>
+                        <w:rPr>
+                          <w:rFonts w:ascii="Cambria Math" w:hAnsi="Cambria Math"/>
+                        </w:rPr>
+                        <m:t>k</m:t>
+                      </m:r>
+                    </m:e>
+                    <m:sub>
+                      <m:r>
+                        <w:rPr>
+                          <w:rFonts w:ascii="Cambria Math" w:hAnsi="Cambria Math"/>
+                        </w:rPr>
+                        <m:t>1</m:t>
+                      </m:r>
+                    </m:sub>
+                  </m:sSub>
+                  <m:r>
+                    <w:rPr>
+                      <w:rFonts w:ascii="Cambria Math" w:hAnsi="Cambria Math"/>
+                    </w:rPr>
+                    <m:t>-1)</m:t>
+                  </m:r>
+                </m:e>
+              </m:d>
+              <m:r>
+                <w:rPr>
+                  <w:rFonts w:ascii="Cambria Math" w:hAnsi="Cambria Math"/>
+                </w:rPr>
+                <m:t>!</m:t>
+              </m:r>
+            </m:den>
+          </m:f>
+          <m:r>
+            <w:rPr>
+              <w:rFonts w:ascii="Cambria Math" w:hAnsi="Cambria Math"/>
+            </w:rPr>
+            <m:t>=</m:t>
+          </m:r>
+          <m:f>
+            <m:fPr>
+              <m:ctrlPr>
+                <w:rPr>
+                  <w:rFonts w:ascii="Cambria Math" w:hAnsi="Cambria Math"/>
+                  <w:i/>
+                </w:rPr>
+              </m:ctrlPr>
+            </m:fPr>
+            <m:num>
+              <m:r>
+                <w:rPr>
+                  <w:rFonts w:ascii="Cambria Math" w:hAnsi="Cambria Math"/>
+                </w:rPr>
+                <m:t>(</m:t>
+              </m:r>
+              <m:r>
+                <w:rPr>
+                  <w:rFonts w:ascii="Cambria Math" w:hAnsi="Cambria Math"/>
+                </w:rPr>
+                <m:t>n</m:t>
+              </m:r>
+              <m:r>
+                <w:rPr>
+                  <w:rFonts w:ascii="Cambria Math" w:hAnsi="Cambria Math"/>
+                </w:rPr>
+                <m:t>-1)</m:t>
+              </m:r>
+              <m:r>
+                <w:rPr>
+                  <w:rFonts w:ascii="Cambria Math" w:hAnsi="Cambria Math"/>
+                </w:rPr>
+                <m:t>!</m:t>
+              </m:r>
+            </m:num>
+            <m:den>
+              <m:r>
+                <w:rPr>
+                  <w:rFonts w:ascii="Cambria Math" w:hAnsi="Cambria Math"/>
+                </w:rPr>
+                <m:t>(</m:t>
+              </m:r>
+              <m:sSub>
+                <m:sSubPr>
+                  <m:ctrlPr>
+                    <w:rPr>
+                      <w:rFonts w:ascii="Cambria Math" w:hAnsi="Cambria Math"/>
+                      <w:i/>
+                    </w:rPr>
+                  </m:ctrlPr>
+                </m:sSubPr>
+                <m:e>
+                  <m:r>
+                    <w:rPr>
+                      <w:rFonts w:ascii="Cambria Math" w:hAnsi="Cambria Math"/>
+                    </w:rPr>
+                    <m:t>k</m:t>
+                  </m:r>
+                </m:e>
+                <m:sub>
+                  <m:r>
+                    <w:rPr>
+                      <w:rFonts w:ascii="Cambria Math" w:hAnsi="Cambria Math"/>
+                    </w:rPr>
+                    <m:t>1</m:t>
+                  </m:r>
+                </m:sub>
+              </m:sSub>
+              <m:r>
+                <w:rPr>
+                  <w:rFonts w:ascii="Cambria Math" w:hAnsi="Cambria Math"/>
+                </w:rPr>
+                <m:t>-1)</m:t>
+              </m:r>
+              <m:r>
+                <w:rPr>
+                  <w:rFonts w:ascii="Cambria Math" w:hAnsi="Cambria Math"/>
+                </w:rPr>
+                <m:t>!</m:t>
+              </m:r>
+              <m:d>
+                <m:dPr>
+                  <m:ctrlPr>
+                    <w:rPr>
+                      <w:rFonts w:ascii="Cambria Math" w:hAnsi="Cambria Math"/>
+                      <w:i/>
+                    </w:rPr>
+                  </m:ctrlPr>
+                </m:dPr>
+                <m:e>
+                  <m:r>
+                    <w:rPr>
+                      <w:rFonts w:ascii="Cambria Math" w:hAnsi="Cambria Math"/>
+                    </w:rPr>
+                    <m:t>n-</m:t>
+                  </m:r>
+                  <m:sSub>
+                    <m:sSubPr>
+                      <m:ctrlPr>
+                        <w:rPr>
+                          <w:rFonts w:ascii="Cambria Math" w:hAnsi="Cambria Math"/>
+                          <w:i/>
+                        </w:rPr>
+                      </m:ctrlPr>
+                    </m:sSubPr>
+                    <m:e>
+                      <m:r>
+                        <w:rPr>
+                          <w:rFonts w:ascii="Cambria Math" w:hAnsi="Cambria Math"/>
+                        </w:rPr>
+                        <m:t>k</m:t>
+                      </m:r>
+                    </m:e>
+                    <m:sub>
+                      <m:r>
+                        <w:rPr>
+                          <w:rFonts w:ascii="Cambria Math" w:hAnsi="Cambria Math"/>
+                        </w:rPr>
+                        <m:t>1</m:t>
+                      </m:r>
+                    </m:sub>
+                  </m:sSub>
+                </m:e>
+              </m:d>
+              <m:r>
+                <w:rPr>
+                  <w:rFonts w:ascii="Cambria Math" w:hAnsi="Cambria Math"/>
+                </w:rPr>
+                <m:t>!</m:t>
+              </m:r>
+            </m:den>
+          </m:f>
+        </m:oMath>
+      </m:oMathPara>
+    </w:p>
+    <w:p>
+      <m:oMathPara>
+        <m:oMath>
+          <m:sSubSup>
+            <m:sSubSupPr>
+              <m:ctrlPr>
+                <w:rPr>
+                  <w:rFonts w:ascii="Cambria Math" w:hAnsi="Cambria Math"/>
+                  <w:i/>
+                </w:rPr>
+              </m:ctrlPr>
+            </m:sSubSupPr>
+            <m:e>
+              <m:r>
+                <w:rPr>
+                  <w:rFonts w:ascii="Cambria Math" w:hAnsi="Cambria Math"/>
+                  <w:lang w:val="en-US"/>
+                </w:rPr>
+                <m:t>C</m:t>
+              </m:r>
+            </m:e>
+            <m:sub>
+              <m:r>
+                <w:rPr>
+                  <w:rFonts w:ascii="Cambria Math" w:hAnsi="Cambria Math"/>
+                </w:rPr>
+                <m:t>n-1</m:t>
+              </m:r>
+            </m:sub>
+            <m:sup>
+              <m:sSub>
+                <m:sSubPr>
+                  <m:ctrlPr>
+                    <w:rPr>
+                      <w:rFonts w:ascii="Cambria Math" w:hAnsi="Cambria Math"/>
+                      <w:i/>
+                    </w:rPr>
+                  </m:ctrlPr>
+                </m:sSubPr>
+                <m:e>
+                  <m:r>
+                    <w:rPr>
+                      <w:rFonts w:ascii="Cambria Math" w:hAnsi="Cambria Math"/>
+                    </w:rPr>
+                    <m:t>k</m:t>
+                  </m:r>
+                </m:e>
+                <m:sub>
+                  <m:r>
+                    <w:rPr>
+                      <w:rFonts w:ascii="Cambria Math" w:hAnsi="Cambria Math"/>
+                    </w:rPr>
+                    <m:t>1</m:t>
+                  </m:r>
+                </m:sub>
+              </m:sSub>
+              <m:r>
+                <w:rPr>
+                  <w:rFonts w:ascii="Cambria Math" w:hAnsi="Cambria Math"/>
+                </w:rPr>
+                <m:t>-1</m:t>
+              </m:r>
+            </m:sup>
+          </m:sSubSup>
+          <m:r>
+            <w:rPr>
+              <w:rFonts w:ascii="Cambria Math" w:hAnsi="Cambria Math"/>
+            </w:rPr>
+            <m:t>=</m:t>
+          </m:r>
+          <m:sSubSup>
+            <m:sSubSupPr>
+              <m:ctrlPr>
+                <w:rPr>
+                  <w:rFonts w:ascii="Cambria Math" w:hAnsi="Cambria Math"/>
+                  <w:i/>
+                </w:rPr>
+              </m:ctrlPr>
+            </m:sSubSupPr>
+            <m:e>
+              <m:r>
+                <w:rPr>
+                  <w:rFonts w:ascii="Cambria Math" w:hAnsi="Cambria Math"/>
+                  <w:lang w:val="en-US"/>
+                </w:rPr>
+                <m:t>C</m:t>
+              </m:r>
+            </m:e>
+            <m:sub>
+              <m:r>
+                <w:rPr>
+                  <w:rFonts w:ascii="Cambria Math" w:hAnsi="Cambria Math"/>
+                </w:rPr>
+                <m:t>n</m:t>
+              </m:r>
+              <m:r>
+                <w:rPr>
+                  <w:rFonts w:ascii="Cambria Math" w:hAnsi="Cambria Math"/>
+                </w:rPr>
+                <m:t>-1</m:t>
+              </m:r>
+            </m:sub>
+            <m:sup>
+              <m:sSub>
+                <m:sSubPr>
+                  <m:ctrlPr>
+                    <w:rPr>
+                      <w:rFonts w:ascii="Cambria Math" w:hAnsi="Cambria Math"/>
+                      <w:i/>
+                    </w:rPr>
+                  </m:ctrlPr>
+                </m:sSubPr>
+                <m:e>
+                  <m:r>
+                    <w:rPr>
+                      <w:rFonts w:ascii="Cambria Math" w:hAnsi="Cambria Math"/>
+                    </w:rPr>
+                    <m:t>k</m:t>
+                  </m:r>
+                </m:e>
+                <m:sub>
+                  <m:r>
+                    <w:rPr>
+                      <w:rFonts w:ascii="Cambria Math" w:hAnsi="Cambria Math"/>
+                    </w:rPr>
+                    <m:t>2</m:t>
+                  </m:r>
+                </m:sub>
+              </m:sSub>
+            </m:sup>
+          </m:sSubSup>
+          <m:r>
+            <w:rPr>
+              <w:rFonts w:ascii="Cambria Math" w:hAnsi="Cambria Math"/>
+            </w:rPr>
+            <m:t>=</m:t>
+          </m:r>
+          <m:f>
+            <m:fPr>
+              <m:ctrlPr>
+                <w:rPr>
+                  <w:rFonts w:ascii="Cambria Math" w:hAnsi="Cambria Math"/>
+                  <w:i/>
+                </w:rPr>
+              </m:ctrlPr>
+            </m:fPr>
+            <m:num>
+              <m:r>
+                <w:rPr>
+                  <w:rFonts w:ascii="Cambria Math" w:hAnsi="Cambria Math"/>
+                </w:rPr>
+                <m:t>(</m:t>
+              </m:r>
+              <m:r>
+                <w:rPr>
+                  <w:rFonts w:ascii="Cambria Math" w:hAnsi="Cambria Math"/>
+                </w:rPr>
+                <m:t>n</m:t>
+              </m:r>
+              <m:r>
+                <w:rPr>
+                  <w:rFonts w:ascii="Cambria Math" w:hAnsi="Cambria Math"/>
+                </w:rPr>
+                <m:t>-1)</m:t>
+              </m:r>
+              <m:r>
+                <w:rPr>
+                  <w:rFonts w:ascii="Cambria Math" w:hAnsi="Cambria Math"/>
+                </w:rPr>
+                <m:t>!</m:t>
+              </m:r>
+            </m:num>
+            <m:den>
+              <m:sSub>
+                <m:sSubPr>
+                  <m:ctrlPr>
+                    <w:rPr>
+                      <w:rFonts w:ascii="Cambria Math" w:hAnsi="Cambria Math"/>
+                      <w:i/>
+                    </w:rPr>
+                  </m:ctrlPr>
+                </m:sSubPr>
+                <m:e>
+                  <m:r>
+                    <w:rPr>
+                      <w:rFonts w:ascii="Cambria Math" w:hAnsi="Cambria Math"/>
+                    </w:rPr>
+                    <m:t>k</m:t>
+                  </m:r>
+                </m:e>
+                <m:sub>
+                  <m:r>
+                    <w:rPr>
+                      <w:rFonts w:ascii="Cambria Math" w:hAnsi="Cambria Math"/>
+                    </w:rPr>
+                    <m:t>2</m:t>
+                  </m:r>
+                </m:sub>
+              </m:sSub>
+              <m:r>
+                <w:rPr>
+                  <w:rFonts w:ascii="Cambria Math" w:hAnsi="Cambria Math"/>
+                </w:rPr>
+                <m:t>!</m:t>
+              </m:r>
+              <m:d>
+                <m:dPr>
+                  <m:ctrlPr>
+                    <w:rPr>
+                      <w:rFonts w:ascii="Cambria Math" w:hAnsi="Cambria Math"/>
+                      <w:i/>
+                    </w:rPr>
+                  </m:ctrlPr>
+                </m:dPr>
+                <m:e>
+                  <m:r>
+                    <w:rPr>
+                      <w:rFonts w:ascii="Cambria Math" w:hAnsi="Cambria Math"/>
+                    </w:rPr>
+                    <m:t>n-</m:t>
+                  </m:r>
+                  <m:r>
+                    <w:rPr>
+                      <w:rFonts w:ascii="Cambria Math" w:hAnsi="Cambria Math"/>
+                    </w:rPr>
+                    <m:t>1-</m:t>
+                  </m:r>
+                  <m:sSub>
+                    <m:sSubPr>
+                      <m:ctrlPr>
+                        <w:rPr>
+                          <w:rFonts w:ascii="Cambria Math" w:hAnsi="Cambria Math"/>
+                          <w:i/>
+                        </w:rPr>
+                      </m:ctrlPr>
+                    </m:sSubPr>
+                    <m:e>
+                      <m:r>
+                        <w:rPr>
+                          <w:rFonts w:ascii="Cambria Math" w:hAnsi="Cambria Math"/>
+                        </w:rPr>
+                        <m:t>k</m:t>
+                      </m:r>
+                    </m:e>
+                    <m:sub>
+                      <m:r>
+                        <w:rPr>
+                          <w:rFonts w:ascii="Cambria Math" w:hAnsi="Cambria Math"/>
+                        </w:rPr>
+                        <m:t>2</m:t>
+                      </m:r>
+                    </m:sub>
+                  </m:sSub>
+                </m:e>
+              </m:d>
+              <m:r>
+                <w:rPr>
+                  <w:rFonts w:ascii="Cambria Math" w:hAnsi="Cambria Math"/>
+                </w:rPr>
+                <m:t>!</m:t>
+              </m:r>
+            </m:den>
+          </m:f>
+        </m:oMath>
+      </m:oMathPara>
+    </w:p>
+    <w:p>
+      <w:r>
+        <w:t xml:space="preserve">Таким образом, если </w:t>
+      </w:r>
+      <m:oMath>
+        <m:sSub>
+          <m:sSubPr>
+            <m:ctrlPr>
+              <w:rPr>
+                <w:rFonts w:ascii="Cambria Math" w:hAnsi="Cambria Math"/>
+                <w:i/>
+              </w:rPr>
+            </m:ctrlPr>
+          </m:sSubPr>
+          <m:e>
+            <m:r>
+              <w:rPr>
+                <w:rFonts w:ascii="Cambria Math" w:hAnsi="Cambria Math"/>
+                <w:lang w:val="en-US"/>
+              </w:rPr>
+              <m:t>k</m:t>
+            </m:r>
+          </m:e>
+          <m:sub>
+            <m:r>
+              <w:rPr>
+                <w:rFonts w:ascii="Cambria Math" w:hAnsi="Cambria Math"/>
+              </w:rPr>
+              <m:t>1</m:t>
+            </m:r>
+          </m:sub>
+        </m:sSub>
+        <m:r>
+          <w:rPr>
+            <w:rFonts w:ascii="Cambria Math" w:hAnsi="Cambria Math"/>
+          </w:rPr>
+          <m:t>-1=n-1</m:t>
+        </m:r>
+      </m:oMath>
+      <w:r>
+        <w:rPr>
+          <w:rFonts w:eastAsiaTheme="minorEastAsia"/>
+        </w:rPr>
+        <w:t xml:space="preserve"> </w:t>
+      </w:r>
+      <w:r>
+        <w:rPr>
+          <w:rFonts w:eastAsiaTheme="minorEastAsia"/>
+        </w:rPr>
+        <w:t xml:space="preserve">или </w:t>
+      </w:r>
+      <m:oMath>
+        <m:sSub>
+          <m:sSubPr>
+            <m:ctrlPr>
+              <w:rPr>
+                <w:rFonts w:ascii="Cambria Math" w:eastAsiaTheme="minorEastAsia" w:hAnsi="Cambria Math"/>
+                <w:i/>
+              </w:rPr>
+            </m:ctrlPr>
+          </m:sSubPr>
+          <m:e>
+            <m:r>
+              <w:rPr>
+                <w:rFonts w:ascii="Cambria Math" w:eastAsiaTheme="minorEastAsia" w:hAnsi="Cambria Math"/>
+                <w:lang w:val="en-US"/>
+              </w:rPr>
+              <m:t>k</m:t>
+            </m:r>
+          </m:e>
+          <m:sub>
+            <m:r>
+              <w:rPr>
+                <w:rFonts w:ascii="Cambria Math" w:eastAsiaTheme="minorEastAsia" w:hAnsi="Cambria Math"/>
+              </w:rPr>
+              <m:t>2</m:t>
+            </m:r>
+          </m:sub>
+        </m:sSub>
+        <m:r>
+          <w:rPr>
+            <w:rFonts w:ascii="Cambria Math" w:eastAsiaTheme="minorEastAsia" w:hAnsi="Cambria Math"/>
+          </w:rPr>
+          <m:t>=n-1</m:t>
+        </m:r>
+      </m:oMath>
+      <w:r>
+        <w:rPr>
+          <w:rFonts w:eastAsiaTheme="minorEastAsia"/>
+        </w:rPr>
+        <w:t xml:space="preserve">, </w:t>
+      </w:r>
+      <w:r>
+        <w:rPr>
+          <w:rFonts w:eastAsiaTheme="minorEastAsia"/>
+        </w:rPr>
+        <w:t xml:space="preserve">то в таком случае, можно однозначно определить значения в оставшихся соседних закрытых клетках. Однако, </w:t>
+      </w:r>
+      <m:oMath>
+        <m:sSub>
+          <m:sSubPr>
+            <m:ctrlPr>
+              <w:rPr>
+                <w:rFonts w:ascii="Cambria Math" w:hAnsi="Cambria Math"/>
+                <w:i/>
+              </w:rPr>
+            </m:ctrlPr>
+          </m:sSubPr>
+          <m:e>
+            <m:r>
+              <w:rPr>
+                <w:rFonts w:ascii="Cambria Math" w:hAnsi="Cambria Math"/>
+                <w:lang w:val="en-US"/>
+              </w:rPr>
+              <m:t>k</m:t>
+            </m:r>
+          </m:e>
+          <m:sub>
+            <m:r>
+              <w:rPr>
+                <w:rFonts w:ascii="Cambria Math" w:hAnsi="Cambria Math"/>
+              </w:rPr>
+              <m:t>1</m:t>
+            </m:r>
+          </m:sub>
+        </m:sSub>
+        <m:r>
+          <w:rPr>
+            <w:rFonts w:ascii="Cambria Math" w:hAnsi="Cambria Math"/>
+          </w:rPr>
+          <m:t>-1</m:t>
+        </m:r>
+        <m:r>
+          <w:rPr>
+            <w:rFonts w:ascii="Cambria Math" w:hAnsi="Cambria Math"/>
+          </w:rPr>
+          <m:t>≠</m:t>
+        </m:r>
+        <m:r>
+          <w:rPr>
+            <w:rFonts w:ascii="Cambria Math" w:hAnsi="Cambria Math"/>
+          </w:rPr>
+          <m:t>n-1</m:t>
+        </m:r>
+      </m:oMath>
+      <w:r>
+        <w:rPr>
+          <w:rFonts w:eastAsiaTheme="minorEastAsia"/>
+        </w:rPr>
+        <w:t xml:space="preserve">, поскольку ранее было выдвинуто предположение, что </w:t>
+      </w:r>
+      <m:oMath>
+        <m:sSub>
+          <m:sSubPr>
+            <m:ctrlPr>
+              <w:rPr>
+                <w:rFonts w:ascii="Cambria Math" w:hAnsi="Cambria Math"/>
+                <w:i/>
+              </w:rPr>
+            </m:ctrlPr>
+          </m:sSubPr>
+          <m:e>
+            <m:r>
+              <w:rPr>
+                <w:rFonts w:ascii="Cambria Math" w:hAnsi="Cambria Math"/>
+                <w:lang w:val="en-US"/>
+              </w:rPr>
+              <m:t>k</m:t>
+            </m:r>
+          </m:e>
+          <m:sub>
+            <m:r>
+              <w:rPr>
+                <w:rFonts w:ascii="Cambria Math" w:hAnsi="Cambria Math"/>
+              </w:rPr>
+              <m:t>1</m:t>
+            </m:r>
+          </m:sub>
+        </m:sSub>
+        <m:r>
+          <w:rPr>
+            <w:rFonts w:ascii="Cambria Math" w:hAnsi="Cambria Math"/>
+          </w:rPr>
+          <m:t>≠n</m:t>
+        </m:r>
+      </m:oMath>
+      <w:r>
+        <w:rPr>
+          <w:rFonts w:eastAsiaTheme="minorEastAsia"/>
+        </w:rPr>
+        <w:t xml:space="preserve">. В таком случае, чтобы однозначно рассчитать значения в оставшихся соседних клетках, необходимо, чтобы </w:t>
+      </w:r>
+      <m:oMath>
+        <m:sSub>
+          <m:sSubPr>
+            <m:ctrlPr>
+              <w:rPr>
+                <w:rFonts w:ascii="Cambria Math" w:eastAsiaTheme="minorEastAsia" w:hAnsi="Cambria Math"/>
+                <w:i/>
+              </w:rPr>
+            </m:ctrlPr>
+          </m:sSubPr>
+          <m:e>
+            <m:r>
+              <w:rPr>
+                <w:rFonts w:ascii="Cambria Math" w:eastAsiaTheme="minorEastAsia" w:hAnsi="Cambria Math"/>
+                <w:lang w:val="en-US"/>
+              </w:rPr>
+              <m:t>k</m:t>
+            </m:r>
+          </m:e>
+          <m:sub>
+            <m:r>
+              <w:rPr>
+                <w:rFonts w:ascii="Cambria Math" w:eastAsiaTheme="minorEastAsia" w:hAnsi="Cambria Math"/>
+              </w:rPr>
+              <m:t>2</m:t>
+            </m:r>
+          </m:sub>
+        </m:sSub>
+        <m:r>
+          <w:rPr>
+            <w:rFonts w:ascii="Cambria Math" w:eastAsiaTheme="minorEastAsia" w:hAnsi="Cambria Math"/>
+          </w:rPr>
+          <m:t>=n-1</m:t>
+        </m:r>
+      </m:oMath>
+      <w:r>
+        <w:rPr>
+          <w:rFonts w:eastAsiaTheme="minorEastAsia"/>
+        </w:rPr>
+        <w:t xml:space="preserve"> или, по-другому, </w:t>
+      </w:r>
+      <m:oMath>
+        <m:sSub>
+          <m:sSubPr>
+            <m:ctrlPr>
+              <w:rPr>
+                <w:rFonts w:ascii="Cambria Math" w:eastAsiaTheme="minorEastAsia" w:hAnsi="Cambria Math"/>
+                <w:i/>
+              </w:rPr>
+            </m:ctrlPr>
+          </m:sSubPr>
+          <m:e>
+            <m:r>
+              <w:rPr>
+                <w:rFonts w:ascii="Cambria Math" w:eastAsiaTheme="minorEastAsia" w:hAnsi="Cambria Math"/>
+                <w:lang w:val="en-US"/>
+              </w:rPr>
+              <m:t>k</m:t>
+            </m:r>
+          </m:e>
+          <m:sub>
+            <m:r>
+              <w:rPr>
+                <w:rFonts w:ascii="Cambria Math" w:eastAsiaTheme="minorEastAsia" w:hAnsi="Cambria Math"/>
+              </w:rPr>
+              <m:t>2</m:t>
+            </m:r>
+          </m:sub>
+        </m:sSub>
+        <m:r>
+          <w:rPr>
+            <w:rFonts w:ascii="Cambria Math" w:eastAsiaTheme="minorEastAsia" w:hAnsi="Cambria Math"/>
+          </w:rPr>
+          <m:t>+1</m:t>
+        </m:r>
+        <m:r>
+          <w:rPr>
+            <w:rFonts w:ascii="Cambria Math" w:eastAsiaTheme="minorEastAsia" w:hAnsi="Cambria Math"/>
+          </w:rPr>
+          <m:t>=n</m:t>
+        </m:r>
+      </m:oMath>
+      <w:r>
+        <w:rPr>
+          <w:rFonts w:eastAsiaTheme="minorEastAsia"/>
+        </w:rPr>
+        <w:t>, то есть, чтобы количество соседних закрытых клеток было бы на 1 больше, чем количество соседних закрытых клеток без мин.</w:t>
+      </w:r>
+      <w:r>
+        <w:rPr>
+          <w:rFonts w:eastAsiaTheme="minorEastAsia"/>
+        </w:rPr>
+        <w:t xml:space="preserve"> </w:t>
+      </w:r>
+      <w:r>
+        <w:rPr>
+          <w:rFonts w:eastAsiaTheme="minorEastAsia"/>
+        </w:rPr>
+        <w:t>В противном случае</w:t>
+      </w:r>
+      <w:r>
+        <w:rPr>
+          <w:rFonts w:eastAsiaTheme="minorEastAsia"/>
+        </w:rPr>
+        <w:t xml:space="preserve"> необходимо вводить как минимум ещё одну гипотезу, чтобы однозначно рассчитать значения в оставшихся соседних закрытых клетках.</w:t>
+      </w:r>
+    </w:p>
+    <w:p>
+      <w:pPr>
+        <w:rPr>
+          <w:rFonts w:eastAsiaTheme="minorEastAsia"/>
+        </w:rPr>
+      </w:pPr>
+      <w:r>
+        <w:t xml:space="preserve">Теперь </w:t>
+      </w:r>
+      <w:r>
+        <w:rPr>
+          <w:rFonts w:eastAsiaTheme="minorEastAsia"/>
+        </w:rPr>
+        <w:t xml:space="preserve">введём гипотезу о том, что в одной из соседних закрытых клеток </w:t>
+      </w:r>
+      <w:r>
+        <w:rPr>
+          <w:rFonts w:eastAsiaTheme="minorEastAsia"/>
+        </w:rPr>
+        <w:t>отсутствует</w:t>
+      </w:r>
+      <w:r>
+        <w:rPr>
+          <w:rFonts w:eastAsiaTheme="minorEastAsia"/>
+        </w:rPr>
+        <w:t xml:space="preserve"> мина. Рассчитаем теперь количество возможных комбинаций в оставшихся соседних закрытых клетках:</w:t>
+      </w:r>
+    </w:p>
+    <w:p>
+      <m:oMathPara>
+        <m:oMath>
+          <m:sSubSup>
+            <m:sSubSupPr>
+              <m:ctrlPr>
+                <w:rPr>
+                  <w:rFonts w:ascii="Cambria Math" w:hAnsi="Cambria Math"/>
+                  <w:i/>
+                </w:rPr>
+              </m:ctrlPr>
+            </m:sSubSupPr>
+            <m:e>
+              <m:r>
+                <w:rPr>
+                  <w:rFonts w:ascii="Cambria Math" w:hAnsi="Cambria Math"/>
+                  <w:lang w:val="en-US"/>
+                </w:rPr>
+                <m:t>C</m:t>
+              </m:r>
+            </m:e>
+            <m:sub>
+              <m:r>
+                <w:rPr>
+                  <w:rFonts w:ascii="Cambria Math" w:hAnsi="Cambria Math"/>
+                </w:rPr>
+                <m:t>n-1</m:t>
+              </m:r>
+            </m:sub>
+            <m:sup>
+              <m:sSub>
+                <m:sSubPr>
+                  <m:ctrlPr>
+                    <w:rPr>
+                      <w:rFonts w:ascii="Cambria Math" w:hAnsi="Cambria Math"/>
+                      <w:i/>
+                    </w:rPr>
+                  </m:ctrlPr>
+                </m:sSubPr>
+                <m:e>
+                  <m:r>
+                    <w:rPr>
+                      <w:rFonts w:ascii="Cambria Math" w:hAnsi="Cambria Math"/>
+                    </w:rPr>
+                    <m:t>k</m:t>
+                  </m:r>
+                </m:e>
+                <m:sub>
+                  <m:r>
+                    <w:rPr>
+                      <w:rFonts w:ascii="Cambria Math" w:hAnsi="Cambria Math"/>
+                    </w:rPr>
+                    <m:t>1</m:t>
+                  </m:r>
+                </m:sub>
+              </m:sSub>
+            </m:sup>
+          </m:sSubSup>
+          <m:r>
+            <w:rPr>
+              <w:rFonts w:ascii="Cambria Math" w:hAnsi="Cambria Math"/>
+            </w:rPr>
+            <m:t>=</m:t>
+          </m:r>
+          <m:f>
+            <m:fPr>
+              <m:ctrlPr>
+                <w:rPr>
+                  <w:rFonts w:ascii="Cambria Math" w:hAnsi="Cambria Math"/>
+                  <w:i/>
+                </w:rPr>
+              </m:ctrlPr>
+            </m:fPr>
+            <m:num>
+              <m:r>
+                <w:rPr>
+                  <w:rFonts w:ascii="Cambria Math" w:hAnsi="Cambria Math"/>
+                </w:rPr>
+                <m:t>(n-1)!</m:t>
+              </m:r>
+            </m:num>
+            <m:den>
+              <m:r>
+                <w:rPr>
+                  <w:rFonts w:ascii="Cambria Math" w:hAnsi="Cambria Math"/>
+                </w:rPr>
+                <m:t>(</m:t>
+              </m:r>
+              <m:sSub>
+                <m:sSubPr>
+                  <m:ctrlPr>
+                    <w:rPr>
+                      <w:rFonts w:ascii="Cambria Math" w:hAnsi="Cambria Math"/>
+                      <w:i/>
+                    </w:rPr>
+                  </m:ctrlPr>
+                </m:sSubPr>
+                <m:e>
+                  <m:r>
+                    <w:rPr>
+                      <w:rFonts w:ascii="Cambria Math" w:hAnsi="Cambria Math"/>
+                    </w:rPr>
+                    <m:t>k</m:t>
+                  </m:r>
+                </m:e>
+                <m:sub>
+                  <m:r>
+                    <w:rPr>
+                      <w:rFonts w:ascii="Cambria Math" w:hAnsi="Cambria Math"/>
+                    </w:rPr>
+                    <m:t>1</m:t>
+                  </m:r>
+                </m:sub>
+              </m:sSub>
+              <m:r>
+                <w:rPr>
+                  <w:rFonts w:ascii="Cambria Math" w:hAnsi="Cambria Math"/>
+                </w:rPr>
+                <m:t>)!</m:t>
+              </m:r>
+              <m:d>
+                <m:dPr>
+                  <m:ctrlPr>
+                    <w:rPr>
+                      <w:rFonts w:ascii="Cambria Math" w:hAnsi="Cambria Math"/>
+                      <w:i/>
+                    </w:rPr>
+                  </m:ctrlPr>
+                </m:dPr>
+                <m:e>
+                  <m:r>
+                    <w:rPr>
+                      <w:rFonts w:ascii="Cambria Math" w:hAnsi="Cambria Math"/>
+                    </w:rPr>
+                    <m:t>n-1-</m:t>
+                  </m:r>
+                  <m:sSub>
+                    <m:sSubPr>
+                      <m:ctrlPr>
+                        <w:rPr>
+                          <w:rFonts w:ascii="Cambria Math" w:hAnsi="Cambria Math"/>
+                          <w:i/>
+                        </w:rPr>
+                      </m:ctrlPr>
+                    </m:sSubPr>
+                    <m:e>
+                      <m:r>
+                        <w:rPr>
+                          <w:rFonts w:ascii="Cambria Math" w:hAnsi="Cambria Math"/>
+                        </w:rPr>
+                        <m:t>k</m:t>
+                      </m:r>
+                    </m:e>
+                    <m:sub>
+                      <m:r>
+                        <w:rPr>
+                          <w:rFonts w:ascii="Cambria Math" w:hAnsi="Cambria Math"/>
+                        </w:rPr>
+                        <m:t>1</m:t>
+                      </m:r>
+                    </m:sub>
+                  </m:sSub>
+                </m:e>
+              </m:d>
+              <m:r>
+                <w:rPr>
+                  <w:rFonts w:ascii="Cambria Math" w:hAnsi="Cambria Math"/>
+                </w:rPr>
+                <m:t>!</m:t>
+              </m:r>
+            </m:den>
+          </m:f>
+        </m:oMath>
+      </m:oMathPara>
+    </w:p>
+    <w:p>
+      <m:oMathPara>
+        <m:oMath>
+          <m:sSubSup>
+            <m:sSubSupPr>
+              <m:ctrlPr>
+                <w:rPr>
+                  <w:rFonts w:ascii="Cambria Math" w:hAnsi="Cambria Math"/>
+                  <w:i/>
+                </w:rPr>
+              </m:ctrlPr>
+            </m:sSubSupPr>
+            <m:e>
+              <m:r>
+                <w:rPr>
+                  <w:rFonts w:ascii="Cambria Math" w:hAnsi="Cambria Math"/>
+                  <w:lang w:val="en-US"/>
+                </w:rPr>
+                <m:t>C</m:t>
+              </m:r>
+            </m:e>
+            <m:sub>
+              <m:r>
+                <w:rPr>
+                  <w:rFonts w:ascii="Cambria Math" w:hAnsi="Cambria Math"/>
+                </w:rPr>
+                <m:t>n-1</m:t>
+              </m:r>
+            </m:sub>
+            <m:sup>
+              <m:sSub>
+                <m:sSubPr>
+                  <m:ctrlPr>
+                    <w:rPr>
+                      <w:rFonts w:ascii="Cambria Math" w:hAnsi="Cambria Math"/>
+                      <w:i/>
+                    </w:rPr>
+                  </m:ctrlPr>
+                </m:sSubPr>
+                <m:e>
+                  <m:r>
+                    <w:rPr>
+                      <w:rFonts w:ascii="Cambria Math" w:hAnsi="Cambria Math"/>
+                    </w:rPr>
+                    <m:t>k</m:t>
+                  </m:r>
+                </m:e>
+                <m:sub>
+                  <m:r>
+                    <w:rPr>
+                      <w:rFonts w:ascii="Cambria Math" w:hAnsi="Cambria Math"/>
+                    </w:rPr>
+                    <m:t>2</m:t>
+                  </m:r>
+                </m:sub>
+              </m:sSub>
+              <m:r>
+                <w:rPr>
+                  <w:rFonts w:ascii="Cambria Math" w:hAnsi="Cambria Math"/>
+                </w:rPr>
+                <m:t>-1</m:t>
+              </m:r>
+            </m:sup>
+          </m:sSubSup>
+          <m:r>
+            <w:rPr>
+              <w:rFonts w:ascii="Cambria Math" w:hAnsi="Cambria Math"/>
+            </w:rPr>
+            <m:t>=</m:t>
+          </m:r>
+          <m:sSubSup>
+            <m:sSubSupPr>
+              <m:ctrlPr>
+                <w:rPr>
+                  <w:rFonts w:ascii="Cambria Math" w:hAnsi="Cambria Math"/>
+                  <w:i/>
+                </w:rPr>
+              </m:ctrlPr>
+            </m:sSubSupPr>
+            <m:e>
+              <m:r>
+                <w:rPr>
+                  <w:rFonts w:ascii="Cambria Math" w:hAnsi="Cambria Math"/>
+                  <w:lang w:val="en-US"/>
+                </w:rPr>
+                <m:t>C</m:t>
+              </m:r>
+            </m:e>
+            <m:sub>
+              <m:r>
+                <w:rPr>
+                  <w:rFonts w:ascii="Cambria Math" w:hAnsi="Cambria Math"/>
+                </w:rPr>
+                <m:t>n-1</m:t>
+              </m:r>
+            </m:sub>
+            <m:sup>
+              <m:sSub>
+                <m:sSubPr>
+                  <m:ctrlPr>
+                    <w:rPr>
+                      <w:rFonts w:ascii="Cambria Math" w:hAnsi="Cambria Math"/>
+                      <w:i/>
+                    </w:rPr>
+                  </m:ctrlPr>
+                </m:sSubPr>
+                <m:e>
+                  <m:r>
+                    <w:rPr>
+                      <w:rFonts w:ascii="Cambria Math" w:hAnsi="Cambria Math"/>
+                    </w:rPr>
+                    <m:t>k</m:t>
+                  </m:r>
+                </m:e>
+                <m:sub>
+                  <m:r>
+                    <w:rPr>
+                      <w:rFonts w:ascii="Cambria Math" w:hAnsi="Cambria Math"/>
+                    </w:rPr>
+                    <m:t>1</m:t>
+                  </m:r>
+                </m:sub>
+              </m:sSub>
+            </m:sup>
+          </m:sSubSup>
+          <m:r>
+            <w:rPr>
+              <w:rFonts w:ascii="Cambria Math" w:hAnsi="Cambria Math"/>
+            </w:rPr>
+            <m:t>=</m:t>
+          </m:r>
+          <m:f>
+            <m:fPr>
+              <m:ctrlPr>
+                <w:rPr>
+                  <w:rFonts w:ascii="Cambria Math" w:hAnsi="Cambria Math"/>
+                  <w:i/>
+                </w:rPr>
+              </m:ctrlPr>
+            </m:fPr>
+            <m:num>
+              <m:r>
+                <w:rPr>
+                  <w:rFonts w:ascii="Cambria Math" w:hAnsi="Cambria Math"/>
+                </w:rPr>
+                <m:t>(n-1)!</m:t>
+              </m:r>
+            </m:num>
+            <m:den>
+              <m:sSub>
+                <m:sSubPr>
+                  <m:ctrlPr>
+                    <w:rPr>
+                      <w:rFonts w:ascii="Cambria Math" w:hAnsi="Cambria Math"/>
+                      <w:i/>
+                    </w:rPr>
+                  </m:ctrlPr>
+                </m:sSubPr>
+                <m:e>
+                  <m:r>
+                    <w:rPr>
+                      <w:rFonts w:ascii="Cambria Math" w:hAnsi="Cambria Math"/>
+                    </w:rPr>
+                    <m:t>(</m:t>
+                  </m:r>
+                  <m:r>
+                    <w:rPr>
+                      <w:rFonts w:ascii="Cambria Math" w:hAnsi="Cambria Math"/>
+                    </w:rPr>
+                    <m:t>k</m:t>
+                  </m:r>
+                </m:e>
+                <m:sub>
+                  <m:r>
+                    <w:rPr>
+                      <w:rFonts w:ascii="Cambria Math" w:hAnsi="Cambria Math"/>
+                    </w:rPr>
+                    <m:t>2</m:t>
+                  </m:r>
+                </m:sub>
+              </m:sSub>
+              <m:r>
+                <w:rPr>
+                  <w:rFonts w:ascii="Cambria Math" w:hAnsi="Cambria Math"/>
+                </w:rPr>
+                <m:t>-1)</m:t>
+              </m:r>
+              <m:r>
+                <w:rPr>
+                  <w:rFonts w:ascii="Cambria Math" w:hAnsi="Cambria Math"/>
+                </w:rPr>
+                <m:t>!</m:t>
+              </m:r>
+              <m:d>
+                <m:dPr>
+                  <m:ctrlPr>
+                    <w:rPr>
+                      <w:rFonts w:ascii="Cambria Math" w:hAnsi="Cambria Math"/>
+                      <w:i/>
+                    </w:rPr>
+                  </m:ctrlPr>
+                </m:dPr>
+                <m:e>
+                  <m:r>
+                    <w:rPr>
+                      <w:rFonts w:ascii="Cambria Math" w:hAnsi="Cambria Math"/>
+                    </w:rPr>
+                    <m:t>n-1-</m:t>
+                  </m:r>
+                  <m:r>
+                    <w:rPr>
+                      <w:rFonts w:ascii="Cambria Math" w:hAnsi="Cambria Math"/>
+                    </w:rPr>
+                    <m:t>(</m:t>
+                  </m:r>
+                  <m:sSub>
+                    <m:sSubPr>
+                      <m:ctrlPr>
+                        <w:rPr>
+                          <w:rFonts w:ascii="Cambria Math" w:hAnsi="Cambria Math"/>
+                          <w:i/>
+                        </w:rPr>
+                      </m:ctrlPr>
+                    </m:sSubPr>
+                    <m:e>
+                      <m:r>
+                        <w:rPr>
+                          <w:rFonts w:ascii="Cambria Math" w:hAnsi="Cambria Math"/>
+                        </w:rPr>
+                        <m:t>k</m:t>
+                      </m:r>
+                    </m:e>
+                    <m:sub>
+                      <m:r>
+                        <w:rPr>
+                          <w:rFonts w:ascii="Cambria Math" w:hAnsi="Cambria Math"/>
+                        </w:rPr>
+                        <m:t>2</m:t>
+                      </m:r>
+                    </m:sub>
+                  </m:sSub>
+                  <m:r>
+                    <w:rPr>
+                      <w:rFonts w:ascii="Cambria Math" w:hAnsi="Cambria Math"/>
+                    </w:rPr>
+                    <m:t>-1)</m:t>
+                  </m:r>
+                </m:e>
+              </m:d>
+              <m:r>
+                <w:rPr>
+                  <w:rFonts w:ascii="Cambria Math" w:hAnsi="Cambria Math"/>
+                </w:rPr>
+                <m:t>!</m:t>
+              </m:r>
+            </m:den>
+          </m:f>
+          <m:r>
+            <w:rPr>
+              <w:rFonts w:ascii="Cambria Math" w:hAnsi="Cambria Math"/>
+            </w:rPr>
+            <m:t>=</m:t>
+          </m:r>
+          <m:f>
+            <m:fPr>
+              <m:ctrlPr>
+                <w:rPr>
+                  <w:rFonts w:ascii="Cambria Math" w:hAnsi="Cambria Math"/>
+                  <w:i/>
+                </w:rPr>
+              </m:ctrlPr>
+            </m:fPr>
+            <m:num>
+              <m:r>
+                <w:rPr>
+                  <w:rFonts w:ascii="Cambria Math" w:hAnsi="Cambria Math"/>
+                </w:rPr>
+                <m:t>(n-1)!</m:t>
+              </m:r>
+            </m:num>
+            <m:den>
+              <m:sSub>
+                <m:sSubPr>
+                  <m:ctrlPr>
+                    <w:rPr>
+                      <w:rFonts w:ascii="Cambria Math" w:hAnsi="Cambria Math"/>
+                      <w:i/>
+                    </w:rPr>
+                  </m:ctrlPr>
+                </m:sSubPr>
+                <m:e>
+                  <m:r>
+                    <w:rPr>
+                      <w:rFonts w:ascii="Cambria Math" w:hAnsi="Cambria Math"/>
+                    </w:rPr>
+                    <m:t>(k</m:t>
+                  </m:r>
+                </m:e>
+                <m:sub>
+                  <m:r>
+                    <w:rPr>
+                      <w:rFonts w:ascii="Cambria Math" w:hAnsi="Cambria Math"/>
+                    </w:rPr>
+                    <m:t>2</m:t>
+                  </m:r>
+                </m:sub>
+              </m:sSub>
+              <m:r>
+                <w:rPr>
+                  <w:rFonts w:ascii="Cambria Math" w:hAnsi="Cambria Math"/>
+                </w:rPr>
+                <m:t>-1)!</m:t>
+              </m:r>
+              <m:d>
+                <m:dPr>
+                  <m:ctrlPr>
+                    <w:rPr>
+                      <w:rFonts w:ascii="Cambria Math" w:hAnsi="Cambria Math"/>
+                      <w:i/>
+                    </w:rPr>
+                  </m:ctrlPr>
+                </m:dPr>
+                <m:e>
+                  <m:r>
+                    <w:rPr>
+                      <w:rFonts w:ascii="Cambria Math" w:hAnsi="Cambria Math"/>
+                    </w:rPr>
+                    <m:t>n-</m:t>
+                  </m:r>
+                  <m:sSub>
+                    <m:sSubPr>
+                      <m:ctrlPr>
+                        <w:rPr>
+                          <w:rFonts w:ascii="Cambria Math" w:hAnsi="Cambria Math"/>
+                          <w:i/>
+                        </w:rPr>
+                      </m:ctrlPr>
+                    </m:sSubPr>
+                    <m:e>
+                      <m:r>
+                        <w:rPr>
+                          <w:rFonts w:ascii="Cambria Math" w:hAnsi="Cambria Math"/>
+                        </w:rPr>
+                        <m:t>k</m:t>
+                      </m:r>
+                    </m:e>
+                    <m:sub>
+                      <m:r>
+                        <w:rPr>
+                          <w:rFonts w:ascii="Cambria Math" w:hAnsi="Cambria Math"/>
+                        </w:rPr>
+                        <m:t>2</m:t>
+                      </m:r>
+                    </m:sub>
+                  </m:sSub>
+                </m:e>
+              </m:d>
+              <m:r>
+                <w:rPr>
+                  <w:rFonts w:ascii="Cambria Math" w:hAnsi="Cambria Math"/>
+                </w:rPr>
+                <m:t>!</m:t>
+              </m:r>
+            </m:den>
+          </m:f>
+        </m:oMath>
+      </m:oMathPara>
+    </w:p>
+    <w:p>
+      <w:r>
+        <w:t xml:space="preserve">Таким образом, если </w:t>
+      </w:r>
+      <m:oMath>
+        <m:sSub>
+          <m:sSubPr>
+            <m:ctrlPr>
+              <w:rPr>
+                <w:rFonts w:ascii="Cambria Math" w:hAnsi="Cambria Math"/>
+                <w:i/>
+              </w:rPr>
+            </m:ctrlPr>
+          </m:sSubPr>
+          <m:e>
+            <m:r>
+              <w:rPr>
+                <w:rFonts w:ascii="Cambria Math" w:hAnsi="Cambria Math"/>
+                <w:lang w:val="en-US"/>
+              </w:rPr>
+              <m:t>k</m:t>
+            </m:r>
+          </m:e>
+          <m:sub>
+            <m:r>
+              <w:rPr>
+                <w:rFonts w:ascii="Cambria Math" w:hAnsi="Cambria Math"/>
+              </w:rPr>
+              <m:t>1</m:t>
+            </m:r>
+          </m:sub>
+        </m:sSub>
+        <m:r>
+          <w:rPr>
+            <w:rFonts w:ascii="Cambria Math" w:hAnsi="Cambria Math"/>
+          </w:rPr>
+          <m:t>=n-1</m:t>
+        </m:r>
+      </m:oMath>
+      <w:r>
+        <w:rPr>
+          <w:rFonts w:eastAsiaTheme="minorEastAsia"/>
+        </w:rPr>
+        <w:t xml:space="preserve"> </w:t>
+      </w:r>
+      <w:r>
+        <w:rPr>
+          <w:rFonts w:eastAsiaTheme="minorEastAsia"/>
+        </w:rPr>
+        <w:t xml:space="preserve">или </w:t>
+      </w:r>
+      <m:oMath>
+        <m:sSub>
+          <m:sSubPr>
+            <m:ctrlPr>
+              <w:rPr>
+                <w:rFonts w:ascii="Cambria Math" w:eastAsiaTheme="minorEastAsia" w:hAnsi="Cambria Math"/>
+                <w:i/>
+              </w:rPr>
+            </m:ctrlPr>
+          </m:sSubPr>
+          <m:e>
+            <m:r>
+              <w:rPr>
+                <w:rFonts w:ascii="Cambria Math" w:eastAsiaTheme="minorEastAsia" w:hAnsi="Cambria Math"/>
+                <w:lang w:val="en-US"/>
+              </w:rPr>
+              <m:t>k</m:t>
+            </m:r>
+          </m:e>
+          <m:sub>
+            <m:r>
+              <w:rPr>
+                <w:rFonts w:ascii="Cambria Math" w:eastAsiaTheme="minorEastAsia" w:hAnsi="Cambria Math"/>
+              </w:rPr>
+              <m:t>2</m:t>
+            </m:r>
+          </m:sub>
+        </m:sSub>
+        <m:r>
+          <w:rPr>
+            <w:rFonts w:ascii="Cambria Math" w:eastAsiaTheme="minorEastAsia" w:hAnsi="Cambria Math"/>
+          </w:rPr>
+          <m:t>-1</m:t>
+        </m:r>
+        <m:r>
+          <w:rPr>
+            <w:rFonts w:ascii="Cambria Math" w:eastAsiaTheme="minorEastAsia" w:hAnsi="Cambria Math"/>
+          </w:rPr>
+          <m:t>=n-1</m:t>
+        </m:r>
+      </m:oMath>
+      <w:r>
+        <w:rPr>
+          <w:rFonts w:eastAsiaTheme="minorEastAsia"/>
+        </w:rPr>
+        <w:t xml:space="preserve">, </w:t>
+      </w:r>
+      <w:r>
+        <w:rPr>
+          <w:rFonts w:eastAsiaTheme="minorEastAsia"/>
+        </w:rPr>
+        <w:t xml:space="preserve">то в таком случае, можно однозначно определить значения в оставшихся соседних закрытых клетках. Однако, </w:t>
+      </w:r>
+      <m:oMath>
+        <m:sSub>
+          <m:sSubPr>
+            <m:ctrlPr>
+              <w:rPr>
+                <w:rFonts w:ascii="Cambria Math" w:hAnsi="Cambria Math"/>
+                <w:i/>
+              </w:rPr>
+            </m:ctrlPr>
+          </m:sSubPr>
+          <m:e>
+            <m:r>
+              <w:rPr>
+                <w:rFonts w:ascii="Cambria Math" w:hAnsi="Cambria Math"/>
+                <w:lang w:val="en-US"/>
+              </w:rPr>
+              <m:t>k</m:t>
+            </m:r>
+          </m:e>
+          <m:sub>
+            <m:r>
+              <w:rPr>
+                <w:rFonts w:ascii="Cambria Math" w:hAnsi="Cambria Math"/>
+              </w:rPr>
+              <m:t>2</m:t>
+            </m:r>
+          </m:sub>
+        </m:sSub>
+        <m:r>
+          <w:rPr>
+            <w:rFonts w:ascii="Cambria Math" w:hAnsi="Cambria Math"/>
+          </w:rPr>
+          <m:t>-1≠n-1</m:t>
+        </m:r>
+      </m:oMath>
+      <w:r>
+        <w:rPr>
+          <w:rFonts w:eastAsiaTheme="minorEastAsia"/>
+        </w:rPr>
+        <w:t xml:space="preserve">, поскольку ранее было выдвинуто предположение, что </w:t>
+      </w:r>
+      <m:oMath>
+        <m:sSub>
+          <m:sSubPr>
+            <m:ctrlPr>
+              <w:rPr>
+                <w:rFonts w:ascii="Cambria Math" w:hAnsi="Cambria Math"/>
+                <w:i/>
+              </w:rPr>
+            </m:ctrlPr>
+          </m:sSubPr>
+          <m:e>
+            <m:r>
+              <w:rPr>
+                <w:rFonts w:ascii="Cambria Math" w:hAnsi="Cambria Math"/>
+                <w:lang w:val="en-US"/>
+              </w:rPr>
+              <m:t>k</m:t>
+            </m:r>
+          </m:e>
+          <m:sub>
+            <m:r>
+              <w:rPr>
+                <w:rFonts w:ascii="Cambria Math" w:hAnsi="Cambria Math"/>
+              </w:rPr>
+              <m:t>2</m:t>
+            </m:r>
+          </m:sub>
+        </m:sSub>
+        <m:r>
+          <w:rPr>
+            <w:rFonts w:ascii="Cambria Math" w:hAnsi="Cambria Math"/>
+          </w:rPr>
+          <m:t>≠n</m:t>
+        </m:r>
+      </m:oMath>
+      <w:r>
+        <w:rPr>
+          <w:rFonts w:eastAsiaTheme="minorEastAsia"/>
+        </w:rPr>
+        <w:t xml:space="preserve">. В таком случае, чтобы однозначно рассчитать значения в оставшихся соседних клетках, необходимо, чтобы </w:t>
+      </w:r>
+      <m:oMath>
+        <m:sSub>
+          <m:sSubPr>
+            <m:ctrlPr>
+              <w:rPr>
+                <w:rFonts w:ascii="Cambria Math" w:eastAsiaTheme="minorEastAsia" w:hAnsi="Cambria Math"/>
+                <w:i/>
+              </w:rPr>
+            </m:ctrlPr>
+          </m:sSubPr>
+          <m:e>
+            <m:r>
+              <w:rPr>
+                <w:rFonts w:ascii="Cambria Math" w:eastAsiaTheme="minorEastAsia" w:hAnsi="Cambria Math"/>
+                <w:lang w:val="en-US"/>
+              </w:rPr>
+              <m:t>k</m:t>
+            </m:r>
+          </m:e>
+          <m:sub>
+            <m:r>
+              <w:rPr>
+                <w:rFonts w:ascii="Cambria Math" w:eastAsiaTheme="minorEastAsia" w:hAnsi="Cambria Math"/>
+              </w:rPr>
+              <m:t>1</m:t>
+            </m:r>
+          </m:sub>
+        </m:sSub>
+        <m:r>
+          <w:rPr>
+            <w:rFonts w:ascii="Cambria Math" w:eastAsiaTheme="minorEastAsia" w:hAnsi="Cambria Math"/>
+          </w:rPr>
+          <m:t>=n-1</m:t>
+        </m:r>
+      </m:oMath>
+      <w:r>
+        <w:rPr>
+          <w:rFonts w:eastAsiaTheme="minorEastAsia"/>
+        </w:rPr>
+        <w:t xml:space="preserve"> или, по-другому, </w:t>
+      </w:r>
+      <m:oMath>
+        <m:sSub>
+          <m:sSubPr>
+            <m:ctrlPr>
+              <w:rPr>
+                <w:rFonts w:ascii="Cambria Math" w:eastAsiaTheme="minorEastAsia" w:hAnsi="Cambria Math"/>
+                <w:i/>
+              </w:rPr>
+            </m:ctrlPr>
+          </m:sSubPr>
+          <m:e>
+            <m:r>
+              <w:rPr>
+                <w:rFonts w:ascii="Cambria Math" w:eastAsiaTheme="minorEastAsia" w:hAnsi="Cambria Math"/>
+                <w:lang w:val="en-US"/>
+              </w:rPr>
+              <m:t>k</m:t>
+            </m:r>
+          </m:e>
+          <m:sub>
+            <m:r>
+              <w:rPr>
+                <w:rFonts w:ascii="Cambria Math" w:eastAsiaTheme="minorEastAsia" w:hAnsi="Cambria Math"/>
+              </w:rPr>
+              <m:t>1</m:t>
+            </m:r>
+          </m:sub>
+        </m:sSub>
+        <m:r>
+          <w:rPr>
+            <w:rFonts w:ascii="Cambria Math" w:eastAsiaTheme="minorEastAsia" w:hAnsi="Cambria Math"/>
+          </w:rPr>
+          <m:t>+1=n</m:t>
+        </m:r>
+      </m:oMath>
+      <w:r>
+        <w:rPr>
+          <w:rFonts w:eastAsiaTheme="minorEastAsia"/>
+        </w:rPr>
+        <w:t xml:space="preserve">, то есть, чтобы количество соседних закрытых клеток было бы на 1 больше, чем количество соседних закрытых клеток </w:t>
+      </w:r>
+      <w:r>
+        <w:rPr>
+          <w:rFonts w:eastAsiaTheme="minorEastAsia"/>
+        </w:rPr>
+        <w:t>с минами</w:t>
+      </w:r>
+      <w:r>
+        <w:rPr>
+          <w:rFonts w:eastAsiaTheme="minorEastAsia"/>
+        </w:rPr>
+        <w:t>. В противном случае необходимо вводить как минимум ещё одну гипотезу, чтобы однозначно рассчитать значения в оставшихся соседних закрытых клетках.</w:t>
+      </w:r>
+    </w:p>
+    <w:p>
+      <w:r>
+        <w:t xml:space="preserve">Получается, чтобы не вводить ещё одну гипотезу, необходимо для выбранной закрытой клетки вводить </w:t>
+      </w:r>
+      <w:r>
+        <w:t>наименее вероятную гипотезу, исходя из значения в соседних открытых клетках.</w:t>
+      </w:r>
+    </w:p>
+    <w:p>
+      <w:r>
+        <w:t>Поскольку вопрос с приоритетом выбора гипотезы для проверки закрытой клетки решён, необходимо теперь определить очерёдность выбора закрытых клеток для проверки гипотез. Однозначный алгоритм для определения очерёдности закрытых клеток для проверки трудно определить, поскольку сложно выявить однозначны</w:t>
+      </w:r>
+      <w:r>
+        <w:t xml:space="preserve">е зависимости между свойствами закрытой клетки и вероятностью успешной проверки одной из гипотез для данной клетки. Поэтому при определении </w:t>
+      </w:r>
+      <w:r>
+        <w:t xml:space="preserve">приоритетных клеток для проверки гипотез воспользуемся имеющимся опытом </w:t>
+      </w:r>
+      <w:r>
+        <w:t>при решении полей игры «Сапёр».</w:t>
+      </w:r>
+    </w:p>
+    <w:p/>
     <w:p>
       <w:pPr>
         <w:pStyle w:val="3"/>
@@ -28532,6 +31077,7 @@
         <w:rPr>
           <w:rFonts w:eastAsiaTheme="minorEastAsia"/>
         </w:rPr>
+        <w:lastRenderedPageBreak/>
         <w:t>2.4.</w:t>
       </w:r>
       <w:r>
@@ -30675,7 +33221,7 @@
       </w:pPr>
     </w:p>
     <w:sectPr>
-      <w:footerReference w:type="default" r:id="rId14"/>
+      <w:footerReference w:type="default" r:id="rId16"/>
       <w:pgSz w:w="11906" w:h="16838"/>
       <w:pgMar w:top="1134" w:right="850" w:bottom="1134" w:left="1701" w:header="708" w:footer="708" w:gutter="0"/>
       <w:cols w:space="708"/>

--- a/docs/Отчёты/Новицкий МПИ-20-4-2 (4 семестр) (v. 2.0).docx
+++ b/docs/Отчёты/Новицкий МПИ-20-4-2 (4 семестр) (v. 2.0).docx
@@ -449,6 +449,7 @@
           <w:lang w:eastAsia="ru-RU"/>
         </w:rPr>
       </w:pPr>
+      <w:proofErr w:type="gramStart"/>
       <w:r>
         <w:rPr>
           <w:rFonts w:eastAsia="Times New Roman" w:cs="Times New Roman"/>
@@ -478,7 +479,19 @@
           <w:szCs w:val="28"/>
           <w:lang w:eastAsia="ru-RU"/>
         </w:rPr>
-        <w:t xml:space="preserve">                              </w:t>
+        <w:t xml:space="preserve">   </w:t>
+      </w:r>
+      <w:proofErr w:type="gramEnd"/>
+      <w:r>
+        <w:rPr>
+          <w:rFonts w:eastAsia="Times New Roman" w:cs="Times New Roman"/>
+          <w:b/>
+          <w:bCs/>
+          <w:sz w:val="28"/>
+          <w:szCs w:val="28"/>
+          <w:lang w:eastAsia="ru-RU"/>
+        </w:rPr>
+        <w:t xml:space="preserve">                           </w:t>
       </w:r>
       <w:r>
         <w:rPr>
@@ -636,8 +649,9 @@
           <w:szCs w:val="28"/>
           <w:lang w:eastAsia="ru-RU"/>
         </w:rPr>
-        <w:t>Руководитель НИР</w:t>
-      </w:r>
+        <w:t xml:space="preserve">Руководитель </w:t>
+      </w:r>
+      <w:proofErr w:type="gramStart"/>
       <w:r>
         <w:rPr>
           <w:rFonts w:eastAsia="Times New Roman" w:cs="Times New Roman"/>
@@ -646,6 +660,16 @@
           <w:szCs w:val="28"/>
           <w:lang w:eastAsia="ru-RU"/>
         </w:rPr>
+        <w:t>НИР</w:t>
+      </w:r>
+      <w:r>
+        <w:rPr>
+          <w:rFonts w:eastAsia="Times New Roman" w:cs="Times New Roman"/>
+          <w:b/>
+          <w:sz w:val="28"/>
+          <w:szCs w:val="28"/>
+          <w:lang w:eastAsia="ru-RU"/>
+        </w:rPr>
         <w:t>:</w:t>
       </w:r>
       <w:r>
@@ -656,7 +680,18 @@
           <w:szCs w:val="28"/>
           <w:lang w:eastAsia="ru-RU"/>
         </w:rPr>
-        <w:t xml:space="preserve">          </w:t>
+        <w:t xml:space="preserve">   </w:t>
+      </w:r>
+      <w:proofErr w:type="gramEnd"/>
+      <w:r>
+        <w:rPr>
+          <w:rFonts w:eastAsia="Times New Roman" w:cs="Times New Roman"/>
+          <w:bCs/>
+          <w:sz w:val="28"/>
+          <w:szCs w:val="28"/>
+          <w:lang w:eastAsia="ru-RU"/>
+        </w:rPr>
+        <w:t xml:space="preserve">       </w:t>
       </w:r>
       <w:r>
         <w:rPr>
@@ -824,6 +859,7 @@
           <w:lang w:eastAsia="ru-RU"/>
         </w:rPr>
       </w:pPr>
+      <w:proofErr w:type="gramStart"/>
       <w:r>
         <w:rPr>
           <w:rFonts w:eastAsia="Times New Roman" w:cs="Times New Roman"/>
@@ -843,7 +879,19 @@
           <w:szCs w:val="28"/>
           <w:lang w:eastAsia="ru-RU"/>
         </w:rPr>
-        <w:t xml:space="preserve">             </w:t>
+        <w:t xml:space="preserve">   </w:t>
+      </w:r>
+      <w:proofErr w:type="gramEnd"/>
+      <w:r>
+        <w:rPr>
+          <w:rFonts w:eastAsia="Times New Roman" w:cs="Times New Roman"/>
+          <w:b/>
+          <w:bCs/>
+          <w:sz w:val="28"/>
+          <w:szCs w:val="28"/>
+          <w:lang w:eastAsia="ru-RU"/>
+        </w:rPr>
+        <w:t xml:space="preserve">          </w:t>
       </w:r>
       <w:r>
         <w:rPr>
@@ -893,8 +941,9 @@
           <w:szCs w:val="28"/>
           <w:lang w:eastAsia="ru-RU"/>
         </w:rPr>
-        <w:t xml:space="preserve">Дата защиты: </w:t>
-      </w:r>
+        <w:t xml:space="preserve">Дата </w:t>
+      </w:r>
+      <w:proofErr w:type="gramStart"/>
       <w:r>
         <w:rPr>
           <w:rFonts w:eastAsia="Times New Roman" w:cs="Times New Roman"/>
@@ -903,7 +952,28 @@
           <w:szCs w:val="28"/>
           <w:lang w:eastAsia="ru-RU"/>
         </w:rPr>
-        <w:t xml:space="preserve">                   </w:t>
+        <w:t xml:space="preserve">защиты: </w:t>
+      </w:r>
+      <w:r>
+        <w:rPr>
+          <w:rFonts w:eastAsia="Times New Roman" w:cs="Times New Roman"/>
+          <w:b/>
+          <w:sz w:val="28"/>
+          <w:szCs w:val="28"/>
+          <w:lang w:eastAsia="ru-RU"/>
+        </w:rPr>
+        <w:t xml:space="preserve">  </w:t>
+      </w:r>
+      <w:proofErr w:type="gramEnd"/>
+      <w:r>
+        <w:rPr>
+          <w:rFonts w:eastAsia="Times New Roman" w:cs="Times New Roman"/>
+          <w:b/>
+          <w:sz w:val="28"/>
+          <w:szCs w:val="28"/>
+          <w:lang w:eastAsia="ru-RU"/>
+        </w:rPr>
+        <w:t xml:space="preserve">                 </w:t>
       </w:r>
       <w:r>
         <w:rPr>
@@ -7092,11 +7162,16 @@
       <w:r>
         <w:t>»</w:t>
       </w:r>
+      <w:proofErr w:type="gramStart"/>
       <w:r>
         <w:t>/</w:t>
       </w:r>
       <w:r>
-        <w:t>«Сапёр»).</w:t>
+        <w:t>«</w:t>
+      </w:r>
+      <w:proofErr w:type="gramEnd"/>
+      <w:r>
+        <w:t>Сапёр»).</w:t>
       </w:r>
     </w:p>
     <w:p>
@@ -7755,11 +7830,16 @@
       <w:r>
         <w:t xml:space="preserve">клетка), состоящие из </w:t>
       </w:r>
+      <w:proofErr w:type="gramStart"/>
       <w:r>
         <w:t>4</w:t>
       </w:r>
       <w:r>
-        <w:t>-ёх элементов:</w:t>
+        <w:t>-ёх</w:t>
+      </w:r>
+      <w:proofErr w:type="gramEnd"/>
+      <w:r>
+        <w:t xml:space="preserve"> элементов:</w:t>
       </w:r>
     </w:p>
     <w:p>
@@ -11726,6 +11806,7 @@
         </w:rPr>
         <w:t xml:space="preserve"> будем обозначать как </w:t>
       </w:r>
+      <w:proofErr w:type="gramStart"/>
       <w:r>
         <w:rPr>
           <w:rFonts w:eastAsiaTheme="minorEastAsia"/>
@@ -11739,6 +11820,7 @@
         </w:rPr>
         <w:t>[</w:t>
       </w:r>
+      <w:proofErr w:type="gramEnd"/>
       <w:r>
         <w:rPr>
           <w:rFonts w:eastAsiaTheme="minorEastAsia"/>
@@ -12543,7 +12625,15 @@
         <w:t xml:space="preserve"> </w:t>
       </w:r>
       <w:r>
-        <w:t xml:space="preserve">статус/состояние игры), состоящее из 3-ёх элементов: </w:t>
+        <w:t xml:space="preserve">статус/состояние игры), состоящее из </w:t>
+      </w:r>
+      <w:proofErr w:type="gramStart"/>
+      <w:r>
+        <w:t>3-ёх</w:t>
+      </w:r>
+      <w:proofErr w:type="gramEnd"/>
+      <w:r>
+        <w:t xml:space="preserve"> элементов: </w:t>
       </w:r>
       <w:r>
         <w:rPr>
@@ -15307,15 +15397,28 @@
     </w:p>
     <w:p>
       <w:r>
-        <w:t>В: Как достичь цели (победы)?</w:t>
+        <w:t>В</w:t>
+      </w:r>
+      <w:proofErr w:type="gramStart"/>
+      <w:r>
+        <w:t>: Как</w:t>
+      </w:r>
+      <w:proofErr w:type="gramEnd"/>
+      <w:r>
+        <w:t xml:space="preserve"> достичь цели (победы)?</w:t>
       </w:r>
     </w:p>
     <w:p>
       <w:r>
         <w:t>О (с)</w:t>
       </w:r>
-      <w:r>
-        <w:t>: Открыть последнюю закрытую клетку поля.</w:t>
+      <w:proofErr w:type="gramStart"/>
+      <w:r>
+        <w:t>: Открыть</w:t>
+      </w:r>
+      <w:proofErr w:type="gramEnd"/>
+      <w:r>
+        <w:t xml:space="preserve"> последнюю закрытую клетку поля.</w:t>
       </w:r>
     </w:p>
     <w:p>
@@ -15325,8 +15428,13 @@
       <w:r>
         <w:t xml:space="preserve"> (м)</w:t>
       </w:r>
-      <w:r>
-        <w:t>: С помощью осуществления перехода:</w:t>
+      <w:proofErr w:type="gramStart"/>
+      <w:r>
+        <w:t>: С помощью</w:t>
+      </w:r>
+      <w:proofErr w:type="gramEnd"/>
+      <w:r>
+        <w:t xml:space="preserve"> осуществления перехода:</w:t>
       </w:r>
     </w:p>
     <w:p>
@@ -15387,7 +15495,15 @@
     </w:p>
     <w:p>
       <w:r>
-        <w:t>В (с): Как открыть последнюю клетку поля?</w:t>
+        <w:t>В (с)</w:t>
+      </w:r>
+      <w:proofErr w:type="gramStart"/>
+      <w:r>
+        <w:t>: Как</w:t>
+      </w:r>
+      <w:proofErr w:type="gramEnd"/>
+      <w:r>
+        <w:t xml:space="preserve"> открыть последнюю клетку поля?</w:t>
       </w:r>
     </w:p>
     <w:p>
@@ -15397,8 +15513,13 @@
       <w:r>
         <w:t xml:space="preserve"> (м)</w:t>
       </w:r>
-      <w:r>
-        <w:t>: Как осуществить переход:</w:t>
+      <w:proofErr w:type="gramStart"/>
+      <w:r>
+        <w:t>: Как</w:t>
+      </w:r>
+      <w:proofErr w:type="gramEnd"/>
+      <w:r>
+        <w:t xml:space="preserve"> осуществить переход:</w:t>
       </w:r>
     </w:p>
     <w:p>
@@ -15443,7 +15564,21 @@
         <w:rPr>
           <w:rFonts w:eastAsiaTheme="minorEastAsia"/>
         </w:rPr>
-        <w:t>О (с): Найти последнюю закрытую клетку поля, в которой отсутствует мина.</w:t>
+        <w:t>О (с)</w:t>
+      </w:r>
+      <w:proofErr w:type="gramStart"/>
+      <w:r>
+        <w:rPr>
+          <w:rFonts w:eastAsiaTheme="minorEastAsia"/>
+        </w:rPr>
+        <w:t>: Найти</w:t>
+      </w:r>
+      <w:proofErr w:type="gramEnd"/>
+      <w:r>
+        <w:rPr>
+          <w:rFonts w:eastAsiaTheme="minorEastAsia"/>
+        </w:rPr>
+        <w:t xml:space="preserve"> последнюю закрытую клетку поля, в которой отсутствует мина.</w:t>
       </w:r>
     </w:p>
     <w:p>
@@ -15464,6 +15599,7 @@
         </w:rPr>
         <w:t xml:space="preserve"> (м)</w:t>
       </w:r>
+      <w:proofErr w:type="gramStart"/>
       <w:r>
         <w:rPr>
           <w:rFonts w:eastAsiaTheme="minorEastAsia"/>
@@ -15474,7 +15610,14 @@
         <w:rPr>
           <w:rFonts w:eastAsiaTheme="minorEastAsia"/>
         </w:rPr>
-        <w:t xml:space="preserve"> С помощью осуществления перехода:</w:t>
+        <w:t xml:space="preserve"> С помощью</w:t>
+      </w:r>
+      <w:proofErr w:type="gramEnd"/>
+      <w:r>
+        <w:rPr>
+          <w:rFonts w:eastAsiaTheme="minorEastAsia"/>
+        </w:rPr>
+        <w:t xml:space="preserve"> осуществления перехода:</w:t>
       </w:r>
     </w:p>
     <w:p>
@@ -15548,7 +15691,15 @@
     </w:p>
     <w:p>
       <w:r>
-        <w:t>В (о): Как определить, что в закрытой клетке поля отсутствует мина?</w:t>
+        <w:t>В (о)</w:t>
+      </w:r>
+      <w:proofErr w:type="gramStart"/>
+      <w:r>
+        <w:t>: Как</w:t>
+      </w:r>
+      <w:proofErr w:type="gramEnd"/>
+      <w:r>
+        <w:t xml:space="preserve"> определить, что в закрытой клетке поля отсутствует мина?</w:t>
       </w:r>
     </w:p>
     <w:p>
@@ -15558,8 +15709,13 @@
       <w:r>
         <w:t xml:space="preserve"> (м)</w:t>
       </w:r>
-      <w:r>
-        <w:t>: Как осуществить переход:</w:t>
+      <w:proofErr w:type="gramStart"/>
+      <w:r>
+        <w:t>: Как</w:t>
+      </w:r>
+      <w:proofErr w:type="gramEnd"/>
+      <w:r>
+        <w:t xml:space="preserve"> осуществить переход:</w:t>
       </w:r>
     </w:p>
     <w:p>
@@ -15598,7 +15754,21 @@
         <w:rPr>
           <w:rFonts w:eastAsiaTheme="minorEastAsia"/>
         </w:rPr>
-        <w:t xml:space="preserve">О (с): С помощью применения </w:t>
+        <w:t>О (с)</w:t>
+      </w:r>
+      <w:proofErr w:type="gramStart"/>
+      <w:r>
+        <w:rPr>
+          <w:rFonts w:eastAsiaTheme="minorEastAsia"/>
+        </w:rPr>
+        <w:t>: С помощью</w:t>
+      </w:r>
+      <w:proofErr w:type="gramEnd"/>
+      <w:r>
+        <w:rPr>
+          <w:rFonts w:eastAsiaTheme="minorEastAsia"/>
+        </w:rPr>
+        <w:t xml:space="preserve"> применения </w:t>
       </w:r>
       <w:r>
         <w:t xml:space="preserve">тождественного отображения </w:t>
@@ -21148,7 +21318,15 @@
         <w:t>ит</w:t>
       </w:r>
       <w:r>
-        <w:t xml:space="preserve"> из 6-ти элементов:</w:t>
+        <w:t xml:space="preserve"> из </w:t>
+      </w:r>
+      <w:proofErr w:type="gramStart"/>
+      <w:r>
+        <w:t>6-ти</w:t>
+      </w:r>
+      <w:proofErr w:type="gramEnd"/>
+      <w:r>
+        <w:t xml:space="preserve"> элементов:</w:t>
       </w:r>
     </w:p>
     <w:p>
@@ -28368,7 +28546,21 @@
         <w:rPr>
           <w:rFonts w:eastAsiaTheme="minorEastAsia"/>
         </w:rPr>
-        <w:t xml:space="preserve">состоящее из шести клеток (рисунок ). Синим цветом будем обозначать закрытые клетки, белым – открытые, а зелёным – открытую клетку для расчёта возможных комбинаций </w:t>
+        <w:t>состоящее из шести клеток (</w:t>
+      </w:r>
+      <w:proofErr w:type="gramStart"/>
+      <w:r>
+        <w:rPr>
+          <w:rFonts w:eastAsiaTheme="minorEastAsia"/>
+        </w:rPr>
+        <w:t>рисунок )</w:t>
+      </w:r>
+      <w:proofErr w:type="gramEnd"/>
+      <w:r>
+        <w:rPr>
+          <w:rFonts w:eastAsiaTheme="minorEastAsia"/>
+        </w:rPr>
+        <w:t xml:space="preserve">. Синим цветом будем обозначать закрытые клетки, белым – открытые, а зелёным – открытую клетку для расчёта возможных комбинаций </w:t>
       </w:r>
       <w:r>
         <w:rPr>
@@ -28490,16 +28682,26 @@
     </w:p>
     <w:p>
       <w:r>
-        <w:t xml:space="preserve">Определим теперь возможные комбинации </w:t>
-      </w:r>
-      <w:r>
-        <w:t>для нескольких соседних с выбранной открытой клеткой закрытых клеток</w:t>
-      </w:r>
-      <w:r>
-        <w:t xml:space="preserve"> (рисунок ). Всего их будет 3. </w:t>
-      </w:r>
-      <w:r>
-        <w:t>Можно заметить, что данные комбинации полностью совпадают с теми комбинациями, которые возникают в случае проверки гипотезы об отсутствии мины в закрытой клетке для каждой закрытой клетки (рисунок ).</w:t>
+        <w:t>Определим теперь возможные комбинации для нескольких соседних с выбранной открытой клеткой закрытых клеток (</w:t>
+      </w:r>
+      <w:proofErr w:type="gramStart"/>
+      <w:r>
+        <w:t>рисунок )</w:t>
+      </w:r>
+      <w:proofErr w:type="gramEnd"/>
+      <w:r>
+        <w:t xml:space="preserve">. Всего их будет 3. </w:t>
+      </w:r>
+      <w:r>
+        <w:t>Можно заметить, что данные комбинации полностью совпадают с теми комбинациями, которые возникают в случае проверки гипотезы об отсутствии мины в закрытой клетке для каждой закрытой клетки (</w:t>
+      </w:r>
+      <w:proofErr w:type="gramStart"/>
+      <w:r>
+        <w:t>рисунок )</w:t>
+      </w:r>
+      <w:proofErr w:type="gramEnd"/>
+      <w:r>
+        <w:t>.</w:t>
       </w:r>
       <w:r>
         <w:t xml:space="preserve"> Таким образом, можно предположить, что при проверке менее вероятной гипотезы для каждой из соседних с выбранной открытой клеткой закрытых клеток</w:t>
@@ -28617,10 +28819,7 @@
         </w:r>
       </w:fldSimple>
       <w:r>
-        <w:t xml:space="preserve">. </w:t>
-      </w:r>
-      <w:r>
-        <w:t>Проверка гипотез для нескольких соседних с выбранной открытой клеткой закрытых клеток</w:t>
+        <w:t>. Проверка гипотез для нескольких соседних с выбранной открытой клеткой закрытых клеток</w:t>
       </w:r>
     </w:p>
     <w:p>
@@ -29278,13 +29477,7 @@
                 <w:rPr>
                   <w:rFonts w:ascii="Cambria Math" w:hAnsi="Cambria Math"/>
                 </w:rPr>
-                <m:t>n</m:t>
-              </m:r>
-              <m:r>
-                <w:rPr>
-                  <w:rFonts w:ascii="Cambria Math" w:hAnsi="Cambria Math"/>
-                </w:rPr>
-                <m:t>-1</m:t>
+                <m:t>n-1</m:t>
               </m:r>
             </m:sub>
             <m:sup>
@@ -29342,25 +29535,7 @@
                 <w:rPr>
                   <w:rFonts w:ascii="Cambria Math" w:hAnsi="Cambria Math"/>
                 </w:rPr>
-                <m:t>(</m:t>
-              </m:r>
-              <m:r>
-                <w:rPr>
-                  <w:rFonts w:ascii="Cambria Math" w:hAnsi="Cambria Math"/>
-                </w:rPr>
-                <m:t>n</m:t>
-              </m:r>
-              <m:r>
-                <w:rPr>
-                  <w:rFonts w:ascii="Cambria Math" w:hAnsi="Cambria Math"/>
-                </w:rPr>
-                <m:t>-1)</m:t>
-              </m:r>
-              <m:r>
-                <w:rPr>
-                  <w:rFonts w:ascii="Cambria Math" w:hAnsi="Cambria Math"/>
-                </w:rPr>
-                <m:t>!</m:t>
+                <m:t>(n-1)!</m:t>
               </m:r>
             </m:num>
             <m:den>
@@ -29400,13 +29575,7 @@
                 <w:rPr>
                   <w:rFonts w:ascii="Cambria Math" w:hAnsi="Cambria Math"/>
                 </w:rPr>
-                <m:t>-1)</m:t>
-              </m:r>
-              <m:r>
-                <w:rPr>
-                  <w:rFonts w:ascii="Cambria Math" w:hAnsi="Cambria Math"/>
-                </w:rPr>
-                <m:t>!</m:t>
+                <m:t>-1)!</m:t>
               </m:r>
               <m:d>
                 <m:dPr>
@@ -29422,25 +29591,7 @@
                     <w:rPr>
                       <w:rFonts w:ascii="Cambria Math" w:hAnsi="Cambria Math"/>
                     </w:rPr>
-                    <m:t>n</m:t>
-                  </m:r>
-                  <m:r>
-                    <w:rPr>
-                      <w:rFonts w:ascii="Cambria Math" w:hAnsi="Cambria Math"/>
-                    </w:rPr>
-                    <m:t>-1</m:t>
-                  </m:r>
-                  <m:r>
-                    <w:rPr>
-                      <w:rFonts w:ascii="Cambria Math" w:hAnsi="Cambria Math"/>
-                    </w:rPr>
-                    <m:t>-</m:t>
-                  </m:r>
-                  <m:r>
-                    <w:rPr>
-                      <w:rFonts w:ascii="Cambria Math" w:hAnsi="Cambria Math"/>
-                    </w:rPr>
-                    <m:t>(</m:t>
+                    <m:t>n-1-(</m:t>
                   </m:r>
                   <m:sSub>
                     <m:sSubPr>
@@ -29504,25 +29655,7 @@
                 <w:rPr>
                   <w:rFonts w:ascii="Cambria Math" w:hAnsi="Cambria Math"/>
                 </w:rPr>
-                <m:t>(</m:t>
-              </m:r>
-              <m:r>
-                <w:rPr>
-                  <w:rFonts w:ascii="Cambria Math" w:hAnsi="Cambria Math"/>
-                </w:rPr>
-                <m:t>n</m:t>
-              </m:r>
-              <m:r>
-                <w:rPr>
-                  <w:rFonts w:ascii="Cambria Math" w:hAnsi="Cambria Math"/>
-                </w:rPr>
-                <m:t>-1)</m:t>
-              </m:r>
-              <m:r>
-                <w:rPr>
-                  <w:rFonts w:ascii="Cambria Math" w:hAnsi="Cambria Math"/>
-                </w:rPr>
-                <m:t>!</m:t>
+                <m:t>(n-1)!</m:t>
               </m:r>
             </m:num>
             <m:den>
@@ -29562,13 +29695,7 @@
                 <w:rPr>
                   <w:rFonts w:ascii="Cambria Math" w:hAnsi="Cambria Math"/>
                 </w:rPr>
-                <m:t>-1)</m:t>
-              </m:r>
-              <m:r>
-                <w:rPr>
-                  <w:rFonts w:ascii="Cambria Math" w:hAnsi="Cambria Math"/>
-                </w:rPr>
-                <m:t>!</m:t>
+                <m:t>-1)!</m:t>
               </m:r>
               <m:d>
                 <m:dPr>
@@ -29718,13 +29845,7 @@
                 <w:rPr>
                   <w:rFonts w:ascii="Cambria Math" w:hAnsi="Cambria Math"/>
                 </w:rPr>
-                <m:t>n</m:t>
-              </m:r>
-              <m:r>
-                <w:rPr>
-                  <w:rFonts w:ascii="Cambria Math" w:hAnsi="Cambria Math"/>
-                </w:rPr>
-                <m:t>-1</m:t>
+                <m:t>n-1</m:t>
               </m:r>
             </m:sub>
             <m:sup>
@@ -29776,25 +29897,7 @@
                 <w:rPr>
                   <w:rFonts w:ascii="Cambria Math" w:hAnsi="Cambria Math"/>
                 </w:rPr>
-                <m:t>(</m:t>
-              </m:r>
-              <m:r>
-                <w:rPr>
-                  <w:rFonts w:ascii="Cambria Math" w:hAnsi="Cambria Math"/>
-                </w:rPr>
-                <m:t>n</m:t>
-              </m:r>
-              <m:r>
-                <w:rPr>
-                  <w:rFonts w:ascii="Cambria Math" w:hAnsi="Cambria Math"/>
-                </w:rPr>
-                <m:t>-1)</m:t>
-              </m:r>
-              <m:r>
-                <w:rPr>
-                  <w:rFonts w:ascii="Cambria Math" w:hAnsi="Cambria Math"/>
-                </w:rPr>
-                <m:t>!</m:t>
+                <m:t>(n-1)!</m:t>
               </m:r>
             </m:num>
             <m:den>
@@ -29844,13 +29947,7 @@
                     <w:rPr>
                       <w:rFonts w:ascii="Cambria Math" w:hAnsi="Cambria Math"/>
                     </w:rPr>
-                    <m:t>n-</m:t>
-                  </m:r>
-                  <m:r>
-                    <w:rPr>
-                      <w:rFonts w:ascii="Cambria Math" w:hAnsi="Cambria Math"/>
-                    </w:rPr>
-                    <m:t>1-</m:t>
+                    <m:t>n-1-</m:t>
                   </m:r>
                   <m:sSub>
                     <m:sSubPr>
@@ -30021,19 +30118,7 @@
           <w:rPr>
             <w:rFonts w:ascii="Cambria Math" w:hAnsi="Cambria Math"/>
           </w:rPr>
-          <m:t>-1</m:t>
-        </m:r>
-        <m:r>
-          <w:rPr>
-            <w:rFonts w:ascii="Cambria Math" w:hAnsi="Cambria Math"/>
-          </w:rPr>
-          <m:t>≠</m:t>
-        </m:r>
-        <m:r>
-          <w:rPr>
-            <w:rFonts w:ascii="Cambria Math" w:hAnsi="Cambria Math"/>
-          </w:rPr>
-          <m:t>n-1</m:t>
+          <m:t>-1≠n-1</m:t>
         </m:r>
       </m:oMath>
       <w:r>
@@ -30156,13 +30241,7 @@
           <w:rPr>
             <w:rFonts w:ascii="Cambria Math" w:eastAsiaTheme="minorEastAsia" w:hAnsi="Cambria Math"/>
           </w:rPr>
-          <m:t>+1</m:t>
-        </m:r>
-        <m:r>
-          <w:rPr>
-            <w:rFonts w:ascii="Cambria Math" w:eastAsiaTheme="minorEastAsia" w:hAnsi="Cambria Math"/>
-          </w:rPr>
-          <m:t>=n</m:t>
+          <m:t>+1=n</m:t>
         </m:r>
       </m:oMath>
       <w:r>
@@ -30203,19 +30282,7 @@
         <w:rPr>
           <w:rFonts w:eastAsiaTheme="minorEastAsia"/>
         </w:rPr>
-        <w:t xml:space="preserve">введём гипотезу о том, что в одной из соседних закрытых клеток </w:t>
-      </w:r>
-      <w:r>
-        <w:rPr>
-          <w:rFonts w:eastAsiaTheme="minorEastAsia"/>
-        </w:rPr>
-        <w:t>отсутствует</w:t>
-      </w:r>
-      <w:r>
-        <w:rPr>
-          <w:rFonts w:eastAsiaTheme="minorEastAsia"/>
-        </w:rPr>
-        <w:t xml:space="preserve"> мина. Рассчитаем теперь количество возможных комбинаций в оставшихся соседних закрытых клетках:</w:t>
+        <w:t>введём гипотезу о том, что в одной из соседних закрытых клеток отсутствует мина. Рассчитаем теперь количество возможных комбинаций в оставшихся соседних закрытых клетках:</w:t>
       </w:r>
     </w:p>
     <w:p>
@@ -30556,13 +30623,7 @@
                     <w:rPr>
                       <w:rFonts w:ascii="Cambria Math" w:hAnsi="Cambria Math"/>
                     </w:rPr>
-                    <m:t>(</m:t>
-                  </m:r>
-                  <m:r>
-                    <w:rPr>
-                      <w:rFonts w:ascii="Cambria Math" w:hAnsi="Cambria Math"/>
-                    </w:rPr>
-                    <m:t>k</m:t>
+                    <m:t>(k</m:t>
                   </m:r>
                 </m:e>
                 <m:sub>
@@ -30578,13 +30639,7 @@
                 <w:rPr>
                   <w:rFonts w:ascii="Cambria Math" w:hAnsi="Cambria Math"/>
                 </w:rPr>
-                <m:t>-1)</m:t>
-              </m:r>
-              <m:r>
-                <w:rPr>
-                  <w:rFonts w:ascii="Cambria Math" w:hAnsi="Cambria Math"/>
-                </w:rPr>
-                <m:t>!</m:t>
+                <m:t>-1)!</m:t>
               </m:r>
               <m:d>
                 <m:dPr>
@@ -30600,13 +30655,7 @@
                     <w:rPr>
                       <w:rFonts w:ascii="Cambria Math" w:hAnsi="Cambria Math"/>
                     </w:rPr>
-                    <m:t>n-1-</m:t>
-                  </m:r>
-                  <m:r>
-                    <w:rPr>
-                      <w:rFonts w:ascii="Cambria Math" w:hAnsi="Cambria Math"/>
-                    </w:rPr>
-                    <m:t>(</m:t>
+                    <m:t>n-1-(</m:t>
                   </m:r>
                   <m:sSub>
                     <m:sSubPr>
@@ -30844,13 +30893,7 @@
           <w:rPr>
             <w:rFonts w:ascii="Cambria Math" w:eastAsiaTheme="minorEastAsia" w:hAnsi="Cambria Math"/>
           </w:rPr>
-          <m:t>-1</m:t>
-        </m:r>
-        <m:r>
-          <w:rPr>
-            <w:rFonts w:ascii="Cambria Math" w:eastAsiaTheme="minorEastAsia" w:hAnsi="Cambria Math"/>
-          </w:rPr>
-          <m:t>=n-1</m:t>
+          <m:t>-1=n-1</m:t>
         </m:r>
       </m:oMath>
       <w:r>
@@ -31027,19 +31070,7 @@
         <w:rPr>
           <w:rFonts w:eastAsiaTheme="minorEastAsia"/>
         </w:rPr>
-        <w:t xml:space="preserve">, то есть, чтобы количество соседних закрытых клеток было бы на 1 больше, чем количество соседних закрытых клеток </w:t>
-      </w:r>
-      <w:r>
-        <w:rPr>
-          <w:rFonts w:eastAsiaTheme="minorEastAsia"/>
-        </w:rPr>
-        <w:t>с минами</w:t>
-      </w:r>
-      <w:r>
-        <w:rPr>
-          <w:rFonts w:eastAsiaTheme="minorEastAsia"/>
-        </w:rPr>
-        <w:t>. В противном случае необходимо вводить как минимум ещё одну гипотезу, чтобы однозначно рассчитать значения в оставшихся соседних закрытых клетках.</w:t>
+        <w:t>, то есть, чтобы количество соседних закрытых клеток было бы на 1 больше, чем количество соседних закрытых клеток с минами. В противном случае необходимо вводить как минимум ещё одну гипотезу, чтобы однозначно рассчитать значения в оставшихся соседних закрытых клетках.</w:t>
       </w:r>
     </w:p>
     <w:p>
@@ -31064,7 +31095,1140 @@
         <w:t>при решении полей игры «Сапёр».</w:t>
       </w:r>
     </w:p>
+    <w:p>
+      <w:r>
+        <w:t>Сначала будем выбирать такие закрытые клетки, для которых количество соседних закрытых клеток минимальное количество. В случае, если таких закрытых клеток будет несколько</w:t>
+      </w:r>
+      <w:r>
+        <w:t>, будем ориентироваться на среднее арифметическое значение, рассчитываемое для соседних открытых клеток, которое показывает вероятность наличия/отсутствия мины в случайно выбранной соседней с выбранной открытой клеткой закрытой клетки.</w:t>
+      </w:r>
+      <w:r>
+        <w:t xml:space="preserve"> Для лучшего понимания, определим следующие шаги:</w:t>
+      </w:r>
+    </w:p>
+    <w:p>
+      <w:pPr>
+        <w:pStyle w:val="a5"/>
+        <w:numPr>
+          <w:ilvl w:val="0"/>
+          <w:numId w:val="22"/>
+        </w:numPr>
+      </w:pPr>
+      <w:r>
+        <w:lastRenderedPageBreak/>
+        <w:t>Для каждой закрытой клетки поля рассчитываем количество соседних закрытых клеток.</w:t>
+      </w:r>
+    </w:p>
+    <w:p>
+      <w:pPr>
+        <w:pStyle w:val="a5"/>
+        <w:numPr>
+          <w:ilvl w:val="0"/>
+          <w:numId w:val="22"/>
+        </w:numPr>
+      </w:pPr>
+      <w:r>
+        <w:t>Сортируем список закрытых клеток поля по увеличению количества соседних закрытых клеток</w:t>
+      </w:r>
+    </w:p>
+    <w:p>
+      <w:pPr>
+        <w:pStyle w:val="a5"/>
+        <w:numPr>
+          <w:ilvl w:val="0"/>
+          <w:numId w:val="22"/>
+        </w:numPr>
+      </w:pPr>
+      <w:r>
+        <w:t xml:space="preserve">Для </w:t>
+      </w:r>
+      <w:r>
+        <w:t xml:space="preserve">клеток списка, для которых количество соседних закрытых клеток поля одинаково, </w:t>
+      </w:r>
+      <w:r>
+        <w:t>получаем список соседних открытых клеток поля</w:t>
+      </w:r>
+      <w:r>
+        <w:t xml:space="preserve"> и их количество </w:t>
+      </w:r>
+      <m:oMath>
+        <m:sSub>
+          <m:sSubPr>
+            <m:ctrlPr>
+              <w:rPr>
+                <w:rFonts w:ascii="Cambria Math" w:hAnsi="Cambria Math"/>
+                <w:i/>
+              </w:rPr>
+            </m:ctrlPr>
+          </m:sSubPr>
+          <m:e>
+            <m:r>
+              <w:rPr>
+                <w:rFonts w:ascii="Cambria Math" w:hAnsi="Cambria Math"/>
+                <w:lang w:val="en-US"/>
+              </w:rPr>
+              <m:t>n</m:t>
+            </m:r>
+          </m:e>
+          <m:sub>
+            <m:r>
+              <w:rPr>
+                <w:rFonts w:ascii="Cambria Math" w:hAnsi="Cambria Math"/>
+              </w:rPr>
+              <m:t>o</m:t>
+            </m:r>
+          </m:sub>
+        </m:sSub>
+      </m:oMath>
+      <w:r>
+        <w:t>.</w:t>
+      </w:r>
+    </w:p>
+    <w:p>
+      <w:pPr>
+        <w:pStyle w:val="a5"/>
+        <w:numPr>
+          <w:ilvl w:val="0"/>
+          <w:numId w:val="22"/>
+        </w:numPr>
+      </w:pPr>
+      <w:r>
+        <w:t xml:space="preserve">Для каждой открытой клетки поля рассчитываем значения </w:t>
+      </w:r>
+      <m:oMath>
+        <m:r>
+          <w:rPr>
+            <w:rFonts w:ascii="Cambria Math" w:hAnsi="Cambria Math"/>
+          </w:rPr>
+          <m:t xml:space="preserve">n, </m:t>
+        </m:r>
+        <m:sSub>
+          <m:sSubPr>
+            <m:ctrlPr>
+              <w:rPr>
+                <w:rFonts w:ascii="Cambria Math" w:hAnsi="Cambria Math"/>
+                <w:i/>
+              </w:rPr>
+            </m:ctrlPr>
+          </m:sSubPr>
+          <m:e>
+            <m:r>
+              <w:rPr>
+                <w:rFonts w:ascii="Cambria Math" w:hAnsi="Cambria Math"/>
+              </w:rPr>
+              <m:t>k</m:t>
+            </m:r>
+          </m:e>
+          <m:sub>
+            <m:r>
+              <w:rPr>
+                <w:rFonts w:ascii="Cambria Math" w:hAnsi="Cambria Math"/>
+              </w:rPr>
+              <m:t>1</m:t>
+            </m:r>
+          </m:sub>
+        </m:sSub>
+        <m:r>
+          <w:rPr>
+            <w:rFonts w:ascii="Cambria Math" w:hAnsi="Cambria Math"/>
+          </w:rPr>
+          <m:t xml:space="preserve">, </m:t>
+        </m:r>
+        <m:sSub>
+          <m:sSubPr>
+            <m:ctrlPr>
+              <w:rPr>
+                <w:rFonts w:ascii="Cambria Math" w:hAnsi="Cambria Math"/>
+                <w:i/>
+              </w:rPr>
+            </m:ctrlPr>
+          </m:sSubPr>
+          <m:e>
+            <m:r>
+              <w:rPr>
+                <w:rFonts w:ascii="Cambria Math" w:hAnsi="Cambria Math"/>
+              </w:rPr>
+              <m:t>k</m:t>
+            </m:r>
+          </m:e>
+          <m:sub>
+            <m:r>
+              <w:rPr>
+                <w:rFonts w:ascii="Cambria Math" w:hAnsi="Cambria Math"/>
+              </w:rPr>
+              <m:t>2</m:t>
+            </m:r>
+          </m:sub>
+        </m:sSub>
+        <m:r>
+          <w:rPr>
+            <w:rFonts w:ascii="Cambria Math" w:hAnsi="Cambria Math"/>
+          </w:rPr>
+          <m:t xml:space="preserve">, </m:t>
+        </m:r>
+        <m:sSub>
+          <m:sSubPr>
+            <m:ctrlPr>
+              <w:rPr>
+                <w:rFonts w:ascii="Cambria Math" w:hAnsi="Cambria Math"/>
+                <w:i/>
+                <w:lang w:val="en-US"/>
+              </w:rPr>
+            </m:ctrlPr>
+          </m:sSubPr>
+          <m:e>
+            <m:r>
+              <w:rPr>
+                <w:rFonts w:ascii="Cambria Math" w:hAnsi="Cambria Math"/>
+                <w:lang w:val="en-US"/>
+              </w:rPr>
+              <m:t>V</m:t>
+            </m:r>
+          </m:e>
+          <m:sub>
+            <m:r>
+              <w:rPr>
+                <w:rFonts w:ascii="Cambria Math" w:hAnsi="Cambria Math"/>
+              </w:rPr>
+              <m:t>1</m:t>
+            </m:r>
+          </m:sub>
+        </m:sSub>
+        <m:r>
+          <w:rPr>
+            <w:rFonts w:ascii="Cambria Math" w:hAnsi="Cambria Math"/>
+          </w:rPr>
+          <m:t xml:space="preserve">, </m:t>
+        </m:r>
+        <m:sSub>
+          <m:sSubPr>
+            <m:ctrlPr>
+              <w:rPr>
+                <w:rFonts w:ascii="Cambria Math" w:hAnsi="Cambria Math"/>
+                <w:i/>
+                <w:lang w:val="en-US"/>
+              </w:rPr>
+            </m:ctrlPr>
+          </m:sSubPr>
+          <m:e>
+            <m:r>
+              <w:rPr>
+                <w:rFonts w:ascii="Cambria Math" w:hAnsi="Cambria Math"/>
+                <w:lang w:val="en-US"/>
+              </w:rPr>
+              <m:t>V</m:t>
+            </m:r>
+          </m:e>
+          <m:sub>
+            <m:r>
+              <w:rPr>
+                <w:rFonts w:ascii="Cambria Math" w:hAnsi="Cambria Math"/>
+              </w:rPr>
+              <m:t>2</m:t>
+            </m:r>
+          </m:sub>
+        </m:sSub>
+      </m:oMath>
+      <w:r>
+        <w:rPr>
+          <w:rFonts w:eastAsiaTheme="minorEastAsia"/>
+        </w:rPr>
+        <w:t>.</w:t>
+      </w:r>
+    </w:p>
+    <w:p>
+      <w:pPr>
+        <w:ind w:firstLine="0"/>
+      </w:pPr>
+      <m:oMathPara>
+        <m:oMath>
+          <m:sSub>
+            <m:sSubPr>
+              <m:ctrlPr>
+                <w:rPr>
+                  <w:rFonts w:ascii="Cambria Math" w:hAnsi="Cambria Math"/>
+                  <w:i/>
+                </w:rPr>
+              </m:ctrlPr>
+            </m:sSubPr>
+            <m:e>
+              <m:r>
+                <w:rPr>
+                  <w:rFonts w:ascii="Cambria Math" w:hAnsi="Cambria Math"/>
+                </w:rPr>
+                <m:t>V</m:t>
+              </m:r>
+            </m:e>
+            <m:sub>
+              <m:r>
+                <w:rPr>
+                  <w:rFonts w:ascii="Cambria Math" w:hAnsi="Cambria Math"/>
+                </w:rPr>
+                <m:t>1</m:t>
+              </m:r>
+            </m:sub>
+          </m:sSub>
+          <m:r>
+            <w:rPr>
+              <w:rFonts w:ascii="Cambria Math" w:hAnsi="Cambria Math"/>
+            </w:rPr>
+            <m:t>=</m:t>
+          </m:r>
+          <m:f>
+            <m:fPr>
+              <m:ctrlPr>
+                <w:rPr>
+                  <w:rFonts w:ascii="Cambria Math" w:hAnsi="Cambria Math"/>
+                  <w:i/>
+                </w:rPr>
+              </m:ctrlPr>
+            </m:fPr>
+            <m:num>
+              <m:sSub>
+                <m:sSubPr>
+                  <m:ctrlPr>
+                    <w:rPr>
+                      <w:rFonts w:ascii="Cambria Math" w:hAnsi="Cambria Math"/>
+                      <w:i/>
+                    </w:rPr>
+                  </m:ctrlPr>
+                </m:sSubPr>
+                <m:e>
+                  <m:r>
+                    <w:rPr>
+                      <w:rFonts w:ascii="Cambria Math" w:hAnsi="Cambria Math"/>
+                    </w:rPr>
+                    <m:t>k</m:t>
+                  </m:r>
+                </m:e>
+                <m:sub>
+                  <m:r>
+                    <w:rPr>
+                      <w:rFonts w:ascii="Cambria Math" w:hAnsi="Cambria Math"/>
+                    </w:rPr>
+                    <m:t>1</m:t>
+                  </m:r>
+                </m:sub>
+              </m:sSub>
+            </m:num>
+            <m:den>
+              <m:r>
+                <w:rPr>
+                  <w:rFonts w:ascii="Cambria Math" w:hAnsi="Cambria Math"/>
+                </w:rPr>
+                <m:t>n</m:t>
+              </m:r>
+            </m:den>
+          </m:f>
+          <m:r>
+            <w:rPr>
+              <w:rFonts w:ascii="Cambria Math" w:hAnsi="Cambria Math"/>
+            </w:rPr>
+            <m:t xml:space="preserve">, </m:t>
+          </m:r>
+          <m:sSub>
+            <m:sSubPr>
+              <m:ctrlPr>
+                <w:rPr>
+                  <w:rFonts w:ascii="Cambria Math" w:hAnsi="Cambria Math"/>
+                  <w:i/>
+                </w:rPr>
+              </m:ctrlPr>
+            </m:sSubPr>
+            <m:e>
+              <m:r>
+                <w:rPr>
+                  <w:rFonts w:ascii="Cambria Math" w:hAnsi="Cambria Math"/>
+                </w:rPr>
+                <m:t>V</m:t>
+              </m:r>
+            </m:e>
+            <m:sub>
+              <m:r>
+                <w:rPr>
+                  <w:rFonts w:ascii="Cambria Math" w:hAnsi="Cambria Math"/>
+                </w:rPr>
+                <m:t>2</m:t>
+              </m:r>
+            </m:sub>
+          </m:sSub>
+          <m:r>
+            <w:rPr>
+              <w:rFonts w:ascii="Cambria Math" w:hAnsi="Cambria Math"/>
+            </w:rPr>
+            <m:t>=</m:t>
+          </m:r>
+          <m:f>
+            <m:fPr>
+              <m:ctrlPr>
+                <w:rPr>
+                  <w:rFonts w:ascii="Cambria Math" w:hAnsi="Cambria Math"/>
+                  <w:i/>
+                </w:rPr>
+              </m:ctrlPr>
+            </m:fPr>
+            <m:num>
+              <m:sSub>
+                <m:sSubPr>
+                  <m:ctrlPr>
+                    <w:rPr>
+                      <w:rFonts w:ascii="Cambria Math" w:hAnsi="Cambria Math"/>
+                      <w:i/>
+                    </w:rPr>
+                  </m:ctrlPr>
+                </m:sSubPr>
+                <m:e>
+                  <m:r>
+                    <w:rPr>
+                      <w:rFonts w:ascii="Cambria Math" w:hAnsi="Cambria Math"/>
+                    </w:rPr>
+                    <m:t>k</m:t>
+                  </m:r>
+                </m:e>
+                <m:sub>
+                  <m:r>
+                    <w:rPr>
+                      <w:rFonts w:ascii="Cambria Math" w:hAnsi="Cambria Math"/>
+                    </w:rPr>
+                    <m:t>2</m:t>
+                  </m:r>
+                </m:sub>
+              </m:sSub>
+            </m:num>
+            <m:den>
+              <m:r>
+                <w:rPr>
+                  <w:rFonts w:ascii="Cambria Math" w:hAnsi="Cambria Math"/>
+                </w:rPr>
+                <m:t>n</m:t>
+              </m:r>
+            </m:den>
+          </m:f>
+        </m:oMath>
+      </m:oMathPara>
+    </w:p>
+    <w:p>
+      <w:pPr>
+        <w:pStyle w:val="a5"/>
+        <w:numPr>
+          <w:ilvl w:val="0"/>
+          <w:numId w:val="22"/>
+        </w:numPr>
+      </w:pPr>
+      <w:r>
+        <w:t xml:space="preserve">Для клеток списка, для которых количество соседних закрытых клеток поля одинаково, рассчитываем значения </w:t>
+      </w:r>
+      <m:oMath>
+        <m:sSub>
+          <m:sSubPr>
+            <m:ctrlPr>
+              <w:rPr>
+                <w:rFonts w:ascii="Cambria Math" w:hAnsi="Cambria Math"/>
+                <w:i/>
+              </w:rPr>
+            </m:ctrlPr>
+          </m:sSubPr>
+          <m:e>
+            <m:r>
+              <w:rPr>
+                <w:rFonts w:ascii="Cambria Math" w:hAnsi="Cambria Math"/>
+              </w:rPr>
+              <m:t>V</m:t>
+            </m:r>
+          </m:e>
+          <m:sub>
+            <m:r>
+              <w:rPr>
+                <w:rFonts w:ascii="Cambria Math" w:hAnsi="Cambria Math"/>
+              </w:rPr>
+              <m:t>sr1</m:t>
+            </m:r>
+          </m:sub>
+        </m:sSub>
+        <m:r>
+          <w:rPr>
+            <w:rFonts w:ascii="Cambria Math" w:hAnsi="Cambria Math"/>
+          </w:rPr>
+          <m:t xml:space="preserve">, </m:t>
+        </m:r>
+        <m:sSub>
+          <m:sSubPr>
+            <m:ctrlPr>
+              <w:rPr>
+                <w:rFonts w:ascii="Cambria Math" w:hAnsi="Cambria Math"/>
+                <w:i/>
+              </w:rPr>
+            </m:ctrlPr>
+          </m:sSubPr>
+          <m:e>
+            <m:r>
+              <w:rPr>
+                <w:rFonts w:ascii="Cambria Math" w:hAnsi="Cambria Math"/>
+              </w:rPr>
+              <m:t>V</m:t>
+            </m:r>
+          </m:e>
+          <m:sub>
+            <m:r>
+              <w:rPr>
+                <w:rFonts w:ascii="Cambria Math" w:hAnsi="Cambria Math"/>
+              </w:rPr>
+              <m:t>sr2</m:t>
+            </m:r>
+          </m:sub>
+        </m:sSub>
+      </m:oMath>
+      <w:r>
+        <w:rPr>
+          <w:rFonts w:eastAsiaTheme="minorEastAsia"/>
+        </w:rPr>
+        <w:t>.</w:t>
+      </w:r>
+    </w:p>
+    <w:p>
+      <w:pPr>
+        <w:ind w:firstLine="0"/>
+      </w:pPr>
+      <m:oMathPara>
+        <m:oMath>
+          <m:sSub>
+            <m:sSubPr>
+              <m:ctrlPr>
+                <w:rPr>
+                  <w:rFonts w:ascii="Cambria Math" w:hAnsi="Cambria Math"/>
+                  <w:i/>
+                </w:rPr>
+              </m:ctrlPr>
+            </m:sSubPr>
+            <m:e>
+              <m:r>
+                <w:rPr>
+                  <w:rFonts w:ascii="Cambria Math" w:hAnsi="Cambria Math"/>
+                </w:rPr>
+                <m:t>V</m:t>
+              </m:r>
+            </m:e>
+            <m:sub>
+              <m:r>
+                <w:rPr>
+                  <w:rFonts w:ascii="Cambria Math" w:hAnsi="Cambria Math"/>
+                </w:rPr>
+                <m:t>sr1</m:t>
+              </m:r>
+            </m:sub>
+          </m:sSub>
+          <m:r>
+            <w:rPr>
+              <w:rFonts w:ascii="Cambria Math" w:hAnsi="Cambria Math"/>
+            </w:rPr>
+            <m:t>=</m:t>
+          </m:r>
+          <m:f>
+            <m:fPr>
+              <m:ctrlPr>
+                <w:rPr>
+                  <w:rFonts w:ascii="Cambria Math" w:hAnsi="Cambria Math"/>
+                  <w:i/>
+                </w:rPr>
+              </m:ctrlPr>
+            </m:fPr>
+            <m:num>
+              <m:nary>
+                <m:naryPr>
+                  <m:chr m:val="∑"/>
+                  <m:limLoc m:val="undOvr"/>
+                  <m:subHide m:val="1"/>
+                  <m:supHide m:val="1"/>
+                  <m:ctrlPr>
+                    <w:rPr>
+                      <w:rFonts w:ascii="Cambria Math" w:hAnsi="Cambria Math"/>
+                      <w:i/>
+                    </w:rPr>
+                  </m:ctrlPr>
+                </m:naryPr>
+                <m:sub/>
+                <m:sup/>
+                <m:e>
+                  <m:sSub>
+                    <m:sSubPr>
+                      <m:ctrlPr>
+                        <w:rPr>
+                          <w:rFonts w:ascii="Cambria Math" w:hAnsi="Cambria Math"/>
+                          <w:i/>
+                        </w:rPr>
+                      </m:ctrlPr>
+                    </m:sSubPr>
+                    <m:e>
+                      <m:r>
+                        <w:rPr>
+                          <w:rFonts w:ascii="Cambria Math" w:hAnsi="Cambria Math"/>
+                          <w:lang w:val="en-US"/>
+                        </w:rPr>
+                        <m:t>V</m:t>
+                      </m:r>
+                    </m:e>
+                    <m:sub>
+                      <m:r>
+                        <w:rPr>
+                          <w:rFonts w:ascii="Cambria Math" w:hAnsi="Cambria Math"/>
+                        </w:rPr>
+                        <m:t>1</m:t>
+                      </m:r>
+                    </m:sub>
+                  </m:sSub>
+                </m:e>
+              </m:nary>
+            </m:num>
+            <m:den>
+              <m:sSub>
+                <m:sSubPr>
+                  <m:ctrlPr>
+                    <w:rPr>
+                      <w:rFonts w:ascii="Cambria Math" w:hAnsi="Cambria Math"/>
+                      <w:i/>
+                    </w:rPr>
+                  </m:ctrlPr>
+                </m:sSubPr>
+                <m:e>
+                  <m:r>
+                    <w:rPr>
+                      <w:rFonts w:ascii="Cambria Math" w:hAnsi="Cambria Math"/>
+                    </w:rPr>
+                    <m:t>n</m:t>
+                  </m:r>
+                </m:e>
+                <m:sub>
+                  <m:r>
+                    <w:rPr>
+                      <w:rFonts w:ascii="Cambria Math" w:hAnsi="Cambria Math"/>
+                    </w:rPr>
+                    <m:t>o</m:t>
+                  </m:r>
+                </m:sub>
+              </m:sSub>
+            </m:den>
+          </m:f>
+          <m:r>
+            <w:rPr>
+              <w:rFonts w:ascii="Cambria Math" w:hAnsi="Cambria Math"/>
+            </w:rPr>
+            <m:t xml:space="preserve">, </m:t>
+          </m:r>
+          <m:sSub>
+            <m:sSubPr>
+              <m:ctrlPr>
+                <w:rPr>
+                  <w:rFonts w:ascii="Cambria Math" w:hAnsi="Cambria Math"/>
+                  <w:i/>
+                </w:rPr>
+              </m:ctrlPr>
+            </m:sSubPr>
+            <m:e>
+              <m:r>
+                <w:rPr>
+                  <w:rFonts w:ascii="Cambria Math" w:hAnsi="Cambria Math"/>
+                </w:rPr>
+                <m:t>V</m:t>
+              </m:r>
+            </m:e>
+            <m:sub>
+              <m:r>
+                <w:rPr>
+                  <w:rFonts w:ascii="Cambria Math" w:hAnsi="Cambria Math"/>
+                </w:rPr>
+                <m:t>sr2</m:t>
+              </m:r>
+            </m:sub>
+          </m:sSub>
+          <m:r>
+            <w:rPr>
+              <w:rFonts w:ascii="Cambria Math" w:hAnsi="Cambria Math"/>
+            </w:rPr>
+            <m:t>=</m:t>
+          </m:r>
+          <m:f>
+            <m:fPr>
+              <m:ctrlPr>
+                <w:rPr>
+                  <w:rFonts w:ascii="Cambria Math" w:hAnsi="Cambria Math"/>
+                  <w:i/>
+                </w:rPr>
+              </m:ctrlPr>
+            </m:fPr>
+            <m:num>
+              <m:nary>
+                <m:naryPr>
+                  <m:chr m:val="∑"/>
+                  <m:limLoc m:val="undOvr"/>
+                  <m:subHide m:val="1"/>
+                  <m:supHide m:val="1"/>
+                  <m:ctrlPr>
+                    <w:rPr>
+                      <w:rFonts w:ascii="Cambria Math" w:hAnsi="Cambria Math"/>
+                      <w:i/>
+                    </w:rPr>
+                  </m:ctrlPr>
+                </m:naryPr>
+                <m:sub/>
+                <m:sup/>
+                <m:e>
+                  <m:sSub>
+                    <m:sSubPr>
+                      <m:ctrlPr>
+                        <w:rPr>
+                          <w:rFonts w:ascii="Cambria Math" w:hAnsi="Cambria Math"/>
+                          <w:i/>
+                        </w:rPr>
+                      </m:ctrlPr>
+                    </m:sSubPr>
+                    <m:e>
+                      <m:r>
+                        <w:rPr>
+                          <w:rFonts w:ascii="Cambria Math" w:hAnsi="Cambria Math"/>
+                          <w:lang w:val="en-US"/>
+                        </w:rPr>
+                        <m:t>V</m:t>
+                      </m:r>
+                    </m:e>
+                    <m:sub>
+                      <m:r>
+                        <w:rPr>
+                          <w:rFonts w:ascii="Cambria Math" w:hAnsi="Cambria Math"/>
+                        </w:rPr>
+                        <m:t>2</m:t>
+                      </m:r>
+                    </m:sub>
+                  </m:sSub>
+                </m:e>
+              </m:nary>
+            </m:num>
+            <m:den>
+              <m:sSub>
+                <m:sSubPr>
+                  <m:ctrlPr>
+                    <w:rPr>
+                      <w:rFonts w:ascii="Cambria Math" w:hAnsi="Cambria Math"/>
+                      <w:i/>
+                    </w:rPr>
+                  </m:ctrlPr>
+                </m:sSubPr>
+                <m:e>
+                  <m:r>
+                    <w:rPr>
+                      <w:rFonts w:ascii="Cambria Math" w:hAnsi="Cambria Math"/>
+                    </w:rPr>
+                    <m:t>n</m:t>
+                  </m:r>
+                </m:e>
+                <m:sub>
+                  <m:r>
+                    <w:rPr>
+                      <w:rFonts w:ascii="Cambria Math" w:hAnsi="Cambria Math"/>
+                    </w:rPr>
+                    <m:t>o</m:t>
+                  </m:r>
+                </m:sub>
+              </m:sSub>
+            </m:den>
+          </m:f>
+        </m:oMath>
+      </m:oMathPara>
+    </w:p>
+    <w:p>
+      <w:pPr>
+        <w:pStyle w:val="a5"/>
+        <w:numPr>
+          <w:ilvl w:val="0"/>
+          <w:numId w:val="22"/>
+        </w:numPr>
+      </w:pPr>
+      <w:r>
+        <w:rPr>
+          <w:rFonts w:eastAsiaTheme="minorEastAsia"/>
+        </w:rPr>
+        <w:t>Сортируем</w:t>
+      </w:r>
+      <w:r>
+        <w:rPr>
+          <w:rFonts w:eastAsiaTheme="minorEastAsia"/>
+        </w:rPr>
+        <w:t xml:space="preserve"> подсписок</w:t>
+      </w:r>
+      <w:r>
+        <w:rPr>
+          <w:rFonts w:eastAsiaTheme="minorEastAsia"/>
+        </w:rPr>
+        <w:t xml:space="preserve"> </w:t>
+      </w:r>
+      <w:r>
+        <w:t xml:space="preserve">клеток списка, для которых количество соседних закрытых клеток поля одинаково по возрастанию значения </w:t>
+      </w:r>
+      <m:oMath>
+        <m:r>
+          <w:rPr>
+            <w:rFonts w:ascii="Cambria Math" w:hAnsi="Cambria Math"/>
+          </w:rPr>
+          <m:t>min(</m:t>
+        </m:r>
+        <m:sSub>
+          <m:sSubPr>
+            <m:ctrlPr>
+              <w:rPr>
+                <w:rFonts w:ascii="Cambria Math" w:hAnsi="Cambria Math"/>
+                <w:i/>
+              </w:rPr>
+            </m:ctrlPr>
+          </m:sSubPr>
+          <m:e>
+            <m:r>
+              <w:rPr>
+                <w:rFonts w:ascii="Cambria Math" w:hAnsi="Cambria Math"/>
+              </w:rPr>
+              <m:t>V</m:t>
+            </m:r>
+          </m:e>
+          <m:sub>
+            <m:r>
+              <w:rPr>
+                <w:rFonts w:ascii="Cambria Math" w:hAnsi="Cambria Math"/>
+              </w:rPr>
+              <m:t>sr1</m:t>
+            </m:r>
+          </m:sub>
+        </m:sSub>
+        <m:r>
+          <w:rPr>
+            <w:rFonts w:ascii="Cambria Math" w:hAnsi="Cambria Math"/>
+          </w:rPr>
+          <m:t xml:space="preserve">, </m:t>
+        </m:r>
+        <m:sSub>
+          <m:sSubPr>
+            <m:ctrlPr>
+              <w:rPr>
+                <w:rFonts w:ascii="Cambria Math" w:hAnsi="Cambria Math"/>
+                <w:i/>
+              </w:rPr>
+            </m:ctrlPr>
+          </m:sSubPr>
+          <m:e>
+            <m:r>
+              <w:rPr>
+                <w:rFonts w:ascii="Cambria Math" w:hAnsi="Cambria Math"/>
+              </w:rPr>
+              <m:t>V</m:t>
+            </m:r>
+          </m:e>
+          <m:sub>
+            <m:r>
+              <w:rPr>
+                <w:rFonts w:ascii="Cambria Math" w:hAnsi="Cambria Math"/>
+              </w:rPr>
+              <m:t>sr2</m:t>
+            </m:r>
+          </m:sub>
+        </m:sSub>
+        <m:r>
+          <w:rPr>
+            <w:rFonts w:ascii="Cambria Math" w:hAnsi="Cambria Math"/>
+          </w:rPr>
+          <m:t>)</m:t>
+        </m:r>
+      </m:oMath>
+      <w:r>
+        <w:rPr>
+          <w:rFonts w:eastAsiaTheme="minorEastAsia"/>
+        </w:rPr>
+        <w:t>.</w:t>
+      </w:r>
+    </w:p>
+    <w:p>
+      <w:pPr>
+        <w:pStyle w:val="3"/>
+        <w:rPr>
+          <w:rFonts w:eastAsiaTheme="minorEastAsia"/>
+        </w:rPr>
+      </w:pPr>
+      <w:bookmarkStart w:id="20" w:name="_Toc99972958"/>
+      <w:r>
+        <w:rPr>
+          <w:rFonts w:eastAsiaTheme="minorEastAsia"/>
+        </w:rPr>
+        <w:t>2.4.</w:t>
+      </w:r>
+      <w:r>
+        <w:rPr>
+          <w:rFonts w:eastAsiaTheme="minorEastAsia"/>
+        </w:rPr>
+        <w:t>6</w:t>
+      </w:r>
+      <w:r>
+        <w:rPr>
+          <w:rFonts w:eastAsiaTheme="minorEastAsia"/>
+        </w:rPr>
+        <w:t xml:space="preserve"> Описание метода 1</w:t>
+      </w:r>
+      <w:bookmarkEnd w:id="20"/>
+    </w:p>
+    <w:p>
+      <w:r>
+        <w:t xml:space="preserve">Метод основывается на следующем предположении: предположим, что в выбранной закрытой клетке поля </w:t>
+      </w:r>
+      <w:r>
+        <w:t>находится или отсутствует мина. Исходя из данного предположения, будем вычислять значения в соседних закрытых клетках поля</w:t>
+      </w:r>
+      <w:r>
+        <w:rPr>
+          <w:rFonts w:eastAsiaTheme="minorEastAsia"/>
+        </w:rPr>
+        <w:t xml:space="preserve">, затем в соседних с соседними закрытыми клетками (если это возможно) и т. д. Если при вычислении значений </w:t>
+      </w:r>
+      <w:r>
+        <w:rPr>
+          <w:rFonts w:eastAsiaTheme="minorEastAsia"/>
+        </w:rPr>
+        <w:t>в закрытых клетках поля найдётся хотя бы одна открытая клетка, для которой не выполняется условие, что число в клетке означает количество соседних клеток, в которых находится мина, то предположение было неверным.</w:t>
+      </w:r>
+    </w:p>
     <w:p/>
+    <w:p/>
+    <w:p>
+      <w:r>
+        <w:t xml:space="preserve">Метод основывается на следующем предположении: предположим, что значение </w:t>
+      </w:r>
+      <w:proofErr w:type="spellStart"/>
+      <w:r>
+        <w:rPr>
+          <w:lang w:val="en-US"/>
+        </w:rPr>
+        <w:t>ov</w:t>
+      </w:r>
+      <w:proofErr w:type="spellEnd"/>
+      <w:r>
+        <w:t xml:space="preserve"> </w:t>
+      </w:r>
+      <w:r>
+        <w:t xml:space="preserve">в выбранной закрытой клетке поля </w:t>
+      </w:r>
+      <w:r>
+        <w:rPr>
+          <w:lang w:val="en-US"/>
+        </w:rPr>
+        <w:t>F</w:t>
+      </w:r>
+      <w:r>
+        <w:t xml:space="preserve"> (</w:t>
+      </w:r>
+      <w:r>
+        <w:t xml:space="preserve">определим данное значение как </w:t>
+      </w:r>
+      <m:oMath>
+        <m:sSub>
+          <m:sSubPr>
+            <m:ctrlPr>
+              <w:rPr>
+                <w:rFonts w:ascii="Cambria Math" w:hAnsi="Cambria Math"/>
+                <w:i/>
+              </w:rPr>
+            </m:ctrlPr>
+          </m:sSubPr>
+          <m:e>
+            <m:r>
+              <w:rPr>
+                <w:rFonts w:ascii="Cambria Math" w:hAnsi="Cambria Math"/>
+                <w:lang w:val="en-US"/>
+              </w:rPr>
+              <m:t>ov</m:t>
+            </m:r>
+          </m:e>
+          <m:sub>
+            <m:r>
+              <w:rPr>
+                <w:rFonts w:ascii="Cambria Math" w:hAnsi="Cambria Math"/>
+              </w:rPr>
+              <m:t>h</m:t>
+            </m:r>
+          </m:sub>
+        </m:sSub>
+      </m:oMath>
+      <w:r>
+        <w:rPr>
+          <w:rFonts w:eastAsiaTheme="minorEastAsia"/>
+        </w:rPr>
+        <w:t xml:space="preserve"> </w:t>
+      </w:r>
+      <w:r>
+        <w:rPr>
+          <w:rFonts w:eastAsiaTheme="minorEastAsia"/>
+        </w:rPr>
+        <w:t>(</w:t>
+      </w:r>
+      <w:r>
+        <w:rPr>
+          <w:rFonts w:eastAsiaTheme="minorEastAsia"/>
+          <w:lang w:val="en-US"/>
+        </w:rPr>
+        <w:t>hypothesis</w:t>
+      </w:r>
+      <w:r>
+        <w:rPr>
+          <w:rFonts w:eastAsiaTheme="minorEastAsia"/>
+        </w:rPr>
+        <w:t xml:space="preserve"> </w:t>
+      </w:r>
+      <w:r>
+        <w:rPr>
+          <w:rFonts w:eastAsiaTheme="minorEastAsia"/>
+          <w:lang w:val="en-US"/>
+        </w:rPr>
+        <w:t>of</w:t>
+      </w:r>
+      <w:r>
+        <w:rPr>
+          <w:rFonts w:eastAsiaTheme="minorEastAsia"/>
+        </w:rPr>
+        <w:t xml:space="preserve"> </w:t>
+      </w:r>
+      <w:proofErr w:type="spellStart"/>
+      <w:r>
+        <w:rPr>
+          <w:rFonts w:eastAsiaTheme="minorEastAsia"/>
+          <w:lang w:val="en-US"/>
+        </w:rPr>
+        <w:t>ov</w:t>
+      </w:r>
+      <w:proofErr w:type="spellEnd"/>
+      <w:r>
+        <w:rPr>
+          <w:rFonts w:eastAsiaTheme="minorEastAsia"/>
+        </w:rPr>
+        <w:t xml:space="preserve"> – </w:t>
+      </w:r>
+      <w:r>
+        <w:rPr>
+          <w:rFonts w:eastAsiaTheme="minorEastAsia"/>
+        </w:rPr>
+        <w:t>гипотеза для открытой клетки)</w:t>
+      </w:r>
+      <w:r>
+        <w:t>)</w:t>
+      </w:r>
+      <w:r>
+        <w:t xml:space="preserve"> равно </w:t>
+      </w:r>
+      <w:r>
+        <w:rPr>
+          <w:lang w:val="en-US"/>
+        </w:rPr>
+        <w:t>M</w:t>
+      </w:r>
+      <w:r>
+        <w:t xml:space="preserve"> </w:t>
+      </w:r>
+      <w:r>
+        <w:t xml:space="preserve">или принадлежит одному из значений </w:t>
+      </w:r>
+      <w:r>
+        <w:t xml:space="preserve">[0; 8]. </w:t>
+      </w:r>
+      <w:r>
+        <w:t xml:space="preserve">Если </w:t>
+      </w:r>
+      <m:oMath>
+        <m:sSub>
+          <m:sSubPr>
+            <m:ctrlPr>
+              <w:rPr>
+                <w:rFonts w:ascii="Cambria Math" w:hAnsi="Cambria Math"/>
+                <w:i/>
+              </w:rPr>
+            </m:ctrlPr>
+          </m:sSubPr>
+          <m:e>
+            <m:r>
+              <w:rPr>
+                <w:rFonts w:ascii="Cambria Math" w:hAnsi="Cambria Math"/>
+                <w:lang w:val="en-US"/>
+              </w:rPr>
+              <m:t>ov</m:t>
+            </m:r>
+          </m:e>
+          <m:sub>
+            <m:r>
+              <w:rPr>
+                <w:rFonts w:ascii="Cambria Math" w:hAnsi="Cambria Math"/>
+              </w:rPr>
+              <m:t>h</m:t>
+            </m:r>
+          </m:sub>
+        </m:sSub>
+        <m:r>
+          <w:rPr>
+            <w:rFonts w:ascii="Cambria Math" w:hAnsi="Cambria Math"/>
+          </w:rPr>
+          <m:t>≠</m:t>
+        </m:r>
+        <m:r>
+          <w:rPr>
+            <w:rFonts w:ascii="Cambria Math" w:hAnsi="Cambria Math"/>
+          </w:rPr>
+          <m:t>ov</m:t>
+        </m:r>
+      </m:oMath>
+      <w:r>
+        <w:rPr>
+          <w:rFonts w:eastAsiaTheme="minorEastAsia"/>
+        </w:rPr>
+        <w:t xml:space="preserve">, </w:t>
+      </w:r>
+      <w:r>
+        <w:rPr>
+          <w:rFonts w:eastAsiaTheme="minorEastAsia"/>
+        </w:rPr>
+        <w:t xml:space="preserve">то </w:t>
+      </w:r>
+      <w:r>
+        <w:rPr>
+          <w:rFonts w:eastAsiaTheme="minorEastAsia"/>
+        </w:rPr>
+        <w:t xml:space="preserve">при вычислении значений в закрытых клетках, зависящих от значения в базовой клетке </w:t>
+      </w:r>
+      <m:oMath>
+        <m:sSub>
+          <m:sSubPr>
+            <m:ctrlPr>
+              <w:rPr>
+                <w:rFonts w:ascii="Cambria Math" w:hAnsi="Cambria Math"/>
+                <w:i/>
+              </w:rPr>
+            </m:ctrlPr>
+          </m:sSubPr>
+          <m:e>
+            <m:r>
+              <w:rPr>
+                <w:rFonts w:ascii="Cambria Math" w:hAnsi="Cambria Math"/>
+                <w:lang w:val="en-US"/>
+              </w:rPr>
+              <m:t>ov</m:t>
+            </m:r>
+          </m:e>
+          <m:sub>
+            <m:r>
+              <w:rPr>
+                <w:rFonts w:ascii="Cambria Math" w:hAnsi="Cambria Math"/>
+              </w:rPr>
+              <m:t>h</m:t>
+            </m:r>
+          </m:sub>
+        </m:sSub>
+      </m:oMath>
+      <w:r>
+        <w:rPr>
+          <w:rFonts w:eastAsiaTheme="minorEastAsia"/>
+        </w:rPr>
+        <w:t xml:space="preserve"> может </w:t>
+      </w:r>
+    </w:p>
     <w:p>
       <w:pPr>
         <w:pStyle w:val="3"/>
@@ -31072,40 +32236,12 @@
           <w:rFonts w:eastAsiaTheme="minorEastAsia"/>
         </w:rPr>
       </w:pPr>
-      <w:bookmarkStart w:id="20" w:name="_Toc99972958"/>
+      <w:bookmarkStart w:id="21" w:name="_Toc99972959"/>
       <w:r>
         <w:rPr>
           <w:rFonts w:eastAsiaTheme="minorEastAsia"/>
         </w:rPr>
         <w:lastRenderedPageBreak/>
-        <w:t>2.4.</w:t>
-      </w:r>
-      <w:r>
-        <w:rPr>
-          <w:rFonts w:eastAsiaTheme="minorEastAsia"/>
-        </w:rPr>
-        <w:t>6</w:t>
-      </w:r>
-      <w:r>
-        <w:rPr>
-          <w:rFonts w:eastAsiaTheme="minorEastAsia"/>
-        </w:rPr>
-        <w:t xml:space="preserve"> Описание метода 1</w:t>
-      </w:r>
-      <w:bookmarkEnd w:id="20"/>
-    </w:p>
-    <w:p>
-      <w:pPr>
-        <w:pStyle w:val="3"/>
-        <w:rPr>
-          <w:rFonts w:eastAsiaTheme="minorEastAsia"/>
-        </w:rPr>
-      </w:pPr>
-      <w:bookmarkStart w:id="21" w:name="_Toc99972959"/>
-      <w:r>
-        <w:rPr>
-          <w:rFonts w:eastAsiaTheme="minorEastAsia"/>
-        </w:rPr>
         <w:t>2.4.</w:t>
       </w:r>
       <w:r>
@@ -31441,12 +32577,17 @@
         <w:t xml:space="preserve"> (</w:t>
       </w:r>
       <w:proofErr w:type="spellStart"/>
+      <w:proofErr w:type="gramStart"/>
       <w:r>
         <w:t>status</w:t>
       </w:r>
       <w:proofErr w:type="spellEnd"/>
       <w:r>
-        <w:t xml:space="preserve">  – состояние) – множество статусов клетки, состоящее из двух элементов: C (</w:t>
+        <w:t xml:space="preserve">  –</w:t>
+      </w:r>
+      <w:proofErr w:type="gramEnd"/>
+      <w:r>
+        <w:t xml:space="preserve"> состояние) – множество статусов клетки, состоящее из двух элементов: C (</w:t>
       </w:r>
       <w:proofErr w:type="spellStart"/>
       <w:r>
@@ -32476,7 +33617,15 @@
         <w:t>Гипотеза</w:t>
       </w:r>
       <w:r>
-        <w:t xml:space="preserve"> – это предположение, что в выбранной закрытой клетке хранится/хранятся заданное/заданные значение.</w:t>
+        <w:t xml:space="preserve"> – это предположение, что в выбранной закрытой клетке хранится</w:t>
+      </w:r>
+      <w:proofErr w:type="gramStart"/>
+      <w:r>
+        <w:t>/</w:t>
+      </w:r>
+      <w:proofErr w:type="gramEnd"/>
+      <w:r>
+        <w:t>хранятся заданное/заданные значение.</w:t>
       </w:r>
     </w:p>
     <w:p>
@@ -33035,8 +34184,13 @@
         <w:t xml:space="preserve"> Том 2.</w:t>
       </w:r>
       <w:r>
-        <w:t xml:space="preserve"> Изд. КФ МГТУ им. Баумана, Калуга, 2016. С. 23-24</w:t>
-      </w:r>
+        <w:t xml:space="preserve"> Изд. КФ МГТУ им. Баумана, Калуга, 2016. С. </w:t>
+      </w:r>
+      <w:proofErr w:type="gramStart"/>
+      <w:r>
+        <w:t>23-24</w:t>
+      </w:r>
+      <w:proofErr w:type="gramEnd"/>
       <w:r>
         <w:rPr>
           <w:lang w:val="en-US"/>
@@ -33092,11 +34246,16 @@
       <w:r>
         <w:t>»</w:t>
       </w:r>
+      <w:proofErr w:type="gramStart"/>
       <w:r>
         <w:t>/</w:t>
       </w:r>
       <w:r>
-        <w:t>«Сапёр»</w:t>
+        <w:t>«</w:t>
+      </w:r>
+      <w:proofErr w:type="gramEnd"/>
+      <w:r>
+        <w:t>Сапёр»</w:t>
       </w:r>
       <w:bookmarkEnd w:id="30"/>
     </w:p>
@@ -33212,7 +34371,15 @@
     </w:p>
     <w:p>
       <w:r>
-        <w:t>Очевидно, что часто игрок в любой момент может наткнуться на мину, это означает, что он проиграл. При этом часто бывает, что одна или несколько клеток помечены игроком неверно. В этом случае игра помечает такие клетки перечёркнутой миной, что означает, что мины там не было, несмотря на то, что игрок поставил там флажок.</w:t>
+        <w:t xml:space="preserve">Очевидно, что часто игрок в любой момент может наткнуться на мину, это означает, что он проиграл. При этом часто бывает, что одна или несколько клеток помечены игроком неверно. В этом случае игра помечает такие клетки перечёркнутой миной, что означает, что мины там не </w:t>
+      </w:r>
+      <w:proofErr w:type="gramStart"/>
+      <w:r>
+        <w:t>было, несмотря на то, что</w:t>
+      </w:r>
+      <w:proofErr w:type="gramEnd"/>
+      <w:r>
+        <w:t xml:space="preserve"> игрок поставил там флажок.</w:t>
       </w:r>
     </w:p>
     <w:p>
@@ -33980,6 +35147,92 @@
     </w:lvl>
   </w:abstractNum>
   <w:abstractNum w:abstractNumId="6" w15:restartNumberingAfterBreak="0">
+    <w:nsid w:val="29F257F4"/>
+    <w:multiLevelType w:val="hybridMultilevel"/>
+    <w:tmpl w:val="227A1FF2"/>
+    <w:lvl w:ilvl="0" w:tplc="04190011">
+      <w:start w:val="1"/>
+      <w:numFmt w:val="decimal"/>
+      <w:lvlText w:val="%1)"/>
+      <w:lvlJc w:val="left"/>
+      <w:pPr>
+        <w:ind w:left="1069" w:hanging="360"/>
+      </w:pPr>
+    </w:lvl>
+    <w:lvl w:ilvl="1" w:tplc="04190019" w:tentative="1">
+      <w:start w:val="1"/>
+      <w:numFmt w:val="lowerLetter"/>
+      <w:lvlText w:val="%2."/>
+      <w:lvlJc w:val="left"/>
+      <w:pPr>
+        <w:ind w:left="1789" w:hanging="360"/>
+      </w:pPr>
+    </w:lvl>
+    <w:lvl w:ilvl="2" w:tplc="0419001B" w:tentative="1">
+      <w:start w:val="1"/>
+      <w:numFmt w:val="lowerRoman"/>
+      <w:lvlText w:val="%3."/>
+      <w:lvlJc w:val="right"/>
+      <w:pPr>
+        <w:ind w:left="2509" w:hanging="180"/>
+      </w:pPr>
+    </w:lvl>
+    <w:lvl w:ilvl="3" w:tplc="0419000F" w:tentative="1">
+      <w:start w:val="1"/>
+      <w:numFmt w:val="decimal"/>
+      <w:lvlText w:val="%4."/>
+      <w:lvlJc w:val="left"/>
+      <w:pPr>
+        <w:ind w:left="3229" w:hanging="360"/>
+      </w:pPr>
+    </w:lvl>
+    <w:lvl w:ilvl="4" w:tplc="04190019" w:tentative="1">
+      <w:start w:val="1"/>
+      <w:numFmt w:val="lowerLetter"/>
+      <w:lvlText w:val="%5."/>
+      <w:lvlJc w:val="left"/>
+      <w:pPr>
+        <w:ind w:left="3949" w:hanging="360"/>
+      </w:pPr>
+    </w:lvl>
+    <w:lvl w:ilvl="5" w:tplc="0419001B" w:tentative="1">
+      <w:start w:val="1"/>
+      <w:numFmt w:val="lowerRoman"/>
+      <w:lvlText w:val="%6."/>
+      <w:lvlJc w:val="right"/>
+      <w:pPr>
+        <w:ind w:left="4669" w:hanging="180"/>
+      </w:pPr>
+    </w:lvl>
+    <w:lvl w:ilvl="6" w:tplc="0419000F" w:tentative="1">
+      <w:start w:val="1"/>
+      <w:numFmt w:val="decimal"/>
+      <w:lvlText w:val="%7."/>
+      <w:lvlJc w:val="left"/>
+      <w:pPr>
+        <w:ind w:left="5389" w:hanging="360"/>
+      </w:pPr>
+    </w:lvl>
+    <w:lvl w:ilvl="7" w:tplc="04190019" w:tentative="1">
+      <w:start w:val="1"/>
+      <w:numFmt w:val="lowerLetter"/>
+      <w:lvlText w:val="%8."/>
+      <w:lvlJc w:val="left"/>
+      <w:pPr>
+        <w:ind w:left="6109" w:hanging="360"/>
+      </w:pPr>
+    </w:lvl>
+    <w:lvl w:ilvl="8" w:tplc="0419001B" w:tentative="1">
+      <w:start w:val="1"/>
+      <w:numFmt w:val="lowerRoman"/>
+      <w:lvlText w:val="%9."/>
+      <w:lvlJc w:val="right"/>
+      <w:pPr>
+        <w:ind w:left="6829" w:hanging="180"/>
+      </w:pPr>
+    </w:lvl>
+  </w:abstractNum>
+  <w:abstractNum w:abstractNumId="7" w15:restartNumberingAfterBreak="0">
     <w:nsid w:val="33FF7874"/>
     <w:multiLevelType w:val="hybridMultilevel"/>
     <w:tmpl w:val="9EC8FA6E"/>
@@ -34092,7 +35345,7 @@
       </w:rPr>
     </w:lvl>
   </w:abstractNum>
-  <w:abstractNum w:abstractNumId="7" w15:restartNumberingAfterBreak="0">
+  <w:abstractNum w:abstractNumId="8" w15:restartNumberingAfterBreak="0">
     <w:nsid w:val="3F07252A"/>
     <w:multiLevelType w:val="hybridMultilevel"/>
     <w:tmpl w:val="EA1E37D2"/>
@@ -34205,7 +35458,7 @@
       </w:rPr>
     </w:lvl>
   </w:abstractNum>
-  <w:abstractNum w:abstractNumId="8" w15:restartNumberingAfterBreak="0">
+  <w:abstractNum w:abstractNumId="9" w15:restartNumberingAfterBreak="0">
     <w:nsid w:val="42AE49A6"/>
     <w:multiLevelType w:val="hybridMultilevel"/>
     <w:tmpl w:val="33387940"/>
@@ -34318,7 +35571,7 @@
       </w:rPr>
     </w:lvl>
   </w:abstractNum>
-  <w:abstractNum w:abstractNumId="9" w15:restartNumberingAfterBreak="0">
+  <w:abstractNum w:abstractNumId="10" w15:restartNumberingAfterBreak="0">
     <w:nsid w:val="46E5085D"/>
     <w:multiLevelType w:val="hybridMultilevel"/>
     <w:tmpl w:val="34622132"/>
@@ -34404,7 +35657,7 @@
       </w:pPr>
     </w:lvl>
   </w:abstractNum>
-  <w:abstractNum w:abstractNumId="10" w15:restartNumberingAfterBreak="0">
+  <w:abstractNum w:abstractNumId="11" w15:restartNumberingAfterBreak="0">
     <w:nsid w:val="55D172D4"/>
     <w:multiLevelType w:val="hybridMultilevel"/>
     <w:tmpl w:val="0CB87088"/>
@@ -34517,7 +35770,7 @@
       </w:rPr>
     </w:lvl>
   </w:abstractNum>
-  <w:abstractNum w:abstractNumId="11" w15:restartNumberingAfterBreak="0">
+  <w:abstractNum w:abstractNumId="12" w15:restartNumberingAfterBreak="0">
     <w:nsid w:val="5CEE561E"/>
     <w:multiLevelType w:val="hybridMultilevel"/>
     <w:tmpl w:val="F43E7450"/>
@@ -34603,7 +35856,7 @@
       </w:pPr>
     </w:lvl>
   </w:abstractNum>
-  <w:abstractNum w:abstractNumId="12" w15:restartNumberingAfterBreak="0">
+  <w:abstractNum w:abstractNumId="13" w15:restartNumberingAfterBreak="0">
     <w:nsid w:val="5D112342"/>
     <w:multiLevelType w:val="hybridMultilevel"/>
     <w:tmpl w:val="C9485AA0"/>
@@ -34716,7 +35969,7 @@
       </w:rPr>
     </w:lvl>
   </w:abstractNum>
-  <w:abstractNum w:abstractNumId="13" w15:restartNumberingAfterBreak="0">
+  <w:abstractNum w:abstractNumId="14" w15:restartNumberingAfterBreak="0">
     <w:nsid w:val="5E2D3F17"/>
     <w:multiLevelType w:val="hybridMultilevel"/>
     <w:tmpl w:val="341A26B6"/>
@@ -34829,7 +36082,7 @@
       </w:rPr>
     </w:lvl>
   </w:abstractNum>
-  <w:abstractNum w:abstractNumId="14" w15:restartNumberingAfterBreak="0">
+  <w:abstractNum w:abstractNumId="15" w15:restartNumberingAfterBreak="0">
     <w:nsid w:val="5FFA3901"/>
     <w:multiLevelType w:val="hybridMultilevel"/>
     <w:tmpl w:val="31E448FA"/>
@@ -34942,7 +36195,7 @@
       </w:rPr>
     </w:lvl>
   </w:abstractNum>
-  <w:abstractNum w:abstractNumId="15" w15:restartNumberingAfterBreak="0">
+  <w:abstractNum w:abstractNumId="16" w15:restartNumberingAfterBreak="0">
     <w:nsid w:val="682E706B"/>
     <w:multiLevelType w:val="hybridMultilevel"/>
     <w:tmpl w:val="FA982CB0"/>
@@ -35055,7 +36308,7 @@
       </w:rPr>
     </w:lvl>
   </w:abstractNum>
-  <w:abstractNum w:abstractNumId="16" w15:restartNumberingAfterBreak="0">
+  <w:abstractNum w:abstractNumId="17" w15:restartNumberingAfterBreak="0">
     <w:nsid w:val="6D79776F"/>
     <w:multiLevelType w:val="hybridMultilevel"/>
     <w:tmpl w:val="1B32CA16"/>
@@ -35168,7 +36421,7 @@
       </w:rPr>
     </w:lvl>
   </w:abstractNum>
-  <w:abstractNum w:abstractNumId="17" w15:restartNumberingAfterBreak="0">
+  <w:abstractNum w:abstractNumId="18" w15:restartNumberingAfterBreak="0">
     <w:nsid w:val="6F83450C"/>
     <w:multiLevelType w:val="hybridMultilevel"/>
     <w:tmpl w:val="630C4F1C"/>
@@ -35281,7 +36534,7 @@
       </w:rPr>
     </w:lvl>
   </w:abstractNum>
-  <w:abstractNum w:abstractNumId="18" w15:restartNumberingAfterBreak="0">
+  <w:abstractNum w:abstractNumId="19" w15:restartNumberingAfterBreak="0">
     <w:nsid w:val="73526966"/>
     <w:multiLevelType w:val="hybridMultilevel"/>
     <w:tmpl w:val="FCB445D8"/>
@@ -35394,7 +36647,7 @@
       </w:rPr>
     </w:lvl>
   </w:abstractNum>
-  <w:abstractNum w:abstractNumId="19" w15:restartNumberingAfterBreak="0">
+  <w:abstractNum w:abstractNumId="20" w15:restartNumberingAfterBreak="0">
     <w:nsid w:val="76CF3CF7"/>
     <w:multiLevelType w:val="hybridMultilevel"/>
     <w:tmpl w:val="0FAEDEE6"/>
@@ -35507,7 +36760,7 @@
       </w:rPr>
     </w:lvl>
   </w:abstractNum>
-  <w:abstractNum w:abstractNumId="20" w15:restartNumberingAfterBreak="0">
+  <w:abstractNum w:abstractNumId="21" w15:restartNumberingAfterBreak="0">
     <w:nsid w:val="7E5B2B7B"/>
     <w:multiLevelType w:val="hybridMultilevel"/>
     <w:tmpl w:val="B3741A26"/>
@@ -35620,68 +36873,71 @@
       </w:rPr>
     </w:lvl>
   </w:abstractNum>
-  <w:num w:numId="1">
+  <w:num w:numId="1" w16cid:durableId="883711286">
+    <w:abstractNumId w:val="11"/>
+  </w:num>
+  <w:num w:numId="2" w16cid:durableId="983586445">
+    <w:abstractNumId w:val="19"/>
+  </w:num>
+  <w:num w:numId="3" w16cid:durableId="1784688066">
+    <w:abstractNumId w:val="12"/>
+  </w:num>
+  <w:num w:numId="4" w16cid:durableId="1738481416">
+    <w:abstractNumId w:val="2"/>
+  </w:num>
+  <w:num w:numId="5" w16cid:durableId="1468663531">
+    <w:abstractNumId w:val="21"/>
+  </w:num>
+  <w:num w:numId="6" w16cid:durableId="638002631">
+    <w:abstractNumId w:val="20"/>
+  </w:num>
+  <w:num w:numId="7" w16cid:durableId="225725148">
+    <w:abstractNumId w:val="18"/>
+  </w:num>
+  <w:num w:numId="8" w16cid:durableId="2077362353">
+    <w:abstractNumId w:val="0"/>
+  </w:num>
+  <w:num w:numId="9" w16cid:durableId="1318076825">
+    <w:abstractNumId w:val="16"/>
+  </w:num>
+  <w:num w:numId="10" w16cid:durableId="1899048202">
+    <w:abstractNumId w:val="3"/>
+  </w:num>
+  <w:num w:numId="11" w16cid:durableId="861865252">
+    <w:abstractNumId w:val="9"/>
+  </w:num>
+  <w:num w:numId="12" w16cid:durableId="1621035566">
+    <w:abstractNumId w:val="8"/>
+  </w:num>
+  <w:num w:numId="13" w16cid:durableId="447968970">
+    <w:abstractNumId w:val="15"/>
+  </w:num>
+  <w:num w:numId="14" w16cid:durableId="361248930">
+    <w:abstractNumId w:val="4"/>
+  </w:num>
+  <w:num w:numId="15" w16cid:durableId="1687824234">
+    <w:abstractNumId w:val="14"/>
+  </w:num>
+  <w:num w:numId="16" w16cid:durableId="94596314">
+    <w:abstractNumId w:val="17"/>
+  </w:num>
+  <w:num w:numId="17" w16cid:durableId="366953385">
+    <w:abstractNumId w:val="7"/>
+  </w:num>
+  <w:num w:numId="18" w16cid:durableId="492110639">
+    <w:abstractNumId w:val="5"/>
+  </w:num>
+  <w:num w:numId="19" w16cid:durableId="1243416917">
     <w:abstractNumId w:val="10"/>
   </w:num>
-  <w:num w:numId="2">
-    <w:abstractNumId w:val="18"/>
+  <w:num w:numId="20" w16cid:durableId="959069436">
+    <w:abstractNumId w:val="1"/>
   </w:num>
-  <w:num w:numId="3">
-    <w:abstractNumId w:val="11"/>
-  </w:num>
-  <w:num w:numId="4">
-    <w:abstractNumId w:val="2"/>
-  </w:num>
-  <w:num w:numId="5">
-    <w:abstractNumId w:val="20"/>
-  </w:num>
-  <w:num w:numId="6">
-    <w:abstractNumId w:val="19"/>
-  </w:num>
-  <w:num w:numId="7">
-    <w:abstractNumId w:val="17"/>
-  </w:num>
-  <w:num w:numId="8">
-    <w:abstractNumId w:val="0"/>
-  </w:num>
-  <w:num w:numId="9">
-    <w:abstractNumId w:val="15"/>
-  </w:num>
-  <w:num w:numId="10">
-    <w:abstractNumId w:val="3"/>
-  </w:num>
-  <w:num w:numId="11">
-    <w:abstractNumId w:val="8"/>
-  </w:num>
-  <w:num w:numId="12">
-    <w:abstractNumId w:val="7"/>
-  </w:num>
-  <w:num w:numId="13">
-    <w:abstractNumId w:val="14"/>
-  </w:num>
-  <w:num w:numId="14">
-    <w:abstractNumId w:val="4"/>
-  </w:num>
-  <w:num w:numId="15">
+  <w:num w:numId="21" w16cid:durableId="887716300">
     <w:abstractNumId w:val="13"/>
   </w:num>
-  <w:num w:numId="16">
-    <w:abstractNumId w:val="16"/>
-  </w:num>
-  <w:num w:numId="17">
+  <w:num w:numId="22" w16cid:durableId="1839151705">
     <w:abstractNumId w:val="6"/>
-  </w:num>
-  <w:num w:numId="18">
-    <w:abstractNumId w:val="5"/>
-  </w:num>
-  <w:num w:numId="19">
-    <w:abstractNumId w:val="9"/>
-  </w:num>
-  <w:num w:numId="20">
-    <w:abstractNumId w:val="1"/>
-  </w:num>
-  <w:num w:numId="21">
-    <w:abstractNumId w:val="12"/>
   </w:num>
 </w:numbering>
 </file>
